--- a/Day 12 - 31-10-2025 -My SQL and Mongo DB.docx
+++ b/Day 12 - 31-10-2025 -My SQL and Mongo DB.docx
@@ -88,6 +88,77 @@
     <w:p>
       <w:pPr>
         <w:rPr>
+          <w:b/>
+          <w:bCs/>
+          <w:sz w:val="32"/>
+          <w:szCs w:val="32"/>
+        </w:rPr>
+      </w:pPr>
+      <w:r>
+        <w:rPr>
+          <w:b/>
+          <w:bCs/>
+          <w:sz w:val="32"/>
+          <w:szCs w:val="32"/>
+        </w:rPr>
+        <w:t xml:space="preserve">This below link contains sample tables </w:t>
+      </w:r>
+    </w:p>
+    <w:p>
+      <w:pPr>
+        <w:rPr>
+          <w:b/>
+          <w:bCs/>
+          <w:sz w:val="32"/>
+          <w:szCs w:val="32"/>
+        </w:rPr>
+      </w:pPr>
+    </w:p>
+    <w:p>
+      <w:pPr>
+        <w:rPr>
+          <w:b/>
+          <w:bCs/>
+          <w:sz w:val="32"/>
+          <w:szCs w:val="32"/>
+        </w:rPr>
+      </w:pPr>
+      <w:hyperlink r:id="rId5" w:history="1">
+        <w:r>
+          <w:rPr>
+            <w:rStyle w:val="Hyperlink"/>
+            <w:b/>
+            <w:bCs/>
+            <w:sz w:val="32"/>
+            <w:szCs w:val="32"/>
+          </w:rPr>
+          <w:t>https://github.com/Kaleakash/mysql_tables.git</w:t>
+        </w:r>
+      </w:hyperlink>
+    </w:p>
+    <w:p>
+      <w:pPr>
+        <w:rPr>
+          <w:b/>
+          <w:bCs/>
+          <w:sz w:val="32"/>
+          <w:szCs w:val="32"/>
+        </w:rPr>
+      </w:pPr>
+    </w:p>
+    <w:p>
+      <w:pPr>
+        <w:rPr>
+          <w:b/>
+          <w:bCs/>
+          <w:sz w:val="32"/>
+          <w:szCs w:val="32"/>
+        </w:rPr>
+      </w:pPr>
+    </w:p>
+    <w:p>
+      <w:pPr>
+        <w:rPr>
           <w:sz w:val="32"/>
           <w:szCs w:val="32"/>
         </w:rPr>
@@ -554,6 +625,7 @@
           <w:szCs w:val="32"/>
           <w:highlight w:val="yellow"/>
         </w:rPr>
+        <w:lastRenderedPageBreak/>
         <w:t xml:space="preserve">select * from employee where </w:t>
       </w:r>
       <w:proofErr w:type="spellStart"/>
@@ -747,7 +819,6 @@
           <w:sz w:val="32"/>
           <w:szCs w:val="32"/>
         </w:rPr>
-        <w:lastRenderedPageBreak/>
         <w:t xml:space="preserve">Only one character anything </w:t>
       </w:r>
     </w:p>
@@ -939,6 +1010,1571 @@
           <w:szCs w:val="32"/>
         </w:rPr>
       </w:pPr>
+    </w:p>
+    <w:p>
+      <w:pPr>
+        <w:rPr>
+          <w:b/>
+          <w:bCs/>
+          <w:sz w:val="32"/>
+          <w:szCs w:val="32"/>
+        </w:rPr>
+      </w:pPr>
+      <w:r>
+        <w:rPr>
+          <w:b/>
+          <w:bCs/>
+          <w:sz w:val="32"/>
+          <w:szCs w:val="32"/>
+        </w:rPr>
+        <w:t xml:space="preserve">Order by clause </w:t>
+      </w:r>
+    </w:p>
+    <w:p>
+      <w:pPr>
+        <w:rPr>
+          <w:sz w:val="32"/>
+          <w:szCs w:val="32"/>
+        </w:rPr>
+      </w:pPr>
+      <w:r>
+        <w:rPr>
+          <w:sz w:val="32"/>
+          <w:szCs w:val="32"/>
+        </w:rPr>
+        <w:t xml:space="preserve">It is use to sort the data in ascending or descending order </w:t>
+      </w:r>
+    </w:p>
+    <w:p>
+      <w:pPr>
+        <w:rPr>
+          <w:sz w:val="32"/>
+          <w:szCs w:val="32"/>
+        </w:rPr>
+      </w:pPr>
+    </w:p>
+    <w:p>
+      <w:pPr>
+        <w:rPr>
+          <w:sz w:val="32"/>
+          <w:szCs w:val="32"/>
+        </w:rPr>
+      </w:pPr>
+      <w:r>
+        <w:rPr>
+          <w:sz w:val="32"/>
+          <w:szCs w:val="32"/>
+          <w:highlight w:val="yellow"/>
+        </w:rPr>
+        <w:t xml:space="preserve">select * from employee order by salary </w:t>
+      </w:r>
+      <w:proofErr w:type="spellStart"/>
+      <w:r>
+        <w:rPr>
+          <w:sz w:val="32"/>
+          <w:szCs w:val="32"/>
+          <w:highlight w:val="yellow"/>
+        </w:rPr>
+        <w:t>asc</w:t>
+      </w:r>
+      <w:proofErr w:type="spellEnd"/>
+      <w:r>
+        <w:rPr>
+          <w:sz w:val="32"/>
+          <w:szCs w:val="32"/>
+          <w:highlight w:val="yellow"/>
+        </w:rPr>
+        <w:t>;</w:t>
+      </w:r>
+    </w:p>
+    <w:p>
+      <w:pPr>
+        <w:rPr>
+          <w:sz w:val="32"/>
+          <w:szCs w:val="32"/>
+        </w:rPr>
+      </w:pPr>
+    </w:p>
+    <w:p>
+      <w:pPr>
+        <w:rPr>
+          <w:sz w:val="32"/>
+          <w:szCs w:val="32"/>
+        </w:rPr>
+      </w:pPr>
+      <w:r>
+        <w:rPr>
+          <w:sz w:val="32"/>
+          <w:szCs w:val="32"/>
+          <w:highlight w:val="yellow"/>
+        </w:rPr>
+        <w:t xml:space="preserve">select * from employee order by salary </w:t>
+      </w:r>
+      <w:proofErr w:type="spellStart"/>
+      <w:r>
+        <w:rPr>
+          <w:sz w:val="32"/>
+          <w:szCs w:val="32"/>
+          <w:highlight w:val="yellow"/>
+        </w:rPr>
+        <w:t>desc</w:t>
+      </w:r>
+      <w:proofErr w:type="spellEnd"/>
+      <w:r>
+        <w:rPr>
+          <w:sz w:val="32"/>
+          <w:szCs w:val="32"/>
+          <w:highlight w:val="yellow"/>
+        </w:rPr>
+        <w:t>;</w:t>
+      </w:r>
+    </w:p>
+    <w:p>
+      <w:pPr>
+        <w:rPr>
+          <w:sz w:val="32"/>
+          <w:szCs w:val="32"/>
+        </w:rPr>
+      </w:pPr>
+    </w:p>
+    <w:p>
+      <w:pPr>
+        <w:rPr>
+          <w:sz w:val="32"/>
+          <w:szCs w:val="32"/>
+        </w:rPr>
+      </w:pPr>
+      <w:r>
+        <w:rPr>
+          <w:sz w:val="32"/>
+          <w:szCs w:val="32"/>
+          <w:highlight w:val="yellow"/>
+        </w:rPr>
+        <w:t xml:space="preserve">select * from employee order by </w:t>
+      </w:r>
+      <w:proofErr w:type="spellStart"/>
+      <w:r>
+        <w:rPr>
+          <w:sz w:val="32"/>
+          <w:szCs w:val="32"/>
+          <w:highlight w:val="yellow"/>
+        </w:rPr>
+        <w:t>first_name</w:t>
+      </w:r>
+      <w:proofErr w:type="spellEnd"/>
+      <w:r>
+        <w:rPr>
+          <w:sz w:val="32"/>
+          <w:szCs w:val="32"/>
+          <w:highlight w:val="yellow"/>
+        </w:rPr>
+        <w:t xml:space="preserve"> </w:t>
+      </w:r>
+      <w:proofErr w:type="spellStart"/>
+      <w:r>
+        <w:rPr>
+          <w:sz w:val="32"/>
+          <w:szCs w:val="32"/>
+          <w:highlight w:val="yellow"/>
+        </w:rPr>
+        <w:t>asc</w:t>
+      </w:r>
+      <w:proofErr w:type="spellEnd"/>
+      <w:r>
+        <w:rPr>
+          <w:sz w:val="32"/>
+          <w:szCs w:val="32"/>
+          <w:highlight w:val="yellow"/>
+        </w:rPr>
+        <w:t>;</w:t>
+      </w:r>
+    </w:p>
+    <w:p>
+      <w:pPr>
+        <w:rPr>
+          <w:sz w:val="32"/>
+          <w:szCs w:val="32"/>
+        </w:rPr>
+      </w:pPr>
+    </w:p>
+    <w:p>
+      <w:pPr>
+        <w:rPr>
+          <w:sz w:val="32"/>
+          <w:szCs w:val="32"/>
+        </w:rPr>
+      </w:pPr>
+      <w:r>
+        <w:rPr>
+          <w:sz w:val="32"/>
+          <w:szCs w:val="32"/>
+          <w:highlight w:val="yellow"/>
+        </w:rPr>
+        <w:t xml:space="preserve">select * from employee order by </w:t>
+      </w:r>
+      <w:proofErr w:type="spellStart"/>
+      <w:r>
+        <w:rPr>
+          <w:sz w:val="32"/>
+          <w:szCs w:val="32"/>
+          <w:highlight w:val="yellow"/>
+        </w:rPr>
+        <w:t>first_name</w:t>
+      </w:r>
+      <w:proofErr w:type="spellEnd"/>
+      <w:r>
+        <w:rPr>
+          <w:sz w:val="32"/>
+          <w:szCs w:val="32"/>
+          <w:highlight w:val="yellow"/>
+        </w:rPr>
+        <w:t xml:space="preserve"> </w:t>
+      </w:r>
+      <w:proofErr w:type="spellStart"/>
+      <w:r>
+        <w:rPr>
+          <w:sz w:val="32"/>
+          <w:szCs w:val="32"/>
+          <w:highlight w:val="yellow"/>
+        </w:rPr>
+        <w:t>asc</w:t>
+      </w:r>
+      <w:proofErr w:type="spellEnd"/>
+      <w:r>
+        <w:rPr>
+          <w:sz w:val="32"/>
+          <w:szCs w:val="32"/>
+          <w:highlight w:val="yellow"/>
+        </w:rPr>
+        <w:t>;</w:t>
+      </w:r>
+    </w:p>
+    <w:p>
+      <w:pPr>
+        <w:rPr>
+          <w:sz w:val="32"/>
+          <w:szCs w:val="32"/>
+        </w:rPr>
+      </w:pPr>
+    </w:p>
+    <w:p>
+      <w:pPr>
+        <w:rPr>
+          <w:sz w:val="32"/>
+          <w:szCs w:val="32"/>
+        </w:rPr>
+      </w:pPr>
+      <w:r>
+        <w:rPr>
+          <w:sz w:val="32"/>
+          <w:szCs w:val="32"/>
+        </w:rPr>
+        <w:t>Join:</w:t>
+      </w:r>
+    </w:p>
+    <w:p>
+      <w:pPr>
+        <w:rPr>
+          <w:sz w:val="32"/>
+          <w:szCs w:val="32"/>
+        </w:rPr>
+      </w:pPr>
+    </w:p>
+    <w:p>
+      <w:pPr>
+        <w:rPr>
+          <w:sz w:val="32"/>
+          <w:szCs w:val="32"/>
+        </w:rPr>
+      </w:pPr>
+      <w:r>
+        <w:rPr>
+          <w:sz w:val="32"/>
+          <w:szCs w:val="32"/>
+        </w:rPr>
+        <w:t xml:space="preserve">Join is use to retrieve more than one column from more than one table with or without conditions. </w:t>
+      </w:r>
+    </w:p>
+    <w:p>
+      <w:pPr>
+        <w:rPr>
+          <w:sz w:val="32"/>
+          <w:szCs w:val="32"/>
+        </w:rPr>
+      </w:pPr>
+    </w:p>
+    <w:p>
+      <w:pPr>
+        <w:pStyle w:val="ListParagraph"/>
+        <w:numPr>
+          <w:ilvl w:val="0"/>
+          <w:numId w:val="60"/>
+        </w:numPr>
+        <w:rPr>
+          <w:sz w:val="32"/>
+          <w:szCs w:val="32"/>
+        </w:rPr>
+      </w:pPr>
+      <w:r>
+        <w:rPr>
+          <w:sz w:val="32"/>
+          <w:szCs w:val="32"/>
+        </w:rPr>
+        <w:t xml:space="preserve">Cross join or cartesian product </w:t>
+      </w:r>
+    </w:p>
+    <w:p>
+      <w:pPr>
+        <w:ind w:left="720"/>
+        <w:rPr>
+          <w:sz w:val="32"/>
+          <w:szCs w:val="32"/>
+        </w:rPr>
+      </w:pPr>
+      <w:r>
+        <w:rPr>
+          <w:sz w:val="32"/>
+          <w:szCs w:val="32"/>
+        </w:rPr>
+        <w:t xml:space="preserve">M * N </w:t>
+      </w:r>
+    </w:p>
+    <w:p>
+      <w:pPr>
+        <w:ind w:left="720"/>
+        <w:rPr>
+          <w:sz w:val="32"/>
+          <w:szCs w:val="32"/>
+        </w:rPr>
+      </w:pPr>
+      <w:r>
+        <w:rPr>
+          <w:sz w:val="32"/>
+          <w:szCs w:val="32"/>
+          <w:highlight w:val="yellow"/>
+        </w:rPr>
+        <w:t xml:space="preserve">select </w:t>
+      </w:r>
+      <w:proofErr w:type="spellStart"/>
+      <w:r>
+        <w:rPr>
+          <w:sz w:val="32"/>
+          <w:szCs w:val="32"/>
+          <w:highlight w:val="yellow"/>
+        </w:rPr>
+        <w:t>first_</w:t>
+      </w:r>
+      <w:proofErr w:type="gramStart"/>
+      <w:r>
+        <w:rPr>
+          <w:sz w:val="32"/>
+          <w:szCs w:val="32"/>
+          <w:highlight w:val="yellow"/>
+        </w:rPr>
+        <w:t>name,salary</w:t>
+      </w:r>
+      <w:proofErr w:type="gramEnd"/>
+      <w:r>
+        <w:rPr>
+          <w:sz w:val="32"/>
+          <w:szCs w:val="32"/>
+          <w:highlight w:val="yellow"/>
+        </w:rPr>
+        <w:t>,department_name</w:t>
+      </w:r>
+      <w:proofErr w:type="spellEnd"/>
+      <w:r>
+        <w:rPr>
+          <w:sz w:val="32"/>
+          <w:szCs w:val="32"/>
+          <w:highlight w:val="yellow"/>
+        </w:rPr>
+        <w:t xml:space="preserve"> from employee, department;</w:t>
+      </w:r>
+    </w:p>
+    <w:p>
+      <w:pPr>
+        <w:ind w:left="720"/>
+        <w:rPr>
+          <w:sz w:val="32"/>
+          <w:szCs w:val="32"/>
+        </w:rPr>
+      </w:pPr>
+    </w:p>
+    <w:p>
+      <w:pPr>
+        <w:ind w:left="720"/>
+        <w:rPr>
+          <w:sz w:val="32"/>
+          <w:szCs w:val="32"/>
+        </w:rPr>
+      </w:pPr>
+      <w:r>
+        <w:rPr>
+          <w:sz w:val="32"/>
+          <w:szCs w:val="32"/>
+        </w:rPr>
+        <w:t xml:space="preserve">select </w:t>
+      </w:r>
+      <w:proofErr w:type="spellStart"/>
+      <w:r>
+        <w:rPr>
+          <w:sz w:val="32"/>
+          <w:szCs w:val="32"/>
+        </w:rPr>
+        <w:t>first_</w:t>
+      </w:r>
+      <w:proofErr w:type="gramStart"/>
+      <w:r>
+        <w:rPr>
+          <w:sz w:val="32"/>
+          <w:szCs w:val="32"/>
+        </w:rPr>
+        <w:t>name,salary</w:t>
+      </w:r>
+      <w:proofErr w:type="gramEnd"/>
+      <w:r>
+        <w:rPr>
+          <w:sz w:val="32"/>
+          <w:szCs w:val="32"/>
+        </w:rPr>
+        <w:t>,</w:t>
+      </w:r>
+      <w:r>
+        <w:rPr>
+          <w:sz w:val="32"/>
+          <w:szCs w:val="32"/>
+          <w:highlight w:val="yellow"/>
+        </w:rPr>
+        <w:t>department_</w:t>
+      </w:r>
+      <w:proofErr w:type="gramStart"/>
+      <w:r>
+        <w:rPr>
+          <w:sz w:val="32"/>
+          <w:szCs w:val="32"/>
+          <w:highlight w:val="yellow"/>
+        </w:rPr>
+        <w:t>id</w:t>
+      </w:r>
+      <w:r>
+        <w:rPr>
+          <w:sz w:val="32"/>
+          <w:szCs w:val="32"/>
+        </w:rPr>
+        <w:t>,department</w:t>
+      </w:r>
+      <w:proofErr w:type="gramEnd"/>
+      <w:r>
+        <w:rPr>
+          <w:sz w:val="32"/>
+          <w:szCs w:val="32"/>
+        </w:rPr>
+        <w:t>_name</w:t>
+      </w:r>
+      <w:proofErr w:type="spellEnd"/>
+      <w:r>
+        <w:rPr>
+          <w:sz w:val="32"/>
+          <w:szCs w:val="32"/>
+        </w:rPr>
+        <w:t xml:space="preserve"> from employee, department;</w:t>
+      </w:r>
+    </w:p>
+    <w:p>
+      <w:pPr>
+        <w:ind w:left="720"/>
+        <w:rPr>
+          <w:sz w:val="32"/>
+          <w:szCs w:val="32"/>
+        </w:rPr>
+      </w:pPr>
+      <w:r>
+        <w:rPr>
+          <w:sz w:val="32"/>
+          <w:szCs w:val="32"/>
+        </w:rPr>
+        <w:t xml:space="preserve">error </w:t>
+      </w:r>
+    </w:p>
+    <w:p>
+      <w:pPr>
+        <w:ind w:left="720"/>
+        <w:rPr>
+          <w:sz w:val="32"/>
+          <w:szCs w:val="32"/>
+        </w:rPr>
+      </w:pPr>
+    </w:p>
+    <w:p>
+      <w:pPr>
+        <w:ind w:left="720"/>
+        <w:rPr>
+          <w:sz w:val="32"/>
+          <w:szCs w:val="32"/>
+        </w:rPr>
+      </w:pPr>
+      <w:r>
+        <w:rPr>
+          <w:sz w:val="32"/>
+          <w:szCs w:val="32"/>
+          <w:highlight w:val="yellow"/>
+        </w:rPr>
+        <w:t xml:space="preserve">select </w:t>
+      </w:r>
+      <w:proofErr w:type="gramStart"/>
+      <w:r>
+        <w:rPr>
+          <w:sz w:val="32"/>
+          <w:szCs w:val="32"/>
+          <w:highlight w:val="yellow"/>
+        </w:rPr>
+        <w:t>employee.first</w:t>
+      </w:r>
+      <w:proofErr w:type="gramEnd"/>
+      <w:r>
+        <w:rPr>
+          <w:sz w:val="32"/>
+          <w:szCs w:val="32"/>
+          <w:highlight w:val="yellow"/>
+        </w:rPr>
+        <w:t>_</w:t>
+      </w:r>
+      <w:proofErr w:type="gramStart"/>
+      <w:r>
+        <w:rPr>
+          <w:sz w:val="32"/>
+          <w:szCs w:val="32"/>
+          <w:highlight w:val="yellow"/>
+        </w:rPr>
+        <w:t>name,employee</w:t>
+      </w:r>
+      <w:proofErr w:type="gramEnd"/>
+      <w:r>
+        <w:rPr>
+          <w:sz w:val="32"/>
+          <w:szCs w:val="32"/>
+          <w:highlight w:val="yellow"/>
+        </w:rPr>
+        <w:t>.</w:t>
+      </w:r>
+      <w:proofErr w:type="gramStart"/>
+      <w:r>
+        <w:rPr>
+          <w:sz w:val="32"/>
+          <w:szCs w:val="32"/>
+          <w:highlight w:val="yellow"/>
+        </w:rPr>
+        <w:t>salary,department</w:t>
+      </w:r>
+      <w:proofErr w:type="gramEnd"/>
+      <w:r>
+        <w:rPr>
+          <w:sz w:val="32"/>
+          <w:szCs w:val="32"/>
+          <w:highlight w:val="yellow"/>
+        </w:rPr>
+        <w:t>.department_</w:t>
+      </w:r>
+      <w:proofErr w:type="gramStart"/>
+      <w:r>
+        <w:rPr>
+          <w:sz w:val="32"/>
+          <w:szCs w:val="32"/>
+          <w:highlight w:val="yellow"/>
+        </w:rPr>
+        <w:t>id,department</w:t>
+      </w:r>
+      <w:proofErr w:type="gramEnd"/>
+      <w:r>
+        <w:rPr>
+          <w:sz w:val="32"/>
+          <w:szCs w:val="32"/>
+          <w:highlight w:val="yellow"/>
+        </w:rPr>
+        <w:t>.department_name from employee, department;</w:t>
+      </w:r>
+    </w:p>
+    <w:p>
+      <w:pPr>
+        <w:ind w:left="720"/>
+        <w:rPr>
+          <w:sz w:val="32"/>
+          <w:szCs w:val="32"/>
+        </w:rPr>
+      </w:pPr>
+    </w:p>
+    <w:p>
+      <w:pPr>
+        <w:ind w:left="720"/>
+        <w:rPr>
+          <w:b/>
+          <w:bCs/>
+          <w:sz w:val="32"/>
+          <w:szCs w:val="32"/>
+        </w:rPr>
+      </w:pPr>
+      <w:r>
+        <w:rPr>
+          <w:b/>
+          <w:bCs/>
+          <w:sz w:val="32"/>
+          <w:szCs w:val="32"/>
+        </w:rPr>
+        <w:t xml:space="preserve">we can table alias </w:t>
+      </w:r>
+    </w:p>
+    <w:p>
+      <w:pPr>
+        <w:ind w:left="720"/>
+        <w:rPr>
+          <w:sz w:val="32"/>
+          <w:szCs w:val="32"/>
+        </w:rPr>
+      </w:pPr>
+    </w:p>
+    <w:p>
+      <w:pPr>
+        <w:ind w:left="720"/>
+        <w:rPr>
+          <w:sz w:val="32"/>
+          <w:szCs w:val="32"/>
+        </w:rPr>
+      </w:pPr>
+      <w:r>
+        <w:rPr>
+          <w:sz w:val="32"/>
+          <w:szCs w:val="32"/>
+        </w:rPr>
+        <w:t xml:space="preserve"> </w:t>
+      </w:r>
+      <w:r>
+        <w:rPr>
+          <w:sz w:val="32"/>
+          <w:szCs w:val="32"/>
+          <w:highlight w:val="yellow"/>
+        </w:rPr>
+        <w:t xml:space="preserve">select </w:t>
+      </w:r>
+      <w:proofErr w:type="gramStart"/>
+      <w:r>
+        <w:rPr>
+          <w:sz w:val="32"/>
+          <w:szCs w:val="32"/>
+          <w:highlight w:val="yellow"/>
+        </w:rPr>
+        <w:t>emp.first</w:t>
+      </w:r>
+      <w:proofErr w:type="gramEnd"/>
+      <w:r>
+        <w:rPr>
+          <w:sz w:val="32"/>
+          <w:szCs w:val="32"/>
+          <w:highlight w:val="yellow"/>
+        </w:rPr>
+        <w:t>_</w:t>
+      </w:r>
+      <w:proofErr w:type="gramStart"/>
+      <w:r>
+        <w:rPr>
+          <w:sz w:val="32"/>
+          <w:szCs w:val="32"/>
+          <w:highlight w:val="yellow"/>
+        </w:rPr>
+        <w:t>name,emp</w:t>
+      </w:r>
+      <w:proofErr w:type="gramEnd"/>
+      <w:r>
+        <w:rPr>
+          <w:sz w:val="32"/>
+          <w:szCs w:val="32"/>
+          <w:highlight w:val="yellow"/>
+        </w:rPr>
+        <w:t>.</w:t>
+      </w:r>
+      <w:proofErr w:type="gramStart"/>
+      <w:r>
+        <w:rPr>
+          <w:sz w:val="32"/>
+          <w:szCs w:val="32"/>
+          <w:highlight w:val="yellow"/>
+        </w:rPr>
+        <w:t>salary,dept</w:t>
+      </w:r>
+      <w:proofErr w:type="gramEnd"/>
+      <w:r>
+        <w:rPr>
+          <w:sz w:val="32"/>
+          <w:szCs w:val="32"/>
+          <w:highlight w:val="yellow"/>
+        </w:rPr>
+        <w:t>.department_</w:t>
+      </w:r>
+      <w:proofErr w:type="gramStart"/>
+      <w:r>
+        <w:rPr>
+          <w:sz w:val="32"/>
+          <w:szCs w:val="32"/>
+          <w:highlight w:val="yellow"/>
+        </w:rPr>
+        <w:t>id,dept</w:t>
+      </w:r>
+      <w:proofErr w:type="gramEnd"/>
+      <w:r>
+        <w:rPr>
+          <w:sz w:val="32"/>
+          <w:szCs w:val="32"/>
+          <w:highlight w:val="yellow"/>
+        </w:rPr>
+        <w:t>.department_name from employee emp, department dept;</w:t>
+      </w:r>
+    </w:p>
+    <w:p>
+      <w:pPr>
+        <w:ind w:left="720"/>
+        <w:rPr>
+          <w:sz w:val="32"/>
+          <w:szCs w:val="32"/>
+        </w:rPr>
+      </w:pPr>
+    </w:p>
+    <w:p>
+      <w:pPr>
+        <w:ind w:left="720"/>
+        <w:rPr>
+          <w:sz w:val="32"/>
+          <w:szCs w:val="32"/>
+        </w:rPr>
+      </w:pPr>
+    </w:p>
+    <w:p>
+      <w:pPr>
+        <w:rPr>
+          <w:b/>
+          <w:bCs/>
+          <w:sz w:val="32"/>
+          <w:szCs w:val="32"/>
+        </w:rPr>
+      </w:pPr>
+      <w:r>
+        <w:rPr>
+          <w:b/>
+          <w:bCs/>
+          <w:sz w:val="32"/>
+          <w:szCs w:val="32"/>
+        </w:rPr>
+        <w:tab/>
+      </w:r>
+      <w:r>
+        <w:rPr>
+          <w:b/>
+          <w:bCs/>
+          <w:sz w:val="32"/>
+          <w:szCs w:val="32"/>
+        </w:rPr>
+        <w:t xml:space="preserve">join types </w:t>
+      </w:r>
+    </w:p>
+    <w:p>
+      <w:pPr>
+        <w:pStyle w:val="ListParagraph"/>
+        <w:numPr>
+          <w:ilvl w:val="0"/>
+          <w:numId w:val="61"/>
+        </w:numPr>
+        <w:rPr>
+          <w:b/>
+          <w:bCs/>
+          <w:sz w:val="32"/>
+          <w:szCs w:val="32"/>
+        </w:rPr>
+      </w:pPr>
+      <w:r>
+        <w:rPr>
+          <w:b/>
+          <w:bCs/>
+          <w:sz w:val="32"/>
+          <w:szCs w:val="32"/>
+        </w:rPr>
+        <w:t>Inner join (Equi join</w:t>
+      </w:r>
+      <w:proofErr w:type="gramStart"/>
+      <w:r>
+        <w:rPr>
+          <w:b/>
+          <w:bCs/>
+          <w:sz w:val="32"/>
+          <w:szCs w:val="32"/>
+        </w:rPr>
+        <w:t>) :</w:t>
+      </w:r>
+      <w:proofErr w:type="gramEnd"/>
+    </w:p>
+    <w:p>
+      <w:pPr>
+        <w:pStyle w:val="ListParagraph"/>
+        <w:rPr>
+          <w:sz w:val="32"/>
+          <w:szCs w:val="32"/>
+        </w:rPr>
+      </w:pPr>
+      <w:r>
+        <w:rPr>
+          <w:sz w:val="32"/>
+          <w:szCs w:val="32"/>
+        </w:rPr>
+        <w:t xml:space="preserve">it </w:t>
+      </w:r>
+      <w:proofErr w:type="gramStart"/>
+      <w:r>
+        <w:rPr>
+          <w:sz w:val="32"/>
+          <w:szCs w:val="32"/>
+        </w:rPr>
+        <w:t>display</w:t>
+      </w:r>
+      <w:proofErr w:type="gramEnd"/>
+      <w:r>
+        <w:rPr>
+          <w:sz w:val="32"/>
+          <w:szCs w:val="32"/>
+        </w:rPr>
+        <w:t xml:space="preserve"> common records present in both the tables. </w:t>
+      </w:r>
+    </w:p>
+    <w:p>
+      <w:pPr>
+        <w:pStyle w:val="ListParagraph"/>
+        <w:rPr>
+          <w:sz w:val="32"/>
+          <w:szCs w:val="32"/>
+        </w:rPr>
+      </w:pPr>
+      <w:r>
+        <w:rPr>
+          <w:sz w:val="32"/>
+          <w:szCs w:val="32"/>
+          <w:highlight w:val="yellow"/>
+        </w:rPr>
+        <w:t xml:space="preserve">select </w:t>
+      </w:r>
+      <w:proofErr w:type="gramStart"/>
+      <w:r>
+        <w:rPr>
+          <w:sz w:val="32"/>
+          <w:szCs w:val="32"/>
+          <w:highlight w:val="yellow"/>
+        </w:rPr>
+        <w:t>emp.first</w:t>
+      </w:r>
+      <w:proofErr w:type="gramEnd"/>
+      <w:r>
+        <w:rPr>
+          <w:sz w:val="32"/>
+          <w:szCs w:val="32"/>
+          <w:highlight w:val="yellow"/>
+        </w:rPr>
+        <w:t>_</w:t>
+      </w:r>
+      <w:proofErr w:type="gramStart"/>
+      <w:r>
+        <w:rPr>
+          <w:sz w:val="32"/>
+          <w:szCs w:val="32"/>
+          <w:highlight w:val="yellow"/>
+        </w:rPr>
+        <w:t>name,emp</w:t>
+      </w:r>
+      <w:proofErr w:type="gramEnd"/>
+      <w:r>
+        <w:rPr>
+          <w:sz w:val="32"/>
+          <w:szCs w:val="32"/>
+          <w:highlight w:val="yellow"/>
+        </w:rPr>
+        <w:t>.</w:t>
+      </w:r>
+      <w:proofErr w:type="gramStart"/>
+      <w:r>
+        <w:rPr>
+          <w:sz w:val="32"/>
+          <w:szCs w:val="32"/>
+          <w:highlight w:val="yellow"/>
+        </w:rPr>
+        <w:t>salary,dept</w:t>
+      </w:r>
+      <w:proofErr w:type="gramEnd"/>
+      <w:r>
+        <w:rPr>
+          <w:sz w:val="32"/>
+          <w:szCs w:val="32"/>
+          <w:highlight w:val="yellow"/>
+        </w:rPr>
+        <w:t>.department_</w:t>
+      </w:r>
+      <w:proofErr w:type="gramStart"/>
+      <w:r>
+        <w:rPr>
+          <w:sz w:val="32"/>
+          <w:szCs w:val="32"/>
+          <w:highlight w:val="yellow"/>
+        </w:rPr>
+        <w:t>id,dept</w:t>
+      </w:r>
+      <w:proofErr w:type="gramEnd"/>
+      <w:r>
+        <w:rPr>
+          <w:sz w:val="32"/>
+          <w:szCs w:val="32"/>
+          <w:highlight w:val="yellow"/>
+        </w:rPr>
+        <w:t xml:space="preserve">.department_name from employee emp inner join department dept on </w:t>
+      </w:r>
+      <w:proofErr w:type="spellStart"/>
+      <w:proofErr w:type="gramStart"/>
+      <w:r>
+        <w:rPr>
+          <w:sz w:val="32"/>
+          <w:szCs w:val="32"/>
+          <w:highlight w:val="yellow"/>
+        </w:rPr>
+        <w:t>emp.department</w:t>
+      </w:r>
+      <w:proofErr w:type="gramEnd"/>
+      <w:r>
+        <w:rPr>
+          <w:sz w:val="32"/>
+          <w:szCs w:val="32"/>
+          <w:highlight w:val="yellow"/>
+        </w:rPr>
+        <w:t>_id</w:t>
+      </w:r>
+      <w:proofErr w:type="spellEnd"/>
+      <w:r>
+        <w:rPr>
+          <w:sz w:val="32"/>
+          <w:szCs w:val="32"/>
+          <w:highlight w:val="yellow"/>
+        </w:rPr>
+        <w:t>=</w:t>
+      </w:r>
+      <w:proofErr w:type="spellStart"/>
+      <w:proofErr w:type="gramStart"/>
+      <w:r>
+        <w:rPr>
+          <w:sz w:val="32"/>
+          <w:szCs w:val="32"/>
+          <w:highlight w:val="yellow"/>
+        </w:rPr>
+        <w:t>dept.department</w:t>
+      </w:r>
+      <w:proofErr w:type="gramEnd"/>
+      <w:r>
+        <w:rPr>
+          <w:sz w:val="32"/>
+          <w:szCs w:val="32"/>
+          <w:highlight w:val="yellow"/>
+        </w:rPr>
+        <w:t>_id</w:t>
+      </w:r>
+      <w:proofErr w:type="spellEnd"/>
+      <w:r>
+        <w:rPr>
+          <w:sz w:val="32"/>
+          <w:szCs w:val="32"/>
+          <w:highlight w:val="yellow"/>
+        </w:rPr>
+        <w:t>;</w:t>
+      </w:r>
+    </w:p>
+    <w:p>
+      <w:pPr>
+        <w:pStyle w:val="ListParagraph"/>
+        <w:numPr>
+          <w:ilvl w:val="0"/>
+          <w:numId w:val="61"/>
+        </w:numPr>
+        <w:rPr>
+          <w:b/>
+          <w:bCs/>
+          <w:sz w:val="32"/>
+          <w:szCs w:val="32"/>
+        </w:rPr>
+      </w:pPr>
+      <w:r>
+        <w:rPr>
+          <w:sz w:val="32"/>
+          <w:szCs w:val="32"/>
+        </w:rPr>
+        <w:t xml:space="preserve">Outer join </w:t>
+      </w:r>
+    </w:p>
+    <w:p>
+      <w:pPr>
+        <w:pStyle w:val="ListParagraph"/>
+        <w:numPr>
+          <w:ilvl w:val="1"/>
+          <w:numId w:val="61"/>
+        </w:numPr>
+        <w:rPr>
+          <w:b/>
+          <w:bCs/>
+          <w:sz w:val="32"/>
+          <w:szCs w:val="32"/>
+        </w:rPr>
+      </w:pPr>
+      <w:r>
+        <w:rPr>
+          <w:sz w:val="32"/>
+          <w:szCs w:val="32"/>
+        </w:rPr>
+        <w:t>Left outer join</w:t>
+      </w:r>
+    </w:p>
+    <w:p>
+      <w:pPr>
+        <w:pStyle w:val="ListParagraph"/>
+        <w:ind w:left="2160"/>
+        <w:rPr>
+          <w:sz w:val="32"/>
+          <w:szCs w:val="32"/>
+        </w:rPr>
+      </w:pPr>
+      <w:r>
+        <w:rPr>
+          <w:sz w:val="32"/>
+          <w:szCs w:val="32"/>
+        </w:rPr>
+        <w:t xml:space="preserve">Common as well as left table remaining record </w:t>
+      </w:r>
+      <w:r>
+        <w:rPr>
+          <w:sz w:val="32"/>
+          <w:szCs w:val="32"/>
+        </w:rPr>
+        <w:t xml:space="preserve"> </w:t>
+      </w:r>
+    </w:p>
+    <w:p>
+      <w:pPr>
+        <w:pStyle w:val="ListParagraph"/>
+        <w:ind w:left="2160"/>
+        <w:rPr>
+          <w:b/>
+          <w:bCs/>
+          <w:sz w:val="32"/>
+          <w:szCs w:val="32"/>
+        </w:rPr>
+      </w:pPr>
+      <w:r>
+        <w:rPr>
+          <w:b/>
+          <w:bCs/>
+          <w:sz w:val="32"/>
+          <w:szCs w:val="32"/>
+          <w:highlight w:val="yellow"/>
+        </w:rPr>
+        <w:t xml:space="preserve">select </w:t>
+      </w:r>
+      <w:proofErr w:type="gramStart"/>
+      <w:r>
+        <w:rPr>
+          <w:b/>
+          <w:bCs/>
+          <w:sz w:val="32"/>
+          <w:szCs w:val="32"/>
+          <w:highlight w:val="yellow"/>
+        </w:rPr>
+        <w:t>emp.first</w:t>
+      </w:r>
+      <w:proofErr w:type="gramEnd"/>
+      <w:r>
+        <w:rPr>
+          <w:b/>
+          <w:bCs/>
+          <w:sz w:val="32"/>
+          <w:szCs w:val="32"/>
+          <w:highlight w:val="yellow"/>
+        </w:rPr>
+        <w:t>_</w:t>
+      </w:r>
+      <w:proofErr w:type="gramStart"/>
+      <w:r>
+        <w:rPr>
+          <w:b/>
+          <w:bCs/>
+          <w:sz w:val="32"/>
+          <w:szCs w:val="32"/>
+          <w:highlight w:val="yellow"/>
+        </w:rPr>
+        <w:t>name,emp</w:t>
+      </w:r>
+      <w:proofErr w:type="gramEnd"/>
+      <w:r>
+        <w:rPr>
+          <w:b/>
+          <w:bCs/>
+          <w:sz w:val="32"/>
+          <w:szCs w:val="32"/>
+          <w:highlight w:val="yellow"/>
+        </w:rPr>
+        <w:t>.</w:t>
+      </w:r>
+      <w:proofErr w:type="gramStart"/>
+      <w:r>
+        <w:rPr>
+          <w:b/>
+          <w:bCs/>
+          <w:sz w:val="32"/>
+          <w:szCs w:val="32"/>
+          <w:highlight w:val="yellow"/>
+        </w:rPr>
+        <w:t>salary,dept</w:t>
+      </w:r>
+      <w:proofErr w:type="gramEnd"/>
+      <w:r>
+        <w:rPr>
+          <w:b/>
+          <w:bCs/>
+          <w:sz w:val="32"/>
+          <w:szCs w:val="32"/>
+          <w:highlight w:val="yellow"/>
+        </w:rPr>
+        <w:t>.department_</w:t>
+      </w:r>
+      <w:proofErr w:type="gramStart"/>
+      <w:r>
+        <w:rPr>
+          <w:b/>
+          <w:bCs/>
+          <w:sz w:val="32"/>
+          <w:szCs w:val="32"/>
+          <w:highlight w:val="yellow"/>
+        </w:rPr>
+        <w:t>id,dept</w:t>
+      </w:r>
+      <w:proofErr w:type="gramEnd"/>
+      <w:r>
+        <w:rPr>
+          <w:b/>
+          <w:bCs/>
+          <w:sz w:val="32"/>
+          <w:szCs w:val="32"/>
+          <w:highlight w:val="yellow"/>
+        </w:rPr>
+        <w:t xml:space="preserve">.department_name from employee emp </w:t>
+      </w:r>
+      <w:r>
+        <w:rPr>
+          <w:b/>
+          <w:bCs/>
+          <w:sz w:val="32"/>
+          <w:szCs w:val="32"/>
+          <w:highlight w:val="yellow"/>
+        </w:rPr>
+        <w:t>left outer</w:t>
+      </w:r>
+      <w:r>
+        <w:rPr>
+          <w:b/>
+          <w:bCs/>
+          <w:sz w:val="32"/>
+          <w:szCs w:val="32"/>
+          <w:highlight w:val="yellow"/>
+        </w:rPr>
+        <w:t xml:space="preserve"> join department dept on </w:t>
+      </w:r>
+      <w:proofErr w:type="spellStart"/>
+      <w:proofErr w:type="gramStart"/>
+      <w:r>
+        <w:rPr>
+          <w:b/>
+          <w:bCs/>
+          <w:sz w:val="32"/>
+          <w:szCs w:val="32"/>
+          <w:highlight w:val="yellow"/>
+        </w:rPr>
+        <w:t>emp.department</w:t>
+      </w:r>
+      <w:proofErr w:type="gramEnd"/>
+      <w:r>
+        <w:rPr>
+          <w:b/>
+          <w:bCs/>
+          <w:sz w:val="32"/>
+          <w:szCs w:val="32"/>
+          <w:highlight w:val="yellow"/>
+        </w:rPr>
+        <w:t>_id</w:t>
+      </w:r>
+      <w:proofErr w:type="spellEnd"/>
+      <w:r>
+        <w:rPr>
+          <w:b/>
+          <w:bCs/>
+          <w:sz w:val="32"/>
+          <w:szCs w:val="32"/>
+          <w:highlight w:val="yellow"/>
+        </w:rPr>
+        <w:t>=</w:t>
+      </w:r>
+      <w:proofErr w:type="spellStart"/>
+      <w:proofErr w:type="gramStart"/>
+      <w:r>
+        <w:rPr>
+          <w:b/>
+          <w:bCs/>
+          <w:sz w:val="32"/>
+          <w:szCs w:val="32"/>
+          <w:highlight w:val="yellow"/>
+        </w:rPr>
+        <w:t>dept.department</w:t>
+      </w:r>
+      <w:proofErr w:type="gramEnd"/>
+      <w:r>
+        <w:rPr>
+          <w:b/>
+          <w:bCs/>
+          <w:sz w:val="32"/>
+          <w:szCs w:val="32"/>
+          <w:highlight w:val="yellow"/>
+        </w:rPr>
+        <w:t>_id</w:t>
+      </w:r>
+      <w:proofErr w:type="spellEnd"/>
+      <w:r>
+        <w:rPr>
+          <w:b/>
+          <w:bCs/>
+          <w:sz w:val="32"/>
+          <w:szCs w:val="32"/>
+          <w:highlight w:val="yellow"/>
+        </w:rPr>
+        <w:t>;</w:t>
+      </w:r>
+    </w:p>
+    <w:p>
+      <w:pPr>
+        <w:pStyle w:val="ListParagraph"/>
+        <w:numPr>
+          <w:ilvl w:val="1"/>
+          <w:numId w:val="61"/>
+        </w:numPr>
+        <w:rPr>
+          <w:b/>
+          <w:bCs/>
+          <w:sz w:val="32"/>
+          <w:szCs w:val="32"/>
+        </w:rPr>
+      </w:pPr>
+      <w:r>
+        <w:rPr>
+          <w:sz w:val="32"/>
+          <w:szCs w:val="32"/>
+        </w:rPr>
+        <w:t xml:space="preserve">Right outer join </w:t>
+      </w:r>
+      <w:r>
+        <w:rPr>
+          <w:sz w:val="32"/>
+          <w:szCs w:val="32"/>
+        </w:rPr>
+        <w:tab/>
+      </w:r>
+    </w:p>
+    <w:p>
+      <w:pPr>
+        <w:pStyle w:val="ListParagraph"/>
+        <w:ind w:left="2160"/>
+        <w:rPr>
+          <w:sz w:val="32"/>
+          <w:szCs w:val="32"/>
+        </w:rPr>
+      </w:pPr>
+      <w:r>
+        <w:rPr>
+          <w:sz w:val="32"/>
+          <w:szCs w:val="32"/>
+        </w:rPr>
+        <w:t xml:space="preserve">Common as well as right table remaining record </w:t>
+      </w:r>
+    </w:p>
+    <w:p>
+      <w:pPr>
+        <w:pStyle w:val="ListParagraph"/>
+        <w:ind w:left="1440"/>
+        <w:rPr>
+          <w:b/>
+          <w:bCs/>
+          <w:sz w:val="32"/>
+          <w:szCs w:val="32"/>
+        </w:rPr>
+      </w:pPr>
+      <w:r>
+        <w:rPr>
+          <w:b/>
+          <w:bCs/>
+          <w:sz w:val="32"/>
+          <w:szCs w:val="32"/>
+        </w:rPr>
+        <w:tab/>
+      </w:r>
+      <w:r>
+        <w:rPr>
+          <w:b/>
+          <w:bCs/>
+          <w:sz w:val="32"/>
+          <w:szCs w:val="32"/>
+          <w:highlight w:val="yellow"/>
+        </w:rPr>
+        <w:t xml:space="preserve">select </w:t>
+      </w:r>
+      <w:proofErr w:type="gramStart"/>
+      <w:r>
+        <w:rPr>
+          <w:b/>
+          <w:bCs/>
+          <w:sz w:val="32"/>
+          <w:szCs w:val="32"/>
+          <w:highlight w:val="yellow"/>
+        </w:rPr>
+        <w:t>emp.first</w:t>
+      </w:r>
+      <w:proofErr w:type="gramEnd"/>
+      <w:r>
+        <w:rPr>
+          <w:b/>
+          <w:bCs/>
+          <w:sz w:val="32"/>
+          <w:szCs w:val="32"/>
+          <w:highlight w:val="yellow"/>
+        </w:rPr>
+        <w:t>_</w:t>
+      </w:r>
+      <w:proofErr w:type="gramStart"/>
+      <w:r>
+        <w:rPr>
+          <w:b/>
+          <w:bCs/>
+          <w:sz w:val="32"/>
+          <w:szCs w:val="32"/>
+          <w:highlight w:val="yellow"/>
+        </w:rPr>
+        <w:t>name,emp</w:t>
+      </w:r>
+      <w:proofErr w:type="gramEnd"/>
+      <w:r>
+        <w:rPr>
+          <w:b/>
+          <w:bCs/>
+          <w:sz w:val="32"/>
+          <w:szCs w:val="32"/>
+          <w:highlight w:val="yellow"/>
+        </w:rPr>
+        <w:t>.</w:t>
+      </w:r>
+      <w:proofErr w:type="gramStart"/>
+      <w:r>
+        <w:rPr>
+          <w:b/>
+          <w:bCs/>
+          <w:sz w:val="32"/>
+          <w:szCs w:val="32"/>
+          <w:highlight w:val="yellow"/>
+        </w:rPr>
+        <w:t>salary,dept</w:t>
+      </w:r>
+      <w:proofErr w:type="gramEnd"/>
+      <w:r>
+        <w:rPr>
+          <w:b/>
+          <w:bCs/>
+          <w:sz w:val="32"/>
+          <w:szCs w:val="32"/>
+          <w:highlight w:val="yellow"/>
+        </w:rPr>
+        <w:t>.department_</w:t>
+      </w:r>
+      <w:proofErr w:type="gramStart"/>
+      <w:r>
+        <w:rPr>
+          <w:b/>
+          <w:bCs/>
+          <w:sz w:val="32"/>
+          <w:szCs w:val="32"/>
+          <w:highlight w:val="yellow"/>
+        </w:rPr>
+        <w:t>id,dept</w:t>
+      </w:r>
+      <w:proofErr w:type="gramEnd"/>
+      <w:r>
+        <w:rPr>
+          <w:b/>
+          <w:bCs/>
+          <w:sz w:val="32"/>
+          <w:szCs w:val="32"/>
+          <w:highlight w:val="yellow"/>
+        </w:rPr>
+        <w:t xml:space="preserve">.department_name from employee emp </w:t>
+      </w:r>
+      <w:r>
+        <w:rPr>
+          <w:b/>
+          <w:bCs/>
+          <w:sz w:val="32"/>
+          <w:szCs w:val="32"/>
+          <w:highlight w:val="yellow"/>
+        </w:rPr>
+        <w:t>right outer</w:t>
+      </w:r>
+      <w:r>
+        <w:rPr>
+          <w:b/>
+          <w:bCs/>
+          <w:sz w:val="32"/>
+          <w:szCs w:val="32"/>
+          <w:highlight w:val="yellow"/>
+        </w:rPr>
+        <w:t xml:space="preserve"> join department dept on </w:t>
+      </w:r>
+      <w:proofErr w:type="spellStart"/>
+      <w:proofErr w:type="gramStart"/>
+      <w:r>
+        <w:rPr>
+          <w:b/>
+          <w:bCs/>
+          <w:sz w:val="32"/>
+          <w:szCs w:val="32"/>
+          <w:highlight w:val="yellow"/>
+        </w:rPr>
+        <w:t>emp.department</w:t>
+      </w:r>
+      <w:proofErr w:type="gramEnd"/>
+      <w:r>
+        <w:rPr>
+          <w:b/>
+          <w:bCs/>
+          <w:sz w:val="32"/>
+          <w:szCs w:val="32"/>
+          <w:highlight w:val="yellow"/>
+        </w:rPr>
+        <w:t>_id</w:t>
+      </w:r>
+      <w:proofErr w:type="spellEnd"/>
+      <w:r>
+        <w:rPr>
+          <w:b/>
+          <w:bCs/>
+          <w:sz w:val="32"/>
+          <w:szCs w:val="32"/>
+          <w:highlight w:val="yellow"/>
+        </w:rPr>
+        <w:t>=</w:t>
+      </w:r>
+      <w:proofErr w:type="spellStart"/>
+      <w:proofErr w:type="gramStart"/>
+      <w:r>
+        <w:rPr>
+          <w:b/>
+          <w:bCs/>
+          <w:sz w:val="32"/>
+          <w:szCs w:val="32"/>
+          <w:highlight w:val="yellow"/>
+        </w:rPr>
+        <w:t>dept.department</w:t>
+      </w:r>
+      <w:proofErr w:type="gramEnd"/>
+      <w:r>
+        <w:rPr>
+          <w:b/>
+          <w:bCs/>
+          <w:sz w:val="32"/>
+          <w:szCs w:val="32"/>
+          <w:highlight w:val="yellow"/>
+        </w:rPr>
+        <w:t>_id</w:t>
+      </w:r>
+      <w:proofErr w:type="spellEnd"/>
+      <w:r>
+        <w:rPr>
+          <w:b/>
+          <w:bCs/>
+          <w:sz w:val="32"/>
+          <w:szCs w:val="32"/>
+          <w:highlight w:val="yellow"/>
+        </w:rPr>
+        <w:t>;</w:t>
+      </w:r>
+    </w:p>
+    <w:p>
+      <w:pPr>
+        <w:pStyle w:val="ListParagraph"/>
+        <w:numPr>
+          <w:ilvl w:val="1"/>
+          <w:numId w:val="61"/>
+        </w:numPr>
+        <w:rPr>
+          <w:b/>
+          <w:bCs/>
+          <w:sz w:val="32"/>
+          <w:szCs w:val="32"/>
+        </w:rPr>
+      </w:pPr>
+      <w:r>
+        <w:rPr>
+          <w:sz w:val="32"/>
+          <w:szCs w:val="32"/>
+        </w:rPr>
+        <w:t xml:space="preserve">Full join </w:t>
+      </w:r>
+      <w:r>
+        <w:rPr>
+          <w:b/>
+          <w:bCs/>
+          <w:sz w:val="32"/>
+          <w:szCs w:val="32"/>
+        </w:rPr>
+        <w:t xml:space="preserve"> </w:t>
+      </w:r>
+      <w:r>
+        <w:rPr>
+          <w:b/>
+          <w:bCs/>
+          <w:sz w:val="32"/>
+          <w:szCs w:val="32"/>
+        </w:rPr>
+        <w:t xml:space="preserve"> </w:t>
+      </w:r>
+    </w:p>
+    <w:p>
+      <w:pPr>
+        <w:rPr>
+          <w:sz w:val="32"/>
+          <w:szCs w:val="32"/>
+        </w:rPr>
+      </w:pPr>
+      <w:r>
+        <w:rPr>
+          <w:sz w:val="32"/>
+          <w:szCs w:val="32"/>
+        </w:rPr>
+        <w:tab/>
+      </w:r>
+      <w:r>
+        <w:rPr>
+          <w:sz w:val="32"/>
+          <w:szCs w:val="32"/>
+        </w:rPr>
+        <w:tab/>
+      </w:r>
+      <w:r>
+        <w:rPr>
+          <w:sz w:val="32"/>
+          <w:szCs w:val="32"/>
+        </w:rPr>
+        <w:tab/>
+        <w:t xml:space="preserve">Common + left and right remaining records </w:t>
+      </w:r>
     </w:p>
     <w:p>
       <w:pPr>
@@ -4028,6 +5664,95 @@
     </w:lvl>
   </w:abstractNum>
   <w:abstractNum w:abstractNumId="34" w15:restartNumberingAfterBreak="0">
+    <w:nsid w:val="4F9E35D3"/>
+    <w:multiLevelType w:val="hybridMultilevel"/>
+    <w:tmpl w:val="CAE64E8E"/>
+    <w:lvl w:ilvl="0" w:tplc="4009000F">
+      <w:start w:val="1"/>
+      <w:numFmt w:val="decimal"/>
+      <w:lvlText w:val="%1."/>
+      <w:lvlJc w:val="left"/>
+      <w:pPr>
+        <w:ind w:left="720" w:hanging="360"/>
+      </w:pPr>
+      <w:rPr>
+        <w:rFonts w:hint="default"/>
+      </w:rPr>
+    </w:lvl>
+    <w:lvl w:ilvl="1" w:tplc="40090019">
+      <w:start w:val="1"/>
+      <w:numFmt w:val="lowerLetter"/>
+      <w:lvlText w:val="%2."/>
+      <w:lvlJc w:val="left"/>
+      <w:pPr>
+        <w:ind w:left="1440" w:hanging="360"/>
+      </w:pPr>
+    </w:lvl>
+    <w:lvl w:ilvl="2" w:tplc="4009001B" w:tentative="1">
+      <w:start w:val="1"/>
+      <w:numFmt w:val="lowerRoman"/>
+      <w:lvlText w:val="%3."/>
+      <w:lvlJc w:val="right"/>
+      <w:pPr>
+        <w:ind w:left="2160" w:hanging="180"/>
+      </w:pPr>
+    </w:lvl>
+    <w:lvl w:ilvl="3" w:tplc="4009000F" w:tentative="1">
+      <w:start w:val="1"/>
+      <w:numFmt w:val="decimal"/>
+      <w:lvlText w:val="%4."/>
+      <w:lvlJc w:val="left"/>
+      <w:pPr>
+        <w:ind w:left="2880" w:hanging="360"/>
+      </w:pPr>
+    </w:lvl>
+    <w:lvl w:ilvl="4" w:tplc="40090019" w:tentative="1">
+      <w:start w:val="1"/>
+      <w:numFmt w:val="lowerLetter"/>
+      <w:lvlText w:val="%5."/>
+      <w:lvlJc w:val="left"/>
+      <w:pPr>
+        <w:ind w:left="3600" w:hanging="360"/>
+      </w:pPr>
+    </w:lvl>
+    <w:lvl w:ilvl="5" w:tplc="4009001B" w:tentative="1">
+      <w:start w:val="1"/>
+      <w:numFmt w:val="lowerRoman"/>
+      <w:lvlText w:val="%6."/>
+      <w:lvlJc w:val="right"/>
+      <w:pPr>
+        <w:ind w:left="4320" w:hanging="180"/>
+      </w:pPr>
+    </w:lvl>
+    <w:lvl w:ilvl="6" w:tplc="4009000F" w:tentative="1">
+      <w:start w:val="1"/>
+      <w:numFmt w:val="decimal"/>
+      <w:lvlText w:val="%7."/>
+      <w:lvlJc w:val="left"/>
+      <w:pPr>
+        <w:ind w:left="5040" w:hanging="360"/>
+      </w:pPr>
+    </w:lvl>
+    <w:lvl w:ilvl="7" w:tplc="40090019" w:tentative="1">
+      <w:start w:val="1"/>
+      <w:numFmt w:val="lowerLetter"/>
+      <w:lvlText w:val="%8."/>
+      <w:lvlJc w:val="left"/>
+      <w:pPr>
+        <w:ind w:left="5760" w:hanging="360"/>
+      </w:pPr>
+    </w:lvl>
+    <w:lvl w:ilvl="8" w:tplc="4009001B" w:tentative="1">
+      <w:start w:val="1"/>
+      <w:numFmt w:val="lowerRoman"/>
+      <w:lvlText w:val="%9."/>
+      <w:lvlJc w:val="right"/>
+      <w:pPr>
+        <w:ind w:left="6480" w:hanging="180"/>
+      </w:pPr>
+    </w:lvl>
+  </w:abstractNum>
+  <w:abstractNum w:abstractNumId="35" w15:restartNumberingAfterBreak="0">
     <w:nsid w:val="50D705CA"/>
     <w:multiLevelType w:val="hybridMultilevel"/>
     <w:tmpl w:val="F982B8A0"/>
@@ -4116,7 +5841,7 @@
       </w:pPr>
     </w:lvl>
   </w:abstractNum>
-  <w:abstractNum w:abstractNumId="35" w15:restartNumberingAfterBreak="0">
+  <w:abstractNum w:abstractNumId="36" w15:restartNumberingAfterBreak="0">
     <w:nsid w:val="548402A3"/>
     <w:multiLevelType w:val="hybridMultilevel"/>
     <w:tmpl w:val="60D68F34"/>
@@ -4205,7 +5930,7 @@
       </w:pPr>
     </w:lvl>
   </w:abstractNum>
-  <w:abstractNum w:abstractNumId="36" w15:restartNumberingAfterBreak="0">
+  <w:abstractNum w:abstractNumId="37" w15:restartNumberingAfterBreak="0">
     <w:nsid w:val="55281A78"/>
     <w:multiLevelType w:val="hybridMultilevel"/>
     <w:tmpl w:val="F294CA6E"/>
@@ -4294,7 +6019,7 @@
       </w:pPr>
     </w:lvl>
   </w:abstractNum>
-  <w:abstractNum w:abstractNumId="37" w15:restartNumberingAfterBreak="0">
+  <w:abstractNum w:abstractNumId="38" w15:restartNumberingAfterBreak="0">
     <w:nsid w:val="5A8E52E9"/>
     <w:multiLevelType w:val="hybridMultilevel"/>
     <w:tmpl w:val="8C6CA898"/>
@@ -4383,7 +6108,7 @@
       </w:pPr>
     </w:lvl>
   </w:abstractNum>
-  <w:abstractNum w:abstractNumId="38" w15:restartNumberingAfterBreak="0">
+  <w:abstractNum w:abstractNumId="39" w15:restartNumberingAfterBreak="0">
     <w:nsid w:val="5ADB3D81"/>
     <w:multiLevelType w:val="hybridMultilevel"/>
     <w:tmpl w:val="6C7C53D0"/>
@@ -4472,7 +6197,7 @@
       </w:pPr>
     </w:lvl>
   </w:abstractNum>
-  <w:abstractNum w:abstractNumId="39" w15:restartNumberingAfterBreak="0">
+  <w:abstractNum w:abstractNumId="40" w15:restartNumberingAfterBreak="0">
     <w:nsid w:val="5DBC2E00"/>
     <w:multiLevelType w:val="hybridMultilevel"/>
     <w:tmpl w:val="3592AC4A"/>
@@ -4561,7 +6286,7 @@
       </w:pPr>
     </w:lvl>
   </w:abstractNum>
-  <w:abstractNum w:abstractNumId="40" w15:restartNumberingAfterBreak="0">
+  <w:abstractNum w:abstractNumId="41" w15:restartNumberingAfterBreak="0">
     <w:nsid w:val="5E970623"/>
     <w:multiLevelType w:val="hybridMultilevel"/>
     <w:tmpl w:val="99E69102"/>
@@ -4650,7 +6375,7 @@
       </w:pPr>
     </w:lvl>
   </w:abstractNum>
-  <w:abstractNum w:abstractNumId="41" w15:restartNumberingAfterBreak="0">
+  <w:abstractNum w:abstractNumId="42" w15:restartNumberingAfterBreak="0">
     <w:nsid w:val="603B7934"/>
     <w:multiLevelType w:val="hybridMultilevel"/>
     <w:tmpl w:val="B4269806"/>
@@ -4739,7 +6464,96 @@
       </w:pPr>
     </w:lvl>
   </w:abstractNum>
-  <w:abstractNum w:abstractNumId="42" w15:restartNumberingAfterBreak="0">
+  <w:abstractNum w:abstractNumId="43" w15:restartNumberingAfterBreak="0">
+    <w:nsid w:val="60765F23"/>
+    <w:multiLevelType w:val="hybridMultilevel"/>
+    <w:tmpl w:val="F50E9D30"/>
+    <w:lvl w:ilvl="0" w:tplc="4009000F">
+      <w:start w:val="1"/>
+      <w:numFmt w:val="decimal"/>
+      <w:lvlText w:val="%1."/>
+      <w:lvlJc w:val="left"/>
+      <w:pPr>
+        <w:ind w:left="720" w:hanging="360"/>
+      </w:pPr>
+      <w:rPr>
+        <w:rFonts w:hint="default"/>
+      </w:rPr>
+    </w:lvl>
+    <w:lvl w:ilvl="1" w:tplc="40090019" w:tentative="1">
+      <w:start w:val="1"/>
+      <w:numFmt w:val="lowerLetter"/>
+      <w:lvlText w:val="%2."/>
+      <w:lvlJc w:val="left"/>
+      <w:pPr>
+        <w:ind w:left="1440" w:hanging="360"/>
+      </w:pPr>
+    </w:lvl>
+    <w:lvl w:ilvl="2" w:tplc="4009001B" w:tentative="1">
+      <w:start w:val="1"/>
+      <w:numFmt w:val="lowerRoman"/>
+      <w:lvlText w:val="%3."/>
+      <w:lvlJc w:val="right"/>
+      <w:pPr>
+        <w:ind w:left="2160" w:hanging="180"/>
+      </w:pPr>
+    </w:lvl>
+    <w:lvl w:ilvl="3" w:tplc="4009000F" w:tentative="1">
+      <w:start w:val="1"/>
+      <w:numFmt w:val="decimal"/>
+      <w:lvlText w:val="%4."/>
+      <w:lvlJc w:val="left"/>
+      <w:pPr>
+        <w:ind w:left="2880" w:hanging="360"/>
+      </w:pPr>
+    </w:lvl>
+    <w:lvl w:ilvl="4" w:tplc="40090019" w:tentative="1">
+      <w:start w:val="1"/>
+      <w:numFmt w:val="lowerLetter"/>
+      <w:lvlText w:val="%5."/>
+      <w:lvlJc w:val="left"/>
+      <w:pPr>
+        <w:ind w:left="3600" w:hanging="360"/>
+      </w:pPr>
+    </w:lvl>
+    <w:lvl w:ilvl="5" w:tplc="4009001B" w:tentative="1">
+      <w:start w:val="1"/>
+      <w:numFmt w:val="lowerRoman"/>
+      <w:lvlText w:val="%6."/>
+      <w:lvlJc w:val="right"/>
+      <w:pPr>
+        <w:ind w:left="4320" w:hanging="180"/>
+      </w:pPr>
+    </w:lvl>
+    <w:lvl w:ilvl="6" w:tplc="4009000F" w:tentative="1">
+      <w:start w:val="1"/>
+      <w:numFmt w:val="decimal"/>
+      <w:lvlText w:val="%7."/>
+      <w:lvlJc w:val="left"/>
+      <w:pPr>
+        <w:ind w:left="5040" w:hanging="360"/>
+      </w:pPr>
+    </w:lvl>
+    <w:lvl w:ilvl="7" w:tplc="40090019" w:tentative="1">
+      <w:start w:val="1"/>
+      <w:numFmt w:val="lowerLetter"/>
+      <w:lvlText w:val="%8."/>
+      <w:lvlJc w:val="left"/>
+      <w:pPr>
+        <w:ind w:left="5760" w:hanging="360"/>
+      </w:pPr>
+    </w:lvl>
+    <w:lvl w:ilvl="8" w:tplc="4009001B" w:tentative="1">
+      <w:start w:val="1"/>
+      <w:numFmt w:val="lowerRoman"/>
+      <w:lvlText w:val="%9."/>
+      <w:lvlJc w:val="right"/>
+      <w:pPr>
+        <w:ind w:left="6480" w:hanging="180"/>
+      </w:pPr>
+    </w:lvl>
+  </w:abstractNum>
+  <w:abstractNum w:abstractNumId="44" w15:restartNumberingAfterBreak="0">
     <w:nsid w:val="64A840EB"/>
     <w:multiLevelType w:val="hybridMultilevel"/>
     <w:tmpl w:val="85188162"/>
@@ -4828,7 +6642,7 @@
       </w:pPr>
     </w:lvl>
   </w:abstractNum>
-  <w:abstractNum w:abstractNumId="43" w15:restartNumberingAfterBreak="0">
+  <w:abstractNum w:abstractNumId="45" w15:restartNumberingAfterBreak="0">
     <w:nsid w:val="66EB0611"/>
     <w:multiLevelType w:val="hybridMultilevel"/>
     <w:tmpl w:val="38322194"/>
@@ -4917,7 +6731,7 @@
       </w:pPr>
     </w:lvl>
   </w:abstractNum>
-  <w:abstractNum w:abstractNumId="44" w15:restartNumberingAfterBreak="0">
+  <w:abstractNum w:abstractNumId="46" w15:restartNumberingAfterBreak="0">
     <w:nsid w:val="68BD64A2"/>
     <w:multiLevelType w:val="hybridMultilevel"/>
     <w:tmpl w:val="90D2609A"/>
@@ -5006,7 +6820,7 @@
       </w:pPr>
     </w:lvl>
   </w:abstractNum>
-  <w:abstractNum w:abstractNumId="45" w15:restartNumberingAfterBreak="0">
+  <w:abstractNum w:abstractNumId="47" w15:restartNumberingAfterBreak="0">
     <w:nsid w:val="68D8002A"/>
     <w:multiLevelType w:val="hybridMultilevel"/>
     <w:tmpl w:val="0584E6F8"/>
@@ -5095,7 +6909,7 @@
       </w:pPr>
     </w:lvl>
   </w:abstractNum>
-  <w:abstractNum w:abstractNumId="46" w15:restartNumberingAfterBreak="0">
+  <w:abstractNum w:abstractNumId="48" w15:restartNumberingAfterBreak="0">
     <w:nsid w:val="6A366F51"/>
     <w:multiLevelType w:val="hybridMultilevel"/>
     <w:tmpl w:val="E8D25572"/>
@@ -5184,7 +6998,7 @@
       </w:pPr>
     </w:lvl>
   </w:abstractNum>
-  <w:abstractNum w:abstractNumId="47" w15:restartNumberingAfterBreak="0">
+  <w:abstractNum w:abstractNumId="49" w15:restartNumberingAfterBreak="0">
     <w:nsid w:val="6A4F2504"/>
     <w:multiLevelType w:val="hybridMultilevel"/>
     <w:tmpl w:val="F9A6E6CC"/>
@@ -5273,7 +7087,7 @@
       </w:pPr>
     </w:lvl>
   </w:abstractNum>
-  <w:abstractNum w:abstractNumId="48" w15:restartNumberingAfterBreak="0">
+  <w:abstractNum w:abstractNumId="50" w15:restartNumberingAfterBreak="0">
     <w:nsid w:val="6AE77DE9"/>
     <w:multiLevelType w:val="hybridMultilevel"/>
     <w:tmpl w:val="77EC2CC4"/>
@@ -5362,7 +7176,7 @@
       </w:pPr>
     </w:lvl>
   </w:abstractNum>
-  <w:abstractNum w:abstractNumId="49" w15:restartNumberingAfterBreak="0">
+  <w:abstractNum w:abstractNumId="51" w15:restartNumberingAfterBreak="0">
     <w:nsid w:val="6CE728FB"/>
     <w:multiLevelType w:val="hybridMultilevel"/>
     <w:tmpl w:val="0EDC8EF0"/>
@@ -5451,7 +7265,7 @@
       </w:pPr>
     </w:lvl>
   </w:abstractNum>
-  <w:abstractNum w:abstractNumId="50" w15:restartNumberingAfterBreak="0">
+  <w:abstractNum w:abstractNumId="52" w15:restartNumberingAfterBreak="0">
     <w:nsid w:val="6E4D4271"/>
     <w:multiLevelType w:val="hybridMultilevel"/>
     <w:tmpl w:val="B6206C42"/>
@@ -5540,7 +7354,7 @@
       </w:pPr>
     </w:lvl>
   </w:abstractNum>
-  <w:abstractNum w:abstractNumId="51" w15:restartNumberingAfterBreak="0">
+  <w:abstractNum w:abstractNumId="53" w15:restartNumberingAfterBreak="0">
     <w:nsid w:val="6FAA0D11"/>
     <w:multiLevelType w:val="hybridMultilevel"/>
     <w:tmpl w:val="7780CB52"/>
@@ -5629,7 +7443,7 @@
       </w:pPr>
     </w:lvl>
   </w:abstractNum>
-  <w:abstractNum w:abstractNumId="52" w15:restartNumberingAfterBreak="0">
+  <w:abstractNum w:abstractNumId="54" w15:restartNumberingAfterBreak="0">
     <w:nsid w:val="71A34939"/>
     <w:multiLevelType w:val="hybridMultilevel"/>
     <w:tmpl w:val="240C5F3C"/>
@@ -5718,7 +7532,7 @@
       </w:pPr>
     </w:lvl>
   </w:abstractNum>
-  <w:abstractNum w:abstractNumId="53" w15:restartNumberingAfterBreak="0">
+  <w:abstractNum w:abstractNumId="55" w15:restartNumberingAfterBreak="0">
     <w:nsid w:val="73BB1BCC"/>
     <w:multiLevelType w:val="hybridMultilevel"/>
     <w:tmpl w:val="1E60A53C"/>
@@ -5807,7 +7621,7 @@
       </w:pPr>
     </w:lvl>
   </w:abstractNum>
-  <w:abstractNum w:abstractNumId="54" w15:restartNumberingAfterBreak="0">
+  <w:abstractNum w:abstractNumId="56" w15:restartNumberingAfterBreak="0">
     <w:nsid w:val="74CD2874"/>
     <w:multiLevelType w:val="hybridMultilevel"/>
     <w:tmpl w:val="554246C0"/>
@@ -5896,7 +7710,7 @@
       </w:pPr>
     </w:lvl>
   </w:abstractNum>
-  <w:abstractNum w:abstractNumId="55" w15:restartNumberingAfterBreak="0">
+  <w:abstractNum w:abstractNumId="57" w15:restartNumberingAfterBreak="0">
     <w:nsid w:val="78BA50D3"/>
     <w:multiLevelType w:val="hybridMultilevel"/>
     <w:tmpl w:val="5B94B868"/>
@@ -5985,7 +7799,7 @@
       </w:pPr>
     </w:lvl>
   </w:abstractNum>
-  <w:abstractNum w:abstractNumId="56" w15:restartNumberingAfterBreak="0">
+  <w:abstractNum w:abstractNumId="58" w15:restartNumberingAfterBreak="0">
     <w:nsid w:val="7A3940A0"/>
     <w:multiLevelType w:val="hybridMultilevel"/>
     <w:tmpl w:val="55E23FA6"/>
@@ -6074,7 +7888,7 @@
       </w:pPr>
     </w:lvl>
   </w:abstractNum>
-  <w:abstractNum w:abstractNumId="57" w15:restartNumberingAfterBreak="0">
+  <w:abstractNum w:abstractNumId="59" w15:restartNumberingAfterBreak="0">
     <w:nsid w:val="7D904BB1"/>
     <w:multiLevelType w:val="hybridMultilevel"/>
     <w:tmpl w:val="EFEA96C8"/>
@@ -6163,7 +7977,7 @@
       </w:pPr>
     </w:lvl>
   </w:abstractNum>
-  <w:abstractNum w:abstractNumId="58" w15:restartNumberingAfterBreak="0">
+  <w:abstractNum w:abstractNumId="60" w15:restartNumberingAfterBreak="0">
     <w:nsid w:val="7EE01D32"/>
     <w:multiLevelType w:val="hybridMultilevel"/>
     <w:tmpl w:val="00868C34"/>
@@ -6259,28 +8073,28 @@
     <w:abstractNumId w:val="7"/>
   </w:num>
   <w:num w:numId="3" w16cid:durableId="677194471">
-    <w:abstractNumId w:val="54"/>
+    <w:abstractNumId w:val="56"/>
   </w:num>
   <w:num w:numId="4" w16cid:durableId="443698087">
-    <w:abstractNumId w:val="45"/>
+    <w:abstractNumId w:val="47"/>
   </w:num>
   <w:num w:numId="5" w16cid:durableId="1302614478">
     <w:abstractNumId w:val="2"/>
   </w:num>
   <w:num w:numId="6" w16cid:durableId="216212616">
-    <w:abstractNumId w:val="56"/>
+    <w:abstractNumId w:val="58"/>
   </w:num>
   <w:num w:numId="7" w16cid:durableId="1643998912">
     <w:abstractNumId w:val="13"/>
   </w:num>
   <w:num w:numId="8" w16cid:durableId="2059351252">
-    <w:abstractNumId w:val="41"/>
+    <w:abstractNumId w:val="42"/>
   </w:num>
   <w:num w:numId="9" w16cid:durableId="1106580849">
-    <w:abstractNumId w:val="37"/>
+    <w:abstractNumId w:val="38"/>
   </w:num>
   <w:num w:numId="10" w16cid:durableId="860125872">
-    <w:abstractNumId w:val="46"/>
+    <w:abstractNumId w:val="48"/>
   </w:num>
   <w:num w:numId="11" w16cid:durableId="1200122729">
     <w:abstractNumId w:val="17"/>
@@ -6289,7 +8103,7 @@
     <w:abstractNumId w:val="5"/>
   </w:num>
   <w:num w:numId="13" w16cid:durableId="2052682978">
-    <w:abstractNumId w:val="51"/>
+    <w:abstractNumId w:val="53"/>
   </w:num>
   <w:num w:numId="14" w16cid:durableId="1016464611">
     <w:abstractNumId w:val="26"/>
@@ -6301,34 +8115,34 @@
     <w:abstractNumId w:val="0"/>
   </w:num>
   <w:num w:numId="17" w16cid:durableId="529269597">
-    <w:abstractNumId w:val="39"/>
+    <w:abstractNumId w:val="40"/>
   </w:num>
   <w:num w:numId="18" w16cid:durableId="803817082">
-    <w:abstractNumId w:val="55"/>
+    <w:abstractNumId w:val="57"/>
   </w:num>
   <w:num w:numId="19" w16cid:durableId="581186021">
     <w:abstractNumId w:val="24"/>
   </w:num>
   <w:num w:numId="20" w16cid:durableId="1581016119">
-    <w:abstractNumId w:val="49"/>
+    <w:abstractNumId w:val="51"/>
   </w:num>
   <w:num w:numId="21" w16cid:durableId="1332635278">
-    <w:abstractNumId w:val="53"/>
+    <w:abstractNumId w:val="55"/>
   </w:num>
   <w:num w:numId="22" w16cid:durableId="1836725215">
     <w:abstractNumId w:val="32"/>
   </w:num>
   <w:num w:numId="23" w16cid:durableId="2019841316">
-    <w:abstractNumId w:val="43"/>
+    <w:abstractNumId w:val="45"/>
   </w:num>
   <w:num w:numId="24" w16cid:durableId="1664695925">
     <w:abstractNumId w:val="29"/>
   </w:num>
   <w:num w:numId="25" w16cid:durableId="43913782">
-    <w:abstractNumId w:val="36"/>
+    <w:abstractNumId w:val="37"/>
   </w:num>
   <w:num w:numId="26" w16cid:durableId="1537310431">
-    <w:abstractNumId w:val="57"/>
+    <w:abstractNumId w:val="59"/>
   </w:num>
   <w:num w:numId="27" w16cid:durableId="1894996283">
     <w:abstractNumId w:val="12"/>
@@ -6337,13 +8151,13 @@
     <w:abstractNumId w:val="27"/>
   </w:num>
   <w:num w:numId="29" w16cid:durableId="1851480758">
-    <w:abstractNumId w:val="38"/>
+    <w:abstractNumId w:val="39"/>
   </w:num>
   <w:num w:numId="30" w16cid:durableId="989745012">
     <w:abstractNumId w:val="16"/>
   </w:num>
   <w:num w:numId="31" w16cid:durableId="1373534198">
-    <w:abstractNumId w:val="44"/>
+    <w:abstractNumId w:val="46"/>
   </w:num>
   <w:num w:numId="32" w16cid:durableId="1288587016">
     <w:abstractNumId w:val="30"/>
@@ -6373,22 +8187,22 @@
     <w:abstractNumId w:val="21"/>
   </w:num>
   <w:num w:numId="41" w16cid:durableId="192690719">
-    <w:abstractNumId w:val="47"/>
+    <w:abstractNumId w:val="49"/>
   </w:num>
   <w:num w:numId="42" w16cid:durableId="623001178">
     <w:abstractNumId w:val="22"/>
   </w:num>
   <w:num w:numId="43" w16cid:durableId="261499653">
-    <w:abstractNumId w:val="42"/>
+    <w:abstractNumId w:val="44"/>
   </w:num>
   <w:num w:numId="44" w16cid:durableId="389813904">
-    <w:abstractNumId w:val="40"/>
+    <w:abstractNumId w:val="41"/>
   </w:num>
   <w:num w:numId="45" w16cid:durableId="817503648">
     <w:abstractNumId w:val="20"/>
   </w:num>
   <w:num w:numId="46" w16cid:durableId="245841324">
-    <w:abstractNumId w:val="58"/>
+    <w:abstractNumId w:val="60"/>
   </w:num>
   <w:num w:numId="47" w16cid:durableId="56636229">
     <w:abstractNumId w:val="31"/>
@@ -6403,7 +8217,7 @@
     <w:abstractNumId w:val="3"/>
   </w:num>
   <w:num w:numId="51" w16cid:durableId="1375931586">
-    <w:abstractNumId w:val="52"/>
+    <w:abstractNumId w:val="54"/>
   </w:num>
   <w:num w:numId="52" w16cid:durableId="1647666680">
     <w:abstractNumId w:val="15"/>
@@ -6415,19 +8229,25 @@
     <w:abstractNumId w:val="4"/>
   </w:num>
   <w:num w:numId="55" w16cid:durableId="1542470911">
-    <w:abstractNumId w:val="35"/>
+    <w:abstractNumId w:val="36"/>
   </w:num>
   <w:num w:numId="56" w16cid:durableId="1385174396">
     <w:abstractNumId w:val="6"/>
   </w:num>
   <w:num w:numId="57" w16cid:durableId="1454329430">
-    <w:abstractNumId w:val="48"/>
+    <w:abstractNumId w:val="50"/>
   </w:num>
   <w:num w:numId="58" w16cid:durableId="52429262">
-    <w:abstractNumId w:val="34"/>
+    <w:abstractNumId w:val="35"/>
   </w:num>
   <w:num w:numId="59" w16cid:durableId="507064078">
-    <w:abstractNumId w:val="50"/>
+    <w:abstractNumId w:val="52"/>
+  </w:num>
+  <w:num w:numId="60" w16cid:durableId="120152920">
+    <w:abstractNumId w:val="43"/>
+  </w:num>
+  <w:num w:numId="61" w16cid:durableId="1189560186">
+    <w:abstractNumId w:val="34"/>
   </w:num>
 </w:numbering>
 </file>

--- a/Day 12 - 31-10-2025 -My SQL and Mongo DB.docx
+++ b/Day 12 - 31-10-2025 -My SQL and Mongo DB.docx
@@ -188,23 +188,7 @@
           <w:sz w:val="32"/>
           <w:szCs w:val="32"/>
         </w:rPr>
-        <w:t>Relational operator &gt;, &lt;, &gt;=, &lt;=, =</w:t>
-      </w:r>
-      <w:proofErr w:type="gramStart"/>
-      <w:r>
-        <w:rPr>
-          <w:sz w:val="32"/>
-          <w:szCs w:val="32"/>
-        </w:rPr>
-        <w:t>, !</w:t>
-      </w:r>
-      <w:proofErr w:type="gramEnd"/>
-      <w:r>
-        <w:rPr>
-          <w:sz w:val="32"/>
-          <w:szCs w:val="32"/>
-        </w:rPr>
-        <w:t xml:space="preserve">= </w:t>
+        <w:t xml:space="preserve">Relational operator &gt;, &lt;, &gt;=, &lt;=, =, != </w:t>
       </w:r>
     </w:p>
     <w:p>
@@ -259,23 +243,7 @@
           <w:sz w:val="32"/>
           <w:szCs w:val="32"/>
         </w:rPr>
-        <w:t xml:space="preserve">Between </w:t>
-      </w:r>
-      <w:proofErr w:type="gramStart"/>
-      <w:r>
-        <w:rPr>
-          <w:sz w:val="32"/>
-          <w:szCs w:val="32"/>
-        </w:rPr>
-        <w:t>operator :</w:t>
-      </w:r>
-      <w:proofErr w:type="gramEnd"/>
-      <w:r>
-        <w:rPr>
-          <w:sz w:val="32"/>
-          <w:szCs w:val="32"/>
-        </w:rPr>
-        <w:t xml:space="preserve"> range of data</w:t>
+        <w:t>Between operator : range of data</w:t>
       </w:r>
     </w:p>
     <w:p>
@@ -364,23 +332,7 @@
           <w:sz w:val="32"/>
           <w:szCs w:val="32"/>
         </w:rPr>
-        <w:t xml:space="preserve">In </w:t>
-      </w:r>
-      <w:proofErr w:type="gramStart"/>
-      <w:r>
-        <w:rPr>
-          <w:sz w:val="32"/>
-          <w:szCs w:val="32"/>
-        </w:rPr>
-        <w:t>operator :</w:t>
-      </w:r>
-      <w:proofErr w:type="gramEnd"/>
-      <w:r>
-        <w:rPr>
-          <w:sz w:val="32"/>
-          <w:szCs w:val="32"/>
-        </w:rPr>
-        <w:t xml:space="preserve"> multiple value with condition </w:t>
+        <w:t xml:space="preserve">In operator : multiple value with condition </w:t>
       </w:r>
     </w:p>
     <w:p>
@@ -439,21 +391,12 @@
           <w:szCs w:val="32"/>
         </w:rPr>
       </w:pPr>
-      <w:proofErr w:type="gramStart"/>
-      <w:r>
-        <w:rPr>
-          <w:sz w:val="32"/>
-          <w:szCs w:val="32"/>
-        </w:rPr>
-        <w:t>Like :</w:t>
-      </w:r>
-      <w:proofErr w:type="gramEnd"/>
-      <w:r>
-        <w:rPr>
-          <w:sz w:val="32"/>
-          <w:szCs w:val="32"/>
-        </w:rPr>
-        <w:t xml:space="preserve"> like equal with special features as start with, end with, contains etc with % </w:t>
+      <w:r>
+        <w:rPr>
+          <w:sz w:val="32"/>
+          <w:szCs w:val="32"/>
+        </w:rPr>
+        <w:t xml:space="preserve">Like : like equal with special features as start with, end with, contains etc with % </w:t>
       </w:r>
     </w:p>
     <w:p>
@@ -1362,24 +1305,63 @@
           <w:szCs w:val="32"/>
           <w:highlight w:val="yellow"/>
         </w:rPr>
-        <w:t>first_</w:t>
-      </w:r>
-      <w:proofErr w:type="gramStart"/>
+        <w:t>first_name,salary,department_name</w:t>
+      </w:r>
+      <w:proofErr w:type="spellEnd"/>
       <w:r>
         <w:rPr>
           <w:sz w:val="32"/>
           <w:szCs w:val="32"/>
           <w:highlight w:val="yellow"/>
         </w:rPr>
-        <w:t>name,salary</w:t>
-      </w:r>
-      <w:proofErr w:type="gramEnd"/>
+        <w:t xml:space="preserve"> from employee, department;</w:t>
+      </w:r>
+    </w:p>
+    <w:p>
+      <w:pPr>
+        <w:ind w:left="720"/>
+        <w:rPr>
+          <w:sz w:val="32"/>
+          <w:szCs w:val="32"/>
+        </w:rPr>
+      </w:pPr>
+    </w:p>
+    <w:p>
+      <w:pPr>
+        <w:ind w:left="720"/>
+        <w:rPr>
+          <w:sz w:val="32"/>
+          <w:szCs w:val="32"/>
+        </w:rPr>
+      </w:pPr>
+      <w:r>
+        <w:rPr>
+          <w:sz w:val="32"/>
+          <w:szCs w:val="32"/>
+        </w:rPr>
+        <w:t xml:space="preserve">select </w:t>
+      </w:r>
+      <w:proofErr w:type="spellStart"/>
+      <w:r>
+        <w:rPr>
+          <w:sz w:val="32"/>
+          <w:szCs w:val="32"/>
+        </w:rPr>
+        <w:t>first_name,salary,</w:t>
+      </w:r>
       <w:r>
         <w:rPr>
           <w:sz w:val="32"/>
           <w:szCs w:val="32"/>
           <w:highlight w:val="yellow"/>
         </w:rPr>
+        <w:t>department_id</w:t>
+      </w:r>
+      <w:r>
+        <w:rPr>
+          <w:sz w:val="32"/>
+          <w:szCs w:val="32"/>
+        </w:rPr>
         <w:t>,department_name</w:t>
       </w:r>
       <w:proofErr w:type="spellEnd"/>
@@ -1387,212 +1369,50 @@
         <w:rPr>
           <w:sz w:val="32"/>
           <w:szCs w:val="32"/>
+        </w:rPr>
+        <w:t xml:space="preserve"> from employee, department;</w:t>
+      </w:r>
+    </w:p>
+    <w:p>
+      <w:pPr>
+        <w:ind w:left="720"/>
+        <w:rPr>
+          <w:sz w:val="32"/>
+          <w:szCs w:val="32"/>
+        </w:rPr>
+      </w:pPr>
+      <w:r>
+        <w:rPr>
+          <w:sz w:val="32"/>
+          <w:szCs w:val="32"/>
+        </w:rPr>
+        <w:t xml:space="preserve">error </w:t>
+      </w:r>
+    </w:p>
+    <w:p>
+      <w:pPr>
+        <w:ind w:left="720"/>
+        <w:rPr>
+          <w:sz w:val="32"/>
+          <w:szCs w:val="32"/>
+        </w:rPr>
+      </w:pPr>
+    </w:p>
+    <w:p>
+      <w:pPr>
+        <w:ind w:left="720"/>
+        <w:rPr>
+          <w:sz w:val="32"/>
+          <w:szCs w:val="32"/>
+        </w:rPr>
+      </w:pPr>
+      <w:r>
+        <w:rPr>
+          <w:sz w:val="32"/>
+          <w:szCs w:val="32"/>
           <w:highlight w:val="yellow"/>
         </w:rPr>
-        <w:t xml:space="preserve"> from employee, department;</w:t>
-      </w:r>
-    </w:p>
-    <w:p>
-      <w:pPr>
-        <w:ind w:left="720"/>
-        <w:rPr>
-          <w:sz w:val="32"/>
-          <w:szCs w:val="32"/>
-        </w:rPr>
-      </w:pPr>
-    </w:p>
-    <w:p>
-      <w:pPr>
-        <w:ind w:left="720"/>
-        <w:rPr>
-          <w:sz w:val="32"/>
-          <w:szCs w:val="32"/>
-        </w:rPr>
-      </w:pPr>
-      <w:r>
-        <w:rPr>
-          <w:sz w:val="32"/>
-          <w:szCs w:val="32"/>
-        </w:rPr>
-        <w:t xml:space="preserve">select </w:t>
-      </w:r>
-      <w:proofErr w:type="spellStart"/>
-      <w:r>
-        <w:rPr>
-          <w:sz w:val="32"/>
-          <w:szCs w:val="32"/>
-        </w:rPr>
-        <w:t>first_</w:t>
-      </w:r>
-      <w:proofErr w:type="gramStart"/>
-      <w:r>
-        <w:rPr>
-          <w:sz w:val="32"/>
-          <w:szCs w:val="32"/>
-        </w:rPr>
-        <w:t>name,salary</w:t>
-      </w:r>
-      <w:proofErr w:type="gramEnd"/>
-      <w:r>
-        <w:rPr>
-          <w:sz w:val="32"/>
-          <w:szCs w:val="32"/>
-        </w:rPr>
-        <w:t>,</w:t>
-      </w:r>
-      <w:r>
-        <w:rPr>
-          <w:sz w:val="32"/>
-          <w:szCs w:val="32"/>
-          <w:highlight w:val="yellow"/>
-        </w:rPr>
-        <w:t>department_</w:t>
-      </w:r>
-      <w:proofErr w:type="gramStart"/>
-      <w:r>
-        <w:rPr>
-          <w:sz w:val="32"/>
-          <w:szCs w:val="32"/>
-          <w:highlight w:val="yellow"/>
-        </w:rPr>
-        <w:t>id</w:t>
-      </w:r>
-      <w:r>
-        <w:rPr>
-          <w:sz w:val="32"/>
-          <w:szCs w:val="32"/>
-        </w:rPr>
-        <w:t>,department</w:t>
-      </w:r>
-      <w:proofErr w:type="gramEnd"/>
-      <w:r>
-        <w:rPr>
-          <w:sz w:val="32"/>
-          <w:szCs w:val="32"/>
-        </w:rPr>
-        <w:t>_name</w:t>
-      </w:r>
-      <w:proofErr w:type="spellEnd"/>
-      <w:r>
-        <w:rPr>
-          <w:sz w:val="32"/>
-          <w:szCs w:val="32"/>
-        </w:rPr>
-        <w:t xml:space="preserve"> from employee, department;</w:t>
-      </w:r>
-    </w:p>
-    <w:p>
-      <w:pPr>
-        <w:ind w:left="720"/>
-        <w:rPr>
-          <w:sz w:val="32"/>
-          <w:szCs w:val="32"/>
-        </w:rPr>
-      </w:pPr>
-      <w:r>
-        <w:rPr>
-          <w:sz w:val="32"/>
-          <w:szCs w:val="32"/>
-        </w:rPr>
-        <w:t xml:space="preserve">error </w:t>
-      </w:r>
-    </w:p>
-    <w:p>
-      <w:pPr>
-        <w:ind w:left="720"/>
-        <w:rPr>
-          <w:sz w:val="32"/>
-          <w:szCs w:val="32"/>
-        </w:rPr>
-      </w:pPr>
-    </w:p>
-    <w:p>
-      <w:pPr>
-        <w:ind w:left="720"/>
-        <w:rPr>
-          <w:sz w:val="32"/>
-          <w:szCs w:val="32"/>
-        </w:rPr>
-      </w:pPr>
-      <w:r>
-        <w:rPr>
-          <w:sz w:val="32"/>
-          <w:szCs w:val="32"/>
-          <w:highlight w:val="yellow"/>
-        </w:rPr>
-        <w:t xml:space="preserve">select </w:t>
-      </w:r>
-      <w:proofErr w:type="gramStart"/>
-      <w:r>
-        <w:rPr>
-          <w:sz w:val="32"/>
-          <w:szCs w:val="32"/>
-          <w:highlight w:val="yellow"/>
-        </w:rPr>
-        <w:t>employee.first</w:t>
-      </w:r>
-      <w:proofErr w:type="gramEnd"/>
-      <w:r>
-        <w:rPr>
-          <w:sz w:val="32"/>
-          <w:szCs w:val="32"/>
-          <w:highlight w:val="yellow"/>
-        </w:rPr>
-        <w:t>_</w:t>
-      </w:r>
-      <w:proofErr w:type="gramStart"/>
-      <w:r>
-        <w:rPr>
-          <w:sz w:val="32"/>
-          <w:szCs w:val="32"/>
-          <w:highlight w:val="yellow"/>
-        </w:rPr>
-        <w:t>name,employee</w:t>
-      </w:r>
-      <w:proofErr w:type="gramEnd"/>
-      <w:r>
-        <w:rPr>
-          <w:sz w:val="32"/>
-          <w:szCs w:val="32"/>
-          <w:highlight w:val="yellow"/>
-        </w:rPr>
-        <w:t>.</w:t>
-      </w:r>
-      <w:proofErr w:type="gramStart"/>
-      <w:r>
-        <w:rPr>
-          <w:sz w:val="32"/>
-          <w:szCs w:val="32"/>
-          <w:highlight w:val="yellow"/>
-        </w:rPr>
-        <w:t>salary,department</w:t>
-      </w:r>
-      <w:proofErr w:type="gramEnd"/>
-      <w:r>
-        <w:rPr>
-          <w:sz w:val="32"/>
-          <w:szCs w:val="32"/>
-          <w:highlight w:val="yellow"/>
-        </w:rPr>
-        <w:t>.department_</w:t>
-      </w:r>
-      <w:proofErr w:type="gramStart"/>
-      <w:r>
-        <w:rPr>
-          <w:sz w:val="32"/>
-          <w:szCs w:val="32"/>
-          <w:highlight w:val="yellow"/>
-        </w:rPr>
-        <w:t>id,department</w:t>
-      </w:r>
-      <w:proofErr w:type="gramEnd"/>
-      <w:r>
-        <w:rPr>
-          <w:sz w:val="32"/>
-          <w:szCs w:val="32"/>
-          <w:highlight w:val="yellow"/>
-        </w:rPr>
-        <w:t>.department_name from employee, department;</w:t>
+        <w:t>select employee.first_name,employee.salary,department.department_id,department.department_name from employee, department;</w:t>
       </w:r>
     </w:p>
     <w:p>
@@ -1654,79 +1474,7 @@
           <w:szCs w:val="32"/>
           <w:highlight w:val="yellow"/>
         </w:rPr>
-        <w:t xml:space="preserve">select </w:t>
-      </w:r>
-      <w:proofErr w:type="gramStart"/>
-      <w:r>
-        <w:rPr>
-          <w:sz w:val="32"/>
-          <w:szCs w:val="32"/>
-          <w:highlight w:val="yellow"/>
-        </w:rPr>
-        <w:t>emp.first</w:t>
-      </w:r>
-      <w:proofErr w:type="gramEnd"/>
-      <w:r>
-        <w:rPr>
-          <w:sz w:val="32"/>
-          <w:szCs w:val="32"/>
-          <w:highlight w:val="yellow"/>
-        </w:rPr>
-        <w:t>_</w:t>
-      </w:r>
-      <w:proofErr w:type="gramStart"/>
-      <w:r>
-        <w:rPr>
-          <w:sz w:val="32"/>
-          <w:szCs w:val="32"/>
-          <w:highlight w:val="yellow"/>
-        </w:rPr>
-        <w:t>name,emp</w:t>
-      </w:r>
-      <w:proofErr w:type="gramEnd"/>
-      <w:r>
-        <w:rPr>
-          <w:sz w:val="32"/>
-          <w:szCs w:val="32"/>
-          <w:highlight w:val="yellow"/>
-        </w:rPr>
-        <w:t>.</w:t>
-      </w:r>
-      <w:proofErr w:type="gramStart"/>
-      <w:r>
-        <w:rPr>
-          <w:sz w:val="32"/>
-          <w:szCs w:val="32"/>
-          <w:highlight w:val="yellow"/>
-        </w:rPr>
-        <w:t>salary,dept</w:t>
-      </w:r>
-      <w:proofErr w:type="gramEnd"/>
-      <w:r>
-        <w:rPr>
-          <w:sz w:val="32"/>
-          <w:szCs w:val="32"/>
-          <w:highlight w:val="yellow"/>
-        </w:rPr>
-        <w:t>.department_</w:t>
-      </w:r>
-      <w:proofErr w:type="gramStart"/>
-      <w:r>
-        <w:rPr>
-          <w:sz w:val="32"/>
-          <w:szCs w:val="32"/>
-          <w:highlight w:val="yellow"/>
-        </w:rPr>
-        <w:t>id,dept</w:t>
-      </w:r>
-      <w:proofErr w:type="gramEnd"/>
-      <w:r>
-        <w:rPr>
-          <w:sz w:val="32"/>
-          <w:szCs w:val="32"/>
-          <w:highlight w:val="yellow"/>
-        </w:rPr>
-        <w:t>.department_name from employee emp, department dept;</w:t>
+        <w:t>select emp.first_name,emp.salary,dept.department_id,dept.department_name from employee emp, department dept;</w:t>
       </w:r>
     </w:p>
     <w:p>
@@ -1796,19 +1544,8 @@
           <w:sz w:val="32"/>
           <w:szCs w:val="32"/>
         </w:rPr>
-        <w:t>Inner join (Equi join</w:t>
-      </w:r>
-      <w:proofErr w:type="gramStart"/>
-      <w:r>
-        <w:rPr>
-          <w:b/>
-          <w:bCs/>
-          <w:sz w:val="32"/>
-          <w:szCs w:val="32"/>
-        </w:rPr>
-        <w:t>) :</w:t>
-      </w:r>
-      <w:proofErr w:type="gramEnd"/>
+        <w:t>Inner join (Equi join) :</w:t>
+      </w:r>
     </w:p>
     <w:p>
       <w:pPr>
@@ -1823,23 +1560,7 @@
           <w:sz w:val="32"/>
           <w:szCs w:val="32"/>
         </w:rPr>
-        <w:t xml:space="preserve">it </w:t>
-      </w:r>
-      <w:proofErr w:type="gramStart"/>
-      <w:r>
-        <w:rPr>
-          <w:sz w:val="32"/>
-          <w:szCs w:val="32"/>
-        </w:rPr>
-        <w:t>display</w:t>
-      </w:r>
-      <w:proofErr w:type="gramEnd"/>
-      <w:r>
-        <w:rPr>
-          <w:sz w:val="32"/>
-          <w:szCs w:val="32"/>
-        </w:rPr>
-        <w:t xml:space="preserve"> common records present in both the tables. </w:t>
+        <w:t xml:space="preserve">it display common records present in both the tables. </w:t>
       </w:r>
     </w:p>
     <w:p>
@@ -1856,126 +1577,34 @@
           <w:szCs w:val="32"/>
           <w:highlight w:val="yellow"/>
         </w:rPr>
-        <w:t xml:space="preserve">select </w:t>
-      </w:r>
-      <w:proofErr w:type="gramStart"/>
+        <w:t xml:space="preserve">select emp.first_name,emp.salary,dept.department_id,dept.department_name from employee emp inner join department dept on </w:t>
+      </w:r>
+      <w:proofErr w:type="spellStart"/>
       <w:r>
         <w:rPr>
           <w:sz w:val="32"/>
           <w:szCs w:val="32"/>
           <w:highlight w:val="yellow"/>
         </w:rPr>
-        <w:t>emp.first</w:t>
-      </w:r>
-      <w:proofErr w:type="gramEnd"/>
+        <w:t>emp.department_id</w:t>
+      </w:r>
+      <w:proofErr w:type="spellEnd"/>
       <w:r>
         <w:rPr>
           <w:sz w:val="32"/>
           <w:szCs w:val="32"/>
           <w:highlight w:val="yellow"/>
         </w:rPr>
-        <w:t>_</w:t>
-      </w:r>
-      <w:proofErr w:type="gramStart"/>
+        <w:t>=</w:t>
+      </w:r>
+      <w:proofErr w:type="spellStart"/>
       <w:r>
         <w:rPr>
           <w:sz w:val="32"/>
           <w:szCs w:val="32"/>
           <w:highlight w:val="yellow"/>
         </w:rPr>
-        <w:t>name,emp</w:t>
-      </w:r>
-      <w:proofErr w:type="gramEnd"/>
-      <w:r>
-        <w:rPr>
-          <w:sz w:val="32"/>
-          <w:szCs w:val="32"/>
-          <w:highlight w:val="yellow"/>
-        </w:rPr>
-        <w:t>.</w:t>
-      </w:r>
-      <w:proofErr w:type="gramStart"/>
-      <w:r>
-        <w:rPr>
-          <w:sz w:val="32"/>
-          <w:szCs w:val="32"/>
-          <w:highlight w:val="yellow"/>
-        </w:rPr>
-        <w:t>salary,dept</w:t>
-      </w:r>
-      <w:proofErr w:type="gramEnd"/>
-      <w:r>
-        <w:rPr>
-          <w:sz w:val="32"/>
-          <w:szCs w:val="32"/>
-          <w:highlight w:val="yellow"/>
-        </w:rPr>
-        <w:t>.department_</w:t>
-      </w:r>
-      <w:proofErr w:type="gramStart"/>
-      <w:r>
-        <w:rPr>
-          <w:sz w:val="32"/>
-          <w:szCs w:val="32"/>
-          <w:highlight w:val="yellow"/>
-        </w:rPr>
-        <w:t>id,dept</w:t>
-      </w:r>
-      <w:proofErr w:type="gramEnd"/>
-      <w:r>
-        <w:rPr>
-          <w:sz w:val="32"/>
-          <w:szCs w:val="32"/>
-          <w:highlight w:val="yellow"/>
-        </w:rPr>
-        <w:t xml:space="preserve">.department_name from employee emp inner join department dept on </w:t>
-      </w:r>
-      <w:proofErr w:type="spellStart"/>
-      <w:proofErr w:type="gramStart"/>
-      <w:r>
-        <w:rPr>
-          <w:sz w:val="32"/>
-          <w:szCs w:val="32"/>
-          <w:highlight w:val="yellow"/>
-        </w:rPr>
-        <w:t>emp.department</w:t>
-      </w:r>
-      <w:proofErr w:type="gramEnd"/>
-      <w:r>
-        <w:rPr>
-          <w:sz w:val="32"/>
-          <w:szCs w:val="32"/>
-          <w:highlight w:val="yellow"/>
-        </w:rPr>
-        <w:t>_id</w:t>
-      </w:r>
-      <w:proofErr w:type="spellEnd"/>
-      <w:r>
-        <w:rPr>
-          <w:sz w:val="32"/>
-          <w:szCs w:val="32"/>
-          <w:highlight w:val="yellow"/>
-        </w:rPr>
-        <w:t>=</w:t>
-      </w:r>
-      <w:proofErr w:type="spellStart"/>
-      <w:proofErr w:type="gramStart"/>
-      <w:r>
-        <w:rPr>
-          <w:sz w:val="32"/>
-          <w:szCs w:val="32"/>
-          <w:highlight w:val="yellow"/>
-        </w:rPr>
-        <w:t>dept.department</w:t>
-      </w:r>
-      <w:proofErr w:type="gramEnd"/>
-      <w:r>
-        <w:rPr>
-          <w:sz w:val="32"/>
-          <w:szCs w:val="32"/>
-          <w:highlight w:val="yellow"/>
-        </w:rPr>
-        <w:t>_id</w:t>
+        <w:t>dept.department_id</w:t>
       </w:r>
       <w:proofErr w:type="spellEnd"/>
       <w:r>
@@ -2074,9 +1703,8 @@
           <w:szCs w:val="32"/>
           <w:highlight w:val="yellow"/>
         </w:rPr>
-        <w:t xml:space="preserve">select </w:t>
-      </w:r>
-      <w:proofErr w:type="gramStart"/>
+        <w:t xml:space="preserve">select emp.first_name,emp.salary,dept.department_id,dept.department_name from employee emp </w:t>
+      </w:r>
       <w:r>
         <w:rPr>
           <w:b/>
@@ -2085,9 +1713,8 @@
           <w:szCs w:val="32"/>
           <w:highlight w:val="yellow"/>
         </w:rPr>
-        <w:t>emp.first</w:t>
-      </w:r>
-      <w:proofErr w:type="gramEnd"/>
+        <w:t>left outer</w:t>
+      </w:r>
       <w:r>
         <w:rPr>
           <w:b/>
@@ -2096,9 +1723,9 @@
           <w:szCs w:val="32"/>
           <w:highlight w:val="yellow"/>
         </w:rPr>
-        <w:t>_</w:t>
-      </w:r>
-      <w:proofErr w:type="gramStart"/>
+        <w:t xml:space="preserve"> join department dept on </w:t>
+      </w:r>
+      <w:proofErr w:type="spellStart"/>
       <w:r>
         <w:rPr>
           <w:b/>
@@ -2107,9 +1734,9 @@
           <w:szCs w:val="32"/>
           <w:highlight w:val="yellow"/>
         </w:rPr>
-        <w:t>name,emp</w:t>
-      </w:r>
-      <w:proofErr w:type="gramEnd"/>
+        <w:t>emp.department_id</w:t>
+      </w:r>
+      <w:proofErr w:type="spellEnd"/>
       <w:r>
         <w:rPr>
           <w:b/>
@@ -2118,9 +1745,9 @@
           <w:szCs w:val="32"/>
           <w:highlight w:val="yellow"/>
         </w:rPr>
-        <w:t>.</w:t>
-      </w:r>
-      <w:proofErr w:type="gramStart"/>
+        <w:t>=</w:t>
+      </w:r>
+      <w:proofErr w:type="spellStart"/>
       <w:r>
         <w:rPr>
           <w:b/>
@@ -2129,117 +1756,7 @@
           <w:szCs w:val="32"/>
           <w:highlight w:val="yellow"/>
         </w:rPr>
-        <w:t>salary,dept</w:t>
-      </w:r>
-      <w:proofErr w:type="gramEnd"/>
-      <w:r>
-        <w:rPr>
-          <w:b/>
-          <w:bCs/>
-          <w:sz w:val="32"/>
-          <w:szCs w:val="32"/>
-          <w:highlight w:val="yellow"/>
-        </w:rPr>
-        <w:t>.department_</w:t>
-      </w:r>
-      <w:proofErr w:type="gramStart"/>
-      <w:r>
-        <w:rPr>
-          <w:b/>
-          <w:bCs/>
-          <w:sz w:val="32"/>
-          <w:szCs w:val="32"/>
-          <w:highlight w:val="yellow"/>
-        </w:rPr>
-        <w:t>id,dept</w:t>
-      </w:r>
-      <w:proofErr w:type="gramEnd"/>
-      <w:r>
-        <w:rPr>
-          <w:b/>
-          <w:bCs/>
-          <w:sz w:val="32"/>
-          <w:szCs w:val="32"/>
-          <w:highlight w:val="yellow"/>
-        </w:rPr>
-        <w:t xml:space="preserve">.department_name from employee emp </w:t>
-      </w:r>
-      <w:r>
-        <w:rPr>
-          <w:b/>
-          <w:bCs/>
-          <w:sz w:val="32"/>
-          <w:szCs w:val="32"/>
-          <w:highlight w:val="yellow"/>
-        </w:rPr>
-        <w:t>left outer</w:t>
-      </w:r>
-      <w:r>
-        <w:rPr>
-          <w:b/>
-          <w:bCs/>
-          <w:sz w:val="32"/>
-          <w:szCs w:val="32"/>
-          <w:highlight w:val="yellow"/>
-        </w:rPr>
-        <w:t xml:space="preserve"> join department dept on </w:t>
-      </w:r>
-      <w:proofErr w:type="spellStart"/>
-      <w:proofErr w:type="gramStart"/>
-      <w:r>
-        <w:rPr>
-          <w:b/>
-          <w:bCs/>
-          <w:sz w:val="32"/>
-          <w:szCs w:val="32"/>
-          <w:highlight w:val="yellow"/>
-        </w:rPr>
-        <w:t>emp.department</w:t>
-      </w:r>
-      <w:proofErr w:type="gramEnd"/>
-      <w:r>
-        <w:rPr>
-          <w:b/>
-          <w:bCs/>
-          <w:sz w:val="32"/>
-          <w:szCs w:val="32"/>
-          <w:highlight w:val="yellow"/>
-        </w:rPr>
-        <w:t>_id</w:t>
-      </w:r>
-      <w:proofErr w:type="spellEnd"/>
-      <w:r>
-        <w:rPr>
-          <w:b/>
-          <w:bCs/>
-          <w:sz w:val="32"/>
-          <w:szCs w:val="32"/>
-          <w:highlight w:val="yellow"/>
-        </w:rPr>
-        <w:t>=</w:t>
-      </w:r>
-      <w:proofErr w:type="spellStart"/>
-      <w:proofErr w:type="gramStart"/>
-      <w:r>
-        <w:rPr>
-          <w:b/>
-          <w:bCs/>
-          <w:sz w:val="32"/>
-          <w:szCs w:val="32"/>
-          <w:highlight w:val="yellow"/>
-        </w:rPr>
-        <w:t>dept.department</w:t>
-      </w:r>
-      <w:proofErr w:type="gramEnd"/>
-      <w:r>
-        <w:rPr>
-          <w:b/>
-          <w:bCs/>
-          <w:sz w:val="32"/>
-          <w:szCs w:val="32"/>
-          <w:highlight w:val="yellow"/>
-        </w:rPr>
-        <w:t>_id</w:t>
+        <w:t>dept.department_id</w:t>
       </w:r>
       <w:proofErr w:type="spellEnd"/>
       <w:r>
@@ -2327,9 +1844,8 @@
           <w:szCs w:val="32"/>
           <w:highlight w:val="yellow"/>
         </w:rPr>
-        <w:t xml:space="preserve">select </w:t>
-      </w:r>
-      <w:proofErr w:type="gramStart"/>
+        <w:t xml:space="preserve">select emp.first_name,emp.salary,dept.department_id,dept.department_name from employee emp </w:t>
+      </w:r>
       <w:r>
         <w:rPr>
           <w:b/>
@@ -2338,9 +1854,8 @@
           <w:szCs w:val="32"/>
           <w:highlight w:val="yellow"/>
         </w:rPr>
-        <w:t>emp.first</w:t>
-      </w:r>
-      <w:proofErr w:type="gramEnd"/>
+        <w:t>right outer</w:t>
+      </w:r>
       <w:r>
         <w:rPr>
           <w:b/>
@@ -2349,9 +1864,9 @@
           <w:szCs w:val="32"/>
           <w:highlight w:val="yellow"/>
         </w:rPr>
-        <w:t>_</w:t>
-      </w:r>
-      <w:proofErr w:type="gramStart"/>
+        <w:t xml:space="preserve"> join department dept on </w:t>
+      </w:r>
+      <w:proofErr w:type="spellStart"/>
       <w:r>
         <w:rPr>
           <w:b/>
@@ -2360,9 +1875,9 @@
           <w:szCs w:val="32"/>
           <w:highlight w:val="yellow"/>
         </w:rPr>
-        <w:t>name,emp</w:t>
-      </w:r>
-      <w:proofErr w:type="gramEnd"/>
+        <w:t>emp.department_id</w:t>
+      </w:r>
+      <w:proofErr w:type="spellEnd"/>
       <w:r>
         <w:rPr>
           <w:b/>
@@ -2371,9 +1886,9 @@
           <w:szCs w:val="32"/>
           <w:highlight w:val="yellow"/>
         </w:rPr>
-        <w:t>.</w:t>
-      </w:r>
-      <w:proofErr w:type="gramStart"/>
+        <w:t>=</w:t>
+      </w:r>
+      <w:proofErr w:type="spellStart"/>
       <w:r>
         <w:rPr>
           <w:b/>
@@ -2382,117 +1897,7 @@
           <w:szCs w:val="32"/>
           <w:highlight w:val="yellow"/>
         </w:rPr>
-        <w:t>salary,dept</w:t>
-      </w:r>
-      <w:proofErr w:type="gramEnd"/>
-      <w:r>
-        <w:rPr>
-          <w:b/>
-          <w:bCs/>
-          <w:sz w:val="32"/>
-          <w:szCs w:val="32"/>
-          <w:highlight w:val="yellow"/>
-        </w:rPr>
-        <w:t>.department_</w:t>
-      </w:r>
-      <w:proofErr w:type="gramStart"/>
-      <w:r>
-        <w:rPr>
-          <w:b/>
-          <w:bCs/>
-          <w:sz w:val="32"/>
-          <w:szCs w:val="32"/>
-          <w:highlight w:val="yellow"/>
-        </w:rPr>
-        <w:t>id,dept</w:t>
-      </w:r>
-      <w:proofErr w:type="gramEnd"/>
-      <w:r>
-        <w:rPr>
-          <w:b/>
-          <w:bCs/>
-          <w:sz w:val="32"/>
-          <w:szCs w:val="32"/>
-          <w:highlight w:val="yellow"/>
-        </w:rPr>
-        <w:t xml:space="preserve">.department_name from employee emp </w:t>
-      </w:r>
-      <w:r>
-        <w:rPr>
-          <w:b/>
-          <w:bCs/>
-          <w:sz w:val="32"/>
-          <w:szCs w:val="32"/>
-          <w:highlight w:val="yellow"/>
-        </w:rPr>
-        <w:t>right outer</w:t>
-      </w:r>
-      <w:r>
-        <w:rPr>
-          <w:b/>
-          <w:bCs/>
-          <w:sz w:val="32"/>
-          <w:szCs w:val="32"/>
-          <w:highlight w:val="yellow"/>
-        </w:rPr>
-        <w:t xml:space="preserve"> join department dept on </w:t>
-      </w:r>
-      <w:proofErr w:type="spellStart"/>
-      <w:proofErr w:type="gramStart"/>
-      <w:r>
-        <w:rPr>
-          <w:b/>
-          <w:bCs/>
-          <w:sz w:val="32"/>
-          <w:szCs w:val="32"/>
-          <w:highlight w:val="yellow"/>
-        </w:rPr>
-        <w:t>emp.department</w:t>
-      </w:r>
-      <w:proofErr w:type="gramEnd"/>
-      <w:r>
-        <w:rPr>
-          <w:b/>
-          <w:bCs/>
-          <w:sz w:val="32"/>
-          <w:szCs w:val="32"/>
-          <w:highlight w:val="yellow"/>
-        </w:rPr>
-        <w:t>_id</w:t>
-      </w:r>
-      <w:proofErr w:type="spellEnd"/>
-      <w:r>
-        <w:rPr>
-          <w:b/>
-          <w:bCs/>
-          <w:sz w:val="32"/>
-          <w:szCs w:val="32"/>
-          <w:highlight w:val="yellow"/>
-        </w:rPr>
-        <w:t>=</w:t>
-      </w:r>
-      <w:proofErr w:type="spellStart"/>
-      <w:proofErr w:type="gramStart"/>
-      <w:r>
-        <w:rPr>
-          <w:b/>
-          <w:bCs/>
-          <w:sz w:val="32"/>
-          <w:szCs w:val="32"/>
-          <w:highlight w:val="yellow"/>
-        </w:rPr>
-        <w:t>dept.department</w:t>
-      </w:r>
-      <w:proofErr w:type="gramEnd"/>
-      <w:r>
-        <w:rPr>
-          <w:b/>
-          <w:bCs/>
-          <w:sz w:val="32"/>
-          <w:szCs w:val="32"/>
-          <w:highlight w:val="yellow"/>
-        </w:rPr>
-        <w:t>_id</w:t>
+        <w:t>dept.department_id</w:t>
       </w:r>
       <w:proofErr w:type="spellEnd"/>
       <w:r>
@@ -2595,10 +2000,790 @@
     <w:p>
       <w:pPr>
         <w:rPr>
-          <w:sz w:val="32"/>
-          <w:szCs w:val="32"/>
-        </w:rPr>
-      </w:pPr>
+          <w:b/>
+          <w:bCs/>
+          <w:sz w:val="32"/>
+          <w:szCs w:val="32"/>
+        </w:rPr>
+      </w:pPr>
+    </w:p>
+    <w:p>
+      <w:pPr>
+        <w:rPr>
+          <w:b/>
+          <w:bCs/>
+          <w:sz w:val="32"/>
+          <w:szCs w:val="32"/>
+        </w:rPr>
+      </w:pPr>
+    </w:p>
+    <w:p>
+      <w:pPr>
+        <w:rPr>
+          <w:b/>
+          <w:bCs/>
+          <w:sz w:val="32"/>
+          <w:szCs w:val="32"/>
+        </w:rPr>
+      </w:pPr>
+    </w:p>
+    <w:p>
+      <w:pPr>
+        <w:rPr>
+          <w:b/>
+          <w:bCs/>
+          <w:sz w:val="32"/>
+          <w:szCs w:val="32"/>
+        </w:rPr>
+      </w:pPr>
+      <w:r>
+        <w:rPr>
+          <w:b/>
+          <w:bCs/>
+          <w:sz w:val="32"/>
+          <w:szCs w:val="32"/>
+        </w:rPr>
+        <w:lastRenderedPageBreak/>
+        <w:t>My SQL functions</w:t>
+      </w:r>
+    </w:p>
+    <w:p>
+      <w:pPr>
+        <w:rPr>
+          <w:sz w:val="32"/>
+          <w:szCs w:val="32"/>
+        </w:rPr>
+      </w:pPr>
+      <w:r>
+        <w:rPr>
+          <w:sz w:val="32"/>
+          <w:szCs w:val="32"/>
+        </w:rPr>
+        <w:t xml:space="preserve">Function contains set of instruction to perform specific task. </w:t>
+      </w:r>
+    </w:p>
+    <w:p>
+      <w:pPr>
+        <w:rPr>
+          <w:sz w:val="32"/>
+          <w:szCs w:val="32"/>
+        </w:rPr>
+      </w:pPr>
+      <w:r>
+        <w:rPr>
+          <w:sz w:val="32"/>
+          <w:szCs w:val="32"/>
+        </w:rPr>
+        <w:t xml:space="preserve">Function mainly divided into 2 types </w:t>
+      </w:r>
+    </w:p>
+    <w:p>
+      <w:pPr>
+        <w:pStyle w:val="ListParagraph"/>
+        <w:numPr>
+          <w:ilvl w:val="0"/>
+          <w:numId w:val="62"/>
+        </w:numPr>
+        <w:rPr>
+          <w:sz w:val="32"/>
+          <w:szCs w:val="32"/>
+        </w:rPr>
+      </w:pPr>
+      <w:proofErr w:type="spellStart"/>
+      <w:r>
+        <w:rPr>
+          <w:sz w:val="32"/>
+          <w:szCs w:val="32"/>
+        </w:rPr>
+        <w:t>Pre defined</w:t>
+      </w:r>
+      <w:proofErr w:type="spellEnd"/>
+      <w:r>
+        <w:rPr>
+          <w:sz w:val="32"/>
+          <w:szCs w:val="32"/>
+        </w:rPr>
+        <w:t xml:space="preserve"> or built in function </w:t>
+      </w:r>
+      <w:r>
+        <w:rPr>
+          <w:sz w:val="32"/>
+          <w:szCs w:val="32"/>
+        </w:rPr>
+        <w:t xml:space="preserve"> </w:t>
+      </w:r>
+    </w:p>
+    <w:p>
+      <w:pPr>
+        <w:pStyle w:val="ListParagraph"/>
+        <w:numPr>
+          <w:ilvl w:val="0"/>
+          <w:numId w:val="62"/>
+        </w:numPr>
+        <w:rPr>
+          <w:sz w:val="32"/>
+          <w:szCs w:val="32"/>
+        </w:rPr>
+      </w:pPr>
+      <w:r>
+        <w:rPr>
+          <w:sz w:val="32"/>
+          <w:szCs w:val="32"/>
+        </w:rPr>
+        <w:t xml:space="preserve">User defined function (PL SQL ) </w:t>
+      </w:r>
+    </w:p>
+    <w:p>
+      <w:pPr>
+        <w:rPr>
+          <w:sz w:val="32"/>
+          <w:szCs w:val="32"/>
+        </w:rPr>
+      </w:pPr>
+    </w:p>
+    <w:p>
+      <w:pPr>
+        <w:rPr>
+          <w:sz w:val="32"/>
+          <w:szCs w:val="32"/>
+        </w:rPr>
+      </w:pPr>
+      <w:proofErr w:type="spellStart"/>
+      <w:r>
+        <w:rPr>
+          <w:sz w:val="32"/>
+          <w:szCs w:val="32"/>
+        </w:rPr>
+        <w:t>Pre defined</w:t>
+      </w:r>
+      <w:proofErr w:type="spellEnd"/>
+      <w:r>
+        <w:rPr>
+          <w:sz w:val="32"/>
+          <w:szCs w:val="32"/>
+        </w:rPr>
+        <w:t xml:space="preserve"> function : mainly divided into 2 types </w:t>
+      </w:r>
+    </w:p>
+    <w:p>
+      <w:pPr>
+        <w:pStyle w:val="ListParagraph"/>
+        <w:numPr>
+          <w:ilvl w:val="0"/>
+          <w:numId w:val="63"/>
+        </w:numPr>
+        <w:rPr>
+          <w:sz w:val="32"/>
+          <w:szCs w:val="32"/>
+        </w:rPr>
+      </w:pPr>
+      <w:r>
+        <w:rPr>
+          <w:sz w:val="32"/>
+          <w:szCs w:val="32"/>
+        </w:rPr>
+        <w:t>Single row function</w:t>
+      </w:r>
+    </w:p>
+    <w:p>
+      <w:pPr>
+        <w:pStyle w:val="ListParagraph"/>
+        <w:rPr>
+          <w:sz w:val="32"/>
+          <w:szCs w:val="32"/>
+        </w:rPr>
+      </w:pPr>
+      <w:r>
+        <w:rPr>
+          <w:sz w:val="32"/>
+          <w:szCs w:val="32"/>
+        </w:rPr>
+        <w:t xml:space="preserve">The function functionality apply for each row independently.  </w:t>
+      </w:r>
+    </w:p>
+    <w:p>
+      <w:pPr>
+        <w:pStyle w:val="ListParagraph"/>
+        <w:numPr>
+          <w:ilvl w:val="0"/>
+          <w:numId w:val="64"/>
+        </w:numPr>
+        <w:rPr>
+          <w:sz w:val="32"/>
+          <w:szCs w:val="32"/>
+        </w:rPr>
+      </w:pPr>
+      <w:r>
+        <w:rPr>
+          <w:sz w:val="32"/>
+          <w:szCs w:val="32"/>
+        </w:rPr>
+        <w:t xml:space="preserve">String function </w:t>
+      </w:r>
+    </w:p>
+    <w:p>
+      <w:pPr>
+        <w:pStyle w:val="ListParagraph"/>
+        <w:ind w:left="1800"/>
+        <w:rPr>
+          <w:sz w:val="32"/>
+          <w:szCs w:val="32"/>
+        </w:rPr>
+      </w:pPr>
+      <w:r>
+        <w:rPr>
+          <w:sz w:val="32"/>
+          <w:szCs w:val="32"/>
+        </w:rPr>
+        <w:t>select length('Welcome to Java Training') as Result;</w:t>
+      </w:r>
+    </w:p>
+    <w:p>
+      <w:pPr>
+        <w:pStyle w:val="ListParagraph"/>
+        <w:ind w:left="1800"/>
+        <w:rPr>
+          <w:sz w:val="32"/>
+          <w:szCs w:val="32"/>
+        </w:rPr>
+      </w:pPr>
+      <w:r>
+        <w:rPr>
+          <w:sz w:val="32"/>
+          <w:szCs w:val="32"/>
+        </w:rPr>
+        <w:t>select upper('Welcome to Java Training') as Result;</w:t>
+      </w:r>
+    </w:p>
+    <w:p>
+      <w:pPr>
+        <w:pStyle w:val="ListParagraph"/>
+        <w:ind w:left="1800"/>
+        <w:rPr>
+          <w:sz w:val="32"/>
+          <w:szCs w:val="32"/>
+        </w:rPr>
+      </w:pPr>
+      <w:r>
+        <w:rPr>
+          <w:sz w:val="32"/>
+          <w:szCs w:val="32"/>
+        </w:rPr>
+        <w:t xml:space="preserve">select </w:t>
+      </w:r>
+      <w:r>
+        <w:rPr>
+          <w:sz w:val="32"/>
+          <w:szCs w:val="32"/>
+        </w:rPr>
+        <w:t>lower</w:t>
+      </w:r>
+      <w:r>
+        <w:rPr>
+          <w:sz w:val="32"/>
+          <w:szCs w:val="32"/>
+        </w:rPr>
+        <w:t>('Welcome to Java Training') as Result;</w:t>
+      </w:r>
+    </w:p>
+    <w:p>
+      <w:pPr>
+        <w:pStyle w:val="ListParagraph"/>
+        <w:ind w:left="1800"/>
+        <w:rPr>
+          <w:sz w:val="32"/>
+          <w:szCs w:val="32"/>
+        </w:rPr>
+      </w:pPr>
+    </w:p>
+    <w:p>
+      <w:pPr>
+        <w:pStyle w:val="ListParagraph"/>
+        <w:numPr>
+          <w:ilvl w:val="0"/>
+          <w:numId w:val="64"/>
+        </w:numPr>
+        <w:rPr>
+          <w:sz w:val="32"/>
+          <w:szCs w:val="32"/>
+        </w:rPr>
+      </w:pPr>
+      <w:r>
+        <w:rPr>
+          <w:sz w:val="32"/>
+          <w:szCs w:val="32"/>
+        </w:rPr>
+        <w:t xml:space="preserve">Number function </w:t>
+      </w:r>
+    </w:p>
+    <w:p>
+      <w:pPr>
+        <w:pStyle w:val="ListParagraph"/>
+        <w:ind w:left="1800"/>
+        <w:rPr>
+          <w:sz w:val="32"/>
+          <w:szCs w:val="32"/>
+        </w:rPr>
+      </w:pPr>
+      <w:r>
+        <w:rPr>
+          <w:sz w:val="32"/>
+          <w:szCs w:val="32"/>
+        </w:rPr>
+        <w:t>select round(4567.567,</w:t>
+      </w:r>
+      <w:r>
+        <w:rPr>
+          <w:sz w:val="32"/>
+          <w:szCs w:val="32"/>
+        </w:rPr>
+        <w:t>2</w:t>
+      </w:r>
+      <w:r>
+        <w:rPr>
+          <w:sz w:val="32"/>
+          <w:szCs w:val="32"/>
+        </w:rPr>
+        <w:t>) as Result;</w:t>
+      </w:r>
+    </w:p>
+    <w:p>
+      <w:pPr>
+        <w:pStyle w:val="ListParagraph"/>
+        <w:ind w:left="1800"/>
+        <w:rPr>
+          <w:sz w:val="32"/>
+          <w:szCs w:val="32"/>
+        </w:rPr>
+      </w:pPr>
+      <w:r>
+        <w:rPr>
+          <w:sz w:val="32"/>
+          <w:szCs w:val="32"/>
+        </w:rPr>
+        <w:t>select round(4567.567,</w:t>
+      </w:r>
+      <w:r>
+        <w:rPr>
+          <w:sz w:val="32"/>
+          <w:szCs w:val="32"/>
+        </w:rPr>
+        <w:t>1</w:t>
+      </w:r>
+      <w:r>
+        <w:rPr>
+          <w:sz w:val="32"/>
+          <w:szCs w:val="32"/>
+        </w:rPr>
+        <w:t>) as Result;</w:t>
+      </w:r>
+    </w:p>
+    <w:p>
+      <w:pPr>
+        <w:pStyle w:val="ListParagraph"/>
+        <w:ind w:left="1800"/>
+        <w:rPr>
+          <w:sz w:val="32"/>
+          <w:szCs w:val="32"/>
+        </w:rPr>
+      </w:pPr>
+      <w:r>
+        <w:rPr>
+          <w:sz w:val="32"/>
+          <w:szCs w:val="32"/>
+        </w:rPr>
+        <w:t>select round(4567.567,</w:t>
+      </w:r>
+      <w:r>
+        <w:rPr>
+          <w:sz w:val="32"/>
+          <w:szCs w:val="32"/>
+        </w:rPr>
+        <w:t>0</w:t>
+      </w:r>
+      <w:r>
+        <w:rPr>
+          <w:sz w:val="32"/>
+          <w:szCs w:val="32"/>
+        </w:rPr>
+        <w:t>) as Result;</w:t>
+      </w:r>
+    </w:p>
+    <w:p>
+      <w:pPr>
+        <w:pStyle w:val="ListParagraph"/>
+        <w:ind w:left="1800"/>
+        <w:rPr>
+          <w:sz w:val="32"/>
+          <w:szCs w:val="32"/>
+        </w:rPr>
+      </w:pPr>
+      <w:r>
+        <w:rPr>
+          <w:sz w:val="32"/>
+          <w:szCs w:val="32"/>
+        </w:rPr>
+        <w:t>select truncate(4567.567,2) as Result;</w:t>
+      </w:r>
+    </w:p>
+    <w:p>
+      <w:pPr>
+        <w:pStyle w:val="ListParagraph"/>
+        <w:ind w:left="1800"/>
+        <w:rPr>
+          <w:sz w:val="32"/>
+          <w:szCs w:val="32"/>
+        </w:rPr>
+      </w:pPr>
+      <w:r>
+        <w:rPr>
+          <w:sz w:val="32"/>
+          <w:szCs w:val="32"/>
+        </w:rPr>
+        <w:t>select truncate(4567.567,</w:t>
+      </w:r>
+      <w:r>
+        <w:rPr>
+          <w:sz w:val="32"/>
+          <w:szCs w:val="32"/>
+        </w:rPr>
+        <w:t>1</w:t>
+      </w:r>
+      <w:r>
+        <w:rPr>
+          <w:sz w:val="32"/>
+          <w:szCs w:val="32"/>
+        </w:rPr>
+        <w:t>) as Result;</w:t>
+      </w:r>
+    </w:p>
+    <w:p>
+      <w:pPr>
+        <w:pStyle w:val="ListParagraph"/>
+        <w:ind w:left="1800"/>
+        <w:rPr>
+          <w:sz w:val="32"/>
+          <w:szCs w:val="32"/>
+        </w:rPr>
+      </w:pPr>
+    </w:p>
+    <w:p>
+      <w:pPr>
+        <w:pStyle w:val="ListParagraph"/>
+        <w:ind w:left="1800"/>
+        <w:rPr>
+          <w:sz w:val="32"/>
+          <w:szCs w:val="32"/>
+        </w:rPr>
+      </w:pPr>
+    </w:p>
+    <w:p>
+      <w:pPr>
+        <w:pStyle w:val="ListParagraph"/>
+        <w:numPr>
+          <w:ilvl w:val="0"/>
+          <w:numId w:val="64"/>
+        </w:numPr>
+        <w:rPr>
+          <w:sz w:val="32"/>
+          <w:szCs w:val="32"/>
+        </w:rPr>
+      </w:pPr>
+      <w:r>
+        <w:rPr>
+          <w:sz w:val="32"/>
+          <w:szCs w:val="32"/>
+        </w:rPr>
+        <w:t xml:space="preserve">Date function </w:t>
+      </w:r>
+    </w:p>
+    <w:p>
+      <w:pPr>
+        <w:pStyle w:val="ListParagraph"/>
+        <w:ind w:left="1800"/>
+        <w:rPr>
+          <w:sz w:val="32"/>
+          <w:szCs w:val="32"/>
+        </w:rPr>
+      </w:pPr>
+      <w:r>
+        <w:rPr>
+          <w:sz w:val="32"/>
+          <w:szCs w:val="32"/>
+        </w:rPr>
+        <w:t>select now();</w:t>
+      </w:r>
+    </w:p>
+    <w:p>
+      <w:pPr>
+        <w:pStyle w:val="ListParagraph"/>
+        <w:ind w:left="1800"/>
+        <w:rPr>
+          <w:sz w:val="32"/>
+          <w:szCs w:val="32"/>
+        </w:rPr>
+      </w:pPr>
+      <w:r>
+        <w:rPr>
+          <w:sz w:val="32"/>
+          <w:szCs w:val="32"/>
+        </w:rPr>
+        <w:t xml:space="preserve">select </w:t>
+      </w:r>
+      <w:proofErr w:type="spellStart"/>
+      <w:r>
+        <w:rPr>
+          <w:sz w:val="32"/>
+          <w:szCs w:val="32"/>
+        </w:rPr>
+        <w:t>curdate</w:t>
+      </w:r>
+      <w:proofErr w:type="spellEnd"/>
+      <w:r>
+        <w:rPr>
+          <w:sz w:val="32"/>
+          <w:szCs w:val="32"/>
+        </w:rPr>
+        <w:t>();</w:t>
+      </w:r>
+    </w:p>
+    <w:p>
+      <w:pPr>
+        <w:pStyle w:val="ListParagraph"/>
+        <w:ind w:left="1800"/>
+        <w:rPr>
+          <w:sz w:val="32"/>
+          <w:szCs w:val="32"/>
+        </w:rPr>
+      </w:pPr>
+      <w:r>
+        <w:rPr>
+          <w:sz w:val="32"/>
+          <w:szCs w:val="32"/>
+        </w:rPr>
+        <w:t xml:space="preserve">select </w:t>
+      </w:r>
+      <w:proofErr w:type="spellStart"/>
+      <w:r>
+        <w:rPr>
+          <w:sz w:val="32"/>
+          <w:szCs w:val="32"/>
+        </w:rPr>
+        <w:t>curtime</w:t>
+      </w:r>
+      <w:proofErr w:type="spellEnd"/>
+      <w:r>
+        <w:rPr>
+          <w:sz w:val="32"/>
+          <w:szCs w:val="32"/>
+        </w:rPr>
+        <w:t>();</w:t>
+      </w:r>
+    </w:p>
+    <w:p>
+      <w:pPr>
+        <w:pStyle w:val="ListParagraph"/>
+        <w:ind w:left="1800"/>
+        <w:rPr>
+          <w:sz w:val="32"/>
+          <w:szCs w:val="32"/>
+        </w:rPr>
+      </w:pPr>
+      <w:r>
+        <w:rPr>
+          <w:sz w:val="32"/>
+          <w:szCs w:val="32"/>
+        </w:rPr>
+        <w:t>select round(</w:t>
+      </w:r>
+      <w:proofErr w:type="spellStart"/>
+      <w:r>
+        <w:rPr>
+          <w:sz w:val="32"/>
+          <w:szCs w:val="32"/>
+        </w:rPr>
+        <w:t>datediff</w:t>
+      </w:r>
+      <w:proofErr w:type="spellEnd"/>
+      <w:r>
+        <w:rPr>
+          <w:sz w:val="32"/>
+          <w:szCs w:val="32"/>
+        </w:rPr>
+        <w:t>(now(),</w:t>
+      </w:r>
+      <w:proofErr w:type="spellStart"/>
+      <w:r>
+        <w:rPr>
+          <w:sz w:val="32"/>
+          <w:szCs w:val="32"/>
+        </w:rPr>
+        <w:t>hire_date</w:t>
+      </w:r>
+      <w:proofErr w:type="spellEnd"/>
+      <w:r>
+        <w:rPr>
+          <w:sz w:val="32"/>
+          <w:szCs w:val="32"/>
+        </w:rPr>
+        <w:t>)/365,0) from employee;</w:t>
+      </w:r>
+    </w:p>
+    <w:p>
+      <w:pPr>
+        <w:pStyle w:val="ListParagraph"/>
+        <w:ind w:left="1800"/>
+        <w:rPr>
+          <w:sz w:val="32"/>
+          <w:szCs w:val="32"/>
+        </w:rPr>
+      </w:pPr>
+    </w:p>
+    <w:p>
+      <w:pPr>
+        <w:pStyle w:val="ListParagraph"/>
+        <w:ind w:left="1800"/>
+        <w:rPr>
+          <w:sz w:val="32"/>
+          <w:szCs w:val="32"/>
+        </w:rPr>
+      </w:pPr>
+      <w:r>
+        <w:rPr>
+          <w:sz w:val="32"/>
+          <w:szCs w:val="32"/>
+        </w:rPr>
+        <w:t xml:space="preserve">select </w:t>
+      </w:r>
+      <w:proofErr w:type="spellStart"/>
+      <w:r>
+        <w:rPr>
+          <w:sz w:val="32"/>
+          <w:szCs w:val="32"/>
+        </w:rPr>
+        <w:t>date_format</w:t>
+      </w:r>
+      <w:proofErr w:type="spellEnd"/>
+      <w:r>
+        <w:rPr>
+          <w:sz w:val="32"/>
+          <w:szCs w:val="32"/>
+        </w:rPr>
+        <w:t>(now(),'%d-%m-%y');</w:t>
+      </w:r>
+    </w:p>
+    <w:p>
+      <w:pPr>
+        <w:pStyle w:val="ListParagraph"/>
+        <w:ind w:left="1800"/>
+        <w:rPr>
+          <w:sz w:val="32"/>
+          <w:szCs w:val="32"/>
+        </w:rPr>
+      </w:pPr>
+      <w:r>
+        <w:rPr>
+          <w:sz w:val="32"/>
+          <w:szCs w:val="32"/>
+        </w:rPr>
+        <w:lastRenderedPageBreak/>
+        <w:t xml:space="preserve">select </w:t>
+      </w:r>
+      <w:proofErr w:type="spellStart"/>
+      <w:r>
+        <w:rPr>
+          <w:sz w:val="32"/>
+          <w:szCs w:val="32"/>
+        </w:rPr>
+        <w:t>date_format</w:t>
+      </w:r>
+      <w:proofErr w:type="spellEnd"/>
+      <w:r>
+        <w:rPr>
+          <w:sz w:val="32"/>
+          <w:szCs w:val="32"/>
+        </w:rPr>
+        <w:t>(now(),'%d-%m-%Y');</w:t>
+      </w:r>
+    </w:p>
+    <w:p>
+      <w:pPr>
+        <w:pStyle w:val="ListParagraph"/>
+        <w:ind w:left="1800"/>
+        <w:rPr>
+          <w:sz w:val="32"/>
+          <w:szCs w:val="32"/>
+        </w:rPr>
+      </w:pPr>
+      <w:r>
+        <w:rPr>
+          <w:sz w:val="32"/>
+          <w:szCs w:val="32"/>
+        </w:rPr>
+        <w:t xml:space="preserve">select </w:t>
+      </w:r>
+      <w:proofErr w:type="spellStart"/>
+      <w:r>
+        <w:rPr>
+          <w:sz w:val="32"/>
+          <w:szCs w:val="32"/>
+        </w:rPr>
+        <w:t>date_format</w:t>
+      </w:r>
+      <w:proofErr w:type="spellEnd"/>
+      <w:r>
+        <w:rPr>
+          <w:sz w:val="32"/>
+          <w:szCs w:val="32"/>
+        </w:rPr>
+        <w:t>(now(),'%d-%M-%Y');</w:t>
+      </w:r>
+    </w:p>
+    <w:p>
+      <w:pPr>
+        <w:pStyle w:val="ListParagraph"/>
+        <w:ind w:left="1800"/>
+        <w:rPr>
+          <w:sz w:val="32"/>
+          <w:szCs w:val="32"/>
+        </w:rPr>
+      </w:pPr>
+    </w:p>
+    <w:p>
+      <w:pPr>
+        <w:pStyle w:val="ListParagraph"/>
+        <w:numPr>
+          <w:ilvl w:val="0"/>
+          <w:numId w:val="63"/>
+        </w:numPr>
+        <w:rPr>
+          <w:sz w:val="32"/>
+          <w:szCs w:val="32"/>
+        </w:rPr>
+      </w:pPr>
+      <w:r>
+        <w:rPr>
+          <w:sz w:val="32"/>
+          <w:szCs w:val="32"/>
+        </w:rPr>
+        <w:t xml:space="preserve">Multi row function or aggregate functions  </w:t>
+      </w:r>
+    </w:p>
+    <w:p>
+      <w:pPr>
+        <w:pStyle w:val="ListParagraph"/>
+        <w:rPr>
+          <w:sz w:val="32"/>
+          <w:szCs w:val="32"/>
+        </w:rPr>
+      </w:pPr>
+      <w:r>
+        <w:rPr>
+          <w:sz w:val="32"/>
+          <w:szCs w:val="32"/>
+        </w:rPr>
+        <w:t xml:space="preserve">The function functionality apply for more than one records using group by clause. By default whole table consider as one group. </w:t>
+      </w:r>
     </w:p>
     <w:sectPr>
       <w:pgSz w:w="11906" w:h="16838"/>
@@ -5486,6 +5671,95 @@
     </w:lvl>
   </w:abstractNum>
   <w:abstractNum w:abstractNumId="32" w15:restartNumberingAfterBreak="0">
+    <w:nsid w:val="46ED2689"/>
+    <w:multiLevelType w:val="hybridMultilevel"/>
+    <w:tmpl w:val="2AE6404A"/>
+    <w:lvl w:ilvl="0" w:tplc="4009000F">
+      <w:start w:val="1"/>
+      <w:numFmt w:val="decimal"/>
+      <w:lvlText w:val="%1."/>
+      <w:lvlJc w:val="left"/>
+      <w:pPr>
+        <w:ind w:left="720" w:hanging="360"/>
+      </w:pPr>
+      <w:rPr>
+        <w:rFonts w:hint="default"/>
+      </w:rPr>
+    </w:lvl>
+    <w:lvl w:ilvl="1" w:tplc="40090019" w:tentative="1">
+      <w:start w:val="1"/>
+      <w:numFmt w:val="lowerLetter"/>
+      <w:lvlText w:val="%2."/>
+      <w:lvlJc w:val="left"/>
+      <w:pPr>
+        <w:ind w:left="1440" w:hanging="360"/>
+      </w:pPr>
+    </w:lvl>
+    <w:lvl w:ilvl="2" w:tplc="4009001B" w:tentative="1">
+      <w:start w:val="1"/>
+      <w:numFmt w:val="lowerRoman"/>
+      <w:lvlText w:val="%3."/>
+      <w:lvlJc w:val="right"/>
+      <w:pPr>
+        <w:ind w:left="2160" w:hanging="180"/>
+      </w:pPr>
+    </w:lvl>
+    <w:lvl w:ilvl="3" w:tplc="4009000F" w:tentative="1">
+      <w:start w:val="1"/>
+      <w:numFmt w:val="decimal"/>
+      <w:lvlText w:val="%4."/>
+      <w:lvlJc w:val="left"/>
+      <w:pPr>
+        <w:ind w:left="2880" w:hanging="360"/>
+      </w:pPr>
+    </w:lvl>
+    <w:lvl w:ilvl="4" w:tplc="40090019" w:tentative="1">
+      <w:start w:val="1"/>
+      <w:numFmt w:val="lowerLetter"/>
+      <w:lvlText w:val="%5."/>
+      <w:lvlJc w:val="left"/>
+      <w:pPr>
+        <w:ind w:left="3600" w:hanging="360"/>
+      </w:pPr>
+    </w:lvl>
+    <w:lvl w:ilvl="5" w:tplc="4009001B" w:tentative="1">
+      <w:start w:val="1"/>
+      <w:numFmt w:val="lowerRoman"/>
+      <w:lvlText w:val="%6."/>
+      <w:lvlJc w:val="right"/>
+      <w:pPr>
+        <w:ind w:left="4320" w:hanging="180"/>
+      </w:pPr>
+    </w:lvl>
+    <w:lvl w:ilvl="6" w:tplc="4009000F" w:tentative="1">
+      <w:start w:val="1"/>
+      <w:numFmt w:val="decimal"/>
+      <w:lvlText w:val="%7."/>
+      <w:lvlJc w:val="left"/>
+      <w:pPr>
+        <w:ind w:left="5040" w:hanging="360"/>
+      </w:pPr>
+    </w:lvl>
+    <w:lvl w:ilvl="7" w:tplc="40090019" w:tentative="1">
+      <w:start w:val="1"/>
+      <w:numFmt w:val="lowerLetter"/>
+      <w:lvlText w:val="%8."/>
+      <w:lvlJc w:val="left"/>
+      <w:pPr>
+        <w:ind w:left="5760" w:hanging="360"/>
+      </w:pPr>
+    </w:lvl>
+    <w:lvl w:ilvl="8" w:tplc="4009001B" w:tentative="1">
+      <w:start w:val="1"/>
+      <w:numFmt w:val="lowerRoman"/>
+      <w:lvlText w:val="%9."/>
+      <w:lvlJc w:val="right"/>
+      <w:pPr>
+        <w:ind w:left="6480" w:hanging="180"/>
+      </w:pPr>
+    </w:lvl>
+  </w:abstractNum>
+  <w:abstractNum w:abstractNumId="33" w15:restartNumberingAfterBreak="0">
     <w:nsid w:val="4B3F7324"/>
     <w:multiLevelType w:val="hybridMultilevel"/>
     <w:tmpl w:val="44C46CC8"/>
@@ -5574,7 +5848,7 @@
       </w:pPr>
     </w:lvl>
   </w:abstractNum>
-  <w:abstractNum w:abstractNumId="33" w15:restartNumberingAfterBreak="0">
+  <w:abstractNum w:abstractNumId="34" w15:restartNumberingAfterBreak="0">
     <w:nsid w:val="4ED7628F"/>
     <w:multiLevelType w:val="hybridMultilevel"/>
     <w:tmpl w:val="542A582C"/>
@@ -5663,7 +5937,7 @@
       </w:pPr>
     </w:lvl>
   </w:abstractNum>
-  <w:abstractNum w:abstractNumId="34" w15:restartNumberingAfterBreak="0">
+  <w:abstractNum w:abstractNumId="35" w15:restartNumberingAfterBreak="0">
     <w:nsid w:val="4F9E35D3"/>
     <w:multiLevelType w:val="hybridMultilevel"/>
     <w:tmpl w:val="CAE64E8E"/>
@@ -5752,7 +6026,7 @@
       </w:pPr>
     </w:lvl>
   </w:abstractNum>
-  <w:abstractNum w:abstractNumId="35" w15:restartNumberingAfterBreak="0">
+  <w:abstractNum w:abstractNumId="36" w15:restartNumberingAfterBreak="0">
     <w:nsid w:val="50D705CA"/>
     <w:multiLevelType w:val="hybridMultilevel"/>
     <w:tmpl w:val="F982B8A0"/>
@@ -5841,7 +6115,7 @@
       </w:pPr>
     </w:lvl>
   </w:abstractNum>
-  <w:abstractNum w:abstractNumId="36" w15:restartNumberingAfterBreak="0">
+  <w:abstractNum w:abstractNumId="37" w15:restartNumberingAfterBreak="0">
     <w:nsid w:val="548402A3"/>
     <w:multiLevelType w:val="hybridMultilevel"/>
     <w:tmpl w:val="60D68F34"/>
@@ -5930,7 +6204,7 @@
       </w:pPr>
     </w:lvl>
   </w:abstractNum>
-  <w:abstractNum w:abstractNumId="37" w15:restartNumberingAfterBreak="0">
+  <w:abstractNum w:abstractNumId="38" w15:restartNumberingAfterBreak="0">
     <w:nsid w:val="55281A78"/>
     <w:multiLevelType w:val="hybridMultilevel"/>
     <w:tmpl w:val="F294CA6E"/>
@@ -6019,7 +6293,7 @@
       </w:pPr>
     </w:lvl>
   </w:abstractNum>
-  <w:abstractNum w:abstractNumId="38" w15:restartNumberingAfterBreak="0">
+  <w:abstractNum w:abstractNumId="39" w15:restartNumberingAfterBreak="0">
     <w:nsid w:val="5A8E52E9"/>
     <w:multiLevelType w:val="hybridMultilevel"/>
     <w:tmpl w:val="8C6CA898"/>
@@ -6108,7 +6382,7 @@
       </w:pPr>
     </w:lvl>
   </w:abstractNum>
-  <w:abstractNum w:abstractNumId="39" w15:restartNumberingAfterBreak="0">
+  <w:abstractNum w:abstractNumId="40" w15:restartNumberingAfterBreak="0">
     <w:nsid w:val="5ADB3D81"/>
     <w:multiLevelType w:val="hybridMultilevel"/>
     <w:tmpl w:val="6C7C53D0"/>
@@ -6197,7 +6471,7 @@
       </w:pPr>
     </w:lvl>
   </w:abstractNum>
-  <w:abstractNum w:abstractNumId="40" w15:restartNumberingAfterBreak="0">
+  <w:abstractNum w:abstractNumId="41" w15:restartNumberingAfterBreak="0">
     <w:nsid w:val="5DBC2E00"/>
     <w:multiLevelType w:val="hybridMultilevel"/>
     <w:tmpl w:val="3592AC4A"/>
@@ -6286,7 +6560,7 @@
       </w:pPr>
     </w:lvl>
   </w:abstractNum>
-  <w:abstractNum w:abstractNumId="41" w15:restartNumberingAfterBreak="0">
+  <w:abstractNum w:abstractNumId="42" w15:restartNumberingAfterBreak="0">
     <w:nsid w:val="5E970623"/>
     <w:multiLevelType w:val="hybridMultilevel"/>
     <w:tmpl w:val="99E69102"/>
@@ -6375,7 +6649,7 @@
       </w:pPr>
     </w:lvl>
   </w:abstractNum>
-  <w:abstractNum w:abstractNumId="42" w15:restartNumberingAfterBreak="0">
+  <w:abstractNum w:abstractNumId="43" w15:restartNumberingAfterBreak="0">
     <w:nsid w:val="603B7934"/>
     <w:multiLevelType w:val="hybridMultilevel"/>
     <w:tmpl w:val="B4269806"/>
@@ -6464,7 +6738,7 @@
       </w:pPr>
     </w:lvl>
   </w:abstractNum>
-  <w:abstractNum w:abstractNumId="43" w15:restartNumberingAfterBreak="0">
+  <w:abstractNum w:abstractNumId="44" w15:restartNumberingAfterBreak="0">
     <w:nsid w:val="60765F23"/>
     <w:multiLevelType w:val="hybridMultilevel"/>
     <w:tmpl w:val="F50E9D30"/>
@@ -6553,7 +6827,7 @@
       </w:pPr>
     </w:lvl>
   </w:abstractNum>
-  <w:abstractNum w:abstractNumId="44" w15:restartNumberingAfterBreak="0">
+  <w:abstractNum w:abstractNumId="45" w15:restartNumberingAfterBreak="0">
     <w:nsid w:val="64A840EB"/>
     <w:multiLevelType w:val="hybridMultilevel"/>
     <w:tmpl w:val="85188162"/>
@@ -6642,7 +6916,7 @@
       </w:pPr>
     </w:lvl>
   </w:abstractNum>
-  <w:abstractNum w:abstractNumId="45" w15:restartNumberingAfterBreak="0">
+  <w:abstractNum w:abstractNumId="46" w15:restartNumberingAfterBreak="0">
     <w:nsid w:val="66EB0611"/>
     <w:multiLevelType w:val="hybridMultilevel"/>
     <w:tmpl w:val="38322194"/>
@@ -6731,7 +7005,7 @@
       </w:pPr>
     </w:lvl>
   </w:abstractNum>
-  <w:abstractNum w:abstractNumId="46" w15:restartNumberingAfterBreak="0">
+  <w:abstractNum w:abstractNumId="47" w15:restartNumberingAfterBreak="0">
     <w:nsid w:val="68BD64A2"/>
     <w:multiLevelType w:val="hybridMultilevel"/>
     <w:tmpl w:val="90D2609A"/>
@@ -6820,7 +7094,7 @@
       </w:pPr>
     </w:lvl>
   </w:abstractNum>
-  <w:abstractNum w:abstractNumId="47" w15:restartNumberingAfterBreak="0">
+  <w:abstractNum w:abstractNumId="48" w15:restartNumberingAfterBreak="0">
     <w:nsid w:val="68D8002A"/>
     <w:multiLevelType w:val="hybridMultilevel"/>
     <w:tmpl w:val="0584E6F8"/>
@@ -6909,7 +7183,7 @@
       </w:pPr>
     </w:lvl>
   </w:abstractNum>
-  <w:abstractNum w:abstractNumId="48" w15:restartNumberingAfterBreak="0">
+  <w:abstractNum w:abstractNumId="49" w15:restartNumberingAfterBreak="0">
     <w:nsid w:val="6A366F51"/>
     <w:multiLevelType w:val="hybridMultilevel"/>
     <w:tmpl w:val="E8D25572"/>
@@ -6998,7 +7272,7 @@
       </w:pPr>
     </w:lvl>
   </w:abstractNum>
-  <w:abstractNum w:abstractNumId="49" w15:restartNumberingAfterBreak="0">
+  <w:abstractNum w:abstractNumId="50" w15:restartNumberingAfterBreak="0">
     <w:nsid w:val="6A4F2504"/>
     <w:multiLevelType w:val="hybridMultilevel"/>
     <w:tmpl w:val="F9A6E6CC"/>
@@ -7087,7 +7361,7 @@
       </w:pPr>
     </w:lvl>
   </w:abstractNum>
-  <w:abstractNum w:abstractNumId="50" w15:restartNumberingAfterBreak="0">
+  <w:abstractNum w:abstractNumId="51" w15:restartNumberingAfterBreak="0">
     <w:nsid w:val="6AE77DE9"/>
     <w:multiLevelType w:val="hybridMultilevel"/>
     <w:tmpl w:val="77EC2CC4"/>
@@ -7176,7 +7450,7 @@
       </w:pPr>
     </w:lvl>
   </w:abstractNum>
-  <w:abstractNum w:abstractNumId="51" w15:restartNumberingAfterBreak="0">
+  <w:abstractNum w:abstractNumId="52" w15:restartNumberingAfterBreak="0">
     <w:nsid w:val="6CE728FB"/>
     <w:multiLevelType w:val="hybridMultilevel"/>
     <w:tmpl w:val="0EDC8EF0"/>
@@ -7265,7 +7539,7 @@
       </w:pPr>
     </w:lvl>
   </w:abstractNum>
-  <w:abstractNum w:abstractNumId="52" w15:restartNumberingAfterBreak="0">
+  <w:abstractNum w:abstractNumId="53" w15:restartNumberingAfterBreak="0">
     <w:nsid w:val="6E4D4271"/>
     <w:multiLevelType w:val="hybridMultilevel"/>
     <w:tmpl w:val="B6206C42"/>
@@ -7354,7 +7628,7 @@
       </w:pPr>
     </w:lvl>
   </w:abstractNum>
-  <w:abstractNum w:abstractNumId="53" w15:restartNumberingAfterBreak="0">
+  <w:abstractNum w:abstractNumId="54" w15:restartNumberingAfterBreak="0">
     <w:nsid w:val="6FAA0D11"/>
     <w:multiLevelType w:val="hybridMultilevel"/>
     <w:tmpl w:val="7780CB52"/>
@@ -7443,7 +7717,7 @@
       </w:pPr>
     </w:lvl>
   </w:abstractNum>
-  <w:abstractNum w:abstractNumId="54" w15:restartNumberingAfterBreak="0">
+  <w:abstractNum w:abstractNumId="55" w15:restartNumberingAfterBreak="0">
     <w:nsid w:val="71A34939"/>
     <w:multiLevelType w:val="hybridMultilevel"/>
     <w:tmpl w:val="240C5F3C"/>
@@ -7532,7 +7806,96 @@
       </w:pPr>
     </w:lvl>
   </w:abstractNum>
-  <w:abstractNum w:abstractNumId="55" w15:restartNumberingAfterBreak="0">
+  <w:abstractNum w:abstractNumId="56" w15:restartNumberingAfterBreak="0">
+    <w:nsid w:val="71C3259D"/>
+    <w:multiLevelType w:val="hybridMultilevel"/>
+    <w:tmpl w:val="552CDAC6"/>
+    <w:lvl w:ilvl="0" w:tplc="4009000F">
+      <w:start w:val="1"/>
+      <w:numFmt w:val="decimal"/>
+      <w:lvlText w:val="%1."/>
+      <w:lvlJc w:val="left"/>
+      <w:pPr>
+        <w:ind w:left="720" w:hanging="360"/>
+      </w:pPr>
+      <w:rPr>
+        <w:rFonts w:hint="default"/>
+      </w:rPr>
+    </w:lvl>
+    <w:lvl w:ilvl="1" w:tplc="40090019" w:tentative="1">
+      <w:start w:val="1"/>
+      <w:numFmt w:val="lowerLetter"/>
+      <w:lvlText w:val="%2."/>
+      <w:lvlJc w:val="left"/>
+      <w:pPr>
+        <w:ind w:left="1440" w:hanging="360"/>
+      </w:pPr>
+    </w:lvl>
+    <w:lvl w:ilvl="2" w:tplc="4009001B" w:tentative="1">
+      <w:start w:val="1"/>
+      <w:numFmt w:val="lowerRoman"/>
+      <w:lvlText w:val="%3."/>
+      <w:lvlJc w:val="right"/>
+      <w:pPr>
+        <w:ind w:left="2160" w:hanging="180"/>
+      </w:pPr>
+    </w:lvl>
+    <w:lvl w:ilvl="3" w:tplc="4009000F" w:tentative="1">
+      <w:start w:val="1"/>
+      <w:numFmt w:val="decimal"/>
+      <w:lvlText w:val="%4."/>
+      <w:lvlJc w:val="left"/>
+      <w:pPr>
+        <w:ind w:left="2880" w:hanging="360"/>
+      </w:pPr>
+    </w:lvl>
+    <w:lvl w:ilvl="4" w:tplc="40090019" w:tentative="1">
+      <w:start w:val="1"/>
+      <w:numFmt w:val="lowerLetter"/>
+      <w:lvlText w:val="%5."/>
+      <w:lvlJc w:val="left"/>
+      <w:pPr>
+        <w:ind w:left="3600" w:hanging="360"/>
+      </w:pPr>
+    </w:lvl>
+    <w:lvl w:ilvl="5" w:tplc="4009001B" w:tentative="1">
+      <w:start w:val="1"/>
+      <w:numFmt w:val="lowerRoman"/>
+      <w:lvlText w:val="%6."/>
+      <w:lvlJc w:val="right"/>
+      <w:pPr>
+        <w:ind w:left="4320" w:hanging="180"/>
+      </w:pPr>
+    </w:lvl>
+    <w:lvl w:ilvl="6" w:tplc="4009000F" w:tentative="1">
+      <w:start w:val="1"/>
+      <w:numFmt w:val="decimal"/>
+      <w:lvlText w:val="%7."/>
+      <w:lvlJc w:val="left"/>
+      <w:pPr>
+        <w:ind w:left="5040" w:hanging="360"/>
+      </w:pPr>
+    </w:lvl>
+    <w:lvl w:ilvl="7" w:tplc="40090019" w:tentative="1">
+      <w:start w:val="1"/>
+      <w:numFmt w:val="lowerLetter"/>
+      <w:lvlText w:val="%8."/>
+      <w:lvlJc w:val="left"/>
+      <w:pPr>
+        <w:ind w:left="5760" w:hanging="360"/>
+      </w:pPr>
+    </w:lvl>
+    <w:lvl w:ilvl="8" w:tplc="4009001B" w:tentative="1">
+      <w:start w:val="1"/>
+      <w:numFmt w:val="lowerRoman"/>
+      <w:lvlText w:val="%9."/>
+      <w:lvlJc w:val="right"/>
+      <w:pPr>
+        <w:ind w:left="6480" w:hanging="180"/>
+      </w:pPr>
+    </w:lvl>
+  </w:abstractNum>
+  <w:abstractNum w:abstractNumId="57" w15:restartNumberingAfterBreak="0">
     <w:nsid w:val="73BB1BCC"/>
     <w:multiLevelType w:val="hybridMultilevel"/>
     <w:tmpl w:val="1E60A53C"/>
@@ -7621,7 +7984,7 @@
       </w:pPr>
     </w:lvl>
   </w:abstractNum>
-  <w:abstractNum w:abstractNumId="56" w15:restartNumberingAfterBreak="0">
+  <w:abstractNum w:abstractNumId="58" w15:restartNumberingAfterBreak="0">
     <w:nsid w:val="74CD2874"/>
     <w:multiLevelType w:val="hybridMultilevel"/>
     <w:tmpl w:val="554246C0"/>
@@ -7710,7 +8073,96 @@
       </w:pPr>
     </w:lvl>
   </w:abstractNum>
-  <w:abstractNum w:abstractNumId="57" w15:restartNumberingAfterBreak="0">
+  <w:abstractNum w:abstractNumId="59" w15:restartNumberingAfterBreak="0">
+    <w:nsid w:val="75080342"/>
+    <w:multiLevelType w:val="hybridMultilevel"/>
+    <w:tmpl w:val="86C49786"/>
+    <w:lvl w:ilvl="0" w:tplc="FC2A8EBE">
+      <w:start w:val="1"/>
+      <w:numFmt w:val="lowerLetter"/>
+      <w:lvlText w:val="%1."/>
+      <w:lvlJc w:val="left"/>
+      <w:pPr>
+        <w:ind w:left="1800" w:hanging="360"/>
+      </w:pPr>
+      <w:rPr>
+        <w:rFonts w:hint="default"/>
+      </w:rPr>
+    </w:lvl>
+    <w:lvl w:ilvl="1" w:tplc="40090019" w:tentative="1">
+      <w:start w:val="1"/>
+      <w:numFmt w:val="lowerLetter"/>
+      <w:lvlText w:val="%2."/>
+      <w:lvlJc w:val="left"/>
+      <w:pPr>
+        <w:ind w:left="2520" w:hanging="360"/>
+      </w:pPr>
+    </w:lvl>
+    <w:lvl w:ilvl="2" w:tplc="4009001B" w:tentative="1">
+      <w:start w:val="1"/>
+      <w:numFmt w:val="lowerRoman"/>
+      <w:lvlText w:val="%3."/>
+      <w:lvlJc w:val="right"/>
+      <w:pPr>
+        <w:ind w:left="3240" w:hanging="180"/>
+      </w:pPr>
+    </w:lvl>
+    <w:lvl w:ilvl="3" w:tplc="4009000F" w:tentative="1">
+      <w:start w:val="1"/>
+      <w:numFmt w:val="decimal"/>
+      <w:lvlText w:val="%4."/>
+      <w:lvlJc w:val="left"/>
+      <w:pPr>
+        <w:ind w:left="3960" w:hanging="360"/>
+      </w:pPr>
+    </w:lvl>
+    <w:lvl w:ilvl="4" w:tplc="40090019" w:tentative="1">
+      <w:start w:val="1"/>
+      <w:numFmt w:val="lowerLetter"/>
+      <w:lvlText w:val="%5."/>
+      <w:lvlJc w:val="left"/>
+      <w:pPr>
+        <w:ind w:left="4680" w:hanging="360"/>
+      </w:pPr>
+    </w:lvl>
+    <w:lvl w:ilvl="5" w:tplc="4009001B" w:tentative="1">
+      <w:start w:val="1"/>
+      <w:numFmt w:val="lowerRoman"/>
+      <w:lvlText w:val="%6."/>
+      <w:lvlJc w:val="right"/>
+      <w:pPr>
+        <w:ind w:left="5400" w:hanging="180"/>
+      </w:pPr>
+    </w:lvl>
+    <w:lvl w:ilvl="6" w:tplc="4009000F" w:tentative="1">
+      <w:start w:val="1"/>
+      <w:numFmt w:val="decimal"/>
+      <w:lvlText w:val="%7."/>
+      <w:lvlJc w:val="left"/>
+      <w:pPr>
+        <w:ind w:left="6120" w:hanging="360"/>
+      </w:pPr>
+    </w:lvl>
+    <w:lvl w:ilvl="7" w:tplc="40090019" w:tentative="1">
+      <w:start w:val="1"/>
+      <w:numFmt w:val="lowerLetter"/>
+      <w:lvlText w:val="%8."/>
+      <w:lvlJc w:val="left"/>
+      <w:pPr>
+        <w:ind w:left="6840" w:hanging="360"/>
+      </w:pPr>
+    </w:lvl>
+    <w:lvl w:ilvl="8" w:tplc="4009001B" w:tentative="1">
+      <w:start w:val="1"/>
+      <w:numFmt w:val="lowerRoman"/>
+      <w:lvlText w:val="%9."/>
+      <w:lvlJc w:val="right"/>
+      <w:pPr>
+        <w:ind w:left="7560" w:hanging="180"/>
+      </w:pPr>
+    </w:lvl>
+  </w:abstractNum>
+  <w:abstractNum w:abstractNumId="60" w15:restartNumberingAfterBreak="0">
     <w:nsid w:val="78BA50D3"/>
     <w:multiLevelType w:val="hybridMultilevel"/>
     <w:tmpl w:val="5B94B868"/>
@@ -7799,7 +8251,7 @@
       </w:pPr>
     </w:lvl>
   </w:abstractNum>
-  <w:abstractNum w:abstractNumId="58" w15:restartNumberingAfterBreak="0">
+  <w:abstractNum w:abstractNumId="61" w15:restartNumberingAfterBreak="0">
     <w:nsid w:val="7A3940A0"/>
     <w:multiLevelType w:val="hybridMultilevel"/>
     <w:tmpl w:val="55E23FA6"/>
@@ -7888,7 +8340,7 @@
       </w:pPr>
     </w:lvl>
   </w:abstractNum>
-  <w:abstractNum w:abstractNumId="59" w15:restartNumberingAfterBreak="0">
+  <w:abstractNum w:abstractNumId="62" w15:restartNumberingAfterBreak="0">
     <w:nsid w:val="7D904BB1"/>
     <w:multiLevelType w:val="hybridMultilevel"/>
     <w:tmpl w:val="EFEA96C8"/>
@@ -7977,7 +8429,7 @@
       </w:pPr>
     </w:lvl>
   </w:abstractNum>
-  <w:abstractNum w:abstractNumId="60" w15:restartNumberingAfterBreak="0">
+  <w:abstractNum w:abstractNumId="63" w15:restartNumberingAfterBreak="0">
     <w:nsid w:val="7EE01D32"/>
     <w:multiLevelType w:val="hybridMultilevel"/>
     <w:tmpl w:val="00868C34"/>
@@ -8067,34 +8519,34 @@
     </w:lvl>
   </w:abstractNum>
   <w:num w:numId="1" w16cid:durableId="1244296037">
-    <w:abstractNumId w:val="33"/>
+    <w:abstractNumId w:val="34"/>
   </w:num>
   <w:num w:numId="2" w16cid:durableId="439959395">
     <w:abstractNumId w:val="7"/>
   </w:num>
   <w:num w:numId="3" w16cid:durableId="677194471">
-    <w:abstractNumId w:val="56"/>
+    <w:abstractNumId w:val="58"/>
   </w:num>
   <w:num w:numId="4" w16cid:durableId="443698087">
-    <w:abstractNumId w:val="47"/>
+    <w:abstractNumId w:val="48"/>
   </w:num>
   <w:num w:numId="5" w16cid:durableId="1302614478">
     <w:abstractNumId w:val="2"/>
   </w:num>
   <w:num w:numId="6" w16cid:durableId="216212616">
-    <w:abstractNumId w:val="58"/>
+    <w:abstractNumId w:val="61"/>
   </w:num>
   <w:num w:numId="7" w16cid:durableId="1643998912">
     <w:abstractNumId w:val="13"/>
   </w:num>
   <w:num w:numId="8" w16cid:durableId="2059351252">
-    <w:abstractNumId w:val="42"/>
+    <w:abstractNumId w:val="43"/>
   </w:num>
   <w:num w:numId="9" w16cid:durableId="1106580849">
-    <w:abstractNumId w:val="38"/>
+    <w:abstractNumId w:val="39"/>
   </w:num>
   <w:num w:numId="10" w16cid:durableId="860125872">
-    <w:abstractNumId w:val="48"/>
+    <w:abstractNumId w:val="49"/>
   </w:num>
   <w:num w:numId="11" w16cid:durableId="1200122729">
     <w:abstractNumId w:val="17"/>
@@ -8103,7 +8555,7 @@
     <w:abstractNumId w:val="5"/>
   </w:num>
   <w:num w:numId="13" w16cid:durableId="2052682978">
-    <w:abstractNumId w:val="53"/>
+    <w:abstractNumId w:val="54"/>
   </w:num>
   <w:num w:numId="14" w16cid:durableId="1016464611">
     <w:abstractNumId w:val="26"/>
@@ -8115,34 +8567,34 @@
     <w:abstractNumId w:val="0"/>
   </w:num>
   <w:num w:numId="17" w16cid:durableId="529269597">
-    <w:abstractNumId w:val="40"/>
+    <w:abstractNumId w:val="41"/>
   </w:num>
   <w:num w:numId="18" w16cid:durableId="803817082">
-    <w:abstractNumId w:val="57"/>
+    <w:abstractNumId w:val="60"/>
   </w:num>
   <w:num w:numId="19" w16cid:durableId="581186021">
     <w:abstractNumId w:val="24"/>
   </w:num>
   <w:num w:numId="20" w16cid:durableId="1581016119">
-    <w:abstractNumId w:val="51"/>
+    <w:abstractNumId w:val="52"/>
   </w:num>
   <w:num w:numId="21" w16cid:durableId="1332635278">
-    <w:abstractNumId w:val="55"/>
+    <w:abstractNumId w:val="57"/>
   </w:num>
   <w:num w:numId="22" w16cid:durableId="1836725215">
-    <w:abstractNumId w:val="32"/>
+    <w:abstractNumId w:val="33"/>
   </w:num>
   <w:num w:numId="23" w16cid:durableId="2019841316">
-    <w:abstractNumId w:val="45"/>
+    <w:abstractNumId w:val="46"/>
   </w:num>
   <w:num w:numId="24" w16cid:durableId="1664695925">
     <w:abstractNumId w:val="29"/>
   </w:num>
   <w:num w:numId="25" w16cid:durableId="43913782">
-    <w:abstractNumId w:val="37"/>
+    <w:abstractNumId w:val="38"/>
   </w:num>
   <w:num w:numId="26" w16cid:durableId="1537310431">
-    <w:abstractNumId w:val="59"/>
+    <w:abstractNumId w:val="62"/>
   </w:num>
   <w:num w:numId="27" w16cid:durableId="1894996283">
     <w:abstractNumId w:val="12"/>
@@ -8151,13 +8603,13 @@
     <w:abstractNumId w:val="27"/>
   </w:num>
   <w:num w:numId="29" w16cid:durableId="1851480758">
-    <w:abstractNumId w:val="39"/>
+    <w:abstractNumId w:val="40"/>
   </w:num>
   <w:num w:numId="30" w16cid:durableId="989745012">
     <w:abstractNumId w:val="16"/>
   </w:num>
   <w:num w:numId="31" w16cid:durableId="1373534198">
-    <w:abstractNumId w:val="46"/>
+    <w:abstractNumId w:val="47"/>
   </w:num>
   <w:num w:numId="32" w16cid:durableId="1288587016">
     <w:abstractNumId w:val="30"/>
@@ -8187,22 +8639,22 @@
     <w:abstractNumId w:val="21"/>
   </w:num>
   <w:num w:numId="41" w16cid:durableId="192690719">
-    <w:abstractNumId w:val="49"/>
+    <w:abstractNumId w:val="50"/>
   </w:num>
   <w:num w:numId="42" w16cid:durableId="623001178">
     <w:abstractNumId w:val="22"/>
   </w:num>
   <w:num w:numId="43" w16cid:durableId="261499653">
-    <w:abstractNumId w:val="44"/>
+    <w:abstractNumId w:val="45"/>
   </w:num>
   <w:num w:numId="44" w16cid:durableId="389813904">
-    <w:abstractNumId w:val="41"/>
+    <w:abstractNumId w:val="42"/>
   </w:num>
   <w:num w:numId="45" w16cid:durableId="817503648">
     <w:abstractNumId w:val="20"/>
   </w:num>
   <w:num w:numId="46" w16cid:durableId="245841324">
-    <w:abstractNumId w:val="60"/>
+    <w:abstractNumId w:val="63"/>
   </w:num>
   <w:num w:numId="47" w16cid:durableId="56636229">
     <w:abstractNumId w:val="31"/>
@@ -8217,7 +8669,7 @@
     <w:abstractNumId w:val="3"/>
   </w:num>
   <w:num w:numId="51" w16cid:durableId="1375931586">
-    <w:abstractNumId w:val="54"/>
+    <w:abstractNumId w:val="55"/>
   </w:num>
   <w:num w:numId="52" w16cid:durableId="1647666680">
     <w:abstractNumId w:val="15"/>
@@ -8229,25 +8681,34 @@
     <w:abstractNumId w:val="4"/>
   </w:num>
   <w:num w:numId="55" w16cid:durableId="1542470911">
-    <w:abstractNumId w:val="36"/>
+    <w:abstractNumId w:val="37"/>
   </w:num>
   <w:num w:numId="56" w16cid:durableId="1385174396">
     <w:abstractNumId w:val="6"/>
   </w:num>
   <w:num w:numId="57" w16cid:durableId="1454329430">
-    <w:abstractNumId w:val="50"/>
+    <w:abstractNumId w:val="51"/>
   </w:num>
   <w:num w:numId="58" w16cid:durableId="52429262">
+    <w:abstractNumId w:val="36"/>
+  </w:num>
+  <w:num w:numId="59" w16cid:durableId="507064078">
+    <w:abstractNumId w:val="53"/>
+  </w:num>
+  <w:num w:numId="60" w16cid:durableId="120152920">
+    <w:abstractNumId w:val="44"/>
+  </w:num>
+  <w:num w:numId="61" w16cid:durableId="1189560186">
     <w:abstractNumId w:val="35"/>
   </w:num>
-  <w:num w:numId="59" w16cid:durableId="507064078">
-    <w:abstractNumId w:val="52"/>
+  <w:num w:numId="62" w16cid:durableId="657147978">
+    <w:abstractNumId w:val="32"/>
   </w:num>
-  <w:num w:numId="60" w16cid:durableId="120152920">
-    <w:abstractNumId w:val="43"/>
+  <w:num w:numId="63" w16cid:durableId="470949867">
+    <w:abstractNumId w:val="56"/>
   </w:num>
-  <w:num w:numId="61" w16cid:durableId="1189560186">
-    <w:abstractNumId w:val="34"/>
+  <w:num w:numId="64" w16cid:durableId="2084831628">
+    <w:abstractNumId w:val="59"/>
   </w:num>
 </w:numbering>
 </file>

--- a/Day 12 - 31-10-2025 -My SQL and Mongo DB.docx
+++ b/Day 12 - 31-10-2025 -My SQL and Mongo DB.docx
@@ -188,7 +188,23 @@
           <w:sz w:val="32"/>
           <w:szCs w:val="32"/>
         </w:rPr>
-        <w:t xml:space="preserve">Relational operator &gt;, &lt;, &gt;=, &lt;=, =, != </w:t>
+        <w:t>Relational operator &gt;, &lt;, &gt;=, &lt;=, =</w:t>
+      </w:r>
+      <w:proofErr w:type="gramStart"/>
+      <w:r>
+        <w:rPr>
+          <w:sz w:val="32"/>
+          <w:szCs w:val="32"/>
+        </w:rPr>
+        <w:t>, !</w:t>
+      </w:r>
+      <w:proofErr w:type="gramEnd"/>
+      <w:r>
+        <w:rPr>
+          <w:sz w:val="32"/>
+          <w:szCs w:val="32"/>
+        </w:rPr>
+        <w:t xml:space="preserve">= </w:t>
       </w:r>
     </w:p>
     <w:p>
@@ -243,7 +259,23 @@
           <w:sz w:val="32"/>
           <w:szCs w:val="32"/>
         </w:rPr>
-        <w:t>Between operator : range of data</w:t>
+        <w:t xml:space="preserve">Between </w:t>
+      </w:r>
+      <w:proofErr w:type="gramStart"/>
+      <w:r>
+        <w:rPr>
+          <w:sz w:val="32"/>
+          <w:szCs w:val="32"/>
+        </w:rPr>
+        <w:t>operator :</w:t>
+      </w:r>
+      <w:proofErr w:type="gramEnd"/>
+      <w:r>
+        <w:rPr>
+          <w:sz w:val="32"/>
+          <w:szCs w:val="32"/>
+        </w:rPr>
+        <w:t xml:space="preserve"> range of data</w:t>
       </w:r>
     </w:p>
     <w:p>
@@ -332,7 +364,23 @@
           <w:sz w:val="32"/>
           <w:szCs w:val="32"/>
         </w:rPr>
-        <w:t xml:space="preserve">In operator : multiple value with condition </w:t>
+        <w:t xml:space="preserve">In </w:t>
+      </w:r>
+      <w:proofErr w:type="gramStart"/>
+      <w:r>
+        <w:rPr>
+          <w:sz w:val="32"/>
+          <w:szCs w:val="32"/>
+        </w:rPr>
+        <w:t>operator :</w:t>
+      </w:r>
+      <w:proofErr w:type="gramEnd"/>
+      <w:r>
+        <w:rPr>
+          <w:sz w:val="32"/>
+          <w:szCs w:val="32"/>
+        </w:rPr>
+        <w:t xml:space="preserve"> multiple value with condition </w:t>
       </w:r>
     </w:p>
     <w:p>
@@ -391,12 +439,21 @@
           <w:szCs w:val="32"/>
         </w:rPr>
       </w:pPr>
-      <w:r>
-        <w:rPr>
-          <w:sz w:val="32"/>
-          <w:szCs w:val="32"/>
-        </w:rPr>
-        <w:t xml:space="preserve">Like : like equal with special features as start with, end with, contains etc with % </w:t>
+      <w:proofErr w:type="gramStart"/>
+      <w:r>
+        <w:rPr>
+          <w:sz w:val="32"/>
+          <w:szCs w:val="32"/>
+        </w:rPr>
+        <w:t>Like :</w:t>
+      </w:r>
+      <w:proofErr w:type="gramEnd"/>
+      <w:r>
+        <w:rPr>
+          <w:sz w:val="32"/>
+          <w:szCs w:val="32"/>
+        </w:rPr>
+        <w:t xml:space="preserve"> like equal with special features as start with, end with, contains etc with % </w:t>
       </w:r>
     </w:p>
     <w:p>
@@ -1305,7 +1362,25 @@
           <w:szCs w:val="32"/>
           <w:highlight w:val="yellow"/>
         </w:rPr>
-        <w:t>first_name,salary,department_name</w:t>
+        <w:t>first_</w:t>
+      </w:r>
+      <w:proofErr w:type="gramStart"/>
+      <w:r>
+        <w:rPr>
+          <w:sz w:val="32"/>
+          <w:szCs w:val="32"/>
+          <w:highlight w:val="yellow"/>
+        </w:rPr>
+        <w:t>name,salary</w:t>
+      </w:r>
+      <w:proofErr w:type="gramEnd"/>
+      <w:r>
+        <w:rPr>
+          <w:sz w:val="32"/>
+          <w:szCs w:val="32"/>
+          <w:highlight w:val="yellow"/>
+        </w:rPr>
+        <w:t>,department_name</w:t>
       </w:r>
       <w:proofErr w:type="spellEnd"/>
       <w:r>
@@ -1347,22 +1422,55 @@
           <w:sz w:val="32"/>
           <w:szCs w:val="32"/>
         </w:rPr>
-        <w:t>first_name,salary,</w:t>
-      </w:r>
-      <w:r>
-        <w:rPr>
-          <w:sz w:val="32"/>
-          <w:szCs w:val="32"/>
-          <w:highlight w:val="yellow"/>
-        </w:rPr>
-        <w:t>department_id</w:t>
-      </w:r>
-      <w:r>
-        <w:rPr>
-          <w:sz w:val="32"/>
-          <w:szCs w:val="32"/>
-        </w:rPr>
-        <w:t>,department_name</w:t>
+        <w:t>first_</w:t>
+      </w:r>
+      <w:proofErr w:type="gramStart"/>
+      <w:r>
+        <w:rPr>
+          <w:sz w:val="32"/>
+          <w:szCs w:val="32"/>
+        </w:rPr>
+        <w:t>name,salary</w:t>
+      </w:r>
+      <w:proofErr w:type="gramEnd"/>
+      <w:r>
+        <w:rPr>
+          <w:sz w:val="32"/>
+          <w:szCs w:val="32"/>
+        </w:rPr>
+        <w:t>,</w:t>
+      </w:r>
+      <w:r>
+        <w:rPr>
+          <w:sz w:val="32"/>
+          <w:szCs w:val="32"/>
+          <w:highlight w:val="yellow"/>
+        </w:rPr>
+        <w:t>department_</w:t>
+      </w:r>
+      <w:proofErr w:type="gramStart"/>
+      <w:r>
+        <w:rPr>
+          <w:sz w:val="32"/>
+          <w:szCs w:val="32"/>
+          <w:highlight w:val="yellow"/>
+        </w:rPr>
+        <w:t>id</w:t>
+      </w:r>
+      <w:r>
+        <w:rPr>
+          <w:sz w:val="32"/>
+          <w:szCs w:val="32"/>
+        </w:rPr>
+        <w:t>,department</w:t>
+      </w:r>
+      <w:proofErr w:type="gramEnd"/>
+      <w:r>
+        <w:rPr>
+          <w:sz w:val="32"/>
+          <w:szCs w:val="32"/>
+        </w:rPr>
+        <w:t>_name</w:t>
       </w:r>
       <w:proofErr w:type="spellEnd"/>
       <w:r>
@@ -1412,7 +1520,79 @@
           <w:szCs w:val="32"/>
           <w:highlight w:val="yellow"/>
         </w:rPr>
-        <w:t>select employee.first_name,employee.salary,department.department_id,department.department_name from employee, department;</w:t>
+        <w:t xml:space="preserve">select </w:t>
+      </w:r>
+      <w:proofErr w:type="gramStart"/>
+      <w:r>
+        <w:rPr>
+          <w:sz w:val="32"/>
+          <w:szCs w:val="32"/>
+          <w:highlight w:val="yellow"/>
+        </w:rPr>
+        <w:t>employee.first</w:t>
+      </w:r>
+      <w:proofErr w:type="gramEnd"/>
+      <w:r>
+        <w:rPr>
+          <w:sz w:val="32"/>
+          <w:szCs w:val="32"/>
+          <w:highlight w:val="yellow"/>
+        </w:rPr>
+        <w:t>_</w:t>
+      </w:r>
+      <w:proofErr w:type="gramStart"/>
+      <w:r>
+        <w:rPr>
+          <w:sz w:val="32"/>
+          <w:szCs w:val="32"/>
+          <w:highlight w:val="yellow"/>
+        </w:rPr>
+        <w:t>name,employee</w:t>
+      </w:r>
+      <w:proofErr w:type="gramEnd"/>
+      <w:r>
+        <w:rPr>
+          <w:sz w:val="32"/>
+          <w:szCs w:val="32"/>
+          <w:highlight w:val="yellow"/>
+        </w:rPr>
+        <w:t>.</w:t>
+      </w:r>
+      <w:proofErr w:type="gramStart"/>
+      <w:r>
+        <w:rPr>
+          <w:sz w:val="32"/>
+          <w:szCs w:val="32"/>
+          <w:highlight w:val="yellow"/>
+        </w:rPr>
+        <w:t>salary,department</w:t>
+      </w:r>
+      <w:proofErr w:type="gramEnd"/>
+      <w:r>
+        <w:rPr>
+          <w:sz w:val="32"/>
+          <w:szCs w:val="32"/>
+          <w:highlight w:val="yellow"/>
+        </w:rPr>
+        <w:t>.department_</w:t>
+      </w:r>
+      <w:proofErr w:type="gramStart"/>
+      <w:r>
+        <w:rPr>
+          <w:sz w:val="32"/>
+          <w:szCs w:val="32"/>
+          <w:highlight w:val="yellow"/>
+        </w:rPr>
+        <w:t>id,department</w:t>
+      </w:r>
+      <w:proofErr w:type="gramEnd"/>
+      <w:r>
+        <w:rPr>
+          <w:sz w:val="32"/>
+          <w:szCs w:val="32"/>
+          <w:highlight w:val="yellow"/>
+        </w:rPr>
+        <w:t>.department_name from employee, department;</w:t>
       </w:r>
     </w:p>
     <w:p>
@@ -1474,7 +1654,79 @@
           <w:szCs w:val="32"/>
           <w:highlight w:val="yellow"/>
         </w:rPr>
-        <w:t>select emp.first_name,emp.salary,dept.department_id,dept.department_name from employee emp, department dept;</w:t>
+        <w:t xml:space="preserve">select </w:t>
+      </w:r>
+      <w:proofErr w:type="gramStart"/>
+      <w:r>
+        <w:rPr>
+          <w:sz w:val="32"/>
+          <w:szCs w:val="32"/>
+          <w:highlight w:val="yellow"/>
+        </w:rPr>
+        <w:t>emp.first</w:t>
+      </w:r>
+      <w:proofErr w:type="gramEnd"/>
+      <w:r>
+        <w:rPr>
+          <w:sz w:val="32"/>
+          <w:szCs w:val="32"/>
+          <w:highlight w:val="yellow"/>
+        </w:rPr>
+        <w:t>_</w:t>
+      </w:r>
+      <w:proofErr w:type="gramStart"/>
+      <w:r>
+        <w:rPr>
+          <w:sz w:val="32"/>
+          <w:szCs w:val="32"/>
+          <w:highlight w:val="yellow"/>
+        </w:rPr>
+        <w:t>name,emp</w:t>
+      </w:r>
+      <w:proofErr w:type="gramEnd"/>
+      <w:r>
+        <w:rPr>
+          <w:sz w:val="32"/>
+          <w:szCs w:val="32"/>
+          <w:highlight w:val="yellow"/>
+        </w:rPr>
+        <w:t>.</w:t>
+      </w:r>
+      <w:proofErr w:type="gramStart"/>
+      <w:r>
+        <w:rPr>
+          <w:sz w:val="32"/>
+          <w:szCs w:val="32"/>
+          <w:highlight w:val="yellow"/>
+        </w:rPr>
+        <w:t>salary,dept</w:t>
+      </w:r>
+      <w:proofErr w:type="gramEnd"/>
+      <w:r>
+        <w:rPr>
+          <w:sz w:val="32"/>
+          <w:szCs w:val="32"/>
+          <w:highlight w:val="yellow"/>
+        </w:rPr>
+        <w:t>.department_</w:t>
+      </w:r>
+      <w:proofErr w:type="gramStart"/>
+      <w:r>
+        <w:rPr>
+          <w:sz w:val="32"/>
+          <w:szCs w:val="32"/>
+          <w:highlight w:val="yellow"/>
+        </w:rPr>
+        <w:t>id,dept</w:t>
+      </w:r>
+      <w:proofErr w:type="gramEnd"/>
+      <w:r>
+        <w:rPr>
+          <w:sz w:val="32"/>
+          <w:szCs w:val="32"/>
+          <w:highlight w:val="yellow"/>
+        </w:rPr>
+        <w:t>.department_name from employee emp, department dept;</w:t>
       </w:r>
     </w:p>
     <w:p>
@@ -1544,8 +1796,19 @@
           <w:sz w:val="32"/>
           <w:szCs w:val="32"/>
         </w:rPr>
-        <w:t>Inner join (Equi join) :</w:t>
-      </w:r>
+        <w:t>Inner join (Equi join</w:t>
+      </w:r>
+      <w:proofErr w:type="gramStart"/>
+      <w:r>
+        <w:rPr>
+          <w:b/>
+          <w:bCs/>
+          <w:sz w:val="32"/>
+          <w:szCs w:val="32"/>
+        </w:rPr>
+        <w:t>) :</w:t>
+      </w:r>
+      <w:proofErr w:type="gramEnd"/>
     </w:p>
     <w:p>
       <w:pPr>
@@ -1560,7 +1823,23 @@
           <w:sz w:val="32"/>
           <w:szCs w:val="32"/>
         </w:rPr>
-        <w:t xml:space="preserve">it display common records present in both the tables. </w:t>
+        <w:t xml:space="preserve">it </w:t>
+      </w:r>
+      <w:proofErr w:type="gramStart"/>
+      <w:r>
+        <w:rPr>
+          <w:sz w:val="32"/>
+          <w:szCs w:val="32"/>
+        </w:rPr>
+        <w:t>display</w:t>
+      </w:r>
+      <w:proofErr w:type="gramEnd"/>
+      <w:r>
+        <w:rPr>
+          <w:sz w:val="32"/>
+          <w:szCs w:val="32"/>
+        </w:rPr>
+        <w:t xml:space="preserve"> common records present in both the tables. </w:t>
       </w:r>
     </w:p>
     <w:p>
@@ -1577,16 +1856,98 @@
           <w:szCs w:val="32"/>
           <w:highlight w:val="yellow"/>
         </w:rPr>
-        <w:t xml:space="preserve">select emp.first_name,emp.salary,dept.department_id,dept.department_name from employee emp inner join department dept on </w:t>
+        <w:t xml:space="preserve">select </w:t>
+      </w:r>
+      <w:proofErr w:type="gramStart"/>
+      <w:r>
+        <w:rPr>
+          <w:sz w:val="32"/>
+          <w:szCs w:val="32"/>
+          <w:highlight w:val="yellow"/>
+        </w:rPr>
+        <w:t>emp.first</w:t>
+      </w:r>
+      <w:proofErr w:type="gramEnd"/>
+      <w:r>
+        <w:rPr>
+          <w:sz w:val="32"/>
+          <w:szCs w:val="32"/>
+          <w:highlight w:val="yellow"/>
+        </w:rPr>
+        <w:t>_</w:t>
+      </w:r>
+      <w:proofErr w:type="gramStart"/>
+      <w:r>
+        <w:rPr>
+          <w:sz w:val="32"/>
+          <w:szCs w:val="32"/>
+          <w:highlight w:val="yellow"/>
+        </w:rPr>
+        <w:t>name,emp</w:t>
+      </w:r>
+      <w:proofErr w:type="gramEnd"/>
+      <w:r>
+        <w:rPr>
+          <w:sz w:val="32"/>
+          <w:szCs w:val="32"/>
+          <w:highlight w:val="yellow"/>
+        </w:rPr>
+        <w:t>.</w:t>
+      </w:r>
+      <w:proofErr w:type="gramStart"/>
+      <w:r>
+        <w:rPr>
+          <w:sz w:val="32"/>
+          <w:szCs w:val="32"/>
+          <w:highlight w:val="yellow"/>
+        </w:rPr>
+        <w:t>salary,dept</w:t>
+      </w:r>
+      <w:proofErr w:type="gramEnd"/>
+      <w:r>
+        <w:rPr>
+          <w:sz w:val="32"/>
+          <w:szCs w:val="32"/>
+          <w:highlight w:val="yellow"/>
+        </w:rPr>
+        <w:t>.department_</w:t>
+      </w:r>
+      <w:proofErr w:type="gramStart"/>
+      <w:r>
+        <w:rPr>
+          <w:sz w:val="32"/>
+          <w:szCs w:val="32"/>
+          <w:highlight w:val="yellow"/>
+        </w:rPr>
+        <w:t>id,dept</w:t>
+      </w:r>
+      <w:proofErr w:type="gramEnd"/>
+      <w:r>
+        <w:rPr>
+          <w:sz w:val="32"/>
+          <w:szCs w:val="32"/>
+          <w:highlight w:val="yellow"/>
+        </w:rPr>
+        <w:t xml:space="preserve">.department_name from employee emp inner join department dept on </w:t>
       </w:r>
       <w:proofErr w:type="spellStart"/>
-      <w:r>
-        <w:rPr>
-          <w:sz w:val="32"/>
-          <w:szCs w:val="32"/>
-          <w:highlight w:val="yellow"/>
-        </w:rPr>
-        <w:t>emp.department_id</w:t>
+      <w:proofErr w:type="gramStart"/>
+      <w:r>
+        <w:rPr>
+          <w:sz w:val="32"/>
+          <w:szCs w:val="32"/>
+          <w:highlight w:val="yellow"/>
+        </w:rPr>
+        <w:t>emp.department</w:t>
+      </w:r>
+      <w:proofErr w:type="gramEnd"/>
+      <w:r>
+        <w:rPr>
+          <w:sz w:val="32"/>
+          <w:szCs w:val="32"/>
+          <w:highlight w:val="yellow"/>
+        </w:rPr>
+        <w:t>_id</w:t>
       </w:r>
       <w:proofErr w:type="spellEnd"/>
       <w:r>
@@ -1598,13 +1959,23 @@
         <w:t>=</w:t>
       </w:r>
       <w:proofErr w:type="spellStart"/>
-      <w:r>
-        <w:rPr>
-          <w:sz w:val="32"/>
-          <w:szCs w:val="32"/>
-          <w:highlight w:val="yellow"/>
-        </w:rPr>
-        <w:t>dept.department_id</w:t>
+      <w:proofErr w:type="gramStart"/>
+      <w:r>
+        <w:rPr>
+          <w:sz w:val="32"/>
+          <w:szCs w:val="32"/>
+          <w:highlight w:val="yellow"/>
+        </w:rPr>
+        <w:t>dept.department</w:t>
+      </w:r>
+      <w:proofErr w:type="gramEnd"/>
+      <w:r>
+        <w:rPr>
+          <w:sz w:val="32"/>
+          <w:szCs w:val="32"/>
+          <w:highlight w:val="yellow"/>
+        </w:rPr>
+        <w:t>_id</w:t>
       </w:r>
       <w:proofErr w:type="spellEnd"/>
       <w:r>
@@ -1703,8 +2074,9 @@
           <w:szCs w:val="32"/>
           <w:highlight w:val="yellow"/>
         </w:rPr>
-        <w:t xml:space="preserve">select emp.first_name,emp.salary,dept.department_id,dept.department_name from employee emp </w:t>
-      </w:r>
+        <w:t xml:space="preserve">select </w:t>
+      </w:r>
+      <w:proofErr w:type="gramStart"/>
       <w:r>
         <w:rPr>
           <w:b/>
@@ -1713,8 +2085,9 @@
           <w:szCs w:val="32"/>
           <w:highlight w:val="yellow"/>
         </w:rPr>
-        <w:t>left outer</w:t>
-      </w:r>
+        <w:t>emp.first</w:t>
+      </w:r>
+      <w:proofErr w:type="gramEnd"/>
       <w:r>
         <w:rPr>
           <w:b/>
@@ -1723,9 +2096,9 @@
           <w:szCs w:val="32"/>
           <w:highlight w:val="yellow"/>
         </w:rPr>
-        <w:t xml:space="preserve"> join department dept on </w:t>
-      </w:r>
-      <w:proofErr w:type="spellStart"/>
+        <w:t>_</w:t>
+      </w:r>
+      <w:proofErr w:type="gramStart"/>
       <w:r>
         <w:rPr>
           <w:b/>
@@ -1734,9 +2107,9 @@
           <w:szCs w:val="32"/>
           <w:highlight w:val="yellow"/>
         </w:rPr>
-        <w:t>emp.department_id</w:t>
-      </w:r>
-      <w:proofErr w:type="spellEnd"/>
+        <w:t>name,emp</w:t>
+      </w:r>
+      <w:proofErr w:type="gramEnd"/>
       <w:r>
         <w:rPr>
           <w:b/>
@@ -1745,9 +2118,9 @@
           <w:szCs w:val="32"/>
           <w:highlight w:val="yellow"/>
         </w:rPr>
-        <w:t>=</w:t>
-      </w:r>
-      <w:proofErr w:type="spellStart"/>
+        <w:t>.</w:t>
+      </w:r>
+      <w:proofErr w:type="gramStart"/>
       <w:r>
         <w:rPr>
           <w:b/>
@@ -1756,7 +2129,117 @@
           <w:szCs w:val="32"/>
           <w:highlight w:val="yellow"/>
         </w:rPr>
-        <w:t>dept.department_id</w:t>
+        <w:t>salary,dept</w:t>
+      </w:r>
+      <w:proofErr w:type="gramEnd"/>
+      <w:r>
+        <w:rPr>
+          <w:b/>
+          <w:bCs/>
+          <w:sz w:val="32"/>
+          <w:szCs w:val="32"/>
+          <w:highlight w:val="yellow"/>
+        </w:rPr>
+        <w:t>.department_</w:t>
+      </w:r>
+      <w:proofErr w:type="gramStart"/>
+      <w:r>
+        <w:rPr>
+          <w:b/>
+          <w:bCs/>
+          <w:sz w:val="32"/>
+          <w:szCs w:val="32"/>
+          <w:highlight w:val="yellow"/>
+        </w:rPr>
+        <w:t>id,dept</w:t>
+      </w:r>
+      <w:proofErr w:type="gramEnd"/>
+      <w:r>
+        <w:rPr>
+          <w:b/>
+          <w:bCs/>
+          <w:sz w:val="32"/>
+          <w:szCs w:val="32"/>
+          <w:highlight w:val="yellow"/>
+        </w:rPr>
+        <w:t xml:space="preserve">.department_name from employee emp </w:t>
+      </w:r>
+      <w:r>
+        <w:rPr>
+          <w:b/>
+          <w:bCs/>
+          <w:sz w:val="32"/>
+          <w:szCs w:val="32"/>
+          <w:highlight w:val="yellow"/>
+        </w:rPr>
+        <w:t>left outer</w:t>
+      </w:r>
+      <w:r>
+        <w:rPr>
+          <w:b/>
+          <w:bCs/>
+          <w:sz w:val="32"/>
+          <w:szCs w:val="32"/>
+          <w:highlight w:val="yellow"/>
+        </w:rPr>
+        <w:t xml:space="preserve"> join department dept on </w:t>
+      </w:r>
+      <w:proofErr w:type="spellStart"/>
+      <w:proofErr w:type="gramStart"/>
+      <w:r>
+        <w:rPr>
+          <w:b/>
+          <w:bCs/>
+          <w:sz w:val="32"/>
+          <w:szCs w:val="32"/>
+          <w:highlight w:val="yellow"/>
+        </w:rPr>
+        <w:t>emp.department</w:t>
+      </w:r>
+      <w:proofErr w:type="gramEnd"/>
+      <w:r>
+        <w:rPr>
+          <w:b/>
+          <w:bCs/>
+          <w:sz w:val="32"/>
+          <w:szCs w:val="32"/>
+          <w:highlight w:val="yellow"/>
+        </w:rPr>
+        <w:t>_id</w:t>
+      </w:r>
+      <w:proofErr w:type="spellEnd"/>
+      <w:r>
+        <w:rPr>
+          <w:b/>
+          <w:bCs/>
+          <w:sz w:val="32"/>
+          <w:szCs w:val="32"/>
+          <w:highlight w:val="yellow"/>
+        </w:rPr>
+        <w:t>=</w:t>
+      </w:r>
+      <w:proofErr w:type="spellStart"/>
+      <w:proofErr w:type="gramStart"/>
+      <w:r>
+        <w:rPr>
+          <w:b/>
+          <w:bCs/>
+          <w:sz w:val="32"/>
+          <w:szCs w:val="32"/>
+          <w:highlight w:val="yellow"/>
+        </w:rPr>
+        <w:t>dept.department</w:t>
+      </w:r>
+      <w:proofErr w:type="gramEnd"/>
+      <w:r>
+        <w:rPr>
+          <w:b/>
+          <w:bCs/>
+          <w:sz w:val="32"/>
+          <w:szCs w:val="32"/>
+          <w:highlight w:val="yellow"/>
+        </w:rPr>
+        <w:t>_id</w:t>
       </w:r>
       <w:proofErr w:type="spellEnd"/>
       <w:r>
@@ -1844,8 +2327,9 @@
           <w:szCs w:val="32"/>
           <w:highlight w:val="yellow"/>
         </w:rPr>
-        <w:t xml:space="preserve">select emp.first_name,emp.salary,dept.department_id,dept.department_name from employee emp </w:t>
-      </w:r>
+        <w:t xml:space="preserve">select </w:t>
+      </w:r>
+      <w:proofErr w:type="gramStart"/>
       <w:r>
         <w:rPr>
           <w:b/>
@@ -1854,8 +2338,9 @@
           <w:szCs w:val="32"/>
           <w:highlight w:val="yellow"/>
         </w:rPr>
-        <w:t>right outer</w:t>
-      </w:r>
+        <w:t>emp.first</w:t>
+      </w:r>
+      <w:proofErr w:type="gramEnd"/>
       <w:r>
         <w:rPr>
           <w:b/>
@@ -1864,9 +2349,9 @@
           <w:szCs w:val="32"/>
           <w:highlight w:val="yellow"/>
         </w:rPr>
-        <w:t xml:space="preserve"> join department dept on </w:t>
-      </w:r>
-      <w:proofErr w:type="spellStart"/>
+        <w:t>_</w:t>
+      </w:r>
+      <w:proofErr w:type="gramStart"/>
       <w:r>
         <w:rPr>
           <w:b/>
@@ -1875,9 +2360,9 @@
           <w:szCs w:val="32"/>
           <w:highlight w:val="yellow"/>
         </w:rPr>
-        <w:t>emp.department_id</w:t>
-      </w:r>
-      <w:proofErr w:type="spellEnd"/>
+        <w:t>name,emp</w:t>
+      </w:r>
+      <w:proofErr w:type="gramEnd"/>
       <w:r>
         <w:rPr>
           <w:b/>
@@ -1886,9 +2371,9 @@
           <w:szCs w:val="32"/>
           <w:highlight w:val="yellow"/>
         </w:rPr>
-        <w:t>=</w:t>
-      </w:r>
-      <w:proofErr w:type="spellStart"/>
+        <w:t>.</w:t>
+      </w:r>
+      <w:proofErr w:type="gramStart"/>
       <w:r>
         <w:rPr>
           <w:b/>
@@ -1897,7 +2382,117 @@
           <w:szCs w:val="32"/>
           <w:highlight w:val="yellow"/>
         </w:rPr>
-        <w:t>dept.department_id</w:t>
+        <w:t>salary,dept</w:t>
+      </w:r>
+      <w:proofErr w:type="gramEnd"/>
+      <w:r>
+        <w:rPr>
+          <w:b/>
+          <w:bCs/>
+          <w:sz w:val="32"/>
+          <w:szCs w:val="32"/>
+          <w:highlight w:val="yellow"/>
+        </w:rPr>
+        <w:t>.department_</w:t>
+      </w:r>
+      <w:proofErr w:type="gramStart"/>
+      <w:r>
+        <w:rPr>
+          <w:b/>
+          <w:bCs/>
+          <w:sz w:val="32"/>
+          <w:szCs w:val="32"/>
+          <w:highlight w:val="yellow"/>
+        </w:rPr>
+        <w:t>id,dept</w:t>
+      </w:r>
+      <w:proofErr w:type="gramEnd"/>
+      <w:r>
+        <w:rPr>
+          <w:b/>
+          <w:bCs/>
+          <w:sz w:val="32"/>
+          <w:szCs w:val="32"/>
+          <w:highlight w:val="yellow"/>
+        </w:rPr>
+        <w:t xml:space="preserve">.department_name from employee emp </w:t>
+      </w:r>
+      <w:r>
+        <w:rPr>
+          <w:b/>
+          <w:bCs/>
+          <w:sz w:val="32"/>
+          <w:szCs w:val="32"/>
+          <w:highlight w:val="yellow"/>
+        </w:rPr>
+        <w:t>right outer</w:t>
+      </w:r>
+      <w:r>
+        <w:rPr>
+          <w:b/>
+          <w:bCs/>
+          <w:sz w:val="32"/>
+          <w:szCs w:val="32"/>
+          <w:highlight w:val="yellow"/>
+        </w:rPr>
+        <w:t xml:space="preserve"> join department dept on </w:t>
+      </w:r>
+      <w:proofErr w:type="spellStart"/>
+      <w:proofErr w:type="gramStart"/>
+      <w:r>
+        <w:rPr>
+          <w:b/>
+          <w:bCs/>
+          <w:sz w:val="32"/>
+          <w:szCs w:val="32"/>
+          <w:highlight w:val="yellow"/>
+        </w:rPr>
+        <w:t>emp.department</w:t>
+      </w:r>
+      <w:proofErr w:type="gramEnd"/>
+      <w:r>
+        <w:rPr>
+          <w:b/>
+          <w:bCs/>
+          <w:sz w:val="32"/>
+          <w:szCs w:val="32"/>
+          <w:highlight w:val="yellow"/>
+        </w:rPr>
+        <w:t>_id</w:t>
+      </w:r>
+      <w:proofErr w:type="spellEnd"/>
+      <w:r>
+        <w:rPr>
+          <w:b/>
+          <w:bCs/>
+          <w:sz w:val="32"/>
+          <w:szCs w:val="32"/>
+          <w:highlight w:val="yellow"/>
+        </w:rPr>
+        <w:t>=</w:t>
+      </w:r>
+      <w:proofErr w:type="spellStart"/>
+      <w:proofErr w:type="gramStart"/>
+      <w:r>
+        <w:rPr>
+          <w:b/>
+          <w:bCs/>
+          <w:sz w:val="32"/>
+          <w:szCs w:val="32"/>
+          <w:highlight w:val="yellow"/>
+        </w:rPr>
+        <w:t>dept.department</w:t>
+      </w:r>
+      <w:proofErr w:type="gramEnd"/>
+      <w:r>
+        <w:rPr>
+          <w:b/>
+          <w:bCs/>
+          <w:sz w:val="32"/>
+          <w:szCs w:val="32"/>
+          <w:highlight w:val="yellow"/>
+        </w:rPr>
+        <w:t>_id</w:t>
       </w:r>
       <w:proofErr w:type="spellEnd"/>
       <w:r>
@@ -2130,7 +2725,23 @@
           <w:sz w:val="32"/>
           <w:szCs w:val="32"/>
         </w:rPr>
-        <w:t xml:space="preserve">User defined function (PL SQL ) </w:t>
+        <w:t xml:space="preserve">User defined function (PL </w:t>
+      </w:r>
+      <w:proofErr w:type="gramStart"/>
+      <w:r>
+        <w:rPr>
+          <w:sz w:val="32"/>
+          <w:szCs w:val="32"/>
+        </w:rPr>
+        <w:t>SQL )</w:t>
+      </w:r>
+      <w:proofErr w:type="gramEnd"/>
+      <w:r>
+        <w:rPr>
+          <w:sz w:val="32"/>
+          <w:szCs w:val="32"/>
+        </w:rPr>
+        <w:t xml:space="preserve"> </w:t>
       </w:r>
     </w:p>
     <w:p>
@@ -2162,7 +2773,23 @@
           <w:sz w:val="32"/>
           <w:szCs w:val="32"/>
         </w:rPr>
-        <w:t xml:space="preserve"> function : mainly divided into 2 types </w:t>
+        <w:t xml:space="preserve"> </w:t>
+      </w:r>
+      <w:proofErr w:type="gramStart"/>
+      <w:r>
+        <w:rPr>
+          <w:sz w:val="32"/>
+          <w:szCs w:val="32"/>
+        </w:rPr>
+        <w:t>function :</w:t>
+      </w:r>
+      <w:proofErr w:type="gramEnd"/>
+      <w:r>
+        <w:rPr>
+          <w:sz w:val="32"/>
+          <w:szCs w:val="32"/>
+        </w:rPr>
+        <w:t xml:space="preserve"> mainly divided into 2 types </w:t>
       </w:r>
     </w:p>
     <w:p>
@@ -2198,7 +2825,23 @@
           <w:sz w:val="32"/>
           <w:szCs w:val="32"/>
         </w:rPr>
-        <w:t xml:space="preserve">The function functionality apply for each row independently.  </w:t>
+        <w:t xml:space="preserve">The function functionality </w:t>
+      </w:r>
+      <w:proofErr w:type="gramStart"/>
+      <w:r>
+        <w:rPr>
+          <w:sz w:val="32"/>
+          <w:szCs w:val="32"/>
+        </w:rPr>
+        <w:t>apply</w:t>
+      </w:r>
+      <w:proofErr w:type="gramEnd"/>
+      <w:r>
+        <w:rPr>
+          <w:sz w:val="32"/>
+          <w:szCs w:val="32"/>
+        </w:rPr>
+        <w:t xml:space="preserve"> for each row independently.  </w:t>
       </w:r>
     </w:p>
     <w:p>
@@ -2235,7 +2878,23 @@
           <w:sz w:val="32"/>
           <w:szCs w:val="32"/>
         </w:rPr>
-        <w:t>select length('Welcome to Java Training') as Result;</w:t>
+        <w:t xml:space="preserve">select </w:t>
+      </w:r>
+      <w:proofErr w:type="gramStart"/>
+      <w:r>
+        <w:rPr>
+          <w:sz w:val="32"/>
+          <w:szCs w:val="32"/>
+        </w:rPr>
+        <w:t>length(</w:t>
+      </w:r>
+      <w:proofErr w:type="gramEnd"/>
+      <w:r>
+        <w:rPr>
+          <w:sz w:val="32"/>
+          <w:szCs w:val="32"/>
+        </w:rPr>
+        <w:t>'Welcome to Java Training') as Result;</w:t>
       </w:r>
     </w:p>
     <w:p>
@@ -2252,7 +2911,23 @@
           <w:sz w:val="32"/>
           <w:szCs w:val="32"/>
         </w:rPr>
-        <w:t>select upper('Welcome to Java Training') as Result;</w:t>
+        <w:t xml:space="preserve">select </w:t>
+      </w:r>
+      <w:proofErr w:type="gramStart"/>
+      <w:r>
+        <w:rPr>
+          <w:sz w:val="32"/>
+          <w:szCs w:val="32"/>
+        </w:rPr>
+        <w:t>upper(</w:t>
+      </w:r>
+      <w:proofErr w:type="gramEnd"/>
+      <w:r>
+        <w:rPr>
+          <w:sz w:val="32"/>
+          <w:szCs w:val="32"/>
+        </w:rPr>
+        <w:t>'Welcome to Java Training') as Result;</w:t>
       </w:r>
     </w:p>
     <w:p>
@@ -2271,6 +2946,7 @@
         </w:rPr>
         <w:t xml:space="preserve">select </w:t>
       </w:r>
+      <w:proofErr w:type="gramStart"/>
       <w:r>
         <w:rPr>
           <w:sz w:val="32"/>
@@ -2283,7 +2959,15 @@
           <w:sz w:val="32"/>
           <w:szCs w:val="32"/>
         </w:rPr>
-        <w:t>('Welcome to Java Training') as Result;</w:t>
+        <w:t>(</w:t>
+      </w:r>
+      <w:proofErr w:type="gramEnd"/>
+      <w:r>
+        <w:rPr>
+          <w:sz w:val="32"/>
+          <w:szCs w:val="32"/>
+        </w:rPr>
+        <w:t>'Welcome to Java Training') as Result;</w:t>
       </w:r>
     </w:p>
     <w:p>
@@ -2330,7 +3014,23 @@
           <w:sz w:val="32"/>
           <w:szCs w:val="32"/>
         </w:rPr>
-        <w:t>select round(4567.567,</w:t>
+        <w:t xml:space="preserve">select </w:t>
+      </w:r>
+      <w:proofErr w:type="gramStart"/>
+      <w:r>
+        <w:rPr>
+          <w:sz w:val="32"/>
+          <w:szCs w:val="32"/>
+        </w:rPr>
+        <w:t>round(</w:t>
+      </w:r>
+      <w:proofErr w:type="gramEnd"/>
+      <w:r>
+        <w:rPr>
+          <w:sz w:val="32"/>
+          <w:szCs w:val="32"/>
+        </w:rPr>
+        <w:t>4567.567,</w:t>
       </w:r>
       <w:r>
         <w:rPr>
@@ -2361,7 +3061,23 @@
           <w:sz w:val="32"/>
           <w:szCs w:val="32"/>
         </w:rPr>
-        <w:t>select round(4567.567,</w:t>
+        <w:t xml:space="preserve">select </w:t>
+      </w:r>
+      <w:proofErr w:type="gramStart"/>
+      <w:r>
+        <w:rPr>
+          <w:sz w:val="32"/>
+          <w:szCs w:val="32"/>
+        </w:rPr>
+        <w:t>round(</w:t>
+      </w:r>
+      <w:proofErr w:type="gramEnd"/>
+      <w:r>
+        <w:rPr>
+          <w:sz w:val="32"/>
+          <w:szCs w:val="32"/>
+        </w:rPr>
+        <w:t>4567.567,</w:t>
       </w:r>
       <w:r>
         <w:rPr>
@@ -2392,7 +3108,23 @@
           <w:sz w:val="32"/>
           <w:szCs w:val="32"/>
         </w:rPr>
-        <w:t>select round(4567.567,</w:t>
+        <w:t xml:space="preserve">select </w:t>
+      </w:r>
+      <w:proofErr w:type="gramStart"/>
+      <w:r>
+        <w:rPr>
+          <w:sz w:val="32"/>
+          <w:szCs w:val="32"/>
+        </w:rPr>
+        <w:t>round(</w:t>
+      </w:r>
+      <w:proofErr w:type="gramEnd"/>
+      <w:r>
+        <w:rPr>
+          <w:sz w:val="32"/>
+          <w:szCs w:val="32"/>
+        </w:rPr>
+        <w:t>4567.567,</w:t>
       </w:r>
       <w:r>
         <w:rPr>
@@ -2423,7 +3155,23 @@
           <w:sz w:val="32"/>
           <w:szCs w:val="32"/>
         </w:rPr>
-        <w:t>select truncate(4567.567,2) as Result;</w:t>
+        <w:t xml:space="preserve">select </w:t>
+      </w:r>
+      <w:proofErr w:type="gramStart"/>
+      <w:r>
+        <w:rPr>
+          <w:sz w:val="32"/>
+          <w:szCs w:val="32"/>
+        </w:rPr>
+        <w:t>truncate(</w:t>
+      </w:r>
+      <w:proofErr w:type="gramEnd"/>
+      <w:r>
+        <w:rPr>
+          <w:sz w:val="32"/>
+          <w:szCs w:val="32"/>
+        </w:rPr>
+        <w:t>4567.567,2) as Result;</w:t>
       </w:r>
     </w:p>
     <w:p>
@@ -2440,7 +3188,23 @@
           <w:sz w:val="32"/>
           <w:szCs w:val="32"/>
         </w:rPr>
-        <w:t>select truncate(4567.567,</w:t>
+        <w:t xml:space="preserve">select </w:t>
+      </w:r>
+      <w:proofErr w:type="gramStart"/>
+      <w:r>
+        <w:rPr>
+          <w:sz w:val="32"/>
+          <w:szCs w:val="32"/>
+        </w:rPr>
+        <w:t>truncate(</w:t>
+      </w:r>
+      <w:proofErr w:type="gramEnd"/>
+      <w:r>
+        <w:rPr>
+          <w:sz w:val="32"/>
+          <w:szCs w:val="32"/>
+        </w:rPr>
+        <w:t>4567.567,</w:t>
       </w:r>
       <w:r>
         <w:rPr>
@@ -2511,7 +3275,23 @@
           <w:sz w:val="32"/>
           <w:szCs w:val="32"/>
         </w:rPr>
-        <w:t>select now();</w:t>
+        <w:t xml:space="preserve">select </w:t>
+      </w:r>
+      <w:proofErr w:type="gramStart"/>
+      <w:r>
+        <w:rPr>
+          <w:sz w:val="32"/>
+          <w:szCs w:val="32"/>
+        </w:rPr>
+        <w:t>now(</w:t>
+      </w:r>
+      <w:proofErr w:type="gramEnd"/>
+      <w:r>
+        <w:rPr>
+          <w:sz w:val="32"/>
+          <w:szCs w:val="32"/>
+        </w:rPr>
+        <w:t>);</w:t>
       </w:r>
     </w:p>
     <w:p>
@@ -2531,6 +3311,7 @@
         <w:t xml:space="preserve">select </w:t>
       </w:r>
       <w:proofErr w:type="spellStart"/>
+      <w:proofErr w:type="gramStart"/>
       <w:r>
         <w:rPr>
           <w:sz w:val="32"/>
@@ -2544,7 +3325,15 @@
           <w:sz w:val="32"/>
           <w:szCs w:val="32"/>
         </w:rPr>
-        <w:t>();</w:t>
+        <w:t>(</w:t>
+      </w:r>
+      <w:proofErr w:type="gramEnd"/>
+      <w:r>
+        <w:rPr>
+          <w:sz w:val="32"/>
+          <w:szCs w:val="32"/>
+        </w:rPr>
+        <w:t>);</w:t>
       </w:r>
     </w:p>
     <w:p>
@@ -2564,6 +3353,7 @@
         <w:t xml:space="preserve">select </w:t>
       </w:r>
       <w:proofErr w:type="spellStart"/>
+      <w:proofErr w:type="gramStart"/>
       <w:r>
         <w:rPr>
           <w:sz w:val="32"/>
@@ -2577,7 +3367,15 @@
           <w:sz w:val="32"/>
           <w:szCs w:val="32"/>
         </w:rPr>
-        <w:t>();</w:t>
+        <w:t>(</w:t>
+      </w:r>
+      <w:proofErr w:type="gramEnd"/>
+      <w:r>
+        <w:rPr>
+          <w:sz w:val="32"/>
+          <w:szCs w:val="32"/>
+        </w:rPr>
+        <w:t>);</w:t>
       </w:r>
     </w:p>
     <w:p>
@@ -2610,7 +3408,15 @@
           <w:sz w:val="32"/>
           <w:szCs w:val="32"/>
         </w:rPr>
-        <w:t>(now(),</w:t>
+        <w:t>(now(</w:t>
+      </w:r>
+      <w:proofErr w:type="gramStart"/>
+      <w:r>
+        <w:rPr>
+          <w:sz w:val="32"/>
+          <w:szCs w:val="32"/>
+        </w:rPr>
+        <w:t>),</w:t>
       </w:r>
       <w:proofErr w:type="spellStart"/>
       <w:r>
@@ -2618,7 +3424,15 @@
           <w:sz w:val="32"/>
           <w:szCs w:val="32"/>
         </w:rPr>
-        <w:t>hire_date</w:t>
+        <w:t>hire</w:t>
+      </w:r>
+      <w:proofErr w:type="gramEnd"/>
+      <w:r>
+        <w:rPr>
+          <w:sz w:val="32"/>
+          <w:szCs w:val="32"/>
+        </w:rPr>
+        <w:t>_date</w:t>
       </w:r>
       <w:proofErr w:type="spellEnd"/>
       <w:r>
@@ -2648,29 +3462,6 @@
           <w:szCs w:val="32"/>
         </w:rPr>
       </w:pPr>
-      <w:r>
-        <w:rPr>
-          <w:sz w:val="32"/>
-          <w:szCs w:val="32"/>
-        </w:rPr>
-        <w:t xml:space="preserve">select </w:t>
-      </w:r>
-      <w:proofErr w:type="spellStart"/>
-      <w:r>
-        <w:rPr>
-          <w:sz w:val="32"/>
-          <w:szCs w:val="32"/>
-        </w:rPr>
-        <w:t>date_format</w:t>
-      </w:r>
-      <w:proofErr w:type="spellEnd"/>
-      <w:r>
-        <w:rPr>
-          <w:sz w:val="32"/>
-          <w:szCs w:val="32"/>
-        </w:rPr>
-        <w:t>(now(),'%d-%m-%y');</w:t>
-      </w:r>
     </w:p>
     <w:p>
       <w:pPr>
@@ -2687,6 +3478,39 @@
           <w:szCs w:val="32"/>
         </w:rPr>
         <w:lastRenderedPageBreak/>
+        <w:t xml:space="preserve">select </w:t>
+      </w:r>
+      <w:proofErr w:type="spellStart"/>
+      <w:r>
+        <w:rPr>
+          <w:sz w:val="32"/>
+          <w:szCs w:val="32"/>
+        </w:rPr>
+        <w:t>date_format</w:t>
+      </w:r>
+      <w:proofErr w:type="spellEnd"/>
+      <w:r>
+        <w:rPr>
+          <w:sz w:val="32"/>
+          <w:szCs w:val="32"/>
+        </w:rPr>
+        <w:t>(now(),'%d-%m-%y');</w:t>
+      </w:r>
+    </w:p>
+    <w:p>
+      <w:pPr>
+        <w:pStyle w:val="ListParagraph"/>
+        <w:ind w:left="1800"/>
+        <w:rPr>
+          <w:sz w:val="32"/>
+          <w:szCs w:val="32"/>
+        </w:rPr>
+      </w:pPr>
+      <w:r>
+        <w:rPr>
+          <w:sz w:val="32"/>
+          <w:szCs w:val="32"/>
+        </w:rPr>
         <w:t xml:space="preserve">select </w:t>
       </w:r>
       <w:proofErr w:type="spellStart"/>
@@ -2782,8 +3606,1266 @@
           <w:sz w:val="32"/>
           <w:szCs w:val="32"/>
         </w:rPr>
-        <w:t xml:space="preserve">The function functionality apply for more than one records using group by clause. By default whole table consider as one group. </w:t>
-      </w:r>
+        <w:t xml:space="preserve">The function functionality </w:t>
+      </w:r>
+      <w:proofErr w:type="gramStart"/>
+      <w:r>
+        <w:rPr>
+          <w:sz w:val="32"/>
+          <w:szCs w:val="32"/>
+        </w:rPr>
+        <w:t>apply</w:t>
+      </w:r>
+      <w:proofErr w:type="gramEnd"/>
+      <w:r>
+        <w:rPr>
+          <w:sz w:val="32"/>
+          <w:szCs w:val="32"/>
+        </w:rPr>
+        <w:t xml:space="preserve"> for more than one records using group by clause. By </w:t>
+      </w:r>
+      <w:proofErr w:type="gramStart"/>
+      <w:r>
+        <w:rPr>
+          <w:sz w:val="32"/>
+          <w:szCs w:val="32"/>
+        </w:rPr>
+        <w:t>default</w:t>
+      </w:r>
+      <w:proofErr w:type="gramEnd"/>
+      <w:r>
+        <w:rPr>
+          <w:sz w:val="32"/>
+          <w:szCs w:val="32"/>
+        </w:rPr>
+        <w:t xml:space="preserve"> whole table consider as one group. </w:t>
+      </w:r>
+    </w:p>
+    <w:p>
+      <w:pPr>
+        <w:pStyle w:val="ListParagraph"/>
+        <w:rPr>
+          <w:sz w:val="32"/>
+          <w:szCs w:val="32"/>
+        </w:rPr>
+      </w:pPr>
+    </w:p>
+    <w:p>
+      <w:pPr>
+        <w:pStyle w:val="ListParagraph"/>
+        <w:rPr>
+          <w:sz w:val="32"/>
+          <w:szCs w:val="32"/>
+        </w:rPr>
+      </w:pPr>
+      <w:proofErr w:type="gramStart"/>
+      <w:r>
+        <w:rPr>
+          <w:sz w:val="32"/>
+          <w:szCs w:val="32"/>
+        </w:rPr>
+        <w:t>Sum(</w:t>
+      </w:r>
+      <w:proofErr w:type="gramEnd"/>
+      <w:r>
+        <w:rPr>
+          <w:sz w:val="32"/>
+          <w:szCs w:val="32"/>
+        </w:rPr>
+        <w:t>)</w:t>
+      </w:r>
+    </w:p>
+    <w:p>
+      <w:pPr>
+        <w:pStyle w:val="ListParagraph"/>
+        <w:rPr>
+          <w:sz w:val="32"/>
+          <w:szCs w:val="32"/>
+        </w:rPr>
+      </w:pPr>
+      <w:proofErr w:type="gramStart"/>
+      <w:r>
+        <w:rPr>
+          <w:sz w:val="32"/>
+          <w:szCs w:val="32"/>
+        </w:rPr>
+        <w:t>Max(</w:t>
+      </w:r>
+      <w:proofErr w:type="gramEnd"/>
+      <w:r>
+        <w:rPr>
+          <w:sz w:val="32"/>
+          <w:szCs w:val="32"/>
+        </w:rPr>
+        <w:t>)</w:t>
+      </w:r>
+    </w:p>
+    <w:p>
+      <w:pPr>
+        <w:pStyle w:val="ListParagraph"/>
+        <w:rPr>
+          <w:sz w:val="32"/>
+          <w:szCs w:val="32"/>
+        </w:rPr>
+      </w:pPr>
+      <w:proofErr w:type="gramStart"/>
+      <w:r>
+        <w:rPr>
+          <w:sz w:val="32"/>
+          <w:szCs w:val="32"/>
+        </w:rPr>
+        <w:t>Min(</w:t>
+      </w:r>
+      <w:proofErr w:type="gramEnd"/>
+      <w:r>
+        <w:rPr>
+          <w:sz w:val="32"/>
+          <w:szCs w:val="32"/>
+        </w:rPr>
+        <w:t>)</w:t>
+      </w:r>
+    </w:p>
+    <w:p>
+      <w:pPr>
+        <w:pStyle w:val="ListParagraph"/>
+        <w:rPr>
+          <w:sz w:val="32"/>
+          <w:szCs w:val="32"/>
+        </w:rPr>
+      </w:pPr>
+      <w:proofErr w:type="spellStart"/>
+      <w:proofErr w:type="gramStart"/>
+      <w:r>
+        <w:rPr>
+          <w:sz w:val="32"/>
+          <w:szCs w:val="32"/>
+        </w:rPr>
+        <w:t>Avg</w:t>
+      </w:r>
+      <w:proofErr w:type="spellEnd"/>
+      <w:r>
+        <w:rPr>
+          <w:sz w:val="32"/>
+          <w:szCs w:val="32"/>
+        </w:rPr>
+        <w:t>(</w:t>
+      </w:r>
+      <w:proofErr w:type="gramEnd"/>
+      <w:r>
+        <w:rPr>
+          <w:sz w:val="32"/>
+          <w:szCs w:val="32"/>
+        </w:rPr>
+        <w:t>)</w:t>
+      </w:r>
+    </w:p>
+    <w:p>
+      <w:pPr>
+        <w:pStyle w:val="ListParagraph"/>
+        <w:rPr>
+          <w:sz w:val="32"/>
+          <w:szCs w:val="32"/>
+        </w:rPr>
+      </w:pPr>
+      <w:proofErr w:type="gramStart"/>
+      <w:r>
+        <w:rPr>
+          <w:sz w:val="32"/>
+          <w:szCs w:val="32"/>
+        </w:rPr>
+        <w:t>Count(</w:t>
+      </w:r>
+      <w:proofErr w:type="gramEnd"/>
+      <w:r>
+        <w:rPr>
+          <w:sz w:val="32"/>
+          <w:szCs w:val="32"/>
+        </w:rPr>
+        <w:t>)</w:t>
+      </w:r>
+    </w:p>
+    <w:p>
+      <w:pPr>
+        <w:pStyle w:val="ListParagraph"/>
+        <w:rPr>
+          <w:sz w:val="32"/>
+          <w:szCs w:val="32"/>
+        </w:rPr>
+      </w:pPr>
+    </w:p>
+    <w:p>
+      <w:pPr>
+        <w:pStyle w:val="ListParagraph"/>
+        <w:rPr>
+          <w:sz w:val="32"/>
+          <w:szCs w:val="32"/>
+        </w:rPr>
+      </w:pPr>
+      <w:r>
+        <w:rPr>
+          <w:sz w:val="32"/>
+          <w:szCs w:val="32"/>
+        </w:rPr>
+        <w:t xml:space="preserve">select sum(salary) </w:t>
+      </w:r>
+      <w:r>
+        <w:rPr>
+          <w:sz w:val="32"/>
+          <w:szCs w:val="32"/>
+        </w:rPr>
+        <w:t xml:space="preserve">as </w:t>
+      </w:r>
+      <w:proofErr w:type="spellStart"/>
+      <w:r>
+        <w:rPr>
+          <w:sz w:val="32"/>
+          <w:szCs w:val="32"/>
+        </w:rPr>
+        <w:t>total_salary</w:t>
+      </w:r>
+      <w:proofErr w:type="spellEnd"/>
+      <w:r>
+        <w:rPr>
+          <w:sz w:val="32"/>
+          <w:szCs w:val="32"/>
+        </w:rPr>
+        <w:t xml:space="preserve"> </w:t>
+      </w:r>
+      <w:r>
+        <w:rPr>
+          <w:sz w:val="32"/>
+          <w:szCs w:val="32"/>
+        </w:rPr>
+        <w:t>from employee;</w:t>
+      </w:r>
+    </w:p>
+    <w:p>
+      <w:pPr>
+        <w:pStyle w:val="ListParagraph"/>
+        <w:rPr>
+          <w:sz w:val="32"/>
+          <w:szCs w:val="32"/>
+        </w:rPr>
+      </w:pPr>
+      <w:r>
+        <w:rPr>
+          <w:sz w:val="32"/>
+          <w:szCs w:val="32"/>
+        </w:rPr>
+        <w:t xml:space="preserve">select </w:t>
+      </w:r>
+      <w:r>
+        <w:rPr>
+          <w:sz w:val="32"/>
+          <w:szCs w:val="32"/>
+        </w:rPr>
+        <w:t>max</w:t>
+      </w:r>
+      <w:r>
+        <w:rPr>
+          <w:sz w:val="32"/>
+          <w:szCs w:val="32"/>
+        </w:rPr>
+        <w:t xml:space="preserve">(salary) </w:t>
+      </w:r>
+      <w:r>
+        <w:rPr>
+          <w:sz w:val="32"/>
+          <w:szCs w:val="32"/>
+        </w:rPr>
+        <w:t xml:space="preserve">as </w:t>
+      </w:r>
+      <w:proofErr w:type="spellStart"/>
+      <w:r>
+        <w:rPr>
+          <w:sz w:val="32"/>
+          <w:szCs w:val="32"/>
+        </w:rPr>
+        <w:t>max_salary</w:t>
+      </w:r>
+      <w:proofErr w:type="spellEnd"/>
+      <w:r>
+        <w:rPr>
+          <w:sz w:val="32"/>
+          <w:szCs w:val="32"/>
+        </w:rPr>
+        <w:t xml:space="preserve"> </w:t>
+      </w:r>
+      <w:r>
+        <w:rPr>
+          <w:sz w:val="32"/>
+          <w:szCs w:val="32"/>
+        </w:rPr>
+        <w:t>from employee;</w:t>
+      </w:r>
+    </w:p>
+    <w:p>
+      <w:pPr>
+        <w:pStyle w:val="ListParagraph"/>
+        <w:rPr>
+          <w:sz w:val="32"/>
+          <w:szCs w:val="32"/>
+        </w:rPr>
+      </w:pPr>
+      <w:r>
+        <w:rPr>
+          <w:sz w:val="32"/>
+          <w:szCs w:val="32"/>
+        </w:rPr>
+        <w:t xml:space="preserve">select </w:t>
+      </w:r>
+      <w:r>
+        <w:rPr>
+          <w:sz w:val="32"/>
+          <w:szCs w:val="32"/>
+        </w:rPr>
+        <w:t>min</w:t>
+      </w:r>
+      <w:r>
+        <w:rPr>
+          <w:sz w:val="32"/>
+          <w:szCs w:val="32"/>
+        </w:rPr>
+        <w:t xml:space="preserve">(salary) </w:t>
+      </w:r>
+      <w:r>
+        <w:rPr>
+          <w:sz w:val="32"/>
+          <w:szCs w:val="32"/>
+        </w:rPr>
+        <w:t xml:space="preserve">as </w:t>
+      </w:r>
+      <w:proofErr w:type="spellStart"/>
+      <w:r>
+        <w:rPr>
+          <w:sz w:val="32"/>
+          <w:szCs w:val="32"/>
+        </w:rPr>
+        <w:t>min_salary</w:t>
+      </w:r>
+      <w:proofErr w:type="spellEnd"/>
+      <w:r>
+        <w:rPr>
+          <w:sz w:val="32"/>
+          <w:szCs w:val="32"/>
+        </w:rPr>
+        <w:t xml:space="preserve"> </w:t>
+      </w:r>
+      <w:r>
+        <w:rPr>
+          <w:sz w:val="32"/>
+          <w:szCs w:val="32"/>
+        </w:rPr>
+        <w:t>from employee;</w:t>
+      </w:r>
+    </w:p>
+    <w:p>
+      <w:pPr>
+        <w:pStyle w:val="ListParagraph"/>
+        <w:rPr>
+          <w:sz w:val="32"/>
+          <w:szCs w:val="32"/>
+        </w:rPr>
+      </w:pPr>
+      <w:r>
+        <w:rPr>
+          <w:sz w:val="32"/>
+          <w:szCs w:val="32"/>
+        </w:rPr>
+        <w:t xml:space="preserve">select </w:t>
+      </w:r>
+      <w:proofErr w:type="spellStart"/>
+      <w:r>
+        <w:rPr>
+          <w:sz w:val="32"/>
+          <w:szCs w:val="32"/>
+        </w:rPr>
+        <w:t>avg</w:t>
+      </w:r>
+      <w:proofErr w:type="spellEnd"/>
+      <w:r>
+        <w:rPr>
+          <w:sz w:val="32"/>
+          <w:szCs w:val="32"/>
+        </w:rPr>
+        <w:t xml:space="preserve">(salary) </w:t>
+      </w:r>
+      <w:r>
+        <w:rPr>
+          <w:sz w:val="32"/>
+          <w:szCs w:val="32"/>
+        </w:rPr>
+        <w:t xml:space="preserve">as </w:t>
+      </w:r>
+      <w:proofErr w:type="spellStart"/>
+      <w:r>
+        <w:rPr>
+          <w:sz w:val="32"/>
+          <w:szCs w:val="32"/>
+        </w:rPr>
+        <w:t>avg_salary</w:t>
+      </w:r>
+      <w:proofErr w:type="spellEnd"/>
+      <w:r>
+        <w:rPr>
+          <w:sz w:val="32"/>
+          <w:szCs w:val="32"/>
+        </w:rPr>
+        <w:t xml:space="preserve"> </w:t>
+      </w:r>
+      <w:r>
+        <w:rPr>
+          <w:sz w:val="32"/>
+          <w:szCs w:val="32"/>
+        </w:rPr>
+        <w:t>from employee;</w:t>
+      </w:r>
+    </w:p>
+    <w:p>
+      <w:pPr>
+        <w:pStyle w:val="ListParagraph"/>
+        <w:rPr>
+          <w:sz w:val="32"/>
+          <w:szCs w:val="32"/>
+        </w:rPr>
+      </w:pPr>
+      <w:r>
+        <w:rPr>
+          <w:sz w:val="32"/>
+          <w:szCs w:val="32"/>
+        </w:rPr>
+        <w:t xml:space="preserve">select </w:t>
+      </w:r>
+      <w:r>
+        <w:rPr>
+          <w:sz w:val="32"/>
+          <w:szCs w:val="32"/>
+        </w:rPr>
+        <w:t>count</w:t>
+      </w:r>
+      <w:r>
+        <w:rPr>
+          <w:sz w:val="32"/>
+          <w:szCs w:val="32"/>
+        </w:rPr>
+        <w:t xml:space="preserve">(salary) </w:t>
+      </w:r>
+      <w:r>
+        <w:rPr>
+          <w:sz w:val="32"/>
+          <w:szCs w:val="32"/>
+        </w:rPr>
+        <w:t xml:space="preserve">as </w:t>
+      </w:r>
+      <w:proofErr w:type="spellStart"/>
+      <w:r>
+        <w:rPr>
+          <w:sz w:val="32"/>
+          <w:szCs w:val="32"/>
+        </w:rPr>
+        <w:t>number_of_emp</w:t>
+      </w:r>
+      <w:proofErr w:type="spellEnd"/>
+      <w:r>
+        <w:rPr>
+          <w:sz w:val="32"/>
+          <w:szCs w:val="32"/>
+        </w:rPr>
+        <w:t xml:space="preserve"> </w:t>
+      </w:r>
+      <w:r>
+        <w:rPr>
+          <w:sz w:val="32"/>
+          <w:szCs w:val="32"/>
+        </w:rPr>
+        <w:t>from employee;</w:t>
+      </w:r>
+    </w:p>
+    <w:p>
+      <w:pPr>
+        <w:pStyle w:val="ListParagraph"/>
+        <w:rPr>
+          <w:sz w:val="32"/>
+          <w:szCs w:val="32"/>
+        </w:rPr>
+      </w:pPr>
+      <w:r>
+        <w:rPr>
+          <w:sz w:val="32"/>
+          <w:szCs w:val="32"/>
+        </w:rPr>
+        <w:t>select count(</w:t>
+      </w:r>
+      <w:proofErr w:type="spellStart"/>
+      <w:r>
+        <w:rPr>
+          <w:sz w:val="32"/>
+          <w:szCs w:val="32"/>
+        </w:rPr>
+        <w:t>employee_id</w:t>
+      </w:r>
+      <w:proofErr w:type="spellEnd"/>
+      <w:r>
+        <w:rPr>
+          <w:sz w:val="32"/>
+          <w:szCs w:val="32"/>
+        </w:rPr>
+        <w:t>) from employee;</w:t>
+      </w:r>
+    </w:p>
+    <w:p>
+      <w:pPr>
+        <w:pStyle w:val="ListParagraph"/>
+        <w:rPr>
+          <w:sz w:val="32"/>
+          <w:szCs w:val="32"/>
+        </w:rPr>
+      </w:pPr>
+      <w:r>
+        <w:rPr>
+          <w:sz w:val="32"/>
+          <w:szCs w:val="32"/>
+        </w:rPr>
+        <w:t xml:space="preserve">select </w:t>
+      </w:r>
+      <w:proofErr w:type="gramStart"/>
+      <w:r>
+        <w:rPr>
+          <w:sz w:val="32"/>
+          <w:szCs w:val="32"/>
+        </w:rPr>
+        <w:t>count(</w:t>
+      </w:r>
+      <w:proofErr w:type="gramEnd"/>
+      <w:r>
+        <w:rPr>
+          <w:sz w:val="32"/>
+          <w:szCs w:val="32"/>
+        </w:rPr>
+        <w:t>*</w:t>
+      </w:r>
+      <w:r>
+        <w:rPr>
+          <w:sz w:val="32"/>
+          <w:szCs w:val="32"/>
+        </w:rPr>
+        <w:t>) from employee;</w:t>
+      </w:r>
+    </w:p>
+    <w:p>
+      <w:pPr>
+        <w:pStyle w:val="ListParagraph"/>
+        <w:rPr>
+          <w:sz w:val="32"/>
+          <w:szCs w:val="32"/>
+        </w:rPr>
+      </w:pPr>
+      <w:r>
+        <w:rPr>
+          <w:sz w:val="32"/>
+          <w:szCs w:val="32"/>
+        </w:rPr>
+        <w:t xml:space="preserve">whole table one group consider. </w:t>
+      </w:r>
+    </w:p>
+    <w:p>
+      <w:pPr>
+        <w:pStyle w:val="ListParagraph"/>
+        <w:rPr>
+          <w:sz w:val="32"/>
+          <w:szCs w:val="32"/>
+        </w:rPr>
+      </w:pPr>
+    </w:p>
+    <w:p>
+      <w:pPr>
+        <w:pStyle w:val="ListParagraph"/>
+        <w:rPr>
+          <w:sz w:val="32"/>
+          <w:szCs w:val="32"/>
+        </w:rPr>
+      </w:pPr>
+    </w:p>
+    <w:p>
+      <w:pPr>
+        <w:pStyle w:val="ListParagraph"/>
+        <w:rPr>
+          <w:sz w:val="32"/>
+          <w:szCs w:val="32"/>
+        </w:rPr>
+      </w:pPr>
+      <w:r>
+        <w:rPr>
+          <w:sz w:val="32"/>
+          <w:szCs w:val="32"/>
+        </w:rPr>
+        <w:t xml:space="preserve">if we want to make sub group </w:t>
+      </w:r>
+      <w:r>
+        <w:rPr>
+          <w:sz w:val="32"/>
+          <w:szCs w:val="32"/>
+        </w:rPr>
+        <w:t xml:space="preserve">then we need to use group by clause. </w:t>
+      </w:r>
+    </w:p>
+    <w:p>
+      <w:pPr>
+        <w:pStyle w:val="ListParagraph"/>
+        <w:rPr>
+          <w:sz w:val="32"/>
+          <w:szCs w:val="32"/>
+        </w:rPr>
+      </w:pPr>
+    </w:p>
+    <w:p>
+      <w:pPr>
+        <w:pStyle w:val="ListParagraph"/>
+        <w:rPr>
+          <w:sz w:val="32"/>
+          <w:szCs w:val="32"/>
+          <w:highlight w:val="yellow"/>
+        </w:rPr>
+      </w:pPr>
+      <w:r>
+        <w:rPr>
+          <w:sz w:val="32"/>
+          <w:szCs w:val="32"/>
+          <w:highlight w:val="yellow"/>
+        </w:rPr>
+        <w:t xml:space="preserve">select sum(salary) from employee group by </w:t>
+      </w:r>
+      <w:proofErr w:type="spellStart"/>
+      <w:r>
+        <w:rPr>
+          <w:sz w:val="32"/>
+          <w:szCs w:val="32"/>
+          <w:highlight w:val="yellow"/>
+        </w:rPr>
+        <w:t>department_id</w:t>
+      </w:r>
+      <w:proofErr w:type="spellEnd"/>
+      <w:r>
+        <w:rPr>
+          <w:sz w:val="32"/>
+          <w:szCs w:val="32"/>
+          <w:highlight w:val="yellow"/>
+        </w:rPr>
+        <w:t>;</w:t>
+      </w:r>
+    </w:p>
+    <w:p>
+      <w:pPr>
+        <w:pStyle w:val="ListParagraph"/>
+        <w:rPr>
+          <w:sz w:val="32"/>
+          <w:szCs w:val="32"/>
+          <w:highlight w:val="yellow"/>
+        </w:rPr>
+      </w:pPr>
+      <w:r>
+        <w:rPr>
+          <w:sz w:val="32"/>
+          <w:szCs w:val="32"/>
+          <w:highlight w:val="yellow"/>
+        </w:rPr>
+        <w:t xml:space="preserve">select sum(salary) from employee group by </w:t>
+      </w:r>
+      <w:proofErr w:type="spellStart"/>
+      <w:r>
+        <w:rPr>
+          <w:sz w:val="32"/>
+          <w:szCs w:val="32"/>
+          <w:highlight w:val="yellow"/>
+        </w:rPr>
+        <w:t>job_id</w:t>
+      </w:r>
+      <w:proofErr w:type="spellEnd"/>
+      <w:r>
+        <w:rPr>
+          <w:sz w:val="32"/>
+          <w:szCs w:val="32"/>
+          <w:highlight w:val="yellow"/>
+        </w:rPr>
+        <w:t>;</w:t>
+      </w:r>
+    </w:p>
+    <w:p>
+      <w:pPr>
+        <w:pStyle w:val="ListParagraph"/>
+        <w:rPr>
+          <w:sz w:val="32"/>
+          <w:szCs w:val="32"/>
+        </w:rPr>
+      </w:pPr>
+      <w:r>
+        <w:rPr>
+          <w:sz w:val="32"/>
+          <w:szCs w:val="32"/>
+          <w:highlight w:val="yellow"/>
+        </w:rPr>
+        <w:t xml:space="preserve">select count(salary) from employee group by </w:t>
+      </w:r>
+      <w:proofErr w:type="spellStart"/>
+      <w:r>
+        <w:rPr>
+          <w:sz w:val="32"/>
+          <w:szCs w:val="32"/>
+          <w:highlight w:val="yellow"/>
+        </w:rPr>
+        <w:t>manager_id</w:t>
+      </w:r>
+      <w:proofErr w:type="spellEnd"/>
+      <w:r>
+        <w:rPr>
+          <w:sz w:val="32"/>
+          <w:szCs w:val="32"/>
+          <w:highlight w:val="yellow"/>
+        </w:rPr>
+        <w:t>;</w:t>
+      </w:r>
+    </w:p>
+    <w:p>
+      <w:pPr>
+        <w:pStyle w:val="ListParagraph"/>
+        <w:rPr>
+          <w:sz w:val="32"/>
+          <w:szCs w:val="32"/>
+        </w:rPr>
+      </w:pPr>
+    </w:p>
+    <w:p>
+      <w:pPr>
+        <w:pStyle w:val="ListParagraph"/>
+        <w:rPr>
+          <w:sz w:val="32"/>
+          <w:szCs w:val="32"/>
+        </w:rPr>
+      </w:pPr>
+      <w:r>
+        <w:rPr>
+          <w:sz w:val="32"/>
+          <w:szCs w:val="32"/>
+          <w:highlight w:val="yellow"/>
+        </w:rPr>
+        <w:lastRenderedPageBreak/>
+        <w:t xml:space="preserve">select </w:t>
+      </w:r>
+      <w:proofErr w:type="spellStart"/>
+      <w:r>
+        <w:rPr>
+          <w:sz w:val="32"/>
+          <w:szCs w:val="32"/>
+          <w:highlight w:val="yellow"/>
+        </w:rPr>
+        <w:t>department_</w:t>
+      </w:r>
+      <w:proofErr w:type="gramStart"/>
+      <w:r>
+        <w:rPr>
+          <w:sz w:val="32"/>
+          <w:szCs w:val="32"/>
+          <w:highlight w:val="yellow"/>
+        </w:rPr>
+        <w:t>id,sum</w:t>
+      </w:r>
+      <w:proofErr w:type="spellEnd"/>
+      <w:proofErr w:type="gramEnd"/>
+      <w:r>
+        <w:rPr>
+          <w:sz w:val="32"/>
+          <w:szCs w:val="32"/>
+          <w:highlight w:val="yellow"/>
+        </w:rPr>
+        <w:t xml:space="preserve">(salary) from employee group by </w:t>
+      </w:r>
+      <w:proofErr w:type="spellStart"/>
+      <w:r>
+        <w:rPr>
+          <w:sz w:val="32"/>
+          <w:szCs w:val="32"/>
+          <w:highlight w:val="yellow"/>
+        </w:rPr>
+        <w:t>department_id</w:t>
+      </w:r>
+      <w:proofErr w:type="spellEnd"/>
+      <w:r>
+        <w:rPr>
+          <w:sz w:val="32"/>
+          <w:szCs w:val="32"/>
+          <w:highlight w:val="yellow"/>
+        </w:rPr>
+        <w:t>;</w:t>
+      </w:r>
+    </w:p>
+    <w:p>
+      <w:pPr>
+        <w:pStyle w:val="ListParagraph"/>
+        <w:rPr>
+          <w:sz w:val="32"/>
+          <w:szCs w:val="32"/>
+        </w:rPr>
+      </w:pPr>
+    </w:p>
+    <w:p>
+      <w:pPr>
+        <w:pStyle w:val="ListParagraph"/>
+        <w:rPr>
+          <w:sz w:val="32"/>
+          <w:szCs w:val="32"/>
+        </w:rPr>
+      </w:pPr>
+      <w:r>
+        <w:rPr>
+          <w:sz w:val="32"/>
+          <w:szCs w:val="32"/>
+          <w:highlight w:val="yellow"/>
+        </w:rPr>
+        <w:t xml:space="preserve">select </w:t>
+      </w:r>
+      <w:proofErr w:type="spellStart"/>
+      <w:r>
+        <w:rPr>
+          <w:sz w:val="32"/>
+          <w:szCs w:val="32"/>
+          <w:highlight w:val="yellow"/>
+        </w:rPr>
+        <w:t>manager_</w:t>
+      </w:r>
+      <w:proofErr w:type="gramStart"/>
+      <w:r>
+        <w:rPr>
+          <w:sz w:val="32"/>
+          <w:szCs w:val="32"/>
+          <w:highlight w:val="yellow"/>
+        </w:rPr>
+        <w:t>id,count</w:t>
+      </w:r>
+      <w:proofErr w:type="spellEnd"/>
+      <w:proofErr w:type="gramEnd"/>
+      <w:r>
+        <w:rPr>
+          <w:sz w:val="32"/>
+          <w:szCs w:val="32"/>
+          <w:highlight w:val="yellow"/>
+        </w:rPr>
+        <w:t xml:space="preserve">(salary) from employee group by </w:t>
+      </w:r>
+      <w:proofErr w:type="spellStart"/>
+      <w:r>
+        <w:rPr>
+          <w:sz w:val="32"/>
+          <w:szCs w:val="32"/>
+          <w:highlight w:val="yellow"/>
+        </w:rPr>
+        <w:t>manager_id</w:t>
+      </w:r>
+      <w:proofErr w:type="spellEnd"/>
+      <w:r>
+        <w:rPr>
+          <w:sz w:val="32"/>
+          <w:szCs w:val="32"/>
+          <w:highlight w:val="yellow"/>
+        </w:rPr>
+        <w:t>;</w:t>
+      </w:r>
+    </w:p>
+    <w:p>
+      <w:pPr>
+        <w:pStyle w:val="ListParagraph"/>
+        <w:rPr>
+          <w:sz w:val="32"/>
+          <w:szCs w:val="32"/>
+        </w:rPr>
+      </w:pPr>
+    </w:p>
+    <w:p>
+      <w:pPr>
+        <w:pStyle w:val="ListParagraph"/>
+        <w:rPr>
+          <w:sz w:val="32"/>
+          <w:szCs w:val="32"/>
+        </w:rPr>
+      </w:pPr>
+      <w:r>
+        <w:rPr>
+          <w:sz w:val="32"/>
+          <w:szCs w:val="32"/>
+        </w:rPr>
+        <w:t xml:space="preserve">group by with where clause </w:t>
+      </w:r>
+    </w:p>
+    <w:p>
+      <w:pPr>
+        <w:pStyle w:val="ListParagraph"/>
+        <w:rPr>
+          <w:sz w:val="32"/>
+          <w:szCs w:val="32"/>
+        </w:rPr>
+      </w:pPr>
+    </w:p>
+    <w:p>
+      <w:pPr>
+        <w:pStyle w:val="ListParagraph"/>
+        <w:rPr>
+          <w:sz w:val="32"/>
+          <w:szCs w:val="32"/>
+        </w:rPr>
+      </w:pPr>
+      <w:r>
+        <w:rPr>
+          <w:sz w:val="32"/>
+          <w:szCs w:val="32"/>
+          <w:highlight w:val="yellow"/>
+        </w:rPr>
+        <w:t xml:space="preserve">select </w:t>
+      </w:r>
+      <w:proofErr w:type="spellStart"/>
+      <w:r>
+        <w:rPr>
+          <w:sz w:val="32"/>
+          <w:szCs w:val="32"/>
+          <w:highlight w:val="yellow"/>
+        </w:rPr>
+        <w:t>department_</w:t>
+      </w:r>
+      <w:proofErr w:type="gramStart"/>
+      <w:r>
+        <w:rPr>
+          <w:sz w:val="32"/>
+          <w:szCs w:val="32"/>
+          <w:highlight w:val="yellow"/>
+        </w:rPr>
+        <w:t>id,sum</w:t>
+      </w:r>
+      <w:proofErr w:type="spellEnd"/>
+      <w:proofErr w:type="gramEnd"/>
+      <w:r>
+        <w:rPr>
+          <w:sz w:val="32"/>
+          <w:szCs w:val="32"/>
+          <w:highlight w:val="yellow"/>
+        </w:rPr>
+        <w:t xml:space="preserve">(salary) from employee where </w:t>
+      </w:r>
+      <w:proofErr w:type="spellStart"/>
+      <w:r>
+        <w:rPr>
+          <w:sz w:val="32"/>
+          <w:szCs w:val="32"/>
+          <w:highlight w:val="yellow"/>
+        </w:rPr>
+        <w:t>department_id</w:t>
+      </w:r>
+      <w:proofErr w:type="spellEnd"/>
+      <w:r>
+        <w:rPr>
+          <w:sz w:val="32"/>
+          <w:szCs w:val="32"/>
+          <w:highlight w:val="yellow"/>
+        </w:rPr>
+        <w:t xml:space="preserve"> is not null group by </w:t>
+      </w:r>
+      <w:proofErr w:type="spellStart"/>
+      <w:r>
+        <w:rPr>
+          <w:sz w:val="32"/>
+          <w:szCs w:val="32"/>
+          <w:highlight w:val="yellow"/>
+        </w:rPr>
+        <w:t>department_id</w:t>
+      </w:r>
+      <w:proofErr w:type="spellEnd"/>
+      <w:r>
+        <w:rPr>
+          <w:sz w:val="32"/>
+          <w:szCs w:val="32"/>
+          <w:highlight w:val="yellow"/>
+        </w:rPr>
+        <w:t>;</w:t>
+      </w:r>
+    </w:p>
+    <w:p>
+      <w:pPr>
+        <w:pStyle w:val="ListParagraph"/>
+        <w:rPr>
+          <w:sz w:val="32"/>
+          <w:szCs w:val="32"/>
+        </w:rPr>
+      </w:pPr>
+    </w:p>
+    <w:p>
+      <w:pPr>
+        <w:pStyle w:val="ListParagraph"/>
+        <w:rPr>
+          <w:sz w:val="32"/>
+          <w:szCs w:val="32"/>
+        </w:rPr>
+      </w:pPr>
+      <w:r>
+        <w:rPr>
+          <w:sz w:val="32"/>
+          <w:szCs w:val="32"/>
+        </w:rPr>
+        <w:t xml:space="preserve">where clause vs having clause: both are same while applying the condition. But where clause apply for individual records which we can use before group by or without group by. Having clause apply individual as well as group of records which we can use after group by. </w:t>
+      </w:r>
+    </w:p>
+    <w:p>
+      <w:pPr>
+        <w:pStyle w:val="ListParagraph"/>
+        <w:rPr>
+          <w:sz w:val="32"/>
+          <w:szCs w:val="32"/>
+        </w:rPr>
+      </w:pPr>
+    </w:p>
+    <w:p>
+      <w:pPr>
+        <w:pStyle w:val="ListParagraph"/>
+        <w:rPr>
+          <w:sz w:val="32"/>
+          <w:szCs w:val="32"/>
+        </w:rPr>
+      </w:pPr>
+      <w:r>
+        <w:rPr>
+          <w:sz w:val="32"/>
+          <w:szCs w:val="32"/>
+        </w:rPr>
+        <w:t xml:space="preserve">Query with where clause, group by and having clause </w:t>
+      </w:r>
+    </w:p>
+    <w:p>
+      <w:pPr>
+        <w:pStyle w:val="ListParagraph"/>
+        <w:rPr>
+          <w:sz w:val="32"/>
+          <w:szCs w:val="32"/>
+        </w:rPr>
+      </w:pPr>
+    </w:p>
+    <w:p>
+      <w:pPr>
+        <w:pStyle w:val="ListParagraph"/>
+        <w:rPr>
+          <w:sz w:val="32"/>
+          <w:szCs w:val="32"/>
+        </w:rPr>
+      </w:pPr>
+      <w:r>
+        <w:rPr>
+          <w:sz w:val="32"/>
+          <w:szCs w:val="32"/>
+          <w:highlight w:val="yellow"/>
+        </w:rPr>
+        <w:t xml:space="preserve">select </w:t>
+      </w:r>
+      <w:proofErr w:type="spellStart"/>
+      <w:r>
+        <w:rPr>
+          <w:sz w:val="32"/>
+          <w:szCs w:val="32"/>
+          <w:highlight w:val="yellow"/>
+        </w:rPr>
+        <w:t>department_</w:t>
+      </w:r>
+      <w:proofErr w:type="gramStart"/>
+      <w:r>
+        <w:rPr>
+          <w:sz w:val="32"/>
+          <w:szCs w:val="32"/>
+          <w:highlight w:val="yellow"/>
+        </w:rPr>
+        <w:t>id,sum</w:t>
+      </w:r>
+      <w:proofErr w:type="spellEnd"/>
+      <w:proofErr w:type="gramEnd"/>
+      <w:r>
+        <w:rPr>
+          <w:sz w:val="32"/>
+          <w:szCs w:val="32"/>
+          <w:highlight w:val="yellow"/>
+        </w:rPr>
+        <w:t xml:space="preserve">(salary) from employee where </w:t>
+      </w:r>
+      <w:proofErr w:type="spellStart"/>
+      <w:r>
+        <w:rPr>
+          <w:sz w:val="32"/>
+          <w:szCs w:val="32"/>
+          <w:highlight w:val="yellow"/>
+        </w:rPr>
+        <w:t>department_id</w:t>
+      </w:r>
+      <w:proofErr w:type="spellEnd"/>
+      <w:r>
+        <w:rPr>
+          <w:sz w:val="32"/>
+          <w:szCs w:val="32"/>
+          <w:highlight w:val="yellow"/>
+        </w:rPr>
+        <w:t xml:space="preserve"> is not null group by </w:t>
+      </w:r>
+      <w:proofErr w:type="spellStart"/>
+      <w:r>
+        <w:rPr>
+          <w:sz w:val="32"/>
+          <w:szCs w:val="32"/>
+          <w:highlight w:val="yellow"/>
+        </w:rPr>
+        <w:t>department_id</w:t>
+      </w:r>
+      <w:proofErr w:type="spellEnd"/>
+      <w:r>
+        <w:rPr>
+          <w:sz w:val="32"/>
+          <w:szCs w:val="32"/>
+          <w:highlight w:val="yellow"/>
+        </w:rPr>
+        <w:t xml:space="preserve"> having sum(salary) &gt; 55000;</w:t>
+      </w:r>
+    </w:p>
+    <w:p>
+      <w:pPr>
+        <w:pStyle w:val="ListParagraph"/>
+        <w:rPr>
+          <w:sz w:val="32"/>
+          <w:szCs w:val="32"/>
+        </w:rPr>
+      </w:pPr>
+    </w:p>
+    <w:p>
+      <w:pPr>
+        <w:pStyle w:val="ListParagraph"/>
+        <w:rPr>
+          <w:sz w:val="32"/>
+          <w:szCs w:val="32"/>
+        </w:rPr>
+      </w:pPr>
+      <w:r>
+        <w:rPr>
+          <w:sz w:val="32"/>
+          <w:szCs w:val="32"/>
+        </w:rPr>
+        <w:t xml:space="preserve">all clause simple example </w:t>
+      </w:r>
+    </w:p>
+    <w:p>
+      <w:pPr>
+        <w:pStyle w:val="ListParagraph"/>
+        <w:rPr>
+          <w:sz w:val="32"/>
+          <w:szCs w:val="32"/>
+        </w:rPr>
+      </w:pPr>
+    </w:p>
+    <w:p>
+      <w:pPr>
+        <w:pStyle w:val="ListParagraph"/>
+        <w:rPr>
+          <w:sz w:val="32"/>
+          <w:szCs w:val="32"/>
+        </w:rPr>
+      </w:pPr>
+      <w:r>
+        <w:rPr>
+          <w:sz w:val="32"/>
+          <w:szCs w:val="32"/>
+          <w:highlight w:val="yellow"/>
+        </w:rPr>
+        <w:t xml:space="preserve">select </w:t>
+      </w:r>
+      <w:proofErr w:type="spellStart"/>
+      <w:r>
+        <w:rPr>
+          <w:sz w:val="32"/>
+          <w:szCs w:val="32"/>
+          <w:highlight w:val="yellow"/>
+        </w:rPr>
+        <w:t>department_</w:t>
+      </w:r>
+      <w:proofErr w:type="gramStart"/>
+      <w:r>
+        <w:rPr>
+          <w:sz w:val="32"/>
+          <w:szCs w:val="32"/>
+          <w:highlight w:val="yellow"/>
+        </w:rPr>
+        <w:t>id,sum</w:t>
+      </w:r>
+      <w:proofErr w:type="spellEnd"/>
+      <w:proofErr w:type="gramEnd"/>
+      <w:r>
+        <w:rPr>
+          <w:sz w:val="32"/>
+          <w:szCs w:val="32"/>
+          <w:highlight w:val="yellow"/>
+        </w:rPr>
+        <w:t xml:space="preserve">(salary) from employee where </w:t>
+      </w:r>
+      <w:proofErr w:type="spellStart"/>
+      <w:r>
+        <w:rPr>
+          <w:sz w:val="32"/>
+          <w:szCs w:val="32"/>
+          <w:highlight w:val="yellow"/>
+        </w:rPr>
+        <w:t>department_id</w:t>
+      </w:r>
+      <w:proofErr w:type="spellEnd"/>
+      <w:r>
+        <w:rPr>
+          <w:sz w:val="32"/>
+          <w:szCs w:val="32"/>
+          <w:highlight w:val="yellow"/>
+        </w:rPr>
+        <w:t xml:space="preserve"> is not null group by </w:t>
+      </w:r>
+      <w:proofErr w:type="spellStart"/>
+      <w:r>
+        <w:rPr>
+          <w:sz w:val="32"/>
+          <w:szCs w:val="32"/>
+          <w:highlight w:val="yellow"/>
+        </w:rPr>
+        <w:t>department_id</w:t>
+      </w:r>
+      <w:proofErr w:type="spellEnd"/>
+      <w:r>
+        <w:rPr>
+          <w:sz w:val="32"/>
+          <w:szCs w:val="32"/>
+          <w:highlight w:val="yellow"/>
+        </w:rPr>
+        <w:t xml:space="preserve"> having sum(salary) &gt; 55000 order by sum(salary) </w:t>
+      </w:r>
+      <w:proofErr w:type="spellStart"/>
+      <w:r>
+        <w:rPr>
+          <w:sz w:val="32"/>
+          <w:szCs w:val="32"/>
+          <w:highlight w:val="yellow"/>
+        </w:rPr>
+        <w:t>asc</w:t>
+      </w:r>
+      <w:proofErr w:type="spellEnd"/>
+      <w:r>
+        <w:rPr>
+          <w:sz w:val="32"/>
+          <w:szCs w:val="32"/>
+          <w:highlight w:val="yellow"/>
+        </w:rPr>
+        <w:t>;</w:t>
+      </w:r>
+    </w:p>
+    <w:p>
+      <w:pPr>
+        <w:pStyle w:val="ListParagraph"/>
+        <w:rPr>
+          <w:sz w:val="32"/>
+          <w:szCs w:val="32"/>
+        </w:rPr>
+      </w:pPr>
     </w:p>
     <w:sectPr>
       <w:pgSz w:w="11906" w:h="16838"/>
@@ -9653,6 +11735,25 @@
       <w:shd w:val="clear" w:color="auto" w:fill="E1DFDD"/>
     </w:rPr>
   </w:style>
+  <w:style w:type="table" w:styleId="TableGrid">
+    <w:name w:val="Table Grid"/>
+    <w:basedOn w:val="TableNormal"/>
+    <w:uiPriority w:val="39"/>
+    <w:rsid w:val="002F1473"/>
+    <w:pPr>
+      <w:spacing w:after="0" w:line="240" w:lineRule="auto"/>
+    </w:pPr>
+    <w:tblPr>
+      <w:tblBorders>
+        <w:top w:val="single" w:sz="4" w:space="0" w:color="auto"/>
+        <w:left w:val="single" w:sz="4" w:space="0" w:color="auto"/>
+        <w:bottom w:val="single" w:sz="4" w:space="0" w:color="auto"/>
+        <w:right w:val="single" w:sz="4" w:space="0" w:color="auto"/>
+        <w:insideH w:val="single" w:sz="4" w:space="0" w:color="auto"/>
+        <w:insideV w:val="single" w:sz="4" w:space="0" w:color="auto"/>
+      </w:tblBorders>
+    </w:tblPr>
+  </w:style>
 </w:styles>
 </file>
 

--- a/Day 12 - 31-10-2025 -My SQL and Mongo DB.docx
+++ b/Day 12 - 31-10-2025 -My SQL and Mongo DB.docx
@@ -188,23 +188,7 @@
           <w:sz w:val="32"/>
           <w:szCs w:val="32"/>
         </w:rPr>
-        <w:t>Relational operator &gt;, &lt;, &gt;=, &lt;=, =</w:t>
-      </w:r>
-      <w:proofErr w:type="gramStart"/>
-      <w:r>
-        <w:rPr>
-          <w:sz w:val="32"/>
-          <w:szCs w:val="32"/>
-        </w:rPr>
-        <w:t>, !</w:t>
-      </w:r>
-      <w:proofErr w:type="gramEnd"/>
-      <w:r>
-        <w:rPr>
-          <w:sz w:val="32"/>
-          <w:szCs w:val="32"/>
-        </w:rPr>
-        <w:t xml:space="preserve">= </w:t>
+        <w:t xml:space="preserve">Relational operator &gt;, &lt;, &gt;=, &lt;=, =, != </w:t>
       </w:r>
     </w:p>
     <w:p>
@@ -259,23 +243,7 @@
           <w:sz w:val="32"/>
           <w:szCs w:val="32"/>
         </w:rPr>
-        <w:t xml:space="preserve">Between </w:t>
-      </w:r>
-      <w:proofErr w:type="gramStart"/>
-      <w:r>
-        <w:rPr>
-          <w:sz w:val="32"/>
-          <w:szCs w:val="32"/>
-        </w:rPr>
-        <w:t>operator :</w:t>
-      </w:r>
-      <w:proofErr w:type="gramEnd"/>
-      <w:r>
-        <w:rPr>
-          <w:sz w:val="32"/>
-          <w:szCs w:val="32"/>
-        </w:rPr>
-        <w:t xml:space="preserve"> range of data</w:t>
+        <w:t>Between operator : range of data</w:t>
       </w:r>
     </w:p>
     <w:p>
@@ -364,23 +332,7 @@
           <w:sz w:val="32"/>
           <w:szCs w:val="32"/>
         </w:rPr>
-        <w:t xml:space="preserve">In </w:t>
-      </w:r>
-      <w:proofErr w:type="gramStart"/>
-      <w:r>
-        <w:rPr>
-          <w:sz w:val="32"/>
-          <w:szCs w:val="32"/>
-        </w:rPr>
-        <w:t>operator :</w:t>
-      </w:r>
-      <w:proofErr w:type="gramEnd"/>
-      <w:r>
-        <w:rPr>
-          <w:sz w:val="32"/>
-          <w:szCs w:val="32"/>
-        </w:rPr>
-        <w:t xml:space="preserve"> multiple value with condition </w:t>
+        <w:t xml:space="preserve">In operator : multiple value with condition </w:t>
       </w:r>
     </w:p>
     <w:p>
@@ -439,21 +391,12 @@
           <w:szCs w:val="32"/>
         </w:rPr>
       </w:pPr>
-      <w:proofErr w:type="gramStart"/>
-      <w:r>
-        <w:rPr>
-          <w:sz w:val="32"/>
-          <w:szCs w:val="32"/>
-        </w:rPr>
-        <w:t>Like :</w:t>
-      </w:r>
-      <w:proofErr w:type="gramEnd"/>
-      <w:r>
-        <w:rPr>
-          <w:sz w:val="32"/>
-          <w:szCs w:val="32"/>
-        </w:rPr>
-        <w:t xml:space="preserve"> like equal with special features as start with, end with, contains etc with % </w:t>
+      <w:r>
+        <w:rPr>
+          <w:sz w:val="32"/>
+          <w:szCs w:val="32"/>
+        </w:rPr>
+        <w:t xml:space="preserve">Like : like equal with special features as start with, end with, contains etc with % </w:t>
       </w:r>
     </w:p>
     <w:p>
@@ -1362,23 +1305,62 @@
           <w:szCs w:val="32"/>
           <w:highlight w:val="yellow"/>
         </w:rPr>
-        <w:t>first_</w:t>
-      </w:r>
-      <w:proofErr w:type="gramStart"/>
-      <w:r>
-        <w:rPr>
-          <w:sz w:val="32"/>
-          <w:szCs w:val="32"/>
-          <w:highlight w:val="yellow"/>
-        </w:rPr>
-        <w:t>name,salary</w:t>
-      </w:r>
-      <w:proofErr w:type="gramEnd"/>
-      <w:r>
-        <w:rPr>
-          <w:sz w:val="32"/>
-          <w:szCs w:val="32"/>
-          <w:highlight w:val="yellow"/>
+        <w:t>first_name,salary,department_name</w:t>
+      </w:r>
+      <w:proofErr w:type="spellEnd"/>
+      <w:r>
+        <w:rPr>
+          <w:sz w:val="32"/>
+          <w:szCs w:val="32"/>
+          <w:highlight w:val="yellow"/>
+        </w:rPr>
+        <w:t xml:space="preserve"> from employee, department;</w:t>
+      </w:r>
+    </w:p>
+    <w:p>
+      <w:pPr>
+        <w:ind w:left="720"/>
+        <w:rPr>
+          <w:sz w:val="32"/>
+          <w:szCs w:val="32"/>
+        </w:rPr>
+      </w:pPr>
+    </w:p>
+    <w:p>
+      <w:pPr>
+        <w:ind w:left="720"/>
+        <w:rPr>
+          <w:sz w:val="32"/>
+          <w:szCs w:val="32"/>
+        </w:rPr>
+      </w:pPr>
+      <w:r>
+        <w:rPr>
+          <w:sz w:val="32"/>
+          <w:szCs w:val="32"/>
+        </w:rPr>
+        <w:t xml:space="preserve">select </w:t>
+      </w:r>
+      <w:proofErr w:type="spellStart"/>
+      <w:r>
+        <w:rPr>
+          <w:sz w:val="32"/>
+          <w:szCs w:val="32"/>
+        </w:rPr>
+        <w:t>first_name,salary,</w:t>
+      </w:r>
+      <w:r>
+        <w:rPr>
+          <w:sz w:val="32"/>
+          <w:szCs w:val="32"/>
+          <w:highlight w:val="yellow"/>
+        </w:rPr>
+        <w:t>department_id</w:t>
+      </w:r>
+      <w:r>
+        <w:rPr>
+          <w:sz w:val="32"/>
+          <w:szCs w:val="32"/>
         </w:rPr>
         <w:t>,department_name</w:t>
       </w:r>
@@ -1387,7 +1369,6 @@
         <w:rPr>
           <w:sz w:val="32"/>
           <w:szCs w:val="32"/>
-          <w:highlight w:val="yellow"/>
         </w:rPr>
         <w:t xml:space="preserve"> from employee, department;</w:t>
       </w:r>
@@ -1400,6 +1381,13 @@
           <w:szCs w:val="32"/>
         </w:rPr>
       </w:pPr>
+      <w:r>
+        <w:rPr>
+          <w:sz w:val="32"/>
+          <w:szCs w:val="32"/>
+        </w:rPr>
+        <w:t xml:space="preserve">error </w:t>
+      </w:r>
     </w:p>
     <w:p>
       <w:pPr>
@@ -1409,77 +1397,6 @@
           <w:szCs w:val="32"/>
         </w:rPr>
       </w:pPr>
-      <w:r>
-        <w:rPr>
-          <w:sz w:val="32"/>
-          <w:szCs w:val="32"/>
-        </w:rPr>
-        <w:t xml:space="preserve">select </w:t>
-      </w:r>
-      <w:proofErr w:type="spellStart"/>
-      <w:r>
-        <w:rPr>
-          <w:sz w:val="32"/>
-          <w:szCs w:val="32"/>
-        </w:rPr>
-        <w:t>first_</w:t>
-      </w:r>
-      <w:proofErr w:type="gramStart"/>
-      <w:r>
-        <w:rPr>
-          <w:sz w:val="32"/>
-          <w:szCs w:val="32"/>
-        </w:rPr>
-        <w:t>name,salary</w:t>
-      </w:r>
-      <w:proofErr w:type="gramEnd"/>
-      <w:r>
-        <w:rPr>
-          <w:sz w:val="32"/>
-          <w:szCs w:val="32"/>
-        </w:rPr>
-        <w:t>,</w:t>
-      </w:r>
-      <w:r>
-        <w:rPr>
-          <w:sz w:val="32"/>
-          <w:szCs w:val="32"/>
-          <w:highlight w:val="yellow"/>
-        </w:rPr>
-        <w:t>department_</w:t>
-      </w:r>
-      <w:proofErr w:type="gramStart"/>
-      <w:r>
-        <w:rPr>
-          <w:sz w:val="32"/>
-          <w:szCs w:val="32"/>
-          <w:highlight w:val="yellow"/>
-        </w:rPr>
-        <w:t>id</w:t>
-      </w:r>
-      <w:r>
-        <w:rPr>
-          <w:sz w:val="32"/>
-          <w:szCs w:val="32"/>
-        </w:rPr>
-        <w:t>,department</w:t>
-      </w:r>
-      <w:proofErr w:type="gramEnd"/>
-      <w:r>
-        <w:rPr>
-          <w:sz w:val="32"/>
-          <w:szCs w:val="32"/>
-        </w:rPr>
-        <w:t>_name</w:t>
-      </w:r>
-      <w:proofErr w:type="spellEnd"/>
-      <w:r>
-        <w:rPr>
-          <w:sz w:val="32"/>
-          <w:szCs w:val="32"/>
-        </w:rPr>
-        <w:t xml:space="preserve"> from employee, department;</w:t>
-      </w:r>
     </w:p>
     <w:p>
       <w:pPr>
@@ -1493,106 +1410,9 @@
         <w:rPr>
           <w:sz w:val="32"/>
           <w:szCs w:val="32"/>
-        </w:rPr>
-        <w:t xml:space="preserve">error </w:t>
-      </w:r>
-    </w:p>
-    <w:p>
-      <w:pPr>
-        <w:ind w:left="720"/>
-        <w:rPr>
-          <w:sz w:val="32"/>
-          <w:szCs w:val="32"/>
-        </w:rPr>
-      </w:pPr>
-    </w:p>
-    <w:p>
-      <w:pPr>
-        <w:ind w:left="720"/>
-        <w:rPr>
-          <w:sz w:val="32"/>
-          <w:szCs w:val="32"/>
-        </w:rPr>
-      </w:pPr>
-      <w:r>
-        <w:rPr>
-          <w:sz w:val="32"/>
-          <w:szCs w:val="32"/>
-          <w:highlight w:val="yellow"/>
-        </w:rPr>
-        <w:t xml:space="preserve">select </w:t>
-      </w:r>
-      <w:proofErr w:type="gramStart"/>
-      <w:r>
-        <w:rPr>
-          <w:sz w:val="32"/>
-          <w:szCs w:val="32"/>
-          <w:highlight w:val="yellow"/>
-        </w:rPr>
-        <w:t>employee.first</w:t>
-      </w:r>
-      <w:proofErr w:type="gramEnd"/>
-      <w:r>
-        <w:rPr>
-          <w:sz w:val="32"/>
-          <w:szCs w:val="32"/>
-          <w:highlight w:val="yellow"/>
-        </w:rPr>
-        <w:t>_</w:t>
-      </w:r>
-      <w:proofErr w:type="gramStart"/>
-      <w:r>
-        <w:rPr>
-          <w:sz w:val="32"/>
-          <w:szCs w:val="32"/>
-          <w:highlight w:val="yellow"/>
-        </w:rPr>
-        <w:t>name,employee</w:t>
-      </w:r>
-      <w:proofErr w:type="gramEnd"/>
-      <w:r>
-        <w:rPr>
-          <w:sz w:val="32"/>
-          <w:szCs w:val="32"/>
-          <w:highlight w:val="yellow"/>
-        </w:rPr>
-        <w:t>.</w:t>
-      </w:r>
-      <w:proofErr w:type="gramStart"/>
-      <w:r>
-        <w:rPr>
-          <w:sz w:val="32"/>
-          <w:szCs w:val="32"/>
-          <w:highlight w:val="yellow"/>
-        </w:rPr>
-        <w:t>salary,department</w:t>
-      </w:r>
-      <w:proofErr w:type="gramEnd"/>
-      <w:r>
-        <w:rPr>
-          <w:sz w:val="32"/>
-          <w:szCs w:val="32"/>
-          <w:highlight w:val="yellow"/>
-        </w:rPr>
-        <w:t>.department_</w:t>
-      </w:r>
-      <w:proofErr w:type="gramStart"/>
-      <w:r>
-        <w:rPr>
-          <w:sz w:val="32"/>
-          <w:szCs w:val="32"/>
-          <w:highlight w:val="yellow"/>
-        </w:rPr>
-        <w:t>id,department</w:t>
-      </w:r>
-      <w:proofErr w:type="gramEnd"/>
-      <w:r>
-        <w:rPr>
-          <w:sz w:val="32"/>
-          <w:szCs w:val="32"/>
-          <w:highlight w:val="yellow"/>
-        </w:rPr>
-        <w:t>.department_name from employee, department;</w:t>
+          <w:highlight w:val="yellow"/>
+        </w:rPr>
+        <w:t>select employee.first_name,employee.salary,department.department_id,department.department_name from employee, department;</w:t>
       </w:r>
     </w:p>
     <w:p>
@@ -1654,79 +1474,7 @@
           <w:szCs w:val="32"/>
           <w:highlight w:val="yellow"/>
         </w:rPr>
-        <w:t xml:space="preserve">select </w:t>
-      </w:r>
-      <w:proofErr w:type="gramStart"/>
-      <w:r>
-        <w:rPr>
-          <w:sz w:val="32"/>
-          <w:szCs w:val="32"/>
-          <w:highlight w:val="yellow"/>
-        </w:rPr>
-        <w:t>emp.first</w:t>
-      </w:r>
-      <w:proofErr w:type="gramEnd"/>
-      <w:r>
-        <w:rPr>
-          <w:sz w:val="32"/>
-          <w:szCs w:val="32"/>
-          <w:highlight w:val="yellow"/>
-        </w:rPr>
-        <w:t>_</w:t>
-      </w:r>
-      <w:proofErr w:type="gramStart"/>
-      <w:r>
-        <w:rPr>
-          <w:sz w:val="32"/>
-          <w:szCs w:val="32"/>
-          <w:highlight w:val="yellow"/>
-        </w:rPr>
-        <w:t>name,emp</w:t>
-      </w:r>
-      <w:proofErr w:type="gramEnd"/>
-      <w:r>
-        <w:rPr>
-          <w:sz w:val="32"/>
-          <w:szCs w:val="32"/>
-          <w:highlight w:val="yellow"/>
-        </w:rPr>
-        <w:t>.</w:t>
-      </w:r>
-      <w:proofErr w:type="gramStart"/>
-      <w:r>
-        <w:rPr>
-          <w:sz w:val="32"/>
-          <w:szCs w:val="32"/>
-          <w:highlight w:val="yellow"/>
-        </w:rPr>
-        <w:t>salary,dept</w:t>
-      </w:r>
-      <w:proofErr w:type="gramEnd"/>
-      <w:r>
-        <w:rPr>
-          <w:sz w:val="32"/>
-          <w:szCs w:val="32"/>
-          <w:highlight w:val="yellow"/>
-        </w:rPr>
-        <w:t>.department_</w:t>
-      </w:r>
-      <w:proofErr w:type="gramStart"/>
-      <w:r>
-        <w:rPr>
-          <w:sz w:val="32"/>
-          <w:szCs w:val="32"/>
-          <w:highlight w:val="yellow"/>
-        </w:rPr>
-        <w:t>id,dept</w:t>
-      </w:r>
-      <w:proofErr w:type="gramEnd"/>
-      <w:r>
-        <w:rPr>
-          <w:sz w:val="32"/>
-          <w:szCs w:val="32"/>
-          <w:highlight w:val="yellow"/>
-        </w:rPr>
-        <w:t>.department_name from employee emp, department dept;</w:t>
+        <w:t>select emp.first_name,emp.salary,dept.department_id,dept.department_name from employee emp, department dept;</w:t>
       </w:r>
     </w:p>
     <w:p>
@@ -1796,158 +1544,49 @@
           <w:sz w:val="32"/>
           <w:szCs w:val="32"/>
         </w:rPr>
-        <w:t>Inner join (Equi join</w:t>
-      </w:r>
-      <w:proofErr w:type="gramStart"/>
-      <w:r>
-        <w:rPr>
-          <w:b/>
-          <w:bCs/>
-          <w:sz w:val="32"/>
-          <w:szCs w:val="32"/>
-        </w:rPr>
-        <w:t>) :</w:t>
-      </w:r>
-      <w:proofErr w:type="gramEnd"/>
-    </w:p>
-    <w:p>
-      <w:pPr>
-        <w:pStyle w:val="ListParagraph"/>
-        <w:rPr>
-          <w:sz w:val="32"/>
-          <w:szCs w:val="32"/>
-        </w:rPr>
-      </w:pPr>
-      <w:r>
-        <w:rPr>
-          <w:sz w:val="32"/>
-          <w:szCs w:val="32"/>
-        </w:rPr>
-        <w:t xml:space="preserve">it </w:t>
-      </w:r>
-      <w:proofErr w:type="gramStart"/>
-      <w:r>
-        <w:rPr>
-          <w:sz w:val="32"/>
-          <w:szCs w:val="32"/>
-        </w:rPr>
-        <w:t>display</w:t>
-      </w:r>
-      <w:proofErr w:type="gramEnd"/>
-      <w:r>
-        <w:rPr>
-          <w:sz w:val="32"/>
-          <w:szCs w:val="32"/>
-        </w:rPr>
-        <w:t xml:space="preserve"> common records present in both the tables. </w:t>
-      </w:r>
-    </w:p>
-    <w:p>
-      <w:pPr>
-        <w:pStyle w:val="ListParagraph"/>
-        <w:rPr>
-          <w:sz w:val="32"/>
-          <w:szCs w:val="32"/>
-        </w:rPr>
-      </w:pPr>
-      <w:r>
-        <w:rPr>
-          <w:sz w:val="32"/>
-          <w:szCs w:val="32"/>
-          <w:highlight w:val="yellow"/>
-        </w:rPr>
-        <w:t xml:space="preserve">select </w:t>
-      </w:r>
-      <w:proofErr w:type="gramStart"/>
-      <w:r>
-        <w:rPr>
-          <w:sz w:val="32"/>
-          <w:szCs w:val="32"/>
-          <w:highlight w:val="yellow"/>
-        </w:rPr>
-        <w:t>emp.first</w:t>
-      </w:r>
-      <w:proofErr w:type="gramEnd"/>
-      <w:r>
-        <w:rPr>
-          <w:sz w:val="32"/>
-          <w:szCs w:val="32"/>
-          <w:highlight w:val="yellow"/>
-        </w:rPr>
-        <w:t>_</w:t>
-      </w:r>
-      <w:proofErr w:type="gramStart"/>
-      <w:r>
-        <w:rPr>
-          <w:sz w:val="32"/>
-          <w:szCs w:val="32"/>
-          <w:highlight w:val="yellow"/>
-        </w:rPr>
-        <w:t>name,emp</w:t>
-      </w:r>
-      <w:proofErr w:type="gramEnd"/>
-      <w:r>
-        <w:rPr>
-          <w:sz w:val="32"/>
-          <w:szCs w:val="32"/>
-          <w:highlight w:val="yellow"/>
-        </w:rPr>
-        <w:t>.</w:t>
-      </w:r>
-      <w:proofErr w:type="gramStart"/>
-      <w:r>
-        <w:rPr>
-          <w:sz w:val="32"/>
-          <w:szCs w:val="32"/>
-          <w:highlight w:val="yellow"/>
-        </w:rPr>
-        <w:t>salary,dept</w:t>
-      </w:r>
-      <w:proofErr w:type="gramEnd"/>
-      <w:r>
-        <w:rPr>
-          <w:sz w:val="32"/>
-          <w:szCs w:val="32"/>
-          <w:highlight w:val="yellow"/>
-        </w:rPr>
-        <w:t>.department_</w:t>
-      </w:r>
-      <w:proofErr w:type="gramStart"/>
-      <w:r>
-        <w:rPr>
-          <w:sz w:val="32"/>
-          <w:szCs w:val="32"/>
-          <w:highlight w:val="yellow"/>
-        </w:rPr>
-        <w:t>id,dept</w:t>
-      </w:r>
-      <w:proofErr w:type="gramEnd"/>
-      <w:r>
-        <w:rPr>
-          <w:sz w:val="32"/>
-          <w:szCs w:val="32"/>
-          <w:highlight w:val="yellow"/>
-        </w:rPr>
-        <w:t xml:space="preserve">.department_name from employee emp inner join department dept on </w:t>
+        <w:t>Inner join (Equi join) :</w:t>
+      </w:r>
+    </w:p>
+    <w:p>
+      <w:pPr>
+        <w:pStyle w:val="ListParagraph"/>
+        <w:rPr>
+          <w:sz w:val="32"/>
+          <w:szCs w:val="32"/>
+        </w:rPr>
+      </w:pPr>
+      <w:r>
+        <w:rPr>
+          <w:sz w:val="32"/>
+          <w:szCs w:val="32"/>
+        </w:rPr>
+        <w:t xml:space="preserve">it display common records present in both the tables. </w:t>
+      </w:r>
+    </w:p>
+    <w:p>
+      <w:pPr>
+        <w:pStyle w:val="ListParagraph"/>
+        <w:rPr>
+          <w:sz w:val="32"/>
+          <w:szCs w:val="32"/>
+        </w:rPr>
+      </w:pPr>
+      <w:r>
+        <w:rPr>
+          <w:sz w:val="32"/>
+          <w:szCs w:val="32"/>
+          <w:highlight w:val="yellow"/>
+        </w:rPr>
+        <w:t xml:space="preserve">select emp.first_name,emp.salary,dept.department_id,dept.department_name from employee emp inner join department dept on </w:t>
       </w:r>
       <w:proofErr w:type="spellStart"/>
-      <w:proofErr w:type="gramStart"/>
-      <w:r>
-        <w:rPr>
-          <w:sz w:val="32"/>
-          <w:szCs w:val="32"/>
-          <w:highlight w:val="yellow"/>
-        </w:rPr>
-        <w:t>emp.department</w:t>
-      </w:r>
-      <w:proofErr w:type="gramEnd"/>
-      <w:r>
-        <w:rPr>
-          <w:sz w:val="32"/>
-          <w:szCs w:val="32"/>
-          <w:highlight w:val="yellow"/>
-        </w:rPr>
-        <w:t>_id</w:t>
+      <w:r>
+        <w:rPr>
+          <w:sz w:val="32"/>
+          <w:szCs w:val="32"/>
+          <w:highlight w:val="yellow"/>
+        </w:rPr>
+        <w:t>emp.department_id</w:t>
       </w:r>
       <w:proofErr w:type="spellEnd"/>
       <w:r>
@@ -1959,23 +1598,13 @@
         <w:t>=</w:t>
       </w:r>
       <w:proofErr w:type="spellStart"/>
-      <w:proofErr w:type="gramStart"/>
-      <w:r>
-        <w:rPr>
-          <w:sz w:val="32"/>
-          <w:szCs w:val="32"/>
-          <w:highlight w:val="yellow"/>
-        </w:rPr>
-        <w:t>dept.department</w:t>
-      </w:r>
-      <w:proofErr w:type="gramEnd"/>
-      <w:r>
-        <w:rPr>
-          <w:sz w:val="32"/>
-          <w:szCs w:val="32"/>
-          <w:highlight w:val="yellow"/>
-        </w:rPr>
-        <w:t>_id</w:t>
+      <w:r>
+        <w:rPr>
+          <w:sz w:val="32"/>
+          <w:szCs w:val="32"/>
+          <w:highlight w:val="yellow"/>
+        </w:rPr>
+        <w:t>dept.department_id</w:t>
       </w:r>
       <w:proofErr w:type="spellEnd"/>
       <w:r>
@@ -2074,9 +1703,8 @@
           <w:szCs w:val="32"/>
           <w:highlight w:val="yellow"/>
         </w:rPr>
-        <w:t xml:space="preserve">select </w:t>
-      </w:r>
-      <w:proofErr w:type="gramStart"/>
+        <w:t xml:space="preserve">select emp.first_name,emp.salary,dept.department_id,dept.department_name from employee emp </w:t>
+      </w:r>
       <w:r>
         <w:rPr>
           <w:b/>
@@ -2085,9 +1713,8 @@
           <w:szCs w:val="32"/>
           <w:highlight w:val="yellow"/>
         </w:rPr>
-        <w:t>emp.first</w:t>
-      </w:r>
-      <w:proofErr w:type="gramEnd"/>
+        <w:t>left outer</w:t>
+      </w:r>
       <w:r>
         <w:rPr>
           <w:b/>
@@ -2096,9 +1723,9 @@
           <w:szCs w:val="32"/>
           <w:highlight w:val="yellow"/>
         </w:rPr>
-        <w:t>_</w:t>
-      </w:r>
-      <w:proofErr w:type="gramStart"/>
+        <w:t xml:space="preserve"> join department dept on </w:t>
+      </w:r>
+      <w:proofErr w:type="spellStart"/>
       <w:r>
         <w:rPr>
           <w:b/>
@@ -2107,9 +1734,9 @@
           <w:szCs w:val="32"/>
           <w:highlight w:val="yellow"/>
         </w:rPr>
-        <w:t>name,emp</w:t>
-      </w:r>
-      <w:proofErr w:type="gramEnd"/>
+        <w:t>emp.department_id</w:t>
+      </w:r>
+      <w:proofErr w:type="spellEnd"/>
       <w:r>
         <w:rPr>
           <w:b/>
@@ -2118,9 +1745,9 @@
           <w:szCs w:val="32"/>
           <w:highlight w:val="yellow"/>
         </w:rPr>
-        <w:t>.</w:t>
-      </w:r>
-      <w:proofErr w:type="gramStart"/>
+        <w:t>=</w:t>
+      </w:r>
+      <w:proofErr w:type="spellStart"/>
       <w:r>
         <w:rPr>
           <w:b/>
@@ -2129,117 +1756,7 @@
           <w:szCs w:val="32"/>
           <w:highlight w:val="yellow"/>
         </w:rPr>
-        <w:t>salary,dept</w:t>
-      </w:r>
-      <w:proofErr w:type="gramEnd"/>
-      <w:r>
-        <w:rPr>
-          <w:b/>
-          <w:bCs/>
-          <w:sz w:val="32"/>
-          <w:szCs w:val="32"/>
-          <w:highlight w:val="yellow"/>
-        </w:rPr>
-        <w:t>.department_</w:t>
-      </w:r>
-      <w:proofErr w:type="gramStart"/>
-      <w:r>
-        <w:rPr>
-          <w:b/>
-          <w:bCs/>
-          <w:sz w:val="32"/>
-          <w:szCs w:val="32"/>
-          <w:highlight w:val="yellow"/>
-        </w:rPr>
-        <w:t>id,dept</w:t>
-      </w:r>
-      <w:proofErr w:type="gramEnd"/>
-      <w:r>
-        <w:rPr>
-          <w:b/>
-          <w:bCs/>
-          <w:sz w:val="32"/>
-          <w:szCs w:val="32"/>
-          <w:highlight w:val="yellow"/>
-        </w:rPr>
-        <w:t xml:space="preserve">.department_name from employee emp </w:t>
-      </w:r>
-      <w:r>
-        <w:rPr>
-          <w:b/>
-          <w:bCs/>
-          <w:sz w:val="32"/>
-          <w:szCs w:val="32"/>
-          <w:highlight w:val="yellow"/>
-        </w:rPr>
-        <w:t>left outer</w:t>
-      </w:r>
-      <w:r>
-        <w:rPr>
-          <w:b/>
-          <w:bCs/>
-          <w:sz w:val="32"/>
-          <w:szCs w:val="32"/>
-          <w:highlight w:val="yellow"/>
-        </w:rPr>
-        <w:t xml:space="preserve"> join department dept on </w:t>
-      </w:r>
-      <w:proofErr w:type="spellStart"/>
-      <w:proofErr w:type="gramStart"/>
-      <w:r>
-        <w:rPr>
-          <w:b/>
-          <w:bCs/>
-          <w:sz w:val="32"/>
-          <w:szCs w:val="32"/>
-          <w:highlight w:val="yellow"/>
-        </w:rPr>
-        <w:t>emp.department</w:t>
-      </w:r>
-      <w:proofErr w:type="gramEnd"/>
-      <w:r>
-        <w:rPr>
-          <w:b/>
-          <w:bCs/>
-          <w:sz w:val="32"/>
-          <w:szCs w:val="32"/>
-          <w:highlight w:val="yellow"/>
-        </w:rPr>
-        <w:t>_id</w:t>
-      </w:r>
-      <w:proofErr w:type="spellEnd"/>
-      <w:r>
-        <w:rPr>
-          <w:b/>
-          <w:bCs/>
-          <w:sz w:val="32"/>
-          <w:szCs w:val="32"/>
-          <w:highlight w:val="yellow"/>
-        </w:rPr>
-        <w:t>=</w:t>
-      </w:r>
-      <w:proofErr w:type="spellStart"/>
-      <w:proofErr w:type="gramStart"/>
-      <w:r>
-        <w:rPr>
-          <w:b/>
-          <w:bCs/>
-          <w:sz w:val="32"/>
-          <w:szCs w:val="32"/>
-          <w:highlight w:val="yellow"/>
-        </w:rPr>
-        <w:t>dept.department</w:t>
-      </w:r>
-      <w:proofErr w:type="gramEnd"/>
-      <w:r>
-        <w:rPr>
-          <w:b/>
-          <w:bCs/>
-          <w:sz w:val="32"/>
-          <w:szCs w:val="32"/>
-          <w:highlight w:val="yellow"/>
-        </w:rPr>
-        <w:t>_id</w:t>
+        <w:t>dept.department_id</w:t>
       </w:r>
       <w:proofErr w:type="spellEnd"/>
       <w:r>
@@ -2327,9 +1844,8 @@
           <w:szCs w:val="32"/>
           <w:highlight w:val="yellow"/>
         </w:rPr>
-        <w:t xml:space="preserve">select </w:t>
-      </w:r>
-      <w:proofErr w:type="gramStart"/>
+        <w:t xml:space="preserve">select emp.first_name,emp.salary,dept.department_id,dept.department_name from employee emp </w:t>
+      </w:r>
       <w:r>
         <w:rPr>
           <w:b/>
@@ -2338,9 +1854,8 @@
           <w:szCs w:val="32"/>
           <w:highlight w:val="yellow"/>
         </w:rPr>
-        <w:t>emp.first</w:t>
-      </w:r>
-      <w:proofErr w:type="gramEnd"/>
+        <w:t>right outer</w:t>
+      </w:r>
       <w:r>
         <w:rPr>
           <w:b/>
@@ -2349,9 +1864,9 @@
           <w:szCs w:val="32"/>
           <w:highlight w:val="yellow"/>
         </w:rPr>
-        <w:t>_</w:t>
-      </w:r>
-      <w:proofErr w:type="gramStart"/>
+        <w:t xml:space="preserve"> join department dept on </w:t>
+      </w:r>
+      <w:proofErr w:type="spellStart"/>
       <w:r>
         <w:rPr>
           <w:b/>
@@ -2360,9 +1875,9 @@
           <w:szCs w:val="32"/>
           <w:highlight w:val="yellow"/>
         </w:rPr>
-        <w:t>name,emp</w:t>
-      </w:r>
-      <w:proofErr w:type="gramEnd"/>
+        <w:t>emp.department_id</w:t>
+      </w:r>
+      <w:proofErr w:type="spellEnd"/>
       <w:r>
         <w:rPr>
           <w:b/>
@@ -2371,9 +1886,9 @@
           <w:szCs w:val="32"/>
           <w:highlight w:val="yellow"/>
         </w:rPr>
-        <w:t>.</w:t>
-      </w:r>
-      <w:proofErr w:type="gramStart"/>
+        <w:t>=</w:t>
+      </w:r>
+      <w:proofErr w:type="spellStart"/>
       <w:r>
         <w:rPr>
           <w:b/>
@@ -2382,117 +1897,7 @@
           <w:szCs w:val="32"/>
           <w:highlight w:val="yellow"/>
         </w:rPr>
-        <w:t>salary,dept</w:t>
-      </w:r>
-      <w:proofErr w:type="gramEnd"/>
-      <w:r>
-        <w:rPr>
-          <w:b/>
-          <w:bCs/>
-          <w:sz w:val="32"/>
-          <w:szCs w:val="32"/>
-          <w:highlight w:val="yellow"/>
-        </w:rPr>
-        <w:t>.department_</w:t>
-      </w:r>
-      <w:proofErr w:type="gramStart"/>
-      <w:r>
-        <w:rPr>
-          <w:b/>
-          <w:bCs/>
-          <w:sz w:val="32"/>
-          <w:szCs w:val="32"/>
-          <w:highlight w:val="yellow"/>
-        </w:rPr>
-        <w:t>id,dept</w:t>
-      </w:r>
-      <w:proofErr w:type="gramEnd"/>
-      <w:r>
-        <w:rPr>
-          <w:b/>
-          <w:bCs/>
-          <w:sz w:val="32"/>
-          <w:szCs w:val="32"/>
-          <w:highlight w:val="yellow"/>
-        </w:rPr>
-        <w:t xml:space="preserve">.department_name from employee emp </w:t>
-      </w:r>
-      <w:r>
-        <w:rPr>
-          <w:b/>
-          <w:bCs/>
-          <w:sz w:val="32"/>
-          <w:szCs w:val="32"/>
-          <w:highlight w:val="yellow"/>
-        </w:rPr>
-        <w:t>right outer</w:t>
-      </w:r>
-      <w:r>
-        <w:rPr>
-          <w:b/>
-          <w:bCs/>
-          <w:sz w:val="32"/>
-          <w:szCs w:val="32"/>
-          <w:highlight w:val="yellow"/>
-        </w:rPr>
-        <w:t xml:space="preserve"> join department dept on </w:t>
-      </w:r>
-      <w:proofErr w:type="spellStart"/>
-      <w:proofErr w:type="gramStart"/>
-      <w:r>
-        <w:rPr>
-          <w:b/>
-          <w:bCs/>
-          <w:sz w:val="32"/>
-          <w:szCs w:val="32"/>
-          <w:highlight w:val="yellow"/>
-        </w:rPr>
-        <w:t>emp.department</w:t>
-      </w:r>
-      <w:proofErr w:type="gramEnd"/>
-      <w:r>
-        <w:rPr>
-          <w:b/>
-          <w:bCs/>
-          <w:sz w:val="32"/>
-          <w:szCs w:val="32"/>
-          <w:highlight w:val="yellow"/>
-        </w:rPr>
-        <w:t>_id</w:t>
-      </w:r>
-      <w:proofErr w:type="spellEnd"/>
-      <w:r>
-        <w:rPr>
-          <w:b/>
-          <w:bCs/>
-          <w:sz w:val="32"/>
-          <w:szCs w:val="32"/>
-          <w:highlight w:val="yellow"/>
-        </w:rPr>
-        <w:t>=</w:t>
-      </w:r>
-      <w:proofErr w:type="spellStart"/>
-      <w:proofErr w:type="gramStart"/>
-      <w:r>
-        <w:rPr>
-          <w:b/>
-          <w:bCs/>
-          <w:sz w:val="32"/>
-          <w:szCs w:val="32"/>
-          <w:highlight w:val="yellow"/>
-        </w:rPr>
-        <w:t>dept.department</w:t>
-      </w:r>
-      <w:proofErr w:type="gramEnd"/>
-      <w:r>
-        <w:rPr>
-          <w:b/>
-          <w:bCs/>
-          <w:sz w:val="32"/>
-          <w:szCs w:val="32"/>
-          <w:highlight w:val="yellow"/>
-        </w:rPr>
-        <w:t>_id</w:t>
+        <w:t>dept.department_id</w:t>
       </w:r>
       <w:proofErr w:type="spellEnd"/>
       <w:r>
@@ -2595,32 +2000,62 @@
     <w:p>
       <w:pPr>
         <w:rPr>
+          <w:sz w:val="32"/>
+          <w:szCs w:val="32"/>
+        </w:rPr>
+      </w:pPr>
+      <w:r>
+        <w:rPr>
           <w:b/>
           <w:bCs/>
           <w:sz w:val="32"/>
           <w:szCs w:val="32"/>
         </w:rPr>
-      </w:pPr>
-    </w:p>
-    <w:p>
-      <w:pPr>
+        <w:tab/>
+      </w:r>
+      <w:proofErr w:type="spellStart"/>
+      <w:r>
         <w:rPr>
           <w:b/>
           <w:bCs/>
           <w:sz w:val="32"/>
           <w:szCs w:val="32"/>
         </w:rPr>
-      </w:pPr>
-    </w:p>
-    <w:p>
-      <w:pPr>
+        <w:t>Self join</w:t>
+      </w:r>
+      <w:proofErr w:type="spellEnd"/>
+      <w:r>
         <w:rPr>
           <w:b/>
           <w:bCs/>
           <w:sz w:val="32"/>
           <w:szCs w:val="32"/>
         </w:rPr>
-      </w:pPr>
+        <w:t xml:space="preserve"> : </w:t>
+      </w:r>
+      <w:r>
+        <w:rPr>
+          <w:sz w:val="32"/>
+          <w:szCs w:val="32"/>
+        </w:rPr>
+        <w:t xml:space="preserve">joining the same table is known as </w:t>
+      </w:r>
+      <w:proofErr w:type="spellStart"/>
+      <w:r>
+        <w:rPr>
+          <w:sz w:val="32"/>
+          <w:szCs w:val="32"/>
+        </w:rPr>
+        <w:t>self join</w:t>
+      </w:r>
+      <w:proofErr w:type="spellEnd"/>
+      <w:r>
+        <w:rPr>
+          <w:sz w:val="32"/>
+          <w:szCs w:val="32"/>
+        </w:rPr>
+        <w:t xml:space="preserve">. </w:t>
+      </w:r>
     </w:p>
     <w:p>
       <w:pPr>
@@ -2631,14 +2066,85 @@
           <w:szCs w:val="32"/>
         </w:rPr>
       </w:pPr>
-      <w:r>
+    </w:p>
+    <w:p>
+      <w:pPr>
         <w:rPr>
           <w:b/>
           <w:bCs/>
           <w:sz w:val="32"/>
           <w:szCs w:val="32"/>
         </w:rPr>
+      </w:pPr>
+      <w:r>
+        <w:rPr>
+          <w:b/>
+          <w:bCs/>
+          <w:sz w:val="32"/>
+          <w:szCs w:val="32"/>
+        </w:rPr>
         <w:lastRenderedPageBreak/>
+        <w:tab/>
+      </w:r>
+      <w:r>
+        <w:rPr>
+          <w:b/>
+          <w:bCs/>
+          <w:sz w:val="32"/>
+          <w:szCs w:val="32"/>
+          <w:highlight w:val="yellow"/>
+        </w:rPr>
+        <w:t xml:space="preserve">select e1.first_name as EmployeeName,e2.first_name as </w:t>
+      </w:r>
+      <w:proofErr w:type="spellStart"/>
+      <w:r>
+        <w:rPr>
+          <w:b/>
+          <w:bCs/>
+          <w:sz w:val="32"/>
+          <w:szCs w:val="32"/>
+          <w:highlight w:val="yellow"/>
+        </w:rPr>
+        <w:t>ManagerName</w:t>
+      </w:r>
+      <w:proofErr w:type="spellEnd"/>
+      <w:r>
+        <w:rPr>
+          <w:b/>
+          <w:bCs/>
+          <w:sz w:val="32"/>
+          <w:szCs w:val="32"/>
+          <w:highlight w:val="yellow"/>
+        </w:rPr>
+        <w:t xml:space="preserve"> from employee e1 inner join employee e2 on e1.manager_id=e2.employee_id;</w:t>
+      </w:r>
+    </w:p>
+    <w:p>
+      <w:pPr>
+        <w:rPr>
+          <w:b/>
+          <w:bCs/>
+          <w:sz w:val="32"/>
+          <w:szCs w:val="32"/>
+        </w:rPr>
+      </w:pPr>
+    </w:p>
+    <w:p>
+      <w:pPr>
+        <w:rPr>
+          <w:b/>
+          <w:bCs/>
+          <w:sz w:val="32"/>
+          <w:szCs w:val="32"/>
+        </w:rPr>
+      </w:pPr>
+      <w:r>
+        <w:rPr>
+          <w:b/>
+          <w:bCs/>
+          <w:sz w:val="32"/>
+          <w:szCs w:val="32"/>
+        </w:rPr>
         <w:t>My SQL functions</w:t>
       </w:r>
     </w:p>
@@ -2725,23 +2231,7 @@
           <w:sz w:val="32"/>
           <w:szCs w:val="32"/>
         </w:rPr>
-        <w:t xml:space="preserve">User defined function (PL </w:t>
-      </w:r>
-      <w:proofErr w:type="gramStart"/>
-      <w:r>
-        <w:rPr>
-          <w:sz w:val="32"/>
-          <w:szCs w:val="32"/>
-        </w:rPr>
-        <w:t>SQL )</w:t>
-      </w:r>
-      <w:proofErr w:type="gramEnd"/>
-      <w:r>
-        <w:rPr>
-          <w:sz w:val="32"/>
-          <w:szCs w:val="32"/>
-        </w:rPr>
-        <w:t xml:space="preserve"> </w:t>
+        <w:t xml:space="preserve">User defined function (PL SQL ) </w:t>
       </w:r>
     </w:p>
     <w:p>
@@ -2773,23 +2263,7 @@
           <w:sz w:val="32"/>
           <w:szCs w:val="32"/>
         </w:rPr>
-        <w:t xml:space="preserve"> </w:t>
-      </w:r>
-      <w:proofErr w:type="gramStart"/>
-      <w:r>
-        <w:rPr>
-          <w:sz w:val="32"/>
-          <w:szCs w:val="32"/>
-        </w:rPr>
-        <w:t>function :</w:t>
-      </w:r>
-      <w:proofErr w:type="gramEnd"/>
-      <w:r>
-        <w:rPr>
-          <w:sz w:val="32"/>
-          <w:szCs w:val="32"/>
-        </w:rPr>
-        <w:t xml:space="preserve"> mainly divided into 2 types </w:t>
+        <w:t xml:space="preserve"> function : mainly divided into 2 types </w:t>
       </w:r>
     </w:p>
     <w:p>
@@ -2825,23 +2299,7 @@
           <w:sz w:val="32"/>
           <w:szCs w:val="32"/>
         </w:rPr>
-        <w:t xml:space="preserve">The function functionality </w:t>
-      </w:r>
-      <w:proofErr w:type="gramStart"/>
-      <w:r>
-        <w:rPr>
-          <w:sz w:val="32"/>
-          <w:szCs w:val="32"/>
-        </w:rPr>
-        <w:t>apply</w:t>
-      </w:r>
-      <w:proofErr w:type="gramEnd"/>
-      <w:r>
-        <w:rPr>
-          <w:sz w:val="32"/>
-          <w:szCs w:val="32"/>
-        </w:rPr>
-        <w:t xml:space="preserve"> for each row independently.  </w:t>
+        <w:t xml:space="preserve">The function functionality apply for each row independently.  </w:t>
       </w:r>
     </w:p>
     <w:p>
@@ -2878,75 +2336,42 @@
           <w:sz w:val="32"/>
           <w:szCs w:val="32"/>
         </w:rPr>
+        <w:t>select length('Welcome to Java Training') as Result;</w:t>
+      </w:r>
+    </w:p>
+    <w:p>
+      <w:pPr>
+        <w:pStyle w:val="ListParagraph"/>
+        <w:ind w:left="1800"/>
+        <w:rPr>
+          <w:sz w:val="32"/>
+          <w:szCs w:val="32"/>
+        </w:rPr>
+      </w:pPr>
+      <w:r>
+        <w:rPr>
+          <w:sz w:val="32"/>
+          <w:szCs w:val="32"/>
+        </w:rPr>
+        <w:t>select upper('Welcome to Java Training') as Result;</w:t>
+      </w:r>
+    </w:p>
+    <w:p>
+      <w:pPr>
+        <w:pStyle w:val="ListParagraph"/>
+        <w:ind w:left="1800"/>
+        <w:rPr>
+          <w:sz w:val="32"/>
+          <w:szCs w:val="32"/>
+        </w:rPr>
+      </w:pPr>
+      <w:r>
+        <w:rPr>
+          <w:sz w:val="32"/>
+          <w:szCs w:val="32"/>
+        </w:rPr>
         <w:t xml:space="preserve">select </w:t>
       </w:r>
-      <w:proofErr w:type="gramStart"/>
-      <w:r>
-        <w:rPr>
-          <w:sz w:val="32"/>
-          <w:szCs w:val="32"/>
-        </w:rPr>
-        <w:t>length(</w:t>
-      </w:r>
-      <w:proofErr w:type="gramEnd"/>
-      <w:r>
-        <w:rPr>
-          <w:sz w:val="32"/>
-          <w:szCs w:val="32"/>
-        </w:rPr>
-        <w:t>'Welcome to Java Training') as Result;</w:t>
-      </w:r>
-    </w:p>
-    <w:p>
-      <w:pPr>
-        <w:pStyle w:val="ListParagraph"/>
-        <w:ind w:left="1800"/>
-        <w:rPr>
-          <w:sz w:val="32"/>
-          <w:szCs w:val="32"/>
-        </w:rPr>
-      </w:pPr>
-      <w:r>
-        <w:rPr>
-          <w:sz w:val="32"/>
-          <w:szCs w:val="32"/>
-        </w:rPr>
-        <w:t xml:space="preserve">select </w:t>
-      </w:r>
-      <w:proofErr w:type="gramStart"/>
-      <w:r>
-        <w:rPr>
-          <w:sz w:val="32"/>
-          <w:szCs w:val="32"/>
-        </w:rPr>
-        <w:t>upper(</w:t>
-      </w:r>
-      <w:proofErr w:type="gramEnd"/>
-      <w:r>
-        <w:rPr>
-          <w:sz w:val="32"/>
-          <w:szCs w:val="32"/>
-        </w:rPr>
-        <w:t>'Welcome to Java Training') as Result;</w:t>
-      </w:r>
-    </w:p>
-    <w:p>
-      <w:pPr>
-        <w:pStyle w:val="ListParagraph"/>
-        <w:ind w:left="1800"/>
-        <w:rPr>
-          <w:sz w:val="32"/>
-          <w:szCs w:val="32"/>
-        </w:rPr>
-      </w:pPr>
-      <w:r>
-        <w:rPr>
-          <w:sz w:val="32"/>
-          <w:szCs w:val="32"/>
-        </w:rPr>
-        <w:t xml:space="preserve">select </w:t>
-      </w:r>
-      <w:proofErr w:type="gramStart"/>
       <w:r>
         <w:rPr>
           <w:sz w:val="32"/>
@@ -2959,15 +2384,7 @@
           <w:sz w:val="32"/>
           <w:szCs w:val="32"/>
         </w:rPr>
-        <w:t>(</w:t>
-      </w:r>
-      <w:proofErr w:type="gramEnd"/>
-      <w:r>
-        <w:rPr>
-          <w:sz w:val="32"/>
-          <w:szCs w:val="32"/>
-        </w:rPr>
-        <w:t>'Welcome to Java Training') as Result;</w:t>
+        <w:t>('Welcome to Java Training') as Result;</w:t>
       </w:r>
     </w:p>
     <w:p>
@@ -3014,23 +2431,7 @@
           <w:sz w:val="32"/>
           <w:szCs w:val="32"/>
         </w:rPr>
-        <w:t xml:space="preserve">select </w:t>
-      </w:r>
-      <w:proofErr w:type="gramStart"/>
-      <w:r>
-        <w:rPr>
-          <w:sz w:val="32"/>
-          <w:szCs w:val="32"/>
-        </w:rPr>
-        <w:t>round(</w:t>
-      </w:r>
-      <w:proofErr w:type="gramEnd"/>
-      <w:r>
-        <w:rPr>
-          <w:sz w:val="32"/>
-          <w:szCs w:val="32"/>
-        </w:rPr>
-        <w:t>4567.567,</w:t>
+        <w:t>select round(4567.567,</w:t>
       </w:r>
       <w:r>
         <w:rPr>
@@ -3061,23 +2462,7 @@
           <w:sz w:val="32"/>
           <w:szCs w:val="32"/>
         </w:rPr>
-        <w:t xml:space="preserve">select </w:t>
-      </w:r>
-      <w:proofErr w:type="gramStart"/>
-      <w:r>
-        <w:rPr>
-          <w:sz w:val="32"/>
-          <w:szCs w:val="32"/>
-        </w:rPr>
-        <w:t>round(</w:t>
-      </w:r>
-      <w:proofErr w:type="gramEnd"/>
-      <w:r>
-        <w:rPr>
-          <w:sz w:val="32"/>
-          <w:szCs w:val="32"/>
-        </w:rPr>
-        <w:t>4567.567,</w:t>
+        <w:t>select round(4567.567,</w:t>
       </w:r>
       <w:r>
         <w:rPr>
@@ -3108,23 +2493,7 @@
           <w:sz w:val="32"/>
           <w:szCs w:val="32"/>
         </w:rPr>
-        <w:t xml:space="preserve">select </w:t>
-      </w:r>
-      <w:proofErr w:type="gramStart"/>
-      <w:r>
-        <w:rPr>
-          <w:sz w:val="32"/>
-          <w:szCs w:val="32"/>
-        </w:rPr>
-        <w:t>round(</w:t>
-      </w:r>
-      <w:proofErr w:type="gramEnd"/>
-      <w:r>
-        <w:rPr>
-          <w:sz w:val="32"/>
-          <w:szCs w:val="32"/>
-        </w:rPr>
-        <w:t>4567.567,</w:t>
+        <w:t>select round(4567.567,</w:t>
       </w:r>
       <w:r>
         <w:rPr>
@@ -3155,23 +2524,7 @@
           <w:sz w:val="32"/>
           <w:szCs w:val="32"/>
         </w:rPr>
-        <w:t xml:space="preserve">select </w:t>
-      </w:r>
-      <w:proofErr w:type="gramStart"/>
-      <w:r>
-        <w:rPr>
-          <w:sz w:val="32"/>
-          <w:szCs w:val="32"/>
-        </w:rPr>
-        <w:t>truncate(</w:t>
-      </w:r>
-      <w:proofErr w:type="gramEnd"/>
-      <w:r>
-        <w:rPr>
-          <w:sz w:val="32"/>
-          <w:szCs w:val="32"/>
-        </w:rPr>
-        <w:t>4567.567,2) as Result;</w:t>
+        <w:t>select truncate(4567.567,2) as Result;</w:t>
       </w:r>
     </w:p>
     <w:p>
@@ -3188,23 +2541,7 @@
           <w:sz w:val="32"/>
           <w:szCs w:val="32"/>
         </w:rPr>
-        <w:t xml:space="preserve">select </w:t>
-      </w:r>
-      <w:proofErr w:type="gramStart"/>
-      <w:r>
-        <w:rPr>
-          <w:sz w:val="32"/>
-          <w:szCs w:val="32"/>
-        </w:rPr>
-        <w:t>truncate(</w:t>
-      </w:r>
-      <w:proofErr w:type="gramEnd"/>
-      <w:r>
-        <w:rPr>
-          <w:sz w:val="32"/>
-          <w:szCs w:val="32"/>
-        </w:rPr>
-        <w:t>4567.567,</w:t>
+        <w:t>select truncate(4567.567,</w:t>
       </w:r>
       <w:r>
         <w:rPr>
@@ -3275,23 +2612,40 @@
           <w:sz w:val="32"/>
           <w:szCs w:val="32"/>
         </w:rPr>
+        <w:t>select now();</w:t>
+      </w:r>
+    </w:p>
+    <w:p>
+      <w:pPr>
+        <w:pStyle w:val="ListParagraph"/>
+        <w:ind w:left="1800"/>
+        <w:rPr>
+          <w:sz w:val="32"/>
+          <w:szCs w:val="32"/>
+        </w:rPr>
+      </w:pPr>
+      <w:r>
+        <w:rPr>
+          <w:sz w:val="32"/>
+          <w:szCs w:val="32"/>
+        </w:rPr>
         <w:t xml:space="preserve">select </w:t>
       </w:r>
-      <w:proofErr w:type="gramStart"/>
-      <w:r>
-        <w:rPr>
-          <w:sz w:val="32"/>
-          <w:szCs w:val="32"/>
-        </w:rPr>
-        <w:t>now(</w:t>
-      </w:r>
-      <w:proofErr w:type="gramEnd"/>
-      <w:r>
-        <w:rPr>
-          <w:sz w:val="32"/>
-          <w:szCs w:val="32"/>
-        </w:rPr>
-        <w:t>);</w:t>
+      <w:proofErr w:type="spellStart"/>
+      <w:r>
+        <w:rPr>
+          <w:sz w:val="32"/>
+          <w:szCs w:val="32"/>
+        </w:rPr>
+        <w:t>curdate</w:t>
+      </w:r>
+      <w:proofErr w:type="spellEnd"/>
+      <w:r>
+        <w:rPr>
+          <w:sz w:val="32"/>
+          <w:szCs w:val="32"/>
+        </w:rPr>
+        <w:t>();</w:t>
       </w:r>
     </w:p>
     <w:p>
@@ -3311,13 +2665,12 @@
         <w:t xml:space="preserve">select </w:t>
       </w:r>
       <w:proofErr w:type="spellStart"/>
-      <w:proofErr w:type="gramStart"/>
-      <w:r>
-        <w:rPr>
-          <w:sz w:val="32"/>
-          <w:szCs w:val="32"/>
-        </w:rPr>
-        <w:t>curdate</w:t>
+      <w:r>
+        <w:rPr>
+          <w:sz w:val="32"/>
+          <w:szCs w:val="32"/>
+        </w:rPr>
+        <w:t>curtime</w:t>
       </w:r>
       <w:proofErr w:type="spellEnd"/>
       <w:r>
@@ -3325,15 +2678,7 @@
           <w:sz w:val="32"/>
           <w:szCs w:val="32"/>
         </w:rPr>
-        <w:t>(</w:t>
-      </w:r>
-      <w:proofErr w:type="gramEnd"/>
-      <w:r>
-        <w:rPr>
-          <w:sz w:val="32"/>
-          <w:szCs w:val="32"/>
-        </w:rPr>
-        <w:t>);</w:t>
+        <w:t>();</w:t>
       </w:r>
     </w:p>
     <w:p>
@@ -3350,16 +2695,16 @@
           <w:sz w:val="32"/>
           <w:szCs w:val="32"/>
         </w:rPr>
-        <w:t xml:space="preserve">select </w:t>
+        <w:lastRenderedPageBreak/>
+        <w:t>select round(</w:t>
       </w:r>
       <w:proofErr w:type="spellStart"/>
-      <w:proofErr w:type="gramStart"/>
-      <w:r>
-        <w:rPr>
-          <w:sz w:val="32"/>
-          <w:szCs w:val="32"/>
-        </w:rPr>
-        <w:t>curtime</w:t>
+      <w:r>
+        <w:rPr>
+          <w:sz w:val="32"/>
+          <w:szCs w:val="32"/>
+        </w:rPr>
+        <w:t>datediff</w:t>
       </w:r>
       <w:proofErr w:type="spellEnd"/>
       <w:r>
@@ -3367,15 +2712,23 @@
           <w:sz w:val="32"/>
           <w:szCs w:val="32"/>
         </w:rPr>
-        <w:t>(</w:t>
-      </w:r>
-      <w:proofErr w:type="gramEnd"/>
-      <w:r>
-        <w:rPr>
-          <w:sz w:val="32"/>
-          <w:szCs w:val="32"/>
-        </w:rPr>
-        <w:t>);</w:t>
+        <w:t>(now(),</w:t>
+      </w:r>
+      <w:proofErr w:type="spellStart"/>
+      <w:r>
+        <w:rPr>
+          <w:sz w:val="32"/>
+          <w:szCs w:val="32"/>
+        </w:rPr>
+        <w:t>hire_date</w:t>
+      </w:r>
+      <w:proofErr w:type="spellEnd"/>
+      <w:r>
+        <w:rPr>
+          <w:sz w:val="32"/>
+          <w:szCs w:val="32"/>
+        </w:rPr>
+        <w:t>)/365,0) from employee;</w:t>
       </w:r>
     </w:p>
     <w:p>
@@ -3387,61 +2740,6 @@
           <w:szCs w:val="32"/>
         </w:rPr>
       </w:pPr>
-      <w:r>
-        <w:rPr>
-          <w:sz w:val="32"/>
-          <w:szCs w:val="32"/>
-        </w:rPr>
-        <w:t>select round(</w:t>
-      </w:r>
-      <w:proofErr w:type="spellStart"/>
-      <w:r>
-        <w:rPr>
-          <w:sz w:val="32"/>
-          <w:szCs w:val="32"/>
-        </w:rPr>
-        <w:t>datediff</w:t>
-      </w:r>
-      <w:proofErr w:type="spellEnd"/>
-      <w:r>
-        <w:rPr>
-          <w:sz w:val="32"/>
-          <w:szCs w:val="32"/>
-        </w:rPr>
-        <w:t>(now(</w:t>
-      </w:r>
-      <w:proofErr w:type="gramStart"/>
-      <w:r>
-        <w:rPr>
-          <w:sz w:val="32"/>
-          <w:szCs w:val="32"/>
-        </w:rPr>
-        <w:t>),</w:t>
-      </w:r>
-      <w:proofErr w:type="spellStart"/>
-      <w:r>
-        <w:rPr>
-          <w:sz w:val="32"/>
-          <w:szCs w:val="32"/>
-        </w:rPr>
-        <w:t>hire</w:t>
-      </w:r>
-      <w:proofErr w:type="gramEnd"/>
-      <w:r>
-        <w:rPr>
-          <w:sz w:val="32"/>
-          <w:szCs w:val="32"/>
-        </w:rPr>
-        <w:t>_date</w:t>
-      </w:r>
-      <w:proofErr w:type="spellEnd"/>
-      <w:r>
-        <w:rPr>
-          <w:sz w:val="32"/>
-          <w:szCs w:val="32"/>
-        </w:rPr>
-        <w:t>)/365,0) from employee;</w:t>
-      </w:r>
     </w:p>
     <w:p>
       <w:pPr>
@@ -3462,22 +2760,11 @@
           <w:szCs w:val="32"/>
         </w:rPr>
       </w:pPr>
-    </w:p>
-    <w:p>
-      <w:pPr>
-        <w:pStyle w:val="ListParagraph"/>
-        <w:ind w:left="1800"/>
-        <w:rPr>
-          <w:sz w:val="32"/>
-          <w:szCs w:val="32"/>
-        </w:rPr>
-      </w:pPr>
-      <w:r>
-        <w:rPr>
-          <w:sz w:val="32"/>
-          <w:szCs w:val="32"/>
-        </w:rPr>
-        <w:lastRenderedPageBreak/>
+      <w:r>
+        <w:rPr>
+          <w:sz w:val="32"/>
+          <w:szCs w:val="32"/>
+        </w:rPr>
         <w:t xml:space="preserve">select </w:t>
       </w:r>
       <w:proofErr w:type="spellStart"/>
@@ -3606,123 +2893,64 @@
           <w:sz w:val="32"/>
           <w:szCs w:val="32"/>
         </w:rPr>
-        <w:t xml:space="preserve">The function functionality </w:t>
-      </w:r>
-      <w:proofErr w:type="gramStart"/>
-      <w:r>
-        <w:rPr>
-          <w:sz w:val="32"/>
-          <w:szCs w:val="32"/>
-        </w:rPr>
-        <w:t>apply</w:t>
-      </w:r>
-      <w:proofErr w:type="gramEnd"/>
-      <w:r>
-        <w:rPr>
-          <w:sz w:val="32"/>
-          <w:szCs w:val="32"/>
-        </w:rPr>
-        <w:t xml:space="preserve"> for more than one records using group by clause. By </w:t>
-      </w:r>
-      <w:proofErr w:type="gramStart"/>
-      <w:r>
-        <w:rPr>
-          <w:sz w:val="32"/>
-          <w:szCs w:val="32"/>
-        </w:rPr>
-        <w:t>default</w:t>
-      </w:r>
-      <w:proofErr w:type="gramEnd"/>
-      <w:r>
-        <w:rPr>
-          <w:sz w:val="32"/>
-          <w:szCs w:val="32"/>
-        </w:rPr>
-        <w:t xml:space="preserve"> whole table consider as one group. </w:t>
-      </w:r>
-    </w:p>
-    <w:p>
-      <w:pPr>
-        <w:pStyle w:val="ListParagraph"/>
-        <w:rPr>
-          <w:sz w:val="32"/>
-          <w:szCs w:val="32"/>
-        </w:rPr>
-      </w:pPr>
-    </w:p>
-    <w:p>
-      <w:pPr>
-        <w:pStyle w:val="ListParagraph"/>
-        <w:rPr>
-          <w:sz w:val="32"/>
-          <w:szCs w:val="32"/>
-        </w:rPr>
-      </w:pPr>
-      <w:proofErr w:type="gramStart"/>
-      <w:r>
-        <w:rPr>
-          <w:sz w:val="32"/>
-          <w:szCs w:val="32"/>
-        </w:rPr>
-        <w:t>Sum(</w:t>
-      </w:r>
-      <w:proofErr w:type="gramEnd"/>
-      <w:r>
-        <w:rPr>
-          <w:sz w:val="32"/>
-          <w:szCs w:val="32"/>
-        </w:rPr>
-        <w:t>)</w:t>
-      </w:r>
-    </w:p>
-    <w:p>
-      <w:pPr>
-        <w:pStyle w:val="ListParagraph"/>
-        <w:rPr>
-          <w:sz w:val="32"/>
-          <w:szCs w:val="32"/>
-        </w:rPr>
-      </w:pPr>
-      <w:proofErr w:type="gramStart"/>
-      <w:r>
-        <w:rPr>
-          <w:sz w:val="32"/>
-          <w:szCs w:val="32"/>
-        </w:rPr>
-        <w:t>Max(</w:t>
-      </w:r>
-      <w:proofErr w:type="gramEnd"/>
-      <w:r>
-        <w:rPr>
-          <w:sz w:val="32"/>
-          <w:szCs w:val="32"/>
-        </w:rPr>
-        <w:t>)</w:t>
-      </w:r>
-    </w:p>
-    <w:p>
-      <w:pPr>
-        <w:pStyle w:val="ListParagraph"/>
-        <w:rPr>
-          <w:sz w:val="32"/>
-          <w:szCs w:val="32"/>
-        </w:rPr>
-      </w:pPr>
-      <w:proofErr w:type="gramStart"/>
-      <w:r>
-        <w:rPr>
-          <w:sz w:val="32"/>
-          <w:szCs w:val="32"/>
-        </w:rPr>
-        <w:t>Min(</w:t>
-      </w:r>
-      <w:proofErr w:type="gramEnd"/>
-      <w:r>
-        <w:rPr>
-          <w:sz w:val="32"/>
-          <w:szCs w:val="32"/>
-        </w:rPr>
-        <w:t>)</w:t>
+        <w:t xml:space="preserve">The function functionality apply for more than one records using group by clause. By default whole table consider as one group. </w:t>
+      </w:r>
+    </w:p>
+    <w:p>
+      <w:pPr>
+        <w:pStyle w:val="ListParagraph"/>
+        <w:rPr>
+          <w:sz w:val="32"/>
+          <w:szCs w:val="32"/>
+        </w:rPr>
+      </w:pPr>
+    </w:p>
+    <w:p>
+      <w:pPr>
+        <w:pStyle w:val="ListParagraph"/>
+        <w:rPr>
+          <w:sz w:val="32"/>
+          <w:szCs w:val="32"/>
+        </w:rPr>
+      </w:pPr>
+      <w:r>
+        <w:rPr>
+          <w:sz w:val="32"/>
+          <w:szCs w:val="32"/>
+        </w:rPr>
+        <w:t>Sum()</w:t>
+      </w:r>
+    </w:p>
+    <w:p>
+      <w:pPr>
+        <w:pStyle w:val="ListParagraph"/>
+        <w:rPr>
+          <w:sz w:val="32"/>
+          <w:szCs w:val="32"/>
+        </w:rPr>
+      </w:pPr>
+      <w:r>
+        <w:rPr>
+          <w:sz w:val="32"/>
+          <w:szCs w:val="32"/>
+        </w:rPr>
+        <w:t>Max()</w:t>
+      </w:r>
+    </w:p>
+    <w:p>
+      <w:pPr>
+        <w:pStyle w:val="ListParagraph"/>
+        <w:rPr>
+          <w:sz w:val="32"/>
+          <w:szCs w:val="32"/>
+        </w:rPr>
+      </w:pPr>
+      <w:r>
+        <w:rPr>
+          <w:sz w:val="32"/>
+          <w:szCs w:val="32"/>
+        </w:rPr>
+        <w:t>Min()</w:t>
       </w:r>
     </w:p>
     <w:p>
@@ -3734,7 +2962,6 @@
         </w:rPr>
       </w:pPr>
       <w:proofErr w:type="spellStart"/>
-      <w:proofErr w:type="gramStart"/>
       <w:r>
         <w:rPr>
           <w:sz w:val="32"/>
@@ -3748,80 +2975,1156 @@
           <w:sz w:val="32"/>
           <w:szCs w:val="32"/>
         </w:rPr>
+        <w:t>()</w:t>
+      </w:r>
+    </w:p>
+    <w:p>
+      <w:pPr>
+        <w:pStyle w:val="ListParagraph"/>
+        <w:rPr>
+          <w:sz w:val="32"/>
+          <w:szCs w:val="32"/>
+        </w:rPr>
+      </w:pPr>
+      <w:r>
+        <w:rPr>
+          <w:sz w:val="32"/>
+          <w:szCs w:val="32"/>
+        </w:rPr>
+        <w:t>Count()</w:t>
+      </w:r>
+    </w:p>
+    <w:p>
+      <w:pPr>
+        <w:pStyle w:val="ListParagraph"/>
+        <w:rPr>
+          <w:sz w:val="32"/>
+          <w:szCs w:val="32"/>
+        </w:rPr>
+      </w:pPr>
+    </w:p>
+    <w:p>
+      <w:pPr>
+        <w:pStyle w:val="ListParagraph"/>
+        <w:rPr>
+          <w:sz w:val="32"/>
+          <w:szCs w:val="32"/>
+        </w:rPr>
+      </w:pPr>
+      <w:r>
+        <w:rPr>
+          <w:sz w:val="32"/>
+          <w:szCs w:val="32"/>
+        </w:rPr>
+        <w:t xml:space="preserve">select sum(salary) </w:t>
+      </w:r>
+      <w:r>
+        <w:rPr>
+          <w:sz w:val="32"/>
+          <w:szCs w:val="32"/>
+        </w:rPr>
+        <w:t xml:space="preserve">as </w:t>
+      </w:r>
+      <w:proofErr w:type="spellStart"/>
+      <w:r>
+        <w:rPr>
+          <w:sz w:val="32"/>
+          <w:szCs w:val="32"/>
+        </w:rPr>
+        <w:t>total_salary</w:t>
+      </w:r>
+      <w:proofErr w:type="spellEnd"/>
+      <w:r>
+        <w:rPr>
+          <w:sz w:val="32"/>
+          <w:szCs w:val="32"/>
+        </w:rPr>
+        <w:t xml:space="preserve"> </w:t>
+      </w:r>
+      <w:r>
+        <w:rPr>
+          <w:sz w:val="32"/>
+          <w:szCs w:val="32"/>
+        </w:rPr>
+        <w:t>from employee;</w:t>
+      </w:r>
+    </w:p>
+    <w:p>
+      <w:pPr>
+        <w:pStyle w:val="ListParagraph"/>
+        <w:rPr>
+          <w:sz w:val="32"/>
+          <w:szCs w:val="32"/>
+        </w:rPr>
+      </w:pPr>
+      <w:r>
+        <w:rPr>
+          <w:sz w:val="32"/>
+          <w:szCs w:val="32"/>
+        </w:rPr>
+        <w:t xml:space="preserve">select </w:t>
+      </w:r>
+      <w:r>
+        <w:rPr>
+          <w:sz w:val="32"/>
+          <w:szCs w:val="32"/>
+        </w:rPr>
+        <w:t>max</w:t>
+      </w:r>
+      <w:r>
+        <w:rPr>
+          <w:sz w:val="32"/>
+          <w:szCs w:val="32"/>
+        </w:rPr>
+        <w:t xml:space="preserve">(salary) </w:t>
+      </w:r>
+      <w:r>
+        <w:rPr>
+          <w:sz w:val="32"/>
+          <w:szCs w:val="32"/>
+        </w:rPr>
+        <w:t xml:space="preserve">as </w:t>
+      </w:r>
+      <w:proofErr w:type="spellStart"/>
+      <w:r>
+        <w:rPr>
+          <w:sz w:val="32"/>
+          <w:szCs w:val="32"/>
+        </w:rPr>
+        <w:t>max_salary</w:t>
+      </w:r>
+      <w:proofErr w:type="spellEnd"/>
+      <w:r>
+        <w:rPr>
+          <w:sz w:val="32"/>
+          <w:szCs w:val="32"/>
+        </w:rPr>
+        <w:t xml:space="preserve"> </w:t>
+      </w:r>
+      <w:r>
+        <w:rPr>
+          <w:sz w:val="32"/>
+          <w:szCs w:val="32"/>
+        </w:rPr>
+        <w:t>from employee;</w:t>
+      </w:r>
+    </w:p>
+    <w:p>
+      <w:pPr>
+        <w:pStyle w:val="ListParagraph"/>
+        <w:rPr>
+          <w:sz w:val="32"/>
+          <w:szCs w:val="32"/>
+        </w:rPr>
+      </w:pPr>
+      <w:r>
+        <w:rPr>
+          <w:sz w:val="32"/>
+          <w:szCs w:val="32"/>
+        </w:rPr>
+        <w:t xml:space="preserve">select </w:t>
+      </w:r>
+      <w:r>
+        <w:rPr>
+          <w:sz w:val="32"/>
+          <w:szCs w:val="32"/>
+        </w:rPr>
+        <w:t>min</w:t>
+      </w:r>
+      <w:r>
+        <w:rPr>
+          <w:sz w:val="32"/>
+          <w:szCs w:val="32"/>
+        </w:rPr>
+        <w:t xml:space="preserve">(salary) </w:t>
+      </w:r>
+      <w:r>
+        <w:rPr>
+          <w:sz w:val="32"/>
+          <w:szCs w:val="32"/>
+        </w:rPr>
+        <w:t xml:space="preserve">as </w:t>
+      </w:r>
+      <w:proofErr w:type="spellStart"/>
+      <w:r>
+        <w:rPr>
+          <w:sz w:val="32"/>
+          <w:szCs w:val="32"/>
+        </w:rPr>
+        <w:t>min_salary</w:t>
+      </w:r>
+      <w:proofErr w:type="spellEnd"/>
+      <w:r>
+        <w:rPr>
+          <w:sz w:val="32"/>
+          <w:szCs w:val="32"/>
+        </w:rPr>
+        <w:t xml:space="preserve"> </w:t>
+      </w:r>
+      <w:r>
+        <w:rPr>
+          <w:sz w:val="32"/>
+          <w:szCs w:val="32"/>
+        </w:rPr>
+        <w:t>from employee;</w:t>
+      </w:r>
+    </w:p>
+    <w:p>
+      <w:pPr>
+        <w:pStyle w:val="ListParagraph"/>
+        <w:rPr>
+          <w:sz w:val="32"/>
+          <w:szCs w:val="32"/>
+        </w:rPr>
+      </w:pPr>
+      <w:r>
+        <w:rPr>
+          <w:sz w:val="32"/>
+          <w:szCs w:val="32"/>
+        </w:rPr>
+        <w:t xml:space="preserve">select </w:t>
+      </w:r>
+      <w:proofErr w:type="spellStart"/>
+      <w:r>
+        <w:rPr>
+          <w:sz w:val="32"/>
+          <w:szCs w:val="32"/>
+        </w:rPr>
+        <w:t>avg</w:t>
+      </w:r>
+      <w:proofErr w:type="spellEnd"/>
+      <w:r>
+        <w:rPr>
+          <w:sz w:val="32"/>
+          <w:szCs w:val="32"/>
+        </w:rPr>
+        <w:t xml:space="preserve">(salary) </w:t>
+      </w:r>
+      <w:r>
+        <w:rPr>
+          <w:sz w:val="32"/>
+          <w:szCs w:val="32"/>
+        </w:rPr>
+        <w:t xml:space="preserve">as </w:t>
+      </w:r>
+      <w:proofErr w:type="spellStart"/>
+      <w:r>
+        <w:rPr>
+          <w:sz w:val="32"/>
+          <w:szCs w:val="32"/>
+        </w:rPr>
+        <w:t>avg_salary</w:t>
+      </w:r>
+      <w:proofErr w:type="spellEnd"/>
+      <w:r>
+        <w:rPr>
+          <w:sz w:val="32"/>
+          <w:szCs w:val="32"/>
+        </w:rPr>
+        <w:t xml:space="preserve"> </w:t>
+      </w:r>
+      <w:r>
+        <w:rPr>
+          <w:sz w:val="32"/>
+          <w:szCs w:val="32"/>
+        </w:rPr>
+        <w:t>from employee;</w:t>
+      </w:r>
+    </w:p>
+    <w:p>
+      <w:pPr>
+        <w:pStyle w:val="ListParagraph"/>
+        <w:rPr>
+          <w:sz w:val="32"/>
+          <w:szCs w:val="32"/>
+        </w:rPr>
+      </w:pPr>
+      <w:r>
+        <w:rPr>
+          <w:sz w:val="32"/>
+          <w:szCs w:val="32"/>
+        </w:rPr>
+        <w:t xml:space="preserve">select </w:t>
+      </w:r>
+      <w:r>
+        <w:rPr>
+          <w:sz w:val="32"/>
+          <w:szCs w:val="32"/>
+        </w:rPr>
+        <w:t>count</w:t>
+      </w:r>
+      <w:r>
+        <w:rPr>
+          <w:sz w:val="32"/>
+          <w:szCs w:val="32"/>
+        </w:rPr>
+        <w:t xml:space="preserve">(salary) </w:t>
+      </w:r>
+      <w:r>
+        <w:rPr>
+          <w:sz w:val="32"/>
+          <w:szCs w:val="32"/>
+        </w:rPr>
+        <w:t xml:space="preserve">as </w:t>
+      </w:r>
+      <w:proofErr w:type="spellStart"/>
+      <w:r>
+        <w:rPr>
+          <w:sz w:val="32"/>
+          <w:szCs w:val="32"/>
+        </w:rPr>
+        <w:t>number_of_emp</w:t>
+      </w:r>
+      <w:proofErr w:type="spellEnd"/>
+      <w:r>
+        <w:rPr>
+          <w:sz w:val="32"/>
+          <w:szCs w:val="32"/>
+        </w:rPr>
+        <w:t xml:space="preserve"> </w:t>
+      </w:r>
+      <w:r>
+        <w:rPr>
+          <w:sz w:val="32"/>
+          <w:szCs w:val="32"/>
+        </w:rPr>
+        <w:t>from employee;</w:t>
+      </w:r>
+    </w:p>
+    <w:p>
+      <w:pPr>
+        <w:pStyle w:val="ListParagraph"/>
+        <w:rPr>
+          <w:sz w:val="32"/>
+          <w:szCs w:val="32"/>
+        </w:rPr>
+      </w:pPr>
+      <w:r>
+        <w:rPr>
+          <w:sz w:val="32"/>
+          <w:szCs w:val="32"/>
+        </w:rPr>
+        <w:t>select count(</w:t>
+      </w:r>
+      <w:proofErr w:type="spellStart"/>
+      <w:r>
+        <w:rPr>
+          <w:sz w:val="32"/>
+          <w:szCs w:val="32"/>
+        </w:rPr>
+        <w:t>employee_id</w:t>
+      </w:r>
+      <w:proofErr w:type="spellEnd"/>
+      <w:r>
+        <w:rPr>
+          <w:sz w:val="32"/>
+          <w:szCs w:val="32"/>
+        </w:rPr>
+        <w:t>) from employee;</w:t>
+      </w:r>
+    </w:p>
+    <w:p>
+      <w:pPr>
+        <w:pStyle w:val="ListParagraph"/>
+        <w:rPr>
+          <w:sz w:val="32"/>
+          <w:szCs w:val="32"/>
+        </w:rPr>
+      </w:pPr>
+      <w:r>
+        <w:rPr>
+          <w:sz w:val="32"/>
+          <w:szCs w:val="32"/>
+        </w:rPr>
+        <w:t>select count(</w:t>
+      </w:r>
+      <w:r>
+        <w:rPr>
+          <w:sz w:val="32"/>
+          <w:szCs w:val="32"/>
+        </w:rPr>
+        <w:t>*</w:t>
+      </w:r>
+      <w:r>
+        <w:rPr>
+          <w:sz w:val="32"/>
+          <w:szCs w:val="32"/>
+        </w:rPr>
+        <w:t>) from employee;</w:t>
+      </w:r>
+    </w:p>
+    <w:p>
+      <w:pPr>
+        <w:pStyle w:val="ListParagraph"/>
+        <w:rPr>
+          <w:sz w:val="32"/>
+          <w:szCs w:val="32"/>
+        </w:rPr>
+      </w:pPr>
+      <w:r>
+        <w:rPr>
+          <w:sz w:val="32"/>
+          <w:szCs w:val="32"/>
+        </w:rPr>
+        <w:t xml:space="preserve">whole table one group consider. </w:t>
+      </w:r>
+    </w:p>
+    <w:p>
+      <w:pPr>
+        <w:pStyle w:val="ListParagraph"/>
+        <w:rPr>
+          <w:sz w:val="32"/>
+          <w:szCs w:val="32"/>
+        </w:rPr>
+      </w:pPr>
+    </w:p>
+    <w:p>
+      <w:pPr>
+        <w:pStyle w:val="ListParagraph"/>
+        <w:rPr>
+          <w:sz w:val="32"/>
+          <w:szCs w:val="32"/>
+        </w:rPr>
+      </w:pPr>
+    </w:p>
+    <w:p>
+      <w:pPr>
+        <w:pStyle w:val="ListParagraph"/>
+        <w:rPr>
+          <w:sz w:val="32"/>
+          <w:szCs w:val="32"/>
+        </w:rPr>
+      </w:pPr>
+      <w:r>
+        <w:rPr>
+          <w:sz w:val="32"/>
+          <w:szCs w:val="32"/>
+        </w:rPr>
+        <w:t xml:space="preserve">if we want to make sub group </w:t>
+      </w:r>
+      <w:r>
+        <w:rPr>
+          <w:sz w:val="32"/>
+          <w:szCs w:val="32"/>
+        </w:rPr>
+        <w:t xml:space="preserve">then we need to use group by clause. </w:t>
+      </w:r>
+    </w:p>
+    <w:p>
+      <w:pPr>
+        <w:pStyle w:val="ListParagraph"/>
+        <w:rPr>
+          <w:sz w:val="32"/>
+          <w:szCs w:val="32"/>
+        </w:rPr>
+      </w:pPr>
+    </w:p>
+    <w:p>
+      <w:pPr>
+        <w:pStyle w:val="ListParagraph"/>
+        <w:rPr>
+          <w:sz w:val="32"/>
+          <w:szCs w:val="32"/>
+          <w:highlight w:val="yellow"/>
+        </w:rPr>
+      </w:pPr>
+      <w:r>
+        <w:rPr>
+          <w:sz w:val="32"/>
+          <w:szCs w:val="32"/>
+          <w:highlight w:val="yellow"/>
+        </w:rPr>
+        <w:t xml:space="preserve">select sum(salary) from employee group by </w:t>
+      </w:r>
+      <w:proofErr w:type="spellStart"/>
+      <w:r>
+        <w:rPr>
+          <w:sz w:val="32"/>
+          <w:szCs w:val="32"/>
+          <w:highlight w:val="yellow"/>
+        </w:rPr>
+        <w:t>department_id</w:t>
+      </w:r>
+      <w:proofErr w:type="spellEnd"/>
+      <w:r>
+        <w:rPr>
+          <w:sz w:val="32"/>
+          <w:szCs w:val="32"/>
+          <w:highlight w:val="yellow"/>
+        </w:rPr>
+        <w:t>;</w:t>
+      </w:r>
+    </w:p>
+    <w:p>
+      <w:pPr>
+        <w:pStyle w:val="ListParagraph"/>
+        <w:rPr>
+          <w:sz w:val="32"/>
+          <w:szCs w:val="32"/>
+          <w:highlight w:val="yellow"/>
+        </w:rPr>
+      </w:pPr>
+      <w:r>
+        <w:rPr>
+          <w:sz w:val="32"/>
+          <w:szCs w:val="32"/>
+          <w:highlight w:val="yellow"/>
+        </w:rPr>
+        <w:lastRenderedPageBreak/>
+        <w:t xml:space="preserve">select sum(salary) from employee group by </w:t>
+      </w:r>
+      <w:proofErr w:type="spellStart"/>
+      <w:r>
+        <w:rPr>
+          <w:sz w:val="32"/>
+          <w:szCs w:val="32"/>
+          <w:highlight w:val="yellow"/>
+        </w:rPr>
+        <w:t>job_id</w:t>
+      </w:r>
+      <w:proofErr w:type="spellEnd"/>
+      <w:r>
+        <w:rPr>
+          <w:sz w:val="32"/>
+          <w:szCs w:val="32"/>
+          <w:highlight w:val="yellow"/>
+        </w:rPr>
+        <w:t>;</w:t>
+      </w:r>
+    </w:p>
+    <w:p>
+      <w:pPr>
+        <w:pStyle w:val="ListParagraph"/>
+        <w:rPr>
+          <w:sz w:val="32"/>
+          <w:szCs w:val="32"/>
+        </w:rPr>
+      </w:pPr>
+      <w:r>
+        <w:rPr>
+          <w:sz w:val="32"/>
+          <w:szCs w:val="32"/>
+          <w:highlight w:val="yellow"/>
+        </w:rPr>
+        <w:t xml:space="preserve">select count(salary) from employee group by </w:t>
+      </w:r>
+      <w:proofErr w:type="spellStart"/>
+      <w:r>
+        <w:rPr>
+          <w:sz w:val="32"/>
+          <w:szCs w:val="32"/>
+          <w:highlight w:val="yellow"/>
+        </w:rPr>
+        <w:t>manager_id</w:t>
+      </w:r>
+      <w:proofErr w:type="spellEnd"/>
+      <w:r>
+        <w:rPr>
+          <w:sz w:val="32"/>
+          <w:szCs w:val="32"/>
+          <w:highlight w:val="yellow"/>
+        </w:rPr>
+        <w:t>;</w:t>
+      </w:r>
+    </w:p>
+    <w:p>
+      <w:pPr>
+        <w:pStyle w:val="ListParagraph"/>
+        <w:rPr>
+          <w:sz w:val="32"/>
+          <w:szCs w:val="32"/>
+        </w:rPr>
+      </w:pPr>
+    </w:p>
+    <w:p>
+      <w:pPr>
+        <w:pStyle w:val="ListParagraph"/>
+        <w:rPr>
+          <w:sz w:val="32"/>
+          <w:szCs w:val="32"/>
+        </w:rPr>
+      </w:pPr>
+      <w:r>
+        <w:rPr>
+          <w:sz w:val="32"/>
+          <w:szCs w:val="32"/>
+          <w:highlight w:val="yellow"/>
+        </w:rPr>
+        <w:t xml:space="preserve">select </w:t>
+      </w:r>
+      <w:proofErr w:type="spellStart"/>
+      <w:r>
+        <w:rPr>
+          <w:sz w:val="32"/>
+          <w:szCs w:val="32"/>
+          <w:highlight w:val="yellow"/>
+        </w:rPr>
+        <w:t>department_id,sum</w:t>
+      </w:r>
+      <w:proofErr w:type="spellEnd"/>
+      <w:r>
+        <w:rPr>
+          <w:sz w:val="32"/>
+          <w:szCs w:val="32"/>
+          <w:highlight w:val="yellow"/>
+        </w:rPr>
+        <w:t xml:space="preserve">(salary) from employee group by </w:t>
+      </w:r>
+      <w:proofErr w:type="spellStart"/>
+      <w:r>
+        <w:rPr>
+          <w:sz w:val="32"/>
+          <w:szCs w:val="32"/>
+          <w:highlight w:val="yellow"/>
+        </w:rPr>
+        <w:t>department_id</w:t>
+      </w:r>
+      <w:proofErr w:type="spellEnd"/>
+      <w:r>
+        <w:rPr>
+          <w:sz w:val="32"/>
+          <w:szCs w:val="32"/>
+          <w:highlight w:val="yellow"/>
+        </w:rPr>
+        <w:t>;</w:t>
+      </w:r>
+    </w:p>
+    <w:p>
+      <w:pPr>
+        <w:pStyle w:val="ListParagraph"/>
+        <w:rPr>
+          <w:sz w:val="32"/>
+          <w:szCs w:val="32"/>
+        </w:rPr>
+      </w:pPr>
+    </w:p>
+    <w:p>
+      <w:pPr>
+        <w:pStyle w:val="ListParagraph"/>
+        <w:rPr>
+          <w:sz w:val="32"/>
+          <w:szCs w:val="32"/>
+        </w:rPr>
+      </w:pPr>
+      <w:r>
+        <w:rPr>
+          <w:sz w:val="32"/>
+          <w:szCs w:val="32"/>
+          <w:highlight w:val="yellow"/>
+        </w:rPr>
+        <w:t xml:space="preserve">select </w:t>
+      </w:r>
+      <w:proofErr w:type="spellStart"/>
+      <w:r>
+        <w:rPr>
+          <w:sz w:val="32"/>
+          <w:szCs w:val="32"/>
+          <w:highlight w:val="yellow"/>
+        </w:rPr>
+        <w:t>manager_id,count</w:t>
+      </w:r>
+      <w:proofErr w:type="spellEnd"/>
+      <w:r>
+        <w:rPr>
+          <w:sz w:val="32"/>
+          <w:szCs w:val="32"/>
+          <w:highlight w:val="yellow"/>
+        </w:rPr>
+        <w:t xml:space="preserve">(salary) from employee group by </w:t>
+      </w:r>
+      <w:proofErr w:type="spellStart"/>
+      <w:r>
+        <w:rPr>
+          <w:sz w:val="32"/>
+          <w:szCs w:val="32"/>
+          <w:highlight w:val="yellow"/>
+        </w:rPr>
+        <w:t>manager_id</w:t>
+      </w:r>
+      <w:proofErr w:type="spellEnd"/>
+      <w:r>
+        <w:rPr>
+          <w:sz w:val="32"/>
+          <w:szCs w:val="32"/>
+          <w:highlight w:val="yellow"/>
+        </w:rPr>
+        <w:t>;</w:t>
+      </w:r>
+    </w:p>
+    <w:p>
+      <w:pPr>
+        <w:pStyle w:val="ListParagraph"/>
+        <w:rPr>
+          <w:sz w:val="32"/>
+          <w:szCs w:val="32"/>
+        </w:rPr>
+      </w:pPr>
+    </w:p>
+    <w:p>
+      <w:pPr>
+        <w:pStyle w:val="ListParagraph"/>
+        <w:rPr>
+          <w:sz w:val="32"/>
+          <w:szCs w:val="32"/>
+        </w:rPr>
+      </w:pPr>
+      <w:r>
+        <w:rPr>
+          <w:sz w:val="32"/>
+          <w:szCs w:val="32"/>
+        </w:rPr>
+        <w:t xml:space="preserve">group by with where clause </w:t>
+      </w:r>
+    </w:p>
+    <w:p>
+      <w:pPr>
+        <w:pStyle w:val="ListParagraph"/>
+        <w:rPr>
+          <w:sz w:val="32"/>
+          <w:szCs w:val="32"/>
+        </w:rPr>
+      </w:pPr>
+    </w:p>
+    <w:p>
+      <w:pPr>
+        <w:pStyle w:val="ListParagraph"/>
+        <w:rPr>
+          <w:sz w:val="32"/>
+          <w:szCs w:val="32"/>
+        </w:rPr>
+      </w:pPr>
+      <w:r>
+        <w:rPr>
+          <w:sz w:val="32"/>
+          <w:szCs w:val="32"/>
+          <w:highlight w:val="yellow"/>
+        </w:rPr>
+        <w:t xml:space="preserve">select </w:t>
+      </w:r>
+      <w:proofErr w:type="spellStart"/>
+      <w:r>
+        <w:rPr>
+          <w:sz w:val="32"/>
+          <w:szCs w:val="32"/>
+          <w:highlight w:val="yellow"/>
+        </w:rPr>
+        <w:t>department_id,sum</w:t>
+      </w:r>
+      <w:proofErr w:type="spellEnd"/>
+      <w:r>
+        <w:rPr>
+          <w:sz w:val="32"/>
+          <w:szCs w:val="32"/>
+          <w:highlight w:val="yellow"/>
+        </w:rPr>
+        <w:t xml:space="preserve">(salary) from employee where </w:t>
+      </w:r>
+      <w:proofErr w:type="spellStart"/>
+      <w:r>
+        <w:rPr>
+          <w:sz w:val="32"/>
+          <w:szCs w:val="32"/>
+          <w:highlight w:val="yellow"/>
+        </w:rPr>
+        <w:t>department_id</w:t>
+      </w:r>
+      <w:proofErr w:type="spellEnd"/>
+      <w:r>
+        <w:rPr>
+          <w:sz w:val="32"/>
+          <w:szCs w:val="32"/>
+          <w:highlight w:val="yellow"/>
+        </w:rPr>
+        <w:t xml:space="preserve"> is not null group by </w:t>
+      </w:r>
+      <w:proofErr w:type="spellStart"/>
+      <w:r>
+        <w:rPr>
+          <w:sz w:val="32"/>
+          <w:szCs w:val="32"/>
+          <w:highlight w:val="yellow"/>
+        </w:rPr>
+        <w:t>department_id</w:t>
+      </w:r>
+      <w:proofErr w:type="spellEnd"/>
+      <w:r>
+        <w:rPr>
+          <w:sz w:val="32"/>
+          <w:szCs w:val="32"/>
+          <w:highlight w:val="yellow"/>
+        </w:rPr>
+        <w:t>;</w:t>
+      </w:r>
+    </w:p>
+    <w:p>
+      <w:pPr>
+        <w:pStyle w:val="ListParagraph"/>
+        <w:rPr>
+          <w:sz w:val="32"/>
+          <w:szCs w:val="32"/>
+        </w:rPr>
+      </w:pPr>
+    </w:p>
+    <w:p>
+      <w:pPr>
+        <w:pStyle w:val="ListParagraph"/>
+        <w:rPr>
+          <w:sz w:val="32"/>
+          <w:szCs w:val="32"/>
+        </w:rPr>
+      </w:pPr>
+      <w:r>
+        <w:rPr>
+          <w:sz w:val="32"/>
+          <w:szCs w:val="32"/>
+        </w:rPr>
+        <w:t xml:space="preserve">where clause vs having clause: both are same while applying the condition. But where clause apply for individual records which we can use before group by or without group by. Having clause apply individual as well as group of records which we can use after group by. </w:t>
+      </w:r>
+    </w:p>
+    <w:p>
+      <w:pPr>
+        <w:pStyle w:val="ListParagraph"/>
+        <w:rPr>
+          <w:sz w:val="32"/>
+          <w:szCs w:val="32"/>
+        </w:rPr>
+      </w:pPr>
+    </w:p>
+    <w:p>
+      <w:pPr>
+        <w:pStyle w:val="ListParagraph"/>
+        <w:rPr>
+          <w:sz w:val="32"/>
+          <w:szCs w:val="32"/>
+        </w:rPr>
+      </w:pPr>
+      <w:r>
+        <w:rPr>
+          <w:sz w:val="32"/>
+          <w:szCs w:val="32"/>
+        </w:rPr>
+        <w:t xml:space="preserve">Query with where clause, group by and having clause </w:t>
+      </w:r>
+    </w:p>
+    <w:p>
+      <w:pPr>
+        <w:pStyle w:val="ListParagraph"/>
+        <w:rPr>
+          <w:sz w:val="32"/>
+          <w:szCs w:val="32"/>
+        </w:rPr>
+      </w:pPr>
+    </w:p>
+    <w:p>
+      <w:pPr>
+        <w:pStyle w:val="ListParagraph"/>
+        <w:rPr>
+          <w:sz w:val="32"/>
+          <w:szCs w:val="32"/>
+        </w:rPr>
+      </w:pPr>
+      <w:r>
+        <w:rPr>
+          <w:sz w:val="32"/>
+          <w:szCs w:val="32"/>
+          <w:highlight w:val="yellow"/>
+        </w:rPr>
+        <w:t xml:space="preserve">select </w:t>
+      </w:r>
+      <w:proofErr w:type="spellStart"/>
+      <w:r>
+        <w:rPr>
+          <w:sz w:val="32"/>
+          <w:szCs w:val="32"/>
+          <w:highlight w:val="yellow"/>
+        </w:rPr>
+        <w:t>department_id,sum</w:t>
+      </w:r>
+      <w:proofErr w:type="spellEnd"/>
+      <w:r>
+        <w:rPr>
+          <w:sz w:val="32"/>
+          <w:szCs w:val="32"/>
+          <w:highlight w:val="yellow"/>
+        </w:rPr>
+        <w:t xml:space="preserve">(salary) from employee where </w:t>
+      </w:r>
+      <w:proofErr w:type="spellStart"/>
+      <w:r>
+        <w:rPr>
+          <w:sz w:val="32"/>
+          <w:szCs w:val="32"/>
+          <w:highlight w:val="yellow"/>
+        </w:rPr>
+        <w:t>department_id</w:t>
+      </w:r>
+      <w:proofErr w:type="spellEnd"/>
+      <w:r>
+        <w:rPr>
+          <w:sz w:val="32"/>
+          <w:szCs w:val="32"/>
+          <w:highlight w:val="yellow"/>
+        </w:rPr>
+        <w:t xml:space="preserve"> is not null group by </w:t>
+      </w:r>
+      <w:proofErr w:type="spellStart"/>
+      <w:r>
+        <w:rPr>
+          <w:sz w:val="32"/>
+          <w:szCs w:val="32"/>
+          <w:highlight w:val="yellow"/>
+        </w:rPr>
+        <w:t>department_id</w:t>
+      </w:r>
+      <w:proofErr w:type="spellEnd"/>
+      <w:r>
+        <w:rPr>
+          <w:sz w:val="32"/>
+          <w:szCs w:val="32"/>
+          <w:highlight w:val="yellow"/>
+        </w:rPr>
+        <w:t xml:space="preserve"> having sum(salary) &gt; 55000;</w:t>
+      </w:r>
+    </w:p>
+    <w:p>
+      <w:pPr>
+        <w:pStyle w:val="ListParagraph"/>
+        <w:rPr>
+          <w:sz w:val="32"/>
+          <w:szCs w:val="32"/>
+        </w:rPr>
+      </w:pPr>
+    </w:p>
+    <w:p>
+      <w:pPr>
+        <w:pStyle w:val="ListParagraph"/>
+        <w:rPr>
+          <w:sz w:val="32"/>
+          <w:szCs w:val="32"/>
+        </w:rPr>
+      </w:pPr>
+      <w:r>
+        <w:rPr>
+          <w:sz w:val="32"/>
+          <w:szCs w:val="32"/>
+        </w:rPr>
+        <w:t xml:space="preserve">all clause simple example </w:t>
+      </w:r>
+    </w:p>
+    <w:p>
+      <w:pPr>
+        <w:pStyle w:val="ListParagraph"/>
+        <w:rPr>
+          <w:sz w:val="32"/>
+          <w:szCs w:val="32"/>
+        </w:rPr>
+      </w:pPr>
+    </w:p>
+    <w:p>
+      <w:pPr>
+        <w:pStyle w:val="ListParagraph"/>
+        <w:rPr>
+          <w:sz w:val="32"/>
+          <w:szCs w:val="32"/>
+        </w:rPr>
+      </w:pPr>
+      <w:r>
+        <w:rPr>
+          <w:sz w:val="32"/>
+          <w:szCs w:val="32"/>
+          <w:highlight w:val="yellow"/>
+        </w:rPr>
+        <w:t xml:space="preserve">select </w:t>
+      </w:r>
+      <w:proofErr w:type="spellStart"/>
+      <w:r>
+        <w:rPr>
+          <w:sz w:val="32"/>
+          <w:szCs w:val="32"/>
+          <w:highlight w:val="yellow"/>
+        </w:rPr>
+        <w:t>department_id,sum</w:t>
+      </w:r>
+      <w:proofErr w:type="spellEnd"/>
+      <w:r>
+        <w:rPr>
+          <w:sz w:val="32"/>
+          <w:szCs w:val="32"/>
+          <w:highlight w:val="yellow"/>
+        </w:rPr>
+        <w:t xml:space="preserve">(salary) from employee where </w:t>
+      </w:r>
+      <w:proofErr w:type="spellStart"/>
+      <w:r>
+        <w:rPr>
+          <w:sz w:val="32"/>
+          <w:szCs w:val="32"/>
+          <w:highlight w:val="yellow"/>
+        </w:rPr>
+        <w:t>department_id</w:t>
+      </w:r>
+      <w:proofErr w:type="spellEnd"/>
+      <w:r>
+        <w:rPr>
+          <w:sz w:val="32"/>
+          <w:szCs w:val="32"/>
+          <w:highlight w:val="yellow"/>
+        </w:rPr>
+        <w:t xml:space="preserve"> is not null group by </w:t>
+      </w:r>
+      <w:proofErr w:type="spellStart"/>
+      <w:r>
+        <w:rPr>
+          <w:sz w:val="32"/>
+          <w:szCs w:val="32"/>
+          <w:highlight w:val="yellow"/>
+        </w:rPr>
+        <w:t>department_id</w:t>
+      </w:r>
+      <w:proofErr w:type="spellEnd"/>
+      <w:r>
+        <w:rPr>
+          <w:sz w:val="32"/>
+          <w:szCs w:val="32"/>
+          <w:highlight w:val="yellow"/>
+        </w:rPr>
+        <w:t xml:space="preserve"> having sum(salary) &gt; 55000 order by sum(salary) </w:t>
+      </w:r>
+      <w:proofErr w:type="spellStart"/>
+      <w:r>
+        <w:rPr>
+          <w:sz w:val="32"/>
+          <w:szCs w:val="32"/>
+          <w:highlight w:val="yellow"/>
+        </w:rPr>
+        <w:t>asc</w:t>
+      </w:r>
+      <w:proofErr w:type="spellEnd"/>
+      <w:r>
+        <w:rPr>
+          <w:sz w:val="32"/>
+          <w:szCs w:val="32"/>
+          <w:highlight w:val="yellow"/>
+        </w:rPr>
+        <w:t>;</w:t>
+      </w:r>
+    </w:p>
+    <w:p>
+      <w:pPr>
+        <w:pStyle w:val="ListParagraph"/>
+        <w:rPr>
+          <w:sz w:val="32"/>
+          <w:szCs w:val="32"/>
+        </w:rPr>
+      </w:pPr>
+    </w:p>
+    <w:p>
+      <w:pPr>
+        <w:pStyle w:val="ListParagraph"/>
+        <w:rPr>
+          <w:sz w:val="32"/>
+          <w:szCs w:val="32"/>
+        </w:rPr>
+      </w:pPr>
+    </w:p>
+    <w:p>
+      <w:pPr>
+        <w:pStyle w:val="ListParagraph"/>
+        <w:rPr>
+          <w:sz w:val="32"/>
+          <w:szCs w:val="32"/>
+        </w:rPr>
+      </w:pPr>
+      <w:r>
+        <w:rPr>
+          <w:sz w:val="32"/>
+          <w:szCs w:val="32"/>
+        </w:rPr>
+        <w:lastRenderedPageBreak/>
+        <w:t xml:space="preserve">DDL </w:t>
+      </w:r>
+    </w:p>
+    <w:p>
+      <w:pPr>
+        <w:pStyle w:val="ListParagraph"/>
+        <w:rPr>
+          <w:sz w:val="32"/>
+          <w:szCs w:val="32"/>
+        </w:rPr>
+      </w:pPr>
+    </w:p>
+    <w:p>
+      <w:pPr>
+        <w:pStyle w:val="ListParagraph"/>
+        <w:rPr>
+          <w:sz w:val="32"/>
+          <w:szCs w:val="32"/>
+        </w:rPr>
+      </w:pPr>
+      <w:r>
+        <w:rPr>
+          <w:sz w:val="32"/>
+          <w:szCs w:val="32"/>
+        </w:rPr>
+        <w:t xml:space="preserve">Syntax </w:t>
+      </w:r>
+    </w:p>
+    <w:p>
+      <w:pPr>
+        <w:pStyle w:val="ListParagraph"/>
+        <w:rPr>
+          <w:sz w:val="32"/>
+          <w:szCs w:val="32"/>
+        </w:rPr>
+      </w:pPr>
+    </w:p>
+    <w:p>
+      <w:pPr>
+        <w:pStyle w:val="ListParagraph"/>
+        <w:rPr>
+          <w:sz w:val="32"/>
+          <w:szCs w:val="32"/>
+        </w:rPr>
+      </w:pPr>
+      <w:r>
+        <w:rPr>
+          <w:sz w:val="32"/>
+          <w:szCs w:val="32"/>
+        </w:rPr>
+        <w:t xml:space="preserve">create table </w:t>
+      </w:r>
+      <w:proofErr w:type="spellStart"/>
+      <w:r>
+        <w:rPr>
+          <w:sz w:val="32"/>
+          <w:szCs w:val="32"/>
+        </w:rPr>
+        <w:t>tableName</w:t>
+      </w:r>
+      <w:proofErr w:type="spellEnd"/>
+      <w:r>
+        <w:rPr>
+          <w:sz w:val="32"/>
+          <w:szCs w:val="32"/>
+        </w:rPr>
         <w:t>(</w:t>
       </w:r>
-      <w:proofErr w:type="gramEnd"/>
-      <w:r>
-        <w:rPr>
-          <w:sz w:val="32"/>
-          <w:szCs w:val="32"/>
-        </w:rPr>
-        <w:t>)</w:t>
-      </w:r>
-    </w:p>
-    <w:p>
-      <w:pPr>
-        <w:pStyle w:val="ListParagraph"/>
-        <w:rPr>
-          <w:sz w:val="32"/>
-          <w:szCs w:val="32"/>
-        </w:rPr>
-      </w:pPr>
-      <w:proofErr w:type="gramStart"/>
-      <w:r>
-        <w:rPr>
-          <w:sz w:val="32"/>
-          <w:szCs w:val="32"/>
-        </w:rPr>
-        <w:t>Count(</w:t>
-      </w:r>
-      <w:proofErr w:type="gramEnd"/>
-      <w:r>
-        <w:rPr>
-          <w:sz w:val="32"/>
-          <w:szCs w:val="32"/>
-        </w:rPr>
-        <w:t>)</w:t>
-      </w:r>
-    </w:p>
-    <w:p>
-      <w:pPr>
-        <w:pStyle w:val="ListParagraph"/>
-        <w:rPr>
-          <w:sz w:val="32"/>
-          <w:szCs w:val="32"/>
-        </w:rPr>
-      </w:pPr>
-    </w:p>
-    <w:p>
-      <w:pPr>
-        <w:pStyle w:val="ListParagraph"/>
-        <w:rPr>
-          <w:sz w:val="32"/>
-          <w:szCs w:val="32"/>
-        </w:rPr>
-      </w:pPr>
-      <w:r>
-        <w:rPr>
-          <w:sz w:val="32"/>
-          <w:szCs w:val="32"/>
-        </w:rPr>
-        <w:t xml:space="preserve">select sum(salary) </w:t>
-      </w:r>
-      <w:r>
-        <w:rPr>
-          <w:sz w:val="32"/>
-          <w:szCs w:val="32"/>
-        </w:rPr>
-        <w:t xml:space="preserve">as </w:t>
-      </w:r>
+    </w:p>
+    <w:p>
+      <w:pPr>
+        <w:pStyle w:val="ListParagraph"/>
+        <w:rPr>
+          <w:sz w:val="32"/>
+          <w:szCs w:val="32"/>
+        </w:rPr>
+      </w:pPr>
       <w:proofErr w:type="spellStart"/>
       <w:r>
         <w:rPr>
           <w:sz w:val="32"/>
           <w:szCs w:val="32"/>
         </w:rPr>
-        <w:t>total_salary</w:t>
+        <w:t>columnName</w:t>
       </w:r>
       <w:proofErr w:type="spellEnd"/>
       <w:r>
@@ -3829,59 +4132,24 @@
           <w:sz w:val="32"/>
           <w:szCs w:val="32"/>
         </w:rPr>
-        <w:t xml:space="preserve"> </w:t>
-      </w:r>
-      <w:r>
-        <w:rPr>
-          <w:sz w:val="32"/>
-          <w:szCs w:val="32"/>
-        </w:rPr>
-        <w:t>from employee;</w:t>
-      </w:r>
-    </w:p>
-    <w:p>
-      <w:pPr>
-        <w:pStyle w:val="ListParagraph"/>
-        <w:rPr>
-          <w:sz w:val="32"/>
-          <w:szCs w:val="32"/>
-        </w:rPr>
-      </w:pPr>
-      <w:r>
-        <w:rPr>
-          <w:sz w:val="32"/>
-          <w:szCs w:val="32"/>
-        </w:rPr>
-        <w:t xml:space="preserve">select </w:t>
-      </w:r>
-      <w:r>
-        <w:rPr>
-          <w:sz w:val="32"/>
-          <w:szCs w:val="32"/>
-        </w:rPr>
-        <w:t>max</w:t>
-      </w:r>
-      <w:r>
-        <w:rPr>
-          <w:sz w:val="32"/>
-          <w:szCs w:val="32"/>
-        </w:rPr>
-        <w:t xml:space="preserve">(salary) </w:t>
-      </w:r>
-      <w:r>
-        <w:rPr>
-          <w:sz w:val="32"/>
-          <w:szCs w:val="32"/>
-        </w:rPr>
-        <w:t xml:space="preserve">as </w:t>
-      </w:r>
+        <w:t xml:space="preserve"> dataType1,</w:t>
+      </w:r>
+    </w:p>
+    <w:p>
+      <w:pPr>
+        <w:pStyle w:val="ListParagraph"/>
+        <w:rPr>
+          <w:sz w:val="32"/>
+          <w:szCs w:val="32"/>
+        </w:rPr>
+      </w:pPr>
       <w:proofErr w:type="spellStart"/>
       <w:r>
         <w:rPr>
           <w:sz w:val="32"/>
           <w:szCs w:val="32"/>
         </w:rPr>
-        <w:t>max_salary</w:t>
+        <w:t>columnName</w:t>
       </w:r>
       <w:proofErr w:type="spellEnd"/>
       <w:r>
@@ -3889,59 +4157,24 @@
           <w:sz w:val="32"/>
           <w:szCs w:val="32"/>
         </w:rPr>
-        <w:t xml:space="preserve"> </w:t>
-      </w:r>
-      <w:r>
-        <w:rPr>
-          <w:sz w:val="32"/>
-          <w:szCs w:val="32"/>
-        </w:rPr>
-        <w:t>from employee;</w:t>
-      </w:r>
-    </w:p>
-    <w:p>
-      <w:pPr>
-        <w:pStyle w:val="ListParagraph"/>
-        <w:rPr>
-          <w:sz w:val="32"/>
-          <w:szCs w:val="32"/>
-        </w:rPr>
-      </w:pPr>
-      <w:r>
-        <w:rPr>
-          <w:sz w:val="32"/>
-          <w:szCs w:val="32"/>
-        </w:rPr>
-        <w:t xml:space="preserve">select </w:t>
-      </w:r>
-      <w:r>
-        <w:rPr>
-          <w:sz w:val="32"/>
-          <w:szCs w:val="32"/>
-        </w:rPr>
-        <w:t>min</w:t>
-      </w:r>
-      <w:r>
-        <w:rPr>
-          <w:sz w:val="32"/>
-          <w:szCs w:val="32"/>
-        </w:rPr>
-        <w:t xml:space="preserve">(salary) </w:t>
-      </w:r>
-      <w:r>
-        <w:rPr>
-          <w:sz w:val="32"/>
-          <w:szCs w:val="32"/>
-        </w:rPr>
-        <w:t xml:space="preserve">as </w:t>
-      </w:r>
+        <w:t xml:space="preserve"> dataType2,</w:t>
+      </w:r>
+    </w:p>
+    <w:p>
+      <w:pPr>
+        <w:pStyle w:val="ListParagraph"/>
+        <w:rPr>
+          <w:sz w:val="32"/>
+          <w:szCs w:val="32"/>
+        </w:rPr>
+      </w:pPr>
       <w:proofErr w:type="spellStart"/>
       <w:r>
         <w:rPr>
           <w:sz w:val="32"/>
           <w:szCs w:val="32"/>
         </w:rPr>
-        <w:t>min_salary</w:t>
+        <w:t>columnName</w:t>
       </w:r>
       <w:proofErr w:type="spellEnd"/>
       <w:r>
@@ -3949,30 +4182,232 @@
           <w:sz w:val="32"/>
           <w:szCs w:val="32"/>
         </w:rPr>
-        <w:t xml:space="preserve"> </w:t>
-      </w:r>
-      <w:r>
-        <w:rPr>
-          <w:sz w:val="32"/>
-          <w:szCs w:val="32"/>
-        </w:rPr>
-        <w:t>from employee;</w:t>
-      </w:r>
-    </w:p>
-    <w:p>
-      <w:pPr>
-        <w:pStyle w:val="ListParagraph"/>
-        <w:rPr>
-          <w:sz w:val="32"/>
-          <w:szCs w:val="32"/>
-        </w:rPr>
-      </w:pPr>
-      <w:r>
-        <w:rPr>
-          <w:sz w:val="32"/>
-          <w:szCs w:val="32"/>
-        </w:rPr>
-        <w:t xml:space="preserve">select </w:t>
+        <w:t xml:space="preserve"> dataType3</w:t>
+      </w:r>
+    </w:p>
+    <w:p>
+      <w:pPr>
+        <w:pStyle w:val="ListParagraph"/>
+        <w:rPr>
+          <w:sz w:val="32"/>
+          <w:szCs w:val="32"/>
+        </w:rPr>
+      </w:pPr>
+      <w:r>
+        <w:rPr>
+          <w:sz w:val="32"/>
+          <w:szCs w:val="32"/>
+        </w:rPr>
+        <w:t>);</w:t>
+      </w:r>
+    </w:p>
+    <w:p>
+      <w:pPr>
+        <w:pStyle w:val="ListParagraph"/>
+        <w:rPr>
+          <w:sz w:val="32"/>
+          <w:szCs w:val="32"/>
+        </w:rPr>
+      </w:pPr>
+      <w:r>
+        <w:rPr>
+          <w:sz w:val="32"/>
+          <w:szCs w:val="32"/>
+        </w:rPr>
+        <w:t xml:space="preserve">While creating table to insert valid data you need to use constraints. </w:t>
+      </w:r>
+    </w:p>
+    <w:p>
+      <w:pPr>
+        <w:pStyle w:val="ListParagraph"/>
+        <w:rPr>
+          <w:sz w:val="32"/>
+          <w:szCs w:val="32"/>
+        </w:rPr>
+      </w:pPr>
+    </w:p>
+    <w:p>
+      <w:pPr>
+        <w:pStyle w:val="ListParagraph"/>
+        <w:rPr>
+          <w:sz w:val="32"/>
+          <w:szCs w:val="32"/>
+        </w:rPr>
+      </w:pPr>
+      <w:r>
+        <w:rPr>
+          <w:sz w:val="32"/>
+          <w:szCs w:val="32"/>
+        </w:rPr>
+        <w:t xml:space="preserve">Primary key </w:t>
+      </w:r>
+    </w:p>
+    <w:p>
+      <w:pPr>
+        <w:pStyle w:val="ListParagraph"/>
+        <w:rPr>
+          <w:sz w:val="32"/>
+          <w:szCs w:val="32"/>
+        </w:rPr>
+      </w:pPr>
+      <w:r>
+        <w:rPr>
+          <w:sz w:val="32"/>
+          <w:szCs w:val="32"/>
+        </w:rPr>
+        <w:t xml:space="preserve">Not null </w:t>
+      </w:r>
+    </w:p>
+    <w:p>
+      <w:pPr>
+        <w:pStyle w:val="ListParagraph"/>
+        <w:rPr>
+          <w:sz w:val="32"/>
+          <w:szCs w:val="32"/>
+        </w:rPr>
+      </w:pPr>
+      <w:r>
+        <w:rPr>
+          <w:sz w:val="32"/>
+          <w:szCs w:val="32"/>
+        </w:rPr>
+        <w:t xml:space="preserve">Check constraints </w:t>
+      </w:r>
+    </w:p>
+    <w:p>
+      <w:pPr>
+        <w:pStyle w:val="ListParagraph"/>
+        <w:rPr>
+          <w:sz w:val="32"/>
+          <w:szCs w:val="32"/>
+        </w:rPr>
+      </w:pPr>
+      <w:r>
+        <w:rPr>
+          <w:sz w:val="32"/>
+          <w:szCs w:val="32"/>
+        </w:rPr>
+        <w:t xml:space="preserve">Unique </w:t>
+      </w:r>
+    </w:p>
+    <w:p>
+      <w:pPr>
+        <w:pStyle w:val="ListParagraph"/>
+        <w:rPr>
+          <w:sz w:val="32"/>
+          <w:szCs w:val="32"/>
+        </w:rPr>
+      </w:pPr>
+      <w:r>
+        <w:rPr>
+          <w:sz w:val="32"/>
+          <w:szCs w:val="32"/>
+        </w:rPr>
+        <w:t xml:space="preserve">Enum </w:t>
+      </w:r>
+    </w:p>
+    <w:p>
+      <w:pPr>
+        <w:pStyle w:val="ListParagraph"/>
+        <w:rPr>
+          <w:sz w:val="32"/>
+          <w:szCs w:val="32"/>
+        </w:rPr>
+      </w:pPr>
+      <w:r>
+        <w:rPr>
+          <w:sz w:val="32"/>
+          <w:szCs w:val="32"/>
+        </w:rPr>
+        <w:t xml:space="preserve">Foreign key </w:t>
+      </w:r>
+    </w:p>
+    <w:p>
+      <w:pPr>
+        <w:pStyle w:val="ListParagraph"/>
+        <w:rPr>
+          <w:sz w:val="32"/>
+          <w:szCs w:val="32"/>
+        </w:rPr>
+      </w:pPr>
+      <w:r>
+        <w:rPr>
+          <w:sz w:val="32"/>
+          <w:szCs w:val="32"/>
+        </w:rPr>
+        <w:t xml:space="preserve">Default </w:t>
+      </w:r>
+    </w:p>
+    <w:p>
+      <w:pPr>
+        <w:pStyle w:val="ListParagraph"/>
+        <w:rPr>
+          <w:sz w:val="32"/>
+          <w:szCs w:val="32"/>
+        </w:rPr>
+      </w:pPr>
+    </w:p>
+    <w:p>
+      <w:pPr>
+        <w:pStyle w:val="ListParagraph"/>
+        <w:rPr>
+          <w:sz w:val="32"/>
+          <w:szCs w:val="32"/>
+        </w:rPr>
+      </w:pPr>
+      <w:r>
+        <w:rPr>
+          <w:sz w:val="32"/>
+          <w:szCs w:val="32"/>
+        </w:rPr>
+        <w:tab/>
+      </w:r>
+    </w:p>
+    <w:p>
+      <w:pPr>
+        <w:pStyle w:val="ListParagraph"/>
+        <w:rPr>
+          <w:sz w:val="32"/>
+          <w:szCs w:val="32"/>
+        </w:rPr>
+      </w:pPr>
+      <w:r>
+        <w:rPr>
+          <w:sz w:val="32"/>
+          <w:szCs w:val="32"/>
+        </w:rPr>
+        <w:t xml:space="preserve">Employees </w:t>
+      </w:r>
+    </w:p>
+    <w:p>
+      <w:pPr>
+        <w:pStyle w:val="ListParagraph"/>
+        <w:rPr>
+          <w:sz w:val="32"/>
+          <w:szCs w:val="32"/>
+        </w:rPr>
+      </w:pPr>
+      <w:r>
+        <w:rPr>
+          <w:sz w:val="32"/>
+          <w:szCs w:val="32"/>
+        </w:rPr>
+        <w:t>Id</w:t>
+      </w:r>
+      <w:r>
+        <w:rPr>
+          <w:sz w:val="32"/>
+          <w:szCs w:val="32"/>
+        </w:rPr>
+        <w:tab/>
+        <w:t>FName</w:t>
+      </w:r>
+      <w:r>
+        <w:rPr>
+          <w:sz w:val="32"/>
+          <w:szCs w:val="32"/>
+        </w:rPr>
+        <w:tab/>
       </w:r>
       <w:proofErr w:type="spellStart"/>
       <w:r>
@@ -3980,7 +4415,7 @@
           <w:sz w:val="32"/>
           <w:szCs w:val="32"/>
         </w:rPr>
-        <w:t>avg</w:t>
+        <w:t>LName</w:t>
       </w:r>
       <w:proofErr w:type="spellEnd"/>
       <w:r>
@@ -3988,14 +4423,16 @@
           <w:sz w:val="32"/>
           <w:szCs w:val="32"/>
         </w:rPr>
-        <w:t xml:space="preserve">(salary) </w:t>
-      </w:r>
-      <w:r>
-        <w:rPr>
-          <w:sz w:val="32"/>
-          <w:szCs w:val="32"/>
-        </w:rPr>
-        <w:t xml:space="preserve">as </w:t>
+        <w:tab/>
+        <w:t xml:space="preserve">Salary </w:t>
+      </w:r>
+      <w:r>
+        <w:rPr>
+          <w:sz w:val="32"/>
+          <w:szCs w:val="32"/>
+        </w:rPr>
+        <w:tab/>
+        <w:t xml:space="preserve">gender age  city </w:t>
       </w:r>
       <w:proofErr w:type="spellStart"/>
       <w:r>
@@ -4003,7 +4440,7 @@
           <w:sz w:val="32"/>
           <w:szCs w:val="32"/>
         </w:rPr>
-        <w:t>avg_salary</w:t>
+        <w:t>phonenumber</w:t>
       </w:r>
       <w:proofErr w:type="spellEnd"/>
       <w:r>
@@ -4011,229 +4448,78 @@
           <w:sz w:val="32"/>
           <w:szCs w:val="32"/>
         </w:rPr>
-        <w:t xml:space="preserve"> </w:t>
-      </w:r>
-      <w:r>
-        <w:rPr>
-          <w:sz w:val="32"/>
-          <w:szCs w:val="32"/>
-        </w:rPr>
-        <w:t>from employee;</w:t>
-      </w:r>
-    </w:p>
-    <w:p>
-      <w:pPr>
-        <w:pStyle w:val="ListParagraph"/>
-        <w:rPr>
-          <w:sz w:val="32"/>
-          <w:szCs w:val="32"/>
-        </w:rPr>
-      </w:pPr>
-      <w:r>
-        <w:rPr>
-          <w:sz w:val="32"/>
-          <w:szCs w:val="32"/>
-        </w:rPr>
-        <w:t xml:space="preserve">select </w:t>
-      </w:r>
-      <w:r>
-        <w:rPr>
-          <w:sz w:val="32"/>
-          <w:szCs w:val="32"/>
-        </w:rPr>
-        <w:t>count</w:t>
-      </w:r>
-      <w:r>
-        <w:rPr>
-          <w:sz w:val="32"/>
-          <w:szCs w:val="32"/>
-        </w:rPr>
-        <w:t xml:space="preserve">(salary) </w:t>
-      </w:r>
-      <w:r>
-        <w:rPr>
-          <w:sz w:val="32"/>
-          <w:szCs w:val="32"/>
-        </w:rPr>
-        <w:t xml:space="preserve">as </w:t>
+        <w:t xml:space="preserve">  </w:t>
+      </w:r>
+    </w:p>
+    <w:p>
+      <w:pPr>
+        <w:pStyle w:val="ListParagraph"/>
+        <w:rPr>
+          <w:sz w:val="32"/>
+          <w:szCs w:val="32"/>
+        </w:rPr>
+      </w:pPr>
+    </w:p>
+    <w:p>
+      <w:pPr>
+        <w:pStyle w:val="ListParagraph"/>
+        <w:rPr>
+          <w:sz w:val="32"/>
+          <w:szCs w:val="32"/>
+        </w:rPr>
+      </w:pPr>
+    </w:p>
+    <w:p>
+      <w:pPr>
+        <w:pStyle w:val="ListParagraph"/>
+        <w:rPr>
+          <w:sz w:val="32"/>
+          <w:szCs w:val="32"/>
+        </w:rPr>
+      </w:pPr>
+      <w:r>
+        <w:rPr>
+          <w:sz w:val="32"/>
+          <w:szCs w:val="32"/>
+          <w:highlight w:val="yellow"/>
+        </w:rPr>
+        <w:t>create table employees(</w:t>
       </w:r>
       <w:proofErr w:type="spellStart"/>
       <w:r>
         <w:rPr>
           <w:sz w:val="32"/>
           <w:szCs w:val="32"/>
-        </w:rPr>
-        <w:t>number_of_emp</w:t>
+          <w:highlight w:val="yellow"/>
+        </w:rPr>
+        <w:t>employee_id</w:t>
       </w:r>
       <w:proofErr w:type="spellEnd"/>
       <w:r>
         <w:rPr>
           <w:sz w:val="32"/>
           <w:szCs w:val="32"/>
-        </w:rPr>
-        <w:t xml:space="preserve"> </w:t>
-      </w:r>
-      <w:r>
-        <w:rPr>
-          <w:sz w:val="32"/>
-          <w:szCs w:val="32"/>
-        </w:rPr>
-        <w:t>from employee;</w:t>
-      </w:r>
-    </w:p>
-    <w:p>
-      <w:pPr>
-        <w:pStyle w:val="ListParagraph"/>
-        <w:rPr>
-          <w:sz w:val="32"/>
-          <w:szCs w:val="32"/>
-        </w:rPr>
-      </w:pPr>
-      <w:r>
-        <w:rPr>
-          <w:sz w:val="32"/>
-          <w:szCs w:val="32"/>
-        </w:rPr>
-        <w:t>select count(</w:t>
+          <w:highlight w:val="yellow"/>
+        </w:rPr>
+        <w:t xml:space="preserve"> int primary </w:t>
       </w:r>
       <w:proofErr w:type="spellStart"/>
       <w:r>
         <w:rPr>
           <w:sz w:val="32"/>
           <w:szCs w:val="32"/>
-        </w:rPr>
-        <w:t>employee_id</w:t>
+          <w:highlight w:val="yellow"/>
+        </w:rPr>
+        <w:t>key,fname</w:t>
       </w:r>
       <w:proofErr w:type="spellEnd"/>
       <w:r>
         <w:rPr>
           <w:sz w:val="32"/>
           <w:szCs w:val="32"/>
-        </w:rPr>
-        <w:t>) from employee;</w:t>
-      </w:r>
-    </w:p>
-    <w:p>
-      <w:pPr>
-        <w:pStyle w:val="ListParagraph"/>
-        <w:rPr>
-          <w:sz w:val="32"/>
-          <w:szCs w:val="32"/>
-        </w:rPr>
-      </w:pPr>
-      <w:r>
-        <w:rPr>
-          <w:sz w:val="32"/>
-          <w:szCs w:val="32"/>
-        </w:rPr>
-        <w:t xml:space="preserve">select </w:t>
-      </w:r>
-      <w:proofErr w:type="gramStart"/>
-      <w:r>
-        <w:rPr>
-          <w:sz w:val="32"/>
-          <w:szCs w:val="32"/>
-        </w:rPr>
-        <w:t>count(</w:t>
-      </w:r>
-      <w:proofErr w:type="gramEnd"/>
-      <w:r>
-        <w:rPr>
-          <w:sz w:val="32"/>
-          <w:szCs w:val="32"/>
-        </w:rPr>
-        <w:t>*</w:t>
-      </w:r>
-      <w:r>
-        <w:rPr>
-          <w:sz w:val="32"/>
-          <w:szCs w:val="32"/>
-        </w:rPr>
-        <w:t>) from employee;</w:t>
-      </w:r>
-    </w:p>
-    <w:p>
-      <w:pPr>
-        <w:pStyle w:val="ListParagraph"/>
-        <w:rPr>
-          <w:sz w:val="32"/>
-          <w:szCs w:val="32"/>
-        </w:rPr>
-      </w:pPr>
-      <w:r>
-        <w:rPr>
-          <w:sz w:val="32"/>
-          <w:szCs w:val="32"/>
-        </w:rPr>
-        <w:t xml:space="preserve">whole table one group consider. </w:t>
-      </w:r>
-    </w:p>
-    <w:p>
-      <w:pPr>
-        <w:pStyle w:val="ListParagraph"/>
-        <w:rPr>
-          <w:sz w:val="32"/>
-          <w:szCs w:val="32"/>
-        </w:rPr>
-      </w:pPr>
-    </w:p>
-    <w:p>
-      <w:pPr>
-        <w:pStyle w:val="ListParagraph"/>
-        <w:rPr>
-          <w:sz w:val="32"/>
-          <w:szCs w:val="32"/>
-        </w:rPr>
-      </w:pPr>
-    </w:p>
-    <w:p>
-      <w:pPr>
-        <w:pStyle w:val="ListParagraph"/>
-        <w:rPr>
-          <w:sz w:val="32"/>
-          <w:szCs w:val="32"/>
-        </w:rPr>
-      </w:pPr>
-      <w:r>
-        <w:rPr>
-          <w:sz w:val="32"/>
-          <w:szCs w:val="32"/>
-        </w:rPr>
-        <w:t xml:space="preserve">if we want to make sub group </w:t>
-      </w:r>
-      <w:r>
-        <w:rPr>
-          <w:sz w:val="32"/>
-          <w:szCs w:val="32"/>
-        </w:rPr>
-        <w:t xml:space="preserve">then we need to use group by clause. </w:t>
-      </w:r>
-    </w:p>
-    <w:p>
-      <w:pPr>
-        <w:pStyle w:val="ListParagraph"/>
-        <w:rPr>
-          <w:sz w:val="32"/>
-          <w:szCs w:val="32"/>
-        </w:rPr>
-      </w:pPr>
-    </w:p>
-    <w:p>
-      <w:pPr>
-        <w:pStyle w:val="ListParagraph"/>
-        <w:rPr>
-          <w:sz w:val="32"/>
-          <w:szCs w:val="32"/>
-          <w:highlight w:val="yellow"/>
-        </w:rPr>
-      </w:pPr>
-      <w:r>
-        <w:rPr>
-          <w:sz w:val="32"/>
-          <w:szCs w:val="32"/>
-          <w:highlight w:val="yellow"/>
-        </w:rPr>
-        <w:t xml:space="preserve">select sum(salary) from employee group by </w:t>
+          <w:highlight w:val="yellow"/>
+        </w:rPr>
+        <w:t xml:space="preserve"> varchar(20) not null, </w:t>
       </w:r>
       <w:proofErr w:type="spellStart"/>
       <w:r>
@@ -4242,7 +4528,7 @@
           <w:szCs w:val="32"/>
           <w:highlight w:val="yellow"/>
         </w:rPr>
-        <w:t>department_id</w:t>
+        <w:t>lname</w:t>
       </w:r>
       <w:proofErr w:type="spellEnd"/>
       <w:r>
@@ -4251,25 +4537,7 @@
           <w:szCs w:val="32"/>
           <w:highlight w:val="yellow"/>
         </w:rPr>
-        <w:t>;</w:t>
-      </w:r>
-    </w:p>
-    <w:p>
-      <w:pPr>
-        <w:pStyle w:val="ListParagraph"/>
-        <w:rPr>
-          <w:sz w:val="32"/>
-          <w:szCs w:val="32"/>
-          <w:highlight w:val="yellow"/>
-        </w:rPr>
-      </w:pPr>
-      <w:r>
-        <w:rPr>
-          <w:sz w:val="32"/>
-          <w:szCs w:val="32"/>
-          <w:highlight w:val="yellow"/>
-        </w:rPr>
-        <w:t xml:space="preserve">select sum(salary) from employee group by </w:t>
+        <w:t xml:space="preserve"> varchar(30), salary float check (salary&gt;20000),gender </w:t>
       </w:r>
       <w:proofErr w:type="spellStart"/>
       <w:r>
@@ -4278,7 +4546,7 @@
           <w:szCs w:val="32"/>
           <w:highlight w:val="yellow"/>
         </w:rPr>
-        <w:t>job_id</w:t>
+        <w:t>enum</w:t>
       </w:r>
       <w:proofErr w:type="spellEnd"/>
       <w:r>
@@ -4287,24 +4555,7 @@
           <w:szCs w:val="32"/>
           <w:highlight w:val="yellow"/>
         </w:rPr>
-        <w:t>;</w:t>
-      </w:r>
-    </w:p>
-    <w:p>
-      <w:pPr>
-        <w:pStyle w:val="ListParagraph"/>
-        <w:rPr>
-          <w:sz w:val="32"/>
-          <w:szCs w:val="32"/>
-        </w:rPr>
-      </w:pPr>
-      <w:r>
-        <w:rPr>
-          <w:sz w:val="32"/>
-          <w:szCs w:val="32"/>
-          <w:highlight w:val="yellow"/>
-        </w:rPr>
-        <w:t xml:space="preserve">select count(salary) from employee group by </w:t>
+        <w:t>('</w:t>
       </w:r>
       <w:proofErr w:type="spellStart"/>
       <w:r>
@@ -4313,7 +4564,7 @@
           <w:szCs w:val="32"/>
           <w:highlight w:val="yellow"/>
         </w:rPr>
-        <w:t>manager_id</w:t>
+        <w:t>Male','Female</w:t>
       </w:r>
       <w:proofErr w:type="spellEnd"/>
       <w:r>
@@ -4322,550 +4573,996 @@
           <w:szCs w:val="32"/>
           <w:highlight w:val="yellow"/>
         </w:rPr>
-        <w:t>;</w:t>
-      </w:r>
-    </w:p>
-    <w:p>
-      <w:pPr>
-        <w:pStyle w:val="ListParagraph"/>
-        <w:rPr>
-          <w:sz w:val="32"/>
-          <w:szCs w:val="32"/>
-        </w:rPr>
-      </w:pPr>
-    </w:p>
-    <w:p>
-      <w:pPr>
-        <w:pStyle w:val="ListParagraph"/>
-        <w:rPr>
-          <w:sz w:val="32"/>
-          <w:szCs w:val="32"/>
-        </w:rPr>
-      </w:pPr>
-      <w:r>
-        <w:rPr>
-          <w:sz w:val="32"/>
-          <w:szCs w:val="32"/>
-          <w:highlight w:val="yellow"/>
+        <w:t>'), city varchar(30) default 'Bangalore',</w:t>
+      </w:r>
+      <w:proofErr w:type="spellStart"/>
+      <w:r>
+        <w:rPr>
+          <w:sz w:val="32"/>
+          <w:szCs w:val="32"/>
+          <w:highlight w:val="yellow"/>
+        </w:rPr>
+        <w:t>phonenumer</w:t>
+      </w:r>
+      <w:proofErr w:type="spellEnd"/>
+      <w:r>
+        <w:rPr>
+          <w:sz w:val="32"/>
+          <w:szCs w:val="32"/>
+          <w:highlight w:val="yellow"/>
+        </w:rPr>
+        <w:t xml:space="preserve"> varchar(10) unique);</w:t>
+      </w:r>
+    </w:p>
+    <w:p>
+      <w:pPr>
+        <w:pStyle w:val="ListParagraph"/>
+        <w:rPr>
+          <w:sz w:val="32"/>
+          <w:szCs w:val="32"/>
+        </w:rPr>
+      </w:pPr>
+    </w:p>
+    <w:p>
+      <w:pPr>
+        <w:pStyle w:val="ListParagraph"/>
+        <w:rPr>
+          <w:sz w:val="32"/>
+          <w:szCs w:val="32"/>
+        </w:rPr>
+      </w:pPr>
+    </w:p>
+    <w:p>
+      <w:pPr>
+        <w:pStyle w:val="ListParagraph"/>
+        <w:rPr>
+          <w:sz w:val="32"/>
+          <w:szCs w:val="32"/>
+        </w:rPr>
+      </w:pPr>
+    </w:p>
+    <w:p>
+      <w:pPr>
+        <w:pStyle w:val="ListParagraph"/>
+        <w:rPr>
+          <w:sz w:val="32"/>
+          <w:szCs w:val="32"/>
+        </w:rPr>
+      </w:pPr>
+      <w:r>
+        <w:rPr>
+          <w:sz w:val="32"/>
+          <w:szCs w:val="32"/>
         </w:rPr>
         <w:lastRenderedPageBreak/>
-        <w:t xml:space="preserve">select </w:t>
+        <w:t>insert into employees(</w:t>
       </w:r>
       <w:proofErr w:type="spellStart"/>
       <w:r>
         <w:rPr>
           <w:sz w:val="32"/>
           <w:szCs w:val="32"/>
-          <w:highlight w:val="yellow"/>
-        </w:rPr>
-        <w:t>department_</w:t>
-      </w:r>
-      <w:proofErr w:type="gramStart"/>
-      <w:r>
-        <w:rPr>
-          <w:sz w:val="32"/>
-          <w:szCs w:val="32"/>
-          <w:highlight w:val="yellow"/>
-        </w:rPr>
-        <w:t>id,sum</w:t>
+        </w:rPr>
+        <w:t>employee_id,fname,lname,salary,gender,city,phonenumer</w:t>
       </w:r>
       <w:proofErr w:type="spellEnd"/>
-      <w:proofErr w:type="gramEnd"/>
-      <w:r>
-        <w:rPr>
-          <w:sz w:val="32"/>
-          <w:szCs w:val="32"/>
-          <w:highlight w:val="yellow"/>
-        </w:rPr>
-        <w:t xml:space="preserve">(salary) from employee group by </w:t>
-      </w:r>
+      <w:r>
+        <w:rPr>
+          <w:sz w:val="32"/>
+          <w:szCs w:val="32"/>
+        </w:rPr>
+        <w:t>) values(100,'Raj','Deep',22000,'Male','Mumbai','9876536787');</w:t>
+      </w:r>
+    </w:p>
+    <w:p>
+      <w:pPr>
+        <w:pStyle w:val="ListParagraph"/>
+        <w:rPr>
+          <w:sz w:val="32"/>
+          <w:szCs w:val="32"/>
+        </w:rPr>
+      </w:pPr>
+    </w:p>
+    <w:p>
+      <w:pPr>
+        <w:pStyle w:val="ListParagraph"/>
+        <w:rPr>
+          <w:sz w:val="32"/>
+          <w:szCs w:val="32"/>
+        </w:rPr>
+      </w:pPr>
+    </w:p>
+    <w:p>
+      <w:pPr>
+        <w:pStyle w:val="ListParagraph"/>
+        <w:rPr>
+          <w:sz w:val="32"/>
+          <w:szCs w:val="32"/>
+        </w:rPr>
+      </w:pPr>
       <w:proofErr w:type="spellStart"/>
       <w:r>
         <w:rPr>
           <w:sz w:val="32"/>
           <w:szCs w:val="32"/>
-          <w:highlight w:val="yellow"/>
-        </w:rPr>
-        <w:t>department_id</w:t>
+        </w:rPr>
+        <w:t>mysql</w:t>
       </w:r>
       <w:proofErr w:type="spellEnd"/>
       <w:r>
         <w:rPr>
           <w:sz w:val="32"/>
           <w:szCs w:val="32"/>
-          <w:highlight w:val="yellow"/>
-        </w:rPr>
-        <w:t>;</w:t>
-      </w:r>
-    </w:p>
-    <w:p>
-      <w:pPr>
-        <w:pStyle w:val="ListParagraph"/>
-        <w:rPr>
-          <w:sz w:val="32"/>
-          <w:szCs w:val="32"/>
-        </w:rPr>
-      </w:pPr>
-    </w:p>
-    <w:p>
-      <w:pPr>
-        <w:pStyle w:val="ListParagraph"/>
-        <w:rPr>
-          <w:sz w:val="32"/>
-          <w:szCs w:val="32"/>
-        </w:rPr>
-      </w:pPr>
-      <w:r>
-        <w:rPr>
-          <w:sz w:val="32"/>
-          <w:szCs w:val="32"/>
-          <w:highlight w:val="yellow"/>
-        </w:rPr>
-        <w:t xml:space="preserve">select </w:t>
+        </w:rPr>
+        <w:t>&gt; insert into employees(employee_id,fname,lname,salary,gender,city,phonenumber) values(100,'Raj','Deep',22000,'Male','Mumbai','9876536787');</w:t>
+      </w:r>
+    </w:p>
+    <w:p>
+      <w:pPr>
+        <w:pStyle w:val="ListParagraph"/>
+        <w:rPr>
+          <w:sz w:val="32"/>
+          <w:szCs w:val="32"/>
+        </w:rPr>
+      </w:pPr>
+      <w:r>
+        <w:rPr>
+          <w:sz w:val="32"/>
+          <w:szCs w:val="32"/>
+        </w:rPr>
+        <w:t>ERROR 1054 (42S22): Unknown column '</w:t>
       </w:r>
       <w:proofErr w:type="spellStart"/>
       <w:r>
         <w:rPr>
           <w:sz w:val="32"/>
           <w:szCs w:val="32"/>
-          <w:highlight w:val="yellow"/>
-        </w:rPr>
-        <w:t>manager_</w:t>
-      </w:r>
-      <w:proofErr w:type="gramStart"/>
-      <w:r>
-        <w:rPr>
-          <w:sz w:val="32"/>
-          <w:szCs w:val="32"/>
-          <w:highlight w:val="yellow"/>
-        </w:rPr>
-        <w:t>id,count</w:t>
+        </w:rPr>
+        <w:t>phonenumber</w:t>
       </w:r>
       <w:proofErr w:type="spellEnd"/>
-      <w:proofErr w:type="gramEnd"/>
-      <w:r>
-        <w:rPr>
-          <w:sz w:val="32"/>
-          <w:szCs w:val="32"/>
-          <w:highlight w:val="yellow"/>
-        </w:rPr>
-        <w:t xml:space="preserve">(salary) from employee group by </w:t>
-      </w:r>
+      <w:r>
+        <w:rPr>
+          <w:sz w:val="32"/>
+          <w:szCs w:val="32"/>
+        </w:rPr>
+        <w:t>' in 'field list'</w:t>
+      </w:r>
+    </w:p>
+    <w:p>
+      <w:pPr>
+        <w:pStyle w:val="ListParagraph"/>
+        <w:rPr>
+          <w:sz w:val="32"/>
+          <w:szCs w:val="32"/>
+        </w:rPr>
+      </w:pPr>
       <w:proofErr w:type="spellStart"/>
       <w:r>
         <w:rPr>
           <w:sz w:val="32"/>
           <w:szCs w:val="32"/>
-          <w:highlight w:val="yellow"/>
-        </w:rPr>
-        <w:t>manager_id</w:t>
+        </w:rPr>
+        <w:t>mysql</w:t>
       </w:r>
       <w:proofErr w:type="spellEnd"/>
       <w:r>
         <w:rPr>
           <w:sz w:val="32"/>
           <w:szCs w:val="32"/>
-          <w:highlight w:val="yellow"/>
-        </w:rPr>
-        <w:t>;</w:t>
-      </w:r>
-    </w:p>
-    <w:p>
-      <w:pPr>
-        <w:pStyle w:val="ListParagraph"/>
-        <w:rPr>
-          <w:sz w:val="32"/>
-          <w:szCs w:val="32"/>
-        </w:rPr>
-      </w:pPr>
-    </w:p>
-    <w:p>
-      <w:pPr>
-        <w:pStyle w:val="ListParagraph"/>
-        <w:rPr>
-          <w:sz w:val="32"/>
-          <w:szCs w:val="32"/>
-        </w:rPr>
-      </w:pPr>
-      <w:r>
-        <w:rPr>
-          <w:sz w:val="32"/>
-          <w:szCs w:val="32"/>
-        </w:rPr>
-        <w:t xml:space="preserve">group by with where clause </w:t>
-      </w:r>
-    </w:p>
-    <w:p>
-      <w:pPr>
-        <w:pStyle w:val="ListParagraph"/>
-        <w:rPr>
-          <w:sz w:val="32"/>
-          <w:szCs w:val="32"/>
-        </w:rPr>
-      </w:pPr>
-    </w:p>
-    <w:p>
-      <w:pPr>
-        <w:pStyle w:val="ListParagraph"/>
-        <w:rPr>
-          <w:sz w:val="32"/>
-          <w:szCs w:val="32"/>
-        </w:rPr>
-      </w:pPr>
-      <w:r>
-        <w:rPr>
-          <w:sz w:val="32"/>
-          <w:szCs w:val="32"/>
-          <w:highlight w:val="yellow"/>
-        </w:rPr>
-        <w:t xml:space="preserve">select </w:t>
+        </w:rPr>
+        <w:t>&gt; insert into employees(</w:t>
       </w:r>
       <w:proofErr w:type="spellStart"/>
       <w:r>
         <w:rPr>
           <w:sz w:val="32"/>
           <w:szCs w:val="32"/>
-          <w:highlight w:val="yellow"/>
-        </w:rPr>
-        <w:t>department_</w:t>
-      </w:r>
-      <w:proofErr w:type="gramStart"/>
-      <w:r>
-        <w:rPr>
-          <w:sz w:val="32"/>
-          <w:szCs w:val="32"/>
-          <w:highlight w:val="yellow"/>
-        </w:rPr>
-        <w:t>id,sum</w:t>
+        </w:rPr>
+        <w:t>employee_id,fname,lname,salary,gender,city,phonenumer</w:t>
       </w:r>
       <w:proofErr w:type="spellEnd"/>
-      <w:proofErr w:type="gramEnd"/>
-      <w:r>
-        <w:rPr>
-          <w:sz w:val="32"/>
-          <w:szCs w:val="32"/>
-          <w:highlight w:val="yellow"/>
-        </w:rPr>
-        <w:t xml:space="preserve">(salary) from employee where </w:t>
-      </w:r>
+      <w:r>
+        <w:rPr>
+          <w:sz w:val="32"/>
+          <w:szCs w:val="32"/>
+        </w:rPr>
+        <w:t>) values(100,'Raj','Deep',22000,'Male','Mumbai','9876536787');</w:t>
+      </w:r>
+    </w:p>
+    <w:p>
+      <w:pPr>
+        <w:pStyle w:val="ListParagraph"/>
+        <w:rPr>
+          <w:sz w:val="32"/>
+          <w:szCs w:val="32"/>
+        </w:rPr>
+      </w:pPr>
+      <w:r>
+        <w:rPr>
+          <w:sz w:val="32"/>
+          <w:szCs w:val="32"/>
+        </w:rPr>
+        <w:t>Query OK, 1 row affected (0.00 sec)</w:t>
+      </w:r>
+    </w:p>
+    <w:p>
+      <w:pPr>
+        <w:pStyle w:val="ListParagraph"/>
+        <w:rPr>
+          <w:sz w:val="32"/>
+          <w:szCs w:val="32"/>
+        </w:rPr>
+      </w:pPr>
+    </w:p>
+    <w:p>
+      <w:pPr>
+        <w:pStyle w:val="ListParagraph"/>
+        <w:rPr>
+          <w:sz w:val="32"/>
+          <w:szCs w:val="32"/>
+        </w:rPr>
+      </w:pPr>
       <w:proofErr w:type="spellStart"/>
       <w:r>
         <w:rPr>
           <w:sz w:val="32"/>
           <w:szCs w:val="32"/>
-          <w:highlight w:val="yellow"/>
-        </w:rPr>
-        <w:t>department_id</w:t>
+        </w:rPr>
+        <w:t>mysql</w:t>
       </w:r>
       <w:proofErr w:type="spellEnd"/>
       <w:r>
         <w:rPr>
           <w:sz w:val="32"/>
           <w:szCs w:val="32"/>
-          <w:highlight w:val="yellow"/>
-        </w:rPr>
-        <w:t xml:space="preserve"> is not null group by </w:t>
+        </w:rPr>
+        <w:t>&gt; insert into employees(</w:t>
       </w:r>
       <w:proofErr w:type="spellStart"/>
       <w:r>
         <w:rPr>
           <w:sz w:val="32"/>
           <w:szCs w:val="32"/>
-          <w:highlight w:val="yellow"/>
-        </w:rPr>
-        <w:t>department_id</w:t>
+        </w:rPr>
+        <w:t>employee_id,fname,lname,salary,gender,city,phonenumer</w:t>
       </w:r>
       <w:proofErr w:type="spellEnd"/>
       <w:r>
         <w:rPr>
           <w:sz w:val="32"/>
           <w:szCs w:val="32"/>
-          <w:highlight w:val="yellow"/>
-        </w:rPr>
-        <w:t>;</w:t>
-      </w:r>
-    </w:p>
-    <w:p>
-      <w:pPr>
-        <w:pStyle w:val="ListParagraph"/>
-        <w:rPr>
-          <w:sz w:val="32"/>
-          <w:szCs w:val="32"/>
-        </w:rPr>
-      </w:pPr>
-    </w:p>
-    <w:p>
-      <w:pPr>
-        <w:pStyle w:val="ListParagraph"/>
-        <w:rPr>
-          <w:sz w:val="32"/>
-          <w:szCs w:val="32"/>
-        </w:rPr>
-      </w:pPr>
-      <w:r>
-        <w:rPr>
-          <w:sz w:val="32"/>
-          <w:szCs w:val="32"/>
-        </w:rPr>
-        <w:t xml:space="preserve">where clause vs having clause: both are same while applying the condition. But where clause apply for individual records which we can use before group by or without group by. Having clause apply individual as well as group of records which we can use after group by. </w:t>
-      </w:r>
-    </w:p>
-    <w:p>
-      <w:pPr>
-        <w:pStyle w:val="ListParagraph"/>
-        <w:rPr>
-          <w:sz w:val="32"/>
-          <w:szCs w:val="32"/>
-        </w:rPr>
-      </w:pPr>
-    </w:p>
-    <w:p>
-      <w:pPr>
-        <w:pStyle w:val="ListParagraph"/>
-        <w:rPr>
-          <w:sz w:val="32"/>
-          <w:szCs w:val="32"/>
-        </w:rPr>
-      </w:pPr>
-      <w:r>
-        <w:rPr>
-          <w:sz w:val="32"/>
-          <w:szCs w:val="32"/>
-        </w:rPr>
-        <w:t xml:space="preserve">Query with where clause, group by and having clause </w:t>
-      </w:r>
-    </w:p>
-    <w:p>
-      <w:pPr>
-        <w:pStyle w:val="ListParagraph"/>
-        <w:rPr>
-          <w:sz w:val="32"/>
-          <w:szCs w:val="32"/>
-        </w:rPr>
-      </w:pPr>
-    </w:p>
-    <w:p>
-      <w:pPr>
-        <w:pStyle w:val="ListParagraph"/>
-        <w:rPr>
-          <w:sz w:val="32"/>
-          <w:szCs w:val="32"/>
-        </w:rPr>
-      </w:pPr>
-      <w:r>
-        <w:rPr>
-          <w:sz w:val="32"/>
-          <w:szCs w:val="32"/>
-          <w:highlight w:val="yellow"/>
-        </w:rPr>
-        <w:t xml:space="preserve">select </w:t>
+        </w:rPr>
+        <w:t>) values(100,'Raj','Deep',22000,'Male','Mumbai','9876536787');</w:t>
+      </w:r>
+    </w:p>
+    <w:p>
+      <w:pPr>
+        <w:pStyle w:val="ListParagraph"/>
+        <w:rPr>
+          <w:sz w:val="32"/>
+          <w:szCs w:val="32"/>
+        </w:rPr>
+      </w:pPr>
+      <w:r>
+        <w:rPr>
+          <w:sz w:val="32"/>
+          <w:szCs w:val="32"/>
+        </w:rPr>
+        <w:t>ERROR 1062 (23000): Duplicate entry '100' for key '</w:t>
       </w:r>
       <w:proofErr w:type="spellStart"/>
       <w:r>
         <w:rPr>
           <w:sz w:val="32"/>
           <w:szCs w:val="32"/>
-          <w:highlight w:val="yellow"/>
-        </w:rPr>
-        <w:t>department_</w:t>
-      </w:r>
-      <w:proofErr w:type="gramStart"/>
-      <w:r>
-        <w:rPr>
-          <w:sz w:val="32"/>
-          <w:szCs w:val="32"/>
-          <w:highlight w:val="yellow"/>
-        </w:rPr>
-        <w:t>id,sum</w:t>
+        </w:rPr>
+        <w:t>employees.PRIMARY</w:t>
       </w:r>
       <w:proofErr w:type="spellEnd"/>
-      <w:proofErr w:type="gramEnd"/>
-      <w:r>
-        <w:rPr>
-          <w:sz w:val="32"/>
-          <w:szCs w:val="32"/>
-          <w:highlight w:val="yellow"/>
-        </w:rPr>
-        <w:t xml:space="preserve">(salary) from employee where </w:t>
-      </w:r>
+      <w:r>
+        <w:rPr>
+          <w:sz w:val="32"/>
+          <w:szCs w:val="32"/>
+        </w:rPr>
+        <w:t>'</w:t>
+      </w:r>
+    </w:p>
+    <w:p>
+      <w:pPr>
+        <w:pStyle w:val="ListParagraph"/>
+        <w:rPr>
+          <w:sz w:val="32"/>
+          <w:szCs w:val="32"/>
+        </w:rPr>
+      </w:pPr>
       <w:proofErr w:type="spellStart"/>
       <w:r>
         <w:rPr>
           <w:sz w:val="32"/>
           <w:szCs w:val="32"/>
-          <w:highlight w:val="yellow"/>
-        </w:rPr>
-        <w:t>department_id</w:t>
+        </w:rPr>
+        <w:t>mysql</w:t>
       </w:r>
       <w:proofErr w:type="spellEnd"/>
       <w:r>
         <w:rPr>
           <w:sz w:val="32"/>
           <w:szCs w:val="32"/>
-          <w:highlight w:val="yellow"/>
-        </w:rPr>
-        <w:t xml:space="preserve"> is not null group by </w:t>
+        </w:rPr>
+        <w:t>&gt; insert into employees(</w:t>
       </w:r>
       <w:proofErr w:type="spellStart"/>
       <w:r>
         <w:rPr>
           <w:sz w:val="32"/>
           <w:szCs w:val="32"/>
-          <w:highlight w:val="yellow"/>
-        </w:rPr>
-        <w:t>department_id</w:t>
+        </w:rPr>
+        <w:t>employee_id,fname,lname,salary,gender,city,phonenumer</w:t>
       </w:r>
       <w:proofErr w:type="spellEnd"/>
       <w:r>
         <w:rPr>
           <w:sz w:val="32"/>
           <w:szCs w:val="32"/>
-          <w:highlight w:val="yellow"/>
-        </w:rPr>
-        <w:t xml:space="preserve"> having sum(salary) &gt; 55000;</w:t>
-      </w:r>
-    </w:p>
-    <w:p>
-      <w:pPr>
-        <w:pStyle w:val="ListParagraph"/>
-        <w:rPr>
-          <w:sz w:val="32"/>
-          <w:szCs w:val="32"/>
-        </w:rPr>
-      </w:pPr>
-    </w:p>
-    <w:p>
-      <w:pPr>
-        <w:pStyle w:val="ListParagraph"/>
-        <w:rPr>
-          <w:sz w:val="32"/>
-          <w:szCs w:val="32"/>
-        </w:rPr>
-      </w:pPr>
-      <w:r>
-        <w:rPr>
-          <w:sz w:val="32"/>
-          <w:szCs w:val="32"/>
-        </w:rPr>
-        <w:t xml:space="preserve">all clause simple example </w:t>
-      </w:r>
-    </w:p>
-    <w:p>
-      <w:pPr>
-        <w:pStyle w:val="ListParagraph"/>
-        <w:rPr>
-          <w:sz w:val="32"/>
-          <w:szCs w:val="32"/>
-        </w:rPr>
-      </w:pPr>
-    </w:p>
-    <w:p>
-      <w:pPr>
-        <w:pStyle w:val="ListParagraph"/>
-        <w:rPr>
-          <w:sz w:val="32"/>
-          <w:szCs w:val="32"/>
-        </w:rPr>
-      </w:pPr>
-      <w:r>
-        <w:rPr>
-          <w:sz w:val="32"/>
-          <w:szCs w:val="32"/>
-          <w:highlight w:val="yellow"/>
-        </w:rPr>
-        <w:t xml:space="preserve">select </w:t>
+        </w:rPr>
+        <w:t>) values(101,'Raj','Deep',22000,'Male','Mumbai','9876536787');</w:t>
+      </w:r>
+    </w:p>
+    <w:p>
+      <w:pPr>
+        <w:pStyle w:val="ListParagraph"/>
+        <w:rPr>
+          <w:sz w:val="32"/>
+          <w:szCs w:val="32"/>
+        </w:rPr>
+      </w:pPr>
+      <w:r>
+        <w:rPr>
+          <w:sz w:val="32"/>
+          <w:szCs w:val="32"/>
+        </w:rPr>
+        <w:t>ERROR 1062 (23000): Duplicate entry '9876536787' for key '</w:t>
       </w:r>
       <w:proofErr w:type="spellStart"/>
       <w:r>
         <w:rPr>
           <w:sz w:val="32"/>
           <w:szCs w:val="32"/>
-          <w:highlight w:val="yellow"/>
-        </w:rPr>
-        <w:t>department_</w:t>
-      </w:r>
-      <w:proofErr w:type="gramStart"/>
-      <w:r>
-        <w:rPr>
-          <w:sz w:val="32"/>
-          <w:szCs w:val="32"/>
-          <w:highlight w:val="yellow"/>
-        </w:rPr>
-        <w:t>id,sum</w:t>
+        </w:rPr>
+        <w:t>employees.phonenumer</w:t>
       </w:r>
       <w:proofErr w:type="spellEnd"/>
-      <w:proofErr w:type="gramEnd"/>
-      <w:r>
-        <w:rPr>
-          <w:sz w:val="32"/>
-          <w:szCs w:val="32"/>
-          <w:highlight w:val="yellow"/>
-        </w:rPr>
-        <w:t xml:space="preserve">(salary) from employee where </w:t>
-      </w:r>
+      <w:r>
+        <w:rPr>
+          <w:sz w:val="32"/>
+          <w:szCs w:val="32"/>
+        </w:rPr>
+        <w:t>'</w:t>
+      </w:r>
+    </w:p>
+    <w:p>
+      <w:pPr>
+        <w:pStyle w:val="ListParagraph"/>
+        <w:rPr>
+          <w:sz w:val="32"/>
+          <w:szCs w:val="32"/>
+        </w:rPr>
+      </w:pPr>
       <w:proofErr w:type="spellStart"/>
       <w:r>
         <w:rPr>
           <w:sz w:val="32"/>
           <w:szCs w:val="32"/>
-          <w:highlight w:val="yellow"/>
-        </w:rPr>
-        <w:t>department_id</w:t>
+        </w:rPr>
+        <w:t>mysql</w:t>
       </w:r>
       <w:proofErr w:type="spellEnd"/>
       <w:r>
         <w:rPr>
           <w:sz w:val="32"/>
           <w:szCs w:val="32"/>
-          <w:highlight w:val="yellow"/>
-        </w:rPr>
-        <w:t xml:space="preserve"> is not null group by </w:t>
+        </w:rPr>
+        <w:t>&gt; insert into employees(</w:t>
       </w:r>
       <w:proofErr w:type="spellStart"/>
       <w:r>
         <w:rPr>
           <w:sz w:val="32"/>
           <w:szCs w:val="32"/>
-          <w:highlight w:val="yellow"/>
-        </w:rPr>
-        <w:t>department_id</w:t>
+        </w:rPr>
+        <w:t>employee_id,fname,lname,salary,gender,city,phone</w:t>
+      </w:r>
+      <w:r>
+        <w:rPr>
+          <w:sz w:val="32"/>
+          <w:szCs w:val="32"/>
+        </w:rPr>
+        <w:lastRenderedPageBreak/>
+        <w:t>numer</w:t>
       </w:r>
       <w:proofErr w:type="spellEnd"/>
       <w:r>
         <w:rPr>
           <w:sz w:val="32"/>
           <w:szCs w:val="32"/>
-          <w:highlight w:val="yellow"/>
-        </w:rPr>
-        <w:t xml:space="preserve"> having sum(salary) &gt; 55000 order by sum(salary) </w:t>
-      </w:r>
+        </w:rPr>
+        <w:t>) values(101,'Raj','Deep',22000,'Male','Mumbai','9876536785');</w:t>
+      </w:r>
+    </w:p>
+    <w:p>
+      <w:pPr>
+        <w:pStyle w:val="ListParagraph"/>
+        <w:rPr>
+          <w:sz w:val="32"/>
+          <w:szCs w:val="32"/>
+        </w:rPr>
+      </w:pPr>
+      <w:r>
+        <w:rPr>
+          <w:sz w:val="32"/>
+          <w:szCs w:val="32"/>
+        </w:rPr>
+        <w:t>Query OK, 1 row affected (0.01 sec)</w:t>
+      </w:r>
+    </w:p>
+    <w:p>
+      <w:pPr>
+        <w:pStyle w:val="ListParagraph"/>
+        <w:rPr>
+          <w:sz w:val="32"/>
+          <w:szCs w:val="32"/>
+        </w:rPr>
+      </w:pPr>
+    </w:p>
+    <w:p>
+      <w:pPr>
+        <w:pStyle w:val="ListParagraph"/>
+        <w:rPr>
+          <w:sz w:val="32"/>
+          <w:szCs w:val="32"/>
+        </w:rPr>
+      </w:pPr>
       <w:proofErr w:type="spellStart"/>
       <w:r>
         <w:rPr>
           <w:sz w:val="32"/>
           <w:szCs w:val="32"/>
-          <w:highlight w:val="yellow"/>
-        </w:rPr>
-        <w:t>asc</w:t>
+        </w:rPr>
+        <w:t>mysql</w:t>
       </w:r>
       <w:proofErr w:type="spellEnd"/>
       <w:r>
         <w:rPr>
           <w:sz w:val="32"/>
           <w:szCs w:val="32"/>
-          <w:highlight w:val="yellow"/>
-        </w:rPr>
-        <w:t>;</w:t>
-      </w:r>
-    </w:p>
-    <w:p>
-      <w:pPr>
-        <w:pStyle w:val="ListParagraph"/>
-        <w:rPr>
-          <w:sz w:val="32"/>
-          <w:szCs w:val="32"/>
-        </w:rPr>
-      </w:pPr>
+        </w:rPr>
+        <w:t>&gt; insert into employees(</w:t>
+      </w:r>
+      <w:proofErr w:type="spellStart"/>
+      <w:r>
+        <w:rPr>
+          <w:sz w:val="32"/>
+          <w:szCs w:val="32"/>
+        </w:rPr>
+        <w:t>employee_id,fname,salary,gender,city,phonenumer</w:t>
+      </w:r>
+      <w:proofErr w:type="spellEnd"/>
+      <w:r>
+        <w:rPr>
+          <w:sz w:val="32"/>
+          <w:szCs w:val="32"/>
+        </w:rPr>
+        <w:t>) values(102,'Ravi',22000,'Male','Mumbai','9876536785');</w:t>
+      </w:r>
+    </w:p>
+    <w:p>
+      <w:pPr>
+        <w:pStyle w:val="ListParagraph"/>
+        <w:rPr>
+          <w:sz w:val="32"/>
+          <w:szCs w:val="32"/>
+        </w:rPr>
+      </w:pPr>
+      <w:r>
+        <w:rPr>
+          <w:sz w:val="32"/>
+          <w:szCs w:val="32"/>
+        </w:rPr>
+        <w:t>ERROR 1062 (23000): Duplicate entry '9876536785' for key '</w:t>
+      </w:r>
+      <w:proofErr w:type="spellStart"/>
+      <w:r>
+        <w:rPr>
+          <w:sz w:val="32"/>
+          <w:szCs w:val="32"/>
+        </w:rPr>
+        <w:t>employees.phonenumer</w:t>
+      </w:r>
+      <w:proofErr w:type="spellEnd"/>
+      <w:r>
+        <w:rPr>
+          <w:sz w:val="32"/>
+          <w:szCs w:val="32"/>
+        </w:rPr>
+        <w:t>'</w:t>
+      </w:r>
+    </w:p>
+    <w:p>
+      <w:pPr>
+        <w:pStyle w:val="ListParagraph"/>
+        <w:rPr>
+          <w:sz w:val="32"/>
+          <w:szCs w:val="32"/>
+        </w:rPr>
+      </w:pPr>
+      <w:proofErr w:type="spellStart"/>
+      <w:r>
+        <w:rPr>
+          <w:sz w:val="32"/>
+          <w:szCs w:val="32"/>
+        </w:rPr>
+        <w:t>mysql</w:t>
+      </w:r>
+      <w:proofErr w:type="spellEnd"/>
+      <w:r>
+        <w:rPr>
+          <w:sz w:val="32"/>
+          <w:szCs w:val="32"/>
+        </w:rPr>
+        <w:t>&gt; insert into employees(</w:t>
+      </w:r>
+      <w:proofErr w:type="spellStart"/>
+      <w:r>
+        <w:rPr>
+          <w:sz w:val="32"/>
+          <w:szCs w:val="32"/>
+        </w:rPr>
+        <w:t>employee_id,fname,salary,gender,city,phonenumer</w:t>
+      </w:r>
+      <w:proofErr w:type="spellEnd"/>
+      <w:r>
+        <w:rPr>
+          <w:sz w:val="32"/>
+          <w:szCs w:val="32"/>
+        </w:rPr>
+        <w:t>) values(102,'Ravi',22000,'Male','Mumbai','9876536783');</w:t>
+      </w:r>
+    </w:p>
+    <w:p>
+      <w:pPr>
+        <w:pStyle w:val="ListParagraph"/>
+        <w:rPr>
+          <w:sz w:val="32"/>
+          <w:szCs w:val="32"/>
+        </w:rPr>
+      </w:pPr>
+      <w:r>
+        <w:rPr>
+          <w:sz w:val="32"/>
+          <w:szCs w:val="32"/>
+        </w:rPr>
+        <w:t>Query OK, 1 row affected (0.00 sec)</w:t>
+      </w:r>
+    </w:p>
+    <w:p>
+      <w:pPr>
+        <w:pStyle w:val="ListParagraph"/>
+        <w:rPr>
+          <w:sz w:val="32"/>
+          <w:szCs w:val="32"/>
+        </w:rPr>
+      </w:pPr>
+    </w:p>
+    <w:p>
+      <w:pPr>
+        <w:pStyle w:val="ListParagraph"/>
+        <w:rPr>
+          <w:sz w:val="32"/>
+          <w:szCs w:val="32"/>
+        </w:rPr>
+      </w:pPr>
+      <w:proofErr w:type="spellStart"/>
+      <w:r>
+        <w:rPr>
+          <w:sz w:val="32"/>
+          <w:szCs w:val="32"/>
+        </w:rPr>
+        <w:t>mysql</w:t>
+      </w:r>
+      <w:proofErr w:type="spellEnd"/>
+      <w:r>
+        <w:rPr>
+          <w:sz w:val="32"/>
+          <w:szCs w:val="32"/>
+        </w:rPr>
+        <w:t>&gt; insert into employees(</w:t>
+      </w:r>
+      <w:proofErr w:type="spellStart"/>
+      <w:r>
+        <w:rPr>
+          <w:sz w:val="32"/>
+          <w:szCs w:val="32"/>
+        </w:rPr>
+        <w:t>employee_id,fname,salary,gender,city,phonenumer</w:t>
+      </w:r>
+      <w:proofErr w:type="spellEnd"/>
+      <w:r>
+        <w:rPr>
+          <w:sz w:val="32"/>
+          <w:szCs w:val="32"/>
+        </w:rPr>
+        <w:t>) values(103,'Ajay',12000,'Male','Mumbai','9876536383');</w:t>
+      </w:r>
+    </w:p>
+    <w:p>
+      <w:pPr>
+        <w:pStyle w:val="ListParagraph"/>
+        <w:rPr>
+          <w:sz w:val="32"/>
+          <w:szCs w:val="32"/>
+        </w:rPr>
+      </w:pPr>
+      <w:r>
+        <w:rPr>
+          <w:sz w:val="32"/>
+          <w:szCs w:val="32"/>
+        </w:rPr>
+        <w:t>ERROR 3819 (HY000): Check constraint 'employees_chk_1' is violated.</w:t>
+      </w:r>
+    </w:p>
+    <w:p>
+      <w:pPr>
+        <w:pStyle w:val="ListParagraph"/>
+        <w:rPr>
+          <w:sz w:val="32"/>
+          <w:szCs w:val="32"/>
+        </w:rPr>
+      </w:pPr>
+      <w:proofErr w:type="spellStart"/>
+      <w:r>
+        <w:rPr>
+          <w:sz w:val="32"/>
+          <w:szCs w:val="32"/>
+        </w:rPr>
+        <w:t>mysql</w:t>
+      </w:r>
+      <w:proofErr w:type="spellEnd"/>
+      <w:r>
+        <w:rPr>
+          <w:sz w:val="32"/>
+          <w:szCs w:val="32"/>
+        </w:rPr>
+        <w:t>&gt; insert into employees(</w:t>
+      </w:r>
+      <w:proofErr w:type="spellStart"/>
+      <w:r>
+        <w:rPr>
+          <w:sz w:val="32"/>
+          <w:szCs w:val="32"/>
+        </w:rPr>
+        <w:t>employee_id,fname,salary,gender,city,phonenumer</w:t>
+      </w:r>
+      <w:proofErr w:type="spellEnd"/>
+      <w:r>
+        <w:rPr>
+          <w:sz w:val="32"/>
+          <w:szCs w:val="32"/>
+        </w:rPr>
+        <w:t>) values(103,'Ajay',27000,'Male','Mumbai','9876536383');</w:t>
+      </w:r>
+    </w:p>
+    <w:p>
+      <w:pPr>
+        <w:pStyle w:val="ListParagraph"/>
+        <w:rPr>
+          <w:sz w:val="32"/>
+          <w:szCs w:val="32"/>
+        </w:rPr>
+      </w:pPr>
+      <w:r>
+        <w:rPr>
+          <w:sz w:val="32"/>
+          <w:szCs w:val="32"/>
+        </w:rPr>
+        <w:t>Query OK, 1 row affected (0.01 sec)</w:t>
+      </w:r>
+    </w:p>
+    <w:p>
+      <w:pPr>
+        <w:pStyle w:val="ListParagraph"/>
+        <w:rPr>
+          <w:sz w:val="32"/>
+          <w:szCs w:val="32"/>
+        </w:rPr>
+      </w:pPr>
+    </w:p>
+    <w:p>
+      <w:pPr>
+        <w:pStyle w:val="ListParagraph"/>
+        <w:rPr>
+          <w:sz w:val="32"/>
+          <w:szCs w:val="32"/>
+        </w:rPr>
+      </w:pPr>
+      <w:proofErr w:type="spellStart"/>
+      <w:r>
+        <w:rPr>
+          <w:sz w:val="32"/>
+          <w:szCs w:val="32"/>
+        </w:rPr>
+        <w:t>mysql</w:t>
+      </w:r>
+      <w:proofErr w:type="spellEnd"/>
+      <w:r>
+        <w:rPr>
+          <w:sz w:val="32"/>
+          <w:szCs w:val="32"/>
+        </w:rPr>
+        <w:t>&gt; insert into employees(</w:t>
+      </w:r>
+      <w:proofErr w:type="spellStart"/>
+      <w:r>
+        <w:rPr>
+          <w:sz w:val="32"/>
+          <w:szCs w:val="32"/>
+        </w:rPr>
+        <w:t>employee_id,fname,salary,gender,city,phonenumer</w:t>
+      </w:r>
+      <w:proofErr w:type="spellEnd"/>
+      <w:r>
+        <w:rPr>
+          <w:sz w:val="32"/>
+          <w:szCs w:val="32"/>
+        </w:rPr>
+        <w:t>) values(104,'Balaji',27000,'Unkown','Mumbai','9476536383');</w:t>
+      </w:r>
+    </w:p>
+    <w:p>
+      <w:pPr>
+        <w:pStyle w:val="ListParagraph"/>
+        <w:rPr>
+          <w:sz w:val="32"/>
+          <w:szCs w:val="32"/>
+        </w:rPr>
+      </w:pPr>
+      <w:r>
+        <w:rPr>
+          <w:sz w:val="32"/>
+          <w:szCs w:val="32"/>
+        </w:rPr>
+        <w:t>ERROR 1265 (01000): Data truncated for column 'gender' at row 1</w:t>
+      </w:r>
+    </w:p>
+    <w:p>
+      <w:pPr>
+        <w:pStyle w:val="ListParagraph"/>
+        <w:rPr>
+          <w:sz w:val="32"/>
+          <w:szCs w:val="32"/>
+        </w:rPr>
+      </w:pPr>
+      <w:proofErr w:type="spellStart"/>
+      <w:r>
+        <w:rPr>
+          <w:sz w:val="32"/>
+          <w:szCs w:val="32"/>
+        </w:rPr>
+        <w:t>mysql</w:t>
+      </w:r>
+      <w:proofErr w:type="spellEnd"/>
+      <w:r>
+        <w:rPr>
+          <w:sz w:val="32"/>
+          <w:szCs w:val="32"/>
+        </w:rPr>
+        <w:t>&gt; insert into employees(</w:t>
+      </w:r>
+      <w:proofErr w:type="spellStart"/>
+      <w:r>
+        <w:rPr>
+          <w:sz w:val="32"/>
+          <w:szCs w:val="32"/>
+        </w:rPr>
+        <w:t>employee_id,fname,salary,gender,city,phonenumer</w:t>
+      </w:r>
+      <w:proofErr w:type="spellEnd"/>
+      <w:r>
+        <w:rPr>
+          <w:sz w:val="32"/>
+          <w:szCs w:val="32"/>
+        </w:rPr>
+        <w:t>) values(104,'Veena',27000,'female','Mumbai','9476536383');</w:t>
+      </w:r>
+    </w:p>
+    <w:p>
+      <w:pPr>
+        <w:pStyle w:val="ListParagraph"/>
+        <w:rPr>
+          <w:sz w:val="32"/>
+          <w:szCs w:val="32"/>
+        </w:rPr>
+      </w:pPr>
+      <w:r>
+        <w:rPr>
+          <w:sz w:val="32"/>
+          <w:szCs w:val="32"/>
+        </w:rPr>
+        <w:t>Query OK, 1 row affected (0.01 sec)</w:t>
+      </w:r>
+    </w:p>
+    <w:p>
+      <w:pPr>
+        <w:pStyle w:val="ListParagraph"/>
+        <w:rPr>
+          <w:sz w:val="32"/>
+          <w:szCs w:val="32"/>
+        </w:rPr>
+      </w:pPr>
+    </w:p>
+    <w:p>
+      <w:pPr>
+        <w:pStyle w:val="ListParagraph"/>
+        <w:rPr>
+          <w:sz w:val="32"/>
+          <w:szCs w:val="32"/>
+        </w:rPr>
+      </w:pPr>
+      <w:proofErr w:type="spellStart"/>
+      <w:r>
+        <w:rPr>
+          <w:sz w:val="32"/>
+          <w:szCs w:val="32"/>
+        </w:rPr>
+        <w:t>mysql</w:t>
+      </w:r>
+      <w:proofErr w:type="spellEnd"/>
+      <w:r>
+        <w:rPr>
+          <w:sz w:val="32"/>
+          <w:szCs w:val="32"/>
+        </w:rPr>
+        <w:t>&gt; insert into employees(</w:t>
+      </w:r>
+      <w:proofErr w:type="spellStart"/>
+      <w:r>
+        <w:rPr>
+          <w:sz w:val="32"/>
+          <w:szCs w:val="32"/>
+        </w:rPr>
+        <w:t>employee_id,fname,salary,gender,phonenumer</w:t>
+      </w:r>
+      <w:proofErr w:type="spellEnd"/>
+      <w:r>
+        <w:rPr>
+          <w:sz w:val="32"/>
+          <w:szCs w:val="32"/>
+        </w:rPr>
+        <w:t>) values(104,'Veena',27000,'female','9446536383');</w:t>
+      </w:r>
+    </w:p>
+    <w:p>
+      <w:pPr>
+        <w:pStyle w:val="ListParagraph"/>
+        <w:rPr>
+          <w:sz w:val="32"/>
+          <w:szCs w:val="32"/>
+        </w:rPr>
+      </w:pPr>
+      <w:r>
+        <w:rPr>
+          <w:sz w:val="32"/>
+          <w:szCs w:val="32"/>
+        </w:rPr>
+        <w:t>ERROR 1062 (23000): Duplicate entry '104' for key '</w:t>
+      </w:r>
+      <w:proofErr w:type="spellStart"/>
+      <w:r>
+        <w:rPr>
+          <w:sz w:val="32"/>
+          <w:szCs w:val="32"/>
+        </w:rPr>
+        <w:t>employees.PRIMARY</w:t>
+      </w:r>
+      <w:proofErr w:type="spellEnd"/>
+      <w:r>
+        <w:rPr>
+          <w:sz w:val="32"/>
+          <w:szCs w:val="32"/>
+        </w:rPr>
+        <w:t>'</w:t>
+      </w:r>
+    </w:p>
+    <w:p>
+      <w:pPr>
+        <w:pStyle w:val="ListParagraph"/>
+        <w:rPr>
+          <w:sz w:val="32"/>
+          <w:szCs w:val="32"/>
+        </w:rPr>
+      </w:pPr>
+      <w:proofErr w:type="spellStart"/>
+      <w:r>
+        <w:rPr>
+          <w:sz w:val="32"/>
+          <w:szCs w:val="32"/>
+        </w:rPr>
+        <w:t>mysql</w:t>
+      </w:r>
+      <w:proofErr w:type="spellEnd"/>
+      <w:r>
+        <w:rPr>
+          <w:sz w:val="32"/>
+          <w:szCs w:val="32"/>
+        </w:rPr>
+        <w:t>&gt; insert into employees(</w:t>
+      </w:r>
+      <w:proofErr w:type="spellStart"/>
+      <w:r>
+        <w:rPr>
+          <w:sz w:val="32"/>
+          <w:szCs w:val="32"/>
+        </w:rPr>
+        <w:t>employee_id,fname,salary,gender,phonenumer</w:t>
+      </w:r>
+      <w:proofErr w:type="spellEnd"/>
+      <w:r>
+        <w:rPr>
+          <w:sz w:val="32"/>
+          <w:szCs w:val="32"/>
+        </w:rPr>
+        <w:t>) values(105,'Neena',27000,'female','9446536383');</w:t>
+      </w:r>
+    </w:p>
+    <w:p>
+      <w:pPr>
+        <w:pStyle w:val="ListParagraph"/>
+        <w:rPr>
+          <w:sz w:val="32"/>
+          <w:szCs w:val="32"/>
+        </w:rPr>
+      </w:pPr>
+      <w:r>
+        <w:rPr>
+          <w:sz w:val="32"/>
+          <w:szCs w:val="32"/>
+        </w:rPr>
+        <w:t>Query OK, 1 row affected (0.01 sec)</w:t>
+      </w:r>
+    </w:p>
+    <w:p>
+      <w:pPr>
+        <w:pStyle w:val="ListParagraph"/>
+        <w:rPr>
+          <w:sz w:val="32"/>
+          <w:szCs w:val="32"/>
+        </w:rPr>
+      </w:pPr>
+    </w:p>
+    <w:p>
+      <w:pPr>
+        <w:pStyle w:val="ListParagraph"/>
+        <w:rPr>
+          <w:sz w:val="32"/>
+          <w:szCs w:val="32"/>
+        </w:rPr>
+      </w:pPr>
+    </w:p>
+    <w:p>
+      <w:pPr>
+        <w:pStyle w:val="ListParagraph"/>
+        <w:rPr>
+          <w:sz w:val="32"/>
+          <w:szCs w:val="32"/>
+        </w:rPr>
+      </w:pPr>
+      <w:r>
+        <w:rPr>
+          <w:sz w:val="32"/>
+          <w:szCs w:val="32"/>
+        </w:rPr>
+        <w:t xml:space="preserve">DML </w:t>
+      </w:r>
     </w:p>
     <w:sectPr>
       <w:pgSz w:w="11906" w:h="16838"/>

--- a/Day 12 - 31-10-2025 -My SQL and Mongo DB.docx
+++ b/Day 12 - 31-10-2025 -My SQL and Mongo DB.docx
@@ -188,7 +188,23 @@
           <w:sz w:val="32"/>
           <w:szCs w:val="32"/>
         </w:rPr>
-        <w:t xml:space="preserve">Relational operator &gt;, &lt;, &gt;=, &lt;=, =, != </w:t>
+        <w:t>Relational operator &gt;, &lt;, &gt;=, &lt;=, =</w:t>
+      </w:r>
+      <w:proofErr w:type="gramStart"/>
+      <w:r>
+        <w:rPr>
+          <w:sz w:val="32"/>
+          <w:szCs w:val="32"/>
+        </w:rPr>
+        <w:t>, !</w:t>
+      </w:r>
+      <w:proofErr w:type="gramEnd"/>
+      <w:r>
+        <w:rPr>
+          <w:sz w:val="32"/>
+          <w:szCs w:val="32"/>
+        </w:rPr>
+        <w:t xml:space="preserve">= </w:t>
       </w:r>
     </w:p>
     <w:p>
@@ -243,7 +259,23 @@
           <w:sz w:val="32"/>
           <w:szCs w:val="32"/>
         </w:rPr>
-        <w:t>Between operator : range of data</w:t>
+        <w:t xml:space="preserve">Between </w:t>
+      </w:r>
+      <w:proofErr w:type="gramStart"/>
+      <w:r>
+        <w:rPr>
+          <w:sz w:val="32"/>
+          <w:szCs w:val="32"/>
+        </w:rPr>
+        <w:t>operator :</w:t>
+      </w:r>
+      <w:proofErr w:type="gramEnd"/>
+      <w:r>
+        <w:rPr>
+          <w:sz w:val="32"/>
+          <w:szCs w:val="32"/>
+        </w:rPr>
+        <w:t xml:space="preserve"> range of data</w:t>
       </w:r>
     </w:p>
     <w:p>
@@ -332,7 +364,23 @@
           <w:sz w:val="32"/>
           <w:szCs w:val="32"/>
         </w:rPr>
-        <w:t xml:space="preserve">In operator : multiple value with condition </w:t>
+        <w:t xml:space="preserve">In </w:t>
+      </w:r>
+      <w:proofErr w:type="gramStart"/>
+      <w:r>
+        <w:rPr>
+          <w:sz w:val="32"/>
+          <w:szCs w:val="32"/>
+        </w:rPr>
+        <w:t>operator :</w:t>
+      </w:r>
+      <w:proofErr w:type="gramEnd"/>
+      <w:r>
+        <w:rPr>
+          <w:sz w:val="32"/>
+          <w:szCs w:val="32"/>
+        </w:rPr>
+        <w:t xml:space="preserve"> multiple value with condition </w:t>
       </w:r>
     </w:p>
     <w:p>
@@ -391,12 +439,21 @@
           <w:szCs w:val="32"/>
         </w:rPr>
       </w:pPr>
-      <w:r>
-        <w:rPr>
-          <w:sz w:val="32"/>
-          <w:szCs w:val="32"/>
-        </w:rPr>
-        <w:t xml:space="preserve">Like : like equal with special features as start with, end with, contains etc with % </w:t>
+      <w:proofErr w:type="gramStart"/>
+      <w:r>
+        <w:rPr>
+          <w:sz w:val="32"/>
+          <w:szCs w:val="32"/>
+        </w:rPr>
+        <w:t>Like :</w:t>
+      </w:r>
+      <w:proofErr w:type="gramEnd"/>
+      <w:r>
+        <w:rPr>
+          <w:sz w:val="32"/>
+          <w:szCs w:val="32"/>
+        </w:rPr>
+        <w:t xml:space="preserve"> like equal with special features as start with, end with, contains etc with % </w:t>
       </w:r>
     </w:p>
     <w:p>
@@ -1305,7 +1362,25 @@
           <w:szCs w:val="32"/>
           <w:highlight w:val="yellow"/>
         </w:rPr>
-        <w:t>first_name,salary,department_name</w:t>
+        <w:t>first_</w:t>
+      </w:r>
+      <w:proofErr w:type="gramStart"/>
+      <w:r>
+        <w:rPr>
+          <w:sz w:val="32"/>
+          <w:szCs w:val="32"/>
+          <w:highlight w:val="yellow"/>
+        </w:rPr>
+        <w:t>name,salary</w:t>
+      </w:r>
+      <w:proofErr w:type="gramEnd"/>
+      <w:r>
+        <w:rPr>
+          <w:sz w:val="32"/>
+          <w:szCs w:val="32"/>
+          <w:highlight w:val="yellow"/>
+        </w:rPr>
+        <w:t>,department_name</w:t>
       </w:r>
       <w:proofErr w:type="spellEnd"/>
       <w:r>
@@ -1347,22 +1422,55 @@
           <w:sz w:val="32"/>
           <w:szCs w:val="32"/>
         </w:rPr>
-        <w:t>first_name,salary,</w:t>
-      </w:r>
-      <w:r>
-        <w:rPr>
-          <w:sz w:val="32"/>
-          <w:szCs w:val="32"/>
-          <w:highlight w:val="yellow"/>
-        </w:rPr>
-        <w:t>department_id</w:t>
-      </w:r>
-      <w:r>
-        <w:rPr>
-          <w:sz w:val="32"/>
-          <w:szCs w:val="32"/>
-        </w:rPr>
-        <w:t>,department_name</w:t>
+        <w:t>first_</w:t>
+      </w:r>
+      <w:proofErr w:type="gramStart"/>
+      <w:r>
+        <w:rPr>
+          <w:sz w:val="32"/>
+          <w:szCs w:val="32"/>
+        </w:rPr>
+        <w:t>name,salary</w:t>
+      </w:r>
+      <w:proofErr w:type="gramEnd"/>
+      <w:r>
+        <w:rPr>
+          <w:sz w:val="32"/>
+          <w:szCs w:val="32"/>
+        </w:rPr>
+        <w:t>,</w:t>
+      </w:r>
+      <w:r>
+        <w:rPr>
+          <w:sz w:val="32"/>
+          <w:szCs w:val="32"/>
+          <w:highlight w:val="yellow"/>
+        </w:rPr>
+        <w:t>department_</w:t>
+      </w:r>
+      <w:proofErr w:type="gramStart"/>
+      <w:r>
+        <w:rPr>
+          <w:sz w:val="32"/>
+          <w:szCs w:val="32"/>
+          <w:highlight w:val="yellow"/>
+        </w:rPr>
+        <w:t>id</w:t>
+      </w:r>
+      <w:r>
+        <w:rPr>
+          <w:sz w:val="32"/>
+          <w:szCs w:val="32"/>
+        </w:rPr>
+        <w:t>,department</w:t>
+      </w:r>
+      <w:proofErr w:type="gramEnd"/>
+      <w:r>
+        <w:rPr>
+          <w:sz w:val="32"/>
+          <w:szCs w:val="32"/>
+        </w:rPr>
+        <w:t>_name</w:t>
       </w:r>
       <w:proofErr w:type="spellEnd"/>
       <w:r>
@@ -1412,7 +1520,79 @@
           <w:szCs w:val="32"/>
           <w:highlight w:val="yellow"/>
         </w:rPr>
-        <w:t>select employee.first_name,employee.salary,department.department_id,department.department_name from employee, department;</w:t>
+        <w:t xml:space="preserve">select </w:t>
+      </w:r>
+      <w:proofErr w:type="gramStart"/>
+      <w:r>
+        <w:rPr>
+          <w:sz w:val="32"/>
+          <w:szCs w:val="32"/>
+          <w:highlight w:val="yellow"/>
+        </w:rPr>
+        <w:t>employee.first</w:t>
+      </w:r>
+      <w:proofErr w:type="gramEnd"/>
+      <w:r>
+        <w:rPr>
+          <w:sz w:val="32"/>
+          <w:szCs w:val="32"/>
+          <w:highlight w:val="yellow"/>
+        </w:rPr>
+        <w:t>_</w:t>
+      </w:r>
+      <w:proofErr w:type="gramStart"/>
+      <w:r>
+        <w:rPr>
+          <w:sz w:val="32"/>
+          <w:szCs w:val="32"/>
+          <w:highlight w:val="yellow"/>
+        </w:rPr>
+        <w:t>name,employee</w:t>
+      </w:r>
+      <w:proofErr w:type="gramEnd"/>
+      <w:r>
+        <w:rPr>
+          <w:sz w:val="32"/>
+          <w:szCs w:val="32"/>
+          <w:highlight w:val="yellow"/>
+        </w:rPr>
+        <w:t>.</w:t>
+      </w:r>
+      <w:proofErr w:type="gramStart"/>
+      <w:r>
+        <w:rPr>
+          <w:sz w:val="32"/>
+          <w:szCs w:val="32"/>
+          <w:highlight w:val="yellow"/>
+        </w:rPr>
+        <w:t>salary,department</w:t>
+      </w:r>
+      <w:proofErr w:type="gramEnd"/>
+      <w:r>
+        <w:rPr>
+          <w:sz w:val="32"/>
+          <w:szCs w:val="32"/>
+          <w:highlight w:val="yellow"/>
+        </w:rPr>
+        <w:t>.department_</w:t>
+      </w:r>
+      <w:proofErr w:type="gramStart"/>
+      <w:r>
+        <w:rPr>
+          <w:sz w:val="32"/>
+          <w:szCs w:val="32"/>
+          <w:highlight w:val="yellow"/>
+        </w:rPr>
+        <w:t>id,department</w:t>
+      </w:r>
+      <w:proofErr w:type="gramEnd"/>
+      <w:r>
+        <w:rPr>
+          <w:sz w:val="32"/>
+          <w:szCs w:val="32"/>
+          <w:highlight w:val="yellow"/>
+        </w:rPr>
+        <w:t>.department_name from employee, department;</w:t>
       </w:r>
     </w:p>
     <w:p>
@@ -1474,7 +1654,79 @@
           <w:szCs w:val="32"/>
           <w:highlight w:val="yellow"/>
         </w:rPr>
-        <w:t>select emp.first_name,emp.salary,dept.department_id,dept.department_name from employee emp, department dept;</w:t>
+        <w:t xml:space="preserve">select </w:t>
+      </w:r>
+      <w:proofErr w:type="gramStart"/>
+      <w:r>
+        <w:rPr>
+          <w:sz w:val="32"/>
+          <w:szCs w:val="32"/>
+          <w:highlight w:val="yellow"/>
+        </w:rPr>
+        <w:t>emp.first</w:t>
+      </w:r>
+      <w:proofErr w:type="gramEnd"/>
+      <w:r>
+        <w:rPr>
+          <w:sz w:val="32"/>
+          <w:szCs w:val="32"/>
+          <w:highlight w:val="yellow"/>
+        </w:rPr>
+        <w:t>_</w:t>
+      </w:r>
+      <w:proofErr w:type="gramStart"/>
+      <w:r>
+        <w:rPr>
+          <w:sz w:val="32"/>
+          <w:szCs w:val="32"/>
+          <w:highlight w:val="yellow"/>
+        </w:rPr>
+        <w:t>name,emp</w:t>
+      </w:r>
+      <w:proofErr w:type="gramEnd"/>
+      <w:r>
+        <w:rPr>
+          <w:sz w:val="32"/>
+          <w:szCs w:val="32"/>
+          <w:highlight w:val="yellow"/>
+        </w:rPr>
+        <w:t>.</w:t>
+      </w:r>
+      <w:proofErr w:type="gramStart"/>
+      <w:r>
+        <w:rPr>
+          <w:sz w:val="32"/>
+          <w:szCs w:val="32"/>
+          <w:highlight w:val="yellow"/>
+        </w:rPr>
+        <w:t>salary,dept</w:t>
+      </w:r>
+      <w:proofErr w:type="gramEnd"/>
+      <w:r>
+        <w:rPr>
+          <w:sz w:val="32"/>
+          <w:szCs w:val="32"/>
+          <w:highlight w:val="yellow"/>
+        </w:rPr>
+        <w:t>.department_</w:t>
+      </w:r>
+      <w:proofErr w:type="gramStart"/>
+      <w:r>
+        <w:rPr>
+          <w:sz w:val="32"/>
+          <w:szCs w:val="32"/>
+          <w:highlight w:val="yellow"/>
+        </w:rPr>
+        <w:t>id,dept</w:t>
+      </w:r>
+      <w:proofErr w:type="gramEnd"/>
+      <w:r>
+        <w:rPr>
+          <w:sz w:val="32"/>
+          <w:szCs w:val="32"/>
+          <w:highlight w:val="yellow"/>
+        </w:rPr>
+        <w:t>.department_name from employee emp, department dept;</w:t>
       </w:r>
     </w:p>
     <w:p>
@@ -1544,49 +1796,158 @@
           <w:sz w:val="32"/>
           <w:szCs w:val="32"/>
         </w:rPr>
-        <w:t>Inner join (Equi join) :</w:t>
-      </w:r>
-    </w:p>
-    <w:p>
-      <w:pPr>
-        <w:pStyle w:val="ListParagraph"/>
-        <w:rPr>
-          <w:sz w:val="32"/>
-          <w:szCs w:val="32"/>
-        </w:rPr>
-      </w:pPr>
-      <w:r>
-        <w:rPr>
-          <w:sz w:val="32"/>
-          <w:szCs w:val="32"/>
-        </w:rPr>
-        <w:t xml:space="preserve">it display common records present in both the tables. </w:t>
-      </w:r>
-    </w:p>
-    <w:p>
-      <w:pPr>
-        <w:pStyle w:val="ListParagraph"/>
-        <w:rPr>
-          <w:sz w:val="32"/>
-          <w:szCs w:val="32"/>
-        </w:rPr>
-      </w:pPr>
-      <w:r>
-        <w:rPr>
-          <w:sz w:val="32"/>
-          <w:szCs w:val="32"/>
-          <w:highlight w:val="yellow"/>
-        </w:rPr>
-        <w:t xml:space="preserve">select emp.first_name,emp.salary,dept.department_id,dept.department_name from employee emp inner join department dept on </w:t>
+        <w:t>Inner join (Equi join</w:t>
+      </w:r>
+      <w:proofErr w:type="gramStart"/>
+      <w:r>
+        <w:rPr>
+          <w:b/>
+          <w:bCs/>
+          <w:sz w:val="32"/>
+          <w:szCs w:val="32"/>
+        </w:rPr>
+        <w:t>) :</w:t>
+      </w:r>
+      <w:proofErr w:type="gramEnd"/>
+    </w:p>
+    <w:p>
+      <w:pPr>
+        <w:pStyle w:val="ListParagraph"/>
+        <w:rPr>
+          <w:sz w:val="32"/>
+          <w:szCs w:val="32"/>
+        </w:rPr>
+      </w:pPr>
+      <w:r>
+        <w:rPr>
+          <w:sz w:val="32"/>
+          <w:szCs w:val="32"/>
+        </w:rPr>
+        <w:t xml:space="preserve">it </w:t>
+      </w:r>
+      <w:proofErr w:type="gramStart"/>
+      <w:r>
+        <w:rPr>
+          <w:sz w:val="32"/>
+          <w:szCs w:val="32"/>
+        </w:rPr>
+        <w:t>display</w:t>
+      </w:r>
+      <w:proofErr w:type="gramEnd"/>
+      <w:r>
+        <w:rPr>
+          <w:sz w:val="32"/>
+          <w:szCs w:val="32"/>
+        </w:rPr>
+        <w:t xml:space="preserve"> common records present in both the tables. </w:t>
+      </w:r>
+    </w:p>
+    <w:p>
+      <w:pPr>
+        <w:pStyle w:val="ListParagraph"/>
+        <w:rPr>
+          <w:sz w:val="32"/>
+          <w:szCs w:val="32"/>
+        </w:rPr>
+      </w:pPr>
+      <w:r>
+        <w:rPr>
+          <w:sz w:val="32"/>
+          <w:szCs w:val="32"/>
+          <w:highlight w:val="yellow"/>
+        </w:rPr>
+        <w:t xml:space="preserve">select </w:t>
+      </w:r>
+      <w:proofErr w:type="gramStart"/>
+      <w:r>
+        <w:rPr>
+          <w:sz w:val="32"/>
+          <w:szCs w:val="32"/>
+          <w:highlight w:val="yellow"/>
+        </w:rPr>
+        <w:t>emp.first</w:t>
+      </w:r>
+      <w:proofErr w:type="gramEnd"/>
+      <w:r>
+        <w:rPr>
+          <w:sz w:val="32"/>
+          <w:szCs w:val="32"/>
+          <w:highlight w:val="yellow"/>
+        </w:rPr>
+        <w:t>_</w:t>
+      </w:r>
+      <w:proofErr w:type="gramStart"/>
+      <w:r>
+        <w:rPr>
+          <w:sz w:val="32"/>
+          <w:szCs w:val="32"/>
+          <w:highlight w:val="yellow"/>
+        </w:rPr>
+        <w:t>name,emp</w:t>
+      </w:r>
+      <w:proofErr w:type="gramEnd"/>
+      <w:r>
+        <w:rPr>
+          <w:sz w:val="32"/>
+          <w:szCs w:val="32"/>
+          <w:highlight w:val="yellow"/>
+        </w:rPr>
+        <w:t>.</w:t>
+      </w:r>
+      <w:proofErr w:type="gramStart"/>
+      <w:r>
+        <w:rPr>
+          <w:sz w:val="32"/>
+          <w:szCs w:val="32"/>
+          <w:highlight w:val="yellow"/>
+        </w:rPr>
+        <w:t>salary,dept</w:t>
+      </w:r>
+      <w:proofErr w:type="gramEnd"/>
+      <w:r>
+        <w:rPr>
+          <w:sz w:val="32"/>
+          <w:szCs w:val="32"/>
+          <w:highlight w:val="yellow"/>
+        </w:rPr>
+        <w:t>.department_</w:t>
+      </w:r>
+      <w:proofErr w:type="gramStart"/>
+      <w:r>
+        <w:rPr>
+          <w:sz w:val="32"/>
+          <w:szCs w:val="32"/>
+          <w:highlight w:val="yellow"/>
+        </w:rPr>
+        <w:t>id,dept</w:t>
+      </w:r>
+      <w:proofErr w:type="gramEnd"/>
+      <w:r>
+        <w:rPr>
+          <w:sz w:val="32"/>
+          <w:szCs w:val="32"/>
+          <w:highlight w:val="yellow"/>
+        </w:rPr>
+        <w:t xml:space="preserve">.department_name from employee emp inner join department dept on </w:t>
       </w:r>
       <w:proofErr w:type="spellStart"/>
-      <w:r>
-        <w:rPr>
-          <w:sz w:val="32"/>
-          <w:szCs w:val="32"/>
-          <w:highlight w:val="yellow"/>
-        </w:rPr>
-        <w:t>emp.department_id</w:t>
+      <w:proofErr w:type="gramStart"/>
+      <w:r>
+        <w:rPr>
+          <w:sz w:val="32"/>
+          <w:szCs w:val="32"/>
+          <w:highlight w:val="yellow"/>
+        </w:rPr>
+        <w:t>emp.department</w:t>
+      </w:r>
+      <w:proofErr w:type="gramEnd"/>
+      <w:r>
+        <w:rPr>
+          <w:sz w:val="32"/>
+          <w:szCs w:val="32"/>
+          <w:highlight w:val="yellow"/>
+        </w:rPr>
+        <w:t>_id</w:t>
       </w:r>
       <w:proofErr w:type="spellEnd"/>
       <w:r>
@@ -1598,13 +1959,23 @@
         <w:t>=</w:t>
       </w:r>
       <w:proofErr w:type="spellStart"/>
-      <w:r>
-        <w:rPr>
-          <w:sz w:val="32"/>
-          <w:szCs w:val="32"/>
-          <w:highlight w:val="yellow"/>
-        </w:rPr>
-        <w:t>dept.department_id</w:t>
+      <w:proofErr w:type="gramStart"/>
+      <w:r>
+        <w:rPr>
+          <w:sz w:val="32"/>
+          <w:szCs w:val="32"/>
+          <w:highlight w:val="yellow"/>
+        </w:rPr>
+        <w:t>dept.department</w:t>
+      </w:r>
+      <w:proofErr w:type="gramEnd"/>
+      <w:r>
+        <w:rPr>
+          <w:sz w:val="32"/>
+          <w:szCs w:val="32"/>
+          <w:highlight w:val="yellow"/>
+        </w:rPr>
+        <w:t>_id</w:t>
       </w:r>
       <w:proofErr w:type="spellEnd"/>
       <w:r>
@@ -1703,8 +2074,9 @@
           <w:szCs w:val="32"/>
           <w:highlight w:val="yellow"/>
         </w:rPr>
-        <w:t xml:space="preserve">select emp.first_name,emp.salary,dept.department_id,dept.department_name from employee emp </w:t>
-      </w:r>
+        <w:t xml:space="preserve">select </w:t>
+      </w:r>
+      <w:proofErr w:type="gramStart"/>
       <w:r>
         <w:rPr>
           <w:b/>
@@ -1713,8 +2085,9 @@
           <w:szCs w:val="32"/>
           <w:highlight w:val="yellow"/>
         </w:rPr>
-        <w:t>left outer</w:t>
-      </w:r>
+        <w:t>emp.first</w:t>
+      </w:r>
+      <w:proofErr w:type="gramEnd"/>
       <w:r>
         <w:rPr>
           <w:b/>
@@ -1723,9 +2096,9 @@
           <w:szCs w:val="32"/>
           <w:highlight w:val="yellow"/>
         </w:rPr>
-        <w:t xml:space="preserve"> join department dept on </w:t>
-      </w:r>
-      <w:proofErr w:type="spellStart"/>
+        <w:t>_</w:t>
+      </w:r>
+      <w:proofErr w:type="gramStart"/>
       <w:r>
         <w:rPr>
           <w:b/>
@@ -1734,9 +2107,9 @@
           <w:szCs w:val="32"/>
           <w:highlight w:val="yellow"/>
         </w:rPr>
-        <w:t>emp.department_id</w:t>
-      </w:r>
-      <w:proofErr w:type="spellEnd"/>
+        <w:t>name,emp</w:t>
+      </w:r>
+      <w:proofErr w:type="gramEnd"/>
       <w:r>
         <w:rPr>
           <w:b/>
@@ -1745,9 +2118,9 @@
           <w:szCs w:val="32"/>
           <w:highlight w:val="yellow"/>
         </w:rPr>
-        <w:t>=</w:t>
-      </w:r>
-      <w:proofErr w:type="spellStart"/>
+        <w:t>.</w:t>
+      </w:r>
+      <w:proofErr w:type="gramStart"/>
       <w:r>
         <w:rPr>
           <w:b/>
@@ -1756,7 +2129,117 @@
           <w:szCs w:val="32"/>
           <w:highlight w:val="yellow"/>
         </w:rPr>
-        <w:t>dept.department_id</w:t>
+        <w:t>salary,dept</w:t>
+      </w:r>
+      <w:proofErr w:type="gramEnd"/>
+      <w:r>
+        <w:rPr>
+          <w:b/>
+          <w:bCs/>
+          <w:sz w:val="32"/>
+          <w:szCs w:val="32"/>
+          <w:highlight w:val="yellow"/>
+        </w:rPr>
+        <w:t>.department_</w:t>
+      </w:r>
+      <w:proofErr w:type="gramStart"/>
+      <w:r>
+        <w:rPr>
+          <w:b/>
+          <w:bCs/>
+          <w:sz w:val="32"/>
+          <w:szCs w:val="32"/>
+          <w:highlight w:val="yellow"/>
+        </w:rPr>
+        <w:t>id,dept</w:t>
+      </w:r>
+      <w:proofErr w:type="gramEnd"/>
+      <w:r>
+        <w:rPr>
+          <w:b/>
+          <w:bCs/>
+          <w:sz w:val="32"/>
+          <w:szCs w:val="32"/>
+          <w:highlight w:val="yellow"/>
+        </w:rPr>
+        <w:t xml:space="preserve">.department_name from employee emp </w:t>
+      </w:r>
+      <w:r>
+        <w:rPr>
+          <w:b/>
+          <w:bCs/>
+          <w:sz w:val="32"/>
+          <w:szCs w:val="32"/>
+          <w:highlight w:val="yellow"/>
+        </w:rPr>
+        <w:t>left outer</w:t>
+      </w:r>
+      <w:r>
+        <w:rPr>
+          <w:b/>
+          <w:bCs/>
+          <w:sz w:val="32"/>
+          <w:szCs w:val="32"/>
+          <w:highlight w:val="yellow"/>
+        </w:rPr>
+        <w:t xml:space="preserve"> join department dept on </w:t>
+      </w:r>
+      <w:proofErr w:type="spellStart"/>
+      <w:proofErr w:type="gramStart"/>
+      <w:r>
+        <w:rPr>
+          <w:b/>
+          <w:bCs/>
+          <w:sz w:val="32"/>
+          <w:szCs w:val="32"/>
+          <w:highlight w:val="yellow"/>
+        </w:rPr>
+        <w:t>emp.department</w:t>
+      </w:r>
+      <w:proofErr w:type="gramEnd"/>
+      <w:r>
+        <w:rPr>
+          <w:b/>
+          <w:bCs/>
+          <w:sz w:val="32"/>
+          <w:szCs w:val="32"/>
+          <w:highlight w:val="yellow"/>
+        </w:rPr>
+        <w:t>_id</w:t>
+      </w:r>
+      <w:proofErr w:type="spellEnd"/>
+      <w:r>
+        <w:rPr>
+          <w:b/>
+          <w:bCs/>
+          <w:sz w:val="32"/>
+          <w:szCs w:val="32"/>
+          <w:highlight w:val="yellow"/>
+        </w:rPr>
+        <w:t>=</w:t>
+      </w:r>
+      <w:proofErr w:type="spellStart"/>
+      <w:proofErr w:type="gramStart"/>
+      <w:r>
+        <w:rPr>
+          <w:b/>
+          <w:bCs/>
+          <w:sz w:val="32"/>
+          <w:szCs w:val="32"/>
+          <w:highlight w:val="yellow"/>
+        </w:rPr>
+        <w:t>dept.department</w:t>
+      </w:r>
+      <w:proofErr w:type="gramEnd"/>
+      <w:r>
+        <w:rPr>
+          <w:b/>
+          <w:bCs/>
+          <w:sz w:val="32"/>
+          <w:szCs w:val="32"/>
+          <w:highlight w:val="yellow"/>
+        </w:rPr>
+        <w:t>_id</w:t>
       </w:r>
       <w:proofErr w:type="spellEnd"/>
       <w:r>
@@ -1844,8 +2327,9 @@
           <w:szCs w:val="32"/>
           <w:highlight w:val="yellow"/>
         </w:rPr>
-        <w:t xml:space="preserve">select emp.first_name,emp.salary,dept.department_id,dept.department_name from employee emp </w:t>
-      </w:r>
+        <w:t xml:space="preserve">select </w:t>
+      </w:r>
+      <w:proofErr w:type="gramStart"/>
       <w:r>
         <w:rPr>
           <w:b/>
@@ -1854,8 +2338,9 @@
           <w:szCs w:val="32"/>
           <w:highlight w:val="yellow"/>
         </w:rPr>
-        <w:t>right outer</w:t>
-      </w:r>
+        <w:t>emp.first</w:t>
+      </w:r>
+      <w:proofErr w:type="gramEnd"/>
       <w:r>
         <w:rPr>
           <w:b/>
@@ -1864,9 +2349,9 @@
           <w:szCs w:val="32"/>
           <w:highlight w:val="yellow"/>
         </w:rPr>
-        <w:t xml:space="preserve"> join department dept on </w:t>
-      </w:r>
-      <w:proofErr w:type="spellStart"/>
+        <w:t>_</w:t>
+      </w:r>
+      <w:proofErr w:type="gramStart"/>
       <w:r>
         <w:rPr>
           <w:b/>
@@ -1875,9 +2360,9 @@
           <w:szCs w:val="32"/>
           <w:highlight w:val="yellow"/>
         </w:rPr>
-        <w:t>emp.department_id</w:t>
-      </w:r>
-      <w:proofErr w:type="spellEnd"/>
+        <w:t>name,emp</w:t>
+      </w:r>
+      <w:proofErr w:type="gramEnd"/>
       <w:r>
         <w:rPr>
           <w:b/>
@@ -1886,9 +2371,9 @@
           <w:szCs w:val="32"/>
           <w:highlight w:val="yellow"/>
         </w:rPr>
-        <w:t>=</w:t>
-      </w:r>
-      <w:proofErr w:type="spellStart"/>
+        <w:t>.</w:t>
+      </w:r>
+      <w:proofErr w:type="gramStart"/>
       <w:r>
         <w:rPr>
           <w:b/>
@@ -1897,7 +2382,117 @@
           <w:szCs w:val="32"/>
           <w:highlight w:val="yellow"/>
         </w:rPr>
-        <w:t>dept.department_id</w:t>
+        <w:t>salary,dept</w:t>
+      </w:r>
+      <w:proofErr w:type="gramEnd"/>
+      <w:r>
+        <w:rPr>
+          <w:b/>
+          <w:bCs/>
+          <w:sz w:val="32"/>
+          <w:szCs w:val="32"/>
+          <w:highlight w:val="yellow"/>
+        </w:rPr>
+        <w:t>.department_</w:t>
+      </w:r>
+      <w:proofErr w:type="gramStart"/>
+      <w:r>
+        <w:rPr>
+          <w:b/>
+          <w:bCs/>
+          <w:sz w:val="32"/>
+          <w:szCs w:val="32"/>
+          <w:highlight w:val="yellow"/>
+        </w:rPr>
+        <w:t>id,dept</w:t>
+      </w:r>
+      <w:proofErr w:type="gramEnd"/>
+      <w:r>
+        <w:rPr>
+          <w:b/>
+          <w:bCs/>
+          <w:sz w:val="32"/>
+          <w:szCs w:val="32"/>
+          <w:highlight w:val="yellow"/>
+        </w:rPr>
+        <w:t xml:space="preserve">.department_name from employee emp </w:t>
+      </w:r>
+      <w:r>
+        <w:rPr>
+          <w:b/>
+          <w:bCs/>
+          <w:sz w:val="32"/>
+          <w:szCs w:val="32"/>
+          <w:highlight w:val="yellow"/>
+        </w:rPr>
+        <w:t>right outer</w:t>
+      </w:r>
+      <w:r>
+        <w:rPr>
+          <w:b/>
+          <w:bCs/>
+          <w:sz w:val="32"/>
+          <w:szCs w:val="32"/>
+          <w:highlight w:val="yellow"/>
+        </w:rPr>
+        <w:t xml:space="preserve"> join department dept on </w:t>
+      </w:r>
+      <w:proofErr w:type="spellStart"/>
+      <w:proofErr w:type="gramStart"/>
+      <w:r>
+        <w:rPr>
+          <w:b/>
+          <w:bCs/>
+          <w:sz w:val="32"/>
+          <w:szCs w:val="32"/>
+          <w:highlight w:val="yellow"/>
+        </w:rPr>
+        <w:t>emp.department</w:t>
+      </w:r>
+      <w:proofErr w:type="gramEnd"/>
+      <w:r>
+        <w:rPr>
+          <w:b/>
+          <w:bCs/>
+          <w:sz w:val="32"/>
+          <w:szCs w:val="32"/>
+          <w:highlight w:val="yellow"/>
+        </w:rPr>
+        <w:t>_id</w:t>
+      </w:r>
+      <w:proofErr w:type="spellEnd"/>
+      <w:r>
+        <w:rPr>
+          <w:b/>
+          <w:bCs/>
+          <w:sz w:val="32"/>
+          <w:szCs w:val="32"/>
+          <w:highlight w:val="yellow"/>
+        </w:rPr>
+        <w:t>=</w:t>
+      </w:r>
+      <w:proofErr w:type="spellStart"/>
+      <w:proofErr w:type="gramStart"/>
+      <w:r>
+        <w:rPr>
+          <w:b/>
+          <w:bCs/>
+          <w:sz w:val="32"/>
+          <w:szCs w:val="32"/>
+          <w:highlight w:val="yellow"/>
+        </w:rPr>
+        <w:t>dept.department</w:t>
+      </w:r>
+      <w:proofErr w:type="gramEnd"/>
+      <w:r>
+        <w:rPr>
+          <w:b/>
+          <w:bCs/>
+          <w:sz w:val="32"/>
+          <w:szCs w:val="32"/>
+          <w:highlight w:val="yellow"/>
+        </w:rPr>
+        <w:t>_id</w:t>
       </w:r>
       <w:proofErr w:type="spellEnd"/>
       <w:r>
@@ -2021,9 +2616,9 @@
           <w:sz w:val="32"/>
           <w:szCs w:val="32"/>
         </w:rPr>
-        <w:t>Self join</w:t>
-      </w:r>
-      <w:proofErr w:type="spellEnd"/>
+        <w:t xml:space="preserve">Self </w:t>
+      </w:r>
+      <w:proofErr w:type="gramStart"/>
       <w:r>
         <w:rPr>
           <w:b/>
@@ -2031,58 +2626,78 @@
           <w:sz w:val="32"/>
           <w:szCs w:val="32"/>
         </w:rPr>
-        <w:t xml:space="preserve"> : </w:t>
-      </w:r>
-      <w:r>
-        <w:rPr>
-          <w:sz w:val="32"/>
-          <w:szCs w:val="32"/>
-        </w:rPr>
-        <w:t xml:space="preserve">joining the same table is known as </w:t>
-      </w:r>
-      <w:proofErr w:type="spellStart"/>
-      <w:r>
-        <w:rPr>
-          <w:sz w:val="32"/>
-          <w:szCs w:val="32"/>
-        </w:rPr>
-        <w:t>self join</w:t>
+        <w:t>join</w:t>
       </w:r>
       <w:proofErr w:type="spellEnd"/>
       <w:r>
-        <w:rPr>
-          <w:sz w:val="32"/>
-          <w:szCs w:val="32"/>
-        </w:rPr>
-        <w:t xml:space="preserve">. </w:t>
-      </w:r>
-    </w:p>
-    <w:p>
-      <w:pPr>
         <w:rPr>
           <w:b/>
           <w:bCs/>
           <w:sz w:val="32"/>
           <w:szCs w:val="32"/>
         </w:rPr>
-      </w:pPr>
-    </w:p>
-    <w:p>
-      <w:pPr>
+        <w:t xml:space="preserve"> :</w:t>
+      </w:r>
+      <w:proofErr w:type="gramEnd"/>
+      <w:r>
         <w:rPr>
           <w:b/>
           <w:bCs/>
           <w:sz w:val="32"/>
           <w:szCs w:val="32"/>
         </w:rPr>
-      </w:pPr>
-      <w:r>
+        <w:t xml:space="preserve"> </w:t>
+      </w:r>
+      <w:r>
+        <w:rPr>
+          <w:sz w:val="32"/>
+          <w:szCs w:val="32"/>
+        </w:rPr>
+        <w:t xml:space="preserve">joining the same table is known as </w:t>
+      </w:r>
+      <w:proofErr w:type="spellStart"/>
+      <w:r>
+        <w:rPr>
+          <w:sz w:val="32"/>
+          <w:szCs w:val="32"/>
+        </w:rPr>
+        <w:t>self join</w:t>
+      </w:r>
+      <w:proofErr w:type="spellEnd"/>
+      <w:r>
+        <w:rPr>
+          <w:sz w:val="32"/>
+          <w:szCs w:val="32"/>
+        </w:rPr>
+        <w:t xml:space="preserve">. </w:t>
+      </w:r>
+    </w:p>
+    <w:p>
+      <w:pPr>
         <w:rPr>
           <w:b/>
           <w:bCs/>
           <w:sz w:val="32"/>
           <w:szCs w:val="32"/>
         </w:rPr>
+      </w:pPr>
+    </w:p>
+    <w:p>
+      <w:pPr>
+        <w:rPr>
+          <w:b/>
+          <w:bCs/>
+          <w:sz w:val="32"/>
+          <w:szCs w:val="32"/>
+        </w:rPr>
+      </w:pPr>
+      <w:r>
+        <w:rPr>
+          <w:b/>
+          <w:bCs/>
+          <w:sz w:val="32"/>
+          <w:szCs w:val="32"/>
+        </w:rPr>
         <w:lastRenderedPageBreak/>
         <w:tab/>
       </w:r>
@@ -2094,9 +2709,9 @@
           <w:szCs w:val="32"/>
           <w:highlight w:val="yellow"/>
         </w:rPr>
-        <w:t xml:space="preserve">select e1.first_name as EmployeeName,e2.first_name as </w:t>
-      </w:r>
-      <w:proofErr w:type="spellStart"/>
+        <w:t>select e</w:t>
+      </w:r>
+      <w:proofErr w:type="gramStart"/>
       <w:r>
         <w:rPr>
           <w:b/>
@@ -2105,9 +2720,9 @@
           <w:szCs w:val="32"/>
           <w:highlight w:val="yellow"/>
         </w:rPr>
-        <w:t>ManagerName</w:t>
-      </w:r>
-      <w:proofErr w:type="spellEnd"/>
+        <w:t>1.first</w:t>
+      </w:r>
+      <w:proofErr w:type="gramEnd"/>
       <w:r>
         <w:rPr>
           <w:b/>
@@ -2116,7 +2731,73 @@
           <w:szCs w:val="32"/>
           <w:highlight w:val="yellow"/>
         </w:rPr>
-        <w:t xml:space="preserve"> from employee e1 inner join employee e2 on e1.manager_id=e2.employee_id;</w:t>
+        <w:t xml:space="preserve">_name as </w:t>
+      </w:r>
+      <w:proofErr w:type="gramStart"/>
+      <w:r>
+        <w:rPr>
+          <w:b/>
+          <w:bCs/>
+          <w:sz w:val="32"/>
+          <w:szCs w:val="32"/>
+          <w:highlight w:val="yellow"/>
+        </w:rPr>
+        <w:t>EmployeeName,e2.first</w:t>
+      </w:r>
+      <w:proofErr w:type="gramEnd"/>
+      <w:r>
+        <w:rPr>
+          <w:b/>
+          <w:bCs/>
+          <w:sz w:val="32"/>
+          <w:szCs w:val="32"/>
+          <w:highlight w:val="yellow"/>
+        </w:rPr>
+        <w:t xml:space="preserve">_name as </w:t>
+      </w:r>
+      <w:proofErr w:type="spellStart"/>
+      <w:r>
+        <w:rPr>
+          <w:b/>
+          <w:bCs/>
+          <w:sz w:val="32"/>
+          <w:szCs w:val="32"/>
+          <w:highlight w:val="yellow"/>
+        </w:rPr>
+        <w:t>ManagerName</w:t>
+      </w:r>
+      <w:proofErr w:type="spellEnd"/>
+      <w:r>
+        <w:rPr>
+          <w:b/>
+          <w:bCs/>
+          <w:sz w:val="32"/>
+          <w:szCs w:val="32"/>
+          <w:highlight w:val="yellow"/>
+        </w:rPr>
+        <w:t xml:space="preserve"> from employee e1 inner join employee e2 on e</w:t>
+      </w:r>
+      <w:proofErr w:type="gramStart"/>
+      <w:r>
+        <w:rPr>
+          <w:b/>
+          <w:bCs/>
+          <w:sz w:val="32"/>
+          <w:szCs w:val="32"/>
+          <w:highlight w:val="yellow"/>
+        </w:rPr>
+        <w:t>1.manager</w:t>
+      </w:r>
+      <w:proofErr w:type="gramEnd"/>
+      <w:r>
+        <w:rPr>
+          <w:b/>
+          <w:bCs/>
+          <w:sz w:val="32"/>
+          <w:szCs w:val="32"/>
+          <w:highlight w:val="yellow"/>
+        </w:rPr>
+        <w:t>_id=e2.employee_id;</w:t>
       </w:r>
     </w:p>
     <w:p>
@@ -2231,7 +2912,23 @@
           <w:sz w:val="32"/>
           <w:szCs w:val="32"/>
         </w:rPr>
-        <w:t xml:space="preserve">User defined function (PL SQL ) </w:t>
+        <w:t xml:space="preserve">User defined function (PL </w:t>
+      </w:r>
+      <w:proofErr w:type="gramStart"/>
+      <w:r>
+        <w:rPr>
+          <w:sz w:val="32"/>
+          <w:szCs w:val="32"/>
+        </w:rPr>
+        <w:t>SQL )</w:t>
+      </w:r>
+      <w:proofErr w:type="gramEnd"/>
+      <w:r>
+        <w:rPr>
+          <w:sz w:val="32"/>
+          <w:szCs w:val="32"/>
+        </w:rPr>
+        <w:t xml:space="preserve"> </w:t>
       </w:r>
     </w:p>
     <w:p>
@@ -2263,7 +2960,23 @@
           <w:sz w:val="32"/>
           <w:szCs w:val="32"/>
         </w:rPr>
-        <w:t xml:space="preserve"> function : mainly divided into 2 types </w:t>
+        <w:t xml:space="preserve"> </w:t>
+      </w:r>
+      <w:proofErr w:type="gramStart"/>
+      <w:r>
+        <w:rPr>
+          <w:sz w:val="32"/>
+          <w:szCs w:val="32"/>
+        </w:rPr>
+        <w:t>function :</w:t>
+      </w:r>
+      <w:proofErr w:type="gramEnd"/>
+      <w:r>
+        <w:rPr>
+          <w:sz w:val="32"/>
+          <w:szCs w:val="32"/>
+        </w:rPr>
+        <w:t xml:space="preserve"> mainly divided into 2 types </w:t>
       </w:r>
     </w:p>
     <w:p>
@@ -2299,7 +3012,23 @@
           <w:sz w:val="32"/>
           <w:szCs w:val="32"/>
         </w:rPr>
-        <w:t xml:space="preserve">The function functionality apply for each row independently.  </w:t>
+        <w:t xml:space="preserve">The function functionality </w:t>
+      </w:r>
+      <w:proofErr w:type="gramStart"/>
+      <w:r>
+        <w:rPr>
+          <w:sz w:val="32"/>
+          <w:szCs w:val="32"/>
+        </w:rPr>
+        <w:t>apply</w:t>
+      </w:r>
+      <w:proofErr w:type="gramEnd"/>
+      <w:r>
+        <w:rPr>
+          <w:sz w:val="32"/>
+          <w:szCs w:val="32"/>
+        </w:rPr>
+        <w:t xml:space="preserve"> for each row independently.  </w:t>
       </w:r>
     </w:p>
     <w:p>
@@ -2336,7 +3065,23 @@
           <w:sz w:val="32"/>
           <w:szCs w:val="32"/>
         </w:rPr>
-        <w:t>select length('Welcome to Java Training') as Result;</w:t>
+        <w:t xml:space="preserve">select </w:t>
+      </w:r>
+      <w:proofErr w:type="gramStart"/>
+      <w:r>
+        <w:rPr>
+          <w:sz w:val="32"/>
+          <w:szCs w:val="32"/>
+        </w:rPr>
+        <w:t>length(</w:t>
+      </w:r>
+      <w:proofErr w:type="gramEnd"/>
+      <w:r>
+        <w:rPr>
+          <w:sz w:val="32"/>
+          <w:szCs w:val="32"/>
+        </w:rPr>
+        <w:t>'Welcome to Java Training') as Result;</w:t>
       </w:r>
     </w:p>
     <w:p>
@@ -2353,7 +3098,23 @@
           <w:sz w:val="32"/>
           <w:szCs w:val="32"/>
         </w:rPr>
-        <w:t>select upper('Welcome to Java Training') as Result;</w:t>
+        <w:t xml:space="preserve">select </w:t>
+      </w:r>
+      <w:proofErr w:type="gramStart"/>
+      <w:r>
+        <w:rPr>
+          <w:sz w:val="32"/>
+          <w:szCs w:val="32"/>
+        </w:rPr>
+        <w:t>upper(</w:t>
+      </w:r>
+      <w:proofErr w:type="gramEnd"/>
+      <w:r>
+        <w:rPr>
+          <w:sz w:val="32"/>
+          <w:szCs w:val="32"/>
+        </w:rPr>
+        <w:t>'Welcome to Java Training') as Result;</w:t>
       </w:r>
     </w:p>
     <w:p>
@@ -2372,6 +3133,7 @@
         </w:rPr>
         <w:t xml:space="preserve">select </w:t>
       </w:r>
+      <w:proofErr w:type="gramStart"/>
       <w:r>
         <w:rPr>
           <w:sz w:val="32"/>
@@ -2384,7 +3146,15 @@
           <w:sz w:val="32"/>
           <w:szCs w:val="32"/>
         </w:rPr>
-        <w:t>('Welcome to Java Training') as Result;</w:t>
+        <w:t>(</w:t>
+      </w:r>
+      <w:proofErr w:type="gramEnd"/>
+      <w:r>
+        <w:rPr>
+          <w:sz w:val="32"/>
+          <w:szCs w:val="32"/>
+        </w:rPr>
+        <w:t>'Welcome to Java Training') as Result;</w:t>
       </w:r>
     </w:p>
     <w:p>
@@ -2431,7 +3201,23 @@
           <w:sz w:val="32"/>
           <w:szCs w:val="32"/>
         </w:rPr>
-        <w:t>select round(4567.567,</w:t>
+        <w:t xml:space="preserve">select </w:t>
+      </w:r>
+      <w:proofErr w:type="gramStart"/>
+      <w:r>
+        <w:rPr>
+          <w:sz w:val="32"/>
+          <w:szCs w:val="32"/>
+        </w:rPr>
+        <w:t>round(</w:t>
+      </w:r>
+      <w:proofErr w:type="gramEnd"/>
+      <w:r>
+        <w:rPr>
+          <w:sz w:val="32"/>
+          <w:szCs w:val="32"/>
+        </w:rPr>
+        <w:t>4567.567,</w:t>
       </w:r>
       <w:r>
         <w:rPr>
@@ -2462,7 +3248,23 @@
           <w:sz w:val="32"/>
           <w:szCs w:val="32"/>
         </w:rPr>
-        <w:t>select round(4567.567,</w:t>
+        <w:t xml:space="preserve">select </w:t>
+      </w:r>
+      <w:proofErr w:type="gramStart"/>
+      <w:r>
+        <w:rPr>
+          <w:sz w:val="32"/>
+          <w:szCs w:val="32"/>
+        </w:rPr>
+        <w:t>round(</w:t>
+      </w:r>
+      <w:proofErr w:type="gramEnd"/>
+      <w:r>
+        <w:rPr>
+          <w:sz w:val="32"/>
+          <w:szCs w:val="32"/>
+        </w:rPr>
+        <w:t>4567.567,</w:t>
       </w:r>
       <w:r>
         <w:rPr>
@@ -2493,7 +3295,23 @@
           <w:sz w:val="32"/>
           <w:szCs w:val="32"/>
         </w:rPr>
-        <w:t>select round(4567.567,</w:t>
+        <w:t xml:space="preserve">select </w:t>
+      </w:r>
+      <w:proofErr w:type="gramStart"/>
+      <w:r>
+        <w:rPr>
+          <w:sz w:val="32"/>
+          <w:szCs w:val="32"/>
+        </w:rPr>
+        <w:t>round(</w:t>
+      </w:r>
+      <w:proofErr w:type="gramEnd"/>
+      <w:r>
+        <w:rPr>
+          <w:sz w:val="32"/>
+          <w:szCs w:val="32"/>
+        </w:rPr>
+        <w:t>4567.567,</w:t>
       </w:r>
       <w:r>
         <w:rPr>
@@ -2524,7 +3342,23 @@
           <w:sz w:val="32"/>
           <w:szCs w:val="32"/>
         </w:rPr>
-        <w:t>select truncate(4567.567,2) as Result;</w:t>
+        <w:t xml:space="preserve">select </w:t>
+      </w:r>
+      <w:proofErr w:type="gramStart"/>
+      <w:r>
+        <w:rPr>
+          <w:sz w:val="32"/>
+          <w:szCs w:val="32"/>
+        </w:rPr>
+        <w:t>truncate(</w:t>
+      </w:r>
+      <w:proofErr w:type="gramEnd"/>
+      <w:r>
+        <w:rPr>
+          <w:sz w:val="32"/>
+          <w:szCs w:val="32"/>
+        </w:rPr>
+        <w:t>4567.567,2) as Result;</w:t>
       </w:r>
     </w:p>
     <w:p>
@@ -2541,7 +3375,23 @@
           <w:sz w:val="32"/>
           <w:szCs w:val="32"/>
         </w:rPr>
-        <w:t>select truncate(4567.567,</w:t>
+        <w:t xml:space="preserve">select </w:t>
+      </w:r>
+      <w:proofErr w:type="gramStart"/>
+      <w:r>
+        <w:rPr>
+          <w:sz w:val="32"/>
+          <w:szCs w:val="32"/>
+        </w:rPr>
+        <w:t>truncate(</w:t>
+      </w:r>
+      <w:proofErr w:type="gramEnd"/>
+      <w:r>
+        <w:rPr>
+          <w:sz w:val="32"/>
+          <w:szCs w:val="32"/>
+        </w:rPr>
+        <w:t>4567.567,</w:t>
       </w:r>
       <w:r>
         <w:rPr>
@@ -2612,7 +3462,23 @@
           <w:sz w:val="32"/>
           <w:szCs w:val="32"/>
         </w:rPr>
-        <w:t>select now();</w:t>
+        <w:t xml:space="preserve">select </w:t>
+      </w:r>
+      <w:proofErr w:type="gramStart"/>
+      <w:r>
+        <w:rPr>
+          <w:sz w:val="32"/>
+          <w:szCs w:val="32"/>
+        </w:rPr>
+        <w:t>now(</w:t>
+      </w:r>
+      <w:proofErr w:type="gramEnd"/>
+      <w:r>
+        <w:rPr>
+          <w:sz w:val="32"/>
+          <w:szCs w:val="32"/>
+        </w:rPr>
+        <w:t>);</w:t>
       </w:r>
     </w:p>
     <w:p>
@@ -2632,6 +3498,7 @@
         <w:t xml:space="preserve">select </w:t>
       </w:r>
       <w:proofErr w:type="spellStart"/>
+      <w:proofErr w:type="gramStart"/>
       <w:r>
         <w:rPr>
           <w:sz w:val="32"/>
@@ -2645,7 +3512,15 @@
           <w:sz w:val="32"/>
           <w:szCs w:val="32"/>
         </w:rPr>
-        <w:t>();</w:t>
+        <w:t>(</w:t>
+      </w:r>
+      <w:proofErr w:type="gramEnd"/>
+      <w:r>
+        <w:rPr>
+          <w:sz w:val="32"/>
+          <w:szCs w:val="32"/>
+        </w:rPr>
+        <w:t>);</w:t>
       </w:r>
     </w:p>
     <w:p>
@@ -2665,6 +3540,7 @@
         <w:t xml:space="preserve">select </w:t>
       </w:r>
       <w:proofErr w:type="spellStart"/>
+      <w:proofErr w:type="gramStart"/>
       <w:r>
         <w:rPr>
           <w:sz w:val="32"/>
@@ -2678,7 +3554,15 @@
           <w:sz w:val="32"/>
           <w:szCs w:val="32"/>
         </w:rPr>
-        <w:t>();</w:t>
+        <w:t>(</w:t>
+      </w:r>
+      <w:proofErr w:type="gramEnd"/>
+      <w:r>
+        <w:rPr>
+          <w:sz w:val="32"/>
+          <w:szCs w:val="32"/>
+        </w:rPr>
+        <w:t>);</w:t>
       </w:r>
     </w:p>
     <w:p>
@@ -2712,7 +3596,15 @@
           <w:sz w:val="32"/>
           <w:szCs w:val="32"/>
         </w:rPr>
-        <w:t>(now(),</w:t>
+        <w:t>(now(</w:t>
+      </w:r>
+      <w:proofErr w:type="gramStart"/>
+      <w:r>
+        <w:rPr>
+          <w:sz w:val="32"/>
+          <w:szCs w:val="32"/>
+        </w:rPr>
+        <w:t>),</w:t>
       </w:r>
       <w:proofErr w:type="spellStart"/>
       <w:r>
@@ -2720,7 +3612,15 @@
           <w:sz w:val="32"/>
           <w:szCs w:val="32"/>
         </w:rPr>
-        <w:t>hire_date</w:t>
+        <w:t>hire</w:t>
+      </w:r>
+      <w:proofErr w:type="gramEnd"/>
+      <w:r>
+        <w:rPr>
+          <w:sz w:val="32"/>
+          <w:szCs w:val="32"/>
+        </w:rPr>
+        <w:t>_date</w:t>
       </w:r>
       <w:proofErr w:type="spellEnd"/>
       <w:r>
@@ -2893,64 +3793,123 @@
           <w:sz w:val="32"/>
           <w:szCs w:val="32"/>
         </w:rPr>
-        <w:t xml:space="preserve">The function functionality apply for more than one records using group by clause. By default whole table consider as one group. </w:t>
-      </w:r>
-    </w:p>
-    <w:p>
-      <w:pPr>
-        <w:pStyle w:val="ListParagraph"/>
-        <w:rPr>
-          <w:sz w:val="32"/>
-          <w:szCs w:val="32"/>
-        </w:rPr>
-      </w:pPr>
-    </w:p>
-    <w:p>
-      <w:pPr>
-        <w:pStyle w:val="ListParagraph"/>
-        <w:rPr>
-          <w:sz w:val="32"/>
-          <w:szCs w:val="32"/>
-        </w:rPr>
-      </w:pPr>
-      <w:r>
-        <w:rPr>
-          <w:sz w:val="32"/>
-          <w:szCs w:val="32"/>
-        </w:rPr>
-        <w:t>Sum()</w:t>
-      </w:r>
-    </w:p>
-    <w:p>
-      <w:pPr>
-        <w:pStyle w:val="ListParagraph"/>
-        <w:rPr>
-          <w:sz w:val="32"/>
-          <w:szCs w:val="32"/>
-        </w:rPr>
-      </w:pPr>
-      <w:r>
-        <w:rPr>
-          <w:sz w:val="32"/>
-          <w:szCs w:val="32"/>
-        </w:rPr>
-        <w:t>Max()</w:t>
-      </w:r>
-    </w:p>
-    <w:p>
-      <w:pPr>
-        <w:pStyle w:val="ListParagraph"/>
-        <w:rPr>
-          <w:sz w:val="32"/>
-          <w:szCs w:val="32"/>
-        </w:rPr>
-      </w:pPr>
-      <w:r>
-        <w:rPr>
-          <w:sz w:val="32"/>
-          <w:szCs w:val="32"/>
-        </w:rPr>
-        <w:t>Min()</w:t>
+        <w:t xml:space="preserve">The function functionality </w:t>
+      </w:r>
+      <w:proofErr w:type="gramStart"/>
+      <w:r>
+        <w:rPr>
+          <w:sz w:val="32"/>
+          <w:szCs w:val="32"/>
+        </w:rPr>
+        <w:t>apply</w:t>
+      </w:r>
+      <w:proofErr w:type="gramEnd"/>
+      <w:r>
+        <w:rPr>
+          <w:sz w:val="32"/>
+          <w:szCs w:val="32"/>
+        </w:rPr>
+        <w:t xml:space="preserve"> for more than one records using group by clause. By </w:t>
+      </w:r>
+      <w:proofErr w:type="gramStart"/>
+      <w:r>
+        <w:rPr>
+          <w:sz w:val="32"/>
+          <w:szCs w:val="32"/>
+        </w:rPr>
+        <w:t>default</w:t>
+      </w:r>
+      <w:proofErr w:type="gramEnd"/>
+      <w:r>
+        <w:rPr>
+          <w:sz w:val="32"/>
+          <w:szCs w:val="32"/>
+        </w:rPr>
+        <w:t xml:space="preserve"> whole table consider as one group. </w:t>
+      </w:r>
+    </w:p>
+    <w:p>
+      <w:pPr>
+        <w:pStyle w:val="ListParagraph"/>
+        <w:rPr>
+          <w:sz w:val="32"/>
+          <w:szCs w:val="32"/>
+        </w:rPr>
+      </w:pPr>
+    </w:p>
+    <w:p>
+      <w:pPr>
+        <w:pStyle w:val="ListParagraph"/>
+        <w:rPr>
+          <w:sz w:val="32"/>
+          <w:szCs w:val="32"/>
+        </w:rPr>
+      </w:pPr>
+      <w:proofErr w:type="gramStart"/>
+      <w:r>
+        <w:rPr>
+          <w:sz w:val="32"/>
+          <w:szCs w:val="32"/>
+        </w:rPr>
+        <w:t>Sum(</w:t>
+      </w:r>
+      <w:proofErr w:type="gramEnd"/>
+      <w:r>
+        <w:rPr>
+          <w:sz w:val="32"/>
+          <w:szCs w:val="32"/>
+        </w:rPr>
+        <w:t>)</w:t>
+      </w:r>
+    </w:p>
+    <w:p>
+      <w:pPr>
+        <w:pStyle w:val="ListParagraph"/>
+        <w:rPr>
+          <w:sz w:val="32"/>
+          <w:szCs w:val="32"/>
+        </w:rPr>
+      </w:pPr>
+      <w:proofErr w:type="gramStart"/>
+      <w:r>
+        <w:rPr>
+          <w:sz w:val="32"/>
+          <w:szCs w:val="32"/>
+        </w:rPr>
+        <w:t>Max(</w:t>
+      </w:r>
+      <w:proofErr w:type="gramEnd"/>
+      <w:r>
+        <w:rPr>
+          <w:sz w:val="32"/>
+          <w:szCs w:val="32"/>
+        </w:rPr>
+        <w:t>)</w:t>
+      </w:r>
+    </w:p>
+    <w:p>
+      <w:pPr>
+        <w:pStyle w:val="ListParagraph"/>
+        <w:rPr>
+          <w:sz w:val="32"/>
+          <w:szCs w:val="32"/>
+        </w:rPr>
+      </w:pPr>
+      <w:proofErr w:type="gramStart"/>
+      <w:r>
+        <w:rPr>
+          <w:sz w:val="32"/>
+          <w:szCs w:val="32"/>
+        </w:rPr>
+        <w:t>Min(</w:t>
+      </w:r>
+      <w:proofErr w:type="gramEnd"/>
+      <w:r>
+        <w:rPr>
+          <w:sz w:val="32"/>
+          <w:szCs w:val="32"/>
+        </w:rPr>
+        <w:t>)</w:t>
       </w:r>
     </w:p>
     <w:p>
@@ -2962,6 +3921,7 @@
         </w:rPr>
       </w:pPr>
       <w:proofErr w:type="spellStart"/>
+      <w:proofErr w:type="gramStart"/>
       <w:r>
         <w:rPr>
           <w:sz w:val="32"/>
@@ -2975,23 +3935,40 @@
           <w:sz w:val="32"/>
           <w:szCs w:val="32"/>
         </w:rPr>
-        <w:t>()</w:t>
-      </w:r>
-    </w:p>
-    <w:p>
-      <w:pPr>
-        <w:pStyle w:val="ListParagraph"/>
-        <w:rPr>
-          <w:sz w:val="32"/>
-          <w:szCs w:val="32"/>
-        </w:rPr>
-      </w:pPr>
-      <w:r>
-        <w:rPr>
-          <w:sz w:val="32"/>
-          <w:szCs w:val="32"/>
-        </w:rPr>
-        <w:t>Count()</w:t>
+        <w:t>(</w:t>
+      </w:r>
+      <w:proofErr w:type="gramEnd"/>
+      <w:r>
+        <w:rPr>
+          <w:sz w:val="32"/>
+          <w:szCs w:val="32"/>
+        </w:rPr>
+        <w:t>)</w:t>
+      </w:r>
+    </w:p>
+    <w:p>
+      <w:pPr>
+        <w:pStyle w:val="ListParagraph"/>
+        <w:rPr>
+          <w:sz w:val="32"/>
+          <w:szCs w:val="32"/>
+        </w:rPr>
+      </w:pPr>
+      <w:proofErr w:type="gramStart"/>
+      <w:r>
+        <w:rPr>
+          <w:sz w:val="32"/>
+          <w:szCs w:val="32"/>
+        </w:rPr>
+        <w:t>Count(</w:t>
+      </w:r>
+      <w:proofErr w:type="gramEnd"/>
+      <w:r>
+        <w:rPr>
+          <w:sz w:val="32"/>
+          <w:szCs w:val="32"/>
+        </w:rPr>
+        <w:t>)</w:t>
       </w:r>
     </w:p>
     <w:p>
@@ -3336,8 +4313,17 @@
           <w:sz w:val="32"/>
           <w:szCs w:val="32"/>
         </w:rPr>
-        <w:t>select count(</w:t>
-      </w:r>
+        <w:t xml:space="preserve">select </w:t>
+      </w:r>
+      <w:proofErr w:type="gramStart"/>
+      <w:r>
+        <w:rPr>
+          <w:sz w:val="32"/>
+          <w:szCs w:val="32"/>
+        </w:rPr>
+        <w:t>count(</w:t>
+      </w:r>
+      <w:proofErr w:type="gramEnd"/>
       <w:r>
         <w:rPr>
           <w:sz w:val="32"/>
@@ -3559,9 +4545,19 @@
           <w:szCs w:val="32"/>
           <w:highlight w:val="yellow"/>
         </w:rPr>
-        <w:t>department_id,sum</w:t>
+        <w:t>department_</w:t>
+      </w:r>
+      <w:proofErr w:type="gramStart"/>
+      <w:r>
+        <w:rPr>
+          <w:sz w:val="32"/>
+          <w:szCs w:val="32"/>
+          <w:highlight w:val="yellow"/>
+        </w:rPr>
+        <w:t>id,sum</w:t>
       </w:r>
       <w:proofErr w:type="spellEnd"/>
+      <w:proofErr w:type="gramEnd"/>
       <w:r>
         <w:rPr>
           <w:sz w:val="32"/>
@@ -3621,9 +4617,19 @@
           <w:szCs w:val="32"/>
           <w:highlight w:val="yellow"/>
         </w:rPr>
-        <w:t>manager_id,count</w:t>
+        <w:t>manager_</w:t>
+      </w:r>
+      <w:proofErr w:type="gramStart"/>
+      <w:r>
+        <w:rPr>
+          <w:sz w:val="32"/>
+          <w:szCs w:val="32"/>
+          <w:highlight w:val="yellow"/>
+        </w:rPr>
+        <w:t>id,count</w:t>
       </w:r>
       <w:proofErr w:type="spellEnd"/>
+      <w:proofErr w:type="gramEnd"/>
       <w:r>
         <w:rPr>
           <w:sz w:val="32"/>
@@ -3708,9 +4714,19 @@
           <w:szCs w:val="32"/>
           <w:highlight w:val="yellow"/>
         </w:rPr>
-        <w:t>department_id,sum</w:t>
+        <w:t>department_</w:t>
+      </w:r>
+      <w:proofErr w:type="gramStart"/>
+      <w:r>
+        <w:rPr>
+          <w:sz w:val="32"/>
+          <w:szCs w:val="32"/>
+          <w:highlight w:val="yellow"/>
+        </w:rPr>
+        <w:t>id,sum</w:t>
       </w:r>
       <w:proofErr w:type="spellEnd"/>
+      <w:proofErr w:type="gramEnd"/>
       <w:r>
         <w:rPr>
           <w:sz w:val="32"/>
@@ -3838,9 +4854,19 @@
           <w:szCs w:val="32"/>
           <w:highlight w:val="yellow"/>
         </w:rPr>
-        <w:t>department_id,sum</w:t>
+        <w:t>department_</w:t>
+      </w:r>
+      <w:proofErr w:type="gramStart"/>
+      <w:r>
+        <w:rPr>
+          <w:sz w:val="32"/>
+          <w:szCs w:val="32"/>
+          <w:highlight w:val="yellow"/>
+        </w:rPr>
+        <w:t>id,sum</w:t>
       </w:r>
       <w:proofErr w:type="spellEnd"/>
+      <w:proofErr w:type="gramEnd"/>
       <w:r>
         <w:rPr>
           <w:sz w:val="32"/>
@@ -3943,9 +4969,19 @@
           <w:szCs w:val="32"/>
           <w:highlight w:val="yellow"/>
         </w:rPr>
-        <w:t>department_id,sum</w:t>
+        <w:t>department_</w:t>
+      </w:r>
+      <w:proofErr w:type="gramStart"/>
+      <w:r>
+        <w:rPr>
+          <w:sz w:val="32"/>
+          <w:szCs w:val="32"/>
+          <w:highlight w:val="yellow"/>
+        </w:rPr>
+        <w:t>id,sum</w:t>
       </w:r>
       <w:proofErr w:type="spellEnd"/>
+      <w:proofErr w:type="gramEnd"/>
       <w:r>
         <w:rPr>
           <w:sz w:val="32"/>
@@ -4094,6 +5130,7 @@
         <w:t xml:space="preserve">create table </w:t>
       </w:r>
       <w:proofErr w:type="spellStart"/>
+      <w:proofErr w:type="gramStart"/>
       <w:r>
         <w:rPr>
           <w:sz w:val="32"/>
@@ -4109,6 +5146,7 @@
         </w:rPr>
         <w:t>(</w:t>
       </w:r>
+      <w:proofErr w:type="gramEnd"/>
     </w:p>
     <w:p>
       <w:pPr>
@@ -4432,7 +5470,23 @@
           <w:szCs w:val="32"/>
         </w:rPr>
         <w:tab/>
-        <w:t xml:space="preserve">gender age  city </w:t>
+        <w:t xml:space="preserve">gender </w:t>
+      </w:r>
+      <w:proofErr w:type="gramStart"/>
+      <w:r>
+        <w:rPr>
+          <w:sz w:val="32"/>
+          <w:szCs w:val="32"/>
+        </w:rPr>
+        <w:t>age  city</w:t>
+      </w:r>
+      <w:proofErr w:type="gramEnd"/>
+      <w:r>
+        <w:rPr>
+          <w:sz w:val="32"/>
+          <w:szCs w:val="32"/>
+        </w:rPr>
+        <w:t xml:space="preserve"> </w:t>
       </w:r>
       <w:proofErr w:type="spellStart"/>
       <w:r>
@@ -4483,9 +5537,19 @@
           <w:szCs w:val="32"/>
           <w:highlight w:val="yellow"/>
         </w:rPr>
-        <w:t>create table employees(</w:t>
+        <w:t xml:space="preserve">create table </w:t>
+      </w:r>
+      <w:proofErr w:type="gramStart"/>
+      <w:r>
+        <w:rPr>
+          <w:sz w:val="32"/>
+          <w:szCs w:val="32"/>
+          <w:highlight w:val="yellow"/>
+        </w:rPr>
+        <w:t>employees(</w:t>
       </w:r>
       <w:proofErr w:type="spellStart"/>
+      <w:proofErr w:type="gramEnd"/>
       <w:r>
         <w:rPr>
           <w:sz w:val="32"/>
@@ -4504,6 +5568,7 @@
         <w:t xml:space="preserve"> int primary </w:t>
       </w:r>
       <w:proofErr w:type="spellStart"/>
+      <w:proofErr w:type="gramStart"/>
       <w:r>
         <w:rPr>
           <w:sz w:val="32"/>
@@ -4513,13 +5578,32 @@
         <w:t>key,fname</w:t>
       </w:r>
       <w:proofErr w:type="spellEnd"/>
-      <w:r>
-        <w:rPr>
-          <w:sz w:val="32"/>
-          <w:szCs w:val="32"/>
-          <w:highlight w:val="yellow"/>
-        </w:rPr>
-        <w:t xml:space="preserve"> varchar(20) not null, </w:t>
+      <w:proofErr w:type="gramEnd"/>
+      <w:r>
+        <w:rPr>
+          <w:sz w:val="32"/>
+          <w:szCs w:val="32"/>
+          <w:highlight w:val="yellow"/>
+        </w:rPr>
+        <w:t xml:space="preserve"> </w:t>
+      </w:r>
+      <w:proofErr w:type="gramStart"/>
+      <w:r>
+        <w:rPr>
+          <w:sz w:val="32"/>
+          <w:szCs w:val="32"/>
+          <w:highlight w:val="yellow"/>
+        </w:rPr>
+        <w:t>varchar(</w:t>
+      </w:r>
+      <w:proofErr w:type="gramEnd"/>
+      <w:r>
+        <w:rPr>
+          <w:sz w:val="32"/>
+          <w:szCs w:val="32"/>
+          <w:highlight w:val="yellow"/>
+        </w:rPr>
+        <w:t xml:space="preserve">20) not null, </w:t>
       </w:r>
       <w:proofErr w:type="spellStart"/>
       <w:r>
@@ -4537,7 +5621,43 @@
           <w:szCs w:val="32"/>
           <w:highlight w:val="yellow"/>
         </w:rPr>
-        <w:t xml:space="preserve"> varchar(30), salary float check (salary&gt;20000),gender </w:t>
+        <w:t xml:space="preserve"> </w:t>
+      </w:r>
+      <w:proofErr w:type="gramStart"/>
+      <w:r>
+        <w:rPr>
+          <w:sz w:val="32"/>
+          <w:szCs w:val="32"/>
+          <w:highlight w:val="yellow"/>
+        </w:rPr>
+        <w:t>varchar(</w:t>
+      </w:r>
+      <w:proofErr w:type="gramEnd"/>
+      <w:r>
+        <w:rPr>
+          <w:sz w:val="32"/>
+          <w:szCs w:val="32"/>
+          <w:highlight w:val="yellow"/>
+        </w:rPr>
+        <w:t>30), salary float check (salary&gt;20000</w:t>
+      </w:r>
+      <w:proofErr w:type="gramStart"/>
+      <w:r>
+        <w:rPr>
+          <w:sz w:val="32"/>
+          <w:szCs w:val="32"/>
+          <w:highlight w:val="yellow"/>
+        </w:rPr>
+        <w:t>),gender</w:t>
+      </w:r>
+      <w:proofErr w:type="gramEnd"/>
+      <w:r>
+        <w:rPr>
+          <w:sz w:val="32"/>
+          <w:szCs w:val="32"/>
+          <w:highlight w:val="yellow"/>
+        </w:rPr>
+        <w:t xml:space="preserve"> </w:t>
       </w:r>
       <w:proofErr w:type="spellStart"/>
       <w:r>
@@ -4573,7 +5693,43 @@
           <w:szCs w:val="32"/>
           <w:highlight w:val="yellow"/>
         </w:rPr>
-        <w:t>'), city varchar(30) default 'Bangalore',</w:t>
+        <w:t xml:space="preserve">'), city </w:t>
+      </w:r>
+      <w:proofErr w:type="gramStart"/>
+      <w:r>
+        <w:rPr>
+          <w:sz w:val="32"/>
+          <w:szCs w:val="32"/>
+          <w:highlight w:val="yellow"/>
+        </w:rPr>
+        <w:t>varchar(</w:t>
+      </w:r>
+      <w:proofErr w:type="gramEnd"/>
+      <w:r>
+        <w:rPr>
+          <w:sz w:val="32"/>
+          <w:szCs w:val="32"/>
+          <w:highlight w:val="yellow"/>
+        </w:rPr>
+        <w:t>30) default '</w:t>
+      </w:r>
+      <w:r>
+        <w:rPr>
+          <w:color w:val="EE0000"/>
+          <w:sz w:val="32"/>
+          <w:szCs w:val="32"/>
+          <w:highlight w:val="yellow"/>
+        </w:rPr>
+        <w:t>Bangalore</w:t>
+      </w:r>
+      <w:proofErr w:type="gramStart"/>
+      <w:r>
+        <w:rPr>
+          <w:sz w:val="32"/>
+          <w:szCs w:val="32"/>
+          <w:highlight w:val="yellow"/>
+        </w:rPr>
+        <w:t>',</w:t>
       </w:r>
       <w:proofErr w:type="spellStart"/>
       <w:r>
@@ -4585,56 +5741,83 @@
         <w:t>phonenumer</w:t>
       </w:r>
       <w:proofErr w:type="spellEnd"/>
-      <w:r>
-        <w:rPr>
-          <w:sz w:val="32"/>
-          <w:szCs w:val="32"/>
-          <w:highlight w:val="yellow"/>
-        </w:rPr>
-        <w:t xml:space="preserve"> varchar(10) unique);</w:t>
-      </w:r>
-    </w:p>
-    <w:p>
-      <w:pPr>
-        <w:pStyle w:val="ListParagraph"/>
-        <w:rPr>
-          <w:sz w:val="32"/>
-          <w:szCs w:val="32"/>
-        </w:rPr>
-      </w:pPr>
-    </w:p>
-    <w:p>
-      <w:pPr>
-        <w:pStyle w:val="ListParagraph"/>
-        <w:rPr>
-          <w:sz w:val="32"/>
-          <w:szCs w:val="32"/>
-        </w:rPr>
-      </w:pPr>
-    </w:p>
-    <w:p>
-      <w:pPr>
-        <w:pStyle w:val="ListParagraph"/>
-        <w:rPr>
-          <w:sz w:val="32"/>
-          <w:szCs w:val="32"/>
-        </w:rPr>
-      </w:pPr>
-    </w:p>
-    <w:p>
-      <w:pPr>
-        <w:pStyle w:val="ListParagraph"/>
-        <w:rPr>
-          <w:sz w:val="32"/>
-          <w:szCs w:val="32"/>
-        </w:rPr>
-      </w:pPr>
-      <w:r>
-        <w:rPr>
-          <w:sz w:val="32"/>
-          <w:szCs w:val="32"/>
-        </w:rPr>
-        <w:lastRenderedPageBreak/>
+      <w:proofErr w:type="gramEnd"/>
+      <w:r>
+        <w:rPr>
+          <w:sz w:val="32"/>
+          <w:szCs w:val="32"/>
+          <w:highlight w:val="yellow"/>
+        </w:rPr>
+        <w:t xml:space="preserve"> </w:t>
+      </w:r>
+      <w:proofErr w:type="gramStart"/>
+      <w:r>
+        <w:rPr>
+          <w:sz w:val="32"/>
+          <w:szCs w:val="32"/>
+          <w:highlight w:val="yellow"/>
+        </w:rPr>
+        <w:t>varchar(</w:t>
+      </w:r>
+      <w:proofErr w:type="gramEnd"/>
+      <w:r>
+        <w:rPr>
+          <w:sz w:val="32"/>
+          <w:szCs w:val="32"/>
+          <w:highlight w:val="yellow"/>
+        </w:rPr>
+        <w:t>10) unique);</w:t>
+      </w:r>
+    </w:p>
+    <w:p>
+      <w:pPr>
+        <w:pStyle w:val="ListParagraph"/>
+        <w:rPr>
+          <w:sz w:val="32"/>
+          <w:szCs w:val="32"/>
+        </w:rPr>
+      </w:pPr>
+    </w:p>
+    <w:p>
+      <w:pPr>
+        <w:pStyle w:val="ListParagraph"/>
+        <w:rPr>
+          <w:sz w:val="32"/>
+          <w:szCs w:val="32"/>
+        </w:rPr>
+      </w:pPr>
+    </w:p>
+    <w:p>
+      <w:pPr>
+        <w:pStyle w:val="ListParagraph"/>
+        <w:rPr>
+          <w:sz w:val="32"/>
+          <w:szCs w:val="32"/>
+        </w:rPr>
+      </w:pPr>
+    </w:p>
+    <w:p>
+      <w:pPr>
+        <w:pStyle w:val="ListParagraph"/>
+        <w:rPr>
+          <w:sz w:val="32"/>
+          <w:szCs w:val="32"/>
+        </w:rPr>
+      </w:pPr>
+    </w:p>
+    <w:p>
+      <w:pPr>
+        <w:pStyle w:val="ListParagraph"/>
+        <w:rPr>
+          <w:sz w:val="32"/>
+          <w:szCs w:val="32"/>
+        </w:rPr>
+      </w:pPr>
+      <w:r>
+        <w:rPr>
+          <w:sz w:val="32"/>
+          <w:szCs w:val="32"/>
+        </w:rPr>
         <w:t>insert into employees(</w:t>
       </w:r>
       <w:proofErr w:type="spellStart"/>
@@ -4643,7 +5826,55 @@
           <w:sz w:val="32"/>
           <w:szCs w:val="32"/>
         </w:rPr>
-        <w:t>employee_id,fname,lname,salary,gender,city,phonenumer</w:t>
+        <w:t>employee_</w:t>
+      </w:r>
+      <w:proofErr w:type="gramStart"/>
+      <w:r>
+        <w:rPr>
+          <w:sz w:val="32"/>
+          <w:szCs w:val="32"/>
+        </w:rPr>
+        <w:t>id,fname</w:t>
+      </w:r>
+      <w:proofErr w:type="gramEnd"/>
+      <w:r>
+        <w:rPr>
+          <w:sz w:val="32"/>
+          <w:szCs w:val="32"/>
+        </w:rPr>
+        <w:t>,</w:t>
+      </w:r>
+      <w:proofErr w:type="gramStart"/>
+      <w:r>
+        <w:rPr>
+          <w:sz w:val="32"/>
+          <w:szCs w:val="32"/>
+        </w:rPr>
+        <w:t>lname,salary</w:t>
+      </w:r>
+      <w:proofErr w:type="gramEnd"/>
+      <w:r>
+        <w:rPr>
+          <w:sz w:val="32"/>
+          <w:szCs w:val="32"/>
+        </w:rPr>
+        <w:t>,</w:t>
+      </w:r>
+      <w:proofErr w:type="gramStart"/>
+      <w:r>
+        <w:rPr>
+          <w:sz w:val="32"/>
+          <w:szCs w:val="32"/>
+        </w:rPr>
+        <w:t>gender,city</w:t>
+      </w:r>
+      <w:proofErr w:type="gramEnd"/>
+      <w:r>
+        <w:rPr>
+          <w:sz w:val="32"/>
+          <w:szCs w:val="32"/>
+        </w:rPr>
+        <w:t>,phonenumer</w:t>
       </w:r>
       <w:proofErr w:type="spellEnd"/>
       <w:r>
@@ -4694,7 +5925,55 @@
           <w:sz w:val="32"/>
           <w:szCs w:val="32"/>
         </w:rPr>
-        <w:t>&gt; insert into employees(employee_id,fname,lname,salary,gender,city,phonenumber) values(100,'Raj','Deep',22000,'Male','Mumbai','9876536787');</w:t>
+        <w:t>&gt; insert into employees(employee_</w:t>
+      </w:r>
+      <w:proofErr w:type="gramStart"/>
+      <w:r>
+        <w:rPr>
+          <w:sz w:val="32"/>
+          <w:szCs w:val="32"/>
+        </w:rPr>
+        <w:t>id,fname</w:t>
+      </w:r>
+      <w:proofErr w:type="gramEnd"/>
+      <w:r>
+        <w:rPr>
+          <w:sz w:val="32"/>
+          <w:szCs w:val="32"/>
+        </w:rPr>
+        <w:t>,</w:t>
+      </w:r>
+      <w:proofErr w:type="gramStart"/>
+      <w:r>
+        <w:rPr>
+          <w:sz w:val="32"/>
+          <w:szCs w:val="32"/>
+        </w:rPr>
+        <w:t>lname,salary</w:t>
+      </w:r>
+      <w:proofErr w:type="gramEnd"/>
+      <w:r>
+        <w:rPr>
+          <w:sz w:val="32"/>
+          <w:szCs w:val="32"/>
+        </w:rPr>
+        <w:t>,</w:t>
+      </w:r>
+      <w:proofErr w:type="gramStart"/>
+      <w:r>
+        <w:rPr>
+          <w:sz w:val="32"/>
+          <w:szCs w:val="32"/>
+        </w:rPr>
+        <w:t>gender,city</w:t>
+      </w:r>
+      <w:proofErr w:type="gramEnd"/>
+      <w:r>
+        <w:rPr>
+          <w:sz w:val="32"/>
+          <w:szCs w:val="32"/>
+        </w:rPr>
+        <w:t>,phonenumber) values(100,'Raj','Deep',22000,'Male','Mumbai','9876536787');</w:t>
       </w:r>
     </w:p>
     <w:p>
@@ -4759,7 +6038,55 @@
           <w:sz w:val="32"/>
           <w:szCs w:val="32"/>
         </w:rPr>
-        <w:t>employee_id,fname,lname,salary,gender,city,phonenumer</w:t>
+        <w:t>employee_</w:t>
+      </w:r>
+      <w:proofErr w:type="gramStart"/>
+      <w:r>
+        <w:rPr>
+          <w:sz w:val="32"/>
+          <w:szCs w:val="32"/>
+        </w:rPr>
+        <w:t>id,fname</w:t>
+      </w:r>
+      <w:proofErr w:type="gramEnd"/>
+      <w:r>
+        <w:rPr>
+          <w:sz w:val="32"/>
+          <w:szCs w:val="32"/>
+        </w:rPr>
+        <w:t>,</w:t>
+      </w:r>
+      <w:proofErr w:type="gramStart"/>
+      <w:r>
+        <w:rPr>
+          <w:sz w:val="32"/>
+          <w:szCs w:val="32"/>
+        </w:rPr>
+        <w:t>lname,salary</w:t>
+      </w:r>
+      <w:proofErr w:type="gramEnd"/>
+      <w:r>
+        <w:rPr>
+          <w:sz w:val="32"/>
+          <w:szCs w:val="32"/>
+        </w:rPr>
+        <w:t>,</w:t>
+      </w:r>
+      <w:proofErr w:type="gramStart"/>
+      <w:r>
+        <w:rPr>
+          <w:sz w:val="32"/>
+          <w:szCs w:val="32"/>
+        </w:rPr>
+        <w:t>gender,city</w:t>
+      </w:r>
+      <w:proofErr w:type="gramEnd"/>
+      <w:r>
+        <w:rPr>
+          <w:sz w:val="32"/>
+          <w:szCs w:val="32"/>
+        </w:rPr>
+        <w:t>,phonenumer</w:t>
       </w:r>
       <w:proofErr w:type="spellEnd"/>
       <w:r>
@@ -4825,7 +6152,55 @@
           <w:sz w:val="32"/>
           <w:szCs w:val="32"/>
         </w:rPr>
-        <w:t>employee_id,fname,lname,salary,gender,city,phonenumer</w:t>
+        <w:t>employee_</w:t>
+      </w:r>
+      <w:proofErr w:type="gramStart"/>
+      <w:r>
+        <w:rPr>
+          <w:sz w:val="32"/>
+          <w:szCs w:val="32"/>
+        </w:rPr>
+        <w:t>id,fname</w:t>
+      </w:r>
+      <w:proofErr w:type="gramEnd"/>
+      <w:r>
+        <w:rPr>
+          <w:sz w:val="32"/>
+          <w:szCs w:val="32"/>
+        </w:rPr>
+        <w:t>,</w:t>
+      </w:r>
+      <w:proofErr w:type="gramStart"/>
+      <w:r>
+        <w:rPr>
+          <w:sz w:val="32"/>
+          <w:szCs w:val="32"/>
+        </w:rPr>
+        <w:t>lname,salary</w:t>
+      </w:r>
+      <w:proofErr w:type="gramEnd"/>
+      <w:r>
+        <w:rPr>
+          <w:sz w:val="32"/>
+          <w:szCs w:val="32"/>
+        </w:rPr>
+        <w:t>,</w:t>
+      </w:r>
+      <w:proofErr w:type="gramStart"/>
+      <w:r>
+        <w:rPr>
+          <w:sz w:val="32"/>
+          <w:szCs w:val="32"/>
+        </w:rPr>
+        <w:t>gender,city</w:t>
+      </w:r>
+      <w:proofErr w:type="gramEnd"/>
+      <w:r>
+        <w:rPr>
+          <w:sz w:val="32"/>
+          <w:szCs w:val="32"/>
+        </w:rPr>
+        <w:t>,phonenumer</w:t>
       </w:r>
       <w:proofErr w:type="spellEnd"/>
       <w:r>
@@ -4852,6 +6227,7 @@
         <w:t>ERROR 1062 (23000): Duplicate entry '100' for key '</w:t>
       </w:r>
       <w:proofErr w:type="spellStart"/>
+      <w:proofErr w:type="gramStart"/>
       <w:r>
         <w:rPr>
           <w:sz w:val="32"/>
@@ -4860,6 +6236,7 @@
         <w:t>employees.PRIMARY</w:t>
       </w:r>
       <w:proofErr w:type="spellEnd"/>
+      <w:proofErr w:type="gramEnd"/>
       <w:r>
         <w:rPr>
           <w:sz w:val="32"/>
@@ -4898,7 +6275,55 @@
           <w:sz w:val="32"/>
           <w:szCs w:val="32"/>
         </w:rPr>
-        <w:t>employee_id,fname,lname,salary,gender,city,phonenumer</w:t>
+        <w:t>employee_</w:t>
+      </w:r>
+      <w:proofErr w:type="gramStart"/>
+      <w:r>
+        <w:rPr>
+          <w:sz w:val="32"/>
+          <w:szCs w:val="32"/>
+        </w:rPr>
+        <w:t>id,fname</w:t>
+      </w:r>
+      <w:proofErr w:type="gramEnd"/>
+      <w:r>
+        <w:rPr>
+          <w:sz w:val="32"/>
+          <w:szCs w:val="32"/>
+        </w:rPr>
+        <w:t>,</w:t>
+      </w:r>
+      <w:proofErr w:type="gramStart"/>
+      <w:r>
+        <w:rPr>
+          <w:sz w:val="32"/>
+          <w:szCs w:val="32"/>
+        </w:rPr>
+        <w:t>lname,salary</w:t>
+      </w:r>
+      <w:proofErr w:type="gramEnd"/>
+      <w:r>
+        <w:rPr>
+          <w:sz w:val="32"/>
+          <w:szCs w:val="32"/>
+        </w:rPr>
+        <w:t>,</w:t>
+      </w:r>
+      <w:proofErr w:type="gramStart"/>
+      <w:r>
+        <w:rPr>
+          <w:sz w:val="32"/>
+          <w:szCs w:val="32"/>
+        </w:rPr>
+        <w:t>gender,city</w:t>
+      </w:r>
+      <w:proofErr w:type="gramEnd"/>
+      <w:r>
+        <w:rPr>
+          <w:sz w:val="32"/>
+          <w:szCs w:val="32"/>
+        </w:rPr>
+        <w:t>,phonenumer</w:t>
       </w:r>
       <w:proofErr w:type="spellEnd"/>
       <w:r>
@@ -4925,6 +6350,7 @@
         <w:t>ERROR 1062 (23000): Duplicate entry '9876536787' for key '</w:t>
       </w:r>
       <w:proofErr w:type="spellStart"/>
+      <w:proofErr w:type="gramStart"/>
       <w:r>
         <w:rPr>
           <w:sz w:val="32"/>
@@ -4933,6 +6359,7 @@
         <w:t>employees.phonenumer</w:t>
       </w:r>
       <w:proofErr w:type="spellEnd"/>
+      <w:proofErr w:type="gramEnd"/>
       <w:r>
         <w:rPr>
           <w:sz w:val="32"/>
@@ -4971,7 +6398,55 @@
           <w:sz w:val="32"/>
           <w:szCs w:val="32"/>
         </w:rPr>
-        <w:t>employee_id,fname,lname,salary,gender,city,phone</w:t>
+        <w:t>employee_</w:t>
+      </w:r>
+      <w:proofErr w:type="gramStart"/>
+      <w:r>
+        <w:rPr>
+          <w:sz w:val="32"/>
+          <w:szCs w:val="32"/>
+        </w:rPr>
+        <w:t>id,fname</w:t>
+      </w:r>
+      <w:proofErr w:type="gramEnd"/>
+      <w:r>
+        <w:rPr>
+          <w:sz w:val="32"/>
+          <w:szCs w:val="32"/>
+        </w:rPr>
+        <w:t>,</w:t>
+      </w:r>
+      <w:proofErr w:type="gramStart"/>
+      <w:r>
+        <w:rPr>
+          <w:sz w:val="32"/>
+          <w:szCs w:val="32"/>
+        </w:rPr>
+        <w:t>lname,salary</w:t>
+      </w:r>
+      <w:proofErr w:type="gramEnd"/>
+      <w:r>
+        <w:rPr>
+          <w:sz w:val="32"/>
+          <w:szCs w:val="32"/>
+        </w:rPr>
+        <w:t>,</w:t>
+      </w:r>
+      <w:proofErr w:type="gramStart"/>
+      <w:r>
+        <w:rPr>
+          <w:sz w:val="32"/>
+          <w:szCs w:val="32"/>
+        </w:rPr>
+        <w:t>gender,city</w:t>
+      </w:r>
+      <w:proofErr w:type="gramEnd"/>
+      <w:r>
+        <w:rPr>
+          <w:sz w:val="32"/>
+          <w:szCs w:val="32"/>
+        </w:rPr>
+        <w:t>,phone</w:t>
       </w:r>
       <w:r>
         <w:rPr>
@@ -5045,9 +6520,50 @@
           <w:sz w:val="32"/>
           <w:szCs w:val="32"/>
         </w:rPr>
-        <w:t>employee_id,fname,salary,gender,city,phonenumer</w:t>
+        <w:t>employee_</w:t>
+      </w:r>
+      <w:proofErr w:type="gramStart"/>
+      <w:r>
+        <w:rPr>
+          <w:sz w:val="32"/>
+          <w:szCs w:val="32"/>
+        </w:rPr>
+        <w:t>id,fname</w:t>
+      </w:r>
+      <w:proofErr w:type="gramEnd"/>
+      <w:r>
+        <w:rPr>
+          <w:sz w:val="32"/>
+          <w:szCs w:val="32"/>
+        </w:rPr>
+        <w:t>,</w:t>
+      </w:r>
+      <w:proofErr w:type="gramStart"/>
+      <w:r>
+        <w:rPr>
+          <w:sz w:val="32"/>
+          <w:szCs w:val="32"/>
+        </w:rPr>
+        <w:t>salary,gender</w:t>
+      </w:r>
+      <w:proofErr w:type="gramEnd"/>
+      <w:r>
+        <w:rPr>
+          <w:sz w:val="32"/>
+          <w:szCs w:val="32"/>
+        </w:rPr>
+        <w:t>,</w:t>
+      </w:r>
+      <w:proofErr w:type="gramStart"/>
+      <w:r>
+        <w:rPr>
+          <w:sz w:val="32"/>
+          <w:szCs w:val="32"/>
+        </w:rPr>
+        <w:t>city,phonenumer</w:t>
       </w:r>
       <w:proofErr w:type="spellEnd"/>
+      <w:proofErr w:type="gramEnd"/>
       <w:r>
         <w:rPr>
           <w:sz w:val="32"/>
@@ -5072,6 +6588,7 @@
         <w:t>ERROR 1062 (23000): Duplicate entry '9876536785' for key '</w:t>
       </w:r>
       <w:proofErr w:type="spellStart"/>
+      <w:proofErr w:type="gramStart"/>
       <w:r>
         <w:rPr>
           <w:sz w:val="32"/>
@@ -5080,6 +6597,7 @@
         <w:t>employees.phonenumer</w:t>
       </w:r>
       <w:proofErr w:type="spellEnd"/>
+      <w:proofErr w:type="gramEnd"/>
       <w:r>
         <w:rPr>
           <w:sz w:val="32"/>
@@ -5118,9 +6636,50 @@
           <w:sz w:val="32"/>
           <w:szCs w:val="32"/>
         </w:rPr>
-        <w:t>employee_id,fname,salary,gender,city,phonenumer</w:t>
+        <w:t>employee_</w:t>
+      </w:r>
+      <w:proofErr w:type="gramStart"/>
+      <w:r>
+        <w:rPr>
+          <w:sz w:val="32"/>
+          <w:szCs w:val="32"/>
+        </w:rPr>
+        <w:t>id,fname</w:t>
+      </w:r>
+      <w:proofErr w:type="gramEnd"/>
+      <w:r>
+        <w:rPr>
+          <w:sz w:val="32"/>
+          <w:szCs w:val="32"/>
+        </w:rPr>
+        <w:t>,</w:t>
+      </w:r>
+      <w:proofErr w:type="gramStart"/>
+      <w:r>
+        <w:rPr>
+          <w:sz w:val="32"/>
+          <w:szCs w:val="32"/>
+        </w:rPr>
+        <w:t>salary,gender</w:t>
+      </w:r>
+      <w:proofErr w:type="gramEnd"/>
+      <w:r>
+        <w:rPr>
+          <w:sz w:val="32"/>
+          <w:szCs w:val="32"/>
+        </w:rPr>
+        <w:t>,</w:t>
+      </w:r>
+      <w:proofErr w:type="gramStart"/>
+      <w:r>
+        <w:rPr>
+          <w:sz w:val="32"/>
+          <w:szCs w:val="32"/>
+        </w:rPr>
+        <w:t>city,phonenumer</w:t>
       </w:r>
       <w:proofErr w:type="spellEnd"/>
+      <w:proofErr w:type="gramEnd"/>
       <w:r>
         <w:rPr>
           <w:sz w:val="32"/>
@@ -5184,9 +6743,50 @@
           <w:sz w:val="32"/>
           <w:szCs w:val="32"/>
         </w:rPr>
-        <w:t>employee_id,fname,salary,gender,city,phonenumer</w:t>
+        <w:t>employee_</w:t>
+      </w:r>
+      <w:proofErr w:type="gramStart"/>
+      <w:r>
+        <w:rPr>
+          <w:sz w:val="32"/>
+          <w:szCs w:val="32"/>
+        </w:rPr>
+        <w:t>id,fname</w:t>
+      </w:r>
+      <w:proofErr w:type="gramEnd"/>
+      <w:r>
+        <w:rPr>
+          <w:sz w:val="32"/>
+          <w:szCs w:val="32"/>
+        </w:rPr>
+        <w:t>,</w:t>
+      </w:r>
+      <w:proofErr w:type="gramStart"/>
+      <w:r>
+        <w:rPr>
+          <w:sz w:val="32"/>
+          <w:szCs w:val="32"/>
+        </w:rPr>
+        <w:t>salary,gender</w:t>
+      </w:r>
+      <w:proofErr w:type="gramEnd"/>
+      <w:r>
+        <w:rPr>
+          <w:sz w:val="32"/>
+          <w:szCs w:val="32"/>
+        </w:rPr>
+        <w:t>,</w:t>
+      </w:r>
+      <w:proofErr w:type="gramStart"/>
+      <w:r>
+        <w:rPr>
+          <w:sz w:val="32"/>
+          <w:szCs w:val="32"/>
+        </w:rPr>
+        <w:t>city,phonenumer</w:t>
       </w:r>
       <w:proofErr w:type="spellEnd"/>
+      <w:proofErr w:type="gramEnd"/>
       <w:r>
         <w:rPr>
           <w:sz w:val="32"/>
@@ -5241,9 +6841,50 @@
           <w:sz w:val="32"/>
           <w:szCs w:val="32"/>
         </w:rPr>
-        <w:t>employee_id,fname,salary,gender,city,phonenumer</w:t>
+        <w:t>employee_</w:t>
+      </w:r>
+      <w:proofErr w:type="gramStart"/>
+      <w:r>
+        <w:rPr>
+          <w:sz w:val="32"/>
+          <w:szCs w:val="32"/>
+        </w:rPr>
+        <w:t>id,fname</w:t>
+      </w:r>
+      <w:proofErr w:type="gramEnd"/>
+      <w:r>
+        <w:rPr>
+          <w:sz w:val="32"/>
+          <w:szCs w:val="32"/>
+        </w:rPr>
+        <w:t>,</w:t>
+      </w:r>
+      <w:proofErr w:type="gramStart"/>
+      <w:r>
+        <w:rPr>
+          <w:sz w:val="32"/>
+          <w:szCs w:val="32"/>
+        </w:rPr>
+        <w:t>salary,gender</w:t>
+      </w:r>
+      <w:proofErr w:type="gramEnd"/>
+      <w:r>
+        <w:rPr>
+          <w:sz w:val="32"/>
+          <w:szCs w:val="32"/>
+        </w:rPr>
+        <w:t>,</w:t>
+      </w:r>
+      <w:proofErr w:type="gramStart"/>
+      <w:r>
+        <w:rPr>
+          <w:sz w:val="32"/>
+          <w:szCs w:val="32"/>
+        </w:rPr>
+        <w:t>city,phonenumer</w:t>
       </w:r>
       <w:proofErr w:type="spellEnd"/>
+      <w:proofErr w:type="gramEnd"/>
       <w:r>
         <w:rPr>
           <w:sz w:val="32"/>
@@ -5307,9 +6948,50 @@
           <w:sz w:val="32"/>
           <w:szCs w:val="32"/>
         </w:rPr>
-        <w:t>employee_id,fname,salary,gender,city,phonenumer</w:t>
+        <w:t>employee_</w:t>
+      </w:r>
+      <w:proofErr w:type="gramStart"/>
+      <w:r>
+        <w:rPr>
+          <w:sz w:val="32"/>
+          <w:szCs w:val="32"/>
+        </w:rPr>
+        <w:t>id,fname</w:t>
+      </w:r>
+      <w:proofErr w:type="gramEnd"/>
+      <w:r>
+        <w:rPr>
+          <w:sz w:val="32"/>
+          <w:szCs w:val="32"/>
+        </w:rPr>
+        <w:t>,</w:t>
+      </w:r>
+      <w:proofErr w:type="gramStart"/>
+      <w:r>
+        <w:rPr>
+          <w:sz w:val="32"/>
+          <w:szCs w:val="32"/>
+        </w:rPr>
+        <w:t>salary,gender</w:t>
+      </w:r>
+      <w:proofErr w:type="gramEnd"/>
+      <w:r>
+        <w:rPr>
+          <w:sz w:val="32"/>
+          <w:szCs w:val="32"/>
+        </w:rPr>
+        <w:t>,</w:t>
+      </w:r>
+      <w:proofErr w:type="gramStart"/>
+      <w:r>
+        <w:rPr>
+          <w:sz w:val="32"/>
+          <w:szCs w:val="32"/>
+        </w:rPr>
+        <w:t>city,phonenumer</w:t>
       </w:r>
       <w:proofErr w:type="spellEnd"/>
+      <w:proofErr w:type="gramEnd"/>
       <w:r>
         <w:rPr>
           <w:sz w:val="32"/>
@@ -5364,9 +7046,50 @@
           <w:sz w:val="32"/>
           <w:szCs w:val="32"/>
         </w:rPr>
-        <w:t>employee_id,fname,salary,gender,city,phonenumer</w:t>
+        <w:t>employee_</w:t>
+      </w:r>
+      <w:proofErr w:type="gramStart"/>
+      <w:r>
+        <w:rPr>
+          <w:sz w:val="32"/>
+          <w:szCs w:val="32"/>
+        </w:rPr>
+        <w:t>id,fname</w:t>
+      </w:r>
+      <w:proofErr w:type="gramEnd"/>
+      <w:r>
+        <w:rPr>
+          <w:sz w:val="32"/>
+          <w:szCs w:val="32"/>
+        </w:rPr>
+        <w:t>,</w:t>
+      </w:r>
+      <w:proofErr w:type="gramStart"/>
+      <w:r>
+        <w:rPr>
+          <w:sz w:val="32"/>
+          <w:szCs w:val="32"/>
+        </w:rPr>
+        <w:t>salary,gender</w:t>
+      </w:r>
+      <w:proofErr w:type="gramEnd"/>
+      <w:r>
+        <w:rPr>
+          <w:sz w:val="32"/>
+          <w:szCs w:val="32"/>
+        </w:rPr>
+        <w:t>,</w:t>
+      </w:r>
+      <w:proofErr w:type="gramStart"/>
+      <w:r>
+        <w:rPr>
+          <w:sz w:val="32"/>
+          <w:szCs w:val="32"/>
+        </w:rPr>
+        <w:t>city,phonenumer</w:t>
       </w:r>
       <w:proofErr w:type="spellEnd"/>
+      <w:proofErr w:type="gramEnd"/>
       <w:r>
         <w:rPr>
           <w:sz w:val="32"/>
@@ -5430,7 +7153,39 @@
           <w:sz w:val="32"/>
           <w:szCs w:val="32"/>
         </w:rPr>
-        <w:t>employee_id,fname,salary,gender,phonenumer</w:t>
+        <w:t>employee_</w:t>
+      </w:r>
+      <w:proofErr w:type="gramStart"/>
+      <w:r>
+        <w:rPr>
+          <w:sz w:val="32"/>
+          <w:szCs w:val="32"/>
+        </w:rPr>
+        <w:t>id,fname</w:t>
+      </w:r>
+      <w:proofErr w:type="gramEnd"/>
+      <w:r>
+        <w:rPr>
+          <w:sz w:val="32"/>
+          <w:szCs w:val="32"/>
+        </w:rPr>
+        <w:t>,</w:t>
+      </w:r>
+      <w:proofErr w:type="gramStart"/>
+      <w:r>
+        <w:rPr>
+          <w:sz w:val="32"/>
+          <w:szCs w:val="32"/>
+        </w:rPr>
+        <w:t>salary,gender</w:t>
+      </w:r>
+      <w:proofErr w:type="gramEnd"/>
+      <w:r>
+        <w:rPr>
+          <w:sz w:val="32"/>
+          <w:szCs w:val="32"/>
+        </w:rPr>
+        <w:t>,phonenumer</w:t>
       </w:r>
       <w:proofErr w:type="spellEnd"/>
       <w:r>
@@ -5457,6 +7212,7 @@
         <w:t>ERROR 1062 (23000): Duplicate entry '104' for key '</w:t>
       </w:r>
       <w:proofErr w:type="spellStart"/>
+      <w:proofErr w:type="gramStart"/>
       <w:r>
         <w:rPr>
           <w:sz w:val="32"/>
@@ -5465,6 +7221,7 @@
         <w:t>employees.PRIMARY</w:t>
       </w:r>
       <w:proofErr w:type="spellEnd"/>
+      <w:proofErr w:type="gramEnd"/>
       <w:r>
         <w:rPr>
           <w:sz w:val="32"/>
@@ -5503,7 +7260,39 @@
           <w:sz w:val="32"/>
           <w:szCs w:val="32"/>
         </w:rPr>
-        <w:t>employee_id,fname,salary,gender,phonenumer</w:t>
+        <w:t>employee_</w:t>
+      </w:r>
+      <w:proofErr w:type="gramStart"/>
+      <w:r>
+        <w:rPr>
+          <w:sz w:val="32"/>
+          <w:szCs w:val="32"/>
+        </w:rPr>
+        <w:t>id,fname</w:t>
+      </w:r>
+      <w:proofErr w:type="gramEnd"/>
+      <w:r>
+        <w:rPr>
+          <w:sz w:val="32"/>
+          <w:szCs w:val="32"/>
+        </w:rPr>
+        <w:t>,</w:t>
+      </w:r>
+      <w:proofErr w:type="gramStart"/>
+      <w:r>
+        <w:rPr>
+          <w:sz w:val="32"/>
+          <w:szCs w:val="32"/>
+        </w:rPr>
+        <w:t>salary,gender</w:t>
+      </w:r>
+      <w:proofErr w:type="gramEnd"/>
+      <w:r>
+        <w:rPr>
+          <w:sz w:val="32"/>
+          <w:szCs w:val="32"/>
+        </w:rPr>
+        <w:t>,phonenumer</w:t>
       </w:r>
       <w:proofErr w:type="spellEnd"/>
       <w:r>
@@ -5563,6 +7352,1102 @@
         </w:rPr>
         <w:t xml:space="preserve">DML </w:t>
       </w:r>
+    </w:p>
+    <w:p>
+      <w:pPr>
+        <w:pStyle w:val="ListParagraph"/>
+        <w:rPr>
+          <w:sz w:val="32"/>
+          <w:szCs w:val="32"/>
+        </w:rPr>
+      </w:pPr>
+    </w:p>
+    <w:p>
+      <w:pPr>
+        <w:pStyle w:val="ListParagraph"/>
+        <w:rPr>
+          <w:sz w:val="32"/>
+          <w:szCs w:val="32"/>
+        </w:rPr>
+      </w:pPr>
+      <w:r>
+        <w:rPr>
+          <w:sz w:val="32"/>
+          <w:szCs w:val="32"/>
+        </w:rPr>
+        <w:t xml:space="preserve">Insert </w:t>
+      </w:r>
+    </w:p>
+    <w:p>
+      <w:pPr>
+        <w:pStyle w:val="ListParagraph"/>
+        <w:rPr>
+          <w:sz w:val="32"/>
+          <w:szCs w:val="32"/>
+        </w:rPr>
+      </w:pPr>
+      <w:r>
+        <w:rPr>
+          <w:sz w:val="32"/>
+          <w:szCs w:val="32"/>
+        </w:rPr>
+        <w:t xml:space="preserve">Delete </w:t>
+      </w:r>
+    </w:p>
+    <w:p>
+      <w:pPr>
+        <w:pStyle w:val="ListParagraph"/>
+        <w:rPr>
+          <w:sz w:val="32"/>
+          <w:szCs w:val="32"/>
+        </w:rPr>
+      </w:pPr>
+      <w:r>
+        <w:rPr>
+          <w:sz w:val="32"/>
+          <w:szCs w:val="32"/>
+        </w:rPr>
+        <w:t xml:space="preserve">Update </w:t>
+      </w:r>
+    </w:p>
+    <w:p>
+      <w:pPr>
+        <w:pStyle w:val="ListParagraph"/>
+        <w:rPr>
+          <w:sz w:val="32"/>
+          <w:szCs w:val="32"/>
+        </w:rPr>
+      </w:pPr>
+    </w:p>
+    <w:p>
+      <w:pPr>
+        <w:pStyle w:val="ListParagraph"/>
+        <w:rPr>
+          <w:sz w:val="32"/>
+          <w:szCs w:val="32"/>
+        </w:rPr>
+      </w:pPr>
+      <w:r>
+        <w:rPr>
+          <w:sz w:val="32"/>
+          <w:szCs w:val="32"/>
+        </w:rPr>
+        <w:t xml:space="preserve">Update query </w:t>
+      </w:r>
+    </w:p>
+    <w:p>
+      <w:pPr>
+        <w:pStyle w:val="ListParagraph"/>
+        <w:rPr>
+          <w:sz w:val="32"/>
+          <w:szCs w:val="32"/>
+        </w:rPr>
+      </w:pPr>
+    </w:p>
+    <w:p>
+      <w:pPr>
+        <w:pStyle w:val="ListParagraph"/>
+        <w:rPr>
+          <w:sz w:val="32"/>
+          <w:szCs w:val="32"/>
+        </w:rPr>
+      </w:pPr>
+      <w:r>
+        <w:rPr>
+          <w:sz w:val="32"/>
+          <w:szCs w:val="32"/>
+          <w:highlight w:val="yellow"/>
+        </w:rPr>
+        <w:t xml:space="preserve">update employees set </w:t>
+      </w:r>
+      <w:proofErr w:type="spellStart"/>
+      <w:r>
+        <w:rPr>
+          <w:sz w:val="32"/>
+          <w:szCs w:val="32"/>
+          <w:highlight w:val="yellow"/>
+        </w:rPr>
+        <w:t>lname</w:t>
+      </w:r>
+      <w:proofErr w:type="spellEnd"/>
+      <w:r>
+        <w:rPr>
+          <w:sz w:val="32"/>
+          <w:szCs w:val="32"/>
+          <w:highlight w:val="yellow"/>
+        </w:rPr>
+        <w:t xml:space="preserve">='Kumar' where </w:t>
+      </w:r>
+      <w:proofErr w:type="spellStart"/>
+      <w:r>
+        <w:rPr>
+          <w:sz w:val="32"/>
+          <w:szCs w:val="32"/>
+          <w:highlight w:val="yellow"/>
+        </w:rPr>
+        <w:t>employee_id</w:t>
+      </w:r>
+      <w:proofErr w:type="spellEnd"/>
+      <w:r>
+        <w:rPr>
+          <w:sz w:val="32"/>
+          <w:szCs w:val="32"/>
+          <w:highlight w:val="yellow"/>
+        </w:rPr>
+        <w:t>=102;</w:t>
+      </w:r>
+    </w:p>
+    <w:p>
+      <w:pPr>
+        <w:pStyle w:val="ListParagraph"/>
+        <w:rPr>
+          <w:sz w:val="32"/>
+          <w:szCs w:val="32"/>
+        </w:rPr>
+      </w:pPr>
+    </w:p>
+    <w:p>
+      <w:pPr>
+        <w:pStyle w:val="ListParagraph"/>
+        <w:rPr>
+          <w:sz w:val="32"/>
+          <w:szCs w:val="32"/>
+        </w:rPr>
+      </w:pPr>
+      <w:r>
+        <w:rPr>
+          <w:sz w:val="32"/>
+          <w:szCs w:val="32"/>
+          <w:highlight w:val="yellow"/>
+        </w:rPr>
+        <w:t xml:space="preserve">delete from employee where </w:t>
+      </w:r>
+      <w:proofErr w:type="spellStart"/>
+      <w:r>
+        <w:rPr>
+          <w:sz w:val="32"/>
+          <w:szCs w:val="32"/>
+          <w:highlight w:val="yellow"/>
+        </w:rPr>
+        <w:t>employee_id</w:t>
+      </w:r>
+      <w:proofErr w:type="spellEnd"/>
+      <w:r>
+        <w:rPr>
+          <w:sz w:val="32"/>
+          <w:szCs w:val="32"/>
+          <w:highlight w:val="yellow"/>
+        </w:rPr>
+        <w:t>=105;</w:t>
+      </w:r>
+    </w:p>
+    <w:p>
+      <w:pPr>
+        <w:pStyle w:val="ListParagraph"/>
+        <w:rPr>
+          <w:sz w:val="32"/>
+          <w:szCs w:val="32"/>
+        </w:rPr>
+      </w:pPr>
+    </w:p>
+    <w:p>
+      <w:pPr>
+        <w:pStyle w:val="ListParagraph"/>
+        <w:rPr>
+          <w:b/>
+          <w:bCs/>
+          <w:sz w:val="32"/>
+          <w:szCs w:val="32"/>
+        </w:rPr>
+      </w:pPr>
+      <w:r>
+        <w:rPr>
+          <w:b/>
+          <w:bCs/>
+          <w:sz w:val="32"/>
+          <w:szCs w:val="32"/>
+        </w:rPr>
+        <w:t xml:space="preserve">drop table </w:t>
+      </w:r>
+      <w:proofErr w:type="spellStart"/>
+      <w:r>
+        <w:rPr>
+          <w:b/>
+          <w:bCs/>
+          <w:sz w:val="32"/>
+          <w:szCs w:val="32"/>
+        </w:rPr>
+        <w:t>tableName</w:t>
+      </w:r>
+      <w:proofErr w:type="spellEnd"/>
+      <w:r>
+        <w:rPr>
+          <w:b/>
+          <w:bCs/>
+          <w:sz w:val="32"/>
+          <w:szCs w:val="32"/>
+        </w:rPr>
+        <w:t>;</w:t>
+      </w:r>
+    </w:p>
+    <w:p>
+      <w:pPr>
+        <w:pStyle w:val="ListParagraph"/>
+        <w:rPr>
+          <w:sz w:val="32"/>
+          <w:szCs w:val="32"/>
+        </w:rPr>
+      </w:pPr>
+    </w:p>
+    <w:p>
+      <w:pPr>
+        <w:pStyle w:val="ListParagraph"/>
+        <w:rPr>
+          <w:sz w:val="32"/>
+          <w:szCs w:val="32"/>
+        </w:rPr>
+      </w:pPr>
+      <w:r>
+        <w:rPr>
+          <w:sz w:val="32"/>
+          <w:szCs w:val="32"/>
+          <w:highlight w:val="yellow"/>
+        </w:rPr>
+        <w:t>drop table sample;</w:t>
+      </w:r>
+      <w:r>
+        <w:rPr>
+          <w:sz w:val="32"/>
+          <w:szCs w:val="32"/>
+        </w:rPr>
+        <w:tab/>
+        <w:t xml:space="preserve">it </w:t>
+      </w:r>
+      <w:proofErr w:type="gramStart"/>
+      <w:r>
+        <w:rPr>
+          <w:sz w:val="32"/>
+          <w:szCs w:val="32"/>
+        </w:rPr>
+        <w:t>remove</w:t>
+      </w:r>
+      <w:proofErr w:type="gramEnd"/>
+      <w:r>
+        <w:rPr>
+          <w:sz w:val="32"/>
+          <w:szCs w:val="32"/>
+        </w:rPr>
+        <w:t xml:space="preserve"> all records as well as table structure </w:t>
+      </w:r>
+    </w:p>
+    <w:p>
+      <w:pPr>
+        <w:pStyle w:val="ListParagraph"/>
+        <w:rPr>
+          <w:sz w:val="32"/>
+          <w:szCs w:val="32"/>
+        </w:rPr>
+      </w:pPr>
+    </w:p>
+    <w:p>
+      <w:pPr>
+        <w:pStyle w:val="ListParagraph"/>
+        <w:rPr>
+          <w:b/>
+          <w:bCs/>
+          <w:sz w:val="32"/>
+          <w:szCs w:val="32"/>
+        </w:rPr>
+      </w:pPr>
+      <w:r>
+        <w:rPr>
+          <w:b/>
+          <w:bCs/>
+          <w:sz w:val="32"/>
+          <w:szCs w:val="32"/>
+        </w:rPr>
+        <w:t xml:space="preserve">truncate table </w:t>
+      </w:r>
+      <w:proofErr w:type="spellStart"/>
+      <w:r>
+        <w:rPr>
+          <w:b/>
+          <w:bCs/>
+          <w:sz w:val="32"/>
+          <w:szCs w:val="32"/>
+        </w:rPr>
+        <w:t>tableName</w:t>
+      </w:r>
+      <w:proofErr w:type="spellEnd"/>
+      <w:r>
+        <w:rPr>
+          <w:b/>
+          <w:bCs/>
+          <w:sz w:val="32"/>
+          <w:szCs w:val="32"/>
+        </w:rPr>
+        <w:t>;</w:t>
+      </w:r>
+    </w:p>
+    <w:p>
+      <w:pPr>
+        <w:pStyle w:val="ListParagraph"/>
+        <w:rPr>
+          <w:sz w:val="32"/>
+          <w:szCs w:val="32"/>
+        </w:rPr>
+      </w:pPr>
+    </w:p>
+    <w:p>
+      <w:pPr>
+        <w:pStyle w:val="ListParagraph"/>
+        <w:rPr>
+          <w:sz w:val="32"/>
+          <w:szCs w:val="32"/>
+        </w:rPr>
+      </w:pPr>
+      <w:r>
+        <w:rPr>
+          <w:sz w:val="32"/>
+          <w:szCs w:val="32"/>
+          <w:highlight w:val="yellow"/>
+        </w:rPr>
+        <w:t>truncate table sample;</w:t>
+      </w:r>
+    </w:p>
+    <w:p>
+      <w:pPr>
+        <w:pStyle w:val="ListParagraph"/>
+        <w:rPr>
+          <w:sz w:val="32"/>
+          <w:szCs w:val="32"/>
+        </w:rPr>
+      </w:pPr>
+    </w:p>
+    <w:p>
+      <w:pPr>
+        <w:pStyle w:val="ListParagraph"/>
+        <w:rPr>
+          <w:sz w:val="32"/>
+          <w:szCs w:val="32"/>
+        </w:rPr>
+      </w:pPr>
+    </w:p>
+    <w:p>
+      <w:pPr>
+        <w:pStyle w:val="ListParagraph"/>
+        <w:rPr>
+          <w:sz w:val="32"/>
+          <w:szCs w:val="32"/>
+        </w:rPr>
+      </w:pPr>
+      <w:r>
+        <w:rPr>
+          <w:sz w:val="32"/>
+          <w:szCs w:val="32"/>
+          <w:highlight w:val="yellow"/>
+        </w:rPr>
+        <w:t>delete</w:t>
+      </w:r>
+      <w:r>
+        <w:rPr>
+          <w:sz w:val="32"/>
+          <w:szCs w:val="32"/>
+          <w:highlight w:val="yellow"/>
+        </w:rPr>
+        <w:tab/>
+        <w:t>Vs</w:t>
+      </w:r>
+      <w:r>
+        <w:rPr>
+          <w:sz w:val="32"/>
+          <w:szCs w:val="32"/>
+          <w:highlight w:val="yellow"/>
+        </w:rPr>
+        <w:tab/>
+      </w:r>
+      <w:r>
+        <w:rPr>
+          <w:sz w:val="32"/>
+          <w:szCs w:val="32"/>
+          <w:highlight w:val="yellow"/>
+        </w:rPr>
+        <w:tab/>
+        <w:t xml:space="preserve">truncate </w:t>
+      </w:r>
+      <w:r>
+        <w:rPr>
+          <w:sz w:val="32"/>
+          <w:szCs w:val="32"/>
+          <w:highlight w:val="yellow"/>
+        </w:rPr>
+        <w:tab/>
+      </w:r>
+      <w:r>
+        <w:rPr>
+          <w:sz w:val="32"/>
+          <w:szCs w:val="32"/>
+          <w:highlight w:val="yellow"/>
+        </w:rPr>
+        <w:tab/>
+        <w:t xml:space="preserve">vs </w:t>
+      </w:r>
+      <w:r>
+        <w:rPr>
+          <w:sz w:val="32"/>
+          <w:szCs w:val="32"/>
+          <w:highlight w:val="yellow"/>
+        </w:rPr>
+        <w:tab/>
+        <w:t>drop</w:t>
+      </w:r>
+      <w:r>
+        <w:rPr>
+          <w:sz w:val="32"/>
+          <w:szCs w:val="32"/>
+        </w:rPr>
+        <w:t xml:space="preserve"> </w:t>
+      </w:r>
+    </w:p>
+    <w:p>
+      <w:pPr>
+        <w:pStyle w:val="ListParagraph"/>
+        <w:rPr>
+          <w:sz w:val="32"/>
+          <w:szCs w:val="32"/>
+        </w:rPr>
+      </w:pPr>
+      <w:r>
+        <w:rPr>
+          <w:sz w:val="32"/>
+          <w:szCs w:val="32"/>
+        </w:rPr>
+        <w:t xml:space="preserve">DML </w:t>
+      </w:r>
+      <w:r>
+        <w:rPr>
+          <w:sz w:val="32"/>
+          <w:szCs w:val="32"/>
+        </w:rPr>
+        <w:tab/>
+      </w:r>
+      <w:r>
+        <w:rPr>
+          <w:sz w:val="32"/>
+          <w:szCs w:val="32"/>
+        </w:rPr>
+        <w:tab/>
+      </w:r>
+      <w:r>
+        <w:rPr>
+          <w:sz w:val="32"/>
+          <w:szCs w:val="32"/>
+        </w:rPr>
+        <w:tab/>
+      </w:r>
+      <w:r>
+        <w:rPr>
+          <w:sz w:val="32"/>
+          <w:szCs w:val="32"/>
+        </w:rPr>
+        <w:tab/>
+        <w:t>DDL</w:t>
+      </w:r>
+      <w:r>
+        <w:rPr>
+          <w:sz w:val="32"/>
+          <w:szCs w:val="32"/>
+        </w:rPr>
+        <w:tab/>
+      </w:r>
+      <w:r>
+        <w:rPr>
+          <w:sz w:val="32"/>
+          <w:szCs w:val="32"/>
+        </w:rPr>
+        <w:tab/>
+      </w:r>
+      <w:r>
+        <w:rPr>
+          <w:sz w:val="32"/>
+          <w:szCs w:val="32"/>
+        </w:rPr>
+        <w:tab/>
+      </w:r>
+      <w:r>
+        <w:rPr>
+          <w:sz w:val="32"/>
+          <w:szCs w:val="32"/>
+        </w:rPr>
+        <w:tab/>
+        <w:t xml:space="preserve">DDL </w:t>
+      </w:r>
+    </w:p>
+    <w:p>
+      <w:pPr>
+        <w:pStyle w:val="ListParagraph"/>
+        <w:rPr>
+          <w:sz w:val="32"/>
+          <w:szCs w:val="32"/>
+        </w:rPr>
+      </w:pPr>
+      <w:r>
+        <w:rPr>
+          <w:sz w:val="32"/>
+          <w:szCs w:val="32"/>
+        </w:rPr>
+        <w:t xml:space="preserve">All records delete    all records delete </w:t>
+      </w:r>
+      <w:r>
+        <w:rPr>
+          <w:sz w:val="32"/>
+          <w:szCs w:val="32"/>
+        </w:rPr>
+        <w:tab/>
+      </w:r>
+      <w:r>
+        <w:rPr>
+          <w:sz w:val="32"/>
+          <w:szCs w:val="32"/>
+        </w:rPr>
+        <w:tab/>
+        <w:t xml:space="preserve">all record as well </w:t>
+      </w:r>
+    </w:p>
+    <w:p>
+      <w:pPr>
+        <w:pStyle w:val="ListParagraph"/>
+        <w:rPr>
+          <w:sz w:val="32"/>
+          <w:szCs w:val="32"/>
+        </w:rPr>
+      </w:pPr>
+      <w:r>
+        <w:rPr>
+          <w:sz w:val="32"/>
+          <w:szCs w:val="32"/>
+        </w:rPr>
+        <w:t xml:space="preserve">Not able structure </w:t>
+      </w:r>
+      <w:r>
+        <w:rPr>
+          <w:sz w:val="32"/>
+          <w:szCs w:val="32"/>
+        </w:rPr>
+        <w:tab/>
+      </w:r>
+      <w:r>
+        <w:rPr>
+          <w:sz w:val="32"/>
+          <w:szCs w:val="32"/>
+        </w:rPr>
+        <w:tab/>
+      </w:r>
+      <w:r>
+        <w:rPr>
+          <w:sz w:val="32"/>
+          <w:szCs w:val="32"/>
+        </w:rPr>
+        <w:tab/>
+      </w:r>
+      <w:r>
+        <w:rPr>
+          <w:sz w:val="32"/>
+          <w:szCs w:val="32"/>
+        </w:rPr>
+        <w:tab/>
+      </w:r>
+      <w:r>
+        <w:rPr>
+          <w:sz w:val="32"/>
+          <w:szCs w:val="32"/>
+        </w:rPr>
+        <w:tab/>
+        <w:t>Structure of table.</w:t>
+      </w:r>
+    </w:p>
+    <w:p>
+      <w:pPr>
+        <w:pStyle w:val="ListParagraph"/>
+        <w:rPr>
+          <w:sz w:val="32"/>
+          <w:szCs w:val="32"/>
+        </w:rPr>
+      </w:pPr>
+    </w:p>
+    <w:p>
+      <w:pPr>
+        <w:pStyle w:val="ListParagraph"/>
+        <w:rPr>
+          <w:sz w:val="32"/>
+          <w:szCs w:val="32"/>
+        </w:rPr>
+      </w:pPr>
+      <w:r>
+        <w:rPr>
+          <w:sz w:val="32"/>
+          <w:szCs w:val="32"/>
+        </w:rPr>
+        <w:t xml:space="preserve">Can use where clause </w:t>
+      </w:r>
+      <w:r>
+        <w:rPr>
+          <w:sz w:val="32"/>
+          <w:szCs w:val="32"/>
+        </w:rPr>
+        <w:tab/>
+        <w:t>can’t</w:t>
+      </w:r>
+      <w:r>
+        <w:rPr>
+          <w:sz w:val="32"/>
+          <w:szCs w:val="32"/>
+        </w:rPr>
+        <w:tab/>
+      </w:r>
+      <w:r>
+        <w:rPr>
+          <w:sz w:val="32"/>
+          <w:szCs w:val="32"/>
+        </w:rPr>
+        <w:tab/>
+      </w:r>
+      <w:r>
+        <w:rPr>
+          <w:sz w:val="32"/>
+          <w:szCs w:val="32"/>
+        </w:rPr>
+        <w:tab/>
+      </w:r>
+      <w:r>
+        <w:rPr>
+          <w:sz w:val="32"/>
+          <w:szCs w:val="32"/>
+        </w:rPr>
+        <w:tab/>
+        <w:t xml:space="preserve">can’t </w:t>
+      </w:r>
+    </w:p>
+    <w:p>
+      <w:pPr>
+        <w:pStyle w:val="ListParagraph"/>
+        <w:rPr>
+          <w:sz w:val="32"/>
+          <w:szCs w:val="32"/>
+        </w:rPr>
+      </w:pPr>
+    </w:p>
+    <w:p>
+      <w:pPr>
+        <w:pStyle w:val="ListParagraph"/>
+        <w:rPr>
+          <w:sz w:val="32"/>
+          <w:szCs w:val="32"/>
+        </w:rPr>
+      </w:pPr>
+      <w:r>
+        <w:rPr>
+          <w:sz w:val="32"/>
+          <w:szCs w:val="32"/>
+        </w:rPr>
+        <w:t xml:space="preserve">We can use TCL on DML but can’t on DDL. </w:t>
+      </w:r>
+    </w:p>
+    <w:p>
+      <w:pPr>
+        <w:pStyle w:val="ListParagraph"/>
+        <w:rPr>
+          <w:sz w:val="32"/>
+          <w:szCs w:val="32"/>
+        </w:rPr>
+      </w:pPr>
+    </w:p>
+    <w:p>
+      <w:pPr>
+        <w:pStyle w:val="ListParagraph"/>
+        <w:rPr>
+          <w:sz w:val="32"/>
+          <w:szCs w:val="32"/>
+        </w:rPr>
+      </w:pPr>
+      <w:r>
+        <w:rPr>
+          <w:sz w:val="32"/>
+          <w:szCs w:val="32"/>
+        </w:rPr>
+        <w:t xml:space="preserve">  </w:t>
+      </w:r>
+    </w:p>
+    <w:p>
+      <w:pPr>
+        <w:pStyle w:val="ListParagraph"/>
+        <w:rPr>
+          <w:sz w:val="32"/>
+          <w:szCs w:val="32"/>
+        </w:rPr>
+      </w:pPr>
+      <w:r>
+        <w:rPr>
+          <w:sz w:val="32"/>
+          <w:szCs w:val="32"/>
+        </w:rPr>
+        <w:t xml:space="preserve">Alter command </w:t>
+      </w:r>
+    </w:p>
+    <w:p>
+      <w:pPr>
+        <w:pStyle w:val="ListParagraph"/>
+        <w:rPr>
+          <w:sz w:val="32"/>
+          <w:szCs w:val="32"/>
+        </w:rPr>
+      </w:pPr>
+    </w:p>
+    <w:p>
+      <w:pPr>
+        <w:pStyle w:val="ListParagraph"/>
+        <w:rPr>
+          <w:sz w:val="32"/>
+          <w:szCs w:val="32"/>
+        </w:rPr>
+      </w:pPr>
+      <w:r>
+        <w:rPr>
+          <w:sz w:val="32"/>
+          <w:szCs w:val="32"/>
+        </w:rPr>
+        <w:t xml:space="preserve">Using alter we can modify the table structure </w:t>
+      </w:r>
+    </w:p>
+    <w:p>
+      <w:pPr>
+        <w:pStyle w:val="ListParagraph"/>
+        <w:rPr>
+          <w:sz w:val="32"/>
+          <w:szCs w:val="32"/>
+        </w:rPr>
+      </w:pPr>
+    </w:p>
+    <w:p>
+      <w:pPr>
+        <w:pStyle w:val="ListParagraph"/>
+        <w:rPr>
+          <w:sz w:val="32"/>
+          <w:szCs w:val="32"/>
+        </w:rPr>
+      </w:pPr>
+      <w:r>
+        <w:rPr>
+          <w:sz w:val="32"/>
+          <w:szCs w:val="32"/>
+        </w:rPr>
+        <w:t xml:space="preserve">Adding new column to existing table </w:t>
+      </w:r>
+    </w:p>
+    <w:p>
+      <w:pPr>
+        <w:pStyle w:val="ListParagraph"/>
+        <w:rPr>
+          <w:sz w:val="32"/>
+          <w:szCs w:val="32"/>
+        </w:rPr>
+      </w:pPr>
+    </w:p>
+    <w:p>
+      <w:pPr>
+        <w:pStyle w:val="ListParagraph"/>
+        <w:rPr>
+          <w:sz w:val="32"/>
+          <w:szCs w:val="32"/>
+        </w:rPr>
+      </w:pPr>
+      <w:r>
+        <w:rPr>
+          <w:sz w:val="32"/>
+          <w:szCs w:val="32"/>
+          <w:highlight w:val="yellow"/>
+        </w:rPr>
+        <w:t xml:space="preserve">alter table employees add </w:t>
+      </w:r>
+      <w:proofErr w:type="spellStart"/>
+      <w:r>
+        <w:rPr>
+          <w:sz w:val="32"/>
+          <w:szCs w:val="32"/>
+          <w:highlight w:val="yellow"/>
+        </w:rPr>
+        <w:t>desg</w:t>
+      </w:r>
+      <w:proofErr w:type="spellEnd"/>
+      <w:r>
+        <w:rPr>
+          <w:sz w:val="32"/>
+          <w:szCs w:val="32"/>
+          <w:highlight w:val="yellow"/>
+        </w:rPr>
+        <w:t xml:space="preserve"> </w:t>
+      </w:r>
+      <w:proofErr w:type="gramStart"/>
+      <w:r>
+        <w:rPr>
+          <w:sz w:val="32"/>
+          <w:szCs w:val="32"/>
+          <w:highlight w:val="yellow"/>
+        </w:rPr>
+        <w:t>varchar(</w:t>
+      </w:r>
+      <w:proofErr w:type="gramEnd"/>
+      <w:r>
+        <w:rPr>
+          <w:sz w:val="32"/>
+          <w:szCs w:val="32"/>
+          <w:highlight w:val="yellow"/>
+        </w:rPr>
+        <w:t>2);</w:t>
+      </w:r>
+    </w:p>
+    <w:p>
+      <w:pPr>
+        <w:pStyle w:val="ListParagraph"/>
+        <w:rPr>
+          <w:sz w:val="32"/>
+          <w:szCs w:val="32"/>
+        </w:rPr>
+      </w:pPr>
+    </w:p>
+    <w:p>
+      <w:pPr>
+        <w:pStyle w:val="ListParagraph"/>
+        <w:rPr>
+          <w:sz w:val="32"/>
+          <w:szCs w:val="32"/>
+        </w:rPr>
+      </w:pPr>
+      <w:r>
+        <w:rPr>
+          <w:sz w:val="32"/>
+          <w:szCs w:val="32"/>
+        </w:rPr>
+        <w:t xml:space="preserve">modify the existing column information </w:t>
+      </w:r>
+    </w:p>
+    <w:p>
+      <w:pPr>
+        <w:pStyle w:val="ListParagraph"/>
+        <w:rPr>
+          <w:sz w:val="32"/>
+          <w:szCs w:val="32"/>
+        </w:rPr>
+      </w:pPr>
+    </w:p>
+    <w:p>
+      <w:pPr>
+        <w:pStyle w:val="ListParagraph"/>
+        <w:rPr>
+          <w:sz w:val="32"/>
+          <w:szCs w:val="32"/>
+        </w:rPr>
+      </w:pPr>
+      <w:r>
+        <w:rPr>
+          <w:sz w:val="32"/>
+          <w:szCs w:val="32"/>
+          <w:highlight w:val="yellow"/>
+        </w:rPr>
+        <w:t xml:space="preserve">alter table employees modify </w:t>
+      </w:r>
+      <w:proofErr w:type="spellStart"/>
+      <w:r>
+        <w:rPr>
+          <w:sz w:val="32"/>
+          <w:szCs w:val="32"/>
+          <w:highlight w:val="yellow"/>
+        </w:rPr>
+        <w:t>desg</w:t>
+      </w:r>
+      <w:proofErr w:type="spellEnd"/>
+      <w:r>
+        <w:rPr>
+          <w:sz w:val="32"/>
+          <w:szCs w:val="32"/>
+          <w:highlight w:val="yellow"/>
+        </w:rPr>
+        <w:t xml:space="preserve"> </w:t>
+      </w:r>
+      <w:proofErr w:type="gramStart"/>
+      <w:r>
+        <w:rPr>
+          <w:sz w:val="32"/>
+          <w:szCs w:val="32"/>
+          <w:highlight w:val="yellow"/>
+        </w:rPr>
+        <w:t>varchar(</w:t>
+      </w:r>
+      <w:proofErr w:type="gramEnd"/>
+      <w:r>
+        <w:rPr>
+          <w:sz w:val="32"/>
+          <w:szCs w:val="32"/>
+          <w:highlight w:val="yellow"/>
+        </w:rPr>
+        <w:t>10);</w:t>
+      </w:r>
+    </w:p>
+    <w:p>
+      <w:pPr>
+        <w:pStyle w:val="ListParagraph"/>
+        <w:rPr>
+          <w:sz w:val="32"/>
+          <w:szCs w:val="32"/>
+        </w:rPr>
+      </w:pPr>
+    </w:p>
+    <w:p>
+      <w:pPr>
+        <w:pStyle w:val="ListParagraph"/>
+        <w:rPr>
+          <w:sz w:val="32"/>
+          <w:szCs w:val="32"/>
+        </w:rPr>
+      </w:pPr>
+      <w:r>
+        <w:rPr>
+          <w:sz w:val="32"/>
+          <w:szCs w:val="32"/>
+        </w:rPr>
+        <w:t xml:space="preserve">drop column from existing table </w:t>
+      </w:r>
+    </w:p>
+    <w:p>
+      <w:pPr>
+        <w:pStyle w:val="ListParagraph"/>
+        <w:rPr>
+          <w:sz w:val="32"/>
+          <w:szCs w:val="32"/>
+        </w:rPr>
+      </w:pPr>
+    </w:p>
+    <w:p>
+      <w:pPr>
+        <w:pStyle w:val="ListParagraph"/>
+        <w:rPr>
+          <w:sz w:val="32"/>
+          <w:szCs w:val="32"/>
+        </w:rPr>
+      </w:pPr>
+      <w:r>
+        <w:rPr>
+          <w:sz w:val="32"/>
+          <w:szCs w:val="32"/>
+          <w:highlight w:val="yellow"/>
+        </w:rPr>
+        <w:t xml:space="preserve">alter table employees drop column </w:t>
+      </w:r>
+      <w:proofErr w:type="spellStart"/>
+      <w:r>
+        <w:rPr>
+          <w:sz w:val="32"/>
+          <w:szCs w:val="32"/>
+          <w:highlight w:val="yellow"/>
+        </w:rPr>
+        <w:t>lname</w:t>
+      </w:r>
+      <w:proofErr w:type="spellEnd"/>
+      <w:r>
+        <w:rPr>
+          <w:sz w:val="32"/>
+          <w:szCs w:val="32"/>
+          <w:highlight w:val="yellow"/>
+        </w:rPr>
+        <w:t>;</w:t>
+      </w:r>
+    </w:p>
+    <w:p>
+      <w:pPr>
+        <w:pStyle w:val="ListParagraph"/>
+        <w:rPr>
+          <w:sz w:val="32"/>
+          <w:szCs w:val="32"/>
+        </w:rPr>
+      </w:pPr>
+    </w:p>
+    <w:p>
+      <w:pPr>
+        <w:pStyle w:val="ListParagraph"/>
+        <w:rPr>
+          <w:sz w:val="32"/>
+          <w:szCs w:val="32"/>
+        </w:rPr>
+      </w:pPr>
+      <w:r>
+        <w:rPr>
+          <w:sz w:val="32"/>
+          <w:szCs w:val="32"/>
+        </w:rPr>
+        <w:t xml:space="preserve">rename column name in existing table </w:t>
+      </w:r>
+    </w:p>
+    <w:p>
+      <w:pPr>
+        <w:pStyle w:val="ListParagraph"/>
+        <w:rPr>
+          <w:sz w:val="32"/>
+          <w:szCs w:val="32"/>
+        </w:rPr>
+      </w:pPr>
+    </w:p>
+    <w:p>
+      <w:pPr>
+        <w:pStyle w:val="ListParagraph"/>
+        <w:rPr>
+          <w:sz w:val="32"/>
+          <w:szCs w:val="32"/>
+        </w:rPr>
+      </w:pPr>
+      <w:r>
+        <w:rPr>
+          <w:sz w:val="32"/>
+          <w:szCs w:val="32"/>
+          <w:highlight w:val="yellow"/>
+        </w:rPr>
+        <w:t xml:space="preserve">alter table employees rename column </w:t>
+      </w:r>
+      <w:proofErr w:type="spellStart"/>
+      <w:r>
+        <w:rPr>
+          <w:sz w:val="32"/>
+          <w:szCs w:val="32"/>
+          <w:highlight w:val="yellow"/>
+        </w:rPr>
+        <w:t>desg</w:t>
+      </w:r>
+      <w:proofErr w:type="spellEnd"/>
+      <w:r>
+        <w:rPr>
+          <w:sz w:val="32"/>
+          <w:szCs w:val="32"/>
+          <w:highlight w:val="yellow"/>
+        </w:rPr>
+        <w:t xml:space="preserve"> to designation</w:t>
+      </w:r>
+    </w:p>
+    <w:p>
+      <w:pPr>
+        <w:pStyle w:val="ListParagraph"/>
+        <w:rPr>
+          <w:sz w:val="32"/>
+          <w:szCs w:val="32"/>
+        </w:rPr>
+      </w:pPr>
+    </w:p>
+    <w:p>
+      <w:pPr>
+        <w:pStyle w:val="ListParagraph"/>
+        <w:rPr>
+          <w:sz w:val="32"/>
+          <w:szCs w:val="32"/>
+        </w:rPr>
+      </w:pPr>
     </w:p>
     <w:sectPr>
       <w:pgSz w:w="11906" w:h="16838"/>

--- a/Day 12 - 31-10-2025 -My SQL and Mongo DB.docx
+++ b/Day 12 - 31-10-2025 -My SQL and Mongo DB.docx
@@ -8429,6 +8429,2204 @@
           <w:highlight w:val="yellow"/>
         </w:rPr>
         <w:t xml:space="preserve"> to designation</w:t>
+      </w:r>
+    </w:p>
+    <w:p>
+      <w:pPr>
+        <w:pStyle w:val="ListParagraph"/>
+        <w:rPr>
+          <w:sz w:val="32"/>
+          <w:szCs w:val="32"/>
+        </w:rPr>
+      </w:pPr>
+    </w:p>
+    <w:p>
+      <w:pPr>
+        <w:pStyle w:val="ListParagraph"/>
+        <w:rPr>
+          <w:sz w:val="32"/>
+          <w:szCs w:val="32"/>
+        </w:rPr>
+      </w:pPr>
+    </w:p>
+    <w:p>
+      <w:pPr>
+        <w:pStyle w:val="ListParagraph"/>
+        <w:rPr>
+          <w:sz w:val="32"/>
+          <w:szCs w:val="32"/>
+        </w:rPr>
+      </w:pPr>
+    </w:p>
+    <w:p>
+      <w:pPr>
+        <w:pStyle w:val="ListParagraph"/>
+        <w:rPr>
+          <w:sz w:val="32"/>
+          <w:szCs w:val="32"/>
+        </w:rPr>
+      </w:pPr>
+    </w:p>
+    <w:p>
+      <w:pPr>
+        <w:pStyle w:val="ListParagraph"/>
+        <w:rPr>
+          <w:b/>
+          <w:bCs/>
+          <w:sz w:val="32"/>
+          <w:szCs w:val="32"/>
+        </w:rPr>
+      </w:pPr>
+      <w:r>
+        <w:rPr>
+          <w:b/>
+          <w:bCs/>
+          <w:sz w:val="32"/>
+          <w:szCs w:val="32"/>
+        </w:rPr>
+        <w:t xml:space="preserve">Relationship </w:t>
+      </w:r>
+    </w:p>
+    <w:p>
+      <w:pPr>
+        <w:pStyle w:val="ListParagraph"/>
+        <w:rPr>
+          <w:sz w:val="32"/>
+          <w:szCs w:val="32"/>
+        </w:rPr>
+      </w:pPr>
+    </w:p>
+    <w:p>
+      <w:pPr>
+        <w:pStyle w:val="ListParagraph"/>
+        <w:rPr>
+          <w:sz w:val="32"/>
+          <w:szCs w:val="32"/>
+        </w:rPr>
+      </w:pPr>
+      <w:r>
+        <w:rPr>
+          <w:sz w:val="32"/>
+          <w:szCs w:val="32"/>
+        </w:rPr>
+        <w:t>One to One -</w:t>
+      </w:r>
+      <w:r>
+        <w:rPr>
+          <w:sz w:val="32"/>
+          <w:szCs w:val="32"/>
+        </w:rPr>
+        <w:sym w:font="Wingdings" w:char="F0E0"/>
+      </w:r>
+      <w:r>
+        <w:rPr>
+          <w:sz w:val="32"/>
+          <w:szCs w:val="32"/>
+        </w:rPr>
+        <w:t xml:space="preserve"> PK </w:t>
+      </w:r>
+      <w:r>
+        <w:rPr>
+          <w:sz w:val="32"/>
+          <w:szCs w:val="32"/>
+        </w:rPr>
+        <w:sym w:font="Wingdings" w:char="F0E0"/>
+      </w:r>
+      <w:r>
+        <w:rPr>
+          <w:sz w:val="32"/>
+          <w:szCs w:val="32"/>
+        </w:rPr>
+        <w:t xml:space="preserve"> FK or Shared PK </w:t>
+      </w:r>
+    </w:p>
+    <w:p>
+      <w:pPr>
+        <w:pStyle w:val="ListParagraph"/>
+        <w:rPr>
+          <w:sz w:val="32"/>
+          <w:szCs w:val="32"/>
+        </w:rPr>
+      </w:pPr>
+    </w:p>
+    <w:p>
+      <w:pPr>
+        <w:pStyle w:val="ListParagraph"/>
+        <w:rPr>
+          <w:sz w:val="32"/>
+          <w:szCs w:val="32"/>
+        </w:rPr>
+      </w:pPr>
+      <w:r>
+        <w:rPr>
+          <w:sz w:val="32"/>
+          <w:szCs w:val="32"/>
+        </w:rPr>
+        <w:t xml:space="preserve">One person has one </w:t>
+      </w:r>
+      <w:proofErr w:type="spellStart"/>
+      <w:r>
+        <w:rPr>
+          <w:sz w:val="32"/>
+          <w:szCs w:val="32"/>
+        </w:rPr>
+        <w:t>pancard</w:t>
+      </w:r>
+      <w:proofErr w:type="spellEnd"/>
+      <w:r>
+        <w:rPr>
+          <w:sz w:val="32"/>
+          <w:szCs w:val="32"/>
+        </w:rPr>
+        <w:t xml:space="preserve"> </w:t>
+      </w:r>
+    </w:p>
+    <w:p>
+      <w:pPr>
+        <w:pStyle w:val="ListParagraph"/>
+        <w:rPr>
+          <w:sz w:val="32"/>
+          <w:szCs w:val="32"/>
+        </w:rPr>
+      </w:pPr>
+    </w:p>
+    <w:p>
+      <w:pPr>
+        <w:pStyle w:val="ListParagraph"/>
+        <w:rPr>
+          <w:sz w:val="32"/>
+          <w:szCs w:val="32"/>
+        </w:rPr>
+      </w:pPr>
+      <w:r>
+        <w:rPr>
+          <w:sz w:val="32"/>
+          <w:szCs w:val="32"/>
+        </w:rPr>
+        <w:t xml:space="preserve">create table </w:t>
+      </w:r>
+      <w:proofErr w:type="gramStart"/>
+      <w:r>
+        <w:rPr>
+          <w:sz w:val="32"/>
+          <w:szCs w:val="32"/>
+        </w:rPr>
+        <w:t>person(</w:t>
+      </w:r>
+      <w:proofErr w:type="spellStart"/>
+      <w:proofErr w:type="gramEnd"/>
+      <w:r>
+        <w:rPr>
+          <w:sz w:val="32"/>
+          <w:szCs w:val="32"/>
+        </w:rPr>
+        <w:t>pid</w:t>
+      </w:r>
+      <w:proofErr w:type="spellEnd"/>
+      <w:r>
+        <w:rPr>
+          <w:sz w:val="32"/>
+          <w:szCs w:val="32"/>
+        </w:rPr>
+        <w:t xml:space="preserve"> </w:t>
+      </w:r>
+      <w:proofErr w:type="gramStart"/>
+      <w:r>
+        <w:rPr>
+          <w:sz w:val="32"/>
+          <w:szCs w:val="32"/>
+        </w:rPr>
+        <w:t>varchar(</w:t>
+      </w:r>
+      <w:proofErr w:type="gramEnd"/>
+      <w:r>
+        <w:rPr>
+          <w:sz w:val="32"/>
+          <w:szCs w:val="32"/>
+        </w:rPr>
+        <w:t xml:space="preserve">10) primary </w:t>
+      </w:r>
+      <w:proofErr w:type="spellStart"/>
+      <w:proofErr w:type="gramStart"/>
+      <w:r>
+        <w:rPr>
+          <w:sz w:val="32"/>
+          <w:szCs w:val="32"/>
+        </w:rPr>
+        <w:t>key,pname</w:t>
+      </w:r>
+      <w:proofErr w:type="spellEnd"/>
+      <w:proofErr w:type="gramEnd"/>
+      <w:r>
+        <w:rPr>
+          <w:sz w:val="32"/>
+          <w:szCs w:val="32"/>
+        </w:rPr>
+        <w:t xml:space="preserve"> </w:t>
+      </w:r>
+      <w:proofErr w:type="gramStart"/>
+      <w:r>
+        <w:rPr>
+          <w:sz w:val="32"/>
+          <w:szCs w:val="32"/>
+        </w:rPr>
+        <w:t>varchar(</w:t>
+      </w:r>
+      <w:proofErr w:type="gramEnd"/>
+      <w:r>
+        <w:rPr>
+          <w:sz w:val="32"/>
+          <w:szCs w:val="32"/>
+        </w:rPr>
+        <w:t>10));</w:t>
+      </w:r>
+    </w:p>
+    <w:p>
+      <w:pPr>
+        <w:pStyle w:val="ListParagraph"/>
+        <w:rPr>
+          <w:sz w:val="32"/>
+          <w:szCs w:val="32"/>
+        </w:rPr>
+      </w:pPr>
+    </w:p>
+    <w:p>
+      <w:pPr>
+        <w:pStyle w:val="ListParagraph"/>
+        <w:rPr>
+          <w:sz w:val="32"/>
+          <w:szCs w:val="32"/>
+        </w:rPr>
+      </w:pPr>
+      <w:r>
+        <w:rPr>
+          <w:sz w:val="32"/>
+          <w:szCs w:val="32"/>
+        </w:rPr>
+        <w:t xml:space="preserve">create table </w:t>
+      </w:r>
+      <w:proofErr w:type="spellStart"/>
+      <w:proofErr w:type="gramStart"/>
+      <w:r>
+        <w:rPr>
+          <w:sz w:val="32"/>
+          <w:szCs w:val="32"/>
+        </w:rPr>
+        <w:t>pancard</w:t>
+      </w:r>
+      <w:proofErr w:type="spellEnd"/>
+      <w:r>
+        <w:rPr>
+          <w:sz w:val="32"/>
+          <w:szCs w:val="32"/>
+        </w:rPr>
+        <w:t>(</w:t>
+      </w:r>
+      <w:proofErr w:type="spellStart"/>
+      <w:proofErr w:type="gramEnd"/>
+      <w:r>
+        <w:rPr>
+          <w:sz w:val="32"/>
+          <w:szCs w:val="32"/>
+        </w:rPr>
+        <w:t>panid</w:t>
+      </w:r>
+      <w:proofErr w:type="spellEnd"/>
+      <w:r>
+        <w:rPr>
+          <w:sz w:val="32"/>
+          <w:szCs w:val="32"/>
+        </w:rPr>
+        <w:t xml:space="preserve"> </w:t>
+      </w:r>
+      <w:proofErr w:type="gramStart"/>
+      <w:r>
+        <w:rPr>
+          <w:sz w:val="32"/>
+          <w:szCs w:val="32"/>
+        </w:rPr>
+        <w:t>varchar(</w:t>
+      </w:r>
+      <w:proofErr w:type="gramEnd"/>
+      <w:r>
+        <w:rPr>
+          <w:sz w:val="32"/>
+          <w:szCs w:val="32"/>
+        </w:rPr>
+        <w:t xml:space="preserve">10) primary key, </w:t>
+      </w:r>
+      <w:proofErr w:type="spellStart"/>
+      <w:r>
+        <w:rPr>
+          <w:sz w:val="32"/>
+          <w:szCs w:val="32"/>
+        </w:rPr>
+        <w:t>pannumber</w:t>
+      </w:r>
+      <w:proofErr w:type="spellEnd"/>
+      <w:r>
+        <w:rPr>
+          <w:sz w:val="32"/>
+          <w:szCs w:val="32"/>
+        </w:rPr>
+        <w:t xml:space="preserve"> </w:t>
+      </w:r>
+      <w:proofErr w:type="gramStart"/>
+      <w:r>
+        <w:rPr>
+          <w:sz w:val="32"/>
+          <w:szCs w:val="32"/>
+        </w:rPr>
+        <w:t>varchar(</w:t>
+      </w:r>
+      <w:proofErr w:type="gramEnd"/>
+      <w:r>
+        <w:rPr>
+          <w:sz w:val="32"/>
+          <w:szCs w:val="32"/>
+        </w:rPr>
+        <w:t>10), foreign key(</w:t>
+      </w:r>
+      <w:proofErr w:type="spellStart"/>
+      <w:r>
+        <w:rPr>
+          <w:sz w:val="32"/>
+          <w:szCs w:val="32"/>
+        </w:rPr>
+        <w:t>panid</w:t>
+      </w:r>
+      <w:proofErr w:type="spellEnd"/>
+      <w:r>
+        <w:rPr>
+          <w:sz w:val="32"/>
+          <w:szCs w:val="32"/>
+        </w:rPr>
+        <w:t>) references person(</w:t>
+      </w:r>
+      <w:proofErr w:type="spellStart"/>
+      <w:r>
+        <w:rPr>
+          <w:sz w:val="32"/>
+          <w:szCs w:val="32"/>
+        </w:rPr>
+        <w:t>pid</w:t>
+      </w:r>
+      <w:proofErr w:type="spellEnd"/>
+      <w:r>
+        <w:rPr>
+          <w:sz w:val="32"/>
+          <w:szCs w:val="32"/>
+        </w:rPr>
+        <w:t>));</w:t>
+      </w:r>
+    </w:p>
+    <w:p>
+      <w:pPr>
+        <w:pStyle w:val="ListParagraph"/>
+        <w:rPr>
+          <w:sz w:val="32"/>
+          <w:szCs w:val="32"/>
+        </w:rPr>
+      </w:pPr>
+    </w:p>
+    <w:p>
+      <w:pPr>
+        <w:pStyle w:val="ListParagraph"/>
+        <w:rPr>
+          <w:sz w:val="32"/>
+          <w:szCs w:val="32"/>
+        </w:rPr>
+      </w:pPr>
+    </w:p>
+    <w:p>
+      <w:pPr>
+        <w:pStyle w:val="ListParagraph"/>
+        <w:rPr>
+          <w:sz w:val="32"/>
+          <w:szCs w:val="32"/>
+        </w:rPr>
+      </w:pPr>
+      <w:proofErr w:type="spellStart"/>
+      <w:r>
+        <w:rPr>
+          <w:sz w:val="32"/>
+          <w:szCs w:val="32"/>
+        </w:rPr>
+        <w:t>mysql</w:t>
+      </w:r>
+      <w:proofErr w:type="spellEnd"/>
+      <w:r>
+        <w:rPr>
+          <w:sz w:val="32"/>
+          <w:szCs w:val="32"/>
+        </w:rPr>
+        <w:t>&gt; insert into person values('A1','Raj');</w:t>
+      </w:r>
+    </w:p>
+    <w:p>
+      <w:pPr>
+        <w:pStyle w:val="ListParagraph"/>
+        <w:rPr>
+          <w:sz w:val="32"/>
+          <w:szCs w:val="32"/>
+        </w:rPr>
+      </w:pPr>
+      <w:r>
+        <w:rPr>
+          <w:sz w:val="32"/>
+          <w:szCs w:val="32"/>
+        </w:rPr>
+        <w:t>Query OK, 1 row affected (0.00 sec)</w:t>
+      </w:r>
+    </w:p>
+    <w:p>
+      <w:pPr>
+        <w:pStyle w:val="ListParagraph"/>
+        <w:rPr>
+          <w:sz w:val="32"/>
+          <w:szCs w:val="32"/>
+        </w:rPr>
+      </w:pPr>
+    </w:p>
+    <w:p>
+      <w:pPr>
+        <w:pStyle w:val="ListParagraph"/>
+        <w:rPr>
+          <w:sz w:val="32"/>
+          <w:szCs w:val="32"/>
+        </w:rPr>
+      </w:pPr>
+      <w:proofErr w:type="spellStart"/>
+      <w:r>
+        <w:rPr>
+          <w:sz w:val="32"/>
+          <w:szCs w:val="32"/>
+        </w:rPr>
+        <w:t>mysql</w:t>
+      </w:r>
+      <w:proofErr w:type="spellEnd"/>
+      <w:r>
+        <w:rPr>
+          <w:sz w:val="32"/>
+          <w:szCs w:val="32"/>
+        </w:rPr>
+        <w:t>&gt; insert into person values('A2','Ravi');</w:t>
+      </w:r>
+    </w:p>
+    <w:p>
+      <w:pPr>
+        <w:pStyle w:val="ListParagraph"/>
+        <w:rPr>
+          <w:sz w:val="32"/>
+          <w:szCs w:val="32"/>
+        </w:rPr>
+      </w:pPr>
+      <w:r>
+        <w:rPr>
+          <w:sz w:val="32"/>
+          <w:szCs w:val="32"/>
+        </w:rPr>
+        <w:t>Query OK, 1 row affected (0.00 sec)</w:t>
+      </w:r>
+    </w:p>
+    <w:p>
+      <w:pPr>
+        <w:pStyle w:val="ListParagraph"/>
+        <w:rPr>
+          <w:sz w:val="32"/>
+          <w:szCs w:val="32"/>
+        </w:rPr>
+      </w:pPr>
+    </w:p>
+    <w:p>
+      <w:pPr>
+        <w:pStyle w:val="ListParagraph"/>
+        <w:rPr>
+          <w:sz w:val="32"/>
+          <w:szCs w:val="32"/>
+        </w:rPr>
+      </w:pPr>
+      <w:proofErr w:type="spellStart"/>
+      <w:r>
+        <w:rPr>
+          <w:sz w:val="32"/>
+          <w:szCs w:val="32"/>
+        </w:rPr>
+        <w:t>mysql</w:t>
+      </w:r>
+      <w:proofErr w:type="spellEnd"/>
+      <w:r>
+        <w:rPr>
+          <w:sz w:val="32"/>
+          <w:szCs w:val="32"/>
+        </w:rPr>
+        <w:t xml:space="preserve">&gt; insert into </w:t>
+      </w:r>
+      <w:proofErr w:type="spellStart"/>
+      <w:r>
+        <w:rPr>
+          <w:sz w:val="32"/>
+          <w:szCs w:val="32"/>
+        </w:rPr>
+        <w:t>pancard</w:t>
+      </w:r>
+      <w:proofErr w:type="spellEnd"/>
+      <w:r>
+        <w:rPr>
+          <w:sz w:val="32"/>
+          <w:szCs w:val="32"/>
+        </w:rPr>
+        <w:t xml:space="preserve"> values('A1','AA4567JP');</w:t>
+      </w:r>
+    </w:p>
+    <w:p>
+      <w:pPr>
+        <w:pStyle w:val="ListParagraph"/>
+        <w:rPr>
+          <w:sz w:val="32"/>
+          <w:szCs w:val="32"/>
+        </w:rPr>
+      </w:pPr>
+      <w:r>
+        <w:rPr>
+          <w:sz w:val="32"/>
+          <w:szCs w:val="32"/>
+        </w:rPr>
+        <w:t>Query OK, 1 row affected (0.01 sec)</w:t>
+      </w:r>
+    </w:p>
+    <w:p>
+      <w:pPr>
+        <w:pStyle w:val="ListParagraph"/>
+        <w:rPr>
+          <w:sz w:val="32"/>
+          <w:szCs w:val="32"/>
+        </w:rPr>
+      </w:pPr>
+    </w:p>
+    <w:p>
+      <w:pPr>
+        <w:pStyle w:val="ListParagraph"/>
+        <w:rPr>
+          <w:sz w:val="32"/>
+          <w:szCs w:val="32"/>
+        </w:rPr>
+      </w:pPr>
+      <w:r>
+        <w:rPr>
+          <w:sz w:val="32"/>
+          <w:szCs w:val="32"/>
+        </w:rPr>
+        <w:t xml:space="preserve">insert into </w:t>
+      </w:r>
+      <w:proofErr w:type="spellStart"/>
+      <w:r>
+        <w:rPr>
+          <w:sz w:val="32"/>
+          <w:szCs w:val="32"/>
+        </w:rPr>
+        <w:t>pancard</w:t>
+      </w:r>
+      <w:proofErr w:type="spellEnd"/>
+      <w:r>
+        <w:rPr>
+          <w:sz w:val="32"/>
+          <w:szCs w:val="32"/>
+        </w:rPr>
+        <w:t xml:space="preserve"> values('A2','AA5353GH');</w:t>
+      </w:r>
+    </w:p>
+    <w:p>
+      <w:pPr>
+        <w:pStyle w:val="ListParagraph"/>
+        <w:rPr>
+          <w:sz w:val="32"/>
+          <w:szCs w:val="32"/>
+        </w:rPr>
+      </w:pPr>
+      <w:r>
+        <w:rPr>
+          <w:sz w:val="32"/>
+          <w:szCs w:val="32"/>
+        </w:rPr>
+        <w:t>Query OK, 1 row affected (0.00 sec)</w:t>
+      </w:r>
+    </w:p>
+    <w:p>
+      <w:pPr>
+        <w:pStyle w:val="ListParagraph"/>
+        <w:rPr>
+          <w:sz w:val="32"/>
+          <w:szCs w:val="32"/>
+        </w:rPr>
+      </w:pPr>
+    </w:p>
+    <w:p>
+      <w:pPr>
+        <w:pStyle w:val="ListParagraph"/>
+        <w:rPr>
+          <w:b/>
+          <w:bCs/>
+          <w:sz w:val="32"/>
+          <w:szCs w:val="32"/>
+        </w:rPr>
+      </w:pPr>
+      <w:r>
+        <w:rPr>
+          <w:b/>
+          <w:bCs/>
+          <w:sz w:val="32"/>
+          <w:szCs w:val="32"/>
+        </w:rPr>
+        <w:t xml:space="preserve">One to Many </w:t>
+      </w:r>
+      <w:r>
+        <w:rPr>
+          <w:b/>
+          <w:bCs/>
+          <w:sz w:val="32"/>
+          <w:szCs w:val="32"/>
+        </w:rPr>
+        <w:sym w:font="Wingdings" w:char="F0E0"/>
+      </w:r>
+      <w:r>
+        <w:rPr>
+          <w:b/>
+          <w:bCs/>
+          <w:sz w:val="32"/>
+          <w:szCs w:val="32"/>
+        </w:rPr>
+        <w:t xml:space="preserve"> PK </w:t>
+      </w:r>
+      <w:r>
+        <w:rPr>
+          <w:b/>
+          <w:bCs/>
+          <w:sz w:val="32"/>
+          <w:szCs w:val="32"/>
+        </w:rPr>
+        <w:sym w:font="Wingdings" w:char="F0E0"/>
+      </w:r>
+      <w:r>
+        <w:rPr>
+          <w:b/>
+          <w:bCs/>
+          <w:sz w:val="32"/>
+          <w:szCs w:val="32"/>
+        </w:rPr>
+        <w:t xml:space="preserve"> FK </w:t>
+      </w:r>
+    </w:p>
+    <w:p>
+      <w:pPr>
+        <w:pStyle w:val="ListParagraph"/>
+        <w:rPr>
+          <w:sz w:val="32"/>
+          <w:szCs w:val="32"/>
+        </w:rPr>
+      </w:pPr>
+      <w:r>
+        <w:rPr>
+          <w:sz w:val="32"/>
+          <w:szCs w:val="32"/>
+        </w:rPr>
+        <w:t xml:space="preserve">Trainer and Student </w:t>
+      </w:r>
+    </w:p>
+    <w:p>
+      <w:pPr>
+        <w:pStyle w:val="ListParagraph"/>
+        <w:rPr>
+          <w:b/>
+          <w:bCs/>
+          <w:sz w:val="32"/>
+          <w:szCs w:val="32"/>
+        </w:rPr>
+      </w:pPr>
+      <w:r>
+        <w:rPr>
+          <w:b/>
+          <w:bCs/>
+          <w:sz w:val="32"/>
+          <w:szCs w:val="32"/>
+        </w:rPr>
+        <w:t xml:space="preserve">create table </w:t>
+      </w:r>
+      <w:proofErr w:type="gramStart"/>
+      <w:r>
+        <w:rPr>
+          <w:b/>
+          <w:bCs/>
+          <w:sz w:val="32"/>
+          <w:szCs w:val="32"/>
+        </w:rPr>
+        <w:t>trainer(</w:t>
+      </w:r>
+      <w:proofErr w:type="spellStart"/>
+      <w:proofErr w:type="gramEnd"/>
+      <w:r>
+        <w:rPr>
+          <w:b/>
+          <w:bCs/>
+          <w:sz w:val="32"/>
+          <w:szCs w:val="32"/>
+          <w:highlight w:val="yellow"/>
+        </w:rPr>
+        <w:t>tid</w:t>
+      </w:r>
+      <w:proofErr w:type="spellEnd"/>
+      <w:r>
+        <w:rPr>
+          <w:b/>
+          <w:bCs/>
+          <w:sz w:val="32"/>
+          <w:szCs w:val="32"/>
+          <w:highlight w:val="yellow"/>
+        </w:rPr>
+        <w:t xml:space="preserve"> int primary </w:t>
+      </w:r>
+      <w:proofErr w:type="spellStart"/>
+      <w:proofErr w:type="gramStart"/>
+      <w:r>
+        <w:rPr>
+          <w:b/>
+          <w:bCs/>
+          <w:sz w:val="32"/>
+          <w:szCs w:val="32"/>
+          <w:highlight w:val="yellow"/>
+        </w:rPr>
+        <w:t>key</w:t>
+      </w:r>
+      <w:r>
+        <w:rPr>
+          <w:b/>
+          <w:bCs/>
+          <w:sz w:val="32"/>
+          <w:szCs w:val="32"/>
+        </w:rPr>
+        <w:t>,tname</w:t>
+      </w:r>
+      <w:proofErr w:type="spellEnd"/>
+      <w:proofErr w:type="gramEnd"/>
+      <w:r>
+        <w:rPr>
+          <w:b/>
+          <w:bCs/>
+          <w:sz w:val="32"/>
+          <w:szCs w:val="32"/>
+        </w:rPr>
+        <w:t xml:space="preserve"> </w:t>
+      </w:r>
+      <w:proofErr w:type="gramStart"/>
+      <w:r>
+        <w:rPr>
+          <w:b/>
+          <w:bCs/>
+          <w:sz w:val="32"/>
+          <w:szCs w:val="32"/>
+        </w:rPr>
+        <w:t>varchar(</w:t>
+      </w:r>
+      <w:proofErr w:type="gramEnd"/>
+      <w:r>
+        <w:rPr>
+          <w:b/>
+          <w:bCs/>
+          <w:sz w:val="32"/>
+          <w:szCs w:val="32"/>
+        </w:rPr>
+        <w:t xml:space="preserve">30), tech </w:t>
+      </w:r>
+      <w:proofErr w:type="gramStart"/>
+      <w:r>
+        <w:rPr>
+          <w:b/>
+          <w:bCs/>
+          <w:sz w:val="32"/>
+          <w:szCs w:val="32"/>
+        </w:rPr>
+        <w:t>varchar(</w:t>
+      </w:r>
+      <w:proofErr w:type="gramEnd"/>
+      <w:r>
+        <w:rPr>
+          <w:b/>
+          <w:bCs/>
+          <w:sz w:val="32"/>
+          <w:szCs w:val="32"/>
+        </w:rPr>
+        <w:t>30));</w:t>
+      </w:r>
+    </w:p>
+    <w:p>
+      <w:pPr>
+        <w:pStyle w:val="ListParagraph"/>
+        <w:rPr>
+          <w:sz w:val="32"/>
+          <w:szCs w:val="32"/>
+        </w:rPr>
+      </w:pPr>
+    </w:p>
+    <w:p>
+      <w:pPr>
+        <w:pStyle w:val="ListParagraph"/>
+        <w:rPr>
+          <w:b/>
+          <w:bCs/>
+          <w:sz w:val="32"/>
+          <w:szCs w:val="32"/>
+        </w:rPr>
+      </w:pPr>
+      <w:r>
+        <w:rPr>
+          <w:b/>
+          <w:bCs/>
+          <w:sz w:val="32"/>
+          <w:szCs w:val="32"/>
+        </w:rPr>
+        <w:lastRenderedPageBreak/>
+        <w:t xml:space="preserve">create table </w:t>
+      </w:r>
+      <w:proofErr w:type="gramStart"/>
+      <w:r>
+        <w:rPr>
+          <w:b/>
+          <w:bCs/>
+          <w:sz w:val="32"/>
+          <w:szCs w:val="32"/>
+        </w:rPr>
+        <w:t>student(</w:t>
+      </w:r>
+      <w:proofErr w:type="spellStart"/>
+      <w:proofErr w:type="gramEnd"/>
+      <w:r>
+        <w:rPr>
+          <w:b/>
+          <w:bCs/>
+          <w:sz w:val="32"/>
+          <w:szCs w:val="32"/>
+          <w:highlight w:val="yellow"/>
+        </w:rPr>
+        <w:t>sid</w:t>
+      </w:r>
+      <w:proofErr w:type="spellEnd"/>
+      <w:r>
+        <w:rPr>
+          <w:b/>
+          <w:bCs/>
+          <w:sz w:val="32"/>
+          <w:szCs w:val="32"/>
+          <w:highlight w:val="yellow"/>
+        </w:rPr>
+        <w:t xml:space="preserve"> int primary </w:t>
+      </w:r>
+      <w:proofErr w:type="spellStart"/>
+      <w:proofErr w:type="gramStart"/>
+      <w:r>
+        <w:rPr>
+          <w:b/>
+          <w:bCs/>
+          <w:sz w:val="32"/>
+          <w:szCs w:val="32"/>
+          <w:highlight w:val="yellow"/>
+        </w:rPr>
+        <w:t>key</w:t>
+      </w:r>
+      <w:r>
+        <w:rPr>
+          <w:b/>
+          <w:bCs/>
+          <w:sz w:val="32"/>
+          <w:szCs w:val="32"/>
+        </w:rPr>
+        <w:t>,sname</w:t>
+      </w:r>
+      <w:proofErr w:type="spellEnd"/>
+      <w:proofErr w:type="gramEnd"/>
+      <w:r>
+        <w:rPr>
+          <w:b/>
+          <w:bCs/>
+          <w:sz w:val="32"/>
+          <w:szCs w:val="32"/>
+        </w:rPr>
+        <w:t xml:space="preserve"> </w:t>
+      </w:r>
+      <w:proofErr w:type="gramStart"/>
+      <w:r>
+        <w:rPr>
+          <w:b/>
+          <w:bCs/>
+          <w:sz w:val="32"/>
+          <w:szCs w:val="32"/>
+        </w:rPr>
+        <w:t>varchar(</w:t>
+      </w:r>
+      <w:proofErr w:type="gramEnd"/>
+      <w:r>
+        <w:rPr>
+          <w:b/>
+          <w:bCs/>
+          <w:sz w:val="32"/>
+          <w:szCs w:val="32"/>
+        </w:rPr>
+        <w:t xml:space="preserve">30), age int, </w:t>
+      </w:r>
+      <w:proofErr w:type="spellStart"/>
+      <w:r>
+        <w:rPr>
+          <w:b/>
+          <w:bCs/>
+          <w:sz w:val="32"/>
+          <w:szCs w:val="32"/>
+        </w:rPr>
+        <w:t>tsid</w:t>
+      </w:r>
+      <w:proofErr w:type="spellEnd"/>
+      <w:r>
+        <w:rPr>
+          <w:b/>
+          <w:bCs/>
+          <w:sz w:val="32"/>
+          <w:szCs w:val="32"/>
+        </w:rPr>
+        <w:t xml:space="preserve"> int, </w:t>
+      </w:r>
+      <w:r>
+        <w:rPr>
+          <w:b/>
+          <w:bCs/>
+          <w:sz w:val="32"/>
+          <w:szCs w:val="32"/>
+          <w:highlight w:val="yellow"/>
+        </w:rPr>
+        <w:t>foreign key(</w:t>
+      </w:r>
+      <w:proofErr w:type="spellStart"/>
+      <w:r>
+        <w:rPr>
+          <w:b/>
+          <w:bCs/>
+          <w:sz w:val="32"/>
+          <w:szCs w:val="32"/>
+          <w:highlight w:val="yellow"/>
+        </w:rPr>
+        <w:t>tsid</w:t>
+      </w:r>
+      <w:proofErr w:type="spellEnd"/>
+      <w:r>
+        <w:rPr>
+          <w:b/>
+          <w:bCs/>
+          <w:sz w:val="32"/>
+          <w:szCs w:val="32"/>
+          <w:highlight w:val="yellow"/>
+        </w:rPr>
+        <w:t>) references trainer(</w:t>
+      </w:r>
+      <w:proofErr w:type="spellStart"/>
+      <w:r>
+        <w:rPr>
+          <w:b/>
+          <w:bCs/>
+          <w:sz w:val="32"/>
+          <w:szCs w:val="32"/>
+          <w:highlight w:val="yellow"/>
+        </w:rPr>
+        <w:t>tid</w:t>
+      </w:r>
+      <w:proofErr w:type="spellEnd"/>
+      <w:r>
+        <w:rPr>
+          <w:b/>
+          <w:bCs/>
+          <w:sz w:val="32"/>
+          <w:szCs w:val="32"/>
+          <w:highlight w:val="yellow"/>
+        </w:rPr>
+        <w:t>)</w:t>
+      </w:r>
+      <w:r>
+        <w:rPr>
+          <w:b/>
+          <w:bCs/>
+          <w:sz w:val="32"/>
+          <w:szCs w:val="32"/>
+        </w:rPr>
+        <w:t>);</w:t>
+      </w:r>
+    </w:p>
+    <w:p>
+      <w:pPr>
+        <w:pStyle w:val="ListParagraph"/>
+        <w:rPr>
+          <w:sz w:val="32"/>
+          <w:szCs w:val="32"/>
+        </w:rPr>
+      </w:pPr>
+    </w:p>
+    <w:p>
+      <w:pPr>
+        <w:pStyle w:val="ListParagraph"/>
+        <w:rPr>
+          <w:sz w:val="32"/>
+          <w:szCs w:val="32"/>
+        </w:rPr>
+      </w:pPr>
+      <w:proofErr w:type="spellStart"/>
+      <w:r>
+        <w:rPr>
+          <w:sz w:val="32"/>
+          <w:szCs w:val="32"/>
+        </w:rPr>
+        <w:t>mysql</w:t>
+      </w:r>
+      <w:proofErr w:type="spellEnd"/>
+      <w:r>
+        <w:rPr>
+          <w:sz w:val="32"/>
+          <w:szCs w:val="32"/>
+        </w:rPr>
+        <w:t>&gt; insert into trainer values(1,'Raj','Java');</w:t>
+      </w:r>
+    </w:p>
+    <w:p>
+      <w:pPr>
+        <w:pStyle w:val="ListParagraph"/>
+        <w:rPr>
+          <w:sz w:val="32"/>
+          <w:szCs w:val="32"/>
+        </w:rPr>
+      </w:pPr>
+      <w:r>
+        <w:rPr>
+          <w:sz w:val="32"/>
+          <w:szCs w:val="32"/>
+        </w:rPr>
+        <w:t>Query OK, 1 row affected (0.01 sec)</w:t>
+      </w:r>
+    </w:p>
+    <w:p>
+      <w:pPr>
+        <w:pStyle w:val="ListParagraph"/>
+        <w:rPr>
+          <w:sz w:val="32"/>
+          <w:szCs w:val="32"/>
+        </w:rPr>
+      </w:pPr>
+    </w:p>
+    <w:p>
+      <w:pPr>
+        <w:pStyle w:val="ListParagraph"/>
+        <w:rPr>
+          <w:sz w:val="32"/>
+          <w:szCs w:val="32"/>
+        </w:rPr>
+      </w:pPr>
+      <w:proofErr w:type="spellStart"/>
+      <w:r>
+        <w:rPr>
+          <w:sz w:val="32"/>
+          <w:szCs w:val="32"/>
+        </w:rPr>
+        <w:t>mysql</w:t>
+      </w:r>
+      <w:proofErr w:type="spellEnd"/>
+      <w:r>
+        <w:rPr>
+          <w:sz w:val="32"/>
+          <w:szCs w:val="32"/>
+        </w:rPr>
+        <w:t>&gt; insert into trainer values(2,'Ravi','Python');</w:t>
+      </w:r>
+    </w:p>
+    <w:p>
+      <w:pPr>
+        <w:pStyle w:val="ListParagraph"/>
+        <w:rPr>
+          <w:sz w:val="32"/>
+          <w:szCs w:val="32"/>
+        </w:rPr>
+      </w:pPr>
+      <w:r>
+        <w:rPr>
+          <w:sz w:val="32"/>
+          <w:szCs w:val="32"/>
+        </w:rPr>
+        <w:t>Query OK, 1 row affected (0.01 sec)</w:t>
+      </w:r>
+    </w:p>
+    <w:p>
+      <w:pPr>
+        <w:pStyle w:val="ListParagraph"/>
+        <w:rPr>
+          <w:sz w:val="32"/>
+          <w:szCs w:val="32"/>
+        </w:rPr>
+      </w:pPr>
+    </w:p>
+    <w:p>
+      <w:pPr>
+        <w:pStyle w:val="ListParagraph"/>
+        <w:rPr>
+          <w:sz w:val="32"/>
+          <w:szCs w:val="32"/>
+        </w:rPr>
+      </w:pPr>
+      <w:r>
+        <w:rPr>
+          <w:sz w:val="32"/>
+          <w:szCs w:val="32"/>
+        </w:rPr>
+        <w:t>insert into trainer values(3,'Ram','ReactJS');</w:t>
+      </w:r>
+    </w:p>
+    <w:p>
+      <w:pPr>
+        <w:pStyle w:val="ListParagraph"/>
+        <w:rPr>
+          <w:sz w:val="32"/>
+          <w:szCs w:val="32"/>
+        </w:rPr>
+      </w:pPr>
+      <w:r>
+        <w:rPr>
+          <w:sz w:val="32"/>
+          <w:szCs w:val="32"/>
+        </w:rPr>
+        <w:t>Query OK, 1 row affected (0.01 sec)</w:t>
+      </w:r>
+    </w:p>
+    <w:p>
+      <w:pPr>
+        <w:pStyle w:val="ListParagraph"/>
+        <w:rPr>
+          <w:sz w:val="32"/>
+          <w:szCs w:val="32"/>
+        </w:rPr>
+      </w:pPr>
+    </w:p>
+    <w:p>
+      <w:pPr>
+        <w:pStyle w:val="ListParagraph"/>
+        <w:rPr>
+          <w:sz w:val="32"/>
+          <w:szCs w:val="32"/>
+        </w:rPr>
+      </w:pPr>
+      <w:proofErr w:type="spellStart"/>
+      <w:r>
+        <w:rPr>
+          <w:sz w:val="32"/>
+          <w:szCs w:val="32"/>
+        </w:rPr>
+        <w:t>mysql</w:t>
+      </w:r>
+      <w:proofErr w:type="spellEnd"/>
+      <w:r>
+        <w:rPr>
+          <w:sz w:val="32"/>
+          <w:szCs w:val="32"/>
+        </w:rPr>
+        <w:t>&gt; insert into student values(100,'Meeta',21,1);</w:t>
+      </w:r>
+    </w:p>
+    <w:p>
+      <w:pPr>
+        <w:pStyle w:val="ListParagraph"/>
+        <w:rPr>
+          <w:sz w:val="32"/>
+          <w:szCs w:val="32"/>
+        </w:rPr>
+      </w:pPr>
+      <w:r>
+        <w:rPr>
+          <w:sz w:val="32"/>
+          <w:szCs w:val="32"/>
+        </w:rPr>
+        <w:t>Query OK, 1 row affected (0.01 sec)</w:t>
+      </w:r>
+    </w:p>
+    <w:p>
+      <w:pPr>
+        <w:pStyle w:val="ListParagraph"/>
+        <w:rPr>
+          <w:sz w:val="32"/>
+          <w:szCs w:val="32"/>
+        </w:rPr>
+      </w:pPr>
+    </w:p>
+    <w:p>
+      <w:pPr>
+        <w:pStyle w:val="ListParagraph"/>
+        <w:rPr>
+          <w:sz w:val="32"/>
+          <w:szCs w:val="32"/>
+        </w:rPr>
+      </w:pPr>
+      <w:proofErr w:type="spellStart"/>
+      <w:r>
+        <w:rPr>
+          <w:sz w:val="32"/>
+          <w:szCs w:val="32"/>
+        </w:rPr>
+        <w:t>mysql</w:t>
+      </w:r>
+      <w:proofErr w:type="spellEnd"/>
+      <w:r>
+        <w:rPr>
+          <w:sz w:val="32"/>
+          <w:szCs w:val="32"/>
+        </w:rPr>
+        <w:t>&gt; insert into student values(101,'Veeta',22,1);</w:t>
+      </w:r>
+    </w:p>
+    <w:p>
+      <w:pPr>
+        <w:pStyle w:val="ListParagraph"/>
+        <w:rPr>
+          <w:sz w:val="32"/>
+          <w:szCs w:val="32"/>
+        </w:rPr>
+      </w:pPr>
+      <w:r>
+        <w:rPr>
+          <w:sz w:val="32"/>
+          <w:szCs w:val="32"/>
+        </w:rPr>
+        <w:t>Query OK, 1 row affected (0.01 sec)</w:t>
+      </w:r>
+    </w:p>
+    <w:p>
+      <w:pPr>
+        <w:pStyle w:val="ListParagraph"/>
+        <w:rPr>
+          <w:sz w:val="32"/>
+          <w:szCs w:val="32"/>
+        </w:rPr>
+      </w:pPr>
+    </w:p>
+    <w:p>
+      <w:pPr>
+        <w:pStyle w:val="ListParagraph"/>
+        <w:rPr>
+          <w:sz w:val="32"/>
+          <w:szCs w:val="32"/>
+        </w:rPr>
+      </w:pPr>
+      <w:proofErr w:type="spellStart"/>
+      <w:r>
+        <w:rPr>
+          <w:sz w:val="32"/>
+          <w:szCs w:val="32"/>
+        </w:rPr>
+        <w:t>mysql</w:t>
+      </w:r>
+      <w:proofErr w:type="spellEnd"/>
+      <w:r>
+        <w:rPr>
+          <w:sz w:val="32"/>
+          <w:szCs w:val="32"/>
+        </w:rPr>
+        <w:t>&gt; insert into student values(102,'Leeta',23,2);</w:t>
+      </w:r>
+    </w:p>
+    <w:p>
+      <w:pPr>
+        <w:pStyle w:val="ListParagraph"/>
+        <w:rPr>
+          <w:sz w:val="32"/>
+          <w:szCs w:val="32"/>
+        </w:rPr>
+      </w:pPr>
+      <w:r>
+        <w:rPr>
+          <w:sz w:val="32"/>
+          <w:szCs w:val="32"/>
+        </w:rPr>
+        <w:t>Query OK, 1 row affected (0.01 sec)</w:t>
+      </w:r>
+    </w:p>
+    <w:p>
+      <w:pPr>
+        <w:pStyle w:val="ListParagraph"/>
+        <w:rPr>
+          <w:sz w:val="32"/>
+          <w:szCs w:val="32"/>
+        </w:rPr>
+      </w:pPr>
+    </w:p>
+    <w:p>
+      <w:pPr>
+        <w:pStyle w:val="ListParagraph"/>
+        <w:rPr>
+          <w:sz w:val="32"/>
+          <w:szCs w:val="32"/>
+        </w:rPr>
+      </w:pPr>
+      <w:r>
+        <w:rPr>
+          <w:sz w:val="32"/>
+          <w:szCs w:val="32"/>
+        </w:rPr>
+        <w:t>insert into student values(103,'Geeta',</w:t>
+      </w:r>
+      <w:proofErr w:type="gramStart"/>
+      <w:r>
+        <w:rPr>
+          <w:sz w:val="32"/>
+          <w:szCs w:val="32"/>
+        </w:rPr>
+        <w:t>24,null</w:t>
+      </w:r>
+      <w:proofErr w:type="gramEnd"/>
+      <w:r>
+        <w:rPr>
+          <w:sz w:val="32"/>
+          <w:szCs w:val="32"/>
+        </w:rPr>
+        <w:t>);</w:t>
+      </w:r>
+    </w:p>
+    <w:p>
+      <w:pPr>
+        <w:pStyle w:val="ListParagraph"/>
+        <w:rPr>
+          <w:sz w:val="32"/>
+          <w:szCs w:val="32"/>
+        </w:rPr>
+      </w:pPr>
+      <w:r>
+        <w:rPr>
+          <w:sz w:val="32"/>
+          <w:szCs w:val="32"/>
+        </w:rPr>
+        <w:t>Query OK, 1 row affected (0.00 sec)</w:t>
+      </w:r>
+    </w:p>
+    <w:p>
+      <w:pPr>
+        <w:pStyle w:val="ListParagraph"/>
+        <w:rPr>
+          <w:sz w:val="32"/>
+          <w:szCs w:val="32"/>
+        </w:rPr>
+      </w:pPr>
+    </w:p>
+    <w:p>
+      <w:pPr>
+        <w:pStyle w:val="ListParagraph"/>
+        <w:rPr>
+          <w:sz w:val="32"/>
+          <w:szCs w:val="32"/>
+        </w:rPr>
+      </w:pPr>
+      <w:r>
+        <w:rPr>
+          <w:sz w:val="32"/>
+          <w:szCs w:val="32"/>
+        </w:rPr>
+        <w:t xml:space="preserve">select </w:t>
+      </w:r>
+      <w:proofErr w:type="spellStart"/>
+      <w:proofErr w:type="gramStart"/>
+      <w:r>
+        <w:rPr>
+          <w:sz w:val="32"/>
+          <w:szCs w:val="32"/>
+        </w:rPr>
+        <w:t>t.tname</w:t>
+      </w:r>
+      <w:proofErr w:type="gramEnd"/>
+      <w:r>
+        <w:rPr>
+          <w:sz w:val="32"/>
+          <w:szCs w:val="32"/>
+        </w:rPr>
+        <w:t>,</w:t>
+      </w:r>
+      <w:proofErr w:type="gramStart"/>
+      <w:r>
+        <w:rPr>
+          <w:sz w:val="32"/>
+          <w:szCs w:val="32"/>
+        </w:rPr>
+        <w:t>t.tech</w:t>
+      </w:r>
+      <w:proofErr w:type="gramEnd"/>
+      <w:r>
+        <w:rPr>
+          <w:sz w:val="32"/>
+          <w:szCs w:val="32"/>
+        </w:rPr>
+        <w:t>,</w:t>
+      </w:r>
+      <w:proofErr w:type="gramStart"/>
+      <w:r>
+        <w:rPr>
+          <w:sz w:val="32"/>
+          <w:szCs w:val="32"/>
+        </w:rPr>
+        <w:t>s.sname</w:t>
+      </w:r>
+      <w:proofErr w:type="spellEnd"/>
+      <w:proofErr w:type="gramEnd"/>
+      <w:r>
+        <w:rPr>
+          <w:sz w:val="32"/>
+          <w:szCs w:val="32"/>
+        </w:rPr>
+        <w:t xml:space="preserve"> from trainer t inner join student </w:t>
+      </w:r>
+      <w:proofErr w:type="spellStart"/>
+      <w:r>
+        <w:rPr>
+          <w:sz w:val="32"/>
+          <w:szCs w:val="32"/>
+        </w:rPr>
+        <w:t>s on</w:t>
+      </w:r>
+      <w:proofErr w:type="spellEnd"/>
+      <w:r>
+        <w:rPr>
+          <w:sz w:val="32"/>
+          <w:szCs w:val="32"/>
+        </w:rPr>
+        <w:t xml:space="preserve"> </w:t>
+      </w:r>
+      <w:proofErr w:type="spellStart"/>
+      <w:r>
+        <w:rPr>
+          <w:sz w:val="32"/>
+          <w:szCs w:val="32"/>
+        </w:rPr>
+        <w:t>t.tid</w:t>
+      </w:r>
+      <w:proofErr w:type="spellEnd"/>
+      <w:r>
+        <w:rPr>
+          <w:sz w:val="32"/>
+          <w:szCs w:val="32"/>
+        </w:rPr>
+        <w:t xml:space="preserve"> =</w:t>
+      </w:r>
+      <w:proofErr w:type="spellStart"/>
+      <w:proofErr w:type="gramStart"/>
+      <w:r>
+        <w:rPr>
+          <w:sz w:val="32"/>
+          <w:szCs w:val="32"/>
+        </w:rPr>
+        <w:t>s.tsid</w:t>
+      </w:r>
+      <w:proofErr w:type="spellEnd"/>
+      <w:proofErr w:type="gramEnd"/>
+      <w:r>
+        <w:rPr>
+          <w:sz w:val="32"/>
+          <w:szCs w:val="32"/>
+        </w:rPr>
+        <w:t>;</w:t>
+      </w:r>
+    </w:p>
+    <w:p>
+      <w:pPr>
+        <w:pStyle w:val="ListParagraph"/>
+        <w:rPr>
+          <w:sz w:val="32"/>
+          <w:szCs w:val="32"/>
+        </w:rPr>
+      </w:pPr>
+    </w:p>
+    <w:p>
+      <w:pPr>
+        <w:pStyle w:val="ListParagraph"/>
+        <w:rPr>
+          <w:sz w:val="32"/>
+          <w:szCs w:val="32"/>
+        </w:rPr>
+      </w:pPr>
+    </w:p>
+    <w:p>
+      <w:pPr>
+        <w:pStyle w:val="ListParagraph"/>
+        <w:rPr>
+          <w:sz w:val="32"/>
+          <w:szCs w:val="32"/>
+        </w:rPr>
+      </w:pPr>
+    </w:p>
+    <w:p>
+      <w:pPr>
+        <w:pStyle w:val="ListParagraph"/>
+        <w:rPr>
+          <w:sz w:val="32"/>
+          <w:szCs w:val="32"/>
+        </w:rPr>
+      </w:pPr>
+    </w:p>
+    <w:p>
+      <w:pPr>
+        <w:pStyle w:val="ListParagraph"/>
+        <w:rPr>
+          <w:sz w:val="32"/>
+          <w:szCs w:val="32"/>
+        </w:rPr>
+      </w:pPr>
+    </w:p>
+    <w:p>
+      <w:pPr>
+        <w:pStyle w:val="ListParagraph"/>
+        <w:rPr>
+          <w:sz w:val="32"/>
+          <w:szCs w:val="32"/>
+        </w:rPr>
+      </w:pPr>
+    </w:p>
+    <w:p>
+      <w:pPr>
+        <w:pStyle w:val="ListParagraph"/>
+        <w:rPr>
+          <w:sz w:val="32"/>
+          <w:szCs w:val="32"/>
+        </w:rPr>
+      </w:pPr>
+    </w:p>
+    <w:p>
+      <w:pPr>
+        <w:pStyle w:val="ListParagraph"/>
+        <w:rPr>
+          <w:sz w:val="32"/>
+          <w:szCs w:val="32"/>
+        </w:rPr>
+      </w:pPr>
+      <w:r>
+        <w:rPr>
+          <w:sz w:val="32"/>
+          <w:szCs w:val="32"/>
+        </w:rPr>
+        <w:lastRenderedPageBreak/>
+        <w:t>Many to One -</w:t>
+      </w:r>
+      <w:r>
+        <w:rPr>
+          <w:sz w:val="32"/>
+          <w:szCs w:val="32"/>
+        </w:rPr>
+        <w:sym w:font="Wingdings" w:char="F0E0"/>
+      </w:r>
+      <w:r>
+        <w:rPr>
+          <w:sz w:val="32"/>
+          <w:szCs w:val="32"/>
+        </w:rPr>
+        <w:t xml:space="preserve"> </w:t>
+      </w:r>
+    </w:p>
+    <w:p>
+      <w:pPr>
+        <w:pStyle w:val="ListParagraph"/>
+        <w:rPr>
+          <w:sz w:val="32"/>
+          <w:szCs w:val="32"/>
+        </w:rPr>
+      </w:pPr>
+    </w:p>
+    <w:p>
+      <w:pPr>
+        <w:pStyle w:val="ListParagraph"/>
+        <w:rPr>
+          <w:sz w:val="32"/>
+          <w:szCs w:val="32"/>
+        </w:rPr>
+      </w:pPr>
+      <w:r>
+        <w:rPr>
+          <w:sz w:val="32"/>
+          <w:szCs w:val="32"/>
+        </w:rPr>
+        <w:t>Many to Many -</w:t>
+      </w:r>
+      <w:r>
+        <w:rPr>
+          <w:sz w:val="32"/>
+          <w:szCs w:val="32"/>
+        </w:rPr>
+        <w:sym w:font="Wingdings" w:char="F0E0"/>
+      </w:r>
+    </w:p>
+    <w:p>
+      <w:pPr>
+        <w:pStyle w:val="ListParagraph"/>
+        <w:rPr>
+          <w:sz w:val="32"/>
+          <w:szCs w:val="32"/>
+        </w:rPr>
+      </w:pPr>
+      <w:r>
+        <w:rPr>
+          <w:sz w:val="32"/>
+          <w:szCs w:val="32"/>
+        </w:rPr>
+        <w:tab/>
+      </w:r>
+      <w:r>
+        <w:rPr>
+          <w:sz w:val="32"/>
+          <w:szCs w:val="32"/>
+        </w:rPr>
+        <w:tab/>
+      </w:r>
+      <w:r>
+        <w:rPr>
+          <w:sz w:val="32"/>
+          <w:szCs w:val="32"/>
+        </w:rPr>
+        <w:tab/>
+        <w:t xml:space="preserve">One to many </w:t>
+      </w:r>
+      <w:r>
+        <w:rPr>
+          <w:sz w:val="32"/>
+          <w:szCs w:val="32"/>
+        </w:rPr>
+        <w:sym w:font="Wingdings" w:char="F0E0"/>
+      </w:r>
+      <w:r>
+        <w:rPr>
+          <w:sz w:val="32"/>
+          <w:szCs w:val="32"/>
+        </w:rPr>
+        <w:t xml:space="preserve"> bidirectional </w:t>
+      </w:r>
+    </w:p>
+    <w:p>
+      <w:pPr>
+        <w:pStyle w:val="ListParagraph"/>
+        <w:rPr>
+          <w:sz w:val="32"/>
+          <w:szCs w:val="32"/>
+        </w:rPr>
+      </w:pPr>
+    </w:p>
+    <w:p>
+      <w:pPr>
+        <w:pStyle w:val="ListParagraph"/>
+        <w:rPr>
+          <w:sz w:val="32"/>
+          <w:szCs w:val="32"/>
+        </w:rPr>
+      </w:pPr>
+      <w:r>
+        <w:rPr>
+          <w:sz w:val="32"/>
+          <w:szCs w:val="32"/>
+        </w:rPr>
+        <w:t>Students</w:t>
+      </w:r>
+    </w:p>
+    <w:p>
+      <w:pPr>
+        <w:ind w:firstLine="720"/>
+        <w:rPr>
+          <w:sz w:val="32"/>
+          <w:szCs w:val="32"/>
+        </w:rPr>
+      </w:pPr>
+      <w:r>
+        <w:rPr>
+          <w:sz w:val="32"/>
+          <w:szCs w:val="32"/>
+        </w:rPr>
+        <w:t>Sid</w:t>
+      </w:r>
+      <w:r>
+        <w:rPr>
+          <w:sz w:val="32"/>
+          <w:szCs w:val="32"/>
+        </w:rPr>
+        <w:tab/>
+        <w:t>PK</w:t>
+      </w:r>
+      <w:r>
+        <w:rPr>
+          <w:sz w:val="32"/>
+          <w:szCs w:val="32"/>
+        </w:rPr>
+        <w:tab/>
+      </w:r>
+    </w:p>
+    <w:p>
+      <w:pPr>
+        <w:ind w:firstLine="720"/>
+        <w:rPr>
+          <w:sz w:val="32"/>
+          <w:szCs w:val="32"/>
+        </w:rPr>
+      </w:pPr>
+      <w:proofErr w:type="spellStart"/>
+      <w:r>
+        <w:rPr>
+          <w:sz w:val="32"/>
+          <w:szCs w:val="32"/>
+        </w:rPr>
+        <w:t>SName</w:t>
+      </w:r>
+      <w:proofErr w:type="spellEnd"/>
+    </w:p>
+    <w:p>
+      <w:pPr>
+        <w:pStyle w:val="ListParagraph"/>
+        <w:numPr>
+          <w:ilvl w:val="0"/>
+          <w:numId w:val="65"/>
+        </w:numPr>
+        <w:rPr>
+          <w:sz w:val="32"/>
+          <w:szCs w:val="32"/>
+        </w:rPr>
+      </w:pPr>
+      <w:r>
+        <w:rPr>
+          <w:sz w:val="32"/>
+          <w:szCs w:val="32"/>
+        </w:rPr>
+        <w:t>Raj</w:t>
+      </w:r>
+    </w:p>
+    <w:p>
+      <w:pPr>
+        <w:pStyle w:val="ListParagraph"/>
+        <w:numPr>
+          <w:ilvl w:val="0"/>
+          <w:numId w:val="65"/>
+        </w:numPr>
+        <w:rPr>
+          <w:sz w:val="32"/>
+          <w:szCs w:val="32"/>
+        </w:rPr>
+      </w:pPr>
+      <w:r>
+        <w:rPr>
+          <w:sz w:val="32"/>
+          <w:szCs w:val="32"/>
+        </w:rPr>
+        <w:t>Ravi</w:t>
+      </w:r>
+    </w:p>
+    <w:p>
+      <w:pPr>
+        <w:pStyle w:val="ListParagraph"/>
+        <w:rPr>
+          <w:sz w:val="32"/>
+          <w:szCs w:val="32"/>
+        </w:rPr>
+      </w:pPr>
+      <w:r>
+        <w:rPr>
+          <w:sz w:val="32"/>
+          <w:szCs w:val="32"/>
+        </w:rPr>
+        <w:t xml:space="preserve">Technologies </w:t>
+      </w:r>
+    </w:p>
+    <w:p>
+      <w:pPr>
+        <w:pStyle w:val="ListParagraph"/>
+        <w:rPr>
+          <w:sz w:val="32"/>
+          <w:szCs w:val="32"/>
+        </w:rPr>
+      </w:pPr>
+      <w:proofErr w:type="spellStart"/>
+      <w:r>
+        <w:rPr>
+          <w:sz w:val="32"/>
+          <w:szCs w:val="32"/>
+        </w:rPr>
+        <w:t>TId</w:t>
+      </w:r>
+      <w:proofErr w:type="spellEnd"/>
+      <w:r>
+        <w:rPr>
+          <w:sz w:val="32"/>
+          <w:szCs w:val="32"/>
+        </w:rPr>
+        <w:tab/>
+        <w:t>PK</w:t>
+      </w:r>
+    </w:p>
+    <w:p>
+      <w:pPr>
+        <w:pStyle w:val="ListParagraph"/>
+        <w:rPr>
+          <w:sz w:val="32"/>
+          <w:szCs w:val="32"/>
+        </w:rPr>
+      </w:pPr>
+      <w:proofErr w:type="spellStart"/>
+      <w:r>
+        <w:rPr>
+          <w:sz w:val="32"/>
+          <w:szCs w:val="32"/>
+        </w:rPr>
+        <w:t>TName</w:t>
+      </w:r>
+      <w:proofErr w:type="spellEnd"/>
+      <w:r>
+        <w:rPr>
+          <w:sz w:val="32"/>
+          <w:szCs w:val="32"/>
+        </w:rPr>
+        <w:t xml:space="preserve"> </w:t>
+      </w:r>
+    </w:p>
+    <w:p>
+      <w:pPr>
+        <w:pStyle w:val="ListParagraph"/>
+        <w:rPr>
+          <w:sz w:val="32"/>
+          <w:szCs w:val="32"/>
+        </w:rPr>
+      </w:pPr>
+      <w:r>
+        <w:rPr>
+          <w:sz w:val="32"/>
+          <w:szCs w:val="32"/>
+        </w:rPr>
+        <w:t>100</w:t>
+      </w:r>
+      <w:r>
+        <w:rPr>
+          <w:sz w:val="32"/>
+          <w:szCs w:val="32"/>
+        </w:rPr>
+        <w:tab/>
+        <w:t>Java</w:t>
+      </w:r>
+    </w:p>
+    <w:p>
+      <w:pPr>
+        <w:pStyle w:val="ListParagraph"/>
+        <w:rPr>
+          <w:sz w:val="32"/>
+          <w:szCs w:val="32"/>
+        </w:rPr>
+      </w:pPr>
+      <w:r>
+        <w:rPr>
+          <w:sz w:val="32"/>
+          <w:szCs w:val="32"/>
+        </w:rPr>
+        <w:t>101</w:t>
+      </w:r>
+      <w:r>
+        <w:rPr>
+          <w:sz w:val="32"/>
+          <w:szCs w:val="32"/>
+        </w:rPr>
+        <w:tab/>
+        <w:t xml:space="preserve">Python </w:t>
+      </w:r>
+    </w:p>
+    <w:p>
+      <w:pPr>
+        <w:pStyle w:val="ListParagraph"/>
+        <w:rPr>
+          <w:sz w:val="32"/>
+          <w:szCs w:val="32"/>
+        </w:rPr>
+      </w:pPr>
+    </w:p>
+    <w:p>
+      <w:pPr>
+        <w:pStyle w:val="ListParagraph"/>
+        <w:rPr>
+          <w:sz w:val="32"/>
+          <w:szCs w:val="32"/>
+        </w:rPr>
+      </w:pPr>
+      <w:proofErr w:type="spellStart"/>
+      <w:r>
+        <w:rPr>
+          <w:sz w:val="32"/>
+          <w:szCs w:val="32"/>
+        </w:rPr>
+        <w:t>StudentTechnologeis</w:t>
+      </w:r>
+      <w:proofErr w:type="spellEnd"/>
+      <w:r>
+        <w:rPr>
+          <w:sz w:val="32"/>
+          <w:szCs w:val="32"/>
+        </w:rPr>
+        <w:t xml:space="preserve"> </w:t>
+      </w:r>
+    </w:p>
+    <w:p>
+      <w:pPr>
+        <w:pStyle w:val="ListParagraph"/>
+        <w:rPr>
+          <w:sz w:val="32"/>
+          <w:szCs w:val="32"/>
+        </w:rPr>
+      </w:pPr>
+      <w:r>
+        <w:rPr>
+          <w:sz w:val="32"/>
+          <w:szCs w:val="32"/>
+        </w:rPr>
+        <w:t xml:space="preserve">STId int </w:t>
+      </w:r>
+      <w:r>
+        <w:rPr>
+          <w:sz w:val="32"/>
+          <w:szCs w:val="32"/>
+        </w:rPr>
+        <w:t xml:space="preserve">PK </w:t>
+      </w:r>
+      <w:r>
+        <w:rPr>
+          <w:sz w:val="32"/>
+          <w:szCs w:val="32"/>
+        </w:rPr>
+        <w:t xml:space="preserve">auto increment </w:t>
+      </w:r>
+      <w:r>
+        <w:rPr>
+          <w:sz w:val="32"/>
+          <w:szCs w:val="32"/>
+        </w:rPr>
+        <w:tab/>
+        <w:t>1</w:t>
+      </w:r>
+      <w:r>
+        <w:rPr>
+          <w:sz w:val="32"/>
+          <w:szCs w:val="32"/>
+        </w:rPr>
+        <w:tab/>
+        <w:t>2</w:t>
+      </w:r>
+    </w:p>
+    <w:p>
+      <w:pPr>
+        <w:pStyle w:val="ListParagraph"/>
+        <w:rPr>
+          <w:sz w:val="32"/>
+          <w:szCs w:val="32"/>
+        </w:rPr>
+      </w:pPr>
+      <w:r>
+        <w:rPr>
+          <w:sz w:val="32"/>
+          <w:szCs w:val="32"/>
+        </w:rPr>
+        <w:t>Sid</w:t>
+      </w:r>
+      <w:r>
+        <w:rPr>
+          <w:sz w:val="32"/>
+          <w:szCs w:val="32"/>
+        </w:rPr>
+        <w:tab/>
+      </w:r>
+      <w:r>
+        <w:rPr>
+          <w:sz w:val="32"/>
+          <w:szCs w:val="32"/>
+        </w:rPr>
+        <w:sym w:font="Wingdings" w:char="F0E0"/>
+      </w:r>
+      <w:r>
+        <w:rPr>
+          <w:sz w:val="32"/>
+          <w:szCs w:val="32"/>
+        </w:rPr>
+        <w:t xml:space="preserve"> FK</w:t>
+      </w:r>
+      <w:r>
+        <w:rPr>
+          <w:sz w:val="32"/>
+          <w:szCs w:val="32"/>
+        </w:rPr>
+        <w:tab/>
+      </w:r>
+      <w:r>
+        <w:rPr>
+          <w:sz w:val="32"/>
+          <w:szCs w:val="32"/>
+        </w:rPr>
+        <w:tab/>
+      </w:r>
+      <w:r>
+        <w:rPr>
+          <w:sz w:val="32"/>
+          <w:szCs w:val="32"/>
+        </w:rPr>
+        <w:tab/>
+      </w:r>
+      <w:r>
+        <w:rPr>
+          <w:sz w:val="32"/>
+          <w:szCs w:val="32"/>
+        </w:rPr>
+        <w:tab/>
+        <w:t>1</w:t>
+      </w:r>
+      <w:r>
+        <w:rPr>
+          <w:sz w:val="32"/>
+          <w:szCs w:val="32"/>
+        </w:rPr>
+        <w:tab/>
+        <w:t>1</w:t>
+      </w:r>
+      <w:r>
+        <w:rPr>
+          <w:sz w:val="32"/>
+          <w:szCs w:val="32"/>
+        </w:rPr>
+        <w:tab/>
+        <w:t>2</w:t>
+      </w:r>
+      <w:r>
+        <w:rPr>
+          <w:sz w:val="32"/>
+          <w:szCs w:val="32"/>
+        </w:rPr>
+        <w:tab/>
+        <w:t>2</w:t>
+      </w:r>
+    </w:p>
+    <w:p>
+      <w:pPr>
+        <w:pStyle w:val="ListParagraph"/>
+        <w:rPr>
+          <w:sz w:val="32"/>
+          <w:szCs w:val="32"/>
+        </w:rPr>
+      </w:pPr>
+      <w:proofErr w:type="spellStart"/>
+      <w:r>
+        <w:rPr>
+          <w:sz w:val="32"/>
+          <w:szCs w:val="32"/>
+        </w:rPr>
+        <w:t>TId</w:t>
+      </w:r>
+      <w:proofErr w:type="spellEnd"/>
+      <w:r>
+        <w:rPr>
+          <w:sz w:val="32"/>
+          <w:szCs w:val="32"/>
+        </w:rPr>
+        <w:t xml:space="preserve"> -</w:t>
+      </w:r>
+      <w:r>
+        <w:rPr>
+          <w:sz w:val="32"/>
+          <w:szCs w:val="32"/>
+        </w:rPr>
+        <w:sym w:font="Wingdings" w:char="F0E0"/>
+      </w:r>
+      <w:r>
+        <w:rPr>
+          <w:sz w:val="32"/>
+          <w:szCs w:val="32"/>
+        </w:rPr>
+        <w:t xml:space="preserve"> FK </w:t>
+      </w:r>
+      <w:r>
+        <w:rPr>
+          <w:sz w:val="32"/>
+          <w:szCs w:val="32"/>
+        </w:rPr>
+        <w:tab/>
+      </w:r>
+      <w:r>
+        <w:rPr>
+          <w:sz w:val="32"/>
+          <w:szCs w:val="32"/>
+        </w:rPr>
+        <w:tab/>
+      </w:r>
+      <w:r>
+        <w:rPr>
+          <w:sz w:val="32"/>
+          <w:szCs w:val="32"/>
+        </w:rPr>
+        <w:tab/>
+      </w:r>
+      <w:r>
+        <w:rPr>
+          <w:sz w:val="32"/>
+          <w:szCs w:val="32"/>
+        </w:rPr>
+        <w:tab/>
+        <w:t>100</w:t>
+      </w:r>
+      <w:r>
+        <w:rPr>
+          <w:sz w:val="32"/>
+          <w:szCs w:val="32"/>
+        </w:rPr>
+        <w:tab/>
+        <w:t>101</w:t>
+      </w:r>
+      <w:r>
+        <w:rPr>
+          <w:sz w:val="32"/>
+          <w:szCs w:val="32"/>
+        </w:rPr>
+        <w:tab/>
+        <w:t>100</w:t>
+      </w:r>
+      <w:r>
+        <w:rPr>
+          <w:sz w:val="32"/>
+          <w:szCs w:val="32"/>
+        </w:rPr>
+        <w:tab/>
+        <w:t>101</w:t>
+      </w:r>
+    </w:p>
+    <w:p>
+      <w:pPr>
+        <w:pStyle w:val="ListParagraph"/>
+        <w:rPr>
+          <w:sz w:val="32"/>
+          <w:szCs w:val="32"/>
+        </w:rPr>
+      </w:pPr>
+    </w:p>
+    <w:p>
+      <w:pPr>
+        <w:pStyle w:val="ListParagraph"/>
+        <w:rPr>
+          <w:sz w:val="32"/>
+          <w:szCs w:val="32"/>
+        </w:rPr>
+      </w:pPr>
+    </w:p>
+    <w:p>
+      <w:pPr>
+        <w:pStyle w:val="ListParagraph"/>
+        <w:rPr>
+          <w:b/>
+          <w:bCs/>
+          <w:sz w:val="32"/>
+          <w:szCs w:val="32"/>
+        </w:rPr>
+      </w:pPr>
+      <w:r>
+        <w:rPr>
+          <w:b/>
+          <w:bCs/>
+          <w:sz w:val="32"/>
+          <w:szCs w:val="32"/>
+        </w:rPr>
+        <w:t xml:space="preserve">TCL: Transactional control language </w:t>
       </w:r>
     </w:p>
     <w:p>
@@ -9085,6 +11283,95 @@
     </w:lvl>
   </w:abstractNum>
   <w:abstractNum w:abstractNumId="7" w15:restartNumberingAfterBreak="0">
+    <w:nsid w:val="0DFB0AE2"/>
+    <w:multiLevelType w:val="hybridMultilevel"/>
+    <w:tmpl w:val="4140B4D4"/>
+    <w:lvl w:ilvl="0" w:tplc="5BFC60F0">
+      <w:start w:val="1"/>
+      <w:numFmt w:val="decimal"/>
+      <w:lvlText w:val="%1"/>
+      <w:lvlJc w:val="left"/>
+      <w:pPr>
+        <w:ind w:left="1440" w:hanging="720"/>
+      </w:pPr>
+      <w:rPr>
+        <w:rFonts w:hint="default"/>
+      </w:rPr>
+    </w:lvl>
+    <w:lvl w:ilvl="1" w:tplc="40090019" w:tentative="1">
+      <w:start w:val="1"/>
+      <w:numFmt w:val="lowerLetter"/>
+      <w:lvlText w:val="%2."/>
+      <w:lvlJc w:val="left"/>
+      <w:pPr>
+        <w:ind w:left="1800" w:hanging="360"/>
+      </w:pPr>
+    </w:lvl>
+    <w:lvl w:ilvl="2" w:tplc="4009001B" w:tentative="1">
+      <w:start w:val="1"/>
+      <w:numFmt w:val="lowerRoman"/>
+      <w:lvlText w:val="%3."/>
+      <w:lvlJc w:val="right"/>
+      <w:pPr>
+        <w:ind w:left="2520" w:hanging="180"/>
+      </w:pPr>
+    </w:lvl>
+    <w:lvl w:ilvl="3" w:tplc="4009000F" w:tentative="1">
+      <w:start w:val="1"/>
+      <w:numFmt w:val="decimal"/>
+      <w:lvlText w:val="%4."/>
+      <w:lvlJc w:val="left"/>
+      <w:pPr>
+        <w:ind w:left="3240" w:hanging="360"/>
+      </w:pPr>
+    </w:lvl>
+    <w:lvl w:ilvl="4" w:tplc="40090019" w:tentative="1">
+      <w:start w:val="1"/>
+      <w:numFmt w:val="lowerLetter"/>
+      <w:lvlText w:val="%5."/>
+      <w:lvlJc w:val="left"/>
+      <w:pPr>
+        <w:ind w:left="3960" w:hanging="360"/>
+      </w:pPr>
+    </w:lvl>
+    <w:lvl w:ilvl="5" w:tplc="4009001B" w:tentative="1">
+      <w:start w:val="1"/>
+      <w:numFmt w:val="lowerRoman"/>
+      <w:lvlText w:val="%6."/>
+      <w:lvlJc w:val="right"/>
+      <w:pPr>
+        <w:ind w:left="4680" w:hanging="180"/>
+      </w:pPr>
+    </w:lvl>
+    <w:lvl w:ilvl="6" w:tplc="4009000F" w:tentative="1">
+      <w:start w:val="1"/>
+      <w:numFmt w:val="decimal"/>
+      <w:lvlText w:val="%7."/>
+      <w:lvlJc w:val="left"/>
+      <w:pPr>
+        <w:ind w:left="5400" w:hanging="360"/>
+      </w:pPr>
+    </w:lvl>
+    <w:lvl w:ilvl="7" w:tplc="40090019" w:tentative="1">
+      <w:start w:val="1"/>
+      <w:numFmt w:val="lowerLetter"/>
+      <w:lvlText w:val="%8."/>
+      <w:lvlJc w:val="left"/>
+      <w:pPr>
+        <w:ind w:left="6120" w:hanging="360"/>
+      </w:pPr>
+    </w:lvl>
+    <w:lvl w:ilvl="8" w:tplc="4009001B" w:tentative="1">
+      <w:start w:val="1"/>
+      <w:numFmt w:val="lowerRoman"/>
+      <w:lvlText w:val="%9."/>
+      <w:lvlJc w:val="right"/>
+      <w:pPr>
+        <w:ind w:left="6840" w:hanging="180"/>
+      </w:pPr>
+    </w:lvl>
+  </w:abstractNum>
+  <w:abstractNum w:abstractNumId="8" w15:restartNumberingAfterBreak="0">
     <w:nsid w:val="0F9E609C"/>
     <w:multiLevelType w:val="hybridMultilevel"/>
     <w:tmpl w:val="162878AC"/>
@@ -9173,7 +11460,7 @@
       </w:pPr>
     </w:lvl>
   </w:abstractNum>
-  <w:abstractNum w:abstractNumId="8" w15:restartNumberingAfterBreak="0">
+  <w:abstractNum w:abstractNumId="9" w15:restartNumberingAfterBreak="0">
     <w:nsid w:val="104F55DD"/>
     <w:multiLevelType w:val="hybridMultilevel"/>
     <w:tmpl w:val="3A1807CC"/>
@@ -9262,7 +11549,7 @@
       </w:pPr>
     </w:lvl>
   </w:abstractNum>
-  <w:abstractNum w:abstractNumId="9" w15:restartNumberingAfterBreak="0">
+  <w:abstractNum w:abstractNumId="10" w15:restartNumberingAfterBreak="0">
     <w:nsid w:val="14117A8B"/>
     <w:multiLevelType w:val="hybridMultilevel"/>
     <w:tmpl w:val="A2AE8D6E"/>
@@ -9351,7 +11638,7 @@
       </w:pPr>
     </w:lvl>
   </w:abstractNum>
-  <w:abstractNum w:abstractNumId="10" w15:restartNumberingAfterBreak="0">
+  <w:abstractNum w:abstractNumId="11" w15:restartNumberingAfterBreak="0">
     <w:nsid w:val="17333D29"/>
     <w:multiLevelType w:val="hybridMultilevel"/>
     <w:tmpl w:val="583EDBBE"/>
@@ -9440,7 +11727,7 @@
       </w:pPr>
     </w:lvl>
   </w:abstractNum>
-  <w:abstractNum w:abstractNumId="11" w15:restartNumberingAfterBreak="0">
+  <w:abstractNum w:abstractNumId="12" w15:restartNumberingAfterBreak="0">
     <w:nsid w:val="194F3383"/>
     <w:multiLevelType w:val="hybridMultilevel"/>
     <w:tmpl w:val="2DF0B662"/>
@@ -9529,7 +11816,7 @@
       </w:pPr>
     </w:lvl>
   </w:abstractNum>
-  <w:abstractNum w:abstractNumId="12" w15:restartNumberingAfterBreak="0">
+  <w:abstractNum w:abstractNumId="13" w15:restartNumberingAfterBreak="0">
     <w:nsid w:val="1B91511F"/>
     <w:multiLevelType w:val="hybridMultilevel"/>
     <w:tmpl w:val="0A9A3770"/>
@@ -9618,7 +11905,7 @@
       </w:pPr>
     </w:lvl>
   </w:abstractNum>
-  <w:abstractNum w:abstractNumId="13" w15:restartNumberingAfterBreak="0">
+  <w:abstractNum w:abstractNumId="14" w15:restartNumberingAfterBreak="0">
     <w:nsid w:val="1C215EAC"/>
     <w:multiLevelType w:val="hybridMultilevel"/>
     <w:tmpl w:val="2EAC08DE"/>
@@ -9707,7 +11994,7 @@
       </w:pPr>
     </w:lvl>
   </w:abstractNum>
-  <w:abstractNum w:abstractNumId="14" w15:restartNumberingAfterBreak="0">
+  <w:abstractNum w:abstractNumId="15" w15:restartNumberingAfterBreak="0">
     <w:nsid w:val="1C674AFE"/>
     <w:multiLevelType w:val="hybridMultilevel"/>
     <w:tmpl w:val="C17EB7F6"/>
@@ -9796,7 +12083,7 @@
       </w:pPr>
     </w:lvl>
   </w:abstractNum>
-  <w:abstractNum w:abstractNumId="15" w15:restartNumberingAfterBreak="0">
+  <w:abstractNum w:abstractNumId="16" w15:restartNumberingAfterBreak="0">
     <w:nsid w:val="22874597"/>
     <w:multiLevelType w:val="hybridMultilevel"/>
     <w:tmpl w:val="1616C432"/>
@@ -9885,7 +12172,7 @@
       </w:pPr>
     </w:lvl>
   </w:abstractNum>
-  <w:abstractNum w:abstractNumId="16" w15:restartNumberingAfterBreak="0">
+  <w:abstractNum w:abstractNumId="17" w15:restartNumberingAfterBreak="0">
     <w:nsid w:val="24673D55"/>
     <w:multiLevelType w:val="hybridMultilevel"/>
     <w:tmpl w:val="D41CF690"/>
@@ -9974,7 +12261,7 @@
       </w:pPr>
     </w:lvl>
   </w:abstractNum>
-  <w:abstractNum w:abstractNumId="17" w15:restartNumberingAfterBreak="0">
+  <w:abstractNum w:abstractNumId="18" w15:restartNumberingAfterBreak="0">
     <w:nsid w:val="2EF5347A"/>
     <w:multiLevelType w:val="hybridMultilevel"/>
     <w:tmpl w:val="F462DF72"/>
@@ -10063,7 +12350,7 @@
       </w:pPr>
     </w:lvl>
   </w:abstractNum>
-  <w:abstractNum w:abstractNumId="18" w15:restartNumberingAfterBreak="0">
+  <w:abstractNum w:abstractNumId="19" w15:restartNumberingAfterBreak="0">
     <w:nsid w:val="31710720"/>
     <w:multiLevelType w:val="hybridMultilevel"/>
     <w:tmpl w:val="16E46972"/>
@@ -10152,7 +12439,7 @@
       </w:pPr>
     </w:lvl>
   </w:abstractNum>
-  <w:abstractNum w:abstractNumId="19" w15:restartNumberingAfterBreak="0">
+  <w:abstractNum w:abstractNumId="20" w15:restartNumberingAfterBreak="0">
     <w:nsid w:val="365C2D68"/>
     <w:multiLevelType w:val="hybridMultilevel"/>
     <w:tmpl w:val="9DCC3878"/>
@@ -10241,7 +12528,7 @@
       </w:pPr>
     </w:lvl>
   </w:abstractNum>
-  <w:abstractNum w:abstractNumId="20" w15:restartNumberingAfterBreak="0">
+  <w:abstractNum w:abstractNumId="21" w15:restartNumberingAfterBreak="0">
     <w:nsid w:val="39122EF4"/>
     <w:multiLevelType w:val="hybridMultilevel"/>
     <w:tmpl w:val="66F89AF0"/>
@@ -10330,7 +12617,7 @@
       </w:pPr>
     </w:lvl>
   </w:abstractNum>
-  <w:abstractNum w:abstractNumId="21" w15:restartNumberingAfterBreak="0">
+  <w:abstractNum w:abstractNumId="22" w15:restartNumberingAfterBreak="0">
     <w:nsid w:val="39AC35B6"/>
     <w:multiLevelType w:val="hybridMultilevel"/>
     <w:tmpl w:val="33EE799A"/>
@@ -10419,7 +12706,7 @@
       </w:pPr>
     </w:lvl>
   </w:abstractNum>
-  <w:abstractNum w:abstractNumId="22" w15:restartNumberingAfterBreak="0">
+  <w:abstractNum w:abstractNumId="23" w15:restartNumberingAfterBreak="0">
     <w:nsid w:val="3AF20EFA"/>
     <w:multiLevelType w:val="hybridMultilevel"/>
     <w:tmpl w:val="FBE890EC"/>
@@ -10508,7 +12795,7 @@
       </w:pPr>
     </w:lvl>
   </w:abstractNum>
-  <w:abstractNum w:abstractNumId="23" w15:restartNumberingAfterBreak="0">
+  <w:abstractNum w:abstractNumId="24" w15:restartNumberingAfterBreak="0">
     <w:nsid w:val="3BC65122"/>
     <w:multiLevelType w:val="hybridMultilevel"/>
     <w:tmpl w:val="55367A9E"/>
@@ -10621,7 +12908,7 @@
       </w:rPr>
     </w:lvl>
   </w:abstractNum>
-  <w:abstractNum w:abstractNumId="24" w15:restartNumberingAfterBreak="0">
+  <w:abstractNum w:abstractNumId="25" w15:restartNumberingAfterBreak="0">
     <w:nsid w:val="3DD13E9F"/>
     <w:multiLevelType w:val="hybridMultilevel"/>
     <w:tmpl w:val="F954B0AC"/>
@@ -10710,7 +12997,7 @@
       </w:pPr>
     </w:lvl>
   </w:abstractNum>
-  <w:abstractNum w:abstractNumId="25" w15:restartNumberingAfterBreak="0">
+  <w:abstractNum w:abstractNumId="26" w15:restartNumberingAfterBreak="0">
     <w:nsid w:val="3FBE17CF"/>
     <w:multiLevelType w:val="hybridMultilevel"/>
     <w:tmpl w:val="6494FC48"/>
@@ -10799,7 +13086,7 @@
       </w:pPr>
     </w:lvl>
   </w:abstractNum>
-  <w:abstractNum w:abstractNumId="26" w15:restartNumberingAfterBreak="0">
+  <w:abstractNum w:abstractNumId="27" w15:restartNumberingAfterBreak="0">
     <w:nsid w:val="410F0FAD"/>
     <w:multiLevelType w:val="hybridMultilevel"/>
     <w:tmpl w:val="C11A96B0"/>
@@ -10888,7 +13175,7 @@
       </w:pPr>
     </w:lvl>
   </w:abstractNum>
-  <w:abstractNum w:abstractNumId="27" w15:restartNumberingAfterBreak="0">
+  <w:abstractNum w:abstractNumId="28" w15:restartNumberingAfterBreak="0">
     <w:nsid w:val="43C656BE"/>
     <w:multiLevelType w:val="hybridMultilevel"/>
     <w:tmpl w:val="266A0D4A"/>
@@ -10977,7 +13264,7 @@
       </w:pPr>
     </w:lvl>
   </w:abstractNum>
-  <w:abstractNum w:abstractNumId="28" w15:restartNumberingAfterBreak="0">
+  <w:abstractNum w:abstractNumId="29" w15:restartNumberingAfterBreak="0">
     <w:nsid w:val="44DC002A"/>
     <w:multiLevelType w:val="hybridMultilevel"/>
     <w:tmpl w:val="24286342"/>
@@ -11066,7 +13353,7 @@
       </w:pPr>
     </w:lvl>
   </w:abstractNum>
-  <w:abstractNum w:abstractNumId="29" w15:restartNumberingAfterBreak="0">
+  <w:abstractNum w:abstractNumId="30" w15:restartNumberingAfterBreak="0">
     <w:nsid w:val="45482C48"/>
     <w:multiLevelType w:val="hybridMultilevel"/>
     <w:tmpl w:val="112C4A0A"/>
@@ -11155,7 +13442,7 @@
       </w:pPr>
     </w:lvl>
   </w:abstractNum>
-  <w:abstractNum w:abstractNumId="30" w15:restartNumberingAfterBreak="0">
+  <w:abstractNum w:abstractNumId="31" w15:restartNumberingAfterBreak="0">
     <w:nsid w:val="455870EC"/>
     <w:multiLevelType w:val="hybridMultilevel"/>
     <w:tmpl w:val="7BBC8106"/>
@@ -11244,7 +13531,7 @@
       </w:pPr>
     </w:lvl>
   </w:abstractNum>
-  <w:abstractNum w:abstractNumId="31" w15:restartNumberingAfterBreak="0">
+  <w:abstractNum w:abstractNumId="32" w15:restartNumberingAfterBreak="0">
     <w:nsid w:val="45F805CC"/>
     <w:multiLevelType w:val="hybridMultilevel"/>
     <w:tmpl w:val="202EDA92"/>
@@ -11334,7 +13621,7 @@
       </w:pPr>
     </w:lvl>
   </w:abstractNum>
-  <w:abstractNum w:abstractNumId="32" w15:restartNumberingAfterBreak="0">
+  <w:abstractNum w:abstractNumId="33" w15:restartNumberingAfterBreak="0">
     <w:nsid w:val="46ED2689"/>
     <w:multiLevelType w:val="hybridMultilevel"/>
     <w:tmpl w:val="2AE6404A"/>
@@ -11423,7 +13710,7 @@
       </w:pPr>
     </w:lvl>
   </w:abstractNum>
-  <w:abstractNum w:abstractNumId="33" w15:restartNumberingAfterBreak="0">
+  <w:abstractNum w:abstractNumId="34" w15:restartNumberingAfterBreak="0">
     <w:nsid w:val="4B3F7324"/>
     <w:multiLevelType w:val="hybridMultilevel"/>
     <w:tmpl w:val="44C46CC8"/>
@@ -11512,7 +13799,7 @@
       </w:pPr>
     </w:lvl>
   </w:abstractNum>
-  <w:abstractNum w:abstractNumId="34" w15:restartNumberingAfterBreak="0">
+  <w:abstractNum w:abstractNumId="35" w15:restartNumberingAfterBreak="0">
     <w:nsid w:val="4ED7628F"/>
     <w:multiLevelType w:val="hybridMultilevel"/>
     <w:tmpl w:val="542A582C"/>
@@ -11601,7 +13888,7 @@
       </w:pPr>
     </w:lvl>
   </w:abstractNum>
-  <w:abstractNum w:abstractNumId="35" w15:restartNumberingAfterBreak="0">
+  <w:abstractNum w:abstractNumId="36" w15:restartNumberingAfterBreak="0">
     <w:nsid w:val="4F9E35D3"/>
     <w:multiLevelType w:val="hybridMultilevel"/>
     <w:tmpl w:val="CAE64E8E"/>
@@ -11690,7 +13977,7 @@
       </w:pPr>
     </w:lvl>
   </w:abstractNum>
-  <w:abstractNum w:abstractNumId="36" w15:restartNumberingAfterBreak="0">
+  <w:abstractNum w:abstractNumId="37" w15:restartNumberingAfterBreak="0">
     <w:nsid w:val="50D705CA"/>
     <w:multiLevelType w:val="hybridMultilevel"/>
     <w:tmpl w:val="F982B8A0"/>
@@ -11779,7 +14066,7 @@
       </w:pPr>
     </w:lvl>
   </w:abstractNum>
-  <w:abstractNum w:abstractNumId="37" w15:restartNumberingAfterBreak="0">
+  <w:abstractNum w:abstractNumId="38" w15:restartNumberingAfterBreak="0">
     <w:nsid w:val="548402A3"/>
     <w:multiLevelType w:val="hybridMultilevel"/>
     <w:tmpl w:val="60D68F34"/>
@@ -11868,7 +14155,7 @@
       </w:pPr>
     </w:lvl>
   </w:abstractNum>
-  <w:abstractNum w:abstractNumId="38" w15:restartNumberingAfterBreak="0">
+  <w:abstractNum w:abstractNumId="39" w15:restartNumberingAfterBreak="0">
     <w:nsid w:val="55281A78"/>
     <w:multiLevelType w:val="hybridMultilevel"/>
     <w:tmpl w:val="F294CA6E"/>
@@ -11957,7 +14244,7 @@
       </w:pPr>
     </w:lvl>
   </w:abstractNum>
-  <w:abstractNum w:abstractNumId="39" w15:restartNumberingAfterBreak="0">
+  <w:abstractNum w:abstractNumId="40" w15:restartNumberingAfterBreak="0">
     <w:nsid w:val="5A8E52E9"/>
     <w:multiLevelType w:val="hybridMultilevel"/>
     <w:tmpl w:val="8C6CA898"/>
@@ -12046,7 +14333,7 @@
       </w:pPr>
     </w:lvl>
   </w:abstractNum>
-  <w:abstractNum w:abstractNumId="40" w15:restartNumberingAfterBreak="0">
+  <w:abstractNum w:abstractNumId="41" w15:restartNumberingAfterBreak="0">
     <w:nsid w:val="5ADB3D81"/>
     <w:multiLevelType w:val="hybridMultilevel"/>
     <w:tmpl w:val="6C7C53D0"/>
@@ -12135,7 +14422,7 @@
       </w:pPr>
     </w:lvl>
   </w:abstractNum>
-  <w:abstractNum w:abstractNumId="41" w15:restartNumberingAfterBreak="0">
+  <w:abstractNum w:abstractNumId="42" w15:restartNumberingAfterBreak="0">
     <w:nsid w:val="5DBC2E00"/>
     <w:multiLevelType w:val="hybridMultilevel"/>
     <w:tmpl w:val="3592AC4A"/>
@@ -12224,7 +14511,7 @@
       </w:pPr>
     </w:lvl>
   </w:abstractNum>
-  <w:abstractNum w:abstractNumId="42" w15:restartNumberingAfterBreak="0">
+  <w:abstractNum w:abstractNumId="43" w15:restartNumberingAfterBreak="0">
     <w:nsid w:val="5E970623"/>
     <w:multiLevelType w:val="hybridMultilevel"/>
     <w:tmpl w:val="99E69102"/>
@@ -12313,7 +14600,7 @@
       </w:pPr>
     </w:lvl>
   </w:abstractNum>
-  <w:abstractNum w:abstractNumId="43" w15:restartNumberingAfterBreak="0">
+  <w:abstractNum w:abstractNumId="44" w15:restartNumberingAfterBreak="0">
     <w:nsid w:val="603B7934"/>
     <w:multiLevelType w:val="hybridMultilevel"/>
     <w:tmpl w:val="B4269806"/>
@@ -12402,7 +14689,7 @@
       </w:pPr>
     </w:lvl>
   </w:abstractNum>
-  <w:abstractNum w:abstractNumId="44" w15:restartNumberingAfterBreak="0">
+  <w:abstractNum w:abstractNumId="45" w15:restartNumberingAfterBreak="0">
     <w:nsid w:val="60765F23"/>
     <w:multiLevelType w:val="hybridMultilevel"/>
     <w:tmpl w:val="F50E9D30"/>
@@ -12491,7 +14778,7 @@
       </w:pPr>
     </w:lvl>
   </w:abstractNum>
-  <w:abstractNum w:abstractNumId="45" w15:restartNumberingAfterBreak="0">
+  <w:abstractNum w:abstractNumId="46" w15:restartNumberingAfterBreak="0">
     <w:nsid w:val="64A840EB"/>
     <w:multiLevelType w:val="hybridMultilevel"/>
     <w:tmpl w:val="85188162"/>
@@ -12580,7 +14867,7 @@
       </w:pPr>
     </w:lvl>
   </w:abstractNum>
-  <w:abstractNum w:abstractNumId="46" w15:restartNumberingAfterBreak="0">
+  <w:abstractNum w:abstractNumId="47" w15:restartNumberingAfterBreak="0">
     <w:nsid w:val="66EB0611"/>
     <w:multiLevelType w:val="hybridMultilevel"/>
     <w:tmpl w:val="38322194"/>
@@ -12669,7 +14956,7 @@
       </w:pPr>
     </w:lvl>
   </w:abstractNum>
-  <w:abstractNum w:abstractNumId="47" w15:restartNumberingAfterBreak="0">
+  <w:abstractNum w:abstractNumId="48" w15:restartNumberingAfterBreak="0">
     <w:nsid w:val="68BD64A2"/>
     <w:multiLevelType w:val="hybridMultilevel"/>
     <w:tmpl w:val="90D2609A"/>
@@ -12758,7 +15045,7 @@
       </w:pPr>
     </w:lvl>
   </w:abstractNum>
-  <w:abstractNum w:abstractNumId="48" w15:restartNumberingAfterBreak="0">
+  <w:abstractNum w:abstractNumId="49" w15:restartNumberingAfterBreak="0">
     <w:nsid w:val="68D8002A"/>
     <w:multiLevelType w:val="hybridMultilevel"/>
     <w:tmpl w:val="0584E6F8"/>
@@ -12847,7 +15134,7 @@
       </w:pPr>
     </w:lvl>
   </w:abstractNum>
-  <w:abstractNum w:abstractNumId="49" w15:restartNumberingAfterBreak="0">
+  <w:abstractNum w:abstractNumId="50" w15:restartNumberingAfterBreak="0">
     <w:nsid w:val="6A366F51"/>
     <w:multiLevelType w:val="hybridMultilevel"/>
     <w:tmpl w:val="E8D25572"/>
@@ -12936,7 +15223,7 @@
       </w:pPr>
     </w:lvl>
   </w:abstractNum>
-  <w:abstractNum w:abstractNumId="50" w15:restartNumberingAfterBreak="0">
+  <w:abstractNum w:abstractNumId="51" w15:restartNumberingAfterBreak="0">
     <w:nsid w:val="6A4F2504"/>
     <w:multiLevelType w:val="hybridMultilevel"/>
     <w:tmpl w:val="F9A6E6CC"/>
@@ -13025,7 +15312,7 @@
       </w:pPr>
     </w:lvl>
   </w:abstractNum>
-  <w:abstractNum w:abstractNumId="51" w15:restartNumberingAfterBreak="0">
+  <w:abstractNum w:abstractNumId="52" w15:restartNumberingAfterBreak="0">
     <w:nsid w:val="6AE77DE9"/>
     <w:multiLevelType w:val="hybridMultilevel"/>
     <w:tmpl w:val="77EC2CC4"/>
@@ -13114,7 +15401,7 @@
       </w:pPr>
     </w:lvl>
   </w:abstractNum>
-  <w:abstractNum w:abstractNumId="52" w15:restartNumberingAfterBreak="0">
+  <w:abstractNum w:abstractNumId="53" w15:restartNumberingAfterBreak="0">
     <w:nsid w:val="6CE728FB"/>
     <w:multiLevelType w:val="hybridMultilevel"/>
     <w:tmpl w:val="0EDC8EF0"/>
@@ -13203,7 +15490,7 @@
       </w:pPr>
     </w:lvl>
   </w:abstractNum>
-  <w:abstractNum w:abstractNumId="53" w15:restartNumberingAfterBreak="0">
+  <w:abstractNum w:abstractNumId="54" w15:restartNumberingAfterBreak="0">
     <w:nsid w:val="6E4D4271"/>
     <w:multiLevelType w:val="hybridMultilevel"/>
     <w:tmpl w:val="B6206C42"/>
@@ -13292,7 +15579,7 @@
       </w:pPr>
     </w:lvl>
   </w:abstractNum>
-  <w:abstractNum w:abstractNumId="54" w15:restartNumberingAfterBreak="0">
+  <w:abstractNum w:abstractNumId="55" w15:restartNumberingAfterBreak="0">
     <w:nsid w:val="6FAA0D11"/>
     <w:multiLevelType w:val="hybridMultilevel"/>
     <w:tmpl w:val="7780CB52"/>
@@ -13381,7 +15668,7 @@
       </w:pPr>
     </w:lvl>
   </w:abstractNum>
-  <w:abstractNum w:abstractNumId="55" w15:restartNumberingAfterBreak="0">
+  <w:abstractNum w:abstractNumId="56" w15:restartNumberingAfterBreak="0">
     <w:nsid w:val="71A34939"/>
     <w:multiLevelType w:val="hybridMultilevel"/>
     <w:tmpl w:val="240C5F3C"/>
@@ -13470,7 +15757,7 @@
       </w:pPr>
     </w:lvl>
   </w:abstractNum>
-  <w:abstractNum w:abstractNumId="56" w15:restartNumberingAfterBreak="0">
+  <w:abstractNum w:abstractNumId="57" w15:restartNumberingAfterBreak="0">
     <w:nsid w:val="71C3259D"/>
     <w:multiLevelType w:val="hybridMultilevel"/>
     <w:tmpl w:val="552CDAC6"/>
@@ -13559,7 +15846,7 @@
       </w:pPr>
     </w:lvl>
   </w:abstractNum>
-  <w:abstractNum w:abstractNumId="57" w15:restartNumberingAfterBreak="0">
+  <w:abstractNum w:abstractNumId="58" w15:restartNumberingAfterBreak="0">
     <w:nsid w:val="73BB1BCC"/>
     <w:multiLevelType w:val="hybridMultilevel"/>
     <w:tmpl w:val="1E60A53C"/>
@@ -13648,7 +15935,7 @@
       </w:pPr>
     </w:lvl>
   </w:abstractNum>
-  <w:abstractNum w:abstractNumId="58" w15:restartNumberingAfterBreak="0">
+  <w:abstractNum w:abstractNumId="59" w15:restartNumberingAfterBreak="0">
     <w:nsid w:val="74CD2874"/>
     <w:multiLevelType w:val="hybridMultilevel"/>
     <w:tmpl w:val="554246C0"/>
@@ -13737,7 +16024,7 @@
       </w:pPr>
     </w:lvl>
   </w:abstractNum>
-  <w:abstractNum w:abstractNumId="59" w15:restartNumberingAfterBreak="0">
+  <w:abstractNum w:abstractNumId="60" w15:restartNumberingAfterBreak="0">
     <w:nsid w:val="75080342"/>
     <w:multiLevelType w:val="hybridMultilevel"/>
     <w:tmpl w:val="86C49786"/>
@@ -13826,7 +16113,7 @@
       </w:pPr>
     </w:lvl>
   </w:abstractNum>
-  <w:abstractNum w:abstractNumId="60" w15:restartNumberingAfterBreak="0">
+  <w:abstractNum w:abstractNumId="61" w15:restartNumberingAfterBreak="0">
     <w:nsid w:val="78BA50D3"/>
     <w:multiLevelType w:val="hybridMultilevel"/>
     <w:tmpl w:val="5B94B868"/>
@@ -13915,7 +16202,7 @@
       </w:pPr>
     </w:lvl>
   </w:abstractNum>
-  <w:abstractNum w:abstractNumId="61" w15:restartNumberingAfterBreak="0">
+  <w:abstractNum w:abstractNumId="62" w15:restartNumberingAfterBreak="0">
     <w:nsid w:val="7A3940A0"/>
     <w:multiLevelType w:val="hybridMultilevel"/>
     <w:tmpl w:val="55E23FA6"/>
@@ -14004,7 +16291,7 @@
       </w:pPr>
     </w:lvl>
   </w:abstractNum>
-  <w:abstractNum w:abstractNumId="62" w15:restartNumberingAfterBreak="0">
+  <w:abstractNum w:abstractNumId="63" w15:restartNumberingAfterBreak="0">
     <w:nsid w:val="7D904BB1"/>
     <w:multiLevelType w:val="hybridMultilevel"/>
     <w:tmpl w:val="EFEA96C8"/>
@@ -14093,7 +16380,7 @@
       </w:pPr>
     </w:lvl>
   </w:abstractNum>
-  <w:abstractNum w:abstractNumId="63" w15:restartNumberingAfterBreak="0">
+  <w:abstractNum w:abstractNumId="64" w15:restartNumberingAfterBreak="0">
     <w:nsid w:val="7EE01D32"/>
     <w:multiLevelType w:val="hybridMultilevel"/>
     <w:tmpl w:val="00868C34"/>
@@ -14183,148 +16470,148 @@
     </w:lvl>
   </w:abstractNum>
   <w:num w:numId="1" w16cid:durableId="1244296037">
-    <w:abstractNumId w:val="34"/>
+    <w:abstractNumId w:val="35"/>
   </w:num>
   <w:num w:numId="2" w16cid:durableId="439959395">
-    <w:abstractNumId w:val="7"/>
+    <w:abstractNumId w:val="8"/>
   </w:num>
   <w:num w:numId="3" w16cid:durableId="677194471">
-    <w:abstractNumId w:val="58"/>
+    <w:abstractNumId w:val="59"/>
   </w:num>
   <w:num w:numId="4" w16cid:durableId="443698087">
-    <w:abstractNumId w:val="48"/>
+    <w:abstractNumId w:val="49"/>
   </w:num>
   <w:num w:numId="5" w16cid:durableId="1302614478">
     <w:abstractNumId w:val="2"/>
   </w:num>
   <w:num w:numId="6" w16cid:durableId="216212616">
-    <w:abstractNumId w:val="61"/>
+    <w:abstractNumId w:val="62"/>
   </w:num>
   <w:num w:numId="7" w16cid:durableId="1643998912">
-    <w:abstractNumId w:val="13"/>
+    <w:abstractNumId w:val="14"/>
   </w:num>
   <w:num w:numId="8" w16cid:durableId="2059351252">
-    <w:abstractNumId w:val="43"/>
+    <w:abstractNumId w:val="44"/>
   </w:num>
   <w:num w:numId="9" w16cid:durableId="1106580849">
-    <w:abstractNumId w:val="39"/>
+    <w:abstractNumId w:val="40"/>
   </w:num>
   <w:num w:numId="10" w16cid:durableId="860125872">
-    <w:abstractNumId w:val="49"/>
+    <w:abstractNumId w:val="50"/>
   </w:num>
   <w:num w:numId="11" w16cid:durableId="1200122729">
-    <w:abstractNumId w:val="17"/>
+    <w:abstractNumId w:val="18"/>
   </w:num>
   <w:num w:numId="12" w16cid:durableId="927615747">
     <w:abstractNumId w:val="5"/>
   </w:num>
   <w:num w:numId="13" w16cid:durableId="2052682978">
-    <w:abstractNumId w:val="54"/>
+    <w:abstractNumId w:val="55"/>
   </w:num>
   <w:num w:numId="14" w16cid:durableId="1016464611">
-    <w:abstractNumId w:val="26"/>
+    <w:abstractNumId w:val="27"/>
   </w:num>
   <w:num w:numId="15" w16cid:durableId="1225146607">
-    <w:abstractNumId w:val="8"/>
+    <w:abstractNumId w:val="9"/>
   </w:num>
   <w:num w:numId="16" w16cid:durableId="1986003931">
     <w:abstractNumId w:val="0"/>
   </w:num>
   <w:num w:numId="17" w16cid:durableId="529269597">
+    <w:abstractNumId w:val="42"/>
+  </w:num>
+  <w:num w:numId="18" w16cid:durableId="803817082">
+    <w:abstractNumId w:val="61"/>
+  </w:num>
+  <w:num w:numId="19" w16cid:durableId="581186021">
+    <w:abstractNumId w:val="25"/>
+  </w:num>
+  <w:num w:numId="20" w16cid:durableId="1581016119">
+    <w:abstractNumId w:val="53"/>
+  </w:num>
+  <w:num w:numId="21" w16cid:durableId="1332635278">
+    <w:abstractNumId w:val="58"/>
+  </w:num>
+  <w:num w:numId="22" w16cid:durableId="1836725215">
+    <w:abstractNumId w:val="34"/>
+  </w:num>
+  <w:num w:numId="23" w16cid:durableId="2019841316">
+    <w:abstractNumId w:val="47"/>
+  </w:num>
+  <w:num w:numId="24" w16cid:durableId="1664695925">
+    <w:abstractNumId w:val="30"/>
+  </w:num>
+  <w:num w:numId="25" w16cid:durableId="43913782">
+    <w:abstractNumId w:val="39"/>
+  </w:num>
+  <w:num w:numId="26" w16cid:durableId="1537310431">
+    <w:abstractNumId w:val="63"/>
+  </w:num>
+  <w:num w:numId="27" w16cid:durableId="1894996283">
+    <w:abstractNumId w:val="13"/>
+  </w:num>
+  <w:num w:numId="28" w16cid:durableId="303197482">
+    <w:abstractNumId w:val="28"/>
+  </w:num>
+  <w:num w:numId="29" w16cid:durableId="1851480758">
     <w:abstractNumId w:val="41"/>
   </w:num>
-  <w:num w:numId="18" w16cid:durableId="803817082">
-    <w:abstractNumId w:val="60"/>
+  <w:num w:numId="30" w16cid:durableId="989745012">
+    <w:abstractNumId w:val="17"/>
   </w:num>
-  <w:num w:numId="19" w16cid:durableId="581186021">
-    <w:abstractNumId w:val="24"/>
+  <w:num w:numId="31" w16cid:durableId="1373534198">
+    <w:abstractNumId w:val="48"/>
   </w:num>
-  <w:num w:numId="20" w16cid:durableId="1581016119">
-    <w:abstractNumId w:val="52"/>
+  <w:num w:numId="32" w16cid:durableId="1288587016">
+    <w:abstractNumId w:val="31"/>
   </w:num>
-  <w:num w:numId="21" w16cid:durableId="1332635278">
-    <w:abstractNumId w:val="57"/>
+  <w:num w:numId="33" w16cid:durableId="1041637887">
+    <w:abstractNumId w:val="11"/>
   </w:num>
-  <w:num w:numId="22" w16cid:durableId="1836725215">
-    <w:abstractNumId w:val="33"/>
+  <w:num w:numId="34" w16cid:durableId="572088014">
+    <w:abstractNumId w:val="20"/>
   </w:num>
-  <w:num w:numId="23" w16cid:durableId="2019841316">
+  <w:num w:numId="35" w16cid:durableId="269969058">
+    <w:abstractNumId w:val="26"/>
+  </w:num>
+  <w:num w:numId="36" w16cid:durableId="25376604">
+    <w:abstractNumId w:val="19"/>
+  </w:num>
+  <w:num w:numId="37" w16cid:durableId="421874158">
+    <w:abstractNumId w:val="15"/>
+  </w:num>
+  <w:num w:numId="38" w16cid:durableId="1986276736">
+    <w:abstractNumId w:val="10"/>
+  </w:num>
+  <w:num w:numId="39" w16cid:durableId="311253224">
+    <w:abstractNumId w:val="29"/>
+  </w:num>
+  <w:num w:numId="40" w16cid:durableId="1667171808">
+    <w:abstractNumId w:val="22"/>
+  </w:num>
+  <w:num w:numId="41" w16cid:durableId="192690719">
+    <w:abstractNumId w:val="51"/>
+  </w:num>
+  <w:num w:numId="42" w16cid:durableId="623001178">
+    <w:abstractNumId w:val="23"/>
+  </w:num>
+  <w:num w:numId="43" w16cid:durableId="261499653">
     <w:abstractNumId w:val="46"/>
   </w:num>
-  <w:num w:numId="24" w16cid:durableId="1664695925">
-    <w:abstractNumId w:val="29"/>
+  <w:num w:numId="44" w16cid:durableId="389813904">
+    <w:abstractNumId w:val="43"/>
   </w:num>
-  <w:num w:numId="25" w16cid:durableId="43913782">
-    <w:abstractNumId w:val="38"/>
-  </w:num>
-  <w:num w:numId="26" w16cid:durableId="1537310431">
-    <w:abstractNumId w:val="62"/>
-  </w:num>
-  <w:num w:numId="27" w16cid:durableId="1894996283">
-    <w:abstractNumId w:val="12"/>
-  </w:num>
-  <w:num w:numId="28" w16cid:durableId="303197482">
-    <w:abstractNumId w:val="27"/>
-  </w:num>
-  <w:num w:numId="29" w16cid:durableId="1851480758">
-    <w:abstractNumId w:val="40"/>
-  </w:num>
-  <w:num w:numId="30" w16cid:durableId="989745012">
-    <w:abstractNumId w:val="16"/>
-  </w:num>
-  <w:num w:numId="31" w16cid:durableId="1373534198">
-    <w:abstractNumId w:val="47"/>
-  </w:num>
-  <w:num w:numId="32" w16cid:durableId="1288587016">
-    <w:abstractNumId w:val="30"/>
-  </w:num>
-  <w:num w:numId="33" w16cid:durableId="1041637887">
-    <w:abstractNumId w:val="10"/>
-  </w:num>
-  <w:num w:numId="34" w16cid:durableId="572088014">
-    <w:abstractNumId w:val="19"/>
-  </w:num>
-  <w:num w:numId="35" w16cid:durableId="269969058">
-    <w:abstractNumId w:val="25"/>
-  </w:num>
-  <w:num w:numId="36" w16cid:durableId="25376604">
-    <w:abstractNumId w:val="18"/>
-  </w:num>
-  <w:num w:numId="37" w16cid:durableId="421874158">
-    <w:abstractNumId w:val="14"/>
-  </w:num>
-  <w:num w:numId="38" w16cid:durableId="1986276736">
-    <w:abstractNumId w:val="9"/>
-  </w:num>
-  <w:num w:numId="39" w16cid:durableId="311253224">
-    <w:abstractNumId w:val="28"/>
-  </w:num>
-  <w:num w:numId="40" w16cid:durableId="1667171808">
+  <w:num w:numId="45" w16cid:durableId="817503648">
     <w:abstractNumId w:val="21"/>
   </w:num>
-  <w:num w:numId="41" w16cid:durableId="192690719">
-    <w:abstractNumId w:val="50"/>
-  </w:num>
-  <w:num w:numId="42" w16cid:durableId="623001178">
-    <w:abstractNumId w:val="22"/>
-  </w:num>
-  <w:num w:numId="43" w16cid:durableId="261499653">
-    <w:abstractNumId w:val="45"/>
-  </w:num>
-  <w:num w:numId="44" w16cid:durableId="389813904">
-    <w:abstractNumId w:val="42"/>
-  </w:num>
-  <w:num w:numId="45" w16cid:durableId="817503648">
-    <w:abstractNumId w:val="20"/>
-  </w:num>
   <w:num w:numId="46" w16cid:durableId="245841324">
-    <w:abstractNumId w:val="63"/>
+    <w:abstractNumId w:val="64"/>
   </w:num>
   <w:num w:numId="47" w16cid:durableId="56636229">
-    <w:abstractNumId w:val="31"/>
+    <w:abstractNumId w:val="32"/>
   </w:num>
   <w:num w:numId="48" w16cid:durableId="997924212">
-    <w:abstractNumId w:val="11"/>
+    <w:abstractNumId w:val="12"/>
   </w:num>
   <w:num w:numId="49" w16cid:durableId="468789904">
     <w:abstractNumId w:val="1"/>
@@ -14333,46 +16620,49 @@
     <w:abstractNumId w:val="3"/>
   </w:num>
   <w:num w:numId="51" w16cid:durableId="1375931586">
-    <w:abstractNumId w:val="55"/>
+    <w:abstractNumId w:val="56"/>
   </w:num>
   <w:num w:numId="52" w16cid:durableId="1647666680">
-    <w:abstractNumId w:val="15"/>
+    <w:abstractNumId w:val="16"/>
   </w:num>
   <w:num w:numId="53" w16cid:durableId="1299603957">
-    <w:abstractNumId w:val="23"/>
+    <w:abstractNumId w:val="24"/>
   </w:num>
   <w:num w:numId="54" w16cid:durableId="1665664780">
     <w:abstractNumId w:val="4"/>
   </w:num>
   <w:num w:numId="55" w16cid:durableId="1542470911">
-    <w:abstractNumId w:val="37"/>
+    <w:abstractNumId w:val="38"/>
   </w:num>
   <w:num w:numId="56" w16cid:durableId="1385174396">
     <w:abstractNumId w:val="6"/>
   </w:num>
   <w:num w:numId="57" w16cid:durableId="1454329430">
-    <w:abstractNumId w:val="51"/>
+    <w:abstractNumId w:val="52"/>
   </w:num>
   <w:num w:numId="58" w16cid:durableId="52429262">
+    <w:abstractNumId w:val="37"/>
+  </w:num>
+  <w:num w:numId="59" w16cid:durableId="507064078">
+    <w:abstractNumId w:val="54"/>
+  </w:num>
+  <w:num w:numId="60" w16cid:durableId="120152920">
+    <w:abstractNumId w:val="45"/>
+  </w:num>
+  <w:num w:numId="61" w16cid:durableId="1189560186">
     <w:abstractNumId w:val="36"/>
   </w:num>
-  <w:num w:numId="59" w16cid:durableId="507064078">
-    <w:abstractNumId w:val="53"/>
-  </w:num>
-  <w:num w:numId="60" w16cid:durableId="120152920">
-    <w:abstractNumId w:val="44"/>
-  </w:num>
-  <w:num w:numId="61" w16cid:durableId="1189560186">
-    <w:abstractNumId w:val="35"/>
-  </w:num>
   <w:num w:numId="62" w16cid:durableId="657147978">
-    <w:abstractNumId w:val="32"/>
+    <w:abstractNumId w:val="33"/>
   </w:num>
   <w:num w:numId="63" w16cid:durableId="470949867">
-    <w:abstractNumId w:val="56"/>
+    <w:abstractNumId w:val="57"/>
   </w:num>
   <w:num w:numId="64" w16cid:durableId="2084831628">
-    <w:abstractNumId w:val="59"/>
+    <w:abstractNumId w:val="60"/>
+  </w:num>
+  <w:num w:numId="65" w16cid:durableId="100103366">
+    <w:abstractNumId w:val="7"/>
   </w:num>
 </w:numbering>
 </file>

--- a/Day 12 - 31-10-2025 -My SQL and Mongo DB.docx
+++ b/Day 12 - 31-10-2025 -My SQL and Mongo DB.docx
@@ -10627,6 +10627,504 @@
           <w:szCs w:val="32"/>
         </w:rPr>
         <w:t xml:space="preserve">TCL: Transactional control language </w:t>
+      </w:r>
+    </w:p>
+    <w:p>
+      <w:pPr>
+        <w:pStyle w:val="ListParagraph"/>
+        <w:rPr>
+          <w:sz w:val="32"/>
+          <w:szCs w:val="32"/>
+        </w:rPr>
+      </w:pPr>
+    </w:p>
+    <w:p>
+      <w:pPr>
+        <w:pStyle w:val="ListParagraph"/>
+        <w:rPr>
+          <w:b/>
+          <w:bCs/>
+          <w:sz w:val="32"/>
+          <w:szCs w:val="32"/>
+        </w:rPr>
+      </w:pPr>
+      <w:r>
+        <w:rPr>
+          <w:b/>
+          <w:bCs/>
+          <w:sz w:val="32"/>
+          <w:szCs w:val="32"/>
+        </w:rPr>
+        <w:t>Commit;</w:t>
+      </w:r>
+    </w:p>
+    <w:p>
+      <w:pPr>
+        <w:pStyle w:val="ListParagraph"/>
+        <w:rPr>
+          <w:b/>
+          <w:bCs/>
+          <w:sz w:val="32"/>
+          <w:szCs w:val="32"/>
+        </w:rPr>
+      </w:pPr>
+      <w:r>
+        <w:rPr>
+          <w:b/>
+          <w:bCs/>
+          <w:sz w:val="32"/>
+          <w:szCs w:val="32"/>
+        </w:rPr>
+        <w:t xml:space="preserve">Rollback </w:t>
+      </w:r>
+    </w:p>
+    <w:p>
+      <w:pPr>
+        <w:pStyle w:val="ListParagraph"/>
+        <w:rPr>
+          <w:b/>
+          <w:bCs/>
+          <w:sz w:val="32"/>
+          <w:szCs w:val="32"/>
+        </w:rPr>
+      </w:pPr>
+      <w:proofErr w:type="spellStart"/>
+      <w:r>
+        <w:rPr>
+          <w:b/>
+          <w:bCs/>
+          <w:sz w:val="32"/>
+          <w:szCs w:val="32"/>
+        </w:rPr>
+        <w:t>Savepoint</w:t>
+      </w:r>
+      <w:proofErr w:type="spellEnd"/>
+      <w:r>
+        <w:rPr>
+          <w:b/>
+          <w:bCs/>
+          <w:sz w:val="32"/>
+          <w:szCs w:val="32"/>
+        </w:rPr>
+        <w:t xml:space="preserve"> </w:t>
+      </w:r>
+    </w:p>
+    <w:p>
+      <w:pPr>
+        <w:pStyle w:val="ListParagraph"/>
+        <w:rPr>
+          <w:sz w:val="32"/>
+          <w:szCs w:val="32"/>
+        </w:rPr>
+      </w:pPr>
+    </w:p>
+    <w:p>
+      <w:pPr>
+        <w:pStyle w:val="ListParagraph"/>
+        <w:rPr>
+          <w:sz w:val="32"/>
+          <w:szCs w:val="32"/>
+        </w:rPr>
+      </w:pPr>
+    </w:p>
+    <w:p>
+      <w:pPr>
+        <w:pStyle w:val="ListParagraph"/>
+        <w:rPr>
+          <w:sz w:val="32"/>
+          <w:szCs w:val="32"/>
+        </w:rPr>
+      </w:pPr>
+    </w:p>
+    <w:p>
+      <w:pPr>
+        <w:pStyle w:val="ListParagraph"/>
+        <w:rPr>
+          <w:sz w:val="32"/>
+          <w:szCs w:val="32"/>
+        </w:rPr>
+      </w:pPr>
+    </w:p>
+    <w:p>
+      <w:pPr>
+        <w:pStyle w:val="ListParagraph"/>
+        <w:rPr>
+          <w:sz w:val="32"/>
+          <w:szCs w:val="32"/>
+        </w:rPr>
+      </w:pPr>
+    </w:p>
+    <w:p>
+      <w:pPr>
+        <w:pStyle w:val="ListParagraph"/>
+        <w:rPr>
+          <w:sz w:val="32"/>
+          <w:szCs w:val="32"/>
+        </w:rPr>
+      </w:pPr>
+    </w:p>
+    <w:p>
+      <w:pPr>
+        <w:pStyle w:val="ListParagraph"/>
+        <w:rPr>
+          <w:sz w:val="32"/>
+          <w:szCs w:val="32"/>
+        </w:rPr>
+      </w:pPr>
+      <w:r>
+        <w:rPr>
+          <w:sz w:val="32"/>
+          <w:szCs w:val="32"/>
+        </w:rPr>
+        <w:t xml:space="preserve">Limit and offset </w:t>
+      </w:r>
+    </w:p>
+    <w:p>
+      <w:pPr>
+        <w:pStyle w:val="ListParagraph"/>
+        <w:rPr>
+          <w:sz w:val="32"/>
+          <w:szCs w:val="32"/>
+        </w:rPr>
+      </w:pPr>
+    </w:p>
+    <w:p>
+      <w:pPr>
+        <w:pStyle w:val="ListParagraph"/>
+        <w:rPr>
+          <w:b/>
+          <w:bCs/>
+          <w:sz w:val="32"/>
+          <w:szCs w:val="32"/>
+        </w:rPr>
+      </w:pPr>
+      <w:r>
+        <w:rPr>
+          <w:b/>
+          <w:bCs/>
+          <w:sz w:val="32"/>
+          <w:szCs w:val="32"/>
+        </w:rPr>
+        <w:t xml:space="preserve">Limit to display top record </w:t>
+      </w:r>
+    </w:p>
+    <w:p>
+      <w:pPr>
+        <w:pStyle w:val="ListParagraph"/>
+        <w:rPr>
+          <w:sz w:val="32"/>
+          <w:szCs w:val="32"/>
+        </w:rPr>
+      </w:pPr>
+    </w:p>
+    <w:p>
+      <w:pPr>
+        <w:pStyle w:val="ListParagraph"/>
+        <w:rPr>
+          <w:sz w:val="32"/>
+          <w:szCs w:val="32"/>
+        </w:rPr>
+      </w:pPr>
+      <w:r>
+        <w:rPr>
+          <w:sz w:val="32"/>
+          <w:szCs w:val="32"/>
+        </w:rPr>
+        <w:t xml:space="preserve">select </w:t>
+      </w:r>
+      <w:proofErr w:type="spellStart"/>
+      <w:r>
+        <w:rPr>
+          <w:sz w:val="32"/>
+          <w:szCs w:val="32"/>
+        </w:rPr>
+        <w:t>first_</w:t>
+      </w:r>
+      <w:proofErr w:type="gramStart"/>
+      <w:r>
+        <w:rPr>
+          <w:sz w:val="32"/>
+          <w:szCs w:val="32"/>
+        </w:rPr>
+        <w:t>name,salary</w:t>
+      </w:r>
+      <w:proofErr w:type="spellEnd"/>
+      <w:proofErr w:type="gramEnd"/>
+      <w:r>
+        <w:rPr>
+          <w:sz w:val="32"/>
+          <w:szCs w:val="32"/>
+        </w:rPr>
+        <w:t xml:space="preserve"> from employee limit 2;</w:t>
+      </w:r>
+    </w:p>
+    <w:p>
+      <w:pPr>
+        <w:pStyle w:val="ListParagraph"/>
+        <w:rPr>
+          <w:sz w:val="32"/>
+          <w:szCs w:val="32"/>
+        </w:rPr>
+      </w:pPr>
+    </w:p>
+    <w:p>
+      <w:pPr>
+        <w:pStyle w:val="ListParagraph"/>
+        <w:rPr>
+          <w:sz w:val="32"/>
+          <w:szCs w:val="32"/>
+        </w:rPr>
+      </w:pPr>
+      <w:r>
+        <w:rPr>
+          <w:sz w:val="32"/>
+          <w:szCs w:val="32"/>
+        </w:rPr>
+        <w:t xml:space="preserve">offset skip number of records </w:t>
+      </w:r>
+    </w:p>
+    <w:p>
+      <w:pPr>
+        <w:pStyle w:val="ListParagraph"/>
+        <w:rPr>
+          <w:sz w:val="32"/>
+          <w:szCs w:val="32"/>
+        </w:rPr>
+      </w:pPr>
+    </w:p>
+    <w:p>
+      <w:pPr>
+        <w:pStyle w:val="ListParagraph"/>
+        <w:rPr>
+          <w:b/>
+          <w:bCs/>
+          <w:sz w:val="32"/>
+          <w:szCs w:val="32"/>
+        </w:rPr>
+      </w:pPr>
+      <w:r>
+        <w:rPr>
+          <w:b/>
+          <w:bCs/>
+          <w:sz w:val="32"/>
+          <w:szCs w:val="32"/>
+        </w:rPr>
+        <w:t xml:space="preserve">select </w:t>
+      </w:r>
+      <w:proofErr w:type="spellStart"/>
+      <w:r>
+        <w:rPr>
+          <w:b/>
+          <w:bCs/>
+          <w:sz w:val="32"/>
+          <w:szCs w:val="32"/>
+        </w:rPr>
+        <w:t>employee_</w:t>
+      </w:r>
+      <w:proofErr w:type="gramStart"/>
+      <w:r>
+        <w:rPr>
+          <w:b/>
+          <w:bCs/>
+          <w:sz w:val="32"/>
+          <w:szCs w:val="32"/>
+        </w:rPr>
+        <w:t>id,first</w:t>
+      </w:r>
+      <w:proofErr w:type="gramEnd"/>
+      <w:r>
+        <w:rPr>
+          <w:b/>
+          <w:bCs/>
+          <w:sz w:val="32"/>
+          <w:szCs w:val="32"/>
+        </w:rPr>
+        <w:t>_</w:t>
+      </w:r>
+      <w:proofErr w:type="gramStart"/>
+      <w:r>
+        <w:rPr>
+          <w:b/>
+          <w:bCs/>
+          <w:sz w:val="32"/>
+          <w:szCs w:val="32"/>
+        </w:rPr>
+        <w:t>name,salary</w:t>
+      </w:r>
+      <w:proofErr w:type="spellEnd"/>
+      <w:proofErr w:type="gramEnd"/>
+      <w:r>
+        <w:rPr>
+          <w:b/>
+          <w:bCs/>
+          <w:sz w:val="32"/>
+          <w:szCs w:val="32"/>
+        </w:rPr>
+        <w:t xml:space="preserve"> from employee limit 2 offset 4;</w:t>
+      </w:r>
+    </w:p>
+    <w:p>
+      <w:pPr>
+        <w:pStyle w:val="ListParagraph"/>
+        <w:rPr>
+          <w:sz w:val="32"/>
+          <w:szCs w:val="32"/>
+        </w:rPr>
+      </w:pPr>
+    </w:p>
+    <w:p>
+      <w:pPr>
+        <w:pStyle w:val="ListParagraph"/>
+        <w:rPr>
+          <w:sz w:val="32"/>
+          <w:szCs w:val="32"/>
+        </w:rPr>
+      </w:pPr>
+      <w:r>
+        <w:rPr>
+          <w:sz w:val="32"/>
+          <w:szCs w:val="32"/>
+        </w:rPr>
+        <w:t xml:space="preserve">select </w:t>
+      </w:r>
+      <w:proofErr w:type="spellStart"/>
+      <w:r>
+        <w:rPr>
+          <w:sz w:val="32"/>
+          <w:szCs w:val="32"/>
+        </w:rPr>
+        <w:t>employee_</w:t>
+      </w:r>
+      <w:proofErr w:type="gramStart"/>
+      <w:r>
+        <w:rPr>
+          <w:sz w:val="32"/>
+          <w:szCs w:val="32"/>
+        </w:rPr>
+        <w:t>id,first</w:t>
+      </w:r>
+      <w:proofErr w:type="gramEnd"/>
+      <w:r>
+        <w:rPr>
+          <w:sz w:val="32"/>
+          <w:szCs w:val="32"/>
+        </w:rPr>
+        <w:t>_</w:t>
+      </w:r>
+      <w:proofErr w:type="gramStart"/>
+      <w:r>
+        <w:rPr>
+          <w:sz w:val="32"/>
+          <w:szCs w:val="32"/>
+        </w:rPr>
+        <w:t>name,salary</w:t>
+      </w:r>
+      <w:proofErr w:type="spellEnd"/>
+      <w:proofErr w:type="gramEnd"/>
+      <w:r>
+        <w:rPr>
+          <w:sz w:val="32"/>
+          <w:szCs w:val="32"/>
+        </w:rPr>
+        <w:t xml:space="preserve"> from employee order by salary </w:t>
+      </w:r>
+      <w:proofErr w:type="spellStart"/>
+      <w:r>
+        <w:rPr>
+          <w:sz w:val="32"/>
+          <w:szCs w:val="32"/>
+        </w:rPr>
+        <w:t>desc</w:t>
+      </w:r>
+      <w:proofErr w:type="spellEnd"/>
+      <w:r>
+        <w:rPr>
+          <w:sz w:val="32"/>
+          <w:szCs w:val="32"/>
+        </w:rPr>
+        <w:t xml:space="preserve"> limit 1;</w:t>
+      </w:r>
+    </w:p>
+    <w:p>
+      <w:pPr>
+        <w:pStyle w:val="ListParagraph"/>
+        <w:rPr>
+          <w:sz w:val="32"/>
+          <w:szCs w:val="32"/>
+        </w:rPr>
+      </w:pPr>
+    </w:p>
+    <w:p>
+      <w:pPr>
+        <w:pStyle w:val="ListParagraph"/>
+        <w:rPr>
+          <w:sz w:val="32"/>
+          <w:szCs w:val="32"/>
+        </w:rPr>
+      </w:pPr>
+      <w:r>
+        <w:rPr>
+          <w:sz w:val="32"/>
+          <w:szCs w:val="32"/>
+        </w:rPr>
+        <w:t xml:space="preserve">select </w:t>
+      </w:r>
+      <w:proofErr w:type="spellStart"/>
+      <w:r>
+        <w:rPr>
+          <w:sz w:val="32"/>
+          <w:szCs w:val="32"/>
+        </w:rPr>
+        <w:t>employee_</w:t>
+      </w:r>
+      <w:proofErr w:type="gramStart"/>
+      <w:r>
+        <w:rPr>
+          <w:sz w:val="32"/>
+          <w:szCs w:val="32"/>
+        </w:rPr>
+        <w:t>id,first</w:t>
+      </w:r>
+      <w:proofErr w:type="gramEnd"/>
+      <w:r>
+        <w:rPr>
+          <w:sz w:val="32"/>
+          <w:szCs w:val="32"/>
+        </w:rPr>
+        <w:t>_</w:t>
+      </w:r>
+      <w:proofErr w:type="gramStart"/>
+      <w:r>
+        <w:rPr>
+          <w:sz w:val="32"/>
+          <w:szCs w:val="32"/>
+        </w:rPr>
+        <w:t>name,salary</w:t>
+      </w:r>
+      <w:proofErr w:type="spellEnd"/>
+      <w:proofErr w:type="gramEnd"/>
+      <w:r>
+        <w:rPr>
+          <w:sz w:val="32"/>
+          <w:szCs w:val="32"/>
+        </w:rPr>
+        <w:t xml:space="preserve"> from employee order by salary </w:t>
+      </w:r>
+      <w:proofErr w:type="spellStart"/>
+      <w:r>
+        <w:rPr>
+          <w:sz w:val="32"/>
+          <w:szCs w:val="32"/>
+        </w:rPr>
+        <w:t>asc</w:t>
+      </w:r>
+      <w:proofErr w:type="spellEnd"/>
+      <w:r>
+        <w:rPr>
+          <w:sz w:val="32"/>
+          <w:szCs w:val="32"/>
+        </w:rPr>
+        <w:t xml:space="preserve"> limit 1;</w:t>
       </w:r>
     </w:p>
     <w:p>

--- a/Day 12 - 31-10-2025 -My SQL and Mongo DB.docx
+++ b/Day 12 - 31-10-2025 -My SQL and Mongo DB.docx
@@ -188,23 +188,7 @@
           <w:sz w:val="32"/>
           <w:szCs w:val="32"/>
         </w:rPr>
-        <w:t>Relational operator &gt;, &lt;, &gt;=, &lt;=, =</w:t>
-      </w:r>
-      <w:proofErr w:type="gramStart"/>
-      <w:r>
-        <w:rPr>
-          <w:sz w:val="32"/>
-          <w:szCs w:val="32"/>
-        </w:rPr>
-        <w:t>, !</w:t>
-      </w:r>
-      <w:proofErr w:type="gramEnd"/>
-      <w:r>
-        <w:rPr>
-          <w:sz w:val="32"/>
-          <w:szCs w:val="32"/>
-        </w:rPr>
-        <w:t xml:space="preserve">= </w:t>
+        <w:t xml:space="preserve">Relational operator &gt;, &lt;, &gt;=, &lt;=, =, != </w:t>
       </w:r>
     </w:p>
     <w:p>
@@ -259,23 +243,7 @@
           <w:sz w:val="32"/>
           <w:szCs w:val="32"/>
         </w:rPr>
-        <w:t xml:space="preserve">Between </w:t>
-      </w:r>
-      <w:proofErr w:type="gramStart"/>
-      <w:r>
-        <w:rPr>
-          <w:sz w:val="32"/>
-          <w:szCs w:val="32"/>
-        </w:rPr>
-        <w:t>operator :</w:t>
-      </w:r>
-      <w:proofErr w:type="gramEnd"/>
-      <w:r>
-        <w:rPr>
-          <w:sz w:val="32"/>
-          <w:szCs w:val="32"/>
-        </w:rPr>
-        <w:t xml:space="preserve"> range of data</w:t>
+        <w:t>Between operator : range of data</w:t>
       </w:r>
     </w:p>
     <w:p>
@@ -364,23 +332,7 @@
           <w:sz w:val="32"/>
           <w:szCs w:val="32"/>
         </w:rPr>
-        <w:t xml:space="preserve">In </w:t>
-      </w:r>
-      <w:proofErr w:type="gramStart"/>
-      <w:r>
-        <w:rPr>
-          <w:sz w:val="32"/>
-          <w:szCs w:val="32"/>
-        </w:rPr>
-        <w:t>operator :</w:t>
-      </w:r>
-      <w:proofErr w:type="gramEnd"/>
-      <w:r>
-        <w:rPr>
-          <w:sz w:val="32"/>
-          <w:szCs w:val="32"/>
-        </w:rPr>
-        <w:t xml:space="preserve"> multiple value with condition </w:t>
+        <w:t xml:space="preserve">In operator : multiple value with condition </w:t>
       </w:r>
     </w:p>
     <w:p>
@@ -439,21 +391,12 @@
           <w:szCs w:val="32"/>
         </w:rPr>
       </w:pPr>
-      <w:proofErr w:type="gramStart"/>
-      <w:r>
-        <w:rPr>
-          <w:sz w:val="32"/>
-          <w:szCs w:val="32"/>
-        </w:rPr>
-        <w:t>Like :</w:t>
-      </w:r>
-      <w:proofErr w:type="gramEnd"/>
-      <w:r>
-        <w:rPr>
-          <w:sz w:val="32"/>
-          <w:szCs w:val="32"/>
-        </w:rPr>
-        <w:t xml:space="preserve"> like equal with special features as start with, end with, contains etc with % </w:t>
+      <w:r>
+        <w:rPr>
+          <w:sz w:val="32"/>
+          <w:szCs w:val="32"/>
+        </w:rPr>
+        <w:t xml:space="preserve">Like : like equal with special features as start with, end with, contains etc with % </w:t>
       </w:r>
     </w:p>
     <w:p>
@@ -1362,23 +1305,62 @@
           <w:szCs w:val="32"/>
           <w:highlight w:val="yellow"/>
         </w:rPr>
-        <w:t>first_</w:t>
-      </w:r>
-      <w:proofErr w:type="gramStart"/>
-      <w:r>
-        <w:rPr>
-          <w:sz w:val="32"/>
-          <w:szCs w:val="32"/>
-          <w:highlight w:val="yellow"/>
-        </w:rPr>
-        <w:t>name,salary</w:t>
-      </w:r>
-      <w:proofErr w:type="gramEnd"/>
-      <w:r>
-        <w:rPr>
-          <w:sz w:val="32"/>
-          <w:szCs w:val="32"/>
-          <w:highlight w:val="yellow"/>
+        <w:t>first_name,salary,department_name</w:t>
+      </w:r>
+      <w:proofErr w:type="spellEnd"/>
+      <w:r>
+        <w:rPr>
+          <w:sz w:val="32"/>
+          <w:szCs w:val="32"/>
+          <w:highlight w:val="yellow"/>
+        </w:rPr>
+        <w:t xml:space="preserve"> from employee, department;</w:t>
+      </w:r>
+    </w:p>
+    <w:p>
+      <w:pPr>
+        <w:ind w:left="720"/>
+        <w:rPr>
+          <w:sz w:val="32"/>
+          <w:szCs w:val="32"/>
+        </w:rPr>
+      </w:pPr>
+    </w:p>
+    <w:p>
+      <w:pPr>
+        <w:ind w:left="720"/>
+        <w:rPr>
+          <w:sz w:val="32"/>
+          <w:szCs w:val="32"/>
+        </w:rPr>
+      </w:pPr>
+      <w:r>
+        <w:rPr>
+          <w:sz w:val="32"/>
+          <w:szCs w:val="32"/>
+        </w:rPr>
+        <w:t xml:space="preserve">select </w:t>
+      </w:r>
+      <w:proofErr w:type="spellStart"/>
+      <w:r>
+        <w:rPr>
+          <w:sz w:val="32"/>
+          <w:szCs w:val="32"/>
+        </w:rPr>
+        <w:t>first_name,salary,</w:t>
+      </w:r>
+      <w:r>
+        <w:rPr>
+          <w:sz w:val="32"/>
+          <w:szCs w:val="32"/>
+          <w:highlight w:val="yellow"/>
+        </w:rPr>
+        <w:t>department_id</w:t>
+      </w:r>
+      <w:r>
+        <w:rPr>
+          <w:sz w:val="32"/>
+          <w:szCs w:val="32"/>
         </w:rPr>
         <w:t>,department_name</w:t>
       </w:r>
@@ -1387,7 +1369,6 @@
         <w:rPr>
           <w:sz w:val="32"/>
           <w:szCs w:val="32"/>
-          <w:highlight w:val="yellow"/>
         </w:rPr>
         <w:t xml:space="preserve"> from employee, department;</w:t>
       </w:r>
@@ -1400,6 +1381,13 @@
           <w:szCs w:val="32"/>
         </w:rPr>
       </w:pPr>
+      <w:r>
+        <w:rPr>
+          <w:sz w:val="32"/>
+          <w:szCs w:val="32"/>
+        </w:rPr>
+        <w:t xml:space="preserve">error </w:t>
+      </w:r>
     </w:p>
     <w:p>
       <w:pPr>
@@ -1409,77 +1397,6 @@
           <w:szCs w:val="32"/>
         </w:rPr>
       </w:pPr>
-      <w:r>
-        <w:rPr>
-          <w:sz w:val="32"/>
-          <w:szCs w:val="32"/>
-        </w:rPr>
-        <w:t xml:space="preserve">select </w:t>
-      </w:r>
-      <w:proofErr w:type="spellStart"/>
-      <w:r>
-        <w:rPr>
-          <w:sz w:val="32"/>
-          <w:szCs w:val="32"/>
-        </w:rPr>
-        <w:t>first_</w:t>
-      </w:r>
-      <w:proofErr w:type="gramStart"/>
-      <w:r>
-        <w:rPr>
-          <w:sz w:val="32"/>
-          <w:szCs w:val="32"/>
-        </w:rPr>
-        <w:t>name,salary</w:t>
-      </w:r>
-      <w:proofErr w:type="gramEnd"/>
-      <w:r>
-        <w:rPr>
-          <w:sz w:val="32"/>
-          <w:szCs w:val="32"/>
-        </w:rPr>
-        <w:t>,</w:t>
-      </w:r>
-      <w:r>
-        <w:rPr>
-          <w:sz w:val="32"/>
-          <w:szCs w:val="32"/>
-          <w:highlight w:val="yellow"/>
-        </w:rPr>
-        <w:t>department_</w:t>
-      </w:r>
-      <w:proofErr w:type="gramStart"/>
-      <w:r>
-        <w:rPr>
-          <w:sz w:val="32"/>
-          <w:szCs w:val="32"/>
-          <w:highlight w:val="yellow"/>
-        </w:rPr>
-        <w:t>id</w:t>
-      </w:r>
-      <w:r>
-        <w:rPr>
-          <w:sz w:val="32"/>
-          <w:szCs w:val="32"/>
-        </w:rPr>
-        <w:t>,department</w:t>
-      </w:r>
-      <w:proofErr w:type="gramEnd"/>
-      <w:r>
-        <w:rPr>
-          <w:sz w:val="32"/>
-          <w:szCs w:val="32"/>
-        </w:rPr>
-        <w:t>_name</w:t>
-      </w:r>
-      <w:proofErr w:type="spellEnd"/>
-      <w:r>
-        <w:rPr>
-          <w:sz w:val="32"/>
-          <w:szCs w:val="32"/>
-        </w:rPr>
-        <w:t xml:space="preserve"> from employee, department;</w:t>
-      </w:r>
     </w:p>
     <w:p>
       <w:pPr>
@@ -1493,106 +1410,9 @@
         <w:rPr>
           <w:sz w:val="32"/>
           <w:szCs w:val="32"/>
-        </w:rPr>
-        <w:t xml:space="preserve">error </w:t>
-      </w:r>
-    </w:p>
-    <w:p>
-      <w:pPr>
-        <w:ind w:left="720"/>
-        <w:rPr>
-          <w:sz w:val="32"/>
-          <w:szCs w:val="32"/>
-        </w:rPr>
-      </w:pPr>
-    </w:p>
-    <w:p>
-      <w:pPr>
-        <w:ind w:left="720"/>
-        <w:rPr>
-          <w:sz w:val="32"/>
-          <w:szCs w:val="32"/>
-        </w:rPr>
-      </w:pPr>
-      <w:r>
-        <w:rPr>
-          <w:sz w:val="32"/>
-          <w:szCs w:val="32"/>
-          <w:highlight w:val="yellow"/>
-        </w:rPr>
-        <w:t xml:space="preserve">select </w:t>
-      </w:r>
-      <w:proofErr w:type="gramStart"/>
-      <w:r>
-        <w:rPr>
-          <w:sz w:val="32"/>
-          <w:szCs w:val="32"/>
-          <w:highlight w:val="yellow"/>
-        </w:rPr>
-        <w:t>employee.first</w:t>
-      </w:r>
-      <w:proofErr w:type="gramEnd"/>
-      <w:r>
-        <w:rPr>
-          <w:sz w:val="32"/>
-          <w:szCs w:val="32"/>
-          <w:highlight w:val="yellow"/>
-        </w:rPr>
-        <w:t>_</w:t>
-      </w:r>
-      <w:proofErr w:type="gramStart"/>
-      <w:r>
-        <w:rPr>
-          <w:sz w:val="32"/>
-          <w:szCs w:val="32"/>
-          <w:highlight w:val="yellow"/>
-        </w:rPr>
-        <w:t>name,employee</w:t>
-      </w:r>
-      <w:proofErr w:type="gramEnd"/>
-      <w:r>
-        <w:rPr>
-          <w:sz w:val="32"/>
-          <w:szCs w:val="32"/>
-          <w:highlight w:val="yellow"/>
-        </w:rPr>
-        <w:t>.</w:t>
-      </w:r>
-      <w:proofErr w:type="gramStart"/>
-      <w:r>
-        <w:rPr>
-          <w:sz w:val="32"/>
-          <w:szCs w:val="32"/>
-          <w:highlight w:val="yellow"/>
-        </w:rPr>
-        <w:t>salary,department</w:t>
-      </w:r>
-      <w:proofErr w:type="gramEnd"/>
-      <w:r>
-        <w:rPr>
-          <w:sz w:val="32"/>
-          <w:szCs w:val="32"/>
-          <w:highlight w:val="yellow"/>
-        </w:rPr>
-        <w:t>.department_</w:t>
-      </w:r>
-      <w:proofErr w:type="gramStart"/>
-      <w:r>
-        <w:rPr>
-          <w:sz w:val="32"/>
-          <w:szCs w:val="32"/>
-          <w:highlight w:val="yellow"/>
-        </w:rPr>
-        <w:t>id,department</w:t>
-      </w:r>
-      <w:proofErr w:type="gramEnd"/>
-      <w:r>
-        <w:rPr>
-          <w:sz w:val="32"/>
-          <w:szCs w:val="32"/>
-          <w:highlight w:val="yellow"/>
-        </w:rPr>
-        <w:t>.department_name from employee, department;</w:t>
+          <w:highlight w:val="yellow"/>
+        </w:rPr>
+        <w:t>select employee.first_name,employee.salary,department.department_id,department.department_name from employee, department;</w:t>
       </w:r>
     </w:p>
     <w:p>
@@ -1654,79 +1474,7 @@
           <w:szCs w:val="32"/>
           <w:highlight w:val="yellow"/>
         </w:rPr>
-        <w:t xml:space="preserve">select </w:t>
-      </w:r>
-      <w:proofErr w:type="gramStart"/>
-      <w:r>
-        <w:rPr>
-          <w:sz w:val="32"/>
-          <w:szCs w:val="32"/>
-          <w:highlight w:val="yellow"/>
-        </w:rPr>
-        <w:t>emp.first</w:t>
-      </w:r>
-      <w:proofErr w:type="gramEnd"/>
-      <w:r>
-        <w:rPr>
-          <w:sz w:val="32"/>
-          <w:szCs w:val="32"/>
-          <w:highlight w:val="yellow"/>
-        </w:rPr>
-        <w:t>_</w:t>
-      </w:r>
-      <w:proofErr w:type="gramStart"/>
-      <w:r>
-        <w:rPr>
-          <w:sz w:val="32"/>
-          <w:szCs w:val="32"/>
-          <w:highlight w:val="yellow"/>
-        </w:rPr>
-        <w:t>name,emp</w:t>
-      </w:r>
-      <w:proofErr w:type="gramEnd"/>
-      <w:r>
-        <w:rPr>
-          <w:sz w:val="32"/>
-          <w:szCs w:val="32"/>
-          <w:highlight w:val="yellow"/>
-        </w:rPr>
-        <w:t>.</w:t>
-      </w:r>
-      <w:proofErr w:type="gramStart"/>
-      <w:r>
-        <w:rPr>
-          <w:sz w:val="32"/>
-          <w:szCs w:val="32"/>
-          <w:highlight w:val="yellow"/>
-        </w:rPr>
-        <w:t>salary,dept</w:t>
-      </w:r>
-      <w:proofErr w:type="gramEnd"/>
-      <w:r>
-        <w:rPr>
-          <w:sz w:val="32"/>
-          <w:szCs w:val="32"/>
-          <w:highlight w:val="yellow"/>
-        </w:rPr>
-        <w:t>.department_</w:t>
-      </w:r>
-      <w:proofErr w:type="gramStart"/>
-      <w:r>
-        <w:rPr>
-          <w:sz w:val="32"/>
-          <w:szCs w:val="32"/>
-          <w:highlight w:val="yellow"/>
-        </w:rPr>
-        <w:t>id,dept</w:t>
-      </w:r>
-      <w:proofErr w:type="gramEnd"/>
-      <w:r>
-        <w:rPr>
-          <w:sz w:val="32"/>
-          <w:szCs w:val="32"/>
-          <w:highlight w:val="yellow"/>
-        </w:rPr>
-        <w:t>.department_name from employee emp, department dept;</w:t>
+        <w:t>select emp.first_name,emp.salary,dept.department_id,dept.department_name from employee emp, department dept;</w:t>
       </w:r>
     </w:p>
     <w:p>
@@ -1796,158 +1544,49 @@
           <w:sz w:val="32"/>
           <w:szCs w:val="32"/>
         </w:rPr>
-        <w:t>Inner join (Equi join</w:t>
-      </w:r>
-      <w:proofErr w:type="gramStart"/>
-      <w:r>
-        <w:rPr>
-          <w:b/>
-          <w:bCs/>
-          <w:sz w:val="32"/>
-          <w:szCs w:val="32"/>
-        </w:rPr>
-        <w:t>) :</w:t>
-      </w:r>
-      <w:proofErr w:type="gramEnd"/>
-    </w:p>
-    <w:p>
-      <w:pPr>
-        <w:pStyle w:val="ListParagraph"/>
-        <w:rPr>
-          <w:sz w:val="32"/>
-          <w:szCs w:val="32"/>
-        </w:rPr>
-      </w:pPr>
-      <w:r>
-        <w:rPr>
-          <w:sz w:val="32"/>
-          <w:szCs w:val="32"/>
-        </w:rPr>
-        <w:t xml:space="preserve">it </w:t>
-      </w:r>
-      <w:proofErr w:type="gramStart"/>
-      <w:r>
-        <w:rPr>
-          <w:sz w:val="32"/>
-          <w:szCs w:val="32"/>
-        </w:rPr>
-        <w:t>display</w:t>
-      </w:r>
-      <w:proofErr w:type="gramEnd"/>
-      <w:r>
-        <w:rPr>
-          <w:sz w:val="32"/>
-          <w:szCs w:val="32"/>
-        </w:rPr>
-        <w:t xml:space="preserve"> common records present in both the tables. </w:t>
-      </w:r>
-    </w:p>
-    <w:p>
-      <w:pPr>
-        <w:pStyle w:val="ListParagraph"/>
-        <w:rPr>
-          <w:sz w:val="32"/>
-          <w:szCs w:val="32"/>
-        </w:rPr>
-      </w:pPr>
-      <w:r>
-        <w:rPr>
-          <w:sz w:val="32"/>
-          <w:szCs w:val="32"/>
-          <w:highlight w:val="yellow"/>
-        </w:rPr>
-        <w:t xml:space="preserve">select </w:t>
-      </w:r>
-      <w:proofErr w:type="gramStart"/>
-      <w:r>
-        <w:rPr>
-          <w:sz w:val="32"/>
-          <w:szCs w:val="32"/>
-          <w:highlight w:val="yellow"/>
-        </w:rPr>
-        <w:t>emp.first</w:t>
-      </w:r>
-      <w:proofErr w:type="gramEnd"/>
-      <w:r>
-        <w:rPr>
-          <w:sz w:val="32"/>
-          <w:szCs w:val="32"/>
-          <w:highlight w:val="yellow"/>
-        </w:rPr>
-        <w:t>_</w:t>
-      </w:r>
-      <w:proofErr w:type="gramStart"/>
-      <w:r>
-        <w:rPr>
-          <w:sz w:val="32"/>
-          <w:szCs w:val="32"/>
-          <w:highlight w:val="yellow"/>
-        </w:rPr>
-        <w:t>name,emp</w:t>
-      </w:r>
-      <w:proofErr w:type="gramEnd"/>
-      <w:r>
-        <w:rPr>
-          <w:sz w:val="32"/>
-          <w:szCs w:val="32"/>
-          <w:highlight w:val="yellow"/>
-        </w:rPr>
-        <w:t>.</w:t>
-      </w:r>
-      <w:proofErr w:type="gramStart"/>
-      <w:r>
-        <w:rPr>
-          <w:sz w:val="32"/>
-          <w:szCs w:val="32"/>
-          <w:highlight w:val="yellow"/>
-        </w:rPr>
-        <w:t>salary,dept</w:t>
-      </w:r>
-      <w:proofErr w:type="gramEnd"/>
-      <w:r>
-        <w:rPr>
-          <w:sz w:val="32"/>
-          <w:szCs w:val="32"/>
-          <w:highlight w:val="yellow"/>
-        </w:rPr>
-        <w:t>.department_</w:t>
-      </w:r>
-      <w:proofErr w:type="gramStart"/>
-      <w:r>
-        <w:rPr>
-          <w:sz w:val="32"/>
-          <w:szCs w:val="32"/>
-          <w:highlight w:val="yellow"/>
-        </w:rPr>
-        <w:t>id,dept</w:t>
-      </w:r>
-      <w:proofErr w:type="gramEnd"/>
-      <w:r>
-        <w:rPr>
-          <w:sz w:val="32"/>
-          <w:szCs w:val="32"/>
-          <w:highlight w:val="yellow"/>
-        </w:rPr>
-        <w:t xml:space="preserve">.department_name from employee emp inner join department dept on </w:t>
-      </w:r>
-      <w:proofErr w:type="spellStart"/>
-      <w:proofErr w:type="gramStart"/>
-      <w:r>
-        <w:rPr>
-          <w:sz w:val="32"/>
-          <w:szCs w:val="32"/>
-          <w:highlight w:val="yellow"/>
-        </w:rPr>
-        <w:t>emp.department</w:t>
-      </w:r>
-      <w:proofErr w:type="gramEnd"/>
-      <w:r>
-        <w:rPr>
-          <w:sz w:val="32"/>
-          <w:szCs w:val="32"/>
-          <w:highlight w:val="yellow"/>
-        </w:rPr>
-        <w:t>_id</w:t>
+        <w:t>Inner join (Equi join) :</w:t>
+      </w:r>
+    </w:p>
+    <w:p>
+      <w:pPr>
+        <w:pStyle w:val="ListParagraph"/>
+        <w:rPr>
+          <w:sz w:val="32"/>
+          <w:szCs w:val="32"/>
+        </w:rPr>
+      </w:pPr>
+      <w:r>
+        <w:rPr>
+          <w:sz w:val="32"/>
+          <w:szCs w:val="32"/>
+        </w:rPr>
+        <w:t xml:space="preserve">it display common records present in both the tables. </w:t>
+      </w:r>
+    </w:p>
+    <w:p>
+      <w:pPr>
+        <w:pStyle w:val="ListParagraph"/>
+        <w:rPr>
+          <w:sz w:val="32"/>
+          <w:szCs w:val="32"/>
+        </w:rPr>
+      </w:pPr>
+      <w:r>
+        <w:rPr>
+          <w:sz w:val="32"/>
+          <w:szCs w:val="32"/>
+          <w:highlight w:val="yellow"/>
+        </w:rPr>
+        <w:t xml:space="preserve">select emp.first_name,emp.salary,dept.department_id,dept.department_name from employee emp inner join department dept on </w:t>
+      </w:r>
+      <w:proofErr w:type="spellStart"/>
+      <w:r>
+        <w:rPr>
+          <w:sz w:val="32"/>
+          <w:szCs w:val="32"/>
+          <w:highlight w:val="yellow"/>
+        </w:rPr>
+        <w:t>emp.department_id</w:t>
       </w:r>
       <w:proofErr w:type="spellEnd"/>
       <w:r>
@@ -1959,23 +1598,13 @@
         <w:t>=</w:t>
       </w:r>
       <w:proofErr w:type="spellStart"/>
-      <w:proofErr w:type="gramStart"/>
-      <w:r>
-        <w:rPr>
-          <w:sz w:val="32"/>
-          <w:szCs w:val="32"/>
-          <w:highlight w:val="yellow"/>
-        </w:rPr>
-        <w:t>dept.department</w:t>
-      </w:r>
-      <w:proofErr w:type="gramEnd"/>
-      <w:r>
-        <w:rPr>
-          <w:sz w:val="32"/>
-          <w:szCs w:val="32"/>
-          <w:highlight w:val="yellow"/>
-        </w:rPr>
-        <w:t>_id</w:t>
+      <w:r>
+        <w:rPr>
+          <w:sz w:val="32"/>
+          <w:szCs w:val="32"/>
+          <w:highlight w:val="yellow"/>
+        </w:rPr>
+        <w:t>dept.department_id</w:t>
       </w:r>
       <w:proofErr w:type="spellEnd"/>
       <w:r>
@@ -2074,9 +1703,8 @@
           <w:szCs w:val="32"/>
           <w:highlight w:val="yellow"/>
         </w:rPr>
-        <w:t xml:space="preserve">select </w:t>
-      </w:r>
-      <w:proofErr w:type="gramStart"/>
+        <w:t xml:space="preserve">select emp.first_name,emp.salary,dept.department_id,dept.department_name from employee emp </w:t>
+      </w:r>
       <w:r>
         <w:rPr>
           <w:b/>
@@ -2085,9 +1713,8 @@
           <w:szCs w:val="32"/>
           <w:highlight w:val="yellow"/>
         </w:rPr>
-        <w:t>emp.first</w:t>
-      </w:r>
-      <w:proofErr w:type="gramEnd"/>
+        <w:t>left outer</w:t>
+      </w:r>
       <w:r>
         <w:rPr>
           <w:b/>
@@ -2096,9 +1723,9 @@
           <w:szCs w:val="32"/>
           <w:highlight w:val="yellow"/>
         </w:rPr>
-        <w:t>_</w:t>
-      </w:r>
-      <w:proofErr w:type="gramStart"/>
+        <w:t xml:space="preserve"> join department dept on </w:t>
+      </w:r>
+      <w:proofErr w:type="spellStart"/>
       <w:r>
         <w:rPr>
           <w:b/>
@@ -2107,9 +1734,9 @@
           <w:szCs w:val="32"/>
           <w:highlight w:val="yellow"/>
         </w:rPr>
-        <w:t>name,emp</w:t>
-      </w:r>
-      <w:proofErr w:type="gramEnd"/>
+        <w:t>emp.department_id</w:t>
+      </w:r>
+      <w:proofErr w:type="spellEnd"/>
       <w:r>
         <w:rPr>
           <w:b/>
@@ -2118,9 +1745,9 @@
           <w:szCs w:val="32"/>
           <w:highlight w:val="yellow"/>
         </w:rPr>
-        <w:t>.</w:t>
-      </w:r>
-      <w:proofErr w:type="gramStart"/>
+        <w:t>=</w:t>
+      </w:r>
+      <w:proofErr w:type="spellStart"/>
       <w:r>
         <w:rPr>
           <w:b/>
@@ -2129,117 +1756,7 @@
           <w:szCs w:val="32"/>
           <w:highlight w:val="yellow"/>
         </w:rPr>
-        <w:t>salary,dept</w:t>
-      </w:r>
-      <w:proofErr w:type="gramEnd"/>
-      <w:r>
-        <w:rPr>
-          <w:b/>
-          <w:bCs/>
-          <w:sz w:val="32"/>
-          <w:szCs w:val="32"/>
-          <w:highlight w:val="yellow"/>
-        </w:rPr>
-        <w:t>.department_</w:t>
-      </w:r>
-      <w:proofErr w:type="gramStart"/>
-      <w:r>
-        <w:rPr>
-          <w:b/>
-          <w:bCs/>
-          <w:sz w:val="32"/>
-          <w:szCs w:val="32"/>
-          <w:highlight w:val="yellow"/>
-        </w:rPr>
-        <w:t>id,dept</w:t>
-      </w:r>
-      <w:proofErr w:type="gramEnd"/>
-      <w:r>
-        <w:rPr>
-          <w:b/>
-          <w:bCs/>
-          <w:sz w:val="32"/>
-          <w:szCs w:val="32"/>
-          <w:highlight w:val="yellow"/>
-        </w:rPr>
-        <w:t xml:space="preserve">.department_name from employee emp </w:t>
-      </w:r>
-      <w:r>
-        <w:rPr>
-          <w:b/>
-          <w:bCs/>
-          <w:sz w:val="32"/>
-          <w:szCs w:val="32"/>
-          <w:highlight w:val="yellow"/>
-        </w:rPr>
-        <w:t>left outer</w:t>
-      </w:r>
-      <w:r>
-        <w:rPr>
-          <w:b/>
-          <w:bCs/>
-          <w:sz w:val="32"/>
-          <w:szCs w:val="32"/>
-          <w:highlight w:val="yellow"/>
-        </w:rPr>
-        <w:t xml:space="preserve"> join department dept on </w:t>
-      </w:r>
-      <w:proofErr w:type="spellStart"/>
-      <w:proofErr w:type="gramStart"/>
-      <w:r>
-        <w:rPr>
-          <w:b/>
-          <w:bCs/>
-          <w:sz w:val="32"/>
-          <w:szCs w:val="32"/>
-          <w:highlight w:val="yellow"/>
-        </w:rPr>
-        <w:t>emp.department</w:t>
-      </w:r>
-      <w:proofErr w:type="gramEnd"/>
-      <w:r>
-        <w:rPr>
-          <w:b/>
-          <w:bCs/>
-          <w:sz w:val="32"/>
-          <w:szCs w:val="32"/>
-          <w:highlight w:val="yellow"/>
-        </w:rPr>
-        <w:t>_id</w:t>
-      </w:r>
-      <w:proofErr w:type="spellEnd"/>
-      <w:r>
-        <w:rPr>
-          <w:b/>
-          <w:bCs/>
-          <w:sz w:val="32"/>
-          <w:szCs w:val="32"/>
-          <w:highlight w:val="yellow"/>
-        </w:rPr>
-        <w:t>=</w:t>
-      </w:r>
-      <w:proofErr w:type="spellStart"/>
-      <w:proofErr w:type="gramStart"/>
-      <w:r>
-        <w:rPr>
-          <w:b/>
-          <w:bCs/>
-          <w:sz w:val="32"/>
-          <w:szCs w:val="32"/>
-          <w:highlight w:val="yellow"/>
-        </w:rPr>
-        <w:t>dept.department</w:t>
-      </w:r>
-      <w:proofErr w:type="gramEnd"/>
-      <w:r>
-        <w:rPr>
-          <w:b/>
-          <w:bCs/>
-          <w:sz w:val="32"/>
-          <w:szCs w:val="32"/>
-          <w:highlight w:val="yellow"/>
-        </w:rPr>
-        <w:t>_id</w:t>
+        <w:t>dept.department_id</w:t>
       </w:r>
       <w:proofErr w:type="spellEnd"/>
       <w:r>
@@ -2327,9 +1844,8 @@
           <w:szCs w:val="32"/>
           <w:highlight w:val="yellow"/>
         </w:rPr>
-        <w:t xml:space="preserve">select </w:t>
-      </w:r>
-      <w:proofErr w:type="gramStart"/>
+        <w:t xml:space="preserve">select emp.first_name,emp.salary,dept.department_id,dept.department_name from employee emp </w:t>
+      </w:r>
       <w:r>
         <w:rPr>
           <w:b/>
@@ -2338,9 +1854,8 @@
           <w:szCs w:val="32"/>
           <w:highlight w:val="yellow"/>
         </w:rPr>
-        <w:t>emp.first</w:t>
-      </w:r>
-      <w:proofErr w:type="gramEnd"/>
+        <w:t>right outer</w:t>
+      </w:r>
       <w:r>
         <w:rPr>
           <w:b/>
@@ -2349,9 +1864,9 @@
           <w:szCs w:val="32"/>
           <w:highlight w:val="yellow"/>
         </w:rPr>
-        <w:t>_</w:t>
-      </w:r>
-      <w:proofErr w:type="gramStart"/>
+        <w:t xml:space="preserve"> join department dept on </w:t>
+      </w:r>
+      <w:proofErr w:type="spellStart"/>
       <w:r>
         <w:rPr>
           <w:b/>
@@ -2360,9 +1875,9 @@
           <w:szCs w:val="32"/>
           <w:highlight w:val="yellow"/>
         </w:rPr>
-        <w:t>name,emp</w:t>
-      </w:r>
-      <w:proofErr w:type="gramEnd"/>
+        <w:t>emp.department_id</w:t>
+      </w:r>
+      <w:proofErr w:type="spellEnd"/>
       <w:r>
         <w:rPr>
           <w:b/>
@@ -2371,9 +1886,9 @@
           <w:szCs w:val="32"/>
           <w:highlight w:val="yellow"/>
         </w:rPr>
-        <w:t>.</w:t>
-      </w:r>
-      <w:proofErr w:type="gramStart"/>
+        <w:t>=</w:t>
+      </w:r>
+      <w:proofErr w:type="spellStart"/>
       <w:r>
         <w:rPr>
           <w:b/>
@@ -2382,117 +1897,7 @@
           <w:szCs w:val="32"/>
           <w:highlight w:val="yellow"/>
         </w:rPr>
-        <w:t>salary,dept</w:t>
-      </w:r>
-      <w:proofErr w:type="gramEnd"/>
-      <w:r>
-        <w:rPr>
-          <w:b/>
-          <w:bCs/>
-          <w:sz w:val="32"/>
-          <w:szCs w:val="32"/>
-          <w:highlight w:val="yellow"/>
-        </w:rPr>
-        <w:t>.department_</w:t>
-      </w:r>
-      <w:proofErr w:type="gramStart"/>
-      <w:r>
-        <w:rPr>
-          <w:b/>
-          <w:bCs/>
-          <w:sz w:val="32"/>
-          <w:szCs w:val="32"/>
-          <w:highlight w:val="yellow"/>
-        </w:rPr>
-        <w:t>id,dept</w:t>
-      </w:r>
-      <w:proofErr w:type="gramEnd"/>
-      <w:r>
-        <w:rPr>
-          <w:b/>
-          <w:bCs/>
-          <w:sz w:val="32"/>
-          <w:szCs w:val="32"/>
-          <w:highlight w:val="yellow"/>
-        </w:rPr>
-        <w:t xml:space="preserve">.department_name from employee emp </w:t>
-      </w:r>
-      <w:r>
-        <w:rPr>
-          <w:b/>
-          <w:bCs/>
-          <w:sz w:val="32"/>
-          <w:szCs w:val="32"/>
-          <w:highlight w:val="yellow"/>
-        </w:rPr>
-        <w:t>right outer</w:t>
-      </w:r>
-      <w:r>
-        <w:rPr>
-          <w:b/>
-          <w:bCs/>
-          <w:sz w:val="32"/>
-          <w:szCs w:val="32"/>
-          <w:highlight w:val="yellow"/>
-        </w:rPr>
-        <w:t xml:space="preserve"> join department dept on </w:t>
-      </w:r>
-      <w:proofErr w:type="spellStart"/>
-      <w:proofErr w:type="gramStart"/>
-      <w:r>
-        <w:rPr>
-          <w:b/>
-          <w:bCs/>
-          <w:sz w:val="32"/>
-          <w:szCs w:val="32"/>
-          <w:highlight w:val="yellow"/>
-        </w:rPr>
-        <w:t>emp.department</w:t>
-      </w:r>
-      <w:proofErr w:type="gramEnd"/>
-      <w:r>
-        <w:rPr>
-          <w:b/>
-          <w:bCs/>
-          <w:sz w:val="32"/>
-          <w:szCs w:val="32"/>
-          <w:highlight w:val="yellow"/>
-        </w:rPr>
-        <w:t>_id</w:t>
-      </w:r>
-      <w:proofErr w:type="spellEnd"/>
-      <w:r>
-        <w:rPr>
-          <w:b/>
-          <w:bCs/>
-          <w:sz w:val="32"/>
-          <w:szCs w:val="32"/>
-          <w:highlight w:val="yellow"/>
-        </w:rPr>
-        <w:t>=</w:t>
-      </w:r>
-      <w:proofErr w:type="spellStart"/>
-      <w:proofErr w:type="gramStart"/>
-      <w:r>
-        <w:rPr>
-          <w:b/>
-          <w:bCs/>
-          <w:sz w:val="32"/>
-          <w:szCs w:val="32"/>
-          <w:highlight w:val="yellow"/>
-        </w:rPr>
-        <w:t>dept.department</w:t>
-      </w:r>
-      <w:proofErr w:type="gramEnd"/>
-      <w:r>
-        <w:rPr>
-          <w:b/>
-          <w:bCs/>
-          <w:sz w:val="32"/>
-          <w:szCs w:val="32"/>
-          <w:highlight w:val="yellow"/>
-        </w:rPr>
-        <w:t>_id</w:t>
+        <w:t>dept.department_id</w:t>
       </w:r>
       <w:proofErr w:type="spellEnd"/>
       <w:r>
@@ -2616,9 +2021,9 @@
           <w:sz w:val="32"/>
           <w:szCs w:val="32"/>
         </w:rPr>
-        <w:t xml:space="preserve">Self </w:t>
-      </w:r>
-      <w:proofErr w:type="gramStart"/>
+        <w:t>Self join</w:t>
+      </w:r>
+      <w:proofErr w:type="spellEnd"/>
       <w:r>
         <w:rPr>
           <w:b/>
@@ -2626,81 +2031,83 @@
           <w:sz w:val="32"/>
           <w:szCs w:val="32"/>
         </w:rPr>
-        <w:t>join</w:t>
-      </w:r>
-      <w:proofErr w:type="spellEnd"/>
-      <w:r>
+        <w:t xml:space="preserve"> : </w:t>
+      </w:r>
+      <w:r>
+        <w:rPr>
+          <w:sz w:val="32"/>
+          <w:szCs w:val="32"/>
+        </w:rPr>
+        <w:t xml:space="preserve">joining the same table is known as </w:t>
+      </w:r>
+      <w:proofErr w:type="spellStart"/>
+      <w:r>
+        <w:rPr>
+          <w:sz w:val="32"/>
+          <w:szCs w:val="32"/>
+        </w:rPr>
+        <w:t>self join</w:t>
+      </w:r>
+      <w:proofErr w:type="spellEnd"/>
+      <w:r>
+        <w:rPr>
+          <w:sz w:val="32"/>
+          <w:szCs w:val="32"/>
+        </w:rPr>
+        <w:t xml:space="preserve">. </w:t>
+      </w:r>
+    </w:p>
+    <w:p>
+      <w:pPr>
         <w:rPr>
           <w:b/>
           <w:bCs/>
           <w:sz w:val="32"/>
           <w:szCs w:val="32"/>
         </w:rPr>
-        <w:t xml:space="preserve"> :</w:t>
-      </w:r>
-      <w:proofErr w:type="gramEnd"/>
-      <w:r>
+      </w:pPr>
+    </w:p>
+    <w:p>
+      <w:pPr>
         <w:rPr>
           <w:b/>
           <w:bCs/>
           <w:sz w:val="32"/>
           <w:szCs w:val="32"/>
         </w:rPr>
-        <w:t xml:space="preserve"> </w:t>
-      </w:r>
-      <w:r>
-        <w:rPr>
-          <w:sz w:val="32"/>
-          <w:szCs w:val="32"/>
-        </w:rPr>
-        <w:t xml:space="preserve">joining the same table is known as </w:t>
-      </w:r>
-      <w:proofErr w:type="spellStart"/>
-      <w:r>
-        <w:rPr>
-          <w:sz w:val="32"/>
-          <w:szCs w:val="32"/>
-        </w:rPr>
-        <w:t>self join</w:t>
-      </w:r>
-      <w:proofErr w:type="spellEnd"/>
-      <w:r>
-        <w:rPr>
-          <w:sz w:val="32"/>
-          <w:szCs w:val="32"/>
-        </w:rPr>
-        <w:t xml:space="preserve">. </w:t>
-      </w:r>
-    </w:p>
-    <w:p>
-      <w:pPr>
+      </w:pPr>
+      <w:r>
         <w:rPr>
           <w:b/>
           <w:bCs/>
           <w:sz w:val="32"/>
           <w:szCs w:val="32"/>
         </w:rPr>
-      </w:pPr>
-    </w:p>
-    <w:p>
-      <w:pPr>
+        <w:lastRenderedPageBreak/>
+        <w:tab/>
+      </w:r>
+      <w:r>
         <w:rPr>
           <w:b/>
           <w:bCs/>
           <w:sz w:val="32"/>
           <w:szCs w:val="32"/>
-        </w:rPr>
-      </w:pPr>
+          <w:highlight w:val="yellow"/>
+        </w:rPr>
+        <w:t xml:space="preserve">select e1.first_name as EmployeeName,e2.first_name as </w:t>
+      </w:r>
+      <w:proofErr w:type="spellStart"/>
       <w:r>
         <w:rPr>
           <w:b/>
           <w:bCs/>
           <w:sz w:val="32"/>
           <w:szCs w:val="32"/>
-        </w:rPr>
-        <w:lastRenderedPageBreak/>
-        <w:tab/>
-      </w:r>
+          <w:highlight w:val="yellow"/>
+        </w:rPr>
+        <w:t>ManagerName</w:t>
+      </w:r>
+      <w:proofErr w:type="spellEnd"/>
       <w:r>
         <w:rPr>
           <w:b/>
@@ -2709,95 +2116,7 @@
           <w:szCs w:val="32"/>
           <w:highlight w:val="yellow"/>
         </w:rPr>
-        <w:t>select e</w:t>
-      </w:r>
-      <w:proofErr w:type="gramStart"/>
-      <w:r>
-        <w:rPr>
-          <w:b/>
-          <w:bCs/>
-          <w:sz w:val="32"/>
-          <w:szCs w:val="32"/>
-          <w:highlight w:val="yellow"/>
-        </w:rPr>
-        <w:t>1.first</w:t>
-      </w:r>
-      <w:proofErr w:type="gramEnd"/>
-      <w:r>
-        <w:rPr>
-          <w:b/>
-          <w:bCs/>
-          <w:sz w:val="32"/>
-          <w:szCs w:val="32"/>
-          <w:highlight w:val="yellow"/>
-        </w:rPr>
-        <w:t xml:space="preserve">_name as </w:t>
-      </w:r>
-      <w:proofErr w:type="gramStart"/>
-      <w:r>
-        <w:rPr>
-          <w:b/>
-          <w:bCs/>
-          <w:sz w:val="32"/>
-          <w:szCs w:val="32"/>
-          <w:highlight w:val="yellow"/>
-        </w:rPr>
-        <w:t>EmployeeName,e2.first</w:t>
-      </w:r>
-      <w:proofErr w:type="gramEnd"/>
-      <w:r>
-        <w:rPr>
-          <w:b/>
-          <w:bCs/>
-          <w:sz w:val="32"/>
-          <w:szCs w:val="32"/>
-          <w:highlight w:val="yellow"/>
-        </w:rPr>
-        <w:t xml:space="preserve">_name as </w:t>
-      </w:r>
-      <w:proofErr w:type="spellStart"/>
-      <w:r>
-        <w:rPr>
-          <w:b/>
-          <w:bCs/>
-          <w:sz w:val="32"/>
-          <w:szCs w:val="32"/>
-          <w:highlight w:val="yellow"/>
-        </w:rPr>
-        <w:t>ManagerName</w:t>
-      </w:r>
-      <w:proofErr w:type="spellEnd"/>
-      <w:r>
-        <w:rPr>
-          <w:b/>
-          <w:bCs/>
-          <w:sz w:val="32"/>
-          <w:szCs w:val="32"/>
-          <w:highlight w:val="yellow"/>
-        </w:rPr>
-        <w:t xml:space="preserve"> from employee e1 inner join employee e2 on e</w:t>
-      </w:r>
-      <w:proofErr w:type="gramStart"/>
-      <w:r>
-        <w:rPr>
-          <w:b/>
-          <w:bCs/>
-          <w:sz w:val="32"/>
-          <w:szCs w:val="32"/>
-          <w:highlight w:val="yellow"/>
-        </w:rPr>
-        <w:t>1.manager</w:t>
-      </w:r>
-      <w:proofErr w:type="gramEnd"/>
-      <w:r>
-        <w:rPr>
-          <w:b/>
-          <w:bCs/>
-          <w:sz w:val="32"/>
-          <w:szCs w:val="32"/>
-          <w:highlight w:val="yellow"/>
-        </w:rPr>
-        <w:t>_id=e2.employee_id;</w:t>
+        <w:t xml:space="preserve"> from employee e1 inner join employee e2 on e1.manager_id=e2.employee_id;</w:t>
       </w:r>
     </w:p>
     <w:p>
@@ -2912,23 +2231,7 @@
           <w:sz w:val="32"/>
           <w:szCs w:val="32"/>
         </w:rPr>
-        <w:t xml:space="preserve">User defined function (PL </w:t>
-      </w:r>
-      <w:proofErr w:type="gramStart"/>
-      <w:r>
-        <w:rPr>
-          <w:sz w:val="32"/>
-          <w:szCs w:val="32"/>
-        </w:rPr>
-        <w:t>SQL )</w:t>
-      </w:r>
-      <w:proofErr w:type="gramEnd"/>
-      <w:r>
-        <w:rPr>
-          <w:sz w:val="32"/>
-          <w:szCs w:val="32"/>
-        </w:rPr>
-        <w:t xml:space="preserve"> </w:t>
+        <w:t xml:space="preserve">User defined function (PL SQL ) </w:t>
       </w:r>
     </w:p>
     <w:p>
@@ -2960,23 +2263,7 @@
           <w:sz w:val="32"/>
           <w:szCs w:val="32"/>
         </w:rPr>
-        <w:t xml:space="preserve"> </w:t>
-      </w:r>
-      <w:proofErr w:type="gramStart"/>
-      <w:r>
-        <w:rPr>
-          <w:sz w:val="32"/>
-          <w:szCs w:val="32"/>
-        </w:rPr>
-        <w:t>function :</w:t>
-      </w:r>
-      <w:proofErr w:type="gramEnd"/>
-      <w:r>
-        <w:rPr>
-          <w:sz w:val="32"/>
-          <w:szCs w:val="32"/>
-        </w:rPr>
-        <w:t xml:space="preserve"> mainly divided into 2 types </w:t>
+        <w:t xml:space="preserve"> function : mainly divided into 2 types </w:t>
       </w:r>
     </w:p>
     <w:p>
@@ -3012,23 +2299,7 @@
           <w:sz w:val="32"/>
           <w:szCs w:val="32"/>
         </w:rPr>
-        <w:t xml:space="preserve">The function functionality </w:t>
-      </w:r>
-      <w:proofErr w:type="gramStart"/>
-      <w:r>
-        <w:rPr>
-          <w:sz w:val="32"/>
-          <w:szCs w:val="32"/>
-        </w:rPr>
-        <w:t>apply</w:t>
-      </w:r>
-      <w:proofErr w:type="gramEnd"/>
-      <w:r>
-        <w:rPr>
-          <w:sz w:val="32"/>
-          <w:szCs w:val="32"/>
-        </w:rPr>
-        <w:t xml:space="preserve"> for each row independently.  </w:t>
+        <w:t xml:space="preserve">The function functionality apply for each row independently.  </w:t>
       </w:r>
     </w:p>
     <w:p>
@@ -3065,75 +2336,42 @@
           <w:sz w:val="32"/>
           <w:szCs w:val="32"/>
         </w:rPr>
+        <w:t>select length('Welcome to Java Training') as Result;</w:t>
+      </w:r>
+    </w:p>
+    <w:p>
+      <w:pPr>
+        <w:pStyle w:val="ListParagraph"/>
+        <w:ind w:left="1800"/>
+        <w:rPr>
+          <w:sz w:val="32"/>
+          <w:szCs w:val="32"/>
+        </w:rPr>
+      </w:pPr>
+      <w:r>
+        <w:rPr>
+          <w:sz w:val="32"/>
+          <w:szCs w:val="32"/>
+        </w:rPr>
+        <w:t>select upper('Welcome to Java Training') as Result;</w:t>
+      </w:r>
+    </w:p>
+    <w:p>
+      <w:pPr>
+        <w:pStyle w:val="ListParagraph"/>
+        <w:ind w:left="1800"/>
+        <w:rPr>
+          <w:sz w:val="32"/>
+          <w:szCs w:val="32"/>
+        </w:rPr>
+      </w:pPr>
+      <w:r>
+        <w:rPr>
+          <w:sz w:val="32"/>
+          <w:szCs w:val="32"/>
+        </w:rPr>
         <w:t xml:space="preserve">select </w:t>
       </w:r>
-      <w:proofErr w:type="gramStart"/>
-      <w:r>
-        <w:rPr>
-          <w:sz w:val="32"/>
-          <w:szCs w:val="32"/>
-        </w:rPr>
-        <w:t>length(</w:t>
-      </w:r>
-      <w:proofErr w:type="gramEnd"/>
-      <w:r>
-        <w:rPr>
-          <w:sz w:val="32"/>
-          <w:szCs w:val="32"/>
-        </w:rPr>
-        <w:t>'Welcome to Java Training') as Result;</w:t>
-      </w:r>
-    </w:p>
-    <w:p>
-      <w:pPr>
-        <w:pStyle w:val="ListParagraph"/>
-        <w:ind w:left="1800"/>
-        <w:rPr>
-          <w:sz w:val="32"/>
-          <w:szCs w:val="32"/>
-        </w:rPr>
-      </w:pPr>
-      <w:r>
-        <w:rPr>
-          <w:sz w:val="32"/>
-          <w:szCs w:val="32"/>
-        </w:rPr>
-        <w:t xml:space="preserve">select </w:t>
-      </w:r>
-      <w:proofErr w:type="gramStart"/>
-      <w:r>
-        <w:rPr>
-          <w:sz w:val="32"/>
-          <w:szCs w:val="32"/>
-        </w:rPr>
-        <w:t>upper(</w:t>
-      </w:r>
-      <w:proofErr w:type="gramEnd"/>
-      <w:r>
-        <w:rPr>
-          <w:sz w:val="32"/>
-          <w:szCs w:val="32"/>
-        </w:rPr>
-        <w:t>'Welcome to Java Training') as Result;</w:t>
-      </w:r>
-    </w:p>
-    <w:p>
-      <w:pPr>
-        <w:pStyle w:val="ListParagraph"/>
-        <w:ind w:left="1800"/>
-        <w:rPr>
-          <w:sz w:val="32"/>
-          <w:szCs w:val="32"/>
-        </w:rPr>
-      </w:pPr>
-      <w:r>
-        <w:rPr>
-          <w:sz w:val="32"/>
-          <w:szCs w:val="32"/>
-        </w:rPr>
-        <w:t xml:space="preserve">select </w:t>
-      </w:r>
-      <w:proofErr w:type="gramStart"/>
       <w:r>
         <w:rPr>
           <w:sz w:val="32"/>
@@ -3146,15 +2384,7 @@
           <w:sz w:val="32"/>
           <w:szCs w:val="32"/>
         </w:rPr>
-        <w:t>(</w:t>
-      </w:r>
-      <w:proofErr w:type="gramEnd"/>
-      <w:r>
-        <w:rPr>
-          <w:sz w:val="32"/>
-          <w:szCs w:val="32"/>
-        </w:rPr>
-        <w:t>'Welcome to Java Training') as Result;</w:t>
+        <w:t>('Welcome to Java Training') as Result;</w:t>
       </w:r>
     </w:p>
     <w:p>
@@ -3201,23 +2431,7 @@
           <w:sz w:val="32"/>
           <w:szCs w:val="32"/>
         </w:rPr>
-        <w:t xml:space="preserve">select </w:t>
-      </w:r>
-      <w:proofErr w:type="gramStart"/>
-      <w:r>
-        <w:rPr>
-          <w:sz w:val="32"/>
-          <w:szCs w:val="32"/>
-        </w:rPr>
-        <w:t>round(</w:t>
-      </w:r>
-      <w:proofErr w:type="gramEnd"/>
-      <w:r>
-        <w:rPr>
-          <w:sz w:val="32"/>
-          <w:szCs w:val="32"/>
-        </w:rPr>
-        <w:t>4567.567,</w:t>
+        <w:t>select round(4567.567,</w:t>
       </w:r>
       <w:r>
         <w:rPr>
@@ -3248,23 +2462,7 @@
           <w:sz w:val="32"/>
           <w:szCs w:val="32"/>
         </w:rPr>
-        <w:t xml:space="preserve">select </w:t>
-      </w:r>
-      <w:proofErr w:type="gramStart"/>
-      <w:r>
-        <w:rPr>
-          <w:sz w:val="32"/>
-          <w:szCs w:val="32"/>
-        </w:rPr>
-        <w:t>round(</w:t>
-      </w:r>
-      <w:proofErr w:type="gramEnd"/>
-      <w:r>
-        <w:rPr>
-          <w:sz w:val="32"/>
-          <w:szCs w:val="32"/>
-        </w:rPr>
-        <w:t>4567.567,</w:t>
+        <w:t>select round(4567.567,</w:t>
       </w:r>
       <w:r>
         <w:rPr>
@@ -3295,23 +2493,7 @@
           <w:sz w:val="32"/>
           <w:szCs w:val="32"/>
         </w:rPr>
-        <w:t xml:space="preserve">select </w:t>
-      </w:r>
-      <w:proofErr w:type="gramStart"/>
-      <w:r>
-        <w:rPr>
-          <w:sz w:val="32"/>
-          <w:szCs w:val="32"/>
-        </w:rPr>
-        <w:t>round(</w:t>
-      </w:r>
-      <w:proofErr w:type="gramEnd"/>
-      <w:r>
-        <w:rPr>
-          <w:sz w:val="32"/>
-          <w:szCs w:val="32"/>
-        </w:rPr>
-        <w:t>4567.567,</w:t>
+        <w:t>select round(4567.567,</w:t>
       </w:r>
       <w:r>
         <w:rPr>
@@ -3342,23 +2524,7 @@
           <w:sz w:val="32"/>
           <w:szCs w:val="32"/>
         </w:rPr>
-        <w:t xml:space="preserve">select </w:t>
-      </w:r>
-      <w:proofErr w:type="gramStart"/>
-      <w:r>
-        <w:rPr>
-          <w:sz w:val="32"/>
-          <w:szCs w:val="32"/>
-        </w:rPr>
-        <w:t>truncate(</w:t>
-      </w:r>
-      <w:proofErr w:type="gramEnd"/>
-      <w:r>
-        <w:rPr>
-          <w:sz w:val="32"/>
-          <w:szCs w:val="32"/>
-        </w:rPr>
-        <w:t>4567.567,2) as Result;</w:t>
+        <w:t>select truncate(4567.567,2) as Result;</w:t>
       </w:r>
     </w:p>
     <w:p>
@@ -3375,23 +2541,7 @@
           <w:sz w:val="32"/>
           <w:szCs w:val="32"/>
         </w:rPr>
-        <w:t xml:space="preserve">select </w:t>
-      </w:r>
-      <w:proofErr w:type="gramStart"/>
-      <w:r>
-        <w:rPr>
-          <w:sz w:val="32"/>
-          <w:szCs w:val="32"/>
-        </w:rPr>
-        <w:t>truncate(</w:t>
-      </w:r>
-      <w:proofErr w:type="gramEnd"/>
-      <w:r>
-        <w:rPr>
-          <w:sz w:val="32"/>
-          <w:szCs w:val="32"/>
-        </w:rPr>
-        <w:t>4567.567,</w:t>
+        <w:t>select truncate(4567.567,</w:t>
       </w:r>
       <w:r>
         <w:rPr>
@@ -3462,23 +2612,40 @@
           <w:sz w:val="32"/>
           <w:szCs w:val="32"/>
         </w:rPr>
+        <w:t>select now();</w:t>
+      </w:r>
+    </w:p>
+    <w:p>
+      <w:pPr>
+        <w:pStyle w:val="ListParagraph"/>
+        <w:ind w:left="1800"/>
+        <w:rPr>
+          <w:sz w:val="32"/>
+          <w:szCs w:val="32"/>
+        </w:rPr>
+      </w:pPr>
+      <w:r>
+        <w:rPr>
+          <w:sz w:val="32"/>
+          <w:szCs w:val="32"/>
+        </w:rPr>
         <w:t xml:space="preserve">select </w:t>
       </w:r>
-      <w:proofErr w:type="gramStart"/>
-      <w:r>
-        <w:rPr>
-          <w:sz w:val="32"/>
-          <w:szCs w:val="32"/>
-        </w:rPr>
-        <w:t>now(</w:t>
-      </w:r>
-      <w:proofErr w:type="gramEnd"/>
-      <w:r>
-        <w:rPr>
-          <w:sz w:val="32"/>
-          <w:szCs w:val="32"/>
-        </w:rPr>
-        <w:t>);</w:t>
+      <w:proofErr w:type="spellStart"/>
+      <w:r>
+        <w:rPr>
+          <w:sz w:val="32"/>
+          <w:szCs w:val="32"/>
+        </w:rPr>
+        <w:t>curdate</w:t>
+      </w:r>
+      <w:proofErr w:type="spellEnd"/>
+      <w:r>
+        <w:rPr>
+          <w:sz w:val="32"/>
+          <w:szCs w:val="32"/>
+        </w:rPr>
+        <w:t>();</w:t>
       </w:r>
     </w:p>
     <w:p>
@@ -3498,49 +2665,6 @@
         <w:t xml:space="preserve">select </w:t>
       </w:r>
       <w:proofErr w:type="spellStart"/>
-      <w:proofErr w:type="gramStart"/>
-      <w:r>
-        <w:rPr>
-          <w:sz w:val="32"/>
-          <w:szCs w:val="32"/>
-        </w:rPr>
-        <w:t>curdate</w:t>
-      </w:r>
-      <w:proofErr w:type="spellEnd"/>
-      <w:r>
-        <w:rPr>
-          <w:sz w:val="32"/>
-          <w:szCs w:val="32"/>
-        </w:rPr>
-        <w:t>(</w:t>
-      </w:r>
-      <w:proofErr w:type="gramEnd"/>
-      <w:r>
-        <w:rPr>
-          <w:sz w:val="32"/>
-          <w:szCs w:val="32"/>
-        </w:rPr>
-        <w:t>);</w:t>
-      </w:r>
-    </w:p>
-    <w:p>
-      <w:pPr>
-        <w:pStyle w:val="ListParagraph"/>
-        <w:ind w:left="1800"/>
-        <w:rPr>
-          <w:sz w:val="32"/>
-          <w:szCs w:val="32"/>
-        </w:rPr>
-      </w:pPr>
-      <w:r>
-        <w:rPr>
-          <w:sz w:val="32"/>
-          <w:szCs w:val="32"/>
-        </w:rPr>
-        <w:t xml:space="preserve">select </w:t>
-      </w:r>
-      <w:proofErr w:type="spellStart"/>
-      <w:proofErr w:type="gramStart"/>
       <w:r>
         <w:rPr>
           <w:sz w:val="32"/>
@@ -3554,15 +2678,7 @@
           <w:sz w:val="32"/>
           <w:szCs w:val="32"/>
         </w:rPr>
-        <w:t>(</w:t>
-      </w:r>
-      <w:proofErr w:type="gramEnd"/>
-      <w:r>
-        <w:rPr>
-          <w:sz w:val="32"/>
-          <w:szCs w:val="32"/>
-        </w:rPr>
-        <w:t>);</w:t>
+        <w:t>();</w:t>
       </w:r>
     </w:p>
     <w:p>
@@ -3596,31 +2712,15 @@
           <w:sz w:val="32"/>
           <w:szCs w:val="32"/>
         </w:rPr>
-        <w:t>(now(</w:t>
-      </w:r>
-      <w:proofErr w:type="gramStart"/>
-      <w:r>
-        <w:rPr>
-          <w:sz w:val="32"/>
-          <w:szCs w:val="32"/>
-        </w:rPr>
-        <w:t>),</w:t>
-      </w:r>
-      <w:proofErr w:type="spellStart"/>
-      <w:r>
-        <w:rPr>
-          <w:sz w:val="32"/>
-          <w:szCs w:val="32"/>
-        </w:rPr>
-        <w:t>hire</w:t>
-      </w:r>
-      <w:proofErr w:type="gramEnd"/>
-      <w:r>
-        <w:rPr>
-          <w:sz w:val="32"/>
-          <w:szCs w:val="32"/>
-        </w:rPr>
-        <w:t>_date</w:t>
+        <w:t>(now(),</w:t>
+      </w:r>
+      <w:proofErr w:type="spellStart"/>
+      <w:r>
+        <w:rPr>
+          <w:sz w:val="32"/>
+          <w:szCs w:val="32"/>
+        </w:rPr>
+        <w:t>hire_date</w:t>
       </w:r>
       <w:proofErr w:type="spellEnd"/>
       <w:r>
@@ -3793,135 +2893,75 @@
           <w:sz w:val="32"/>
           <w:szCs w:val="32"/>
         </w:rPr>
-        <w:t xml:space="preserve">The function functionality </w:t>
-      </w:r>
-      <w:proofErr w:type="gramStart"/>
-      <w:r>
-        <w:rPr>
-          <w:sz w:val="32"/>
-          <w:szCs w:val="32"/>
-        </w:rPr>
-        <w:t>apply</w:t>
-      </w:r>
-      <w:proofErr w:type="gramEnd"/>
-      <w:r>
-        <w:rPr>
-          <w:sz w:val="32"/>
-          <w:szCs w:val="32"/>
-        </w:rPr>
-        <w:t xml:space="preserve"> for more than one records using group by clause. By </w:t>
-      </w:r>
-      <w:proofErr w:type="gramStart"/>
-      <w:r>
-        <w:rPr>
-          <w:sz w:val="32"/>
-          <w:szCs w:val="32"/>
-        </w:rPr>
-        <w:t>default</w:t>
-      </w:r>
-      <w:proofErr w:type="gramEnd"/>
-      <w:r>
-        <w:rPr>
-          <w:sz w:val="32"/>
-          <w:szCs w:val="32"/>
-        </w:rPr>
-        <w:t xml:space="preserve"> whole table consider as one group. </w:t>
-      </w:r>
-    </w:p>
-    <w:p>
-      <w:pPr>
-        <w:pStyle w:val="ListParagraph"/>
-        <w:rPr>
-          <w:sz w:val="32"/>
-          <w:szCs w:val="32"/>
-        </w:rPr>
-      </w:pPr>
-    </w:p>
-    <w:p>
-      <w:pPr>
-        <w:pStyle w:val="ListParagraph"/>
-        <w:rPr>
-          <w:sz w:val="32"/>
-          <w:szCs w:val="32"/>
-        </w:rPr>
-      </w:pPr>
-      <w:proofErr w:type="gramStart"/>
-      <w:r>
-        <w:rPr>
-          <w:sz w:val="32"/>
-          <w:szCs w:val="32"/>
-        </w:rPr>
-        <w:t>Sum(</w:t>
-      </w:r>
-      <w:proofErr w:type="gramEnd"/>
-      <w:r>
-        <w:rPr>
-          <w:sz w:val="32"/>
-          <w:szCs w:val="32"/>
-        </w:rPr>
-        <w:t>)</w:t>
-      </w:r>
-    </w:p>
-    <w:p>
-      <w:pPr>
-        <w:pStyle w:val="ListParagraph"/>
-        <w:rPr>
-          <w:sz w:val="32"/>
-          <w:szCs w:val="32"/>
-        </w:rPr>
-      </w:pPr>
-      <w:proofErr w:type="gramStart"/>
-      <w:r>
-        <w:rPr>
-          <w:sz w:val="32"/>
-          <w:szCs w:val="32"/>
-        </w:rPr>
-        <w:t>Max(</w:t>
-      </w:r>
-      <w:proofErr w:type="gramEnd"/>
-      <w:r>
-        <w:rPr>
-          <w:sz w:val="32"/>
-          <w:szCs w:val="32"/>
-        </w:rPr>
-        <w:t>)</w:t>
-      </w:r>
-    </w:p>
-    <w:p>
-      <w:pPr>
-        <w:pStyle w:val="ListParagraph"/>
-        <w:rPr>
-          <w:sz w:val="32"/>
-          <w:szCs w:val="32"/>
-        </w:rPr>
-      </w:pPr>
-      <w:proofErr w:type="gramStart"/>
-      <w:r>
-        <w:rPr>
-          <w:sz w:val="32"/>
-          <w:szCs w:val="32"/>
-        </w:rPr>
-        <w:t>Min(</w:t>
-      </w:r>
-      <w:proofErr w:type="gramEnd"/>
-      <w:r>
-        <w:rPr>
-          <w:sz w:val="32"/>
-          <w:szCs w:val="32"/>
-        </w:rPr>
-        <w:t>)</w:t>
-      </w:r>
-    </w:p>
-    <w:p>
-      <w:pPr>
-        <w:pStyle w:val="ListParagraph"/>
-        <w:rPr>
-          <w:sz w:val="32"/>
-          <w:szCs w:val="32"/>
-        </w:rPr>
-      </w:pPr>
-      <w:proofErr w:type="spellStart"/>
-      <w:proofErr w:type="gramStart"/>
+        <w:t xml:space="preserve">The function functionality apply for more than one records using group by clause. By default whole table consider as one group. </w:t>
+      </w:r>
+    </w:p>
+    <w:p>
+      <w:pPr>
+        <w:pStyle w:val="ListParagraph"/>
+        <w:rPr>
+          <w:sz w:val="32"/>
+          <w:szCs w:val="32"/>
+        </w:rPr>
+      </w:pPr>
+    </w:p>
+    <w:p>
+      <w:pPr>
+        <w:pStyle w:val="ListParagraph"/>
+        <w:rPr>
+          <w:sz w:val="32"/>
+          <w:szCs w:val="32"/>
+        </w:rPr>
+      </w:pPr>
+      <w:r>
+        <w:rPr>
+          <w:sz w:val="32"/>
+          <w:szCs w:val="32"/>
+        </w:rPr>
+        <w:t>Sum()</w:t>
+      </w:r>
+    </w:p>
+    <w:p>
+      <w:pPr>
+        <w:pStyle w:val="ListParagraph"/>
+        <w:rPr>
+          <w:sz w:val="32"/>
+          <w:szCs w:val="32"/>
+        </w:rPr>
+      </w:pPr>
+      <w:r>
+        <w:rPr>
+          <w:sz w:val="32"/>
+          <w:szCs w:val="32"/>
+        </w:rPr>
+        <w:t>Max()</w:t>
+      </w:r>
+    </w:p>
+    <w:p>
+      <w:pPr>
+        <w:pStyle w:val="ListParagraph"/>
+        <w:rPr>
+          <w:sz w:val="32"/>
+          <w:szCs w:val="32"/>
+        </w:rPr>
+      </w:pPr>
+      <w:r>
+        <w:rPr>
+          <w:sz w:val="32"/>
+          <w:szCs w:val="32"/>
+        </w:rPr>
+        <w:t>Min()</w:t>
+      </w:r>
+    </w:p>
+    <w:p>
+      <w:pPr>
+        <w:pStyle w:val="ListParagraph"/>
+        <w:rPr>
+          <w:sz w:val="32"/>
+          <w:szCs w:val="32"/>
+        </w:rPr>
+      </w:pPr>
+      <w:proofErr w:type="spellStart"/>
       <w:r>
         <w:rPr>
           <w:sz w:val="32"/>
@@ -3935,40 +2975,23 @@
           <w:sz w:val="32"/>
           <w:szCs w:val="32"/>
         </w:rPr>
-        <w:t>(</w:t>
-      </w:r>
-      <w:proofErr w:type="gramEnd"/>
-      <w:r>
-        <w:rPr>
-          <w:sz w:val="32"/>
-          <w:szCs w:val="32"/>
-        </w:rPr>
-        <w:t>)</w:t>
-      </w:r>
-    </w:p>
-    <w:p>
-      <w:pPr>
-        <w:pStyle w:val="ListParagraph"/>
-        <w:rPr>
-          <w:sz w:val="32"/>
-          <w:szCs w:val="32"/>
-        </w:rPr>
-      </w:pPr>
-      <w:proofErr w:type="gramStart"/>
-      <w:r>
-        <w:rPr>
-          <w:sz w:val="32"/>
-          <w:szCs w:val="32"/>
-        </w:rPr>
-        <w:t>Count(</w:t>
-      </w:r>
-      <w:proofErr w:type="gramEnd"/>
-      <w:r>
-        <w:rPr>
-          <w:sz w:val="32"/>
-          <w:szCs w:val="32"/>
-        </w:rPr>
-        <w:t>)</w:t>
+        <w:t>()</w:t>
+      </w:r>
+    </w:p>
+    <w:p>
+      <w:pPr>
+        <w:pStyle w:val="ListParagraph"/>
+        <w:rPr>
+          <w:sz w:val="32"/>
+          <w:szCs w:val="32"/>
+        </w:rPr>
+      </w:pPr>
+      <w:r>
+        <w:rPr>
+          <w:sz w:val="32"/>
+          <w:szCs w:val="32"/>
+        </w:rPr>
+        <w:t>Count()</w:t>
       </w:r>
     </w:p>
     <w:p>
@@ -4313,17 +3336,8 @@
           <w:sz w:val="32"/>
           <w:szCs w:val="32"/>
         </w:rPr>
-        <w:t xml:space="preserve">select </w:t>
-      </w:r>
-      <w:proofErr w:type="gramStart"/>
-      <w:r>
-        <w:rPr>
-          <w:sz w:val="32"/>
-          <w:szCs w:val="32"/>
-        </w:rPr>
-        <w:t>count(</w:t>
-      </w:r>
-      <w:proofErr w:type="gramEnd"/>
+        <w:t>select count(</w:t>
+      </w:r>
       <w:r>
         <w:rPr>
           <w:sz w:val="32"/>
@@ -4545,19 +3559,9 @@
           <w:szCs w:val="32"/>
           <w:highlight w:val="yellow"/>
         </w:rPr>
-        <w:t>department_</w:t>
-      </w:r>
-      <w:proofErr w:type="gramStart"/>
-      <w:r>
-        <w:rPr>
-          <w:sz w:val="32"/>
-          <w:szCs w:val="32"/>
-          <w:highlight w:val="yellow"/>
-        </w:rPr>
-        <w:t>id,sum</w:t>
-      </w:r>
-      <w:proofErr w:type="spellEnd"/>
-      <w:proofErr w:type="gramEnd"/>
+        <w:t>department_id,sum</w:t>
+      </w:r>
+      <w:proofErr w:type="spellEnd"/>
       <w:r>
         <w:rPr>
           <w:sz w:val="32"/>
@@ -4617,19 +3621,9 @@
           <w:szCs w:val="32"/>
           <w:highlight w:val="yellow"/>
         </w:rPr>
-        <w:t>manager_</w:t>
-      </w:r>
-      <w:proofErr w:type="gramStart"/>
-      <w:r>
-        <w:rPr>
-          <w:sz w:val="32"/>
-          <w:szCs w:val="32"/>
-          <w:highlight w:val="yellow"/>
-        </w:rPr>
-        <w:t>id,count</w:t>
-      </w:r>
-      <w:proofErr w:type="spellEnd"/>
-      <w:proofErr w:type="gramEnd"/>
+        <w:t>manager_id,count</w:t>
+      </w:r>
+      <w:proofErr w:type="spellEnd"/>
       <w:r>
         <w:rPr>
           <w:sz w:val="32"/>
@@ -4714,19 +3708,9 @@
           <w:szCs w:val="32"/>
           <w:highlight w:val="yellow"/>
         </w:rPr>
-        <w:t>department_</w:t>
-      </w:r>
-      <w:proofErr w:type="gramStart"/>
-      <w:r>
-        <w:rPr>
-          <w:sz w:val="32"/>
-          <w:szCs w:val="32"/>
-          <w:highlight w:val="yellow"/>
-        </w:rPr>
-        <w:t>id,sum</w:t>
-      </w:r>
-      <w:proofErr w:type="spellEnd"/>
-      <w:proofErr w:type="gramEnd"/>
+        <w:t>department_id,sum</w:t>
+      </w:r>
+      <w:proofErr w:type="spellEnd"/>
       <w:r>
         <w:rPr>
           <w:sz w:val="32"/>
@@ -4854,19 +3838,9 @@
           <w:szCs w:val="32"/>
           <w:highlight w:val="yellow"/>
         </w:rPr>
-        <w:t>department_</w:t>
-      </w:r>
-      <w:proofErr w:type="gramStart"/>
-      <w:r>
-        <w:rPr>
-          <w:sz w:val="32"/>
-          <w:szCs w:val="32"/>
-          <w:highlight w:val="yellow"/>
-        </w:rPr>
-        <w:t>id,sum</w:t>
-      </w:r>
-      <w:proofErr w:type="spellEnd"/>
-      <w:proofErr w:type="gramEnd"/>
+        <w:t>department_id,sum</w:t>
+      </w:r>
+      <w:proofErr w:type="spellEnd"/>
       <w:r>
         <w:rPr>
           <w:sz w:val="32"/>
@@ -4969,19 +3943,9 @@
           <w:szCs w:val="32"/>
           <w:highlight w:val="yellow"/>
         </w:rPr>
-        <w:t>department_</w:t>
-      </w:r>
-      <w:proofErr w:type="gramStart"/>
-      <w:r>
-        <w:rPr>
-          <w:sz w:val="32"/>
-          <w:szCs w:val="32"/>
-          <w:highlight w:val="yellow"/>
-        </w:rPr>
-        <w:t>id,sum</w:t>
-      </w:r>
-      <w:proofErr w:type="spellEnd"/>
-      <w:proofErr w:type="gramEnd"/>
+        <w:t>department_id,sum</w:t>
+      </w:r>
+      <w:proofErr w:type="spellEnd"/>
       <w:r>
         <w:rPr>
           <w:sz w:val="32"/>
@@ -5130,7 +4094,6 @@
         <w:t xml:space="preserve">create table </w:t>
       </w:r>
       <w:proofErr w:type="spellStart"/>
-      <w:proofErr w:type="gramStart"/>
       <w:r>
         <w:rPr>
           <w:sz w:val="32"/>
@@ -5146,7 +4109,6 @@
         </w:rPr>
         <w:t>(</w:t>
       </w:r>
-      <w:proofErr w:type="gramEnd"/>
     </w:p>
     <w:p>
       <w:pPr>
@@ -5470,23 +4432,7 @@
           <w:szCs w:val="32"/>
         </w:rPr>
         <w:tab/>
-        <w:t xml:space="preserve">gender </w:t>
-      </w:r>
-      <w:proofErr w:type="gramStart"/>
-      <w:r>
-        <w:rPr>
-          <w:sz w:val="32"/>
-          <w:szCs w:val="32"/>
-        </w:rPr>
-        <w:t>age  city</w:t>
-      </w:r>
-      <w:proofErr w:type="gramEnd"/>
-      <w:r>
-        <w:rPr>
-          <w:sz w:val="32"/>
-          <w:szCs w:val="32"/>
-        </w:rPr>
-        <w:t xml:space="preserve"> </w:t>
+        <w:t xml:space="preserve">gender age  city </w:t>
       </w:r>
       <w:proofErr w:type="spellStart"/>
       <w:r>
@@ -5537,19 +4483,9 @@
           <w:szCs w:val="32"/>
           <w:highlight w:val="yellow"/>
         </w:rPr>
-        <w:t xml:space="preserve">create table </w:t>
-      </w:r>
-      <w:proofErr w:type="gramStart"/>
-      <w:r>
-        <w:rPr>
-          <w:sz w:val="32"/>
-          <w:szCs w:val="32"/>
-          <w:highlight w:val="yellow"/>
-        </w:rPr>
-        <w:t>employees(</w:t>
-      </w:r>
-      <w:proofErr w:type="spellStart"/>
-      <w:proofErr w:type="gramEnd"/>
+        <w:t>create table employees(</w:t>
+      </w:r>
+      <w:proofErr w:type="spellStart"/>
       <w:r>
         <w:rPr>
           <w:sz w:val="32"/>
@@ -5568,7 +4504,6 @@
         <w:t xml:space="preserve"> int primary </w:t>
       </w:r>
       <w:proofErr w:type="spellStart"/>
-      <w:proofErr w:type="gramStart"/>
       <w:r>
         <w:rPr>
           <w:sz w:val="32"/>
@@ -5578,32 +4513,13 @@
         <w:t>key,fname</w:t>
       </w:r>
       <w:proofErr w:type="spellEnd"/>
-      <w:proofErr w:type="gramEnd"/>
-      <w:r>
-        <w:rPr>
-          <w:sz w:val="32"/>
-          <w:szCs w:val="32"/>
-          <w:highlight w:val="yellow"/>
-        </w:rPr>
-        <w:t xml:space="preserve"> </w:t>
-      </w:r>
-      <w:proofErr w:type="gramStart"/>
-      <w:r>
-        <w:rPr>
-          <w:sz w:val="32"/>
-          <w:szCs w:val="32"/>
-          <w:highlight w:val="yellow"/>
-        </w:rPr>
-        <w:t>varchar(</w:t>
-      </w:r>
-      <w:proofErr w:type="gramEnd"/>
-      <w:r>
-        <w:rPr>
-          <w:sz w:val="32"/>
-          <w:szCs w:val="32"/>
-          <w:highlight w:val="yellow"/>
-        </w:rPr>
-        <w:t xml:space="preserve">20) not null, </w:t>
+      <w:r>
+        <w:rPr>
+          <w:sz w:val="32"/>
+          <w:szCs w:val="32"/>
+          <w:highlight w:val="yellow"/>
+        </w:rPr>
+        <w:t xml:space="preserve"> varchar(20) not null, </w:t>
       </w:r>
       <w:proofErr w:type="spellStart"/>
       <w:r>
@@ -5621,43 +4537,7 @@
           <w:szCs w:val="32"/>
           <w:highlight w:val="yellow"/>
         </w:rPr>
-        <w:t xml:space="preserve"> </w:t>
-      </w:r>
-      <w:proofErr w:type="gramStart"/>
-      <w:r>
-        <w:rPr>
-          <w:sz w:val="32"/>
-          <w:szCs w:val="32"/>
-          <w:highlight w:val="yellow"/>
-        </w:rPr>
-        <w:t>varchar(</w:t>
-      </w:r>
-      <w:proofErr w:type="gramEnd"/>
-      <w:r>
-        <w:rPr>
-          <w:sz w:val="32"/>
-          <w:szCs w:val="32"/>
-          <w:highlight w:val="yellow"/>
-        </w:rPr>
-        <w:t>30), salary float check (salary&gt;20000</w:t>
-      </w:r>
-      <w:proofErr w:type="gramStart"/>
-      <w:r>
-        <w:rPr>
-          <w:sz w:val="32"/>
-          <w:szCs w:val="32"/>
-          <w:highlight w:val="yellow"/>
-        </w:rPr>
-        <w:t>),gender</w:t>
-      </w:r>
-      <w:proofErr w:type="gramEnd"/>
-      <w:r>
-        <w:rPr>
-          <w:sz w:val="32"/>
-          <w:szCs w:val="32"/>
-          <w:highlight w:val="yellow"/>
-        </w:rPr>
-        <w:t xml:space="preserve"> </w:t>
+        <w:t xml:space="preserve"> varchar(30), salary float check (salary&gt;20000),gender </w:t>
       </w:r>
       <w:proofErr w:type="spellStart"/>
       <w:r>
@@ -5693,25 +4573,7 @@
           <w:szCs w:val="32"/>
           <w:highlight w:val="yellow"/>
         </w:rPr>
-        <w:t xml:space="preserve">'), city </w:t>
-      </w:r>
-      <w:proofErr w:type="gramStart"/>
-      <w:r>
-        <w:rPr>
-          <w:sz w:val="32"/>
-          <w:szCs w:val="32"/>
-          <w:highlight w:val="yellow"/>
-        </w:rPr>
-        <w:t>varchar(</w:t>
-      </w:r>
-      <w:proofErr w:type="gramEnd"/>
-      <w:r>
-        <w:rPr>
-          <w:sz w:val="32"/>
-          <w:szCs w:val="32"/>
-          <w:highlight w:val="yellow"/>
-        </w:rPr>
-        <w:t>30) default '</w:t>
+        <w:t>'), city varchar(30) default '</w:t>
       </w:r>
       <w:r>
         <w:rPr>
@@ -5722,7 +4584,6 @@
         </w:rPr>
         <w:t>Bangalore</w:t>
       </w:r>
-      <w:proofErr w:type="gramStart"/>
       <w:r>
         <w:rPr>
           <w:sz w:val="32"/>
@@ -5741,32 +4602,13 @@
         <w:t>phonenumer</w:t>
       </w:r>
       <w:proofErr w:type="spellEnd"/>
-      <w:proofErr w:type="gramEnd"/>
-      <w:r>
-        <w:rPr>
-          <w:sz w:val="32"/>
-          <w:szCs w:val="32"/>
-          <w:highlight w:val="yellow"/>
-        </w:rPr>
-        <w:t xml:space="preserve"> </w:t>
-      </w:r>
-      <w:proofErr w:type="gramStart"/>
-      <w:r>
-        <w:rPr>
-          <w:sz w:val="32"/>
-          <w:szCs w:val="32"/>
-          <w:highlight w:val="yellow"/>
-        </w:rPr>
-        <w:t>varchar(</w:t>
-      </w:r>
-      <w:proofErr w:type="gramEnd"/>
-      <w:r>
-        <w:rPr>
-          <w:sz w:val="32"/>
-          <w:szCs w:val="32"/>
-          <w:highlight w:val="yellow"/>
-        </w:rPr>
-        <w:t>10) unique);</w:t>
+      <w:r>
+        <w:rPr>
+          <w:sz w:val="32"/>
+          <w:szCs w:val="32"/>
+          <w:highlight w:val="yellow"/>
+        </w:rPr>
+        <w:t xml:space="preserve"> varchar(10) unique);</w:t>
       </w:r>
     </w:p>
     <w:p>
@@ -5826,55 +4668,7 @@
           <w:sz w:val="32"/>
           <w:szCs w:val="32"/>
         </w:rPr>
-        <w:t>employee_</w:t>
-      </w:r>
-      <w:proofErr w:type="gramStart"/>
-      <w:r>
-        <w:rPr>
-          <w:sz w:val="32"/>
-          <w:szCs w:val="32"/>
-        </w:rPr>
-        <w:t>id,fname</w:t>
-      </w:r>
-      <w:proofErr w:type="gramEnd"/>
-      <w:r>
-        <w:rPr>
-          <w:sz w:val="32"/>
-          <w:szCs w:val="32"/>
-        </w:rPr>
-        <w:t>,</w:t>
-      </w:r>
-      <w:proofErr w:type="gramStart"/>
-      <w:r>
-        <w:rPr>
-          <w:sz w:val="32"/>
-          <w:szCs w:val="32"/>
-        </w:rPr>
-        <w:t>lname,salary</w:t>
-      </w:r>
-      <w:proofErr w:type="gramEnd"/>
-      <w:r>
-        <w:rPr>
-          <w:sz w:val="32"/>
-          <w:szCs w:val="32"/>
-        </w:rPr>
-        <w:t>,</w:t>
-      </w:r>
-      <w:proofErr w:type="gramStart"/>
-      <w:r>
-        <w:rPr>
-          <w:sz w:val="32"/>
-          <w:szCs w:val="32"/>
-        </w:rPr>
-        <w:t>gender,city</w:t>
-      </w:r>
-      <w:proofErr w:type="gramEnd"/>
-      <w:r>
-        <w:rPr>
-          <w:sz w:val="32"/>
-          <w:szCs w:val="32"/>
-        </w:rPr>
-        <w:t>,phonenumer</w:t>
+        <w:t>employee_id,fname,lname,salary,gender,city,phonenumer</w:t>
       </w:r>
       <w:proofErr w:type="spellEnd"/>
       <w:r>
@@ -5925,55 +4719,7 @@
           <w:sz w:val="32"/>
           <w:szCs w:val="32"/>
         </w:rPr>
-        <w:t>&gt; insert into employees(employee_</w:t>
-      </w:r>
-      <w:proofErr w:type="gramStart"/>
-      <w:r>
-        <w:rPr>
-          <w:sz w:val="32"/>
-          <w:szCs w:val="32"/>
-        </w:rPr>
-        <w:t>id,fname</w:t>
-      </w:r>
-      <w:proofErr w:type="gramEnd"/>
-      <w:r>
-        <w:rPr>
-          <w:sz w:val="32"/>
-          <w:szCs w:val="32"/>
-        </w:rPr>
-        <w:t>,</w:t>
-      </w:r>
-      <w:proofErr w:type="gramStart"/>
-      <w:r>
-        <w:rPr>
-          <w:sz w:val="32"/>
-          <w:szCs w:val="32"/>
-        </w:rPr>
-        <w:t>lname,salary</w:t>
-      </w:r>
-      <w:proofErr w:type="gramEnd"/>
-      <w:r>
-        <w:rPr>
-          <w:sz w:val="32"/>
-          <w:szCs w:val="32"/>
-        </w:rPr>
-        <w:t>,</w:t>
-      </w:r>
-      <w:proofErr w:type="gramStart"/>
-      <w:r>
-        <w:rPr>
-          <w:sz w:val="32"/>
-          <w:szCs w:val="32"/>
-        </w:rPr>
-        <w:t>gender,city</w:t>
-      </w:r>
-      <w:proofErr w:type="gramEnd"/>
-      <w:r>
-        <w:rPr>
-          <w:sz w:val="32"/>
-          <w:szCs w:val="32"/>
-        </w:rPr>
-        <w:t>,phonenumber) values(100,'Raj','Deep',22000,'Male','Mumbai','9876536787');</w:t>
+        <w:t>&gt; insert into employees(employee_id,fname,lname,salary,gender,city,phonenumber) values(100,'Raj','Deep',22000,'Male','Mumbai','9876536787');</w:t>
       </w:r>
     </w:p>
     <w:p>
@@ -6038,55 +4784,7 @@
           <w:sz w:val="32"/>
           <w:szCs w:val="32"/>
         </w:rPr>
-        <w:t>employee_</w:t>
-      </w:r>
-      <w:proofErr w:type="gramStart"/>
-      <w:r>
-        <w:rPr>
-          <w:sz w:val="32"/>
-          <w:szCs w:val="32"/>
-        </w:rPr>
-        <w:t>id,fname</w:t>
-      </w:r>
-      <w:proofErr w:type="gramEnd"/>
-      <w:r>
-        <w:rPr>
-          <w:sz w:val="32"/>
-          <w:szCs w:val="32"/>
-        </w:rPr>
-        <w:t>,</w:t>
-      </w:r>
-      <w:proofErr w:type="gramStart"/>
-      <w:r>
-        <w:rPr>
-          <w:sz w:val="32"/>
-          <w:szCs w:val="32"/>
-        </w:rPr>
-        <w:t>lname,salary</w:t>
-      </w:r>
-      <w:proofErr w:type="gramEnd"/>
-      <w:r>
-        <w:rPr>
-          <w:sz w:val="32"/>
-          <w:szCs w:val="32"/>
-        </w:rPr>
-        <w:t>,</w:t>
-      </w:r>
-      <w:proofErr w:type="gramStart"/>
-      <w:r>
-        <w:rPr>
-          <w:sz w:val="32"/>
-          <w:szCs w:val="32"/>
-        </w:rPr>
-        <w:t>gender,city</w:t>
-      </w:r>
-      <w:proofErr w:type="gramEnd"/>
-      <w:r>
-        <w:rPr>
-          <w:sz w:val="32"/>
-          <w:szCs w:val="32"/>
-        </w:rPr>
-        <w:t>,phonenumer</w:t>
+        <w:t>employee_id,fname,lname,salary,gender,city,phonenumer</w:t>
       </w:r>
       <w:proofErr w:type="spellEnd"/>
       <w:r>
@@ -6152,55 +4850,7 @@
           <w:sz w:val="32"/>
           <w:szCs w:val="32"/>
         </w:rPr>
-        <w:t>employee_</w:t>
-      </w:r>
-      <w:proofErr w:type="gramStart"/>
-      <w:r>
-        <w:rPr>
-          <w:sz w:val="32"/>
-          <w:szCs w:val="32"/>
-        </w:rPr>
-        <w:t>id,fname</w:t>
-      </w:r>
-      <w:proofErr w:type="gramEnd"/>
-      <w:r>
-        <w:rPr>
-          <w:sz w:val="32"/>
-          <w:szCs w:val="32"/>
-        </w:rPr>
-        <w:t>,</w:t>
-      </w:r>
-      <w:proofErr w:type="gramStart"/>
-      <w:r>
-        <w:rPr>
-          <w:sz w:val="32"/>
-          <w:szCs w:val="32"/>
-        </w:rPr>
-        <w:t>lname,salary</w:t>
-      </w:r>
-      <w:proofErr w:type="gramEnd"/>
-      <w:r>
-        <w:rPr>
-          <w:sz w:val="32"/>
-          <w:szCs w:val="32"/>
-        </w:rPr>
-        <w:t>,</w:t>
-      </w:r>
-      <w:proofErr w:type="gramStart"/>
-      <w:r>
-        <w:rPr>
-          <w:sz w:val="32"/>
-          <w:szCs w:val="32"/>
-        </w:rPr>
-        <w:t>gender,city</w:t>
-      </w:r>
-      <w:proofErr w:type="gramEnd"/>
-      <w:r>
-        <w:rPr>
-          <w:sz w:val="32"/>
-          <w:szCs w:val="32"/>
-        </w:rPr>
-        <w:t>,phonenumer</w:t>
+        <w:t>employee_id,fname,lname,salary,gender,city,phonenumer</w:t>
       </w:r>
       <w:proofErr w:type="spellEnd"/>
       <w:r>
@@ -6227,7 +4877,6 @@
         <w:t>ERROR 1062 (23000): Duplicate entry '100' for key '</w:t>
       </w:r>
       <w:proofErr w:type="spellStart"/>
-      <w:proofErr w:type="gramStart"/>
       <w:r>
         <w:rPr>
           <w:sz w:val="32"/>
@@ -6236,7 +4885,6 @@
         <w:t>employees.PRIMARY</w:t>
       </w:r>
       <w:proofErr w:type="spellEnd"/>
-      <w:proofErr w:type="gramEnd"/>
       <w:r>
         <w:rPr>
           <w:sz w:val="32"/>
@@ -6275,55 +4923,7 @@
           <w:sz w:val="32"/>
           <w:szCs w:val="32"/>
         </w:rPr>
-        <w:t>employee_</w:t>
-      </w:r>
-      <w:proofErr w:type="gramStart"/>
-      <w:r>
-        <w:rPr>
-          <w:sz w:val="32"/>
-          <w:szCs w:val="32"/>
-        </w:rPr>
-        <w:t>id,fname</w:t>
-      </w:r>
-      <w:proofErr w:type="gramEnd"/>
-      <w:r>
-        <w:rPr>
-          <w:sz w:val="32"/>
-          <w:szCs w:val="32"/>
-        </w:rPr>
-        <w:t>,</w:t>
-      </w:r>
-      <w:proofErr w:type="gramStart"/>
-      <w:r>
-        <w:rPr>
-          <w:sz w:val="32"/>
-          <w:szCs w:val="32"/>
-        </w:rPr>
-        <w:t>lname,salary</w:t>
-      </w:r>
-      <w:proofErr w:type="gramEnd"/>
-      <w:r>
-        <w:rPr>
-          <w:sz w:val="32"/>
-          <w:szCs w:val="32"/>
-        </w:rPr>
-        <w:t>,</w:t>
-      </w:r>
-      <w:proofErr w:type="gramStart"/>
-      <w:r>
-        <w:rPr>
-          <w:sz w:val="32"/>
-          <w:szCs w:val="32"/>
-        </w:rPr>
-        <w:t>gender,city</w:t>
-      </w:r>
-      <w:proofErr w:type="gramEnd"/>
-      <w:r>
-        <w:rPr>
-          <w:sz w:val="32"/>
-          <w:szCs w:val="32"/>
-        </w:rPr>
-        <w:t>,phonenumer</w:t>
+        <w:t>employee_id,fname,lname,salary,gender,city,phonenumer</w:t>
       </w:r>
       <w:proofErr w:type="spellEnd"/>
       <w:r>
@@ -6350,7 +4950,6 @@
         <w:t>ERROR 1062 (23000): Duplicate entry '9876536787' for key '</w:t>
       </w:r>
       <w:proofErr w:type="spellStart"/>
-      <w:proofErr w:type="gramStart"/>
       <w:r>
         <w:rPr>
           <w:sz w:val="32"/>
@@ -6359,7 +4958,6 @@
         <w:t>employees.phonenumer</w:t>
       </w:r>
       <w:proofErr w:type="spellEnd"/>
-      <w:proofErr w:type="gramEnd"/>
       <w:r>
         <w:rPr>
           <w:sz w:val="32"/>
@@ -6398,55 +4996,7 @@
           <w:sz w:val="32"/>
           <w:szCs w:val="32"/>
         </w:rPr>
-        <w:t>employee_</w:t>
-      </w:r>
-      <w:proofErr w:type="gramStart"/>
-      <w:r>
-        <w:rPr>
-          <w:sz w:val="32"/>
-          <w:szCs w:val="32"/>
-        </w:rPr>
-        <w:t>id,fname</w:t>
-      </w:r>
-      <w:proofErr w:type="gramEnd"/>
-      <w:r>
-        <w:rPr>
-          <w:sz w:val="32"/>
-          <w:szCs w:val="32"/>
-        </w:rPr>
-        <w:t>,</w:t>
-      </w:r>
-      <w:proofErr w:type="gramStart"/>
-      <w:r>
-        <w:rPr>
-          <w:sz w:val="32"/>
-          <w:szCs w:val="32"/>
-        </w:rPr>
-        <w:t>lname,salary</w:t>
-      </w:r>
-      <w:proofErr w:type="gramEnd"/>
-      <w:r>
-        <w:rPr>
-          <w:sz w:val="32"/>
-          <w:szCs w:val="32"/>
-        </w:rPr>
-        <w:t>,</w:t>
-      </w:r>
-      <w:proofErr w:type="gramStart"/>
-      <w:r>
-        <w:rPr>
-          <w:sz w:val="32"/>
-          <w:szCs w:val="32"/>
-        </w:rPr>
-        <w:t>gender,city</w:t>
-      </w:r>
-      <w:proofErr w:type="gramEnd"/>
-      <w:r>
-        <w:rPr>
-          <w:sz w:val="32"/>
-          <w:szCs w:val="32"/>
-        </w:rPr>
-        <w:t>,phone</w:t>
+        <w:t>employee_id,fname,lname,salary,gender,city,phone</w:t>
       </w:r>
       <w:r>
         <w:rPr>
@@ -6520,50 +5070,9 @@
           <w:sz w:val="32"/>
           <w:szCs w:val="32"/>
         </w:rPr>
-        <w:t>employee_</w:t>
-      </w:r>
-      <w:proofErr w:type="gramStart"/>
-      <w:r>
-        <w:rPr>
-          <w:sz w:val="32"/>
-          <w:szCs w:val="32"/>
-        </w:rPr>
-        <w:t>id,fname</w:t>
-      </w:r>
-      <w:proofErr w:type="gramEnd"/>
-      <w:r>
-        <w:rPr>
-          <w:sz w:val="32"/>
-          <w:szCs w:val="32"/>
-        </w:rPr>
-        <w:t>,</w:t>
-      </w:r>
-      <w:proofErr w:type="gramStart"/>
-      <w:r>
-        <w:rPr>
-          <w:sz w:val="32"/>
-          <w:szCs w:val="32"/>
-        </w:rPr>
-        <w:t>salary,gender</w:t>
-      </w:r>
-      <w:proofErr w:type="gramEnd"/>
-      <w:r>
-        <w:rPr>
-          <w:sz w:val="32"/>
-          <w:szCs w:val="32"/>
-        </w:rPr>
-        <w:t>,</w:t>
-      </w:r>
-      <w:proofErr w:type="gramStart"/>
-      <w:r>
-        <w:rPr>
-          <w:sz w:val="32"/>
-          <w:szCs w:val="32"/>
-        </w:rPr>
-        <w:t>city,phonenumer</w:t>
-      </w:r>
-      <w:proofErr w:type="spellEnd"/>
-      <w:proofErr w:type="gramEnd"/>
+        <w:t>employee_id,fname,salary,gender,city,phonenumer</w:t>
+      </w:r>
+      <w:proofErr w:type="spellEnd"/>
       <w:r>
         <w:rPr>
           <w:sz w:val="32"/>
@@ -6588,7 +5097,6 @@
         <w:t>ERROR 1062 (23000): Duplicate entry '9876536785' for key '</w:t>
       </w:r>
       <w:proofErr w:type="spellStart"/>
-      <w:proofErr w:type="gramStart"/>
       <w:r>
         <w:rPr>
           <w:sz w:val="32"/>
@@ -6597,7 +5105,6 @@
         <w:t>employees.phonenumer</w:t>
       </w:r>
       <w:proofErr w:type="spellEnd"/>
-      <w:proofErr w:type="gramEnd"/>
       <w:r>
         <w:rPr>
           <w:sz w:val="32"/>
@@ -6636,50 +5143,9 @@
           <w:sz w:val="32"/>
           <w:szCs w:val="32"/>
         </w:rPr>
-        <w:t>employee_</w:t>
-      </w:r>
-      <w:proofErr w:type="gramStart"/>
-      <w:r>
-        <w:rPr>
-          <w:sz w:val="32"/>
-          <w:szCs w:val="32"/>
-        </w:rPr>
-        <w:t>id,fname</w:t>
-      </w:r>
-      <w:proofErr w:type="gramEnd"/>
-      <w:r>
-        <w:rPr>
-          <w:sz w:val="32"/>
-          <w:szCs w:val="32"/>
-        </w:rPr>
-        <w:t>,</w:t>
-      </w:r>
-      <w:proofErr w:type="gramStart"/>
-      <w:r>
-        <w:rPr>
-          <w:sz w:val="32"/>
-          <w:szCs w:val="32"/>
-        </w:rPr>
-        <w:t>salary,gender</w:t>
-      </w:r>
-      <w:proofErr w:type="gramEnd"/>
-      <w:r>
-        <w:rPr>
-          <w:sz w:val="32"/>
-          <w:szCs w:val="32"/>
-        </w:rPr>
-        <w:t>,</w:t>
-      </w:r>
-      <w:proofErr w:type="gramStart"/>
-      <w:r>
-        <w:rPr>
-          <w:sz w:val="32"/>
-          <w:szCs w:val="32"/>
-        </w:rPr>
-        <w:t>city,phonenumer</w:t>
-      </w:r>
-      <w:proofErr w:type="spellEnd"/>
-      <w:proofErr w:type="gramEnd"/>
+        <w:t>employee_id,fname,salary,gender,city,phonenumer</w:t>
+      </w:r>
+      <w:proofErr w:type="spellEnd"/>
       <w:r>
         <w:rPr>
           <w:sz w:val="32"/>
@@ -6743,50 +5209,9 @@
           <w:sz w:val="32"/>
           <w:szCs w:val="32"/>
         </w:rPr>
-        <w:t>employee_</w:t>
-      </w:r>
-      <w:proofErr w:type="gramStart"/>
-      <w:r>
-        <w:rPr>
-          <w:sz w:val="32"/>
-          <w:szCs w:val="32"/>
-        </w:rPr>
-        <w:t>id,fname</w:t>
-      </w:r>
-      <w:proofErr w:type="gramEnd"/>
-      <w:r>
-        <w:rPr>
-          <w:sz w:val="32"/>
-          <w:szCs w:val="32"/>
-        </w:rPr>
-        <w:t>,</w:t>
-      </w:r>
-      <w:proofErr w:type="gramStart"/>
-      <w:r>
-        <w:rPr>
-          <w:sz w:val="32"/>
-          <w:szCs w:val="32"/>
-        </w:rPr>
-        <w:t>salary,gender</w:t>
-      </w:r>
-      <w:proofErr w:type="gramEnd"/>
-      <w:r>
-        <w:rPr>
-          <w:sz w:val="32"/>
-          <w:szCs w:val="32"/>
-        </w:rPr>
-        <w:t>,</w:t>
-      </w:r>
-      <w:proofErr w:type="gramStart"/>
-      <w:r>
-        <w:rPr>
-          <w:sz w:val="32"/>
-          <w:szCs w:val="32"/>
-        </w:rPr>
-        <w:t>city,phonenumer</w:t>
-      </w:r>
-      <w:proofErr w:type="spellEnd"/>
-      <w:proofErr w:type="gramEnd"/>
+        <w:t>employee_id,fname,salary,gender,city,phonenumer</w:t>
+      </w:r>
+      <w:proofErr w:type="spellEnd"/>
       <w:r>
         <w:rPr>
           <w:sz w:val="32"/>
@@ -6841,50 +5266,9 @@
           <w:sz w:val="32"/>
           <w:szCs w:val="32"/>
         </w:rPr>
-        <w:t>employee_</w:t>
-      </w:r>
-      <w:proofErr w:type="gramStart"/>
-      <w:r>
-        <w:rPr>
-          <w:sz w:val="32"/>
-          <w:szCs w:val="32"/>
-        </w:rPr>
-        <w:t>id,fname</w:t>
-      </w:r>
-      <w:proofErr w:type="gramEnd"/>
-      <w:r>
-        <w:rPr>
-          <w:sz w:val="32"/>
-          <w:szCs w:val="32"/>
-        </w:rPr>
-        <w:t>,</w:t>
-      </w:r>
-      <w:proofErr w:type="gramStart"/>
-      <w:r>
-        <w:rPr>
-          <w:sz w:val="32"/>
-          <w:szCs w:val="32"/>
-        </w:rPr>
-        <w:t>salary,gender</w:t>
-      </w:r>
-      <w:proofErr w:type="gramEnd"/>
-      <w:r>
-        <w:rPr>
-          <w:sz w:val="32"/>
-          <w:szCs w:val="32"/>
-        </w:rPr>
-        <w:t>,</w:t>
-      </w:r>
-      <w:proofErr w:type="gramStart"/>
-      <w:r>
-        <w:rPr>
-          <w:sz w:val="32"/>
-          <w:szCs w:val="32"/>
-        </w:rPr>
-        <w:t>city,phonenumer</w:t>
-      </w:r>
-      <w:proofErr w:type="spellEnd"/>
-      <w:proofErr w:type="gramEnd"/>
+        <w:t>employee_id,fname,salary,gender,city,phonenumer</w:t>
+      </w:r>
+      <w:proofErr w:type="spellEnd"/>
       <w:r>
         <w:rPr>
           <w:sz w:val="32"/>
@@ -6948,50 +5332,9 @@
           <w:sz w:val="32"/>
           <w:szCs w:val="32"/>
         </w:rPr>
-        <w:t>employee_</w:t>
-      </w:r>
-      <w:proofErr w:type="gramStart"/>
-      <w:r>
-        <w:rPr>
-          <w:sz w:val="32"/>
-          <w:szCs w:val="32"/>
-        </w:rPr>
-        <w:t>id,fname</w:t>
-      </w:r>
-      <w:proofErr w:type="gramEnd"/>
-      <w:r>
-        <w:rPr>
-          <w:sz w:val="32"/>
-          <w:szCs w:val="32"/>
-        </w:rPr>
-        <w:t>,</w:t>
-      </w:r>
-      <w:proofErr w:type="gramStart"/>
-      <w:r>
-        <w:rPr>
-          <w:sz w:val="32"/>
-          <w:szCs w:val="32"/>
-        </w:rPr>
-        <w:t>salary,gender</w:t>
-      </w:r>
-      <w:proofErr w:type="gramEnd"/>
-      <w:r>
-        <w:rPr>
-          <w:sz w:val="32"/>
-          <w:szCs w:val="32"/>
-        </w:rPr>
-        <w:t>,</w:t>
-      </w:r>
-      <w:proofErr w:type="gramStart"/>
-      <w:r>
-        <w:rPr>
-          <w:sz w:val="32"/>
-          <w:szCs w:val="32"/>
-        </w:rPr>
-        <w:t>city,phonenumer</w:t>
-      </w:r>
-      <w:proofErr w:type="spellEnd"/>
-      <w:proofErr w:type="gramEnd"/>
+        <w:t>employee_id,fname,salary,gender,city,phonenumer</w:t>
+      </w:r>
+      <w:proofErr w:type="spellEnd"/>
       <w:r>
         <w:rPr>
           <w:sz w:val="32"/>
@@ -7046,50 +5389,9 @@
           <w:sz w:val="32"/>
           <w:szCs w:val="32"/>
         </w:rPr>
-        <w:t>employee_</w:t>
-      </w:r>
-      <w:proofErr w:type="gramStart"/>
-      <w:r>
-        <w:rPr>
-          <w:sz w:val="32"/>
-          <w:szCs w:val="32"/>
-        </w:rPr>
-        <w:t>id,fname</w:t>
-      </w:r>
-      <w:proofErr w:type="gramEnd"/>
-      <w:r>
-        <w:rPr>
-          <w:sz w:val="32"/>
-          <w:szCs w:val="32"/>
-        </w:rPr>
-        <w:t>,</w:t>
-      </w:r>
-      <w:proofErr w:type="gramStart"/>
-      <w:r>
-        <w:rPr>
-          <w:sz w:val="32"/>
-          <w:szCs w:val="32"/>
-        </w:rPr>
-        <w:t>salary,gender</w:t>
-      </w:r>
-      <w:proofErr w:type="gramEnd"/>
-      <w:r>
-        <w:rPr>
-          <w:sz w:val="32"/>
-          <w:szCs w:val="32"/>
-        </w:rPr>
-        <w:t>,</w:t>
-      </w:r>
-      <w:proofErr w:type="gramStart"/>
-      <w:r>
-        <w:rPr>
-          <w:sz w:val="32"/>
-          <w:szCs w:val="32"/>
-        </w:rPr>
-        <w:t>city,phonenumer</w:t>
-      </w:r>
-      <w:proofErr w:type="spellEnd"/>
-      <w:proofErr w:type="gramEnd"/>
+        <w:t>employee_id,fname,salary,gender,city,phonenumer</w:t>
+      </w:r>
+      <w:proofErr w:type="spellEnd"/>
       <w:r>
         <w:rPr>
           <w:sz w:val="32"/>
@@ -7153,39 +5455,7 @@
           <w:sz w:val="32"/>
           <w:szCs w:val="32"/>
         </w:rPr>
-        <w:t>employee_</w:t>
-      </w:r>
-      <w:proofErr w:type="gramStart"/>
-      <w:r>
-        <w:rPr>
-          <w:sz w:val="32"/>
-          <w:szCs w:val="32"/>
-        </w:rPr>
-        <w:t>id,fname</w:t>
-      </w:r>
-      <w:proofErr w:type="gramEnd"/>
-      <w:r>
-        <w:rPr>
-          <w:sz w:val="32"/>
-          <w:szCs w:val="32"/>
-        </w:rPr>
-        <w:t>,</w:t>
-      </w:r>
-      <w:proofErr w:type="gramStart"/>
-      <w:r>
-        <w:rPr>
-          <w:sz w:val="32"/>
-          <w:szCs w:val="32"/>
-        </w:rPr>
-        <w:t>salary,gender</w:t>
-      </w:r>
-      <w:proofErr w:type="gramEnd"/>
-      <w:r>
-        <w:rPr>
-          <w:sz w:val="32"/>
-          <w:szCs w:val="32"/>
-        </w:rPr>
-        <w:t>,phonenumer</w:t>
+        <w:t>employee_id,fname,salary,gender,phonenumer</w:t>
       </w:r>
       <w:proofErr w:type="spellEnd"/>
       <w:r>
@@ -7212,7 +5482,6 @@
         <w:t>ERROR 1062 (23000): Duplicate entry '104' for key '</w:t>
       </w:r>
       <w:proofErr w:type="spellStart"/>
-      <w:proofErr w:type="gramStart"/>
       <w:r>
         <w:rPr>
           <w:sz w:val="32"/>
@@ -7221,7 +5490,6 @@
         <w:t>employees.PRIMARY</w:t>
       </w:r>
       <w:proofErr w:type="spellEnd"/>
-      <w:proofErr w:type="gramEnd"/>
       <w:r>
         <w:rPr>
           <w:sz w:val="32"/>
@@ -7260,39 +5528,7 @@
           <w:sz w:val="32"/>
           <w:szCs w:val="32"/>
         </w:rPr>
-        <w:t>employee_</w:t>
-      </w:r>
-      <w:proofErr w:type="gramStart"/>
-      <w:r>
-        <w:rPr>
-          <w:sz w:val="32"/>
-          <w:szCs w:val="32"/>
-        </w:rPr>
-        <w:t>id,fname</w:t>
-      </w:r>
-      <w:proofErr w:type="gramEnd"/>
-      <w:r>
-        <w:rPr>
-          <w:sz w:val="32"/>
-          <w:szCs w:val="32"/>
-        </w:rPr>
-        <w:t>,</w:t>
-      </w:r>
-      <w:proofErr w:type="gramStart"/>
-      <w:r>
-        <w:rPr>
-          <w:sz w:val="32"/>
-          <w:szCs w:val="32"/>
-        </w:rPr>
-        <w:t>salary,gender</w:t>
-      </w:r>
-      <w:proofErr w:type="gramEnd"/>
-      <w:r>
-        <w:rPr>
-          <w:sz w:val="32"/>
-          <w:szCs w:val="32"/>
-        </w:rPr>
-        <w:t>,phonenumer</w:t>
+        <w:t>employee_id,fname,salary,gender,phonenumer</w:t>
       </w:r>
       <w:proofErr w:type="spellEnd"/>
       <w:r>
@@ -7621,23 +5857,7 @@
           <w:szCs w:val="32"/>
         </w:rPr>
         <w:tab/>
-        <w:t xml:space="preserve">it </w:t>
-      </w:r>
-      <w:proofErr w:type="gramStart"/>
-      <w:r>
-        <w:rPr>
-          <w:sz w:val="32"/>
-          <w:szCs w:val="32"/>
-        </w:rPr>
-        <w:t>remove</w:t>
-      </w:r>
-      <w:proofErr w:type="gramEnd"/>
-      <w:r>
-        <w:rPr>
-          <w:sz w:val="32"/>
-          <w:szCs w:val="32"/>
-        </w:rPr>
-        <w:t xml:space="preserve"> all records as well as table structure </w:t>
+        <w:t xml:space="preserve">it remove all records as well as table structure </w:t>
       </w:r>
     </w:p>
     <w:p>
@@ -8185,25 +6405,7 @@
           <w:szCs w:val="32"/>
           <w:highlight w:val="yellow"/>
         </w:rPr>
-        <w:t xml:space="preserve"> </w:t>
-      </w:r>
-      <w:proofErr w:type="gramStart"/>
-      <w:r>
-        <w:rPr>
-          <w:sz w:val="32"/>
-          <w:szCs w:val="32"/>
-          <w:highlight w:val="yellow"/>
-        </w:rPr>
-        <w:t>varchar(</w:t>
-      </w:r>
-      <w:proofErr w:type="gramEnd"/>
-      <w:r>
-        <w:rPr>
-          <w:sz w:val="32"/>
-          <w:szCs w:val="32"/>
-          <w:highlight w:val="yellow"/>
-        </w:rPr>
-        <w:t>2);</w:t>
+        <w:t xml:space="preserve"> varchar(2);</w:t>
       </w:r>
     </w:p>
     <w:p>
@@ -8272,25 +6474,7 @@
           <w:szCs w:val="32"/>
           <w:highlight w:val="yellow"/>
         </w:rPr>
-        <w:t xml:space="preserve"> </w:t>
-      </w:r>
-      <w:proofErr w:type="gramStart"/>
-      <w:r>
-        <w:rPr>
-          <w:sz w:val="32"/>
-          <w:szCs w:val="32"/>
-          <w:highlight w:val="yellow"/>
-        </w:rPr>
-        <w:t>varchar(</w:t>
-      </w:r>
-      <w:proofErr w:type="gramEnd"/>
-      <w:r>
-        <w:rPr>
-          <w:sz w:val="32"/>
-          <w:szCs w:val="32"/>
-          <w:highlight w:val="yellow"/>
-        </w:rPr>
-        <w:t>10);</w:t>
+        <w:t xml:space="preserve"> varchar(10);</w:t>
       </w:r>
     </w:p>
     <w:p>
@@ -8603,110 +6787,66 @@
           <w:sz w:val="32"/>
           <w:szCs w:val="32"/>
         </w:rPr>
+        <w:t>create table person(</w:t>
+      </w:r>
+      <w:proofErr w:type="spellStart"/>
+      <w:r>
+        <w:rPr>
+          <w:sz w:val="32"/>
+          <w:szCs w:val="32"/>
+        </w:rPr>
+        <w:t>pid</w:t>
+      </w:r>
+      <w:proofErr w:type="spellEnd"/>
+      <w:r>
+        <w:rPr>
+          <w:sz w:val="32"/>
+          <w:szCs w:val="32"/>
+        </w:rPr>
+        <w:t xml:space="preserve"> varchar(10) primary </w:t>
+      </w:r>
+      <w:proofErr w:type="spellStart"/>
+      <w:r>
+        <w:rPr>
+          <w:sz w:val="32"/>
+          <w:szCs w:val="32"/>
+        </w:rPr>
+        <w:t>key,pname</w:t>
+      </w:r>
+      <w:proofErr w:type="spellEnd"/>
+      <w:r>
+        <w:rPr>
+          <w:sz w:val="32"/>
+          <w:szCs w:val="32"/>
+        </w:rPr>
+        <w:t xml:space="preserve"> varchar(10));</w:t>
+      </w:r>
+    </w:p>
+    <w:p>
+      <w:pPr>
+        <w:pStyle w:val="ListParagraph"/>
+        <w:rPr>
+          <w:sz w:val="32"/>
+          <w:szCs w:val="32"/>
+        </w:rPr>
+      </w:pPr>
+    </w:p>
+    <w:p>
+      <w:pPr>
+        <w:pStyle w:val="ListParagraph"/>
+        <w:rPr>
+          <w:sz w:val="32"/>
+          <w:szCs w:val="32"/>
+        </w:rPr>
+      </w:pPr>
+      <w:r>
+        <w:rPr>
+          <w:sz w:val="32"/>
+          <w:szCs w:val="32"/>
+        </w:rPr>
         <w:t xml:space="preserve">create table </w:t>
       </w:r>
-      <w:proofErr w:type="gramStart"/>
-      <w:r>
-        <w:rPr>
-          <w:sz w:val="32"/>
-          <w:szCs w:val="32"/>
-        </w:rPr>
-        <w:t>person(</w:t>
-      </w:r>
-      <w:proofErr w:type="spellStart"/>
-      <w:proofErr w:type="gramEnd"/>
-      <w:r>
-        <w:rPr>
-          <w:sz w:val="32"/>
-          <w:szCs w:val="32"/>
-        </w:rPr>
-        <w:t>pid</w:t>
-      </w:r>
-      <w:proofErr w:type="spellEnd"/>
-      <w:r>
-        <w:rPr>
-          <w:sz w:val="32"/>
-          <w:szCs w:val="32"/>
-        </w:rPr>
-        <w:t xml:space="preserve"> </w:t>
-      </w:r>
-      <w:proofErr w:type="gramStart"/>
-      <w:r>
-        <w:rPr>
-          <w:sz w:val="32"/>
-          <w:szCs w:val="32"/>
-        </w:rPr>
-        <w:t>varchar(</w:t>
-      </w:r>
-      <w:proofErr w:type="gramEnd"/>
-      <w:r>
-        <w:rPr>
-          <w:sz w:val="32"/>
-          <w:szCs w:val="32"/>
-        </w:rPr>
-        <w:t xml:space="preserve">10) primary </w:t>
-      </w:r>
-      <w:proofErr w:type="spellStart"/>
-      <w:proofErr w:type="gramStart"/>
-      <w:r>
-        <w:rPr>
-          <w:sz w:val="32"/>
-          <w:szCs w:val="32"/>
-        </w:rPr>
-        <w:t>key,pname</w:t>
-      </w:r>
-      <w:proofErr w:type="spellEnd"/>
-      <w:proofErr w:type="gramEnd"/>
-      <w:r>
-        <w:rPr>
-          <w:sz w:val="32"/>
-          <w:szCs w:val="32"/>
-        </w:rPr>
-        <w:t xml:space="preserve"> </w:t>
-      </w:r>
-      <w:proofErr w:type="gramStart"/>
-      <w:r>
-        <w:rPr>
-          <w:sz w:val="32"/>
-          <w:szCs w:val="32"/>
-        </w:rPr>
-        <w:t>varchar(</w:t>
-      </w:r>
-      <w:proofErr w:type="gramEnd"/>
-      <w:r>
-        <w:rPr>
-          <w:sz w:val="32"/>
-          <w:szCs w:val="32"/>
-        </w:rPr>
-        <w:t>10));</w:t>
-      </w:r>
-    </w:p>
-    <w:p>
-      <w:pPr>
-        <w:pStyle w:val="ListParagraph"/>
-        <w:rPr>
-          <w:sz w:val="32"/>
-          <w:szCs w:val="32"/>
-        </w:rPr>
-      </w:pPr>
-    </w:p>
-    <w:p>
-      <w:pPr>
-        <w:pStyle w:val="ListParagraph"/>
-        <w:rPr>
-          <w:sz w:val="32"/>
-          <w:szCs w:val="32"/>
-        </w:rPr>
-      </w:pPr>
-      <w:r>
-        <w:rPr>
-          <w:sz w:val="32"/>
-          <w:szCs w:val="32"/>
-        </w:rPr>
-        <w:t xml:space="preserve">create table </w:t>
-      </w:r>
-      <w:proofErr w:type="spellStart"/>
-      <w:proofErr w:type="gramStart"/>
+      <w:proofErr w:type="spellStart"/>
       <w:r>
         <w:rPr>
           <w:sz w:val="32"/>
@@ -8723,7 +6863,6 @@
         <w:t>(</w:t>
       </w:r>
       <w:proofErr w:type="spellStart"/>
-      <w:proofErr w:type="gramEnd"/>
       <w:r>
         <w:rPr>
           <w:sz w:val="32"/>
@@ -8737,23 +6876,7 @@
           <w:sz w:val="32"/>
           <w:szCs w:val="32"/>
         </w:rPr>
-        <w:t xml:space="preserve"> </w:t>
-      </w:r>
-      <w:proofErr w:type="gramStart"/>
-      <w:r>
-        <w:rPr>
-          <w:sz w:val="32"/>
-          <w:szCs w:val="32"/>
-        </w:rPr>
-        <w:t>varchar(</w:t>
-      </w:r>
-      <w:proofErr w:type="gramEnd"/>
-      <w:r>
-        <w:rPr>
-          <w:sz w:val="32"/>
-          <w:szCs w:val="32"/>
-        </w:rPr>
-        <w:t xml:space="preserve">10) primary key, </w:t>
+        <w:t xml:space="preserve"> varchar(10) primary key, </w:t>
       </w:r>
       <w:proofErr w:type="spellStart"/>
       <w:r>
@@ -8769,23 +6892,7 @@
           <w:sz w:val="32"/>
           <w:szCs w:val="32"/>
         </w:rPr>
-        <w:t xml:space="preserve"> </w:t>
-      </w:r>
-      <w:proofErr w:type="gramStart"/>
-      <w:r>
-        <w:rPr>
-          <w:sz w:val="32"/>
-          <w:szCs w:val="32"/>
-        </w:rPr>
-        <w:t>varchar(</w:t>
-      </w:r>
-      <w:proofErr w:type="gramEnd"/>
-      <w:r>
-        <w:rPr>
-          <w:sz w:val="32"/>
-          <w:szCs w:val="32"/>
-        </w:rPr>
-        <w:t>10), foreign key(</w:t>
+        <w:t xml:space="preserve"> varchar(10), foreign key(</w:t>
       </w:r>
       <w:proofErr w:type="spellStart"/>
       <w:r>
@@ -9150,20 +7257,20 @@
           <w:sz w:val="32"/>
           <w:szCs w:val="32"/>
         </w:rPr>
-        <w:t xml:space="preserve">create table </w:t>
-      </w:r>
-      <w:proofErr w:type="gramStart"/>
+        <w:t>create table trainer(</w:t>
+      </w:r>
+      <w:proofErr w:type="spellStart"/>
       <w:r>
         <w:rPr>
           <w:b/>
           <w:bCs/>
           <w:sz w:val="32"/>
           <w:szCs w:val="32"/>
-        </w:rPr>
-        <w:t>trainer(</w:t>
-      </w:r>
-      <w:proofErr w:type="spellStart"/>
-      <w:proofErr w:type="gramEnd"/>
+          <w:highlight w:val="yellow"/>
+        </w:rPr>
+        <w:t>tid</w:t>
+      </w:r>
+      <w:proofErr w:type="spellEnd"/>
       <w:r>
         <w:rPr>
           <w:b/>
@@ -9172,9 +7279,9 @@
           <w:szCs w:val="32"/>
           <w:highlight w:val="yellow"/>
         </w:rPr>
-        <w:t>tid</w:t>
-      </w:r>
-      <w:proofErr w:type="spellEnd"/>
+        <w:t xml:space="preserve"> int primary </w:t>
+      </w:r>
+      <w:proofErr w:type="spellStart"/>
       <w:r>
         <w:rPr>
           <w:b/>
@@ -9183,20 +7290,18 @@
           <w:szCs w:val="32"/>
           <w:highlight w:val="yellow"/>
         </w:rPr>
-        <w:t xml:space="preserve"> int primary </w:t>
-      </w:r>
-      <w:proofErr w:type="spellStart"/>
-      <w:proofErr w:type="gramStart"/>
+        <w:t>key</w:t>
+      </w:r>
       <w:r>
         <w:rPr>
           <w:b/>
           <w:bCs/>
           <w:sz w:val="32"/>
           <w:szCs w:val="32"/>
-          <w:highlight w:val="yellow"/>
-        </w:rPr>
-        <w:t>key</w:t>
-      </w:r>
+        </w:rPr>
+        <w:t>,tname</w:t>
+      </w:r>
+      <w:proofErr w:type="spellEnd"/>
       <w:r>
         <w:rPr>
           <w:b/>
@@ -9204,20 +7309,28 @@
           <w:sz w:val="32"/>
           <w:szCs w:val="32"/>
         </w:rPr>
-        <w:t>,tname</w:t>
-      </w:r>
-      <w:proofErr w:type="spellEnd"/>
-      <w:proofErr w:type="gramEnd"/>
-      <w:r>
+        <w:t xml:space="preserve"> varchar(30), tech varchar(30));</w:t>
+      </w:r>
+    </w:p>
+    <w:p>
+      <w:pPr>
+        <w:pStyle w:val="ListParagraph"/>
+        <w:rPr>
+          <w:sz w:val="32"/>
+          <w:szCs w:val="32"/>
+        </w:rPr>
+      </w:pPr>
+    </w:p>
+    <w:p>
+      <w:pPr>
+        <w:pStyle w:val="ListParagraph"/>
         <w:rPr>
           <w:b/>
           <w:bCs/>
           <w:sz w:val="32"/>
           <w:szCs w:val="32"/>
         </w:rPr>
-        <w:t xml:space="preserve"> </w:t>
-      </w:r>
-      <w:proofErr w:type="gramStart"/>
+      </w:pPr>
       <w:r>
         <w:rPr>
           <w:b/>
@@ -9225,58 +7338,52 @@
           <w:sz w:val="32"/>
           <w:szCs w:val="32"/>
         </w:rPr>
-        <w:t>varchar(</w:t>
-      </w:r>
-      <w:proofErr w:type="gramEnd"/>
+        <w:lastRenderedPageBreak/>
+        <w:t>create table student(</w:t>
+      </w:r>
+      <w:proofErr w:type="spellStart"/>
       <w:r>
         <w:rPr>
           <w:b/>
           <w:bCs/>
           <w:sz w:val="32"/>
           <w:szCs w:val="32"/>
-        </w:rPr>
-        <w:t xml:space="preserve">30), tech </w:t>
-      </w:r>
-      <w:proofErr w:type="gramStart"/>
+          <w:highlight w:val="yellow"/>
+        </w:rPr>
+        <w:t>sid</w:t>
+      </w:r>
+      <w:proofErr w:type="spellEnd"/>
       <w:r>
         <w:rPr>
           <w:b/>
           <w:bCs/>
           <w:sz w:val="32"/>
           <w:szCs w:val="32"/>
-        </w:rPr>
-        <w:t>varchar(</w:t>
-      </w:r>
-      <w:proofErr w:type="gramEnd"/>
+          <w:highlight w:val="yellow"/>
+        </w:rPr>
+        <w:t xml:space="preserve"> int primary </w:t>
+      </w:r>
+      <w:proofErr w:type="spellStart"/>
       <w:r>
         <w:rPr>
           <w:b/>
           <w:bCs/>
           <w:sz w:val="32"/>
           <w:szCs w:val="32"/>
-        </w:rPr>
-        <w:t>30));</w:t>
-      </w:r>
-    </w:p>
-    <w:p>
-      <w:pPr>
-        <w:pStyle w:val="ListParagraph"/>
-        <w:rPr>
-          <w:sz w:val="32"/>
-          <w:szCs w:val="32"/>
-        </w:rPr>
-      </w:pPr>
-    </w:p>
-    <w:p>
-      <w:pPr>
-        <w:pStyle w:val="ListParagraph"/>
+          <w:highlight w:val="yellow"/>
+        </w:rPr>
+        <w:t>key</w:t>
+      </w:r>
+      <w:r>
         <w:rPr>
           <w:b/>
           <w:bCs/>
           <w:sz w:val="32"/>
           <w:szCs w:val="32"/>
         </w:rPr>
-      </w:pPr>
+        <w:t>,sname</w:t>
+      </w:r>
+      <w:proofErr w:type="spellEnd"/>
       <w:r>
         <w:rPr>
           <w:b/>
@@ -9284,10 +7391,9 @@
           <w:sz w:val="32"/>
           <w:szCs w:val="32"/>
         </w:rPr>
-        <w:lastRenderedPageBreak/>
-        <w:t xml:space="preserve">create table </w:t>
-      </w:r>
-      <w:proofErr w:type="gramStart"/>
+        <w:t xml:space="preserve"> varchar(30), age int, </w:t>
+      </w:r>
+      <w:proofErr w:type="spellStart"/>
       <w:r>
         <w:rPr>
           <w:b/>
@@ -9295,21 +7401,18 @@
           <w:sz w:val="32"/>
           <w:szCs w:val="32"/>
         </w:rPr>
-        <w:t>student(</w:t>
-      </w:r>
-      <w:proofErr w:type="spellStart"/>
-      <w:proofErr w:type="gramEnd"/>
+        <w:t>tsid</w:t>
+      </w:r>
+      <w:proofErr w:type="spellEnd"/>
       <w:r>
         <w:rPr>
           <w:b/>
           <w:bCs/>
           <w:sz w:val="32"/>
           <w:szCs w:val="32"/>
-          <w:highlight w:val="yellow"/>
-        </w:rPr>
-        <w:t>sid</w:t>
-      </w:r>
-      <w:proofErr w:type="spellEnd"/>
+        </w:rPr>
+        <w:t xml:space="preserve"> int, </w:t>
+      </w:r>
       <w:r>
         <w:rPr>
           <w:b/>
@@ -9318,10 +7421,9 @@
           <w:szCs w:val="32"/>
           <w:highlight w:val="yellow"/>
         </w:rPr>
-        <w:t xml:space="preserve"> int primary </w:t>
-      </w:r>
-      <w:proofErr w:type="spellStart"/>
-      <w:proofErr w:type="gramStart"/>
+        <w:t>foreign key(</w:t>
+      </w:r>
+      <w:proofErr w:type="spellStart"/>
       <w:r>
         <w:rPr>
           <w:b/>
@@ -9330,39 +7432,41 @@
           <w:szCs w:val="32"/>
           <w:highlight w:val="yellow"/>
         </w:rPr>
-        <w:t>key</w:t>
-      </w:r>
+        <w:t>tsid</w:t>
+      </w:r>
+      <w:proofErr w:type="spellEnd"/>
       <w:r>
         <w:rPr>
           <w:b/>
           <w:bCs/>
           <w:sz w:val="32"/>
           <w:szCs w:val="32"/>
-        </w:rPr>
-        <w:t>,sname</w:t>
-      </w:r>
-      <w:proofErr w:type="spellEnd"/>
-      <w:proofErr w:type="gramEnd"/>
+          <w:highlight w:val="yellow"/>
+        </w:rPr>
+        <w:t>) references trainer(</w:t>
+      </w:r>
+      <w:proofErr w:type="spellStart"/>
       <w:r>
         <w:rPr>
           <w:b/>
           <w:bCs/>
           <w:sz w:val="32"/>
           <w:szCs w:val="32"/>
-        </w:rPr>
-        <w:t xml:space="preserve"> </w:t>
-      </w:r>
-      <w:proofErr w:type="gramStart"/>
+          <w:highlight w:val="yellow"/>
+        </w:rPr>
+        <w:t>tid</w:t>
+      </w:r>
+      <w:proofErr w:type="spellEnd"/>
       <w:r>
         <w:rPr>
           <w:b/>
           <w:bCs/>
           <w:sz w:val="32"/>
           <w:szCs w:val="32"/>
-        </w:rPr>
-        <w:t>varchar(</w:t>
-      </w:r>
-      <w:proofErr w:type="gramEnd"/>
+          <w:highlight w:val="yellow"/>
+        </w:rPr>
+        <w:t>)</w:t>
+      </w:r>
       <w:r>
         <w:rPr>
           <w:b/>
@@ -9370,89 +7474,6 @@
           <w:sz w:val="32"/>
           <w:szCs w:val="32"/>
         </w:rPr>
-        <w:t xml:space="preserve">30), age int, </w:t>
-      </w:r>
-      <w:proofErr w:type="spellStart"/>
-      <w:r>
-        <w:rPr>
-          <w:b/>
-          <w:bCs/>
-          <w:sz w:val="32"/>
-          <w:szCs w:val="32"/>
-        </w:rPr>
-        <w:t>tsid</w:t>
-      </w:r>
-      <w:proofErr w:type="spellEnd"/>
-      <w:r>
-        <w:rPr>
-          <w:b/>
-          <w:bCs/>
-          <w:sz w:val="32"/>
-          <w:szCs w:val="32"/>
-        </w:rPr>
-        <w:t xml:space="preserve"> int, </w:t>
-      </w:r>
-      <w:r>
-        <w:rPr>
-          <w:b/>
-          <w:bCs/>
-          <w:sz w:val="32"/>
-          <w:szCs w:val="32"/>
-          <w:highlight w:val="yellow"/>
-        </w:rPr>
-        <w:t>foreign key(</w:t>
-      </w:r>
-      <w:proofErr w:type="spellStart"/>
-      <w:r>
-        <w:rPr>
-          <w:b/>
-          <w:bCs/>
-          <w:sz w:val="32"/>
-          <w:szCs w:val="32"/>
-          <w:highlight w:val="yellow"/>
-        </w:rPr>
-        <w:t>tsid</w:t>
-      </w:r>
-      <w:proofErr w:type="spellEnd"/>
-      <w:r>
-        <w:rPr>
-          <w:b/>
-          <w:bCs/>
-          <w:sz w:val="32"/>
-          <w:szCs w:val="32"/>
-          <w:highlight w:val="yellow"/>
-        </w:rPr>
-        <w:t>) references trainer(</w:t>
-      </w:r>
-      <w:proofErr w:type="spellStart"/>
-      <w:r>
-        <w:rPr>
-          <w:b/>
-          <w:bCs/>
-          <w:sz w:val="32"/>
-          <w:szCs w:val="32"/>
-          <w:highlight w:val="yellow"/>
-        </w:rPr>
-        <w:t>tid</w:t>
-      </w:r>
-      <w:proofErr w:type="spellEnd"/>
-      <w:r>
-        <w:rPr>
-          <w:b/>
-          <w:bCs/>
-          <w:sz w:val="32"/>
-          <w:szCs w:val="32"/>
-          <w:highlight w:val="yellow"/>
-        </w:rPr>
-        <w:t>)</w:t>
-      </w:r>
-      <w:r>
-        <w:rPr>
-          <w:b/>
-          <w:bCs/>
-          <w:sz w:val="32"/>
-          <w:szCs w:val="32"/>
-        </w:rPr>
         <w:t>);</w:t>
       </w:r>
     </w:p>
@@ -9769,23 +7790,7 @@
           <w:sz w:val="32"/>
           <w:szCs w:val="32"/>
         </w:rPr>
-        <w:t>insert into student values(103,'Geeta',</w:t>
-      </w:r>
-      <w:proofErr w:type="gramStart"/>
-      <w:r>
-        <w:rPr>
-          <w:sz w:val="32"/>
-          <w:szCs w:val="32"/>
-        </w:rPr>
-        <w:t>24,null</w:t>
-      </w:r>
-      <w:proofErr w:type="gramEnd"/>
-      <w:r>
-        <w:rPr>
-          <w:sz w:val="32"/>
-          <w:szCs w:val="32"/>
-        </w:rPr>
-        <w:t>);</w:t>
+        <w:t>insert into student values(103,'Geeta',24,null);</w:t>
       </w:r>
     </w:p>
     <w:p>
@@ -9829,48 +7834,14 @@
         <w:t xml:space="preserve">select </w:t>
       </w:r>
       <w:proofErr w:type="spellStart"/>
-      <w:proofErr w:type="gramStart"/>
-      <w:r>
-        <w:rPr>
-          <w:sz w:val="32"/>
-          <w:szCs w:val="32"/>
-        </w:rPr>
-        <w:t>t.tname</w:t>
-      </w:r>
-      <w:proofErr w:type="gramEnd"/>
-      <w:r>
-        <w:rPr>
-          <w:sz w:val="32"/>
-          <w:szCs w:val="32"/>
-        </w:rPr>
-        <w:t>,</w:t>
-      </w:r>
-      <w:proofErr w:type="gramStart"/>
-      <w:r>
-        <w:rPr>
-          <w:sz w:val="32"/>
-          <w:szCs w:val="32"/>
-        </w:rPr>
-        <w:t>t.tech</w:t>
-      </w:r>
-      <w:proofErr w:type="gramEnd"/>
-      <w:r>
-        <w:rPr>
-          <w:sz w:val="32"/>
-          <w:szCs w:val="32"/>
-        </w:rPr>
-        <w:t>,</w:t>
-      </w:r>
-      <w:proofErr w:type="gramStart"/>
-      <w:r>
-        <w:rPr>
-          <w:sz w:val="32"/>
-          <w:szCs w:val="32"/>
-        </w:rPr>
-        <w:t>s.sname</w:t>
-      </w:r>
-      <w:proofErr w:type="spellEnd"/>
-      <w:proofErr w:type="gramEnd"/>
+      <w:r>
+        <w:rPr>
+          <w:sz w:val="32"/>
+          <w:szCs w:val="32"/>
+        </w:rPr>
+        <w:t>t.tname,t.tech,s.sname</w:t>
+      </w:r>
+      <w:proofErr w:type="spellEnd"/>
       <w:r>
         <w:rPr>
           <w:sz w:val="32"/>
@@ -9911,7 +7882,6 @@
         <w:t xml:space="preserve"> =</w:t>
       </w:r>
       <w:proofErr w:type="spellStart"/>
-      <w:proofErr w:type="gramStart"/>
       <w:r>
         <w:rPr>
           <w:sz w:val="32"/>
@@ -9920,7 +7890,6 @@
         <w:t>s.tsid</w:t>
       </w:r>
       <w:proofErr w:type="spellEnd"/>
-      <w:proofErr w:type="gramEnd"/>
       <w:r>
         <w:rPr>
           <w:sz w:val="32"/>
@@ -10838,18 +8807,9 @@
           <w:sz w:val="32"/>
           <w:szCs w:val="32"/>
         </w:rPr>
-        <w:t>first_</w:t>
-      </w:r>
-      <w:proofErr w:type="gramStart"/>
-      <w:r>
-        <w:rPr>
-          <w:sz w:val="32"/>
-          <w:szCs w:val="32"/>
-        </w:rPr>
-        <w:t>name,salary</w:t>
-      </w:r>
-      <w:proofErr w:type="spellEnd"/>
-      <w:proofErr w:type="gramEnd"/>
+        <w:t>first_name,salary</w:t>
+      </w:r>
+      <w:proofErr w:type="spellEnd"/>
       <w:r>
         <w:rPr>
           <w:sz w:val="32"/>
@@ -10919,9 +8879,9 @@
           <w:sz w:val="32"/>
           <w:szCs w:val="32"/>
         </w:rPr>
-        <w:t>employee_</w:t>
-      </w:r>
-      <w:proofErr w:type="gramStart"/>
+        <w:t>employee_id,first_name,salary</w:t>
+      </w:r>
+      <w:proofErr w:type="spellEnd"/>
       <w:r>
         <w:rPr>
           <w:b/>
@@ -10929,9 +8889,150 @@
           <w:sz w:val="32"/>
           <w:szCs w:val="32"/>
         </w:rPr>
-        <w:t>id,first</w:t>
-      </w:r>
-      <w:proofErr w:type="gramEnd"/>
+        <w:t xml:space="preserve"> from employee limit 2 offset 4;</w:t>
+      </w:r>
+    </w:p>
+    <w:p>
+      <w:pPr>
+        <w:pStyle w:val="ListParagraph"/>
+        <w:rPr>
+          <w:sz w:val="32"/>
+          <w:szCs w:val="32"/>
+        </w:rPr>
+      </w:pPr>
+    </w:p>
+    <w:p>
+      <w:pPr>
+        <w:pStyle w:val="ListParagraph"/>
+        <w:rPr>
+          <w:sz w:val="32"/>
+          <w:szCs w:val="32"/>
+        </w:rPr>
+      </w:pPr>
+      <w:r>
+        <w:rPr>
+          <w:sz w:val="32"/>
+          <w:szCs w:val="32"/>
+        </w:rPr>
+        <w:t xml:space="preserve">select </w:t>
+      </w:r>
+      <w:proofErr w:type="spellStart"/>
+      <w:r>
+        <w:rPr>
+          <w:sz w:val="32"/>
+          <w:szCs w:val="32"/>
+        </w:rPr>
+        <w:t>employee_id,first_name,salary</w:t>
+      </w:r>
+      <w:proofErr w:type="spellEnd"/>
+      <w:r>
+        <w:rPr>
+          <w:sz w:val="32"/>
+          <w:szCs w:val="32"/>
+        </w:rPr>
+        <w:t xml:space="preserve"> from employee order by salary </w:t>
+      </w:r>
+      <w:proofErr w:type="spellStart"/>
+      <w:r>
+        <w:rPr>
+          <w:sz w:val="32"/>
+          <w:szCs w:val="32"/>
+        </w:rPr>
+        <w:t>desc</w:t>
+      </w:r>
+      <w:proofErr w:type="spellEnd"/>
+      <w:r>
+        <w:rPr>
+          <w:sz w:val="32"/>
+          <w:szCs w:val="32"/>
+        </w:rPr>
+        <w:t xml:space="preserve"> limit 1;</w:t>
+      </w:r>
+    </w:p>
+    <w:p>
+      <w:pPr>
+        <w:pStyle w:val="ListParagraph"/>
+        <w:rPr>
+          <w:sz w:val="32"/>
+          <w:szCs w:val="32"/>
+        </w:rPr>
+      </w:pPr>
+    </w:p>
+    <w:p>
+      <w:pPr>
+        <w:pStyle w:val="ListParagraph"/>
+        <w:rPr>
+          <w:sz w:val="32"/>
+          <w:szCs w:val="32"/>
+        </w:rPr>
+      </w:pPr>
+      <w:r>
+        <w:rPr>
+          <w:sz w:val="32"/>
+          <w:szCs w:val="32"/>
+        </w:rPr>
+        <w:t xml:space="preserve">select </w:t>
+      </w:r>
+      <w:proofErr w:type="spellStart"/>
+      <w:r>
+        <w:rPr>
+          <w:sz w:val="32"/>
+          <w:szCs w:val="32"/>
+        </w:rPr>
+        <w:t>employee_id,first_name,salary</w:t>
+      </w:r>
+      <w:proofErr w:type="spellEnd"/>
+      <w:r>
+        <w:rPr>
+          <w:sz w:val="32"/>
+          <w:szCs w:val="32"/>
+        </w:rPr>
+        <w:t xml:space="preserve"> from employee order by salary </w:t>
+      </w:r>
+      <w:proofErr w:type="spellStart"/>
+      <w:r>
+        <w:rPr>
+          <w:sz w:val="32"/>
+          <w:szCs w:val="32"/>
+        </w:rPr>
+        <w:t>asc</w:t>
+      </w:r>
+      <w:proofErr w:type="spellEnd"/>
+      <w:r>
+        <w:rPr>
+          <w:sz w:val="32"/>
+          <w:szCs w:val="32"/>
+        </w:rPr>
+        <w:t xml:space="preserve"> limit 1;</w:t>
+      </w:r>
+    </w:p>
+    <w:p>
+      <w:pPr>
+        <w:pStyle w:val="ListParagraph"/>
+        <w:rPr>
+          <w:sz w:val="32"/>
+          <w:szCs w:val="32"/>
+        </w:rPr>
+      </w:pPr>
+    </w:p>
+    <w:p>
+      <w:pPr>
+        <w:pStyle w:val="ListParagraph"/>
+        <w:rPr>
+          <w:sz w:val="32"/>
+          <w:szCs w:val="32"/>
+        </w:rPr>
+      </w:pPr>
+    </w:p>
+    <w:p>
+      <w:pPr>
+        <w:pStyle w:val="ListParagraph"/>
+        <w:rPr>
+          <w:sz w:val="32"/>
+          <w:szCs w:val="32"/>
+        </w:rPr>
+      </w:pPr>
+      <w:proofErr w:type="spellStart"/>
       <w:r>
         <w:rPr>
           <w:b/>
@@ -10939,9 +9040,9 @@
           <w:sz w:val="32"/>
           <w:szCs w:val="32"/>
         </w:rPr>
-        <w:t>_</w:t>
-      </w:r>
-      <w:proofErr w:type="gramStart"/>
+        <w:t>row_number</w:t>
+      </w:r>
+      <w:proofErr w:type="spellEnd"/>
       <w:r>
         <w:rPr>
           <w:b/>
@@ -10949,10 +9050,216 @@
           <w:sz w:val="32"/>
           <w:szCs w:val="32"/>
         </w:rPr>
-        <w:t>name,salary</w:t>
-      </w:r>
-      <w:proofErr w:type="spellEnd"/>
-      <w:proofErr w:type="gramEnd"/>
+        <w:t xml:space="preserve">() </w:t>
+      </w:r>
+      <w:r>
+        <w:rPr>
+          <w:sz w:val="32"/>
+          <w:szCs w:val="32"/>
+        </w:rPr>
+        <w:t xml:space="preserve">it provide unique number </w:t>
+      </w:r>
+      <w:r>
+        <w:rPr>
+          <w:sz w:val="32"/>
+          <w:szCs w:val="32"/>
+        </w:rPr>
+        <w:t xml:space="preserve">for </w:t>
+      </w:r>
+      <w:r>
+        <w:rPr>
+          <w:sz w:val="32"/>
+          <w:szCs w:val="32"/>
+        </w:rPr>
+        <w:t>each employee under the partition of department</w:t>
+      </w:r>
+      <w:r>
+        <w:rPr>
+          <w:sz w:val="32"/>
+          <w:szCs w:val="32"/>
+        </w:rPr>
+        <w:t>/</w:t>
+      </w:r>
+      <w:proofErr w:type="spellStart"/>
+      <w:r>
+        <w:rPr>
+          <w:sz w:val="32"/>
+          <w:szCs w:val="32"/>
+        </w:rPr>
+        <w:t>job_id</w:t>
+      </w:r>
+      <w:proofErr w:type="spellEnd"/>
+      <w:r>
+        <w:rPr>
+          <w:sz w:val="32"/>
+          <w:szCs w:val="32"/>
+        </w:rPr>
+        <w:t>/</w:t>
+      </w:r>
+      <w:proofErr w:type="spellStart"/>
+      <w:r>
+        <w:rPr>
+          <w:sz w:val="32"/>
+          <w:szCs w:val="32"/>
+        </w:rPr>
+        <w:t>manager_id</w:t>
+      </w:r>
+      <w:proofErr w:type="spellEnd"/>
+      <w:r>
+        <w:rPr>
+          <w:sz w:val="32"/>
+          <w:szCs w:val="32"/>
+        </w:rPr>
+        <w:t xml:space="preserve"> order of salary may be </w:t>
+      </w:r>
+      <w:proofErr w:type="spellStart"/>
+      <w:r>
+        <w:rPr>
+          <w:sz w:val="32"/>
+          <w:szCs w:val="32"/>
+        </w:rPr>
+        <w:t>asc</w:t>
+      </w:r>
+      <w:proofErr w:type="spellEnd"/>
+      <w:r>
+        <w:rPr>
+          <w:sz w:val="32"/>
+          <w:szCs w:val="32"/>
+        </w:rPr>
+        <w:t xml:space="preserve"> and </w:t>
+      </w:r>
+      <w:proofErr w:type="spellStart"/>
+      <w:r>
+        <w:rPr>
+          <w:sz w:val="32"/>
+          <w:szCs w:val="32"/>
+        </w:rPr>
+        <w:t>desc</w:t>
+      </w:r>
+      <w:proofErr w:type="spellEnd"/>
+      <w:r>
+        <w:rPr>
+          <w:sz w:val="32"/>
+          <w:szCs w:val="32"/>
+        </w:rPr>
+        <w:t xml:space="preserve">. </w:t>
+      </w:r>
+    </w:p>
+    <w:p>
+      <w:pPr>
+        <w:pStyle w:val="ListParagraph"/>
+        <w:rPr>
+          <w:sz w:val="32"/>
+          <w:szCs w:val="32"/>
+        </w:rPr>
+      </w:pPr>
+    </w:p>
+    <w:p>
+      <w:pPr>
+        <w:pStyle w:val="ListParagraph"/>
+        <w:rPr>
+          <w:sz w:val="32"/>
+          <w:szCs w:val="32"/>
+        </w:rPr>
+      </w:pPr>
+    </w:p>
+    <w:p>
+      <w:pPr>
+        <w:pStyle w:val="ListParagraph"/>
+        <w:rPr>
+          <w:sz w:val="32"/>
+          <w:szCs w:val="32"/>
+        </w:rPr>
+      </w:pPr>
+      <w:r>
+        <w:rPr>
+          <w:sz w:val="32"/>
+          <w:szCs w:val="32"/>
+        </w:rPr>
+        <w:t xml:space="preserve">select </w:t>
+      </w:r>
+      <w:proofErr w:type="spellStart"/>
+      <w:r>
+        <w:rPr>
+          <w:sz w:val="32"/>
+          <w:szCs w:val="32"/>
+        </w:rPr>
+        <w:t>first_name,department_id,salary,row_number</w:t>
+      </w:r>
+      <w:proofErr w:type="spellEnd"/>
+      <w:r>
+        <w:rPr>
+          <w:sz w:val="32"/>
+          <w:szCs w:val="32"/>
+        </w:rPr>
+        <w:t xml:space="preserve">() over (partition by </w:t>
+      </w:r>
+      <w:proofErr w:type="spellStart"/>
+      <w:r>
+        <w:rPr>
+          <w:sz w:val="32"/>
+          <w:szCs w:val="32"/>
+        </w:rPr>
+        <w:t>department_id</w:t>
+      </w:r>
+      <w:proofErr w:type="spellEnd"/>
+      <w:r>
+        <w:rPr>
+          <w:sz w:val="32"/>
+          <w:szCs w:val="32"/>
+        </w:rPr>
+        <w:t xml:space="preserve"> order by salary </w:t>
+      </w:r>
+      <w:proofErr w:type="spellStart"/>
+      <w:r>
+        <w:rPr>
+          <w:sz w:val="32"/>
+          <w:szCs w:val="32"/>
+        </w:rPr>
+        <w:t>desc</w:t>
+      </w:r>
+      <w:proofErr w:type="spellEnd"/>
+      <w:r>
+        <w:rPr>
+          <w:sz w:val="32"/>
+          <w:szCs w:val="32"/>
+        </w:rPr>
+        <w:t xml:space="preserve">) as </w:t>
+      </w:r>
+      <w:proofErr w:type="spellStart"/>
+      <w:r>
+        <w:rPr>
+          <w:sz w:val="32"/>
+          <w:szCs w:val="32"/>
+        </w:rPr>
+        <w:t>row_id</w:t>
+      </w:r>
+      <w:proofErr w:type="spellEnd"/>
+      <w:r>
+        <w:rPr>
+          <w:sz w:val="32"/>
+          <w:szCs w:val="32"/>
+        </w:rPr>
+        <w:t xml:space="preserve"> from employee;</w:t>
+      </w:r>
+    </w:p>
+    <w:p>
+      <w:pPr>
+        <w:pStyle w:val="ListParagraph"/>
+        <w:rPr>
+          <w:sz w:val="32"/>
+          <w:szCs w:val="32"/>
+        </w:rPr>
+      </w:pPr>
+    </w:p>
+    <w:p>
+      <w:pPr>
+        <w:pStyle w:val="ListParagraph"/>
+        <w:rPr>
+          <w:sz w:val="32"/>
+          <w:szCs w:val="32"/>
+        </w:rPr>
+      </w:pPr>
       <w:r>
         <w:rPr>
           <w:b/>
@@ -10960,7 +9267,14 @@
           <w:sz w:val="32"/>
           <w:szCs w:val="32"/>
         </w:rPr>
-        <w:t xml:space="preserve"> from employee limit 2 offset 4;</w:t>
+        <w:t>rank():</w:t>
+      </w:r>
+      <w:r>
+        <w:rPr>
+          <w:sz w:val="32"/>
+          <w:szCs w:val="32"/>
+        </w:rPr>
+        <w:t xml:space="preserve"> gives same rank for same salary, but skips the next number </w:t>
       </w:r>
     </w:p>
     <w:p>
@@ -10993,40 +9307,31 @@
           <w:sz w:val="32"/>
           <w:szCs w:val="32"/>
         </w:rPr>
-        <w:t>employee_</w:t>
-      </w:r>
-      <w:proofErr w:type="gramStart"/>
-      <w:r>
-        <w:rPr>
-          <w:sz w:val="32"/>
-          <w:szCs w:val="32"/>
-        </w:rPr>
-        <w:t>id,first</w:t>
-      </w:r>
-      <w:proofErr w:type="gramEnd"/>
-      <w:r>
-        <w:rPr>
-          <w:sz w:val="32"/>
-          <w:szCs w:val="32"/>
-        </w:rPr>
-        <w:t>_</w:t>
-      </w:r>
-      <w:proofErr w:type="gramStart"/>
-      <w:r>
-        <w:rPr>
-          <w:sz w:val="32"/>
-          <w:szCs w:val="32"/>
-        </w:rPr>
-        <w:t>name,salary</w:t>
-      </w:r>
-      <w:proofErr w:type="spellEnd"/>
-      <w:proofErr w:type="gramEnd"/>
-      <w:r>
-        <w:rPr>
-          <w:sz w:val="32"/>
-          <w:szCs w:val="32"/>
-        </w:rPr>
-        <w:t xml:space="preserve"> from employee order by salary </w:t>
+        <w:t>first_name,department_id,salary,rank</w:t>
+      </w:r>
+      <w:proofErr w:type="spellEnd"/>
+      <w:r>
+        <w:rPr>
+          <w:sz w:val="32"/>
+          <w:szCs w:val="32"/>
+        </w:rPr>
+        <w:t xml:space="preserve">() over (partition by </w:t>
+      </w:r>
+      <w:proofErr w:type="spellStart"/>
+      <w:r>
+        <w:rPr>
+          <w:sz w:val="32"/>
+          <w:szCs w:val="32"/>
+        </w:rPr>
+        <w:t>department_id</w:t>
+      </w:r>
+      <w:proofErr w:type="spellEnd"/>
+      <w:r>
+        <w:rPr>
+          <w:sz w:val="32"/>
+          <w:szCs w:val="32"/>
+        </w:rPr>
+        <w:t xml:space="preserve"> order by salary </w:t>
       </w:r>
       <w:proofErr w:type="spellStart"/>
       <w:r>
@@ -11042,89 +9347,57 @@
           <w:sz w:val="32"/>
           <w:szCs w:val="32"/>
         </w:rPr>
-        <w:t xml:space="preserve"> limit 1;</w:t>
-      </w:r>
-    </w:p>
-    <w:p>
-      <w:pPr>
-        <w:pStyle w:val="ListParagraph"/>
-        <w:rPr>
-          <w:sz w:val="32"/>
-          <w:szCs w:val="32"/>
-        </w:rPr>
-      </w:pPr>
-    </w:p>
-    <w:p>
-      <w:pPr>
-        <w:pStyle w:val="ListParagraph"/>
-        <w:rPr>
-          <w:sz w:val="32"/>
-          <w:szCs w:val="32"/>
-        </w:rPr>
-      </w:pPr>
-      <w:r>
-        <w:rPr>
-          <w:sz w:val="32"/>
-          <w:szCs w:val="32"/>
-        </w:rPr>
-        <w:t xml:space="preserve">select </w:t>
-      </w:r>
-      <w:proofErr w:type="spellStart"/>
-      <w:r>
-        <w:rPr>
-          <w:sz w:val="32"/>
-          <w:szCs w:val="32"/>
-        </w:rPr>
-        <w:t>employee_</w:t>
-      </w:r>
-      <w:proofErr w:type="gramStart"/>
-      <w:r>
-        <w:rPr>
-          <w:sz w:val="32"/>
-          <w:szCs w:val="32"/>
-        </w:rPr>
-        <w:t>id,first</w:t>
-      </w:r>
-      <w:proofErr w:type="gramEnd"/>
-      <w:r>
-        <w:rPr>
-          <w:sz w:val="32"/>
-          <w:szCs w:val="32"/>
-        </w:rPr>
-        <w:t>_</w:t>
-      </w:r>
-      <w:proofErr w:type="gramStart"/>
-      <w:r>
-        <w:rPr>
-          <w:sz w:val="32"/>
-          <w:szCs w:val="32"/>
-        </w:rPr>
-        <w:t>name,salary</w:t>
-      </w:r>
-      <w:proofErr w:type="spellEnd"/>
-      <w:proofErr w:type="gramEnd"/>
-      <w:r>
-        <w:rPr>
-          <w:sz w:val="32"/>
-          <w:szCs w:val="32"/>
-        </w:rPr>
-        <w:t xml:space="preserve"> from employee order by salary </w:t>
-      </w:r>
-      <w:proofErr w:type="spellStart"/>
-      <w:r>
-        <w:rPr>
-          <w:sz w:val="32"/>
-          <w:szCs w:val="32"/>
-        </w:rPr>
-        <w:t>asc</w:t>
-      </w:r>
-      <w:proofErr w:type="spellEnd"/>
-      <w:r>
-        <w:rPr>
-          <w:sz w:val="32"/>
-          <w:szCs w:val="32"/>
-        </w:rPr>
-        <w:t xml:space="preserve"> limit 1;</w:t>
+        <w:t xml:space="preserve">) as </w:t>
+      </w:r>
+      <w:proofErr w:type="spellStart"/>
+      <w:r>
+        <w:rPr>
+          <w:sz w:val="32"/>
+          <w:szCs w:val="32"/>
+        </w:rPr>
+        <w:t>row_id</w:t>
+      </w:r>
+      <w:proofErr w:type="spellEnd"/>
+      <w:r>
+        <w:rPr>
+          <w:sz w:val="32"/>
+          <w:szCs w:val="32"/>
+        </w:rPr>
+        <w:t xml:space="preserve"> from employee;</w:t>
+      </w:r>
+    </w:p>
+    <w:p>
+      <w:pPr>
+        <w:pStyle w:val="ListParagraph"/>
+        <w:rPr>
+          <w:sz w:val="32"/>
+          <w:szCs w:val="32"/>
+        </w:rPr>
+      </w:pPr>
+    </w:p>
+    <w:p>
+      <w:pPr>
+        <w:pStyle w:val="ListParagraph"/>
+        <w:rPr>
+          <w:sz w:val="32"/>
+          <w:szCs w:val="32"/>
+        </w:rPr>
+      </w:pPr>
+      <w:proofErr w:type="spellStart"/>
+      <w:r>
+        <w:rPr>
+          <w:sz w:val="32"/>
+          <w:szCs w:val="32"/>
+        </w:rPr>
+        <w:t>dense_ran</w:t>
+      </w:r>
+      <w:proofErr w:type="spellEnd"/>
+      <w:r>
+        <w:rPr>
+          <w:sz w:val="32"/>
+          <w:szCs w:val="32"/>
+        </w:rPr>
+        <w:t xml:space="preserve">() : gives same rank for ties, but doesn’t skip the next rank </w:t>
       </w:r>
     </w:p>
     <w:p>

--- a/Day 12 - 31-10-2025 -My SQL and Mongo DB.docx
+++ b/Day 12 - 31-10-2025 -My SQL and Mongo DB.docx
@@ -188,7 +188,23 @@
           <w:sz w:val="32"/>
           <w:szCs w:val="32"/>
         </w:rPr>
-        <w:t xml:space="preserve">Relational operator &gt;, &lt;, &gt;=, &lt;=, =, != </w:t>
+        <w:t>Relational operator &gt;, &lt;, &gt;=, &lt;=, =</w:t>
+      </w:r>
+      <w:proofErr w:type="gramStart"/>
+      <w:r>
+        <w:rPr>
+          <w:sz w:val="32"/>
+          <w:szCs w:val="32"/>
+        </w:rPr>
+        <w:t>, !</w:t>
+      </w:r>
+      <w:proofErr w:type="gramEnd"/>
+      <w:r>
+        <w:rPr>
+          <w:sz w:val="32"/>
+          <w:szCs w:val="32"/>
+        </w:rPr>
+        <w:t xml:space="preserve">= </w:t>
       </w:r>
     </w:p>
     <w:p>
@@ -243,7 +259,23 @@
           <w:sz w:val="32"/>
           <w:szCs w:val="32"/>
         </w:rPr>
-        <w:t>Between operator : range of data</w:t>
+        <w:t xml:space="preserve">Between </w:t>
+      </w:r>
+      <w:proofErr w:type="gramStart"/>
+      <w:r>
+        <w:rPr>
+          <w:sz w:val="32"/>
+          <w:szCs w:val="32"/>
+        </w:rPr>
+        <w:t>operator :</w:t>
+      </w:r>
+      <w:proofErr w:type="gramEnd"/>
+      <w:r>
+        <w:rPr>
+          <w:sz w:val="32"/>
+          <w:szCs w:val="32"/>
+        </w:rPr>
+        <w:t xml:space="preserve"> range of data</w:t>
       </w:r>
     </w:p>
     <w:p>
@@ -332,7 +364,23 @@
           <w:sz w:val="32"/>
           <w:szCs w:val="32"/>
         </w:rPr>
-        <w:t xml:space="preserve">In operator : multiple value with condition </w:t>
+        <w:t xml:space="preserve">In </w:t>
+      </w:r>
+      <w:proofErr w:type="gramStart"/>
+      <w:r>
+        <w:rPr>
+          <w:sz w:val="32"/>
+          <w:szCs w:val="32"/>
+        </w:rPr>
+        <w:t>operator :</w:t>
+      </w:r>
+      <w:proofErr w:type="gramEnd"/>
+      <w:r>
+        <w:rPr>
+          <w:sz w:val="32"/>
+          <w:szCs w:val="32"/>
+        </w:rPr>
+        <w:t xml:space="preserve"> multiple value with condition </w:t>
       </w:r>
     </w:p>
     <w:p>
@@ -391,12 +439,21 @@
           <w:szCs w:val="32"/>
         </w:rPr>
       </w:pPr>
-      <w:r>
-        <w:rPr>
-          <w:sz w:val="32"/>
-          <w:szCs w:val="32"/>
-        </w:rPr>
-        <w:t xml:space="preserve">Like : like equal with special features as start with, end with, contains etc with % </w:t>
+      <w:proofErr w:type="gramStart"/>
+      <w:r>
+        <w:rPr>
+          <w:sz w:val="32"/>
+          <w:szCs w:val="32"/>
+        </w:rPr>
+        <w:t>Like :</w:t>
+      </w:r>
+      <w:proofErr w:type="gramEnd"/>
+      <w:r>
+        <w:rPr>
+          <w:sz w:val="32"/>
+          <w:szCs w:val="32"/>
+        </w:rPr>
+        <w:t xml:space="preserve"> like equal with special features as start with, end with, contains etc with % </w:t>
       </w:r>
     </w:p>
     <w:p>
@@ -1305,7 +1362,25 @@
           <w:szCs w:val="32"/>
           <w:highlight w:val="yellow"/>
         </w:rPr>
-        <w:t>first_name,salary,department_name</w:t>
+        <w:t>first_</w:t>
+      </w:r>
+      <w:proofErr w:type="gramStart"/>
+      <w:r>
+        <w:rPr>
+          <w:sz w:val="32"/>
+          <w:szCs w:val="32"/>
+          <w:highlight w:val="yellow"/>
+        </w:rPr>
+        <w:t>name,salary</w:t>
+      </w:r>
+      <w:proofErr w:type="gramEnd"/>
+      <w:r>
+        <w:rPr>
+          <w:sz w:val="32"/>
+          <w:szCs w:val="32"/>
+          <w:highlight w:val="yellow"/>
+        </w:rPr>
+        <w:t>,department_name</w:t>
       </w:r>
       <w:proofErr w:type="spellEnd"/>
       <w:r>
@@ -1347,22 +1422,55 @@
           <w:sz w:val="32"/>
           <w:szCs w:val="32"/>
         </w:rPr>
-        <w:t>first_name,salary,</w:t>
-      </w:r>
-      <w:r>
-        <w:rPr>
-          <w:sz w:val="32"/>
-          <w:szCs w:val="32"/>
-          <w:highlight w:val="yellow"/>
-        </w:rPr>
-        <w:t>department_id</w:t>
-      </w:r>
-      <w:r>
-        <w:rPr>
-          <w:sz w:val="32"/>
-          <w:szCs w:val="32"/>
-        </w:rPr>
-        <w:t>,department_name</w:t>
+        <w:t>first_</w:t>
+      </w:r>
+      <w:proofErr w:type="gramStart"/>
+      <w:r>
+        <w:rPr>
+          <w:sz w:val="32"/>
+          <w:szCs w:val="32"/>
+        </w:rPr>
+        <w:t>name,salary</w:t>
+      </w:r>
+      <w:proofErr w:type="gramEnd"/>
+      <w:r>
+        <w:rPr>
+          <w:sz w:val="32"/>
+          <w:szCs w:val="32"/>
+        </w:rPr>
+        <w:t>,</w:t>
+      </w:r>
+      <w:r>
+        <w:rPr>
+          <w:sz w:val="32"/>
+          <w:szCs w:val="32"/>
+          <w:highlight w:val="yellow"/>
+        </w:rPr>
+        <w:t>department_</w:t>
+      </w:r>
+      <w:proofErr w:type="gramStart"/>
+      <w:r>
+        <w:rPr>
+          <w:sz w:val="32"/>
+          <w:szCs w:val="32"/>
+          <w:highlight w:val="yellow"/>
+        </w:rPr>
+        <w:t>id</w:t>
+      </w:r>
+      <w:r>
+        <w:rPr>
+          <w:sz w:val="32"/>
+          <w:szCs w:val="32"/>
+        </w:rPr>
+        <w:t>,department</w:t>
+      </w:r>
+      <w:proofErr w:type="gramEnd"/>
+      <w:r>
+        <w:rPr>
+          <w:sz w:val="32"/>
+          <w:szCs w:val="32"/>
+        </w:rPr>
+        <w:t>_name</w:t>
       </w:r>
       <w:proofErr w:type="spellEnd"/>
       <w:r>
@@ -1412,7 +1520,79 @@
           <w:szCs w:val="32"/>
           <w:highlight w:val="yellow"/>
         </w:rPr>
-        <w:t>select employee.first_name,employee.salary,department.department_id,department.department_name from employee, department;</w:t>
+        <w:t xml:space="preserve">select </w:t>
+      </w:r>
+      <w:proofErr w:type="gramStart"/>
+      <w:r>
+        <w:rPr>
+          <w:sz w:val="32"/>
+          <w:szCs w:val="32"/>
+          <w:highlight w:val="yellow"/>
+        </w:rPr>
+        <w:t>employee.first</w:t>
+      </w:r>
+      <w:proofErr w:type="gramEnd"/>
+      <w:r>
+        <w:rPr>
+          <w:sz w:val="32"/>
+          <w:szCs w:val="32"/>
+          <w:highlight w:val="yellow"/>
+        </w:rPr>
+        <w:t>_</w:t>
+      </w:r>
+      <w:proofErr w:type="gramStart"/>
+      <w:r>
+        <w:rPr>
+          <w:sz w:val="32"/>
+          <w:szCs w:val="32"/>
+          <w:highlight w:val="yellow"/>
+        </w:rPr>
+        <w:t>name,employee</w:t>
+      </w:r>
+      <w:proofErr w:type="gramEnd"/>
+      <w:r>
+        <w:rPr>
+          <w:sz w:val="32"/>
+          <w:szCs w:val="32"/>
+          <w:highlight w:val="yellow"/>
+        </w:rPr>
+        <w:t>.</w:t>
+      </w:r>
+      <w:proofErr w:type="gramStart"/>
+      <w:r>
+        <w:rPr>
+          <w:sz w:val="32"/>
+          <w:szCs w:val="32"/>
+          <w:highlight w:val="yellow"/>
+        </w:rPr>
+        <w:t>salary,department</w:t>
+      </w:r>
+      <w:proofErr w:type="gramEnd"/>
+      <w:r>
+        <w:rPr>
+          <w:sz w:val="32"/>
+          <w:szCs w:val="32"/>
+          <w:highlight w:val="yellow"/>
+        </w:rPr>
+        <w:t>.department_</w:t>
+      </w:r>
+      <w:proofErr w:type="gramStart"/>
+      <w:r>
+        <w:rPr>
+          <w:sz w:val="32"/>
+          <w:szCs w:val="32"/>
+          <w:highlight w:val="yellow"/>
+        </w:rPr>
+        <w:t>id,department</w:t>
+      </w:r>
+      <w:proofErr w:type="gramEnd"/>
+      <w:r>
+        <w:rPr>
+          <w:sz w:val="32"/>
+          <w:szCs w:val="32"/>
+          <w:highlight w:val="yellow"/>
+        </w:rPr>
+        <w:t>.department_name from employee, department;</w:t>
       </w:r>
     </w:p>
     <w:p>
@@ -1474,7 +1654,79 @@
           <w:szCs w:val="32"/>
           <w:highlight w:val="yellow"/>
         </w:rPr>
-        <w:t>select emp.first_name,emp.salary,dept.department_id,dept.department_name from employee emp, department dept;</w:t>
+        <w:t xml:space="preserve">select </w:t>
+      </w:r>
+      <w:proofErr w:type="gramStart"/>
+      <w:r>
+        <w:rPr>
+          <w:sz w:val="32"/>
+          <w:szCs w:val="32"/>
+          <w:highlight w:val="yellow"/>
+        </w:rPr>
+        <w:t>emp.first</w:t>
+      </w:r>
+      <w:proofErr w:type="gramEnd"/>
+      <w:r>
+        <w:rPr>
+          <w:sz w:val="32"/>
+          <w:szCs w:val="32"/>
+          <w:highlight w:val="yellow"/>
+        </w:rPr>
+        <w:t>_</w:t>
+      </w:r>
+      <w:proofErr w:type="gramStart"/>
+      <w:r>
+        <w:rPr>
+          <w:sz w:val="32"/>
+          <w:szCs w:val="32"/>
+          <w:highlight w:val="yellow"/>
+        </w:rPr>
+        <w:t>name,emp</w:t>
+      </w:r>
+      <w:proofErr w:type="gramEnd"/>
+      <w:r>
+        <w:rPr>
+          <w:sz w:val="32"/>
+          <w:szCs w:val="32"/>
+          <w:highlight w:val="yellow"/>
+        </w:rPr>
+        <w:t>.</w:t>
+      </w:r>
+      <w:proofErr w:type="gramStart"/>
+      <w:r>
+        <w:rPr>
+          <w:sz w:val="32"/>
+          <w:szCs w:val="32"/>
+          <w:highlight w:val="yellow"/>
+        </w:rPr>
+        <w:t>salary,dept</w:t>
+      </w:r>
+      <w:proofErr w:type="gramEnd"/>
+      <w:r>
+        <w:rPr>
+          <w:sz w:val="32"/>
+          <w:szCs w:val="32"/>
+          <w:highlight w:val="yellow"/>
+        </w:rPr>
+        <w:t>.department_</w:t>
+      </w:r>
+      <w:proofErr w:type="gramStart"/>
+      <w:r>
+        <w:rPr>
+          <w:sz w:val="32"/>
+          <w:szCs w:val="32"/>
+          <w:highlight w:val="yellow"/>
+        </w:rPr>
+        <w:t>id,dept</w:t>
+      </w:r>
+      <w:proofErr w:type="gramEnd"/>
+      <w:r>
+        <w:rPr>
+          <w:sz w:val="32"/>
+          <w:szCs w:val="32"/>
+          <w:highlight w:val="yellow"/>
+        </w:rPr>
+        <w:t>.department_name from employee emp, department dept;</w:t>
       </w:r>
     </w:p>
     <w:p>
@@ -1544,49 +1796,158 @@
           <w:sz w:val="32"/>
           <w:szCs w:val="32"/>
         </w:rPr>
-        <w:t>Inner join (Equi join) :</w:t>
-      </w:r>
-    </w:p>
-    <w:p>
-      <w:pPr>
-        <w:pStyle w:val="ListParagraph"/>
-        <w:rPr>
-          <w:sz w:val="32"/>
-          <w:szCs w:val="32"/>
-        </w:rPr>
-      </w:pPr>
-      <w:r>
-        <w:rPr>
-          <w:sz w:val="32"/>
-          <w:szCs w:val="32"/>
-        </w:rPr>
-        <w:t xml:space="preserve">it display common records present in both the tables. </w:t>
-      </w:r>
-    </w:p>
-    <w:p>
-      <w:pPr>
-        <w:pStyle w:val="ListParagraph"/>
-        <w:rPr>
-          <w:sz w:val="32"/>
-          <w:szCs w:val="32"/>
-        </w:rPr>
-      </w:pPr>
-      <w:r>
-        <w:rPr>
-          <w:sz w:val="32"/>
-          <w:szCs w:val="32"/>
-          <w:highlight w:val="yellow"/>
-        </w:rPr>
-        <w:t xml:space="preserve">select emp.first_name,emp.salary,dept.department_id,dept.department_name from employee emp inner join department dept on </w:t>
+        <w:t>Inner join (Equi join</w:t>
+      </w:r>
+      <w:proofErr w:type="gramStart"/>
+      <w:r>
+        <w:rPr>
+          <w:b/>
+          <w:bCs/>
+          <w:sz w:val="32"/>
+          <w:szCs w:val="32"/>
+        </w:rPr>
+        <w:t>) :</w:t>
+      </w:r>
+      <w:proofErr w:type="gramEnd"/>
+    </w:p>
+    <w:p>
+      <w:pPr>
+        <w:pStyle w:val="ListParagraph"/>
+        <w:rPr>
+          <w:sz w:val="32"/>
+          <w:szCs w:val="32"/>
+        </w:rPr>
+      </w:pPr>
+      <w:r>
+        <w:rPr>
+          <w:sz w:val="32"/>
+          <w:szCs w:val="32"/>
+        </w:rPr>
+        <w:t xml:space="preserve">it </w:t>
+      </w:r>
+      <w:proofErr w:type="gramStart"/>
+      <w:r>
+        <w:rPr>
+          <w:sz w:val="32"/>
+          <w:szCs w:val="32"/>
+        </w:rPr>
+        <w:t>display</w:t>
+      </w:r>
+      <w:proofErr w:type="gramEnd"/>
+      <w:r>
+        <w:rPr>
+          <w:sz w:val="32"/>
+          <w:szCs w:val="32"/>
+        </w:rPr>
+        <w:t xml:space="preserve"> common records present in both the tables. </w:t>
+      </w:r>
+    </w:p>
+    <w:p>
+      <w:pPr>
+        <w:pStyle w:val="ListParagraph"/>
+        <w:rPr>
+          <w:sz w:val="32"/>
+          <w:szCs w:val="32"/>
+        </w:rPr>
+      </w:pPr>
+      <w:r>
+        <w:rPr>
+          <w:sz w:val="32"/>
+          <w:szCs w:val="32"/>
+          <w:highlight w:val="yellow"/>
+        </w:rPr>
+        <w:t xml:space="preserve">select </w:t>
+      </w:r>
+      <w:proofErr w:type="gramStart"/>
+      <w:r>
+        <w:rPr>
+          <w:sz w:val="32"/>
+          <w:szCs w:val="32"/>
+          <w:highlight w:val="yellow"/>
+        </w:rPr>
+        <w:t>emp.first</w:t>
+      </w:r>
+      <w:proofErr w:type="gramEnd"/>
+      <w:r>
+        <w:rPr>
+          <w:sz w:val="32"/>
+          <w:szCs w:val="32"/>
+          <w:highlight w:val="yellow"/>
+        </w:rPr>
+        <w:t>_</w:t>
+      </w:r>
+      <w:proofErr w:type="gramStart"/>
+      <w:r>
+        <w:rPr>
+          <w:sz w:val="32"/>
+          <w:szCs w:val="32"/>
+          <w:highlight w:val="yellow"/>
+        </w:rPr>
+        <w:t>name,emp</w:t>
+      </w:r>
+      <w:proofErr w:type="gramEnd"/>
+      <w:r>
+        <w:rPr>
+          <w:sz w:val="32"/>
+          <w:szCs w:val="32"/>
+          <w:highlight w:val="yellow"/>
+        </w:rPr>
+        <w:t>.</w:t>
+      </w:r>
+      <w:proofErr w:type="gramStart"/>
+      <w:r>
+        <w:rPr>
+          <w:sz w:val="32"/>
+          <w:szCs w:val="32"/>
+          <w:highlight w:val="yellow"/>
+        </w:rPr>
+        <w:t>salary,dept</w:t>
+      </w:r>
+      <w:proofErr w:type="gramEnd"/>
+      <w:r>
+        <w:rPr>
+          <w:sz w:val="32"/>
+          <w:szCs w:val="32"/>
+          <w:highlight w:val="yellow"/>
+        </w:rPr>
+        <w:t>.department_</w:t>
+      </w:r>
+      <w:proofErr w:type="gramStart"/>
+      <w:r>
+        <w:rPr>
+          <w:sz w:val="32"/>
+          <w:szCs w:val="32"/>
+          <w:highlight w:val="yellow"/>
+        </w:rPr>
+        <w:t>id,dept</w:t>
+      </w:r>
+      <w:proofErr w:type="gramEnd"/>
+      <w:r>
+        <w:rPr>
+          <w:sz w:val="32"/>
+          <w:szCs w:val="32"/>
+          <w:highlight w:val="yellow"/>
+        </w:rPr>
+        <w:t xml:space="preserve">.department_name from employee emp inner join department dept on </w:t>
       </w:r>
       <w:proofErr w:type="spellStart"/>
-      <w:r>
-        <w:rPr>
-          <w:sz w:val="32"/>
-          <w:szCs w:val="32"/>
-          <w:highlight w:val="yellow"/>
-        </w:rPr>
-        <w:t>emp.department_id</w:t>
+      <w:proofErr w:type="gramStart"/>
+      <w:r>
+        <w:rPr>
+          <w:sz w:val="32"/>
+          <w:szCs w:val="32"/>
+          <w:highlight w:val="yellow"/>
+        </w:rPr>
+        <w:t>emp.department</w:t>
+      </w:r>
+      <w:proofErr w:type="gramEnd"/>
+      <w:r>
+        <w:rPr>
+          <w:sz w:val="32"/>
+          <w:szCs w:val="32"/>
+          <w:highlight w:val="yellow"/>
+        </w:rPr>
+        <w:t>_id</w:t>
       </w:r>
       <w:proofErr w:type="spellEnd"/>
       <w:r>
@@ -1598,13 +1959,23 @@
         <w:t>=</w:t>
       </w:r>
       <w:proofErr w:type="spellStart"/>
-      <w:r>
-        <w:rPr>
-          <w:sz w:val="32"/>
-          <w:szCs w:val="32"/>
-          <w:highlight w:val="yellow"/>
-        </w:rPr>
-        <w:t>dept.department_id</w:t>
+      <w:proofErr w:type="gramStart"/>
+      <w:r>
+        <w:rPr>
+          <w:sz w:val="32"/>
+          <w:szCs w:val="32"/>
+          <w:highlight w:val="yellow"/>
+        </w:rPr>
+        <w:t>dept.department</w:t>
+      </w:r>
+      <w:proofErr w:type="gramEnd"/>
+      <w:r>
+        <w:rPr>
+          <w:sz w:val="32"/>
+          <w:szCs w:val="32"/>
+          <w:highlight w:val="yellow"/>
+        </w:rPr>
+        <w:t>_id</w:t>
       </w:r>
       <w:proofErr w:type="spellEnd"/>
       <w:r>
@@ -1703,8 +2074,9 @@
           <w:szCs w:val="32"/>
           <w:highlight w:val="yellow"/>
         </w:rPr>
-        <w:t xml:space="preserve">select emp.first_name,emp.salary,dept.department_id,dept.department_name from employee emp </w:t>
-      </w:r>
+        <w:t xml:space="preserve">select </w:t>
+      </w:r>
+      <w:proofErr w:type="gramStart"/>
       <w:r>
         <w:rPr>
           <w:b/>
@@ -1713,8 +2085,9 @@
           <w:szCs w:val="32"/>
           <w:highlight w:val="yellow"/>
         </w:rPr>
-        <w:t>left outer</w:t>
-      </w:r>
+        <w:t>emp.first</w:t>
+      </w:r>
+      <w:proofErr w:type="gramEnd"/>
       <w:r>
         <w:rPr>
           <w:b/>
@@ -1723,9 +2096,9 @@
           <w:szCs w:val="32"/>
           <w:highlight w:val="yellow"/>
         </w:rPr>
-        <w:t xml:space="preserve"> join department dept on </w:t>
-      </w:r>
-      <w:proofErr w:type="spellStart"/>
+        <w:t>_</w:t>
+      </w:r>
+      <w:proofErr w:type="gramStart"/>
       <w:r>
         <w:rPr>
           <w:b/>
@@ -1734,9 +2107,9 @@
           <w:szCs w:val="32"/>
           <w:highlight w:val="yellow"/>
         </w:rPr>
-        <w:t>emp.department_id</w:t>
-      </w:r>
-      <w:proofErr w:type="spellEnd"/>
+        <w:t>name,emp</w:t>
+      </w:r>
+      <w:proofErr w:type="gramEnd"/>
       <w:r>
         <w:rPr>
           <w:b/>
@@ -1745,9 +2118,9 @@
           <w:szCs w:val="32"/>
           <w:highlight w:val="yellow"/>
         </w:rPr>
-        <w:t>=</w:t>
-      </w:r>
-      <w:proofErr w:type="spellStart"/>
+        <w:t>.</w:t>
+      </w:r>
+      <w:proofErr w:type="gramStart"/>
       <w:r>
         <w:rPr>
           <w:b/>
@@ -1756,7 +2129,117 @@
           <w:szCs w:val="32"/>
           <w:highlight w:val="yellow"/>
         </w:rPr>
-        <w:t>dept.department_id</w:t>
+        <w:t>salary,dept</w:t>
+      </w:r>
+      <w:proofErr w:type="gramEnd"/>
+      <w:r>
+        <w:rPr>
+          <w:b/>
+          <w:bCs/>
+          <w:sz w:val="32"/>
+          <w:szCs w:val="32"/>
+          <w:highlight w:val="yellow"/>
+        </w:rPr>
+        <w:t>.department_</w:t>
+      </w:r>
+      <w:proofErr w:type="gramStart"/>
+      <w:r>
+        <w:rPr>
+          <w:b/>
+          <w:bCs/>
+          <w:sz w:val="32"/>
+          <w:szCs w:val="32"/>
+          <w:highlight w:val="yellow"/>
+        </w:rPr>
+        <w:t>id,dept</w:t>
+      </w:r>
+      <w:proofErr w:type="gramEnd"/>
+      <w:r>
+        <w:rPr>
+          <w:b/>
+          <w:bCs/>
+          <w:sz w:val="32"/>
+          <w:szCs w:val="32"/>
+          <w:highlight w:val="yellow"/>
+        </w:rPr>
+        <w:t xml:space="preserve">.department_name from employee emp </w:t>
+      </w:r>
+      <w:r>
+        <w:rPr>
+          <w:b/>
+          <w:bCs/>
+          <w:sz w:val="32"/>
+          <w:szCs w:val="32"/>
+          <w:highlight w:val="yellow"/>
+        </w:rPr>
+        <w:t>left outer</w:t>
+      </w:r>
+      <w:r>
+        <w:rPr>
+          <w:b/>
+          <w:bCs/>
+          <w:sz w:val="32"/>
+          <w:szCs w:val="32"/>
+          <w:highlight w:val="yellow"/>
+        </w:rPr>
+        <w:t xml:space="preserve"> join department dept on </w:t>
+      </w:r>
+      <w:proofErr w:type="spellStart"/>
+      <w:proofErr w:type="gramStart"/>
+      <w:r>
+        <w:rPr>
+          <w:b/>
+          <w:bCs/>
+          <w:sz w:val="32"/>
+          <w:szCs w:val="32"/>
+          <w:highlight w:val="yellow"/>
+        </w:rPr>
+        <w:t>emp.department</w:t>
+      </w:r>
+      <w:proofErr w:type="gramEnd"/>
+      <w:r>
+        <w:rPr>
+          <w:b/>
+          <w:bCs/>
+          <w:sz w:val="32"/>
+          <w:szCs w:val="32"/>
+          <w:highlight w:val="yellow"/>
+        </w:rPr>
+        <w:t>_id</w:t>
+      </w:r>
+      <w:proofErr w:type="spellEnd"/>
+      <w:r>
+        <w:rPr>
+          <w:b/>
+          <w:bCs/>
+          <w:sz w:val="32"/>
+          <w:szCs w:val="32"/>
+          <w:highlight w:val="yellow"/>
+        </w:rPr>
+        <w:t>=</w:t>
+      </w:r>
+      <w:proofErr w:type="spellStart"/>
+      <w:proofErr w:type="gramStart"/>
+      <w:r>
+        <w:rPr>
+          <w:b/>
+          <w:bCs/>
+          <w:sz w:val="32"/>
+          <w:szCs w:val="32"/>
+          <w:highlight w:val="yellow"/>
+        </w:rPr>
+        <w:t>dept.department</w:t>
+      </w:r>
+      <w:proofErr w:type="gramEnd"/>
+      <w:r>
+        <w:rPr>
+          <w:b/>
+          <w:bCs/>
+          <w:sz w:val="32"/>
+          <w:szCs w:val="32"/>
+          <w:highlight w:val="yellow"/>
+        </w:rPr>
+        <w:t>_id</w:t>
       </w:r>
       <w:proofErr w:type="spellEnd"/>
       <w:r>
@@ -1844,8 +2327,9 @@
           <w:szCs w:val="32"/>
           <w:highlight w:val="yellow"/>
         </w:rPr>
-        <w:t xml:space="preserve">select emp.first_name,emp.salary,dept.department_id,dept.department_name from employee emp </w:t>
-      </w:r>
+        <w:t xml:space="preserve">select </w:t>
+      </w:r>
+      <w:proofErr w:type="gramStart"/>
       <w:r>
         <w:rPr>
           <w:b/>
@@ -1854,8 +2338,9 @@
           <w:szCs w:val="32"/>
           <w:highlight w:val="yellow"/>
         </w:rPr>
-        <w:t>right outer</w:t>
-      </w:r>
+        <w:t>emp.first</w:t>
+      </w:r>
+      <w:proofErr w:type="gramEnd"/>
       <w:r>
         <w:rPr>
           <w:b/>
@@ -1864,9 +2349,9 @@
           <w:szCs w:val="32"/>
           <w:highlight w:val="yellow"/>
         </w:rPr>
-        <w:t xml:space="preserve"> join department dept on </w:t>
-      </w:r>
-      <w:proofErr w:type="spellStart"/>
+        <w:t>_</w:t>
+      </w:r>
+      <w:proofErr w:type="gramStart"/>
       <w:r>
         <w:rPr>
           <w:b/>
@@ -1875,9 +2360,9 @@
           <w:szCs w:val="32"/>
           <w:highlight w:val="yellow"/>
         </w:rPr>
-        <w:t>emp.department_id</w:t>
-      </w:r>
-      <w:proofErr w:type="spellEnd"/>
+        <w:t>name,emp</w:t>
+      </w:r>
+      <w:proofErr w:type="gramEnd"/>
       <w:r>
         <w:rPr>
           <w:b/>
@@ -1886,9 +2371,9 @@
           <w:szCs w:val="32"/>
           <w:highlight w:val="yellow"/>
         </w:rPr>
-        <w:t>=</w:t>
-      </w:r>
-      <w:proofErr w:type="spellStart"/>
+        <w:t>.</w:t>
+      </w:r>
+      <w:proofErr w:type="gramStart"/>
       <w:r>
         <w:rPr>
           <w:b/>
@@ -1897,7 +2382,117 @@
           <w:szCs w:val="32"/>
           <w:highlight w:val="yellow"/>
         </w:rPr>
-        <w:t>dept.department_id</w:t>
+        <w:t>salary,dept</w:t>
+      </w:r>
+      <w:proofErr w:type="gramEnd"/>
+      <w:r>
+        <w:rPr>
+          <w:b/>
+          <w:bCs/>
+          <w:sz w:val="32"/>
+          <w:szCs w:val="32"/>
+          <w:highlight w:val="yellow"/>
+        </w:rPr>
+        <w:t>.department_</w:t>
+      </w:r>
+      <w:proofErr w:type="gramStart"/>
+      <w:r>
+        <w:rPr>
+          <w:b/>
+          <w:bCs/>
+          <w:sz w:val="32"/>
+          <w:szCs w:val="32"/>
+          <w:highlight w:val="yellow"/>
+        </w:rPr>
+        <w:t>id,dept</w:t>
+      </w:r>
+      <w:proofErr w:type="gramEnd"/>
+      <w:r>
+        <w:rPr>
+          <w:b/>
+          <w:bCs/>
+          <w:sz w:val="32"/>
+          <w:szCs w:val="32"/>
+          <w:highlight w:val="yellow"/>
+        </w:rPr>
+        <w:t xml:space="preserve">.department_name from employee emp </w:t>
+      </w:r>
+      <w:r>
+        <w:rPr>
+          <w:b/>
+          <w:bCs/>
+          <w:sz w:val="32"/>
+          <w:szCs w:val="32"/>
+          <w:highlight w:val="yellow"/>
+        </w:rPr>
+        <w:t>right outer</w:t>
+      </w:r>
+      <w:r>
+        <w:rPr>
+          <w:b/>
+          <w:bCs/>
+          <w:sz w:val="32"/>
+          <w:szCs w:val="32"/>
+          <w:highlight w:val="yellow"/>
+        </w:rPr>
+        <w:t xml:space="preserve"> join department dept on </w:t>
+      </w:r>
+      <w:proofErr w:type="spellStart"/>
+      <w:proofErr w:type="gramStart"/>
+      <w:r>
+        <w:rPr>
+          <w:b/>
+          <w:bCs/>
+          <w:sz w:val="32"/>
+          <w:szCs w:val="32"/>
+          <w:highlight w:val="yellow"/>
+        </w:rPr>
+        <w:t>emp.department</w:t>
+      </w:r>
+      <w:proofErr w:type="gramEnd"/>
+      <w:r>
+        <w:rPr>
+          <w:b/>
+          <w:bCs/>
+          <w:sz w:val="32"/>
+          <w:szCs w:val="32"/>
+          <w:highlight w:val="yellow"/>
+        </w:rPr>
+        <w:t>_id</w:t>
+      </w:r>
+      <w:proofErr w:type="spellEnd"/>
+      <w:r>
+        <w:rPr>
+          <w:b/>
+          <w:bCs/>
+          <w:sz w:val="32"/>
+          <w:szCs w:val="32"/>
+          <w:highlight w:val="yellow"/>
+        </w:rPr>
+        <w:t>=</w:t>
+      </w:r>
+      <w:proofErr w:type="spellStart"/>
+      <w:proofErr w:type="gramStart"/>
+      <w:r>
+        <w:rPr>
+          <w:b/>
+          <w:bCs/>
+          <w:sz w:val="32"/>
+          <w:szCs w:val="32"/>
+          <w:highlight w:val="yellow"/>
+        </w:rPr>
+        <w:t>dept.department</w:t>
+      </w:r>
+      <w:proofErr w:type="gramEnd"/>
+      <w:r>
+        <w:rPr>
+          <w:b/>
+          <w:bCs/>
+          <w:sz w:val="32"/>
+          <w:szCs w:val="32"/>
+          <w:highlight w:val="yellow"/>
+        </w:rPr>
+        <w:t>_id</w:t>
       </w:r>
       <w:proofErr w:type="spellEnd"/>
       <w:r>
@@ -2021,9 +2616,9 @@
           <w:sz w:val="32"/>
           <w:szCs w:val="32"/>
         </w:rPr>
-        <w:t>Self join</w:t>
-      </w:r>
-      <w:proofErr w:type="spellEnd"/>
+        <w:t xml:space="preserve">Self </w:t>
+      </w:r>
+      <w:proofErr w:type="gramStart"/>
       <w:r>
         <w:rPr>
           <w:b/>
@@ -2031,58 +2626,78 @@
           <w:sz w:val="32"/>
           <w:szCs w:val="32"/>
         </w:rPr>
-        <w:t xml:space="preserve"> : </w:t>
-      </w:r>
-      <w:r>
-        <w:rPr>
-          <w:sz w:val="32"/>
-          <w:szCs w:val="32"/>
-        </w:rPr>
-        <w:t xml:space="preserve">joining the same table is known as </w:t>
-      </w:r>
-      <w:proofErr w:type="spellStart"/>
-      <w:r>
-        <w:rPr>
-          <w:sz w:val="32"/>
-          <w:szCs w:val="32"/>
-        </w:rPr>
-        <w:t>self join</w:t>
+        <w:t>join</w:t>
       </w:r>
       <w:proofErr w:type="spellEnd"/>
       <w:r>
-        <w:rPr>
-          <w:sz w:val="32"/>
-          <w:szCs w:val="32"/>
-        </w:rPr>
-        <w:t xml:space="preserve">. </w:t>
-      </w:r>
-    </w:p>
-    <w:p>
-      <w:pPr>
         <w:rPr>
           <w:b/>
           <w:bCs/>
           <w:sz w:val="32"/>
           <w:szCs w:val="32"/>
         </w:rPr>
-      </w:pPr>
-    </w:p>
-    <w:p>
-      <w:pPr>
+        <w:t xml:space="preserve"> :</w:t>
+      </w:r>
+      <w:proofErr w:type="gramEnd"/>
+      <w:r>
         <w:rPr>
           <w:b/>
           <w:bCs/>
           <w:sz w:val="32"/>
           <w:szCs w:val="32"/>
         </w:rPr>
-      </w:pPr>
-      <w:r>
+        <w:t xml:space="preserve"> </w:t>
+      </w:r>
+      <w:r>
+        <w:rPr>
+          <w:sz w:val="32"/>
+          <w:szCs w:val="32"/>
+        </w:rPr>
+        <w:t xml:space="preserve">joining the same table is known as </w:t>
+      </w:r>
+      <w:proofErr w:type="spellStart"/>
+      <w:r>
+        <w:rPr>
+          <w:sz w:val="32"/>
+          <w:szCs w:val="32"/>
+        </w:rPr>
+        <w:t>self join</w:t>
+      </w:r>
+      <w:proofErr w:type="spellEnd"/>
+      <w:r>
+        <w:rPr>
+          <w:sz w:val="32"/>
+          <w:szCs w:val="32"/>
+        </w:rPr>
+        <w:t xml:space="preserve">. </w:t>
+      </w:r>
+    </w:p>
+    <w:p>
+      <w:pPr>
         <w:rPr>
           <w:b/>
           <w:bCs/>
           <w:sz w:val="32"/>
           <w:szCs w:val="32"/>
         </w:rPr>
+      </w:pPr>
+    </w:p>
+    <w:p>
+      <w:pPr>
+        <w:rPr>
+          <w:b/>
+          <w:bCs/>
+          <w:sz w:val="32"/>
+          <w:szCs w:val="32"/>
+        </w:rPr>
+      </w:pPr>
+      <w:r>
+        <w:rPr>
+          <w:b/>
+          <w:bCs/>
+          <w:sz w:val="32"/>
+          <w:szCs w:val="32"/>
+        </w:rPr>
         <w:lastRenderedPageBreak/>
         <w:tab/>
       </w:r>
@@ -2094,9 +2709,9 @@
           <w:szCs w:val="32"/>
           <w:highlight w:val="yellow"/>
         </w:rPr>
-        <w:t xml:space="preserve">select e1.first_name as EmployeeName,e2.first_name as </w:t>
-      </w:r>
-      <w:proofErr w:type="spellStart"/>
+        <w:t>select e</w:t>
+      </w:r>
+      <w:proofErr w:type="gramStart"/>
       <w:r>
         <w:rPr>
           <w:b/>
@@ -2105,9 +2720,9 @@
           <w:szCs w:val="32"/>
           <w:highlight w:val="yellow"/>
         </w:rPr>
-        <w:t>ManagerName</w:t>
-      </w:r>
-      <w:proofErr w:type="spellEnd"/>
+        <w:t>1.first</w:t>
+      </w:r>
+      <w:proofErr w:type="gramEnd"/>
       <w:r>
         <w:rPr>
           <w:b/>
@@ -2116,7 +2731,73 @@
           <w:szCs w:val="32"/>
           <w:highlight w:val="yellow"/>
         </w:rPr>
-        <w:t xml:space="preserve"> from employee e1 inner join employee e2 on e1.manager_id=e2.employee_id;</w:t>
+        <w:t xml:space="preserve">_name as </w:t>
+      </w:r>
+      <w:proofErr w:type="gramStart"/>
+      <w:r>
+        <w:rPr>
+          <w:b/>
+          <w:bCs/>
+          <w:sz w:val="32"/>
+          <w:szCs w:val="32"/>
+          <w:highlight w:val="yellow"/>
+        </w:rPr>
+        <w:t>EmployeeName,e2.first</w:t>
+      </w:r>
+      <w:proofErr w:type="gramEnd"/>
+      <w:r>
+        <w:rPr>
+          <w:b/>
+          <w:bCs/>
+          <w:sz w:val="32"/>
+          <w:szCs w:val="32"/>
+          <w:highlight w:val="yellow"/>
+        </w:rPr>
+        <w:t xml:space="preserve">_name as </w:t>
+      </w:r>
+      <w:proofErr w:type="spellStart"/>
+      <w:r>
+        <w:rPr>
+          <w:b/>
+          <w:bCs/>
+          <w:sz w:val="32"/>
+          <w:szCs w:val="32"/>
+          <w:highlight w:val="yellow"/>
+        </w:rPr>
+        <w:t>ManagerName</w:t>
+      </w:r>
+      <w:proofErr w:type="spellEnd"/>
+      <w:r>
+        <w:rPr>
+          <w:b/>
+          <w:bCs/>
+          <w:sz w:val="32"/>
+          <w:szCs w:val="32"/>
+          <w:highlight w:val="yellow"/>
+        </w:rPr>
+        <w:t xml:space="preserve"> from employee e1 inner join employee e2 on e</w:t>
+      </w:r>
+      <w:proofErr w:type="gramStart"/>
+      <w:r>
+        <w:rPr>
+          <w:b/>
+          <w:bCs/>
+          <w:sz w:val="32"/>
+          <w:szCs w:val="32"/>
+          <w:highlight w:val="yellow"/>
+        </w:rPr>
+        <w:t>1.manager</w:t>
+      </w:r>
+      <w:proofErr w:type="gramEnd"/>
+      <w:r>
+        <w:rPr>
+          <w:b/>
+          <w:bCs/>
+          <w:sz w:val="32"/>
+          <w:szCs w:val="32"/>
+          <w:highlight w:val="yellow"/>
+        </w:rPr>
+        <w:t>_id=e2.employee_id;</w:t>
       </w:r>
     </w:p>
     <w:p>
@@ -2231,7 +2912,23 @@
           <w:sz w:val="32"/>
           <w:szCs w:val="32"/>
         </w:rPr>
-        <w:t xml:space="preserve">User defined function (PL SQL ) </w:t>
+        <w:t xml:space="preserve">User defined function (PL </w:t>
+      </w:r>
+      <w:proofErr w:type="gramStart"/>
+      <w:r>
+        <w:rPr>
+          <w:sz w:val="32"/>
+          <w:szCs w:val="32"/>
+        </w:rPr>
+        <w:t>SQL )</w:t>
+      </w:r>
+      <w:proofErr w:type="gramEnd"/>
+      <w:r>
+        <w:rPr>
+          <w:sz w:val="32"/>
+          <w:szCs w:val="32"/>
+        </w:rPr>
+        <w:t xml:space="preserve"> </w:t>
       </w:r>
     </w:p>
     <w:p>
@@ -2263,7 +2960,23 @@
           <w:sz w:val="32"/>
           <w:szCs w:val="32"/>
         </w:rPr>
-        <w:t xml:space="preserve"> function : mainly divided into 2 types </w:t>
+        <w:t xml:space="preserve"> </w:t>
+      </w:r>
+      <w:proofErr w:type="gramStart"/>
+      <w:r>
+        <w:rPr>
+          <w:sz w:val="32"/>
+          <w:szCs w:val="32"/>
+        </w:rPr>
+        <w:t>function :</w:t>
+      </w:r>
+      <w:proofErr w:type="gramEnd"/>
+      <w:r>
+        <w:rPr>
+          <w:sz w:val="32"/>
+          <w:szCs w:val="32"/>
+        </w:rPr>
+        <w:t xml:space="preserve"> mainly divided into 2 types </w:t>
       </w:r>
     </w:p>
     <w:p>
@@ -2299,7 +3012,23 @@
           <w:sz w:val="32"/>
           <w:szCs w:val="32"/>
         </w:rPr>
-        <w:t xml:space="preserve">The function functionality apply for each row independently.  </w:t>
+        <w:t xml:space="preserve">The function functionality </w:t>
+      </w:r>
+      <w:proofErr w:type="gramStart"/>
+      <w:r>
+        <w:rPr>
+          <w:sz w:val="32"/>
+          <w:szCs w:val="32"/>
+        </w:rPr>
+        <w:t>apply</w:t>
+      </w:r>
+      <w:proofErr w:type="gramEnd"/>
+      <w:r>
+        <w:rPr>
+          <w:sz w:val="32"/>
+          <w:szCs w:val="32"/>
+        </w:rPr>
+        <w:t xml:space="preserve"> for each row independently.  </w:t>
       </w:r>
     </w:p>
     <w:p>
@@ -2336,7 +3065,23 @@
           <w:sz w:val="32"/>
           <w:szCs w:val="32"/>
         </w:rPr>
-        <w:t>select length('Welcome to Java Training') as Result;</w:t>
+        <w:t xml:space="preserve">select </w:t>
+      </w:r>
+      <w:proofErr w:type="gramStart"/>
+      <w:r>
+        <w:rPr>
+          <w:sz w:val="32"/>
+          <w:szCs w:val="32"/>
+        </w:rPr>
+        <w:t>length(</w:t>
+      </w:r>
+      <w:proofErr w:type="gramEnd"/>
+      <w:r>
+        <w:rPr>
+          <w:sz w:val="32"/>
+          <w:szCs w:val="32"/>
+        </w:rPr>
+        <w:t>'Welcome to Java Training') as Result;</w:t>
       </w:r>
     </w:p>
     <w:p>
@@ -2353,7 +3098,23 @@
           <w:sz w:val="32"/>
           <w:szCs w:val="32"/>
         </w:rPr>
-        <w:t>select upper('Welcome to Java Training') as Result;</w:t>
+        <w:t xml:space="preserve">select </w:t>
+      </w:r>
+      <w:proofErr w:type="gramStart"/>
+      <w:r>
+        <w:rPr>
+          <w:sz w:val="32"/>
+          <w:szCs w:val="32"/>
+        </w:rPr>
+        <w:t>upper(</w:t>
+      </w:r>
+      <w:proofErr w:type="gramEnd"/>
+      <w:r>
+        <w:rPr>
+          <w:sz w:val="32"/>
+          <w:szCs w:val="32"/>
+        </w:rPr>
+        <w:t>'Welcome to Java Training') as Result;</w:t>
       </w:r>
     </w:p>
     <w:p>
@@ -2372,6 +3133,7 @@
         </w:rPr>
         <w:t xml:space="preserve">select </w:t>
       </w:r>
+      <w:proofErr w:type="gramStart"/>
       <w:r>
         <w:rPr>
           <w:sz w:val="32"/>
@@ -2384,7 +3146,15 @@
           <w:sz w:val="32"/>
           <w:szCs w:val="32"/>
         </w:rPr>
-        <w:t>('Welcome to Java Training') as Result;</w:t>
+        <w:t>(</w:t>
+      </w:r>
+      <w:proofErr w:type="gramEnd"/>
+      <w:r>
+        <w:rPr>
+          <w:sz w:val="32"/>
+          <w:szCs w:val="32"/>
+        </w:rPr>
+        <w:t>'Welcome to Java Training') as Result;</w:t>
       </w:r>
     </w:p>
     <w:p>
@@ -2431,7 +3201,23 @@
           <w:sz w:val="32"/>
           <w:szCs w:val="32"/>
         </w:rPr>
-        <w:t>select round(4567.567,</w:t>
+        <w:t xml:space="preserve">select </w:t>
+      </w:r>
+      <w:proofErr w:type="gramStart"/>
+      <w:r>
+        <w:rPr>
+          <w:sz w:val="32"/>
+          <w:szCs w:val="32"/>
+        </w:rPr>
+        <w:t>round(</w:t>
+      </w:r>
+      <w:proofErr w:type="gramEnd"/>
+      <w:r>
+        <w:rPr>
+          <w:sz w:val="32"/>
+          <w:szCs w:val="32"/>
+        </w:rPr>
+        <w:t>4567.567,</w:t>
       </w:r>
       <w:r>
         <w:rPr>
@@ -2462,7 +3248,23 @@
           <w:sz w:val="32"/>
           <w:szCs w:val="32"/>
         </w:rPr>
-        <w:t>select round(4567.567,</w:t>
+        <w:t xml:space="preserve">select </w:t>
+      </w:r>
+      <w:proofErr w:type="gramStart"/>
+      <w:r>
+        <w:rPr>
+          <w:sz w:val="32"/>
+          <w:szCs w:val="32"/>
+        </w:rPr>
+        <w:t>round(</w:t>
+      </w:r>
+      <w:proofErr w:type="gramEnd"/>
+      <w:r>
+        <w:rPr>
+          <w:sz w:val="32"/>
+          <w:szCs w:val="32"/>
+        </w:rPr>
+        <w:t>4567.567,</w:t>
       </w:r>
       <w:r>
         <w:rPr>
@@ -2493,7 +3295,23 @@
           <w:sz w:val="32"/>
           <w:szCs w:val="32"/>
         </w:rPr>
-        <w:t>select round(4567.567,</w:t>
+        <w:t xml:space="preserve">select </w:t>
+      </w:r>
+      <w:proofErr w:type="gramStart"/>
+      <w:r>
+        <w:rPr>
+          <w:sz w:val="32"/>
+          <w:szCs w:val="32"/>
+        </w:rPr>
+        <w:t>round(</w:t>
+      </w:r>
+      <w:proofErr w:type="gramEnd"/>
+      <w:r>
+        <w:rPr>
+          <w:sz w:val="32"/>
+          <w:szCs w:val="32"/>
+        </w:rPr>
+        <w:t>4567.567,</w:t>
       </w:r>
       <w:r>
         <w:rPr>
@@ -2524,7 +3342,23 @@
           <w:sz w:val="32"/>
           <w:szCs w:val="32"/>
         </w:rPr>
-        <w:t>select truncate(4567.567,2) as Result;</w:t>
+        <w:t xml:space="preserve">select </w:t>
+      </w:r>
+      <w:proofErr w:type="gramStart"/>
+      <w:r>
+        <w:rPr>
+          <w:sz w:val="32"/>
+          <w:szCs w:val="32"/>
+        </w:rPr>
+        <w:t>truncate(</w:t>
+      </w:r>
+      <w:proofErr w:type="gramEnd"/>
+      <w:r>
+        <w:rPr>
+          <w:sz w:val="32"/>
+          <w:szCs w:val="32"/>
+        </w:rPr>
+        <w:t>4567.567,2) as Result;</w:t>
       </w:r>
     </w:p>
     <w:p>
@@ -2541,7 +3375,23 @@
           <w:sz w:val="32"/>
           <w:szCs w:val="32"/>
         </w:rPr>
-        <w:t>select truncate(4567.567,</w:t>
+        <w:t xml:space="preserve">select </w:t>
+      </w:r>
+      <w:proofErr w:type="gramStart"/>
+      <w:r>
+        <w:rPr>
+          <w:sz w:val="32"/>
+          <w:szCs w:val="32"/>
+        </w:rPr>
+        <w:t>truncate(</w:t>
+      </w:r>
+      <w:proofErr w:type="gramEnd"/>
+      <w:r>
+        <w:rPr>
+          <w:sz w:val="32"/>
+          <w:szCs w:val="32"/>
+        </w:rPr>
+        <w:t>4567.567,</w:t>
       </w:r>
       <w:r>
         <w:rPr>
@@ -2612,7 +3462,23 @@
           <w:sz w:val="32"/>
           <w:szCs w:val="32"/>
         </w:rPr>
-        <w:t>select now();</w:t>
+        <w:t xml:space="preserve">select </w:t>
+      </w:r>
+      <w:proofErr w:type="gramStart"/>
+      <w:r>
+        <w:rPr>
+          <w:sz w:val="32"/>
+          <w:szCs w:val="32"/>
+        </w:rPr>
+        <w:t>now(</w:t>
+      </w:r>
+      <w:proofErr w:type="gramEnd"/>
+      <w:r>
+        <w:rPr>
+          <w:sz w:val="32"/>
+          <w:szCs w:val="32"/>
+        </w:rPr>
+        <w:t>);</w:t>
       </w:r>
     </w:p>
     <w:p>
@@ -2632,6 +3498,7 @@
         <w:t xml:space="preserve">select </w:t>
       </w:r>
       <w:proofErr w:type="spellStart"/>
+      <w:proofErr w:type="gramStart"/>
       <w:r>
         <w:rPr>
           <w:sz w:val="32"/>
@@ -2645,7 +3512,15 @@
           <w:sz w:val="32"/>
           <w:szCs w:val="32"/>
         </w:rPr>
-        <w:t>();</w:t>
+        <w:t>(</w:t>
+      </w:r>
+      <w:proofErr w:type="gramEnd"/>
+      <w:r>
+        <w:rPr>
+          <w:sz w:val="32"/>
+          <w:szCs w:val="32"/>
+        </w:rPr>
+        <w:t>);</w:t>
       </w:r>
     </w:p>
     <w:p>
@@ -2665,6 +3540,7 @@
         <w:t xml:space="preserve">select </w:t>
       </w:r>
       <w:proofErr w:type="spellStart"/>
+      <w:proofErr w:type="gramStart"/>
       <w:r>
         <w:rPr>
           <w:sz w:val="32"/>
@@ -2678,7 +3554,15 @@
           <w:sz w:val="32"/>
           <w:szCs w:val="32"/>
         </w:rPr>
-        <w:t>();</w:t>
+        <w:t>(</w:t>
+      </w:r>
+      <w:proofErr w:type="gramEnd"/>
+      <w:r>
+        <w:rPr>
+          <w:sz w:val="32"/>
+          <w:szCs w:val="32"/>
+        </w:rPr>
+        <w:t>);</w:t>
       </w:r>
     </w:p>
     <w:p>
@@ -2712,7 +3596,15 @@
           <w:sz w:val="32"/>
           <w:szCs w:val="32"/>
         </w:rPr>
-        <w:t>(now(),</w:t>
+        <w:t>(now(</w:t>
+      </w:r>
+      <w:proofErr w:type="gramStart"/>
+      <w:r>
+        <w:rPr>
+          <w:sz w:val="32"/>
+          <w:szCs w:val="32"/>
+        </w:rPr>
+        <w:t>),</w:t>
       </w:r>
       <w:proofErr w:type="spellStart"/>
       <w:r>
@@ -2720,7 +3612,15 @@
           <w:sz w:val="32"/>
           <w:szCs w:val="32"/>
         </w:rPr>
-        <w:t>hire_date</w:t>
+        <w:t>hire</w:t>
+      </w:r>
+      <w:proofErr w:type="gramEnd"/>
+      <w:r>
+        <w:rPr>
+          <w:sz w:val="32"/>
+          <w:szCs w:val="32"/>
+        </w:rPr>
+        <w:t>_date</w:t>
       </w:r>
       <w:proofErr w:type="spellEnd"/>
       <w:r>
@@ -2893,64 +3793,123 @@
           <w:sz w:val="32"/>
           <w:szCs w:val="32"/>
         </w:rPr>
-        <w:t xml:space="preserve">The function functionality apply for more than one records using group by clause. By default whole table consider as one group. </w:t>
-      </w:r>
-    </w:p>
-    <w:p>
-      <w:pPr>
-        <w:pStyle w:val="ListParagraph"/>
-        <w:rPr>
-          <w:sz w:val="32"/>
-          <w:szCs w:val="32"/>
-        </w:rPr>
-      </w:pPr>
-    </w:p>
-    <w:p>
-      <w:pPr>
-        <w:pStyle w:val="ListParagraph"/>
-        <w:rPr>
-          <w:sz w:val="32"/>
-          <w:szCs w:val="32"/>
-        </w:rPr>
-      </w:pPr>
-      <w:r>
-        <w:rPr>
-          <w:sz w:val="32"/>
-          <w:szCs w:val="32"/>
-        </w:rPr>
-        <w:t>Sum()</w:t>
-      </w:r>
-    </w:p>
-    <w:p>
-      <w:pPr>
-        <w:pStyle w:val="ListParagraph"/>
-        <w:rPr>
-          <w:sz w:val="32"/>
-          <w:szCs w:val="32"/>
-        </w:rPr>
-      </w:pPr>
-      <w:r>
-        <w:rPr>
-          <w:sz w:val="32"/>
-          <w:szCs w:val="32"/>
-        </w:rPr>
-        <w:t>Max()</w:t>
-      </w:r>
-    </w:p>
-    <w:p>
-      <w:pPr>
-        <w:pStyle w:val="ListParagraph"/>
-        <w:rPr>
-          <w:sz w:val="32"/>
-          <w:szCs w:val="32"/>
-        </w:rPr>
-      </w:pPr>
-      <w:r>
-        <w:rPr>
-          <w:sz w:val="32"/>
-          <w:szCs w:val="32"/>
-        </w:rPr>
-        <w:t>Min()</w:t>
+        <w:t xml:space="preserve">The function functionality </w:t>
+      </w:r>
+      <w:proofErr w:type="gramStart"/>
+      <w:r>
+        <w:rPr>
+          <w:sz w:val="32"/>
+          <w:szCs w:val="32"/>
+        </w:rPr>
+        <w:t>apply</w:t>
+      </w:r>
+      <w:proofErr w:type="gramEnd"/>
+      <w:r>
+        <w:rPr>
+          <w:sz w:val="32"/>
+          <w:szCs w:val="32"/>
+        </w:rPr>
+        <w:t xml:space="preserve"> for more than one records using group by clause. By </w:t>
+      </w:r>
+      <w:proofErr w:type="gramStart"/>
+      <w:r>
+        <w:rPr>
+          <w:sz w:val="32"/>
+          <w:szCs w:val="32"/>
+        </w:rPr>
+        <w:t>default</w:t>
+      </w:r>
+      <w:proofErr w:type="gramEnd"/>
+      <w:r>
+        <w:rPr>
+          <w:sz w:val="32"/>
+          <w:szCs w:val="32"/>
+        </w:rPr>
+        <w:t xml:space="preserve"> whole table consider as one group. </w:t>
+      </w:r>
+    </w:p>
+    <w:p>
+      <w:pPr>
+        <w:pStyle w:val="ListParagraph"/>
+        <w:rPr>
+          <w:sz w:val="32"/>
+          <w:szCs w:val="32"/>
+        </w:rPr>
+      </w:pPr>
+    </w:p>
+    <w:p>
+      <w:pPr>
+        <w:pStyle w:val="ListParagraph"/>
+        <w:rPr>
+          <w:sz w:val="32"/>
+          <w:szCs w:val="32"/>
+        </w:rPr>
+      </w:pPr>
+      <w:proofErr w:type="gramStart"/>
+      <w:r>
+        <w:rPr>
+          <w:sz w:val="32"/>
+          <w:szCs w:val="32"/>
+        </w:rPr>
+        <w:t>Sum(</w:t>
+      </w:r>
+      <w:proofErr w:type="gramEnd"/>
+      <w:r>
+        <w:rPr>
+          <w:sz w:val="32"/>
+          <w:szCs w:val="32"/>
+        </w:rPr>
+        <w:t>)</w:t>
+      </w:r>
+    </w:p>
+    <w:p>
+      <w:pPr>
+        <w:pStyle w:val="ListParagraph"/>
+        <w:rPr>
+          <w:sz w:val="32"/>
+          <w:szCs w:val="32"/>
+        </w:rPr>
+      </w:pPr>
+      <w:proofErr w:type="gramStart"/>
+      <w:r>
+        <w:rPr>
+          <w:sz w:val="32"/>
+          <w:szCs w:val="32"/>
+        </w:rPr>
+        <w:t>Max(</w:t>
+      </w:r>
+      <w:proofErr w:type="gramEnd"/>
+      <w:r>
+        <w:rPr>
+          <w:sz w:val="32"/>
+          <w:szCs w:val="32"/>
+        </w:rPr>
+        <w:t>)</w:t>
+      </w:r>
+    </w:p>
+    <w:p>
+      <w:pPr>
+        <w:pStyle w:val="ListParagraph"/>
+        <w:rPr>
+          <w:sz w:val="32"/>
+          <w:szCs w:val="32"/>
+        </w:rPr>
+      </w:pPr>
+      <w:proofErr w:type="gramStart"/>
+      <w:r>
+        <w:rPr>
+          <w:sz w:val="32"/>
+          <w:szCs w:val="32"/>
+        </w:rPr>
+        <w:t>Min(</w:t>
+      </w:r>
+      <w:proofErr w:type="gramEnd"/>
+      <w:r>
+        <w:rPr>
+          <w:sz w:val="32"/>
+          <w:szCs w:val="32"/>
+        </w:rPr>
+        <w:t>)</w:t>
       </w:r>
     </w:p>
     <w:p>
@@ -2962,6 +3921,7 @@
         </w:rPr>
       </w:pPr>
       <w:proofErr w:type="spellStart"/>
+      <w:proofErr w:type="gramStart"/>
       <w:r>
         <w:rPr>
           <w:sz w:val="32"/>
@@ -2975,23 +3935,40 @@
           <w:sz w:val="32"/>
           <w:szCs w:val="32"/>
         </w:rPr>
-        <w:t>()</w:t>
-      </w:r>
-    </w:p>
-    <w:p>
-      <w:pPr>
-        <w:pStyle w:val="ListParagraph"/>
-        <w:rPr>
-          <w:sz w:val="32"/>
-          <w:szCs w:val="32"/>
-        </w:rPr>
-      </w:pPr>
-      <w:r>
-        <w:rPr>
-          <w:sz w:val="32"/>
-          <w:szCs w:val="32"/>
-        </w:rPr>
-        <w:t>Count()</w:t>
+        <w:t>(</w:t>
+      </w:r>
+      <w:proofErr w:type="gramEnd"/>
+      <w:r>
+        <w:rPr>
+          <w:sz w:val="32"/>
+          <w:szCs w:val="32"/>
+        </w:rPr>
+        <w:t>)</w:t>
+      </w:r>
+    </w:p>
+    <w:p>
+      <w:pPr>
+        <w:pStyle w:val="ListParagraph"/>
+        <w:rPr>
+          <w:sz w:val="32"/>
+          <w:szCs w:val="32"/>
+        </w:rPr>
+      </w:pPr>
+      <w:proofErr w:type="gramStart"/>
+      <w:r>
+        <w:rPr>
+          <w:sz w:val="32"/>
+          <w:szCs w:val="32"/>
+        </w:rPr>
+        <w:t>Count(</w:t>
+      </w:r>
+      <w:proofErr w:type="gramEnd"/>
+      <w:r>
+        <w:rPr>
+          <w:sz w:val="32"/>
+          <w:szCs w:val="32"/>
+        </w:rPr>
+        <w:t>)</w:t>
       </w:r>
     </w:p>
     <w:p>
@@ -3336,8 +4313,17 @@
           <w:sz w:val="32"/>
           <w:szCs w:val="32"/>
         </w:rPr>
-        <w:t>select count(</w:t>
-      </w:r>
+        <w:t xml:space="preserve">select </w:t>
+      </w:r>
+      <w:proofErr w:type="gramStart"/>
+      <w:r>
+        <w:rPr>
+          <w:sz w:val="32"/>
+          <w:szCs w:val="32"/>
+        </w:rPr>
+        <w:t>count(</w:t>
+      </w:r>
+      <w:proofErr w:type="gramEnd"/>
       <w:r>
         <w:rPr>
           <w:sz w:val="32"/>
@@ -3559,9 +4545,19 @@
           <w:szCs w:val="32"/>
           <w:highlight w:val="yellow"/>
         </w:rPr>
-        <w:t>department_id,sum</w:t>
+        <w:t>department_</w:t>
+      </w:r>
+      <w:proofErr w:type="gramStart"/>
+      <w:r>
+        <w:rPr>
+          <w:sz w:val="32"/>
+          <w:szCs w:val="32"/>
+          <w:highlight w:val="yellow"/>
+        </w:rPr>
+        <w:t>id,sum</w:t>
       </w:r>
       <w:proofErr w:type="spellEnd"/>
+      <w:proofErr w:type="gramEnd"/>
       <w:r>
         <w:rPr>
           <w:sz w:val="32"/>
@@ -3621,9 +4617,19 @@
           <w:szCs w:val="32"/>
           <w:highlight w:val="yellow"/>
         </w:rPr>
-        <w:t>manager_id,count</w:t>
+        <w:t>manager_</w:t>
+      </w:r>
+      <w:proofErr w:type="gramStart"/>
+      <w:r>
+        <w:rPr>
+          <w:sz w:val="32"/>
+          <w:szCs w:val="32"/>
+          <w:highlight w:val="yellow"/>
+        </w:rPr>
+        <w:t>id,count</w:t>
       </w:r>
       <w:proofErr w:type="spellEnd"/>
+      <w:proofErr w:type="gramEnd"/>
       <w:r>
         <w:rPr>
           <w:sz w:val="32"/>
@@ -3708,9 +4714,19 @@
           <w:szCs w:val="32"/>
           <w:highlight w:val="yellow"/>
         </w:rPr>
-        <w:t>department_id,sum</w:t>
+        <w:t>department_</w:t>
+      </w:r>
+      <w:proofErr w:type="gramStart"/>
+      <w:r>
+        <w:rPr>
+          <w:sz w:val="32"/>
+          <w:szCs w:val="32"/>
+          <w:highlight w:val="yellow"/>
+        </w:rPr>
+        <w:t>id,sum</w:t>
       </w:r>
       <w:proofErr w:type="spellEnd"/>
+      <w:proofErr w:type="gramEnd"/>
       <w:r>
         <w:rPr>
           <w:sz w:val="32"/>
@@ -3838,9 +4854,19 @@
           <w:szCs w:val="32"/>
           <w:highlight w:val="yellow"/>
         </w:rPr>
-        <w:t>department_id,sum</w:t>
+        <w:t>department_</w:t>
+      </w:r>
+      <w:proofErr w:type="gramStart"/>
+      <w:r>
+        <w:rPr>
+          <w:sz w:val="32"/>
+          <w:szCs w:val="32"/>
+          <w:highlight w:val="yellow"/>
+        </w:rPr>
+        <w:t>id,sum</w:t>
       </w:r>
       <w:proofErr w:type="spellEnd"/>
+      <w:proofErr w:type="gramEnd"/>
       <w:r>
         <w:rPr>
           <w:sz w:val="32"/>
@@ -3943,9 +4969,19 @@
           <w:szCs w:val="32"/>
           <w:highlight w:val="yellow"/>
         </w:rPr>
-        <w:t>department_id,sum</w:t>
+        <w:t>department_</w:t>
+      </w:r>
+      <w:proofErr w:type="gramStart"/>
+      <w:r>
+        <w:rPr>
+          <w:sz w:val="32"/>
+          <w:szCs w:val="32"/>
+          <w:highlight w:val="yellow"/>
+        </w:rPr>
+        <w:t>id,sum</w:t>
       </w:r>
       <w:proofErr w:type="spellEnd"/>
+      <w:proofErr w:type="gramEnd"/>
       <w:r>
         <w:rPr>
           <w:sz w:val="32"/>
@@ -4094,6 +5130,7 @@
         <w:t xml:space="preserve">create table </w:t>
       </w:r>
       <w:proofErr w:type="spellStart"/>
+      <w:proofErr w:type="gramStart"/>
       <w:r>
         <w:rPr>
           <w:sz w:val="32"/>
@@ -4109,6 +5146,7 @@
         </w:rPr>
         <w:t>(</w:t>
       </w:r>
+      <w:proofErr w:type="gramEnd"/>
     </w:p>
     <w:p>
       <w:pPr>
@@ -4432,7 +5470,23 @@
           <w:szCs w:val="32"/>
         </w:rPr>
         <w:tab/>
-        <w:t xml:space="preserve">gender age  city </w:t>
+        <w:t xml:space="preserve">gender </w:t>
+      </w:r>
+      <w:proofErr w:type="gramStart"/>
+      <w:r>
+        <w:rPr>
+          <w:sz w:val="32"/>
+          <w:szCs w:val="32"/>
+        </w:rPr>
+        <w:t>age  city</w:t>
+      </w:r>
+      <w:proofErr w:type="gramEnd"/>
+      <w:r>
+        <w:rPr>
+          <w:sz w:val="32"/>
+          <w:szCs w:val="32"/>
+        </w:rPr>
+        <w:t xml:space="preserve"> </w:t>
       </w:r>
       <w:proofErr w:type="spellStart"/>
       <w:r>
@@ -4483,9 +5537,19 @@
           <w:szCs w:val="32"/>
           <w:highlight w:val="yellow"/>
         </w:rPr>
-        <w:t>create table employees(</w:t>
+        <w:t xml:space="preserve">create table </w:t>
+      </w:r>
+      <w:proofErr w:type="gramStart"/>
+      <w:r>
+        <w:rPr>
+          <w:sz w:val="32"/>
+          <w:szCs w:val="32"/>
+          <w:highlight w:val="yellow"/>
+        </w:rPr>
+        <w:t>employees(</w:t>
       </w:r>
       <w:proofErr w:type="spellStart"/>
+      <w:proofErr w:type="gramEnd"/>
       <w:r>
         <w:rPr>
           <w:sz w:val="32"/>
@@ -4504,6 +5568,7 @@
         <w:t xml:space="preserve"> int primary </w:t>
       </w:r>
       <w:proofErr w:type="spellStart"/>
+      <w:proofErr w:type="gramStart"/>
       <w:r>
         <w:rPr>
           <w:sz w:val="32"/>
@@ -4513,13 +5578,32 @@
         <w:t>key,fname</w:t>
       </w:r>
       <w:proofErr w:type="spellEnd"/>
-      <w:r>
-        <w:rPr>
-          <w:sz w:val="32"/>
-          <w:szCs w:val="32"/>
-          <w:highlight w:val="yellow"/>
-        </w:rPr>
-        <w:t xml:space="preserve"> varchar(20) not null, </w:t>
+      <w:proofErr w:type="gramEnd"/>
+      <w:r>
+        <w:rPr>
+          <w:sz w:val="32"/>
+          <w:szCs w:val="32"/>
+          <w:highlight w:val="yellow"/>
+        </w:rPr>
+        <w:t xml:space="preserve"> </w:t>
+      </w:r>
+      <w:proofErr w:type="gramStart"/>
+      <w:r>
+        <w:rPr>
+          <w:sz w:val="32"/>
+          <w:szCs w:val="32"/>
+          <w:highlight w:val="yellow"/>
+        </w:rPr>
+        <w:t>varchar(</w:t>
+      </w:r>
+      <w:proofErr w:type="gramEnd"/>
+      <w:r>
+        <w:rPr>
+          <w:sz w:val="32"/>
+          <w:szCs w:val="32"/>
+          <w:highlight w:val="yellow"/>
+        </w:rPr>
+        <w:t xml:space="preserve">20) not null, </w:t>
       </w:r>
       <w:proofErr w:type="spellStart"/>
       <w:r>
@@ -4537,7 +5621,43 @@
           <w:szCs w:val="32"/>
           <w:highlight w:val="yellow"/>
         </w:rPr>
-        <w:t xml:space="preserve"> varchar(30), salary float check (salary&gt;20000),gender </w:t>
+        <w:t xml:space="preserve"> </w:t>
+      </w:r>
+      <w:proofErr w:type="gramStart"/>
+      <w:r>
+        <w:rPr>
+          <w:sz w:val="32"/>
+          <w:szCs w:val="32"/>
+          <w:highlight w:val="yellow"/>
+        </w:rPr>
+        <w:t>varchar(</w:t>
+      </w:r>
+      <w:proofErr w:type="gramEnd"/>
+      <w:r>
+        <w:rPr>
+          <w:sz w:val="32"/>
+          <w:szCs w:val="32"/>
+          <w:highlight w:val="yellow"/>
+        </w:rPr>
+        <w:t>30), salary float check (salary&gt;20000</w:t>
+      </w:r>
+      <w:proofErr w:type="gramStart"/>
+      <w:r>
+        <w:rPr>
+          <w:sz w:val="32"/>
+          <w:szCs w:val="32"/>
+          <w:highlight w:val="yellow"/>
+        </w:rPr>
+        <w:t>),gender</w:t>
+      </w:r>
+      <w:proofErr w:type="gramEnd"/>
+      <w:r>
+        <w:rPr>
+          <w:sz w:val="32"/>
+          <w:szCs w:val="32"/>
+          <w:highlight w:val="yellow"/>
+        </w:rPr>
+        <w:t xml:space="preserve"> </w:t>
       </w:r>
       <w:proofErr w:type="spellStart"/>
       <w:r>
@@ -4573,7 +5693,25 @@
           <w:szCs w:val="32"/>
           <w:highlight w:val="yellow"/>
         </w:rPr>
-        <w:t>'), city varchar(30) default '</w:t>
+        <w:t xml:space="preserve">'), city </w:t>
+      </w:r>
+      <w:proofErr w:type="gramStart"/>
+      <w:r>
+        <w:rPr>
+          <w:sz w:val="32"/>
+          <w:szCs w:val="32"/>
+          <w:highlight w:val="yellow"/>
+        </w:rPr>
+        <w:t>varchar(</w:t>
+      </w:r>
+      <w:proofErr w:type="gramEnd"/>
+      <w:r>
+        <w:rPr>
+          <w:sz w:val="32"/>
+          <w:szCs w:val="32"/>
+          <w:highlight w:val="yellow"/>
+        </w:rPr>
+        <w:t>30) default '</w:t>
       </w:r>
       <w:r>
         <w:rPr>
@@ -4584,6 +5722,7 @@
         </w:rPr>
         <w:t>Bangalore</w:t>
       </w:r>
+      <w:proofErr w:type="gramStart"/>
       <w:r>
         <w:rPr>
           <w:sz w:val="32"/>
@@ -4602,13 +5741,32 @@
         <w:t>phonenumer</w:t>
       </w:r>
       <w:proofErr w:type="spellEnd"/>
-      <w:r>
-        <w:rPr>
-          <w:sz w:val="32"/>
-          <w:szCs w:val="32"/>
-          <w:highlight w:val="yellow"/>
-        </w:rPr>
-        <w:t xml:space="preserve"> varchar(10) unique);</w:t>
+      <w:proofErr w:type="gramEnd"/>
+      <w:r>
+        <w:rPr>
+          <w:sz w:val="32"/>
+          <w:szCs w:val="32"/>
+          <w:highlight w:val="yellow"/>
+        </w:rPr>
+        <w:t xml:space="preserve"> </w:t>
+      </w:r>
+      <w:proofErr w:type="gramStart"/>
+      <w:r>
+        <w:rPr>
+          <w:sz w:val="32"/>
+          <w:szCs w:val="32"/>
+          <w:highlight w:val="yellow"/>
+        </w:rPr>
+        <w:t>varchar(</w:t>
+      </w:r>
+      <w:proofErr w:type="gramEnd"/>
+      <w:r>
+        <w:rPr>
+          <w:sz w:val="32"/>
+          <w:szCs w:val="32"/>
+          <w:highlight w:val="yellow"/>
+        </w:rPr>
+        <w:t>10) unique);</w:t>
       </w:r>
     </w:p>
     <w:p>
@@ -4668,7 +5826,55 @@
           <w:sz w:val="32"/>
           <w:szCs w:val="32"/>
         </w:rPr>
-        <w:t>employee_id,fname,lname,salary,gender,city,phonenumer</w:t>
+        <w:t>employee_</w:t>
+      </w:r>
+      <w:proofErr w:type="gramStart"/>
+      <w:r>
+        <w:rPr>
+          <w:sz w:val="32"/>
+          <w:szCs w:val="32"/>
+        </w:rPr>
+        <w:t>id,fname</w:t>
+      </w:r>
+      <w:proofErr w:type="gramEnd"/>
+      <w:r>
+        <w:rPr>
+          <w:sz w:val="32"/>
+          <w:szCs w:val="32"/>
+        </w:rPr>
+        <w:t>,</w:t>
+      </w:r>
+      <w:proofErr w:type="gramStart"/>
+      <w:r>
+        <w:rPr>
+          <w:sz w:val="32"/>
+          <w:szCs w:val="32"/>
+        </w:rPr>
+        <w:t>lname,salary</w:t>
+      </w:r>
+      <w:proofErr w:type="gramEnd"/>
+      <w:r>
+        <w:rPr>
+          <w:sz w:val="32"/>
+          <w:szCs w:val="32"/>
+        </w:rPr>
+        <w:t>,</w:t>
+      </w:r>
+      <w:proofErr w:type="gramStart"/>
+      <w:r>
+        <w:rPr>
+          <w:sz w:val="32"/>
+          <w:szCs w:val="32"/>
+        </w:rPr>
+        <w:t>gender,city</w:t>
+      </w:r>
+      <w:proofErr w:type="gramEnd"/>
+      <w:r>
+        <w:rPr>
+          <w:sz w:val="32"/>
+          <w:szCs w:val="32"/>
+        </w:rPr>
+        <w:t>,phonenumer</w:t>
       </w:r>
       <w:proofErr w:type="spellEnd"/>
       <w:r>
@@ -4719,7 +5925,55 @@
           <w:sz w:val="32"/>
           <w:szCs w:val="32"/>
         </w:rPr>
-        <w:t>&gt; insert into employees(employee_id,fname,lname,salary,gender,city,phonenumber) values(100,'Raj','Deep',22000,'Male','Mumbai','9876536787');</w:t>
+        <w:t>&gt; insert into employees(employee_</w:t>
+      </w:r>
+      <w:proofErr w:type="gramStart"/>
+      <w:r>
+        <w:rPr>
+          <w:sz w:val="32"/>
+          <w:szCs w:val="32"/>
+        </w:rPr>
+        <w:t>id,fname</w:t>
+      </w:r>
+      <w:proofErr w:type="gramEnd"/>
+      <w:r>
+        <w:rPr>
+          <w:sz w:val="32"/>
+          <w:szCs w:val="32"/>
+        </w:rPr>
+        <w:t>,</w:t>
+      </w:r>
+      <w:proofErr w:type="gramStart"/>
+      <w:r>
+        <w:rPr>
+          <w:sz w:val="32"/>
+          <w:szCs w:val="32"/>
+        </w:rPr>
+        <w:t>lname,salary</w:t>
+      </w:r>
+      <w:proofErr w:type="gramEnd"/>
+      <w:r>
+        <w:rPr>
+          <w:sz w:val="32"/>
+          <w:szCs w:val="32"/>
+        </w:rPr>
+        <w:t>,</w:t>
+      </w:r>
+      <w:proofErr w:type="gramStart"/>
+      <w:r>
+        <w:rPr>
+          <w:sz w:val="32"/>
+          <w:szCs w:val="32"/>
+        </w:rPr>
+        <w:t>gender,city</w:t>
+      </w:r>
+      <w:proofErr w:type="gramEnd"/>
+      <w:r>
+        <w:rPr>
+          <w:sz w:val="32"/>
+          <w:szCs w:val="32"/>
+        </w:rPr>
+        <w:t>,phonenumber) values(100,'Raj','Deep',22000,'Male','Mumbai','9876536787');</w:t>
       </w:r>
     </w:p>
     <w:p>
@@ -4784,7 +6038,55 @@
           <w:sz w:val="32"/>
           <w:szCs w:val="32"/>
         </w:rPr>
-        <w:t>employee_id,fname,lname,salary,gender,city,phonenumer</w:t>
+        <w:t>employee_</w:t>
+      </w:r>
+      <w:proofErr w:type="gramStart"/>
+      <w:r>
+        <w:rPr>
+          <w:sz w:val="32"/>
+          <w:szCs w:val="32"/>
+        </w:rPr>
+        <w:t>id,fname</w:t>
+      </w:r>
+      <w:proofErr w:type="gramEnd"/>
+      <w:r>
+        <w:rPr>
+          <w:sz w:val="32"/>
+          <w:szCs w:val="32"/>
+        </w:rPr>
+        <w:t>,</w:t>
+      </w:r>
+      <w:proofErr w:type="gramStart"/>
+      <w:r>
+        <w:rPr>
+          <w:sz w:val="32"/>
+          <w:szCs w:val="32"/>
+        </w:rPr>
+        <w:t>lname,salary</w:t>
+      </w:r>
+      <w:proofErr w:type="gramEnd"/>
+      <w:r>
+        <w:rPr>
+          <w:sz w:val="32"/>
+          <w:szCs w:val="32"/>
+        </w:rPr>
+        <w:t>,</w:t>
+      </w:r>
+      <w:proofErr w:type="gramStart"/>
+      <w:r>
+        <w:rPr>
+          <w:sz w:val="32"/>
+          <w:szCs w:val="32"/>
+        </w:rPr>
+        <w:t>gender,city</w:t>
+      </w:r>
+      <w:proofErr w:type="gramEnd"/>
+      <w:r>
+        <w:rPr>
+          <w:sz w:val="32"/>
+          <w:szCs w:val="32"/>
+        </w:rPr>
+        <w:t>,phonenumer</w:t>
       </w:r>
       <w:proofErr w:type="spellEnd"/>
       <w:r>
@@ -4850,7 +6152,55 @@
           <w:sz w:val="32"/>
           <w:szCs w:val="32"/>
         </w:rPr>
-        <w:t>employee_id,fname,lname,salary,gender,city,phonenumer</w:t>
+        <w:t>employee_</w:t>
+      </w:r>
+      <w:proofErr w:type="gramStart"/>
+      <w:r>
+        <w:rPr>
+          <w:sz w:val="32"/>
+          <w:szCs w:val="32"/>
+        </w:rPr>
+        <w:t>id,fname</w:t>
+      </w:r>
+      <w:proofErr w:type="gramEnd"/>
+      <w:r>
+        <w:rPr>
+          <w:sz w:val="32"/>
+          <w:szCs w:val="32"/>
+        </w:rPr>
+        <w:t>,</w:t>
+      </w:r>
+      <w:proofErr w:type="gramStart"/>
+      <w:r>
+        <w:rPr>
+          <w:sz w:val="32"/>
+          <w:szCs w:val="32"/>
+        </w:rPr>
+        <w:t>lname,salary</w:t>
+      </w:r>
+      <w:proofErr w:type="gramEnd"/>
+      <w:r>
+        <w:rPr>
+          <w:sz w:val="32"/>
+          <w:szCs w:val="32"/>
+        </w:rPr>
+        <w:t>,</w:t>
+      </w:r>
+      <w:proofErr w:type="gramStart"/>
+      <w:r>
+        <w:rPr>
+          <w:sz w:val="32"/>
+          <w:szCs w:val="32"/>
+        </w:rPr>
+        <w:t>gender,city</w:t>
+      </w:r>
+      <w:proofErr w:type="gramEnd"/>
+      <w:r>
+        <w:rPr>
+          <w:sz w:val="32"/>
+          <w:szCs w:val="32"/>
+        </w:rPr>
+        <w:t>,phonenumer</w:t>
       </w:r>
       <w:proofErr w:type="spellEnd"/>
       <w:r>
@@ -4877,6 +6227,7 @@
         <w:t>ERROR 1062 (23000): Duplicate entry '100' for key '</w:t>
       </w:r>
       <w:proofErr w:type="spellStart"/>
+      <w:proofErr w:type="gramStart"/>
       <w:r>
         <w:rPr>
           <w:sz w:val="32"/>
@@ -4885,6 +6236,7 @@
         <w:t>employees.PRIMARY</w:t>
       </w:r>
       <w:proofErr w:type="spellEnd"/>
+      <w:proofErr w:type="gramEnd"/>
       <w:r>
         <w:rPr>
           <w:sz w:val="32"/>
@@ -4923,7 +6275,55 @@
           <w:sz w:val="32"/>
           <w:szCs w:val="32"/>
         </w:rPr>
-        <w:t>employee_id,fname,lname,salary,gender,city,phonenumer</w:t>
+        <w:t>employee_</w:t>
+      </w:r>
+      <w:proofErr w:type="gramStart"/>
+      <w:r>
+        <w:rPr>
+          <w:sz w:val="32"/>
+          <w:szCs w:val="32"/>
+        </w:rPr>
+        <w:t>id,fname</w:t>
+      </w:r>
+      <w:proofErr w:type="gramEnd"/>
+      <w:r>
+        <w:rPr>
+          <w:sz w:val="32"/>
+          <w:szCs w:val="32"/>
+        </w:rPr>
+        <w:t>,</w:t>
+      </w:r>
+      <w:proofErr w:type="gramStart"/>
+      <w:r>
+        <w:rPr>
+          <w:sz w:val="32"/>
+          <w:szCs w:val="32"/>
+        </w:rPr>
+        <w:t>lname,salary</w:t>
+      </w:r>
+      <w:proofErr w:type="gramEnd"/>
+      <w:r>
+        <w:rPr>
+          <w:sz w:val="32"/>
+          <w:szCs w:val="32"/>
+        </w:rPr>
+        <w:t>,</w:t>
+      </w:r>
+      <w:proofErr w:type="gramStart"/>
+      <w:r>
+        <w:rPr>
+          <w:sz w:val="32"/>
+          <w:szCs w:val="32"/>
+        </w:rPr>
+        <w:t>gender,city</w:t>
+      </w:r>
+      <w:proofErr w:type="gramEnd"/>
+      <w:r>
+        <w:rPr>
+          <w:sz w:val="32"/>
+          <w:szCs w:val="32"/>
+        </w:rPr>
+        <w:t>,phonenumer</w:t>
       </w:r>
       <w:proofErr w:type="spellEnd"/>
       <w:r>
@@ -4950,6 +6350,7 @@
         <w:t>ERROR 1062 (23000): Duplicate entry '9876536787' for key '</w:t>
       </w:r>
       <w:proofErr w:type="spellStart"/>
+      <w:proofErr w:type="gramStart"/>
       <w:r>
         <w:rPr>
           <w:sz w:val="32"/>
@@ -4958,6 +6359,7 @@
         <w:t>employees.phonenumer</w:t>
       </w:r>
       <w:proofErr w:type="spellEnd"/>
+      <w:proofErr w:type="gramEnd"/>
       <w:r>
         <w:rPr>
           <w:sz w:val="32"/>
@@ -4996,7 +6398,55 @@
           <w:sz w:val="32"/>
           <w:szCs w:val="32"/>
         </w:rPr>
-        <w:t>employee_id,fname,lname,salary,gender,city,phone</w:t>
+        <w:t>employee_</w:t>
+      </w:r>
+      <w:proofErr w:type="gramStart"/>
+      <w:r>
+        <w:rPr>
+          <w:sz w:val="32"/>
+          <w:szCs w:val="32"/>
+        </w:rPr>
+        <w:t>id,fname</w:t>
+      </w:r>
+      <w:proofErr w:type="gramEnd"/>
+      <w:r>
+        <w:rPr>
+          <w:sz w:val="32"/>
+          <w:szCs w:val="32"/>
+        </w:rPr>
+        <w:t>,</w:t>
+      </w:r>
+      <w:proofErr w:type="gramStart"/>
+      <w:r>
+        <w:rPr>
+          <w:sz w:val="32"/>
+          <w:szCs w:val="32"/>
+        </w:rPr>
+        <w:t>lname,salary</w:t>
+      </w:r>
+      <w:proofErr w:type="gramEnd"/>
+      <w:r>
+        <w:rPr>
+          <w:sz w:val="32"/>
+          <w:szCs w:val="32"/>
+        </w:rPr>
+        <w:t>,</w:t>
+      </w:r>
+      <w:proofErr w:type="gramStart"/>
+      <w:r>
+        <w:rPr>
+          <w:sz w:val="32"/>
+          <w:szCs w:val="32"/>
+        </w:rPr>
+        <w:t>gender,city</w:t>
+      </w:r>
+      <w:proofErr w:type="gramEnd"/>
+      <w:r>
+        <w:rPr>
+          <w:sz w:val="32"/>
+          <w:szCs w:val="32"/>
+        </w:rPr>
+        <w:t>,phone</w:t>
       </w:r>
       <w:r>
         <w:rPr>
@@ -5070,9 +6520,50 @@
           <w:sz w:val="32"/>
           <w:szCs w:val="32"/>
         </w:rPr>
-        <w:t>employee_id,fname,salary,gender,city,phonenumer</w:t>
+        <w:t>employee_</w:t>
+      </w:r>
+      <w:proofErr w:type="gramStart"/>
+      <w:r>
+        <w:rPr>
+          <w:sz w:val="32"/>
+          <w:szCs w:val="32"/>
+        </w:rPr>
+        <w:t>id,fname</w:t>
+      </w:r>
+      <w:proofErr w:type="gramEnd"/>
+      <w:r>
+        <w:rPr>
+          <w:sz w:val="32"/>
+          <w:szCs w:val="32"/>
+        </w:rPr>
+        <w:t>,</w:t>
+      </w:r>
+      <w:proofErr w:type="gramStart"/>
+      <w:r>
+        <w:rPr>
+          <w:sz w:val="32"/>
+          <w:szCs w:val="32"/>
+        </w:rPr>
+        <w:t>salary,gender</w:t>
+      </w:r>
+      <w:proofErr w:type="gramEnd"/>
+      <w:r>
+        <w:rPr>
+          <w:sz w:val="32"/>
+          <w:szCs w:val="32"/>
+        </w:rPr>
+        <w:t>,</w:t>
+      </w:r>
+      <w:proofErr w:type="gramStart"/>
+      <w:r>
+        <w:rPr>
+          <w:sz w:val="32"/>
+          <w:szCs w:val="32"/>
+        </w:rPr>
+        <w:t>city,phonenumer</w:t>
       </w:r>
       <w:proofErr w:type="spellEnd"/>
+      <w:proofErr w:type="gramEnd"/>
       <w:r>
         <w:rPr>
           <w:sz w:val="32"/>
@@ -5097,6 +6588,7 @@
         <w:t>ERROR 1062 (23000): Duplicate entry '9876536785' for key '</w:t>
       </w:r>
       <w:proofErr w:type="spellStart"/>
+      <w:proofErr w:type="gramStart"/>
       <w:r>
         <w:rPr>
           <w:sz w:val="32"/>
@@ -5105,6 +6597,7 @@
         <w:t>employees.phonenumer</w:t>
       </w:r>
       <w:proofErr w:type="spellEnd"/>
+      <w:proofErr w:type="gramEnd"/>
       <w:r>
         <w:rPr>
           <w:sz w:val="32"/>
@@ -5143,9 +6636,50 @@
           <w:sz w:val="32"/>
           <w:szCs w:val="32"/>
         </w:rPr>
-        <w:t>employee_id,fname,salary,gender,city,phonenumer</w:t>
+        <w:t>employee_</w:t>
+      </w:r>
+      <w:proofErr w:type="gramStart"/>
+      <w:r>
+        <w:rPr>
+          <w:sz w:val="32"/>
+          <w:szCs w:val="32"/>
+        </w:rPr>
+        <w:t>id,fname</w:t>
+      </w:r>
+      <w:proofErr w:type="gramEnd"/>
+      <w:r>
+        <w:rPr>
+          <w:sz w:val="32"/>
+          <w:szCs w:val="32"/>
+        </w:rPr>
+        <w:t>,</w:t>
+      </w:r>
+      <w:proofErr w:type="gramStart"/>
+      <w:r>
+        <w:rPr>
+          <w:sz w:val="32"/>
+          <w:szCs w:val="32"/>
+        </w:rPr>
+        <w:t>salary,gender</w:t>
+      </w:r>
+      <w:proofErr w:type="gramEnd"/>
+      <w:r>
+        <w:rPr>
+          <w:sz w:val="32"/>
+          <w:szCs w:val="32"/>
+        </w:rPr>
+        <w:t>,</w:t>
+      </w:r>
+      <w:proofErr w:type="gramStart"/>
+      <w:r>
+        <w:rPr>
+          <w:sz w:val="32"/>
+          <w:szCs w:val="32"/>
+        </w:rPr>
+        <w:t>city,phonenumer</w:t>
       </w:r>
       <w:proofErr w:type="spellEnd"/>
+      <w:proofErr w:type="gramEnd"/>
       <w:r>
         <w:rPr>
           <w:sz w:val="32"/>
@@ -5209,9 +6743,50 @@
           <w:sz w:val="32"/>
           <w:szCs w:val="32"/>
         </w:rPr>
-        <w:t>employee_id,fname,salary,gender,city,phonenumer</w:t>
+        <w:t>employee_</w:t>
+      </w:r>
+      <w:proofErr w:type="gramStart"/>
+      <w:r>
+        <w:rPr>
+          <w:sz w:val="32"/>
+          <w:szCs w:val="32"/>
+        </w:rPr>
+        <w:t>id,fname</w:t>
+      </w:r>
+      <w:proofErr w:type="gramEnd"/>
+      <w:r>
+        <w:rPr>
+          <w:sz w:val="32"/>
+          <w:szCs w:val="32"/>
+        </w:rPr>
+        <w:t>,</w:t>
+      </w:r>
+      <w:proofErr w:type="gramStart"/>
+      <w:r>
+        <w:rPr>
+          <w:sz w:val="32"/>
+          <w:szCs w:val="32"/>
+        </w:rPr>
+        <w:t>salary,gender</w:t>
+      </w:r>
+      <w:proofErr w:type="gramEnd"/>
+      <w:r>
+        <w:rPr>
+          <w:sz w:val="32"/>
+          <w:szCs w:val="32"/>
+        </w:rPr>
+        <w:t>,</w:t>
+      </w:r>
+      <w:proofErr w:type="gramStart"/>
+      <w:r>
+        <w:rPr>
+          <w:sz w:val="32"/>
+          <w:szCs w:val="32"/>
+        </w:rPr>
+        <w:t>city,phonenumer</w:t>
       </w:r>
       <w:proofErr w:type="spellEnd"/>
+      <w:proofErr w:type="gramEnd"/>
       <w:r>
         <w:rPr>
           <w:sz w:val="32"/>
@@ -5266,9 +6841,50 @@
           <w:sz w:val="32"/>
           <w:szCs w:val="32"/>
         </w:rPr>
-        <w:t>employee_id,fname,salary,gender,city,phonenumer</w:t>
+        <w:t>employee_</w:t>
+      </w:r>
+      <w:proofErr w:type="gramStart"/>
+      <w:r>
+        <w:rPr>
+          <w:sz w:val="32"/>
+          <w:szCs w:val="32"/>
+        </w:rPr>
+        <w:t>id,fname</w:t>
+      </w:r>
+      <w:proofErr w:type="gramEnd"/>
+      <w:r>
+        <w:rPr>
+          <w:sz w:val="32"/>
+          <w:szCs w:val="32"/>
+        </w:rPr>
+        <w:t>,</w:t>
+      </w:r>
+      <w:proofErr w:type="gramStart"/>
+      <w:r>
+        <w:rPr>
+          <w:sz w:val="32"/>
+          <w:szCs w:val="32"/>
+        </w:rPr>
+        <w:t>salary,gender</w:t>
+      </w:r>
+      <w:proofErr w:type="gramEnd"/>
+      <w:r>
+        <w:rPr>
+          <w:sz w:val="32"/>
+          <w:szCs w:val="32"/>
+        </w:rPr>
+        <w:t>,</w:t>
+      </w:r>
+      <w:proofErr w:type="gramStart"/>
+      <w:r>
+        <w:rPr>
+          <w:sz w:val="32"/>
+          <w:szCs w:val="32"/>
+        </w:rPr>
+        <w:t>city,phonenumer</w:t>
       </w:r>
       <w:proofErr w:type="spellEnd"/>
+      <w:proofErr w:type="gramEnd"/>
       <w:r>
         <w:rPr>
           <w:sz w:val="32"/>
@@ -5332,9 +6948,50 @@
           <w:sz w:val="32"/>
           <w:szCs w:val="32"/>
         </w:rPr>
-        <w:t>employee_id,fname,salary,gender,city,phonenumer</w:t>
+        <w:t>employee_</w:t>
+      </w:r>
+      <w:proofErr w:type="gramStart"/>
+      <w:r>
+        <w:rPr>
+          <w:sz w:val="32"/>
+          <w:szCs w:val="32"/>
+        </w:rPr>
+        <w:t>id,fname</w:t>
+      </w:r>
+      <w:proofErr w:type="gramEnd"/>
+      <w:r>
+        <w:rPr>
+          <w:sz w:val="32"/>
+          <w:szCs w:val="32"/>
+        </w:rPr>
+        <w:t>,</w:t>
+      </w:r>
+      <w:proofErr w:type="gramStart"/>
+      <w:r>
+        <w:rPr>
+          <w:sz w:val="32"/>
+          <w:szCs w:val="32"/>
+        </w:rPr>
+        <w:t>salary,gender</w:t>
+      </w:r>
+      <w:proofErr w:type="gramEnd"/>
+      <w:r>
+        <w:rPr>
+          <w:sz w:val="32"/>
+          <w:szCs w:val="32"/>
+        </w:rPr>
+        <w:t>,</w:t>
+      </w:r>
+      <w:proofErr w:type="gramStart"/>
+      <w:r>
+        <w:rPr>
+          <w:sz w:val="32"/>
+          <w:szCs w:val="32"/>
+        </w:rPr>
+        <w:t>city,phonenumer</w:t>
       </w:r>
       <w:proofErr w:type="spellEnd"/>
+      <w:proofErr w:type="gramEnd"/>
       <w:r>
         <w:rPr>
           <w:sz w:val="32"/>
@@ -5389,9 +7046,50 @@
           <w:sz w:val="32"/>
           <w:szCs w:val="32"/>
         </w:rPr>
-        <w:t>employee_id,fname,salary,gender,city,phonenumer</w:t>
+        <w:t>employee_</w:t>
+      </w:r>
+      <w:proofErr w:type="gramStart"/>
+      <w:r>
+        <w:rPr>
+          <w:sz w:val="32"/>
+          <w:szCs w:val="32"/>
+        </w:rPr>
+        <w:t>id,fname</w:t>
+      </w:r>
+      <w:proofErr w:type="gramEnd"/>
+      <w:r>
+        <w:rPr>
+          <w:sz w:val="32"/>
+          <w:szCs w:val="32"/>
+        </w:rPr>
+        <w:t>,</w:t>
+      </w:r>
+      <w:proofErr w:type="gramStart"/>
+      <w:r>
+        <w:rPr>
+          <w:sz w:val="32"/>
+          <w:szCs w:val="32"/>
+        </w:rPr>
+        <w:t>salary,gender</w:t>
+      </w:r>
+      <w:proofErr w:type="gramEnd"/>
+      <w:r>
+        <w:rPr>
+          <w:sz w:val="32"/>
+          <w:szCs w:val="32"/>
+        </w:rPr>
+        <w:t>,</w:t>
+      </w:r>
+      <w:proofErr w:type="gramStart"/>
+      <w:r>
+        <w:rPr>
+          <w:sz w:val="32"/>
+          <w:szCs w:val="32"/>
+        </w:rPr>
+        <w:t>city,phonenumer</w:t>
       </w:r>
       <w:proofErr w:type="spellEnd"/>
+      <w:proofErr w:type="gramEnd"/>
       <w:r>
         <w:rPr>
           <w:sz w:val="32"/>
@@ -5455,7 +7153,39 @@
           <w:sz w:val="32"/>
           <w:szCs w:val="32"/>
         </w:rPr>
-        <w:t>employee_id,fname,salary,gender,phonenumer</w:t>
+        <w:t>employee_</w:t>
+      </w:r>
+      <w:proofErr w:type="gramStart"/>
+      <w:r>
+        <w:rPr>
+          <w:sz w:val="32"/>
+          <w:szCs w:val="32"/>
+        </w:rPr>
+        <w:t>id,fname</w:t>
+      </w:r>
+      <w:proofErr w:type="gramEnd"/>
+      <w:r>
+        <w:rPr>
+          <w:sz w:val="32"/>
+          <w:szCs w:val="32"/>
+        </w:rPr>
+        <w:t>,</w:t>
+      </w:r>
+      <w:proofErr w:type="gramStart"/>
+      <w:r>
+        <w:rPr>
+          <w:sz w:val="32"/>
+          <w:szCs w:val="32"/>
+        </w:rPr>
+        <w:t>salary,gender</w:t>
+      </w:r>
+      <w:proofErr w:type="gramEnd"/>
+      <w:r>
+        <w:rPr>
+          <w:sz w:val="32"/>
+          <w:szCs w:val="32"/>
+        </w:rPr>
+        <w:t>,phonenumer</w:t>
       </w:r>
       <w:proofErr w:type="spellEnd"/>
       <w:r>
@@ -5482,6 +7212,7 @@
         <w:t>ERROR 1062 (23000): Duplicate entry '104' for key '</w:t>
       </w:r>
       <w:proofErr w:type="spellStart"/>
+      <w:proofErr w:type="gramStart"/>
       <w:r>
         <w:rPr>
           <w:sz w:val="32"/>
@@ -5490,6 +7221,7 @@
         <w:t>employees.PRIMARY</w:t>
       </w:r>
       <w:proofErr w:type="spellEnd"/>
+      <w:proofErr w:type="gramEnd"/>
       <w:r>
         <w:rPr>
           <w:sz w:val="32"/>
@@ -5528,7 +7260,39 @@
           <w:sz w:val="32"/>
           <w:szCs w:val="32"/>
         </w:rPr>
-        <w:t>employee_id,fname,salary,gender,phonenumer</w:t>
+        <w:t>employee_</w:t>
+      </w:r>
+      <w:proofErr w:type="gramStart"/>
+      <w:r>
+        <w:rPr>
+          <w:sz w:val="32"/>
+          <w:szCs w:val="32"/>
+        </w:rPr>
+        <w:t>id,fname</w:t>
+      </w:r>
+      <w:proofErr w:type="gramEnd"/>
+      <w:r>
+        <w:rPr>
+          <w:sz w:val="32"/>
+          <w:szCs w:val="32"/>
+        </w:rPr>
+        <w:t>,</w:t>
+      </w:r>
+      <w:proofErr w:type="gramStart"/>
+      <w:r>
+        <w:rPr>
+          <w:sz w:val="32"/>
+          <w:szCs w:val="32"/>
+        </w:rPr>
+        <w:t>salary,gender</w:t>
+      </w:r>
+      <w:proofErr w:type="gramEnd"/>
+      <w:r>
+        <w:rPr>
+          <w:sz w:val="32"/>
+          <w:szCs w:val="32"/>
+        </w:rPr>
+        <w:t>,phonenumer</w:t>
       </w:r>
       <w:proofErr w:type="spellEnd"/>
       <w:r>
@@ -5857,7 +7621,23 @@
           <w:szCs w:val="32"/>
         </w:rPr>
         <w:tab/>
-        <w:t xml:space="preserve">it remove all records as well as table structure </w:t>
+        <w:t xml:space="preserve">it </w:t>
+      </w:r>
+      <w:proofErr w:type="gramStart"/>
+      <w:r>
+        <w:rPr>
+          <w:sz w:val="32"/>
+          <w:szCs w:val="32"/>
+        </w:rPr>
+        <w:t>remove</w:t>
+      </w:r>
+      <w:proofErr w:type="gramEnd"/>
+      <w:r>
+        <w:rPr>
+          <w:sz w:val="32"/>
+          <w:szCs w:val="32"/>
+        </w:rPr>
+        <w:t xml:space="preserve"> all records as well as table structure </w:t>
       </w:r>
     </w:p>
     <w:p>
@@ -6405,7 +8185,25 @@
           <w:szCs w:val="32"/>
           <w:highlight w:val="yellow"/>
         </w:rPr>
-        <w:t xml:space="preserve"> varchar(2);</w:t>
+        <w:t xml:space="preserve"> </w:t>
+      </w:r>
+      <w:proofErr w:type="gramStart"/>
+      <w:r>
+        <w:rPr>
+          <w:sz w:val="32"/>
+          <w:szCs w:val="32"/>
+          <w:highlight w:val="yellow"/>
+        </w:rPr>
+        <w:t>varchar(</w:t>
+      </w:r>
+      <w:proofErr w:type="gramEnd"/>
+      <w:r>
+        <w:rPr>
+          <w:sz w:val="32"/>
+          <w:szCs w:val="32"/>
+          <w:highlight w:val="yellow"/>
+        </w:rPr>
+        <w:t>2);</w:t>
       </w:r>
     </w:p>
     <w:p>
@@ -6474,7 +8272,25 @@
           <w:szCs w:val="32"/>
           <w:highlight w:val="yellow"/>
         </w:rPr>
-        <w:t xml:space="preserve"> varchar(10);</w:t>
+        <w:t xml:space="preserve"> </w:t>
+      </w:r>
+      <w:proofErr w:type="gramStart"/>
+      <w:r>
+        <w:rPr>
+          <w:sz w:val="32"/>
+          <w:szCs w:val="32"/>
+          <w:highlight w:val="yellow"/>
+        </w:rPr>
+        <w:t>varchar(</w:t>
+      </w:r>
+      <w:proofErr w:type="gramEnd"/>
+      <w:r>
+        <w:rPr>
+          <w:sz w:val="32"/>
+          <w:szCs w:val="32"/>
+          <w:highlight w:val="yellow"/>
+        </w:rPr>
+        <w:t>10);</w:t>
       </w:r>
     </w:p>
     <w:p>
@@ -6787,9 +8603,18 @@
           <w:sz w:val="32"/>
           <w:szCs w:val="32"/>
         </w:rPr>
-        <w:t>create table person(</w:t>
+        <w:t xml:space="preserve">create table </w:t>
+      </w:r>
+      <w:proofErr w:type="gramStart"/>
+      <w:r>
+        <w:rPr>
+          <w:sz w:val="32"/>
+          <w:szCs w:val="32"/>
+        </w:rPr>
+        <w:t>person(</w:t>
       </w:r>
       <w:proofErr w:type="spellStart"/>
+      <w:proofErr w:type="gramEnd"/>
       <w:r>
         <w:rPr>
           <w:sz w:val="32"/>
@@ -6803,9 +8628,26 @@
           <w:sz w:val="32"/>
           <w:szCs w:val="32"/>
         </w:rPr>
-        <w:t xml:space="preserve"> varchar(10) primary </w:t>
+        <w:t xml:space="preserve"> </w:t>
+      </w:r>
+      <w:proofErr w:type="gramStart"/>
+      <w:r>
+        <w:rPr>
+          <w:sz w:val="32"/>
+          <w:szCs w:val="32"/>
+        </w:rPr>
+        <w:t>varchar(</w:t>
+      </w:r>
+      <w:proofErr w:type="gramEnd"/>
+      <w:r>
+        <w:rPr>
+          <w:sz w:val="32"/>
+          <w:szCs w:val="32"/>
+        </w:rPr>
+        <w:t xml:space="preserve">10) primary </w:t>
       </w:r>
       <w:proofErr w:type="spellStart"/>
+      <w:proofErr w:type="gramStart"/>
       <w:r>
         <w:rPr>
           <w:sz w:val="32"/>
@@ -6814,12 +8656,29 @@
         <w:t>key,pname</w:t>
       </w:r>
       <w:proofErr w:type="spellEnd"/>
-      <w:r>
-        <w:rPr>
-          <w:sz w:val="32"/>
-          <w:szCs w:val="32"/>
-        </w:rPr>
-        <w:t xml:space="preserve"> varchar(10));</w:t>
+      <w:proofErr w:type="gramEnd"/>
+      <w:r>
+        <w:rPr>
+          <w:sz w:val="32"/>
+          <w:szCs w:val="32"/>
+        </w:rPr>
+        <w:t xml:space="preserve"> </w:t>
+      </w:r>
+      <w:proofErr w:type="gramStart"/>
+      <w:r>
+        <w:rPr>
+          <w:sz w:val="32"/>
+          <w:szCs w:val="32"/>
+        </w:rPr>
+        <w:t>varchar(</w:t>
+      </w:r>
+      <w:proofErr w:type="gramEnd"/>
+      <w:r>
+        <w:rPr>
+          <w:sz w:val="32"/>
+          <w:szCs w:val="32"/>
+        </w:rPr>
+        <w:t>10));</w:t>
       </w:r>
     </w:p>
     <w:p>
@@ -6847,6 +8706,7 @@
         <w:t xml:space="preserve">create table </w:t>
       </w:r>
       <w:proofErr w:type="spellStart"/>
+      <w:proofErr w:type="gramStart"/>
       <w:r>
         <w:rPr>
           <w:sz w:val="32"/>
@@ -6863,6 +8723,7 @@
         <w:t>(</w:t>
       </w:r>
       <w:proofErr w:type="spellStart"/>
+      <w:proofErr w:type="gramEnd"/>
       <w:r>
         <w:rPr>
           <w:sz w:val="32"/>
@@ -6876,7 +8737,23 @@
           <w:sz w:val="32"/>
           <w:szCs w:val="32"/>
         </w:rPr>
-        <w:t xml:space="preserve"> varchar(10) primary key, </w:t>
+        <w:t xml:space="preserve"> </w:t>
+      </w:r>
+      <w:proofErr w:type="gramStart"/>
+      <w:r>
+        <w:rPr>
+          <w:sz w:val="32"/>
+          <w:szCs w:val="32"/>
+        </w:rPr>
+        <w:t>varchar(</w:t>
+      </w:r>
+      <w:proofErr w:type="gramEnd"/>
+      <w:r>
+        <w:rPr>
+          <w:sz w:val="32"/>
+          <w:szCs w:val="32"/>
+        </w:rPr>
+        <w:t xml:space="preserve">10) primary key, </w:t>
       </w:r>
       <w:proofErr w:type="spellStart"/>
       <w:r>
@@ -6892,7 +8769,23 @@
           <w:sz w:val="32"/>
           <w:szCs w:val="32"/>
         </w:rPr>
-        <w:t xml:space="preserve"> varchar(10), foreign key(</w:t>
+        <w:t xml:space="preserve"> </w:t>
+      </w:r>
+      <w:proofErr w:type="gramStart"/>
+      <w:r>
+        <w:rPr>
+          <w:sz w:val="32"/>
+          <w:szCs w:val="32"/>
+        </w:rPr>
+        <w:t>varchar(</w:t>
+      </w:r>
+      <w:proofErr w:type="gramEnd"/>
+      <w:r>
+        <w:rPr>
+          <w:sz w:val="32"/>
+          <w:szCs w:val="32"/>
+        </w:rPr>
+        <w:t>10), foreign key(</w:t>
       </w:r>
       <w:proofErr w:type="spellStart"/>
       <w:r>
@@ -7257,20 +9150,20 @@
           <w:sz w:val="32"/>
           <w:szCs w:val="32"/>
         </w:rPr>
-        <w:t>create table trainer(</w:t>
-      </w:r>
-      <w:proofErr w:type="spellStart"/>
+        <w:t xml:space="preserve">create table </w:t>
+      </w:r>
+      <w:proofErr w:type="gramStart"/>
       <w:r>
         <w:rPr>
           <w:b/>
           <w:bCs/>
           <w:sz w:val="32"/>
           <w:szCs w:val="32"/>
-          <w:highlight w:val="yellow"/>
-        </w:rPr>
-        <w:t>tid</w:t>
-      </w:r>
-      <w:proofErr w:type="spellEnd"/>
+        </w:rPr>
+        <w:t>trainer(</w:t>
+      </w:r>
+      <w:proofErr w:type="spellStart"/>
+      <w:proofErr w:type="gramEnd"/>
       <w:r>
         <w:rPr>
           <w:b/>
@@ -7279,9 +9172,9 @@
           <w:szCs w:val="32"/>
           <w:highlight w:val="yellow"/>
         </w:rPr>
-        <w:t xml:space="preserve"> int primary </w:t>
-      </w:r>
-      <w:proofErr w:type="spellStart"/>
+        <w:t>tid</w:t>
+      </w:r>
+      <w:proofErr w:type="spellEnd"/>
       <w:r>
         <w:rPr>
           <w:b/>
@@ -7290,18 +9183,20 @@
           <w:szCs w:val="32"/>
           <w:highlight w:val="yellow"/>
         </w:rPr>
-        <w:t>key</w:t>
-      </w:r>
+        <w:t xml:space="preserve"> int primary </w:t>
+      </w:r>
+      <w:proofErr w:type="spellStart"/>
+      <w:proofErr w:type="gramStart"/>
       <w:r>
         <w:rPr>
           <w:b/>
           <w:bCs/>
           <w:sz w:val="32"/>
           <w:szCs w:val="32"/>
-        </w:rPr>
-        <w:t>,tname</w:t>
-      </w:r>
-      <w:proofErr w:type="spellEnd"/>
+          <w:highlight w:val="yellow"/>
+        </w:rPr>
+        <w:t>key</w:t>
+      </w:r>
       <w:r>
         <w:rPr>
           <w:b/>
@@ -7309,28 +9204,20 @@
           <w:sz w:val="32"/>
           <w:szCs w:val="32"/>
         </w:rPr>
-        <w:t xml:space="preserve"> varchar(30), tech varchar(30));</w:t>
-      </w:r>
-    </w:p>
-    <w:p>
-      <w:pPr>
-        <w:pStyle w:val="ListParagraph"/>
-        <w:rPr>
-          <w:sz w:val="32"/>
-          <w:szCs w:val="32"/>
-        </w:rPr>
-      </w:pPr>
-    </w:p>
-    <w:p>
-      <w:pPr>
-        <w:pStyle w:val="ListParagraph"/>
+        <w:t>,tname</w:t>
+      </w:r>
+      <w:proofErr w:type="spellEnd"/>
+      <w:proofErr w:type="gramEnd"/>
+      <w:r>
         <w:rPr>
           <w:b/>
           <w:bCs/>
           <w:sz w:val="32"/>
           <w:szCs w:val="32"/>
         </w:rPr>
-      </w:pPr>
+        <w:t xml:space="preserve"> </w:t>
+      </w:r>
+      <w:proofErr w:type="gramStart"/>
       <w:r>
         <w:rPr>
           <w:b/>
@@ -7338,52 +9225,58 @@
           <w:sz w:val="32"/>
           <w:szCs w:val="32"/>
         </w:rPr>
-        <w:lastRenderedPageBreak/>
-        <w:t>create table student(</w:t>
-      </w:r>
-      <w:proofErr w:type="spellStart"/>
+        <w:t>varchar(</w:t>
+      </w:r>
+      <w:proofErr w:type="gramEnd"/>
       <w:r>
         <w:rPr>
           <w:b/>
           <w:bCs/>
           <w:sz w:val="32"/>
           <w:szCs w:val="32"/>
-          <w:highlight w:val="yellow"/>
-        </w:rPr>
-        <w:t>sid</w:t>
-      </w:r>
-      <w:proofErr w:type="spellEnd"/>
+        </w:rPr>
+        <w:t xml:space="preserve">30), tech </w:t>
+      </w:r>
+      <w:proofErr w:type="gramStart"/>
       <w:r>
         <w:rPr>
           <w:b/>
           <w:bCs/>
           <w:sz w:val="32"/>
           <w:szCs w:val="32"/>
-          <w:highlight w:val="yellow"/>
-        </w:rPr>
-        <w:t xml:space="preserve"> int primary </w:t>
-      </w:r>
-      <w:proofErr w:type="spellStart"/>
+        </w:rPr>
+        <w:t>varchar(</w:t>
+      </w:r>
+      <w:proofErr w:type="gramEnd"/>
       <w:r>
         <w:rPr>
           <w:b/>
           <w:bCs/>
           <w:sz w:val="32"/>
           <w:szCs w:val="32"/>
-          <w:highlight w:val="yellow"/>
-        </w:rPr>
-        <w:t>key</w:t>
-      </w:r>
-      <w:r>
+        </w:rPr>
+        <w:t>30));</w:t>
+      </w:r>
+    </w:p>
+    <w:p>
+      <w:pPr>
+        <w:pStyle w:val="ListParagraph"/>
+        <w:rPr>
+          <w:sz w:val="32"/>
+          <w:szCs w:val="32"/>
+        </w:rPr>
+      </w:pPr>
+    </w:p>
+    <w:p>
+      <w:pPr>
+        <w:pStyle w:val="ListParagraph"/>
         <w:rPr>
           <w:b/>
           <w:bCs/>
           <w:sz w:val="32"/>
           <w:szCs w:val="32"/>
         </w:rPr>
-        <w:t>,sname</w:t>
-      </w:r>
-      <w:proofErr w:type="spellEnd"/>
+      </w:pPr>
       <w:r>
         <w:rPr>
           <w:b/>
@@ -7391,9 +9284,10 @@
           <w:sz w:val="32"/>
           <w:szCs w:val="32"/>
         </w:rPr>
-        <w:t xml:space="preserve"> varchar(30), age int, </w:t>
-      </w:r>
-      <w:proofErr w:type="spellStart"/>
+        <w:lastRenderedPageBreak/>
+        <w:t xml:space="preserve">create table </w:t>
+      </w:r>
+      <w:proofErr w:type="gramStart"/>
       <w:r>
         <w:rPr>
           <w:b/>
@@ -7401,18 +9295,21 @@
           <w:sz w:val="32"/>
           <w:szCs w:val="32"/>
         </w:rPr>
-        <w:t>tsid</w:t>
-      </w:r>
-      <w:proofErr w:type="spellEnd"/>
+        <w:t>student(</w:t>
+      </w:r>
+      <w:proofErr w:type="spellStart"/>
+      <w:proofErr w:type="gramEnd"/>
       <w:r>
         <w:rPr>
           <w:b/>
           <w:bCs/>
           <w:sz w:val="32"/>
           <w:szCs w:val="32"/>
-        </w:rPr>
-        <w:t xml:space="preserve"> int, </w:t>
-      </w:r>
+          <w:highlight w:val="yellow"/>
+        </w:rPr>
+        <w:t>sid</w:t>
+      </w:r>
+      <w:proofErr w:type="spellEnd"/>
       <w:r>
         <w:rPr>
           <w:b/>
@@ -7421,9 +9318,10 @@
           <w:szCs w:val="32"/>
           <w:highlight w:val="yellow"/>
         </w:rPr>
-        <w:t>foreign key(</w:t>
+        <w:t xml:space="preserve"> int primary </w:t>
       </w:r>
       <w:proofErr w:type="spellStart"/>
+      <w:proofErr w:type="gramStart"/>
       <w:r>
         <w:rPr>
           <w:b/>
@@ -7432,41 +9330,39 @@
           <w:szCs w:val="32"/>
           <w:highlight w:val="yellow"/>
         </w:rPr>
-        <w:t>tsid</w:t>
-      </w:r>
-      <w:proofErr w:type="spellEnd"/>
+        <w:t>key</w:t>
+      </w:r>
       <w:r>
         <w:rPr>
           <w:b/>
           <w:bCs/>
           <w:sz w:val="32"/>
           <w:szCs w:val="32"/>
-          <w:highlight w:val="yellow"/>
-        </w:rPr>
-        <w:t>) references trainer(</w:t>
-      </w:r>
-      <w:proofErr w:type="spellStart"/>
+        </w:rPr>
+        <w:t>,sname</w:t>
+      </w:r>
+      <w:proofErr w:type="spellEnd"/>
+      <w:proofErr w:type="gramEnd"/>
       <w:r>
         <w:rPr>
           <w:b/>
           <w:bCs/>
           <w:sz w:val="32"/>
           <w:szCs w:val="32"/>
-          <w:highlight w:val="yellow"/>
-        </w:rPr>
-        <w:t>tid</w:t>
-      </w:r>
-      <w:proofErr w:type="spellEnd"/>
+        </w:rPr>
+        <w:t xml:space="preserve"> </w:t>
+      </w:r>
+      <w:proofErr w:type="gramStart"/>
       <w:r>
         <w:rPr>
           <w:b/>
           <w:bCs/>
           <w:sz w:val="32"/>
           <w:szCs w:val="32"/>
-          <w:highlight w:val="yellow"/>
-        </w:rPr>
-        <w:t>)</w:t>
-      </w:r>
+        </w:rPr>
+        <w:t>varchar(</w:t>
+      </w:r>
+      <w:proofErr w:type="gramEnd"/>
       <w:r>
         <w:rPr>
           <w:b/>
@@ -7474,6 +9370,89 @@
           <w:sz w:val="32"/>
           <w:szCs w:val="32"/>
         </w:rPr>
+        <w:t xml:space="preserve">30), age int, </w:t>
+      </w:r>
+      <w:proofErr w:type="spellStart"/>
+      <w:r>
+        <w:rPr>
+          <w:b/>
+          <w:bCs/>
+          <w:sz w:val="32"/>
+          <w:szCs w:val="32"/>
+        </w:rPr>
+        <w:t>tsid</w:t>
+      </w:r>
+      <w:proofErr w:type="spellEnd"/>
+      <w:r>
+        <w:rPr>
+          <w:b/>
+          <w:bCs/>
+          <w:sz w:val="32"/>
+          <w:szCs w:val="32"/>
+        </w:rPr>
+        <w:t xml:space="preserve"> int, </w:t>
+      </w:r>
+      <w:r>
+        <w:rPr>
+          <w:b/>
+          <w:bCs/>
+          <w:sz w:val="32"/>
+          <w:szCs w:val="32"/>
+          <w:highlight w:val="yellow"/>
+        </w:rPr>
+        <w:t>foreign key(</w:t>
+      </w:r>
+      <w:proofErr w:type="spellStart"/>
+      <w:r>
+        <w:rPr>
+          <w:b/>
+          <w:bCs/>
+          <w:sz w:val="32"/>
+          <w:szCs w:val="32"/>
+          <w:highlight w:val="yellow"/>
+        </w:rPr>
+        <w:t>tsid</w:t>
+      </w:r>
+      <w:proofErr w:type="spellEnd"/>
+      <w:r>
+        <w:rPr>
+          <w:b/>
+          <w:bCs/>
+          <w:sz w:val="32"/>
+          <w:szCs w:val="32"/>
+          <w:highlight w:val="yellow"/>
+        </w:rPr>
+        <w:t>) references trainer(</w:t>
+      </w:r>
+      <w:proofErr w:type="spellStart"/>
+      <w:r>
+        <w:rPr>
+          <w:b/>
+          <w:bCs/>
+          <w:sz w:val="32"/>
+          <w:szCs w:val="32"/>
+          <w:highlight w:val="yellow"/>
+        </w:rPr>
+        <w:t>tid</w:t>
+      </w:r>
+      <w:proofErr w:type="spellEnd"/>
+      <w:r>
+        <w:rPr>
+          <w:b/>
+          <w:bCs/>
+          <w:sz w:val="32"/>
+          <w:szCs w:val="32"/>
+          <w:highlight w:val="yellow"/>
+        </w:rPr>
+        <w:t>)</w:t>
+      </w:r>
+      <w:r>
+        <w:rPr>
+          <w:b/>
+          <w:bCs/>
+          <w:sz w:val="32"/>
+          <w:szCs w:val="32"/>
+        </w:rPr>
         <w:t>);</w:t>
       </w:r>
     </w:p>
@@ -7790,7 +9769,23 @@
           <w:sz w:val="32"/>
           <w:szCs w:val="32"/>
         </w:rPr>
-        <w:t>insert into student values(103,'Geeta',24,null);</w:t>
+        <w:t>insert into student values(103,'Geeta',</w:t>
+      </w:r>
+      <w:proofErr w:type="gramStart"/>
+      <w:r>
+        <w:rPr>
+          <w:sz w:val="32"/>
+          <w:szCs w:val="32"/>
+        </w:rPr>
+        <w:t>24,null</w:t>
+      </w:r>
+      <w:proofErr w:type="gramEnd"/>
+      <w:r>
+        <w:rPr>
+          <w:sz w:val="32"/>
+          <w:szCs w:val="32"/>
+        </w:rPr>
+        <w:t>);</w:t>
       </w:r>
     </w:p>
     <w:p>
@@ -7834,14 +9829,48 @@
         <w:t xml:space="preserve">select </w:t>
       </w:r>
       <w:proofErr w:type="spellStart"/>
-      <w:r>
-        <w:rPr>
-          <w:sz w:val="32"/>
-          <w:szCs w:val="32"/>
-        </w:rPr>
-        <w:t>t.tname,t.tech,s.sname</w:t>
+      <w:proofErr w:type="gramStart"/>
+      <w:r>
+        <w:rPr>
+          <w:sz w:val="32"/>
+          <w:szCs w:val="32"/>
+        </w:rPr>
+        <w:t>t.tname</w:t>
+      </w:r>
+      <w:proofErr w:type="gramEnd"/>
+      <w:r>
+        <w:rPr>
+          <w:sz w:val="32"/>
+          <w:szCs w:val="32"/>
+        </w:rPr>
+        <w:t>,</w:t>
+      </w:r>
+      <w:proofErr w:type="gramStart"/>
+      <w:r>
+        <w:rPr>
+          <w:sz w:val="32"/>
+          <w:szCs w:val="32"/>
+        </w:rPr>
+        <w:t>t.tech</w:t>
+      </w:r>
+      <w:proofErr w:type="gramEnd"/>
+      <w:r>
+        <w:rPr>
+          <w:sz w:val="32"/>
+          <w:szCs w:val="32"/>
+        </w:rPr>
+        <w:t>,</w:t>
+      </w:r>
+      <w:proofErr w:type="gramStart"/>
+      <w:r>
+        <w:rPr>
+          <w:sz w:val="32"/>
+          <w:szCs w:val="32"/>
+        </w:rPr>
+        <w:t>s.sname</w:t>
       </w:r>
       <w:proofErr w:type="spellEnd"/>
+      <w:proofErr w:type="gramEnd"/>
       <w:r>
         <w:rPr>
           <w:sz w:val="32"/>
@@ -7882,6 +9911,7 @@
         <w:t xml:space="preserve"> =</w:t>
       </w:r>
       <w:proofErr w:type="spellStart"/>
+      <w:proofErr w:type="gramStart"/>
       <w:r>
         <w:rPr>
           <w:sz w:val="32"/>
@@ -7890,6 +9920,7 @@
         <w:t>s.tsid</w:t>
       </w:r>
       <w:proofErr w:type="spellEnd"/>
+      <w:proofErr w:type="gramEnd"/>
       <w:r>
         <w:rPr>
           <w:sz w:val="32"/>
@@ -8807,9 +10838,18 @@
           <w:sz w:val="32"/>
           <w:szCs w:val="32"/>
         </w:rPr>
-        <w:t>first_name,salary</w:t>
+        <w:t>first_</w:t>
+      </w:r>
+      <w:proofErr w:type="gramStart"/>
+      <w:r>
+        <w:rPr>
+          <w:sz w:val="32"/>
+          <w:szCs w:val="32"/>
+        </w:rPr>
+        <w:t>name,salary</w:t>
       </w:r>
       <w:proofErr w:type="spellEnd"/>
+      <w:proofErr w:type="gramEnd"/>
       <w:r>
         <w:rPr>
           <w:sz w:val="32"/>
@@ -8879,9 +10919,9 @@
           <w:sz w:val="32"/>
           <w:szCs w:val="32"/>
         </w:rPr>
-        <w:t>employee_id,first_name,salary</w:t>
-      </w:r>
-      <w:proofErr w:type="spellEnd"/>
+        <w:t>employee_</w:t>
+      </w:r>
+      <w:proofErr w:type="gramStart"/>
       <w:r>
         <w:rPr>
           <w:b/>
@@ -8889,150 +10929,9 @@
           <w:sz w:val="32"/>
           <w:szCs w:val="32"/>
         </w:rPr>
-        <w:t xml:space="preserve"> from employee limit 2 offset 4;</w:t>
-      </w:r>
-    </w:p>
-    <w:p>
-      <w:pPr>
-        <w:pStyle w:val="ListParagraph"/>
-        <w:rPr>
-          <w:sz w:val="32"/>
-          <w:szCs w:val="32"/>
-        </w:rPr>
-      </w:pPr>
-    </w:p>
-    <w:p>
-      <w:pPr>
-        <w:pStyle w:val="ListParagraph"/>
-        <w:rPr>
-          <w:sz w:val="32"/>
-          <w:szCs w:val="32"/>
-        </w:rPr>
-      </w:pPr>
-      <w:r>
-        <w:rPr>
-          <w:sz w:val="32"/>
-          <w:szCs w:val="32"/>
-        </w:rPr>
-        <w:t xml:space="preserve">select </w:t>
-      </w:r>
-      <w:proofErr w:type="spellStart"/>
-      <w:r>
-        <w:rPr>
-          <w:sz w:val="32"/>
-          <w:szCs w:val="32"/>
-        </w:rPr>
-        <w:t>employee_id,first_name,salary</w:t>
-      </w:r>
-      <w:proofErr w:type="spellEnd"/>
-      <w:r>
-        <w:rPr>
-          <w:sz w:val="32"/>
-          <w:szCs w:val="32"/>
-        </w:rPr>
-        <w:t xml:space="preserve"> from employee order by salary </w:t>
-      </w:r>
-      <w:proofErr w:type="spellStart"/>
-      <w:r>
-        <w:rPr>
-          <w:sz w:val="32"/>
-          <w:szCs w:val="32"/>
-        </w:rPr>
-        <w:t>desc</w:t>
-      </w:r>
-      <w:proofErr w:type="spellEnd"/>
-      <w:r>
-        <w:rPr>
-          <w:sz w:val="32"/>
-          <w:szCs w:val="32"/>
-        </w:rPr>
-        <w:t xml:space="preserve"> limit 1;</w:t>
-      </w:r>
-    </w:p>
-    <w:p>
-      <w:pPr>
-        <w:pStyle w:val="ListParagraph"/>
-        <w:rPr>
-          <w:sz w:val="32"/>
-          <w:szCs w:val="32"/>
-        </w:rPr>
-      </w:pPr>
-    </w:p>
-    <w:p>
-      <w:pPr>
-        <w:pStyle w:val="ListParagraph"/>
-        <w:rPr>
-          <w:sz w:val="32"/>
-          <w:szCs w:val="32"/>
-        </w:rPr>
-      </w:pPr>
-      <w:r>
-        <w:rPr>
-          <w:sz w:val="32"/>
-          <w:szCs w:val="32"/>
-        </w:rPr>
-        <w:t xml:space="preserve">select </w:t>
-      </w:r>
-      <w:proofErr w:type="spellStart"/>
-      <w:r>
-        <w:rPr>
-          <w:sz w:val="32"/>
-          <w:szCs w:val="32"/>
-        </w:rPr>
-        <w:t>employee_id,first_name,salary</w:t>
-      </w:r>
-      <w:proofErr w:type="spellEnd"/>
-      <w:r>
-        <w:rPr>
-          <w:sz w:val="32"/>
-          <w:szCs w:val="32"/>
-        </w:rPr>
-        <w:t xml:space="preserve"> from employee order by salary </w:t>
-      </w:r>
-      <w:proofErr w:type="spellStart"/>
-      <w:r>
-        <w:rPr>
-          <w:sz w:val="32"/>
-          <w:szCs w:val="32"/>
-        </w:rPr>
-        <w:t>asc</w:t>
-      </w:r>
-      <w:proofErr w:type="spellEnd"/>
-      <w:r>
-        <w:rPr>
-          <w:sz w:val="32"/>
-          <w:szCs w:val="32"/>
-        </w:rPr>
-        <w:t xml:space="preserve"> limit 1;</w:t>
-      </w:r>
-    </w:p>
-    <w:p>
-      <w:pPr>
-        <w:pStyle w:val="ListParagraph"/>
-        <w:rPr>
-          <w:sz w:val="32"/>
-          <w:szCs w:val="32"/>
-        </w:rPr>
-      </w:pPr>
-    </w:p>
-    <w:p>
-      <w:pPr>
-        <w:pStyle w:val="ListParagraph"/>
-        <w:rPr>
-          <w:sz w:val="32"/>
-          <w:szCs w:val="32"/>
-        </w:rPr>
-      </w:pPr>
-    </w:p>
-    <w:p>
-      <w:pPr>
-        <w:pStyle w:val="ListParagraph"/>
-        <w:rPr>
-          <w:sz w:val="32"/>
-          <w:szCs w:val="32"/>
-        </w:rPr>
-      </w:pPr>
-      <w:proofErr w:type="spellStart"/>
+        <w:t>id,first</w:t>
+      </w:r>
+      <w:proofErr w:type="gramEnd"/>
       <w:r>
         <w:rPr>
           <w:b/>
@@ -9040,9 +10939,9 @@
           <w:sz w:val="32"/>
           <w:szCs w:val="32"/>
         </w:rPr>
-        <w:t>row_number</w:t>
-      </w:r>
-      <w:proofErr w:type="spellEnd"/>
+        <w:t>_</w:t>
+      </w:r>
+      <w:proofErr w:type="gramStart"/>
       <w:r>
         <w:rPr>
           <w:b/>
@@ -9050,216 +10949,10 @@
           <w:sz w:val="32"/>
           <w:szCs w:val="32"/>
         </w:rPr>
-        <w:t xml:space="preserve">() </w:t>
-      </w:r>
-      <w:r>
-        <w:rPr>
-          <w:sz w:val="32"/>
-          <w:szCs w:val="32"/>
-        </w:rPr>
-        <w:t xml:space="preserve">it provide unique number </w:t>
-      </w:r>
-      <w:r>
-        <w:rPr>
-          <w:sz w:val="32"/>
-          <w:szCs w:val="32"/>
-        </w:rPr>
-        <w:t xml:space="preserve">for </w:t>
-      </w:r>
-      <w:r>
-        <w:rPr>
-          <w:sz w:val="32"/>
-          <w:szCs w:val="32"/>
-        </w:rPr>
-        <w:t>each employee under the partition of department</w:t>
-      </w:r>
-      <w:r>
-        <w:rPr>
-          <w:sz w:val="32"/>
-          <w:szCs w:val="32"/>
-        </w:rPr>
-        <w:t>/</w:t>
-      </w:r>
-      <w:proofErr w:type="spellStart"/>
-      <w:r>
-        <w:rPr>
-          <w:sz w:val="32"/>
-          <w:szCs w:val="32"/>
-        </w:rPr>
-        <w:t>job_id</w:t>
+        <w:t>name,salary</w:t>
       </w:r>
       <w:proofErr w:type="spellEnd"/>
-      <w:r>
-        <w:rPr>
-          <w:sz w:val="32"/>
-          <w:szCs w:val="32"/>
-        </w:rPr>
-        <w:t>/</w:t>
-      </w:r>
-      <w:proofErr w:type="spellStart"/>
-      <w:r>
-        <w:rPr>
-          <w:sz w:val="32"/>
-          <w:szCs w:val="32"/>
-        </w:rPr>
-        <w:t>manager_id</w:t>
-      </w:r>
-      <w:proofErr w:type="spellEnd"/>
-      <w:r>
-        <w:rPr>
-          <w:sz w:val="32"/>
-          <w:szCs w:val="32"/>
-        </w:rPr>
-        <w:t xml:space="preserve"> order of salary may be </w:t>
-      </w:r>
-      <w:proofErr w:type="spellStart"/>
-      <w:r>
-        <w:rPr>
-          <w:sz w:val="32"/>
-          <w:szCs w:val="32"/>
-        </w:rPr>
-        <w:t>asc</w:t>
-      </w:r>
-      <w:proofErr w:type="spellEnd"/>
-      <w:r>
-        <w:rPr>
-          <w:sz w:val="32"/>
-          <w:szCs w:val="32"/>
-        </w:rPr>
-        <w:t xml:space="preserve"> and </w:t>
-      </w:r>
-      <w:proofErr w:type="spellStart"/>
-      <w:r>
-        <w:rPr>
-          <w:sz w:val="32"/>
-          <w:szCs w:val="32"/>
-        </w:rPr>
-        <w:t>desc</w:t>
-      </w:r>
-      <w:proofErr w:type="spellEnd"/>
-      <w:r>
-        <w:rPr>
-          <w:sz w:val="32"/>
-          <w:szCs w:val="32"/>
-        </w:rPr>
-        <w:t xml:space="preserve">. </w:t>
-      </w:r>
-    </w:p>
-    <w:p>
-      <w:pPr>
-        <w:pStyle w:val="ListParagraph"/>
-        <w:rPr>
-          <w:sz w:val="32"/>
-          <w:szCs w:val="32"/>
-        </w:rPr>
-      </w:pPr>
-    </w:p>
-    <w:p>
-      <w:pPr>
-        <w:pStyle w:val="ListParagraph"/>
-        <w:rPr>
-          <w:sz w:val="32"/>
-          <w:szCs w:val="32"/>
-        </w:rPr>
-      </w:pPr>
-    </w:p>
-    <w:p>
-      <w:pPr>
-        <w:pStyle w:val="ListParagraph"/>
-        <w:rPr>
-          <w:sz w:val="32"/>
-          <w:szCs w:val="32"/>
-        </w:rPr>
-      </w:pPr>
-      <w:r>
-        <w:rPr>
-          <w:sz w:val="32"/>
-          <w:szCs w:val="32"/>
-        </w:rPr>
-        <w:t xml:space="preserve">select </w:t>
-      </w:r>
-      <w:proofErr w:type="spellStart"/>
-      <w:r>
-        <w:rPr>
-          <w:sz w:val="32"/>
-          <w:szCs w:val="32"/>
-        </w:rPr>
-        <w:t>first_name,department_id,salary,row_number</w:t>
-      </w:r>
-      <w:proofErr w:type="spellEnd"/>
-      <w:r>
-        <w:rPr>
-          <w:sz w:val="32"/>
-          <w:szCs w:val="32"/>
-        </w:rPr>
-        <w:t xml:space="preserve">() over (partition by </w:t>
-      </w:r>
-      <w:proofErr w:type="spellStart"/>
-      <w:r>
-        <w:rPr>
-          <w:sz w:val="32"/>
-          <w:szCs w:val="32"/>
-        </w:rPr>
-        <w:t>department_id</w:t>
-      </w:r>
-      <w:proofErr w:type="spellEnd"/>
-      <w:r>
-        <w:rPr>
-          <w:sz w:val="32"/>
-          <w:szCs w:val="32"/>
-        </w:rPr>
-        <w:t xml:space="preserve"> order by salary </w:t>
-      </w:r>
-      <w:proofErr w:type="spellStart"/>
-      <w:r>
-        <w:rPr>
-          <w:sz w:val="32"/>
-          <w:szCs w:val="32"/>
-        </w:rPr>
-        <w:t>desc</w:t>
-      </w:r>
-      <w:proofErr w:type="spellEnd"/>
-      <w:r>
-        <w:rPr>
-          <w:sz w:val="32"/>
-          <w:szCs w:val="32"/>
-        </w:rPr>
-        <w:t xml:space="preserve">) as </w:t>
-      </w:r>
-      <w:proofErr w:type="spellStart"/>
-      <w:r>
-        <w:rPr>
-          <w:sz w:val="32"/>
-          <w:szCs w:val="32"/>
-        </w:rPr>
-        <w:t>row_id</w:t>
-      </w:r>
-      <w:proofErr w:type="spellEnd"/>
-      <w:r>
-        <w:rPr>
-          <w:sz w:val="32"/>
-          <w:szCs w:val="32"/>
-        </w:rPr>
-        <w:t xml:space="preserve"> from employee;</w:t>
-      </w:r>
-    </w:p>
-    <w:p>
-      <w:pPr>
-        <w:pStyle w:val="ListParagraph"/>
-        <w:rPr>
-          <w:sz w:val="32"/>
-          <w:szCs w:val="32"/>
-        </w:rPr>
-      </w:pPr>
-    </w:p>
-    <w:p>
-      <w:pPr>
-        <w:pStyle w:val="ListParagraph"/>
-        <w:rPr>
-          <w:sz w:val="32"/>
-          <w:szCs w:val="32"/>
-        </w:rPr>
-      </w:pPr>
+      <w:proofErr w:type="gramEnd"/>
       <w:r>
         <w:rPr>
           <w:b/>
@@ -9267,7 +10960,530 @@
           <w:sz w:val="32"/>
           <w:szCs w:val="32"/>
         </w:rPr>
-        <w:t>rank():</w:t>
+        <w:t xml:space="preserve"> from employee limit 2 offset 4;</w:t>
+      </w:r>
+    </w:p>
+    <w:p>
+      <w:pPr>
+        <w:pStyle w:val="ListParagraph"/>
+        <w:rPr>
+          <w:sz w:val="32"/>
+          <w:szCs w:val="32"/>
+        </w:rPr>
+      </w:pPr>
+    </w:p>
+    <w:p>
+      <w:pPr>
+        <w:pStyle w:val="ListParagraph"/>
+        <w:rPr>
+          <w:sz w:val="32"/>
+          <w:szCs w:val="32"/>
+        </w:rPr>
+      </w:pPr>
+      <w:r>
+        <w:rPr>
+          <w:sz w:val="32"/>
+          <w:szCs w:val="32"/>
+        </w:rPr>
+        <w:t xml:space="preserve">select </w:t>
+      </w:r>
+      <w:proofErr w:type="spellStart"/>
+      <w:r>
+        <w:rPr>
+          <w:sz w:val="32"/>
+          <w:szCs w:val="32"/>
+        </w:rPr>
+        <w:t>employee_</w:t>
+      </w:r>
+      <w:proofErr w:type="gramStart"/>
+      <w:r>
+        <w:rPr>
+          <w:sz w:val="32"/>
+          <w:szCs w:val="32"/>
+        </w:rPr>
+        <w:t>id,first</w:t>
+      </w:r>
+      <w:proofErr w:type="gramEnd"/>
+      <w:r>
+        <w:rPr>
+          <w:sz w:val="32"/>
+          <w:szCs w:val="32"/>
+        </w:rPr>
+        <w:t>_</w:t>
+      </w:r>
+      <w:proofErr w:type="gramStart"/>
+      <w:r>
+        <w:rPr>
+          <w:sz w:val="32"/>
+          <w:szCs w:val="32"/>
+        </w:rPr>
+        <w:t>name,salary</w:t>
+      </w:r>
+      <w:proofErr w:type="spellEnd"/>
+      <w:proofErr w:type="gramEnd"/>
+      <w:r>
+        <w:rPr>
+          <w:sz w:val="32"/>
+          <w:szCs w:val="32"/>
+        </w:rPr>
+        <w:t xml:space="preserve"> from employee order by salary </w:t>
+      </w:r>
+      <w:proofErr w:type="spellStart"/>
+      <w:r>
+        <w:rPr>
+          <w:sz w:val="32"/>
+          <w:szCs w:val="32"/>
+        </w:rPr>
+        <w:t>desc</w:t>
+      </w:r>
+      <w:proofErr w:type="spellEnd"/>
+      <w:r>
+        <w:rPr>
+          <w:sz w:val="32"/>
+          <w:szCs w:val="32"/>
+        </w:rPr>
+        <w:t xml:space="preserve"> limit 1;</w:t>
+      </w:r>
+    </w:p>
+    <w:p>
+      <w:pPr>
+        <w:pStyle w:val="ListParagraph"/>
+        <w:rPr>
+          <w:sz w:val="32"/>
+          <w:szCs w:val="32"/>
+        </w:rPr>
+      </w:pPr>
+    </w:p>
+    <w:p>
+      <w:pPr>
+        <w:pStyle w:val="ListParagraph"/>
+        <w:rPr>
+          <w:sz w:val="32"/>
+          <w:szCs w:val="32"/>
+        </w:rPr>
+      </w:pPr>
+      <w:r>
+        <w:rPr>
+          <w:sz w:val="32"/>
+          <w:szCs w:val="32"/>
+        </w:rPr>
+        <w:t xml:space="preserve">select </w:t>
+      </w:r>
+      <w:proofErr w:type="spellStart"/>
+      <w:r>
+        <w:rPr>
+          <w:sz w:val="32"/>
+          <w:szCs w:val="32"/>
+        </w:rPr>
+        <w:t>employee_</w:t>
+      </w:r>
+      <w:proofErr w:type="gramStart"/>
+      <w:r>
+        <w:rPr>
+          <w:sz w:val="32"/>
+          <w:szCs w:val="32"/>
+        </w:rPr>
+        <w:t>id,first</w:t>
+      </w:r>
+      <w:proofErr w:type="gramEnd"/>
+      <w:r>
+        <w:rPr>
+          <w:sz w:val="32"/>
+          <w:szCs w:val="32"/>
+        </w:rPr>
+        <w:t>_</w:t>
+      </w:r>
+      <w:proofErr w:type="gramStart"/>
+      <w:r>
+        <w:rPr>
+          <w:sz w:val="32"/>
+          <w:szCs w:val="32"/>
+        </w:rPr>
+        <w:t>name,salary</w:t>
+      </w:r>
+      <w:proofErr w:type="spellEnd"/>
+      <w:proofErr w:type="gramEnd"/>
+      <w:r>
+        <w:rPr>
+          <w:sz w:val="32"/>
+          <w:szCs w:val="32"/>
+        </w:rPr>
+        <w:t xml:space="preserve"> from employee order by salary </w:t>
+      </w:r>
+      <w:proofErr w:type="spellStart"/>
+      <w:r>
+        <w:rPr>
+          <w:sz w:val="32"/>
+          <w:szCs w:val="32"/>
+        </w:rPr>
+        <w:t>asc</w:t>
+      </w:r>
+      <w:proofErr w:type="spellEnd"/>
+      <w:r>
+        <w:rPr>
+          <w:sz w:val="32"/>
+          <w:szCs w:val="32"/>
+        </w:rPr>
+        <w:t xml:space="preserve"> limit 1;</w:t>
+      </w:r>
+    </w:p>
+    <w:p>
+      <w:pPr>
+        <w:pStyle w:val="ListParagraph"/>
+        <w:rPr>
+          <w:sz w:val="32"/>
+          <w:szCs w:val="32"/>
+        </w:rPr>
+      </w:pPr>
+    </w:p>
+    <w:p>
+      <w:pPr>
+        <w:pStyle w:val="ListParagraph"/>
+        <w:rPr>
+          <w:sz w:val="32"/>
+          <w:szCs w:val="32"/>
+        </w:rPr>
+      </w:pPr>
+    </w:p>
+    <w:p>
+      <w:pPr>
+        <w:pStyle w:val="ListParagraph"/>
+        <w:rPr>
+          <w:sz w:val="32"/>
+          <w:szCs w:val="32"/>
+        </w:rPr>
+      </w:pPr>
+      <w:proofErr w:type="spellStart"/>
+      <w:r>
+        <w:rPr>
+          <w:b/>
+          <w:bCs/>
+          <w:sz w:val="32"/>
+          <w:szCs w:val="32"/>
+        </w:rPr>
+        <w:t>row_</w:t>
+      </w:r>
+      <w:proofErr w:type="gramStart"/>
+      <w:r>
+        <w:rPr>
+          <w:b/>
+          <w:bCs/>
+          <w:sz w:val="32"/>
+          <w:szCs w:val="32"/>
+        </w:rPr>
+        <w:t>number</w:t>
+      </w:r>
+      <w:proofErr w:type="spellEnd"/>
+      <w:r>
+        <w:rPr>
+          <w:b/>
+          <w:bCs/>
+          <w:sz w:val="32"/>
+          <w:szCs w:val="32"/>
+        </w:rPr>
+        <w:t>(</w:t>
+      </w:r>
+      <w:proofErr w:type="gramEnd"/>
+      <w:r>
+        <w:rPr>
+          <w:b/>
+          <w:bCs/>
+          <w:sz w:val="32"/>
+          <w:szCs w:val="32"/>
+        </w:rPr>
+        <w:t xml:space="preserve">) </w:t>
+      </w:r>
+      <w:r>
+        <w:rPr>
+          <w:sz w:val="32"/>
+          <w:szCs w:val="32"/>
+        </w:rPr>
+        <w:t xml:space="preserve">it </w:t>
+      </w:r>
+      <w:proofErr w:type="gramStart"/>
+      <w:r>
+        <w:rPr>
+          <w:sz w:val="32"/>
+          <w:szCs w:val="32"/>
+        </w:rPr>
+        <w:t>provide</w:t>
+      </w:r>
+      <w:proofErr w:type="gramEnd"/>
+      <w:r>
+        <w:rPr>
+          <w:sz w:val="32"/>
+          <w:szCs w:val="32"/>
+        </w:rPr>
+        <w:t xml:space="preserve"> unique number </w:t>
+      </w:r>
+      <w:r>
+        <w:rPr>
+          <w:sz w:val="32"/>
+          <w:szCs w:val="32"/>
+        </w:rPr>
+        <w:t xml:space="preserve">for </w:t>
+      </w:r>
+      <w:r>
+        <w:rPr>
+          <w:sz w:val="32"/>
+          <w:szCs w:val="32"/>
+        </w:rPr>
+        <w:t>each employee under the partition of department</w:t>
+      </w:r>
+      <w:r>
+        <w:rPr>
+          <w:sz w:val="32"/>
+          <w:szCs w:val="32"/>
+        </w:rPr>
+        <w:t>/</w:t>
+      </w:r>
+      <w:proofErr w:type="spellStart"/>
+      <w:r>
+        <w:rPr>
+          <w:sz w:val="32"/>
+          <w:szCs w:val="32"/>
+        </w:rPr>
+        <w:t>job_id</w:t>
+      </w:r>
+      <w:proofErr w:type="spellEnd"/>
+      <w:r>
+        <w:rPr>
+          <w:sz w:val="32"/>
+          <w:szCs w:val="32"/>
+        </w:rPr>
+        <w:t>/</w:t>
+      </w:r>
+      <w:proofErr w:type="spellStart"/>
+      <w:r>
+        <w:rPr>
+          <w:sz w:val="32"/>
+          <w:szCs w:val="32"/>
+        </w:rPr>
+        <w:t>manager_id</w:t>
+      </w:r>
+      <w:proofErr w:type="spellEnd"/>
+      <w:r>
+        <w:rPr>
+          <w:sz w:val="32"/>
+          <w:szCs w:val="32"/>
+        </w:rPr>
+        <w:t xml:space="preserve"> order of salary may be </w:t>
+      </w:r>
+      <w:proofErr w:type="spellStart"/>
+      <w:r>
+        <w:rPr>
+          <w:sz w:val="32"/>
+          <w:szCs w:val="32"/>
+        </w:rPr>
+        <w:t>asc</w:t>
+      </w:r>
+      <w:proofErr w:type="spellEnd"/>
+      <w:r>
+        <w:rPr>
+          <w:sz w:val="32"/>
+          <w:szCs w:val="32"/>
+        </w:rPr>
+        <w:t xml:space="preserve"> and </w:t>
+      </w:r>
+      <w:proofErr w:type="spellStart"/>
+      <w:r>
+        <w:rPr>
+          <w:sz w:val="32"/>
+          <w:szCs w:val="32"/>
+        </w:rPr>
+        <w:t>desc</w:t>
+      </w:r>
+      <w:proofErr w:type="spellEnd"/>
+      <w:r>
+        <w:rPr>
+          <w:sz w:val="32"/>
+          <w:szCs w:val="32"/>
+        </w:rPr>
+        <w:t xml:space="preserve">. </w:t>
+      </w:r>
+    </w:p>
+    <w:p>
+      <w:pPr>
+        <w:pStyle w:val="ListParagraph"/>
+        <w:rPr>
+          <w:sz w:val="32"/>
+          <w:szCs w:val="32"/>
+        </w:rPr>
+      </w:pPr>
+    </w:p>
+    <w:p>
+      <w:pPr>
+        <w:pStyle w:val="ListParagraph"/>
+        <w:rPr>
+          <w:sz w:val="32"/>
+          <w:szCs w:val="32"/>
+        </w:rPr>
+      </w:pPr>
+    </w:p>
+    <w:p>
+      <w:pPr>
+        <w:pStyle w:val="ListParagraph"/>
+        <w:rPr>
+          <w:sz w:val="32"/>
+          <w:szCs w:val="32"/>
+        </w:rPr>
+      </w:pPr>
+      <w:r>
+        <w:rPr>
+          <w:sz w:val="32"/>
+          <w:szCs w:val="32"/>
+        </w:rPr>
+        <w:t xml:space="preserve">select </w:t>
+      </w:r>
+      <w:proofErr w:type="spellStart"/>
+      <w:r>
+        <w:rPr>
+          <w:sz w:val="32"/>
+          <w:szCs w:val="32"/>
+        </w:rPr>
+        <w:t>first_</w:t>
+      </w:r>
+      <w:proofErr w:type="gramStart"/>
+      <w:r>
+        <w:rPr>
+          <w:sz w:val="32"/>
+          <w:szCs w:val="32"/>
+        </w:rPr>
+        <w:t>name,department</w:t>
+      </w:r>
+      <w:proofErr w:type="gramEnd"/>
+      <w:r>
+        <w:rPr>
+          <w:sz w:val="32"/>
+          <w:szCs w:val="32"/>
+        </w:rPr>
+        <w:t>_</w:t>
+      </w:r>
+      <w:proofErr w:type="gramStart"/>
+      <w:r>
+        <w:rPr>
+          <w:sz w:val="32"/>
+          <w:szCs w:val="32"/>
+        </w:rPr>
+        <w:t>id,salary</w:t>
+      </w:r>
+      <w:proofErr w:type="gramEnd"/>
+      <w:r>
+        <w:rPr>
+          <w:sz w:val="32"/>
+          <w:szCs w:val="32"/>
+        </w:rPr>
+        <w:t>,row_</w:t>
+      </w:r>
+      <w:proofErr w:type="gramStart"/>
+      <w:r>
+        <w:rPr>
+          <w:sz w:val="32"/>
+          <w:szCs w:val="32"/>
+        </w:rPr>
+        <w:t>number</w:t>
+      </w:r>
+      <w:proofErr w:type="spellEnd"/>
+      <w:r>
+        <w:rPr>
+          <w:sz w:val="32"/>
+          <w:szCs w:val="32"/>
+        </w:rPr>
+        <w:t>(</w:t>
+      </w:r>
+      <w:proofErr w:type="gramEnd"/>
+      <w:r>
+        <w:rPr>
+          <w:sz w:val="32"/>
+          <w:szCs w:val="32"/>
+        </w:rPr>
+        <w:t xml:space="preserve">) over (partition by </w:t>
+      </w:r>
+      <w:proofErr w:type="spellStart"/>
+      <w:r>
+        <w:rPr>
+          <w:sz w:val="32"/>
+          <w:szCs w:val="32"/>
+        </w:rPr>
+        <w:t>department_id</w:t>
+      </w:r>
+      <w:proofErr w:type="spellEnd"/>
+      <w:r>
+        <w:rPr>
+          <w:sz w:val="32"/>
+          <w:szCs w:val="32"/>
+        </w:rPr>
+        <w:t xml:space="preserve"> order by salary </w:t>
+      </w:r>
+      <w:proofErr w:type="spellStart"/>
+      <w:r>
+        <w:rPr>
+          <w:sz w:val="32"/>
+          <w:szCs w:val="32"/>
+        </w:rPr>
+        <w:t>desc</w:t>
+      </w:r>
+      <w:proofErr w:type="spellEnd"/>
+      <w:r>
+        <w:rPr>
+          <w:sz w:val="32"/>
+          <w:szCs w:val="32"/>
+        </w:rPr>
+        <w:t xml:space="preserve">) as </w:t>
+      </w:r>
+      <w:proofErr w:type="spellStart"/>
+      <w:r>
+        <w:rPr>
+          <w:sz w:val="32"/>
+          <w:szCs w:val="32"/>
+        </w:rPr>
+        <w:t>row_id</w:t>
+      </w:r>
+      <w:proofErr w:type="spellEnd"/>
+      <w:r>
+        <w:rPr>
+          <w:sz w:val="32"/>
+          <w:szCs w:val="32"/>
+        </w:rPr>
+        <w:t xml:space="preserve"> from employee;</w:t>
+      </w:r>
+    </w:p>
+    <w:p>
+      <w:pPr>
+        <w:pStyle w:val="ListParagraph"/>
+        <w:rPr>
+          <w:sz w:val="32"/>
+          <w:szCs w:val="32"/>
+        </w:rPr>
+      </w:pPr>
+    </w:p>
+    <w:p>
+      <w:pPr>
+        <w:pStyle w:val="ListParagraph"/>
+        <w:rPr>
+          <w:sz w:val="32"/>
+          <w:szCs w:val="32"/>
+        </w:rPr>
+      </w:pPr>
+      <w:proofErr w:type="gramStart"/>
+      <w:r>
+        <w:rPr>
+          <w:b/>
+          <w:bCs/>
+          <w:sz w:val="32"/>
+          <w:szCs w:val="32"/>
+        </w:rPr>
+        <w:t>rank(</w:t>
+      </w:r>
+      <w:proofErr w:type="gramEnd"/>
+      <w:r>
+        <w:rPr>
+          <w:b/>
+          <w:bCs/>
+          <w:sz w:val="32"/>
+          <w:szCs w:val="32"/>
+        </w:rPr>
+        <w:t>):</w:t>
       </w:r>
       <w:r>
         <w:rPr>
@@ -9307,7 +11523,47 @@
           <w:sz w:val="32"/>
           <w:szCs w:val="32"/>
         </w:rPr>
-        <w:t>first_name,department_id,salary,rank</w:t>
+        <w:t>first_</w:t>
+      </w:r>
+      <w:proofErr w:type="gramStart"/>
+      <w:r>
+        <w:rPr>
+          <w:sz w:val="32"/>
+          <w:szCs w:val="32"/>
+        </w:rPr>
+        <w:t>name,department</w:t>
+      </w:r>
+      <w:proofErr w:type="gramEnd"/>
+      <w:r>
+        <w:rPr>
+          <w:sz w:val="32"/>
+          <w:szCs w:val="32"/>
+        </w:rPr>
+        <w:t>_</w:t>
+      </w:r>
+      <w:proofErr w:type="gramStart"/>
+      <w:r>
+        <w:rPr>
+          <w:sz w:val="32"/>
+          <w:szCs w:val="32"/>
+        </w:rPr>
+        <w:t>id,salary</w:t>
+      </w:r>
+      <w:proofErr w:type="gramEnd"/>
+      <w:r>
+        <w:rPr>
+          <w:sz w:val="32"/>
+          <w:szCs w:val="32"/>
+        </w:rPr>
+        <w:t>,</w:t>
+      </w:r>
+      <w:proofErr w:type="gramStart"/>
+      <w:r>
+        <w:rPr>
+          <w:sz w:val="32"/>
+          <w:szCs w:val="32"/>
+        </w:rPr>
+        <w:t>rank</w:t>
       </w:r>
       <w:proofErr w:type="spellEnd"/>
       <w:r>
@@ -9315,7 +11571,15 @@
           <w:sz w:val="32"/>
           <w:szCs w:val="32"/>
         </w:rPr>
-        <w:t xml:space="preserve">() over (partition by </w:t>
+        <w:t>(</w:t>
+      </w:r>
+      <w:proofErr w:type="gramEnd"/>
+      <w:r>
+        <w:rPr>
+          <w:sz w:val="32"/>
+          <w:szCs w:val="32"/>
+        </w:rPr>
+        <w:t xml:space="preserve">) over (partition by </w:t>
       </w:r>
       <w:proofErr w:type="spellStart"/>
       <w:r>
@@ -9389,7 +11653,15 @@
           <w:sz w:val="32"/>
           <w:szCs w:val="32"/>
         </w:rPr>
-        <w:t>dense_ran</w:t>
+        <w:t>dense_</w:t>
+      </w:r>
+      <w:proofErr w:type="gramStart"/>
+      <w:r>
+        <w:rPr>
+          <w:sz w:val="32"/>
+          <w:szCs w:val="32"/>
+        </w:rPr>
+        <w:t>ran</w:t>
       </w:r>
       <w:proofErr w:type="spellEnd"/>
       <w:r>
@@ -9397,12 +11669,2602 @@
           <w:sz w:val="32"/>
           <w:szCs w:val="32"/>
         </w:rPr>
-        <w:t xml:space="preserve">() : gives same rank for ties, but doesn’t skip the next rank </w:t>
-      </w:r>
-    </w:p>
-    <w:p>
-      <w:pPr>
-        <w:pStyle w:val="ListParagraph"/>
+        <w:t>() :</w:t>
+      </w:r>
+      <w:proofErr w:type="gramEnd"/>
+      <w:r>
+        <w:rPr>
+          <w:sz w:val="32"/>
+          <w:szCs w:val="32"/>
+        </w:rPr>
+        <w:t xml:space="preserve"> gives same rank for ties, but doesn’t skip the next rank </w:t>
+      </w:r>
+    </w:p>
+    <w:p>
+      <w:pPr>
+        <w:pStyle w:val="ListParagraph"/>
+        <w:rPr>
+          <w:sz w:val="32"/>
+          <w:szCs w:val="32"/>
+        </w:rPr>
+      </w:pPr>
+    </w:p>
+    <w:p>
+      <w:pPr>
+        <w:pStyle w:val="ListParagraph"/>
+        <w:rPr>
+          <w:b/>
+          <w:bCs/>
+          <w:sz w:val="32"/>
+          <w:szCs w:val="32"/>
+        </w:rPr>
+      </w:pPr>
+      <w:r>
+        <w:rPr>
+          <w:b/>
+          <w:bCs/>
+          <w:sz w:val="32"/>
+          <w:szCs w:val="32"/>
+        </w:rPr>
+        <w:t xml:space="preserve">Mongo DB </w:t>
+      </w:r>
+    </w:p>
+    <w:p>
+      <w:pPr>
+        <w:pStyle w:val="ListParagraph"/>
+        <w:rPr>
+          <w:sz w:val="32"/>
+          <w:szCs w:val="32"/>
+        </w:rPr>
+      </w:pPr>
+    </w:p>
+    <w:p>
+      <w:pPr>
+        <w:pStyle w:val="ListParagraph"/>
+        <w:rPr>
+          <w:sz w:val="32"/>
+          <w:szCs w:val="32"/>
+        </w:rPr>
+      </w:pPr>
+      <w:r>
+        <w:rPr>
+          <w:sz w:val="32"/>
+          <w:szCs w:val="32"/>
+        </w:rPr>
+        <w:t xml:space="preserve">Mongo Db is an </w:t>
+      </w:r>
+      <w:proofErr w:type="gramStart"/>
+      <w:r>
+        <w:rPr>
+          <w:sz w:val="32"/>
+          <w:szCs w:val="32"/>
+        </w:rPr>
+        <w:t>open source</w:t>
+      </w:r>
+      <w:proofErr w:type="gramEnd"/>
+      <w:r>
+        <w:rPr>
+          <w:sz w:val="32"/>
+          <w:szCs w:val="32"/>
+        </w:rPr>
+        <w:t xml:space="preserve"> database which help to store the data in the JSON format using document concept. </w:t>
+      </w:r>
+    </w:p>
+    <w:p>
+      <w:pPr>
+        <w:pStyle w:val="ListParagraph"/>
+        <w:rPr>
+          <w:sz w:val="32"/>
+          <w:szCs w:val="32"/>
+        </w:rPr>
+      </w:pPr>
+    </w:p>
+    <w:p>
+      <w:pPr>
+        <w:pStyle w:val="ListParagraph"/>
+        <w:rPr>
+          <w:sz w:val="32"/>
+          <w:szCs w:val="32"/>
+        </w:rPr>
+      </w:pPr>
+      <w:r>
+        <w:rPr>
+          <w:sz w:val="32"/>
+          <w:szCs w:val="32"/>
+        </w:rPr>
+        <w:t xml:space="preserve">Mongo </w:t>
+      </w:r>
+      <w:proofErr w:type="spellStart"/>
+      <w:r>
+        <w:rPr>
+          <w:sz w:val="32"/>
+          <w:szCs w:val="32"/>
+        </w:rPr>
+        <w:t>db</w:t>
+      </w:r>
+      <w:proofErr w:type="spellEnd"/>
+      <w:r>
+        <w:rPr>
+          <w:sz w:val="32"/>
+          <w:szCs w:val="32"/>
+        </w:rPr>
+        <w:t xml:space="preserve"> come under the category of no </w:t>
+      </w:r>
+      <w:proofErr w:type="spellStart"/>
+      <w:r>
+        <w:rPr>
+          <w:sz w:val="32"/>
+          <w:szCs w:val="32"/>
+        </w:rPr>
+        <w:t>sql</w:t>
+      </w:r>
+      <w:proofErr w:type="spellEnd"/>
+      <w:r>
+        <w:rPr>
+          <w:sz w:val="32"/>
+          <w:szCs w:val="32"/>
+        </w:rPr>
+        <w:t xml:space="preserve"> database. </w:t>
+      </w:r>
+    </w:p>
+    <w:p>
+      <w:pPr>
+        <w:pStyle w:val="ListParagraph"/>
+        <w:rPr>
+          <w:sz w:val="32"/>
+          <w:szCs w:val="32"/>
+        </w:rPr>
+      </w:pPr>
+    </w:p>
+    <w:p>
+      <w:pPr>
+        <w:pStyle w:val="ListParagraph"/>
+        <w:rPr>
+          <w:sz w:val="32"/>
+          <w:szCs w:val="32"/>
+        </w:rPr>
+      </w:pPr>
+      <w:r>
+        <w:rPr>
+          <w:sz w:val="32"/>
+          <w:szCs w:val="32"/>
+        </w:rPr>
+        <w:t xml:space="preserve">All SQL Databases are schema base database. </w:t>
+      </w:r>
+    </w:p>
+    <w:p>
+      <w:pPr>
+        <w:pStyle w:val="ListParagraph"/>
+        <w:rPr>
+          <w:sz w:val="32"/>
+          <w:szCs w:val="32"/>
+        </w:rPr>
+      </w:pPr>
+      <w:r>
+        <w:rPr>
+          <w:sz w:val="32"/>
+          <w:szCs w:val="32"/>
+        </w:rPr>
+        <w:t xml:space="preserve">Before storing </w:t>
+      </w:r>
+      <w:proofErr w:type="gramStart"/>
+      <w:r>
+        <w:rPr>
+          <w:sz w:val="32"/>
+          <w:szCs w:val="32"/>
+        </w:rPr>
+        <w:t>records</w:t>
+      </w:r>
+      <w:proofErr w:type="gramEnd"/>
+      <w:r>
+        <w:rPr>
+          <w:sz w:val="32"/>
+          <w:szCs w:val="32"/>
+        </w:rPr>
+        <w:t xml:space="preserve"> we need create the table with all column and their data types. </w:t>
+      </w:r>
+    </w:p>
+    <w:p>
+      <w:pPr>
+        <w:pStyle w:val="ListParagraph"/>
+        <w:rPr>
+          <w:sz w:val="32"/>
+          <w:szCs w:val="32"/>
+        </w:rPr>
+      </w:pPr>
+      <w:r>
+        <w:rPr>
+          <w:sz w:val="32"/>
+          <w:szCs w:val="32"/>
+        </w:rPr>
+        <w:t xml:space="preserve">In RDMBS records must be homogeneous types. </w:t>
+      </w:r>
+    </w:p>
+    <w:p>
+      <w:pPr>
+        <w:pStyle w:val="ListParagraph"/>
+        <w:rPr>
+          <w:sz w:val="32"/>
+          <w:szCs w:val="32"/>
+        </w:rPr>
+      </w:pPr>
+      <w:r>
+        <w:rPr>
+          <w:sz w:val="32"/>
+          <w:szCs w:val="32"/>
+        </w:rPr>
+        <w:t>Employee</w:t>
+      </w:r>
+    </w:p>
+    <w:p>
+      <w:pPr>
+        <w:pStyle w:val="ListParagraph"/>
+        <w:rPr>
+          <w:sz w:val="32"/>
+          <w:szCs w:val="32"/>
+        </w:rPr>
+      </w:pPr>
+      <w:r>
+        <w:rPr>
+          <w:sz w:val="32"/>
+          <w:szCs w:val="32"/>
+        </w:rPr>
+        <w:tab/>
+        <w:t>Id</w:t>
+      </w:r>
+      <w:r>
+        <w:rPr>
+          <w:sz w:val="32"/>
+          <w:szCs w:val="32"/>
+        </w:rPr>
+        <w:tab/>
+        <w:t>name</w:t>
+      </w:r>
+      <w:r>
+        <w:rPr>
+          <w:sz w:val="32"/>
+          <w:szCs w:val="32"/>
+        </w:rPr>
+        <w:tab/>
+        <w:t>salary</w:t>
+      </w:r>
+      <w:r>
+        <w:rPr>
+          <w:sz w:val="32"/>
+          <w:szCs w:val="32"/>
+        </w:rPr>
+        <w:tab/>
+        <w:t xml:space="preserve">city </w:t>
+      </w:r>
+      <w:r>
+        <w:rPr>
+          <w:sz w:val="32"/>
+          <w:szCs w:val="32"/>
+        </w:rPr>
+        <w:tab/>
+      </w:r>
+      <w:r>
+        <w:rPr>
+          <w:sz w:val="32"/>
+          <w:szCs w:val="32"/>
+        </w:rPr>
+        <w:tab/>
+        <w:t xml:space="preserve">skillset </w:t>
+      </w:r>
+    </w:p>
+    <w:p>
+      <w:pPr>
+        <w:pStyle w:val="ListParagraph"/>
+        <w:rPr>
+          <w:sz w:val="32"/>
+          <w:szCs w:val="32"/>
+        </w:rPr>
+      </w:pPr>
+      <w:r>
+        <w:rPr>
+          <w:sz w:val="32"/>
+          <w:szCs w:val="32"/>
+        </w:rPr>
+        <w:tab/>
+        <w:t>100</w:t>
+      </w:r>
+      <w:r>
+        <w:rPr>
+          <w:sz w:val="32"/>
+          <w:szCs w:val="32"/>
+        </w:rPr>
+        <w:tab/>
+      </w:r>
+      <w:proofErr w:type="spellStart"/>
+      <w:r>
+        <w:rPr>
+          <w:sz w:val="32"/>
+          <w:szCs w:val="32"/>
+        </w:rPr>
+        <w:t>ravi</w:t>
+      </w:r>
+      <w:proofErr w:type="spellEnd"/>
+      <w:r>
+        <w:rPr>
+          <w:sz w:val="32"/>
+          <w:szCs w:val="32"/>
+        </w:rPr>
+        <w:tab/>
+      </w:r>
+      <w:r>
+        <w:rPr>
+          <w:sz w:val="32"/>
+          <w:szCs w:val="32"/>
+        </w:rPr>
+        <w:tab/>
+        <w:t>12000</w:t>
+      </w:r>
+      <w:r>
+        <w:rPr>
+          <w:sz w:val="32"/>
+          <w:szCs w:val="32"/>
+        </w:rPr>
+        <w:tab/>
+        <w:t xml:space="preserve">null </w:t>
+      </w:r>
+    </w:p>
+    <w:p>
+      <w:pPr>
+        <w:pStyle w:val="ListParagraph"/>
+        <w:rPr>
+          <w:sz w:val="32"/>
+          <w:szCs w:val="32"/>
+        </w:rPr>
+      </w:pPr>
+      <w:r>
+        <w:rPr>
+          <w:sz w:val="32"/>
+          <w:szCs w:val="32"/>
+        </w:rPr>
+        <w:tab/>
+        <w:t>101</w:t>
+      </w:r>
+      <w:r>
+        <w:rPr>
+          <w:sz w:val="32"/>
+          <w:szCs w:val="32"/>
+        </w:rPr>
+        <w:tab/>
+      </w:r>
+      <w:proofErr w:type="spellStart"/>
+      <w:r>
+        <w:rPr>
+          <w:sz w:val="32"/>
+          <w:szCs w:val="32"/>
+        </w:rPr>
+        <w:t>ramesh</w:t>
+      </w:r>
+      <w:proofErr w:type="spellEnd"/>
+      <w:r>
+        <w:rPr>
+          <w:sz w:val="32"/>
+          <w:szCs w:val="32"/>
+        </w:rPr>
+        <w:tab/>
+        <w:t>15000</w:t>
+      </w:r>
+      <w:r>
+        <w:rPr>
+          <w:sz w:val="32"/>
+          <w:szCs w:val="32"/>
+        </w:rPr>
+        <w:tab/>
+        <w:t xml:space="preserve">null </w:t>
+      </w:r>
+      <w:r>
+        <w:rPr>
+          <w:sz w:val="32"/>
+          <w:szCs w:val="32"/>
+        </w:rPr>
+        <w:tab/>
+      </w:r>
+      <w:r>
+        <w:rPr>
+          <w:sz w:val="32"/>
+          <w:szCs w:val="32"/>
+        </w:rPr>
+        <w:tab/>
+      </w:r>
+      <w:proofErr w:type="gramStart"/>
+      <w:r>
+        <w:rPr>
+          <w:sz w:val="32"/>
+          <w:szCs w:val="32"/>
+        </w:rPr>
+        <w:t>C,C++</w:t>
+      </w:r>
+      <w:proofErr w:type="gramEnd"/>
+      <w:r>
+        <w:rPr>
+          <w:sz w:val="32"/>
+          <w:szCs w:val="32"/>
+        </w:rPr>
+        <w:t>,Java</w:t>
+      </w:r>
+    </w:p>
+    <w:p>
+      <w:pPr>
+        <w:pStyle w:val="ListParagraph"/>
+        <w:rPr>
+          <w:sz w:val="32"/>
+          <w:szCs w:val="32"/>
+        </w:rPr>
+      </w:pPr>
+      <w:r>
+        <w:rPr>
+          <w:sz w:val="32"/>
+          <w:szCs w:val="32"/>
+        </w:rPr>
+        <w:tab/>
+        <w:t>102</w:t>
+      </w:r>
+      <w:r>
+        <w:rPr>
+          <w:sz w:val="32"/>
+          <w:szCs w:val="32"/>
+        </w:rPr>
+        <w:tab/>
+      </w:r>
+      <w:proofErr w:type="spellStart"/>
+      <w:r>
+        <w:rPr>
+          <w:sz w:val="32"/>
+          <w:szCs w:val="32"/>
+        </w:rPr>
+        <w:t>raju</w:t>
+      </w:r>
+      <w:proofErr w:type="spellEnd"/>
+      <w:r>
+        <w:rPr>
+          <w:sz w:val="32"/>
+          <w:szCs w:val="32"/>
+        </w:rPr>
+        <w:tab/>
+      </w:r>
+      <w:r>
+        <w:rPr>
+          <w:sz w:val="32"/>
+          <w:szCs w:val="32"/>
+        </w:rPr>
+        <w:tab/>
+        <w:t>18000</w:t>
+      </w:r>
+      <w:r>
+        <w:rPr>
+          <w:sz w:val="32"/>
+          <w:szCs w:val="32"/>
+        </w:rPr>
+        <w:tab/>
+        <w:t xml:space="preserve">Bangalore </w:t>
+      </w:r>
+    </w:p>
+    <w:p>
+      <w:pPr>
+        <w:pStyle w:val="ListParagraph"/>
+        <w:rPr>
+          <w:sz w:val="32"/>
+          <w:szCs w:val="32"/>
+        </w:rPr>
+      </w:pPr>
+    </w:p>
+    <w:p>
+      <w:pPr>
+        <w:pStyle w:val="ListParagraph"/>
+        <w:rPr>
+          <w:sz w:val="32"/>
+          <w:szCs w:val="32"/>
+        </w:rPr>
+      </w:pPr>
+      <w:r>
+        <w:rPr>
+          <w:sz w:val="32"/>
+          <w:szCs w:val="32"/>
+        </w:rPr>
+        <w:t xml:space="preserve">If we want to store multi value like skillset. Because RDBMS every column cell must hold scalar value or single. </w:t>
+      </w:r>
+    </w:p>
+    <w:p>
+      <w:pPr>
+        <w:pStyle w:val="ListParagraph"/>
+        <w:rPr>
+          <w:sz w:val="32"/>
+          <w:szCs w:val="32"/>
+        </w:rPr>
+      </w:pPr>
+      <w:r>
+        <w:rPr>
+          <w:sz w:val="32"/>
+          <w:szCs w:val="32"/>
+        </w:rPr>
+        <w:t xml:space="preserve">We need to create more than one table with link with PK and FK. </w:t>
+      </w:r>
+    </w:p>
+    <w:p>
+      <w:pPr>
+        <w:pStyle w:val="ListParagraph"/>
+        <w:rPr>
+          <w:sz w:val="32"/>
+          <w:szCs w:val="32"/>
+        </w:rPr>
+      </w:pPr>
+      <w:r>
+        <w:rPr>
+          <w:sz w:val="32"/>
+          <w:szCs w:val="32"/>
+        </w:rPr>
+        <w:t xml:space="preserve">Retrieve records from more than one table which effect performance. </w:t>
+      </w:r>
+    </w:p>
+    <w:p>
+      <w:pPr>
+        <w:pStyle w:val="ListParagraph"/>
+        <w:rPr>
+          <w:sz w:val="32"/>
+          <w:szCs w:val="32"/>
+        </w:rPr>
+      </w:pPr>
+      <w:r>
+        <w:rPr>
+          <w:sz w:val="32"/>
+          <w:szCs w:val="32"/>
+        </w:rPr>
+        <w:t xml:space="preserve">In RDBMS mainly </w:t>
+      </w:r>
+      <w:proofErr w:type="spellStart"/>
+      <w:r>
+        <w:rPr>
+          <w:sz w:val="32"/>
+          <w:szCs w:val="32"/>
+        </w:rPr>
+        <w:t>mysql</w:t>
+      </w:r>
+      <w:proofErr w:type="spellEnd"/>
+      <w:r>
+        <w:rPr>
+          <w:sz w:val="32"/>
+          <w:szCs w:val="32"/>
+        </w:rPr>
+        <w:t xml:space="preserve"> or oracle pk is optional </w:t>
+      </w:r>
+    </w:p>
+    <w:p>
+      <w:pPr>
+        <w:pStyle w:val="ListParagraph"/>
+        <w:rPr>
+          <w:sz w:val="32"/>
+          <w:szCs w:val="32"/>
+        </w:rPr>
+      </w:pPr>
+    </w:p>
+    <w:p>
+      <w:pPr>
+        <w:pStyle w:val="ListParagraph"/>
+        <w:rPr>
+          <w:sz w:val="32"/>
+          <w:szCs w:val="32"/>
+        </w:rPr>
+      </w:pPr>
+      <w:r>
+        <w:rPr>
+          <w:sz w:val="32"/>
+          <w:szCs w:val="32"/>
+        </w:rPr>
+        <w:t xml:space="preserve">Mongo DB use collection concept to store more than one document in the form of </w:t>
+      </w:r>
+      <w:proofErr w:type="spellStart"/>
+      <w:r>
+        <w:rPr>
+          <w:sz w:val="32"/>
+          <w:szCs w:val="32"/>
+        </w:rPr>
+        <w:t>json</w:t>
+      </w:r>
+      <w:proofErr w:type="spellEnd"/>
+      <w:r>
+        <w:rPr>
+          <w:sz w:val="32"/>
+          <w:szCs w:val="32"/>
+        </w:rPr>
+        <w:t xml:space="preserve">. Each document can be homogeneous or heterogeneous types. </w:t>
+      </w:r>
+    </w:p>
+    <w:p>
+      <w:pPr>
+        <w:pStyle w:val="ListParagraph"/>
+        <w:rPr>
+          <w:sz w:val="32"/>
+          <w:szCs w:val="32"/>
+        </w:rPr>
+      </w:pPr>
+    </w:p>
+    <w:p>
+      <w:pPr>
+        <w:pStyle w:val="ListParagraph"/>
+        <w:rPr>
+          <w:sz w:val="32"/>
+          <w:szCs w:val="32"/>
+        </w:rPr>
+      </w:pPr>
+    </w:p>
+    <w:p>
+      <w:pPr>
+        <w:pStyle w:val="ListParagraph"/>
+        <w:rPr>
+          <w:sz w:val="32"/>
+          <w:szCs w:val="32"/>
+        </w:rPr>
+      </w:pPr>
+      <w:r>
+        <w:rPr>
+          <w:sz w:val="32"/>
+          <w:szCs w:val="32"/>
+        </w:rPr>
+        <w:t xml:space="preserve">My SQL </w:t>
+      </w:r>
+      <w:r>
+        <w:rPr>
+          <w:sz w:val="32"/>
+          <w:szCs w:val="32"/>
+        </w:rPr>
+        <w:tab/>
+      </w:r>
+      <w:r>
+        <w:rPr>
+          <w:sz w:val="32"/>
+          <w:szCs w:val="32"/>
+        </w:rPr>
+        <w:tab/>
+      </w:r>
+      <w:r>
+        <w:rPr>
+          <w:sz w:val="32"/>
+          <w:szCs w:val="32"/>
+        </w:rPr>
+        <w:tab/>
+      </w:r>
+      <w:r>
+        <w:rPr>
+          <w:sz w:val="32"/>
+          <w:szCs w:val="32"/>
+        </w:rPr>
+        <w:tab/>
+        <w:t>Vs</w:t>
+      </w:r>
+      <w:r>
+        <w:rPr>
+          <w:sz w:val="32"/>
+          <w:szCs w:val="32"/>
+        </w:rPr>
+        <w:tab/>
+      </w:r>
+      <w:r>
+        <w:rPr>
+          <w:sz w:val="32"/>
+          <w:szCs w:val="32"/>
+        </w:rPr>
+        <w:tab/>
+      </w:r>
+      <w:r>
+        <w:rPr>
+          <w:sz w:val="32"/>
+          <w:szCs w:val="32"/>
+        </w:rPr>
+        <w:tab/>
+      </w:r>
+      <w:r>
+        <w:rPr>
+          <w:sz w:val="32"/>
+          <w:szCs w:val="32"/>
+        </w:rPr>
+        <w:tab/>
+        <w:t xml:space="preserve">Mongo DB </w:t>
+      </w:r>
+    </w:p>
+    <w:p>
+      <w:pPr>
+        <w:pStyle w:val="ListParagraph"/>
+        <w:rPr>
+          <w:sz w:val="32"/>
+          <w:szCs w:val="32"/>
+        </w:rPr>
+      </w:pPr>
+    </w:p>
+    <w:p>
+      <w:pPr>
+        <w:pStyle w:val="ListParagraph"/>
+        <w:rPr>
+          <w:sz w:val="32"/>
+          <w:szCs w:val="32"/>
+        </w:rPr>
+      </w:pPr>
+      <w:r>
+        <w:rPr>
+          <w:sz w:val="32"/>
+          <w:szCs w:val="32"/>
+        </w:rPr>
+        <w:t xml:space="preserve">Database </w:t>
+      </w:r>
+      <w:r>
+        <w:rPr>
+          <w:sz w:val="32"/>
+          <w:szCs w:val="32"/>
+        </w:rPr>
+        <w:tab/>
+      </w:r>
+      <w:r>
+        <w:rPr>
+          <w:sz w:val="32"/>
+          <w:szCs w:val="32"/>
+        </w:rPr>
+        <w:tab/>
+      </w:r>
+      <w:r>
+        <w:rPr>
+          <w:sz w:val="32"/>
+          <w:szCs w:val="32"/>
+        </w:rPr>
+        <w:tab/>
+      </w:r>
+      <w:r>
+        <w:rPr>
+          <w:sz w:val="32"/>
+          <w:szCs w:val="32"/>
+        </w:rPr>
+        <w:tab/>
+      </w:r>
+      <w:r>
+        <w:rPr>
+          <w:sz w:val="32"/>
+          <w:szCs w:val="32"/>
+        </w:rPr>
+        <w:tab/>
+      </w:r>
+      <w:r>
+        <w:rPr>
+          <w:sz w:val="32"/>
+          <w:szCs w:val="32"/>
+        </w:rPr>
+        <w:tab/>
+      </w:r>
+      <w:r>
+        <w:rPr>
+          <w:sz w:val="32"/>
+          <w:szCs w:val="32"/>
+        </w:rPr>
+        <w:tab/>
+      </w:r>
+      <w:r>
+        <w:rPr>
+          <w:sz w:val="32"/>
+          <w:szCs w:val="32"/>
+        </w:rPr>
+        <w:tab/>
+        <w:t xml:space="preserve">database </w:t>
+      </w:r>
+    </w:p>
+    <w:p>
+      <w:pPr>
+        <w:pStyle w:val="ListParagraph"/>
+        <w:rPr>
+          <w:sz w:val="32"/>
+          <w:szCs w:val="32"/>
+        </w:rPr>
+      </w:pPr>
+      <w:r>
+        <w:rPr>
+          <w:sz w:val="32"/>
+          <w:szCs w:val="32"/>
+        </w:rPr>
+        <w:t xml:space="preserve">Table </w:t>
+      </w:r>
+      <w:r>
+        <w:rPr>
+          <w:sz w:val="32"/>
+          <w:szCs w:val="32"/>
+        </w:rPr>
+        <w:tab/>
+      </w:r>
+      <w:r>
+        <w:rPr>
+          <w:sz w:val="32"/>
+          <w:szCs w:val="32"/>
+        </w:rPr>
+        <w:tab/>
+      </w:r>
+      <w:r>
+        <w:rPr>
+          <w:sz w:val="32"/>
+          <w:szCs w:val="32"/>
+        </w:rPr>
+        <w:tab/>
+      </w:r>
+      <w:r>
+        <w:rPr>
+          <w:sz w:val="32"/>
+          <w:szCs w:val="32"/>
+        </w:rPr>
+        <w:tab/>
+      </w:r>
+      <w:r>
+        <w:rPr>
+          <w:sz w:val="32"/>
+          <w:szCs w:val="32"/>
+        </w:rPr>
+        <w:tab/>
+      </w:r>
+      <w:r>
+        <w:rPr>
+          <w:sz w:val="32"/>
+          <w:szCs w:val="32"/>
+        </w:rPr>
+        <w:tab/>
+      </w:r>
+      <w:r>
+        <w:rPr>
+          <w:sz w:val="32"/>
+          <w:szCs w:val="32"/>
+        </w:rPr>
+        <w:tab/>
+      </w:r>
+      <w:r>
+        <w:rPr>
+          <w:sz w:val="32"/>
+          <w:szCs w:val="32"/>
+        </w:rPr>
+        <w:tab/>
+        <w:t xml:space="preserve">collection </w:t>
+      </w:r>
+    </w:p>
+    <w:p>
+      <w:pPr>
+        <w:pStyle w:val="ListParagraph"/>
+        <w:rPr>
+          <w:sz w:val="32"/>
+          <w:szCs w:val="32"/>
+        </w:rPr>
+      </w:pPr>
+      <w:r>
+        <w:rPr>
+          <w:sz w:val="32"/>
+          <w:szCs w:val="32"/>
+        </w:rPr>
+        <w:t xml:space="preserve">Records or tuple </w:t>
+      </w:r>
+      <w:r>
+        <w:rPr>
+          <w:sz w:val="32"/>
+          <w:szCs w:val="32"/>
+        </w:rPr>
+        <w:tab/>
+      </w:r>
+      <w:r>
+        <w:rPr>
+          <w:sz w:val="32"/>
+          <w:szCs w:val="32"/>
+        </w:rPr>
+        <w:tab/>
+      </w:r>
+      <w:r>
+        <w:rPr>
+          <w:sz w:val="32"/>
+          <w:szCs w:val="32"/>
+        </w:rPr>
+        <w:tab/>
+      </w:r>
+      <w:r>
+        <w:rPr>
+          <w:sz w:val="32"/>
+          <w:szCs w:val="32"/>
+        </w:rPr>
+        <w:tab/>
+      </w:r>
+      <w:r>
+        <w:rPr>
+          <w:sz w:val="32"/>
+          <w:szCs w:val="32"/>
+        </w:rPr>
+        <w:tab/>
+      </w:r>
+      <w:r>
+        <w:rPr>
+          <w:sz w:val="32"/>
+          <w:szCs w:val="32"/>
+        </w:rPr>
+        <w:tab/>
+        <w:t xml:space="preserve">document </w:t>
+      </w:r>
+    </w:p>
+    <w:p>
+      <w:pPr>
+        <w:pStyle w:val="ListParagraph"/>
+        <w:rPr>
+          <w:sz w:val="32"/>
+          <w:szCs w:val="32"/>
+        </w:rPr>
+      </w:pPr>
+      <w:r>
+        <w:rPr>
+          <w:sz w:val="32"/>
+          <w:szCs w:val="32"/>
+        </w:rPr>
+        <w:t>In table format</w:t>
+      </w:r>
+      <w:r>
+        <w:rPr>
+          <w:sz w:val="32"/>
+          <w:szCs w:val="32"/>
+        </w:rPr>
+        <w:tab/>
+      </w:r>
+      <w:r>
+        <w:rPr>
+          <w:sz w:val="32"/>
+          <w:szCs w:val="32"/>
+        </w:rPr>
+        <w:tab/>
+      </w:r>
+      <w:r>
+        <w:rPr>
+          <w:sz w:val="32"/>
+          <w:szCs w:val="32"/>
+        </w:rPr>
+        <w:tab/>
+      </w:r>
+      <w:r>
+        <w:rPr>
+          <w:sz w:val="32"/>
+          <w:szCs w:val="32"/>
+        </w:rPr>
+        <w:tab/>
+      </w:r>
+      <w:r>
+        <w:rPr>
+          <w:sz w:val="32"/>
+          <w:szCs w:val="32"/>
+        </w:rPr>
+        <w:tab/>
+      </w:r>
+      <w:r>
+        <w:rPr>
+          <w:sz w:val="32"/>
+          <w:szCs w:val="32"/>
+        </w:rPr>
+        <w:tab/>
+      </w:r>
+      <w:proofErr w:type="spellStart"/>
+      <w:r>
+        <w:rPr>
+          <w:sz w:val="32"/>
+          <w:szCs w:val="32"/>
+        </w:rPr>
+        <w:t>json</w:t>
+      </w:r>
+      <w:proofErr w:type="spellEnd"/>
+      <w:r>
+        <w:rPr>
+          <w:sz w:val="32"/>
+          <w:szCs w:val="32"/>
+        </w:rPr>
+        <w:t xml:space="preserve"> format </w:t>
+      </w:r>
+    </w:p>
+    <w:p>
+      <w:pPr>
+        <w:pStyle w:val="ListParagraph"/>
+        <w:rPr>
+          <w:sz w:val="32"/>
+          <w:szCs w:val="32"/>
+        </w:rPr>
+      </w:pPr>
+      <w:r>
+        <w:rPr>
+          <w:sz w:val="32"/>
+          <w:szCs w:val="32"/>
+        </w:rPr>
+        <w:t xml:space="preserve">Pk optional </w:t>
+      </w:r>
+      <w:r>
+        <w:rPr>
+          <w:sz w:val="32"/>
+          <w:szCs w:val="32"/>
+        </w:rPr>
+        <w:tab/>
+      </w:r>
+      <w:r>
+        <w:rPr>
+          <w:sz w:val="32"/>
+          <w:szCs w:val="32"/>
+        </w:rPr>
+        <w:tab/>
+      </w:r>
+      <w:r>
+        <w:rPr>
+          <w:sz w:val="32"/>
+          <w:szCs w:val="32"/>
+        </w:rPr>
+        <w:tab/>
+        <w:t>_</w:t>
+      </w:r>
+      <w:proofErr w:type="spellStart"/>
+      <w:r>
+        <w:rPr>
+          <w:sz w:val="32"/>
+          <w:szCs w:val="32"/>
+        </w:rPr>
+        <w:t>id</w:t>
+      </w:r>
+      <w:proofErr w:type="spellEnd"/>
+      <w:r>
+        <w:rPr>
+          <w:sz w:val="32"/>
+          <w:szCs w:val="32"/>
+        </w:rPr>
+        <w:t xml:space="preserve"> consider is like a PK. </w:t>
+      </w:r>
+    </w:p>
+    <w:p>
+      <w:pPr>
+        <w:pStyle w:val="ListParagraph"/>
+        <w:rPr>
+          <w:sz w:val="32"/>
+          <w:szCs w:val="32"/>
+        </w:rPr>
+      </w:pPr>
+    </w:p>
+    <w:p>
+      <w:pPr>
+        <w:pStyle w:val="ListParagraph"/>
+        <w:rPr>
+          <w:sz w:val="32"/>
+          <w:szCs w:val="32"/>
+        </w:rPr>
+      </w:pPr>
+    </w:p>
+    <w:p>
+      <w:pPr>
+        <w:pStyle w:val="ListParagraph"/>
+        <w:rPr>
+          <w:sz w:val="32"/>
+          <w:szCs w:val="32"/>
+        </w:rPr>
+      </w:pPr>
+      <w:r>
+        <w:rPr>
+          <w:sz w:val="32"/>
+          <w:szCs w:val="32"/>
+        </w:rPr>
+        <w:t xml:space="preserve">Open the command prompt inside bin directory of mongo </w:t>
+      </w:r>
+      <w:proofErr w:type="spellStart"/>
+      <w:r>
+        <w:rPr>
+          <w:sz w:val="32"/>
+          <w:szCs w:val="32"/>
+        </w:rPr>
+        <w:t>db</w:t>
+      </w:r>
+      <w:proofErr w:type="spellEnd"/>
+      <w:r>
+        <w:rPr>
+          <w:sz w:val="32"/>
+          <w:szCs w:val="32"/>
+        </w:rPr>
+        <w:t xml:space="preserve"> server folder </w:t>
+      </w:r>
+    </w:p>
+    <w:p>
+      <w:pPr>
+        <w:pStyle w:val="ListParagraph"/>
+        <w:rPr>
+          <w:sz w:val="32"/>
+          <w:szCs w:val="32"/>
+        </w:rPr>
+      </w:pPr>
+    </w:p>
+    <w:p>
+      <w:pPr>
+        <w:ind w:firstLine="720"/>
+        <w:rPr>
+          <w:sz w:val="32"/>
+          <w:szCs w:val="32"/>
+        </w:rPr>
+      </w:pPr>
+      <w:proofErr w:type="spellStart"/>
+      <w:r>
+        <w:rPr>
+          <w:sz w:val="32"/>
+          <w:szCs w:val="32"/>
+          <w:highlight w:val="yellow"/>
+        </w:rPr>
+        <w:t>mongosh</w:t>
+      </w:r>
+      <w:proofErr w:type="spellEnd"/>
+      <w:r>
+        <w:rPr>
+          <w:sz w:val="32"/>
+          <w:szCs w:val="32"/>
+        </w:rPr>
+        <w:t xml:space="preserve"> </w:t>
+      </w:r>
+    </w:p>
+    <w:p>
+      <w:pPr>
+        <w:ind w:firstLine="720"/>
+        <w:rPr>
+          <w:sz w:val="32"/>
+          <w:szCs w:val="32"/>
+        </w:rPr>
+      </w:pPr>
+    </w:p>
+    <w:p>
+      <w:pPr>
+        <w:ind w:firstLine="720"/>
+        <w:rPr>
+          <w:sz w:val="32"/>
+          <w:szCs w:val="32"/>
+        </w:rPr>
+      </w:pPr>
+      <w:r>
+        <w:rPr>
+          <w:sz w:val="32"/>
+          <w:szCs w:val="32"/>
+        </w:rPr>
+        <w:t xml:space="preserve">by </w:t>
+      </w:r>
+      <w:proofErr w:type="gramStart"/>
+      <w:r>
+        <w:rPr>
+          <w:sz w:val="32"/>
+          <w:szCs w:val="32"/>
+        </w:rPr>
+        <w:t>default</w:t>
+      </w:r>
+      <w:proofErr w:type="gramEnd"/>
+      <w:r>
+        <w:rPr>
+          <w:sz w:val="32"/>
+          <w:szCs w:val="32"/>
+        </w:rPr>
+        <w:t xml:space="preserve"> you are in </w:t>
+      </w:r>
+      <w:r>
+        <w:rPr>
+          <w:b/>
+          <w:bCs/>
+          <w:sz w:val="32"/>
+          <w:szCs w:val="32"/>
+        </w:rPr>
+        <w:t>test</w:t>
+      </w:r>
+      <w:r>
+        <w:rPr>
+          <w:sz w:val="32"/>
+          <w:szCs w:val="32"/>
+        </w:rPr>
+        <w:t xml:space="preserve"> database.</w:t>
+      </w:r>
+    </w:p>
+    <w:p>
+      <w:pPr>
+        <w:ind w:firstLine="720"/>
+        <w:rPr>
+          <w:sz w:val="32"/>
+          <w:szCs w:val="32"/>
+        </w:rPr>
+      </w:pPr>
+      <w:r>
+        <w:rPr>
+          <w:sz w:val="32"/>
+          <w:szCs w:val="32"/>
+          <w:highlight w:val="yellow"/>
+        </w:rPr>
+        <w:t>show databases</w:t>
+      </w:r>
+      <w:r>
+        <w:rPr>
+          <w:sz w:val="32"/>
+          <w:szCs w:val="32"/>
+        </w:rPr>
+        <w:t xml:space="preserve"> </w:t>
+      </w:r>
+    </w:p>
+    <w:p>
+      <w:pPr>
+        <w:ind w:firstLine="720"/>
+        <w:rPr>
+          <w:sz w:val="32"/>
+          <w:szCs w:val="32"/>
+        </w:rPr>
+      </w:pPr>
+      <w:r>
+        <w:rPr>
+          <w:sz w:val="32"/>
+          <w:szCs w:val="32"/>
+        </w:rPr>
+        <w:t xml:space="preserve">Or </w:t>
+      </w:r>
+    </w:p>
+    <w:p>
+      <w:pPr>
+        <w:ind w:firstLine="720"/>
+        <w:rPr>
+          <w:sz w:val="32"/>
+          <w:szCs w:val="32"/>
+        </w:rPr>
+      </w:pPr>
+      <w:r>
+        <w:rPr>
+          <w:sz w:val="32"/>
+          <w:szCs w:val="32"/>
+          <w:highlight w:val="yellow"/>
+        </w:rPr>
+        <w:t xml:space="preserve">show </w:t>
+      </w:r>
+      <w:proofErr w:type="spellStart"/>
+      <w:r>
+        <w:rPr>
+          <w:sz w:val="32"/>
+          <w:szCs w:val="32"/>
+          <w:highlight w:val="yellow"/>
+        </w:rPr>
+        <w:t>dbs</w:t>
+      </w:r>
+      <w:proofErr w:type="spellEnd"/>
+      <w:r>
+        <w:rPr>
+          <w:sz w:val="32"/>
+          <w:szCs w:val="32"/>
+        </w:rPr>
+        <w:tab/>
+      </w:r>
+      <w:r>
+        <w:rPr>
+          <w:sz w:val="32"/>
+          <w:szCs w:val="32"/>
+        </w:rPr>
+        <w:tab/>
+      </w:r>
+      <w:r>
+        <w:rPr>
+          <w:sz w:val="32"/>
+          <w:szCs w:val="32"/>
+        </w:rPr>
+        <w:tab/>
+        <w:t xml:space="preserve">this command </w:t>
+      </w:r>
+      <w:proofErr w:type="gramStart"/>
+      <w:r>
+        <w:rPr>
+          <w:sz w:val="32"/>
+          <w:szCs w:val="32"/>
+        </w:rPr>
+        <w:t>display</w:t>
+      </w:r>
+      <w:proofErr w:type="gramEnd"/>
+      <w:r>
+        <w:rPr>
+          <w:sz w:val="32"/>
+          <w:szCs w:val="32"/>
+        </w:rPr>
+        <w:t xml:space="preserve"> all databases present in mongo </w:t>
+      </w:r>
+      <w:proofErr w:type="spellStart"/>
+      <w:r>
+        <w:rPr>
+          <w:sz w:val="32"/>
+          <w:szCs w:val="32"/>
+        </w:rPr>
+        <w:t>db</w:t>
+      </w:r>
+      <w:proofErr w:type="spellEnd"/>
+      <w:r>
+        <w:rPr>
+          <w:sz w:val="32"/>
+          <w:szCs w:val="32"/>
+        </w:rPr>
+        <w:t xml:space="preserve"> server. </w:t>
+      </w:r>
+    </w:p>
+    <w:p>
+      <w:pPr>
+        <w:ind w:firstLine="720"/>
+        <w:rPr>
+          <w:sz w:val="32"/>
+          <w:szCs w:val="32"/>
+        </w:rPr>
+      </w:pPr>
+    </w:p>
+    <w:p>
+      <w:pPr>
+        <w:ind w:firstLine="720"/>
+        <w:rPr>
+          <w:sz w:val="32"/>
+          <w:szCs w:val="32"/>
+        </w:rPr>
+      </w:pPr>
+      <w:r>
+        <w:rPr>
+          <w:sz w:val="32"/>
+          <w:szCs w:val="32"/>
+          <w:highlight w:val="yellow"/>
+        </w:rPr>
+        <w:t xml:space="preserve">use </w:t>
+      </w:r>
+      <w:proofErr w:type="spellStart"/>
+      <w:r>
+        <w:rPr>
+          <w:sz w:val="32"/>
+          <w:szCs w:val="32"/>
+          <w:highlight w:val="yellow"/>
+        </w:rPr>
+        <w:t>upgrade_db</w:t>
+      </w:r>
+      <w:proofErr w:type="spellEnd"/>
+      <w:r>
+        <w:rPr>
+          <w:sz w:val="32"/>
+          <w:szCs w:val="32"/>
+          <w:highlight w:val="yellow"/>
+        </w:rPr>
+        <w:t>;</w:t>
+      </w:r>
+      <w:r>
+        <w:rPr>
+          <w:sz w:val="32"/>
+          <w:szCs w:val="32"/>
+        </w:rPr>
+        <w:tab/>
+        <w:t xml:space="preserve">if database present it will create and switch inside that database else it </w:t>
+      </w:r>
+      <w:proofErr w:type="gramStart"/>
+      <w:r>
+        <w:rPr>
+          <w:sz w:val="32"/>
+          <w:szCs w:val="32"/>
+        </w:rPr>
+        <w:t>switch</w:t>
+      </w:r>
+      <w:proofErr w:type="gramEnd"/>
+      <w:r>
+        <w:rPr>
+          <w:sz w:val="32"/>
+          <w:szCs w:val="32"/>
+        </w:rPr>
+        <w:t xml:space="preserve"> inside existing database. </w:t>
+      </w:r>
+    </w:p>
+    <w:p>
+      <w:pPr>
+        <w:ind w:firstLine="720"/>
+        <w:rPr>
+          <w:sz w:val="32"/>
+          <w:szCs w:val="32"/>
+        </w:rPr>
+      </w:pPr>
+    </w:p>
+    <w:p>
+      <w:pPr>
+        <w:ind w:firstLine="720"/>
+        <w:rPr>
+          <w:sz w:val="32"/>
+          <w:szCs w:val="32"/>
+        </w:rPr>
+      </w:pPr>
+      <w:r>
+        <w:rPr>
+          <w:sz w:val="32"/>
+          <w:szCs w:val="32"/>
+          <w:highlight w:val="yellow"/>
+        </w:rPr>
+        <w:t>show collections</w:t>
+      </w:r>
+      <w:r>
+        <w:rPr>
+          <w:sz w:val="32"/>
+          <w:szCs w:val="32"/>
+        </w:rPr>
+        <w:t xml:space="preserve"> </w:t>
+      </w:r>
+    </w:p>
+    <w:p>
+      <w:pPr>
+        <w:ind w:firstLine="720"/>
+        <w:rPr>
+          <w:sz w:val="32"/>
+          <w:szCs w:val="32"/>
+        </w:rPr>
+      </w:pPr>
+      <w:r>
+        <w:rPr>
+          <w:sz w:val="32"/>
+          <w:szCs w:val="32"/>
+        </w:rPr>
+        <w:t xml:space="preserve">or </w:t>
+      </w:r>
+    </w:p>
+    <w:p>
+      <w:pPr>
+        <w:ind w:firstLine="720"/>
+        <w:rPr>
+          <w:b/>
+          <w:bCs/>
+          <w:sz w:val="32"/>
+          <w:szCs w:val="32"/>
+        </w:rPr>
+      </w:pPr>
+      <w:r>
+        <w:rPr>
+          <w:b/>
+          <w:bCs/>
+          <w:sz w:val="32"/>
+          <w:szCs w:val="32"/>
+          <w:highlight w:val="yellow"/>
+        </w:rPr>
+        <w:t>show tables;</w:t>
+      </w:r>
+    </w:p>
+    <w:p>
+      <w:pPr>
+        <w:ind w:firstLine="720"/>
+        <w:rPr>
+          <w:sz w:val="32"/>
+          <w:szCs w:val="32"/>
+        </w:rPr>
+      </w:pPr>
+    </w:p>
+    <w:p>
+      <w:pPr>
+        <w:ind w:firstLine="720"/>
+        <w:rPr>
+          <w:sz w:val="32"/>
+          <w:szCs w:val="32"/>
+        </w:rPr>
+      </w:pPr>
+      <w:r>
+        <w:rPr>
+          <w:sz w:val="32"/>
+          <w:szCs w:val="32"/>
+        </w:rPr>
+        <w:lastRenderedPageBreak/>
+        <w:t xml:space="preserve">mongo </w:t>
+      </w:r>
+      <w:proofErr w:type="spellStart"/>
+      <w:r>
+        <w:rPr>
+          <w:sz w:val="32"/>
+          <w:szCs w:val="32"/>
+        </w:rPr>
+        <w:t>db</w:t>
+      </w:r>
+      <w:proofErr w:type="spellEnd"/>
+      <w:r>
+        <w:rPr>
+          <w:sz w:val="32"/>
+          <w:szCs w:val="32"/>
+        </w:rPr>
+        <w:t xml:space="preserve"> is case sensitive. </w:t>
+      </w:r>
+    </w:p>
+    <w:p>
+      <w:pPr>
+        <w:ind w:firstLine="720"/>
+        <w:rPr>
+          <w:sz w:val="32"/>
+          <w:szCs w:val="32"/>
+        </w:rPr>
+      </w:pPr>
+    </w:p>
+    <w:p>
+      <w:pPr>
+        <w:ind w:firstLine="720"/>
+        <w:rPr>
+          <w:sz w:val="32"/>
+          <w:szCs w:val="32"/>
+        </w:rPr>
+      </w:pPr>
+      <w:r>
+        <w:rPr>
+          <w:sz w:val="32"/>
+          <w:szCs w:val="32"/>
+        </w:rPr>
+        <w:t xml:space="preserve">mongo </w:t>
+      </w:r>
+      <w:proofErr w:type="spellStart"/>
+      <w:r>
+        <w:rPr>
+          <w:sz w:val="32"/>
+          <w:szCs w:val="32"/>
+        </w:rPr>
+        <w:t>db</w:t>
+      </w:r>
+      <w:proofErr w:type="spellEnd"/>
+      <w:r>
+        <w:rPr>
+          <w:sz w:val="32"/>
+          <w:szCs w:val="32"/>
+        </w:rPr>
+        <w:t xml:space="preserve"> provided </w:t>
+      </w:r>
+      <w:proofErr w:type="spellStart"/>
+      <w:r>
+        <w:rPr>
+          <w:sz w:val="32"/>
+          <w:szCs w:val="32"/>
+        </w:rPr>
+        <w:t>pre defined</w:t>
+      </w:r>
+      <w:proofErr w:type="spellEnd"/>
+      <w:r>
+        <w:rPr>
+          <w:sz w:val="32"/>
+          <w:szCs w:val="32"/>
+        </w:rPr>
+        <w:t xml:space="preserve"> object </w:t>
+      </w:r>
+      <w:proofErr w:type="spellStart"/>
+      <w:r>
+        <w:rPr>
+          <w:sz w:val="32"/>
+          <w:szCs w:val="32"/>
+          <w:highlight w:val="yellow"/>
+        </w:rPr>
+        <w:t>db</w:t>
+      </w:r>
+      <w:proofErr w:type="spellEnd"/>
+      <w:r>
+        <w:rPr>
+          <w:sz w:val="32"/>
+          <w:szCs w:val="32"/>
+        </w:rPr>
+        <w:t xml:space="preserve"> </w:t>
+      </w:r>
+    </w:p>
+    <w:p>
+      <w:pPr>
+        <w:ind w:firstLine="720"/>
+        <w:rPr>
+          <w:sz w:val="32"/>
+          <w:szCs w:val="32"/>
+        </w:rPr>
+      </w:pPr>
+    </w:p>
+    <w:p>
+      <w:pPr>
+        <w:ind w:firstLine="720"/>
+        <w:rPr>
+          <w:sz w:val="32"/>
+          <w:szCs w:val="32"/>
+        </w:rPr>
+      </w:pPr>
+      <w:r>
+        <w:rPr>
+          <w:sz w:val="32"/>
+          <w:szCs w:val="32"/>
+        </w:rPr>
+        <w:t xml:space="preserve">creating the collection using below command </w:t>
+      </w:r>
+    </w:p>
+    <w:p>
+      <w:pPr>
+        <w:ind w:firstLine="720"/>
+        <w:rPr>
+          <w:sz w:val="32"/>
+          <w:szCs w:val="32"/>
+        </w:rPr>
+      </w:pPr>
+    </w:p>
+    <w:p>
+      <w:pPr>
+        <w:ind w:firstLine="720"/>
+        <w:rPr>
+          <w:sz w:val="32"/>
+          <w:szCs w:val="32"/>
+        </w:rPr>
+      </w:pPr>
+      <w:proofErr w:type="spellStart"/>
+      <w:proofErr w:type="gramStart"/>
+      <w:r>
+        <w:rPr>
+          <w:sz w:val="32"/>
+          <w:szCs w:val="32"/>
+          <w:highlight w:val="yellow"/>
+        </w:rPr>
+        <w:t>db.createCollection</w:t>
+      </w:r>
+      <w:proofErr w:type="spellEnd"/>
+      <w:proofErr w:type="gramEnd"/>
+      <w:r>
+        <w:rPr>
+          <w:sz w:val="32"/>
+          <w:szCs w:val="32"/>
+          <w:highlight w:val="yellow"/>
+        </w:rPr>
+        <w:t>("Sample");</w:t>
+      </w:r>
+    </w:p>
+    <w:p>
+      <w:pPr>
+        <w:ind w:firstLine="720"/>
+        <w:rPr>
+          <w:sz w:val="32"/>
+          <w:szCs w:val="32"/>
+        </w:rPr>
+      </w:pPr>
+    </w:p>
+    <w:p>
+      <w:pPr>
+        <w:ind w:firstLine="720"/>
+        <w:rPr>
+          <w:sz w:val="32"/>
+          <w:szCs w:val="32"/>
+        </w:rPr>
+      </w:pPr>
+      <w:r>
+        <w:rPr>
+          <w:sz w:val="32"/>
+          <w:szCs w:val="32"/>
+        </w:rPr>
+        <w:t xml:space="preserve">insert the document inside a collection </w:t>
+      </w:r>
+    </w:p>
+    <w:p>
+      <w:pPr>
+        <w:ind w:firstLine="720"/>
+        <w:rPr>
+          <w:sz w:val="32"/>
+          <w:szCs w:val="32"/>
+        </w:rPr>
+      </w:pPr>
+    </w:p>
+    <w:p>
+      <w:pPr>
+        <w:ind w:firstLine="720"/>
+        <w:rPr>
+          <w:sz w:val="32"/>
+          <w:szCs w:val="32"/>
+        </w:rPr>
+      </w:pPr>
+      <w:proofErr w:type="spellStart"/>
+      <w:proofErr w:type="gramStart"/>
+      <w:r>
+        <w:rPr>
+          <w:sz w:val="32"/>
+          <w:szCs w:val="32"/>
+        </w:rPr>
+        <w:t>db.Sample.insertOne</w:t>
+      </w:r>
+      <w:proofErr w:type="spellEnd"/>
+      <w:proofErr w:type="gramEnd"/>
+      <w:r>
+        <w:rPr>
+          <w:sz w:val="32"/>
+          <w:szCs w:val="32"/>
+        </w:rPr>
+        <w:t>({</w:t>
+      </w:r>
+      <w:proofErr w:type="spellStart"/>
+      <w:r>
+        <w:rPr>
+          <w:sz w:val="32"/>
+          <w:szCs w:val="32"/>
+        </w:rPr>
+        <w:t>name:"Ravi</w:t>
+      </w:r>
+      <w:proofErr w:type="spellEnd"/>
+      <w:r>
+        <w:rPr>
+          <w:sz w:val="32"/>
+          <w:szCs w:val="32"/>
+        </w:rPr>
+        <w:t>"});</w:t>
+      </w:r>
+    </w:p>
+    <w:p>
+      <w:pPr>
+        <w:ind w:firstLine="720"/>
+        <w:rPr>
+          <w:sz w:val="32"/>
+          <w:szCs w:val="32"/>
+        </w:rPr>
+      </w:pPr>
+      <w:proofErr w:type="spellStart"/>
+      <w:proofErr w:type="gramStart"/>
+      <w:r>
+        <w:rPr>
+          <w:sz w:val="32"/>
+          <w:szCs w:val="32"/>
+        </w:rPr>
+        <w:t>db.Sample.insertOne</w:t>
+      </w:r>
+      <w:proofErr w:type="spellEnd"/>
+      <w:proofErr w:type="gramEnd"/>
+      <w:r>
+        <w:rPr>
+          <w:sz w:val="32"/>
+          <w:szCs w:val="32"/>
+        </w:rPr>
+        <w:t>({name:"Ajay</w:t>
+      </w:r>
+      <w:proofErr w:type="gramStart"/>
+      <w:r>
+        <w:rPr>
+          <w:sz w:val="32"/>
+          <w:szCs w:val="32"/>
+        </w:rPr>
+        <w:t>",age</w:t>
+      </w:r>
+      <w:proofErr w:type="gramEnd"/>
+      <w:r>
+        <w:rPr>
+          <w:sz w:val="32"/>
+          <w:szCs w:val="32"/>
+        </w:rPr>
+        <w:t>:</w:t>
+      </w:r>
+      <w:proofErr w:type="gramStart"/>
+      <w:r>
+        <w:rPr>
+          <w:sz w:val="32"/>
+          <w:szCs w:val="32"/>
+        </w:rPr>
+        <w:t>25,city</w:t>
+      </w:r>
+      <w:proofErr w:type="gramEnd"/>
+      <w:r>
+        <w:rPr>
+          <w:sz w:val="32"/>
+          <w:szCs w:val="32"/>
+        </w:rPr>
+        <w:t>:"Bangalore"});</w:t>
+      </w:r>
+    </w:p>
+    <w:p>
+      <w:pPr>
+        <w:ind w:firstLine="720"/>
+        <w:rPr>
+          <w:sz w:val="32"/>
+          <w:szCs w:val="32"/>
+        </w:rPr>
+      </w:pPr>
+    </w:p>
+    <w:p>
+      <w:pPr>
+        <w:ind w:firstLine="720"/>
+        <w:rPr>
+          <w:sz w:val="32"/>
+          <w:szCs w:val="32"/>
+        </w:rPr>
+      </w:pPr>
+      <w:r>
+        <w:rPr>
+          <w:sz w:val="32"/>
+          <w:szCs w:val="32"/>
+        </w:rPr>
+        <w:t xml:space="preserve">view all documents values from collection </w:t>
+      </w:r>
+    </w:p>
+    <w:p>
+      <w:pPr>
+        <w:ind w:firstLine="720"/>
+        <w:rPr>
+          <w:sz w:val="32"/>
+          <w:szCs w:val="32"/>
+        </w:rPr>
+      </w:pPr>
+    </w:p>
+    <w:p>
+      <w:pPr>
+        <w:ind w:firstLine="720"/>
+        <w:rPr>
+          <w:sz w:val="32"/>
+          <w:szCs w:val="32"/>
+        </w:rPr>
+      </w:pPr>
+      <w:proofErr w:type="spellStart"/>
+      <w:proofErr w:type="gramStart"/>
+      <w:r>
+        <w:rPr>
+          <w:sz w:val="32"/>
+          <w:szCs w:val="32"/>
+          <w:highlight w:val="yellow"/>
+        </w:rPr>
+        <w:t>db.Sample.find</w:t>
+      </w:r>
+      <w:proofErr w:type="spellEnd"/>
+      <w:proofErr w:type="gramEnd"/>
+      <w:r>
+        <w:rPr>
+          <w:sz w:val="32"/>
+          <w:szCs w:val="32"/>
+          <w:highlight w:val="yellow"/>
+        </w:rPr>
+        <w:t>();</w:t>
+      </w:r>
+    </w:p>
+    <w:p>
+      <w:pPr>
+        <w:ind w:firstLine="720"/>
+        <w:rPr>
+          <w:sz w:val="32"/>
+          <w:szCs w:val="32"/>
+        </w:rPr>
+      </w:pPr>
+    </w:p>
+    <w:p>
+      <w:pPr>
+        <w:ind w:firstLine="720"/>
+        <w:rPr>
+          <w:sz w:val="32"/>
+          <w:szCs w:val="32"/>
+        </w:rPr>
+      </w:pPr>
+      <w:r>
+        <w:rPr>
+          <w:sz w:val="32"/>
+          <w:szCs w:val="32"/>
+        </w:rPr>
+        <w:t xml:space="preserve">even we can pass the _id value. By </w:t>
+      </w:r>
+      <w:proofErr w:type="gramStart"/>
+      <w:r>
+        <w:rPr>
+          <w:sz w:val="32"/>
+          <w:szCs w:val="32"/>
+        </w:rPr>
+        <w:t>default</w:t>
+      </w:r>
+      <w:proofErr w:type="gramEnd"/>
+      <w:r>
+        <w:rPr>
+          <w:sz w:val="32"/>
+          <w:szCs w:val="32"/>
+        </w:rPr>
+        <w:t xml:space="preserve"> _id unique with auto generated number as objected if you want you can pass the value but _id must same key. </w:t>
+      </w:r>
+    </w:p>
+    <w:p>
+      <w:pPr>
+        <w:ind w:firstLine="720"/>
+        <w:rPr>
+          <w:sz w:val="32"/>
+          <w:szCs w:val="32"/>
+        </w:rPr>
+      </w:pPr>
+      <w:proofErr w:type="spellStart"/>
+      <w:proofErr w:type="gramStart"/>
+      <w:r>
+        <w:rPr>
+          <w:sz w:val="32"/>
+          <w:szCs w:val="32"/>
+          <w:highlight w:val="yellow"/>
+        </w:rPr>
+        <w:t>db.Sample.insertOne</w:t>
+      </w:r>
+      <w:proofErr w:type="spellEnd"/>
+      <w:proofErr w:type="gramEnd"/>
+      <w:r>
+        <w:rPr>
+          <w:sz w:val="32"/>
+          <w:szCs w:val="32"/>
+          <w:highlight w:val="yellow"/>
+        </w:rPr>
+        <w:t>({id:</w:t>
+      </w:r>
+      <w:proofErr w:type="gramStart"/>
+      <w:r>
+        <w:rPr>
+          <w:sz w:val="32"/>
+          <w:szCs w:val="32"/>
+          <w:highlight w:val="yellow"/>
+        </w:rPr>
+        <w:t>1,name</w:t>
+      </w:r>
+      <w:proofErr w:type="gramEnd"/>
+      <w:r>
+        <w:rPr>
+          <w:sz w:val="32"/>
+          <w:szCs w:val="32"/>
+          <w:highlight w:val="yellow"/>
+        </w:rPr>
+        <w:t>:"Raju"});</w:t>
+      </w:r>
+    </w:p>
+    <w:p>
+      <w:pPr>
+        <w:ind w:firstLine="720"/>
+        <w:rPr>
+          <w:sz w:val="32"/>
+          <w:szCs w:val="32"/>
+        </w:rPr>
+      </w:pPr>
+    </w:p>
+    <w:p>
+      <w:pPr>
+        <w:ind w:firstLine="720"/>
+        <w:rPr>
+          <w:b/>
+          <w:bCs/>
+          <w:sz w:val="32"/>
+          <w:szCs w:val="32"/>
+        </w:rPr>
+      </w:pPr>
+    </w:p>
+    <w:p>
+      <w:pPr>
+        <w:ind w:firstLine="720"/>
+        <w:rPr>
+          <w:b/>
+          <w:bCs/>
+          <w:sz w:val="32"/>
+          <w:szCs w:val="32"/>
+        </w:rPr>
+      </w:pPr>
+    </w:p>
+    <w:p>
+      <w:pPr>
+        <w:ind w:firstLine="720"/>
+        <w:rPr>
+          <w:b/>
+          <w:bCs/>
+          <w:sz w:val="32"/>
+          <w:szCs w:val="32"/>
+        </w:rPr>
+      </w:pPr>
+      <w:r>
+        <w:rPr>
+          <w:b/>
+          <w:bCs/>
+          <w:sz w:val="32"/>
+          <w:szCs w:val="32"/>
+        </w:rPr>
+        <w:lastRenderedPageBreak/>
+        <w:t xml:space="preserve">filter like where clause </w:t>
+      </w:r>
+    </w:p>
+    <w:p>
+      <w:pPr>
+        <w:ind w:firstLine="720"/>
+        <w:rPr>
+          <w:sz w:val="32"/>
+          <w:szCs w:val="32"/>
+        </w:rPr>
+      </w:pPr>
+      <w:proofErr w:type="spellStart"/>
+      <w:proofErr w:type="gramStart"/>
+      <w:r>
+        <w:rPr>
+          <w:sz w:val="32"/>
+          <w:szCs w:val="32"/>
+        </w:rPr>
+        <w:t>db.Employees.find</w:t>
+      </w:r>
+      <w:proofErr w:type="spellEnd"/>
+      <w:proofErr w:type="gramEnd"/>
+      <w:r>
+        <w:rPr>
+          <w:sz w:val="32"/>
+          <w:szCs w:val="32"/>
+        </w:rPr>
+        <w:t>({_id:1});</w:t>
+      </w:r>
+    </w:p>
+    <w:p>
+      <w:pPr>
+        <w:ind w:firstLine="720"/>
+        <w:rPr>
+          <w:sz w:val="32"/>
+          <w:szCs w:val="32"/>
+        </w:rPr>
+      </w:pPr>
+      <w:proofErr w:type="spellStart"/>
+      <w:proofErr w:type="gramStart"/>
+      <w:r>
+        <w:rPr>
+          <w:sz w:val="32"/>
+          <w:szCs w:val="32"/>
+        </w:rPr>
+        <w:t>db.Employees.find</w:t>
+      </w:r>
+      <w:proofErr w:type="spellEnd"/>
+      <w:proofErr w:type="gramEnd"/>
+      <w:r>
+        <w:rPr>
+          <w:sz w:val="32"/>
+          <w:szCs w:val="32"/>
+        </w:rPr>
+        <w:t>({</w:t>
+      </w:r>
+      <w:proofErr w:type="spellStart"/>
+      <w:r>
+        <w:rPr>
+          <w:sz w:val="32"/>
+          <w:szCs w:val="32"/>
+        </w:rPr>
+        <w:t>name:'Ravi</w:t>
+      </w:r>
+      <w:proofErr w:type="spellEnd"/>
+      <w:r>
+        <w:rPr>
+          <w:sz w:val="32"/>
+          <w:szCs w:val="32"/>
+        </w:rPr>
+        <w:t>'});</w:t>
+      </w:r>
+    </w:p>
+    <w:p>
+      <w:pPr>
+        <w:ind w:firstLine="720"/>
+        <w:rPr>
+          <w:sz w:val="32"/>
+          <w:szCs w:val="32"/>
+        </w:rPr>
+      </w:pPr>
+      <w:proofErr w:type="spellStart"/>
+      <w:proofErr w:type="gramStart"/>
+      <w:r>
+        <w:rPr>
+          <w:sz w:val="32"/>
+          <w:szCs w:val="32"/>
+        </w:rPr>
+        <w:t>db.Employees.find</w:t>
+      </w:r>
+      <w:proofErr w:type="spellEnd"/>
+      <w:proofErr w:type="gramEnd"/>
+      <w:r>
+        <w:rPr>
+          <w:sz w:val="32"/>
+          <w:szCs w:val="32"/>
+        </w:rPr>
+        <w:t>({</w:t>
+      </w:r>
+      <w:proofErr w:type="spellStart"/>
+      <w:r>
+        <w:rPr>
+          <w:sz w:val="32"/>
+          <w:szCs w:val="32"/>
+        </w:rPr>
+        <w:t>city:'Bangalore</w:t>
+      </w:r>
+      <w:proofErr w:type="spellEnd"/>
+      <w:r>
+        <w:rPr>
+          <w:sz w:val="32"/>
+          <w:szCs w:val="32"/>
+        </w:rPr>
+        <w:t>'});</w:t>
+      </w:r>
+    </w:p>
+    <w:p>
+      <w:pPr>
+        <w:ind w:firstLine="720"/>
+        <w:rPr>
+          <w:sz w:val="32"/>
+          <w:szCs w:val="32"/>
+        </w:rPr>
+      </w:pPr>
+    </w:p>
+    <w:p>
+      <w:pPr>
+        <w:ind w:firstLine="720"/>
+        <w:rPr>
+          <w:sz w:val="32"/>
+          <w:szCs w:val="32"/>
+        </w:rPr>
+      </w:pPr>
+      <w:r>
+        <w:rPr>
+          <w:sz w:val="32"/>
+          <w:szCs w:val="32"/>
+        </w:rPr>
+        <w:t xml:space="preserve">mongo </w:t>
+      </w:r>
+      <w:proofErr w:type="spellStart"/>
+      <w:r>
+        <w:rPr>
+          <w:sz w:val="32"/>
+          <w:szCs w:val="32"/>
+        </w:rPr>
+        <w:t>db</w:t>
+      </w:r>
+      <w:proofErr w:type="spellEnd"/>
+      <w:r>
+        <w:rPr>
+          <w:sz w:val="32"/>
+          <w:szCs w:val="32"/>
+        </w:rPr>
+        <w:t xml:space="preserve"> provided lot of </w:t>
+      </w:r>
+      <w:proofErr w:type="gramStart"/>
+      <w:r>
+        <w:rPr>
+          <w:sz w:val="32"/>
+          <w:szCs w:val="32"/>
+        </w:rPr>
+        <w:t>operator</w:t>
+      </w:r>
+      <w:proofErr w:type="gramEnd"/>
+      <w:r>
+        <w:rPr>
+          <w:sz w:val="32"/>
+          <w:szCs w:val="32"/>
+        </w:rPr>
+        <w:t xml:space="preserve"> and all </w:t>
+      </w:r>
+      <w:proofErr w:type="gramStart"/>
+      <w:r>
+        <w:rPr>
+          <w:sz w:val="32"/>
+          <w:szCs w:val="32"/>
+        </w:rPr>
+        <w:t>those operator</w:t>
+      </w:r>
+      <w:proofErr w:type="gramEnd"/>
+      <w:r>
+        <w:rPr>
+          <w:sz w:val="32"/>
+          <w:szCs w:val="32"/>
+        </w:rPr>
+        <w:t xml:space="preserve"> start with prefix $ followed by operator name. </w:t>
+      </w:r>
+    </w:p>
+    <w:p>
+      <w:pPr>
+        <w:ind w:firstLine="720"/>
+        <w:rPr>
+          <w:sz w:val="32"/>
+          <w:szCs w:val="32"/>
+        </w:rPr>
+      </w:pPr>
+      <w:r>
+        <w:rPr>
+          <w:sz w:val="32"/>
+          <w:szCs w:val="32"/>
+        </w:rPr>
+        <w:t xml:space="preserve">relational task </w:t>
+      </w:r>
+    </w:p>
+    <w:p>
+      <w:pPr>
+        <w:ind w:firstLine="720"/>
+        <w:rPr>
+          <w:sz w:val="32"/>
+          <w:szCs w:val="32"/>
+        </w:rPr>
+      </w:pPr>
+      <w:r>
+        <w:rPr>
+          <w:sz w:val="32"/>
+          <w:szCs w:val="32"/>
+        </w:rPr>
+        <w:t>$</w:t>
+      </w:r>
+      <w:proofErr w:type="spellStart"/>
+      <w:r>
+        <w:rPr>
+          <w:sz w:val="32"/>
+          <w:szCs w:val="32"/>
+        </w:rPr>
+        <w:t>gt</w:t>
+      </w:r>
+      <w:proofErr w:type="spellEnd"/>
+      <w:r>
+        <w:rPr>
+          <w:sz w:val="32"/>
+          <w:szCs w:val="32"/>
+        </w:rPr>
+        <w:t xml:space="preserve"> </w:t>
+      </w:r>
+    </w:p>
+    <w:p>
+      <w:pPr>
+        <w:ind w:firstLine="720"/>
+        <w:rPr>
+          <w:sz w:val="32"/>
+          <w:szCs w:val="32"/>
+        </w:rPr>
+      </w:pPr>
+      <w:r>
+        <w:rPr>
+          <w:sz w:val="32"/>
+          <w:szCs w:val="32"/>
+        </w:rPr>
+        <w:t>$</w:t>
+      </w:r>
+      <w:proofErr w:type="spellStart"/>
+      <w:r>
+        <w:rPr>
+          <w:sz w:val="32"/>
+          <w:szCs w:val="32"/>
+        </w:rPr>
+        <w:t>lt</w:t>
+      </w:r>
+      <w:proofErr w:type="spellEnd"/>
+      <w:r>
+        <w:rPr>
+          <w:sz w:val="32"/>
+          <w:szCs w:val="32"/>
+        </w:rPr>
+        <w:t xml:space="preserve"> </w:t>
+      </w:r>
+    </w:p>
+    <w:p>
+      <w:pPr>
+        <w:ind w:firstLine="720"/>
+        <w:rPr>
+          <w:sz w:val="32"/>
+          <w:szCs w:val="32"/>
+        </w:rPr>
+      </w:pPr>
+      <w:r>
+        <w:rPr>
+          <w:sz w:val="32"/>
+          <w:szCs w:val="32"/>
+        </w:rPr>
+        <w:t>$</w:t>
+      </w:r>
+      <w:proofErr w:type="spellStart"/>
+      <w:r>
+        <w:rPr>
+          <w:sz w:val="32"/>
+          <w:szCs w:val="32"/>
+        </w:rPr>
+        <w:t>eq</w:t>
+      </w:r>
+      <w:proofErr w:type="spellEnd"/>
+    </w:p>
+    <w:p>
+      <w:pPr>
+        <w:ind w:firstLine="720"/>
+        <w:rPr>
+          <w:sz w:val="32"/>
+          <w:szCs w:val="32"/>
+        </w:rPr>
+      </w:pPr>
+      <w:r>
+        <w:rPr>
+          <w:sz w:val="32"/>
+          <w:szCs w:val="32"/>
+        </w:rPr>
+        <w:t>$</w:t>
+      </w:r>
+      <w:r>
+        <w:rPr>
+          <w:sz w:val="32"/>
+          <w:szCs w:val="32"/>
+        </w:rPr>
+        <w:t>ne</w:t>
+      </w:r>
+    </w:p>
+    <w:p>
+      <w:pPr>
+        <w:ind w:firstLine="720"/>
+        <w:rPr>
+          <w:sz w:val="32"/>
+          <w:szCs w:val="32"/>
+        </w:rPr>
+      </w:pPr>
+      <w:r>
+        <w:rPr>
+          <w:sz w:val="32"/>
+          <w:szCs w:val="32"/>
+        </w:rPr>
+        <w:t>$</w:t>
+      </w:r>
+      <w:proofErr w:type="spellStart"/>
+      <w:r>
+        <w:rPr>
+          <w:sz w:val="32"/>
+          <w:szCs w:val="32"/>
+        </w:rPr>
+        <w:t>gte</w:t>
+      </w:r>
+      <w:proofErr w:type="spellEnd"/>
+    </w:p>
+    <w:p>
+      <w:pPr>
+        <w:ind w:firstLine="720"/>
+        <w:rPr>
+          <w:sz w:val="32"/>
+          <w:szCs w:val="32"/>
+        </w:rPr>
+      </w:pPr>
+      <w:r>
+        <w:rPr>
+          <w:sz w:val="32"/>
+          <w:szCs w:val="32"/>
+        </w:rPr>
+        <w:t>$</w:t>
+      </w:r>
+      <w:proofErr w:type="spellStart"/>
+      <w:r>
+        <w:rPr>
+          <w:sz w:val="32"/>
+          <w:szCs w:val="32"/>
+        </w:rPr>
+        <w:t>lte</w:t>
+      </w:r>
+      <w:proofErr w:type="spellEnd"/>
+      <w:r>
+        <w:rPr>
+          <w:sz w:val="32"/>
+          <w:szCs w:val="32"/>
+        </w:rPr>
+        <w:t xml:space="preserve"> </w:t>
+      </w:r>
+    </w:p>
+    <w:p>
+      <w:pPr>
+        <w:ind w:firstLine="720"/>
+        <w:rPr>
+          <w:sz w:val="32"/>
+          <w:szCs w:val="32"/>
+        </w:rPr>
+      </w:pPr>
+      <w:proofErr w:type="spellStart"/>
+      <w:proofErr w:type="gramStart"/>
+      <w:r>
+        <w:rPr>
+          <w:sz w:val="32"/>
+          <w:szCs w:val="32"/>
+        </w:rPr>
+        <w:t>db.Employees.find</w:t>
+      </w:r>
+      <w:proofErr w:type="spellEnd"/>
+      <w:proofErr w:type="gramEnd"/>
+      <w:r>
+        <w:rPr>
+          <w:sz w:val="32"/>
+          <w:szCs w:val="32"/>
+        </w:rPr>
+        <w:t>({</w:t>
+      </w:r>
+      <w:proofErr w:type="gramStart"/>
+      <w:r>
+        <w:rPr>
+          <w:sz w:val="32"/>
+          <w:szCs w:val="32"/>
+        </w:rPr>
+        <w:t>salary:{</w:t>
+      </w:r>
+      <w:proofErr w:type="gramEnd"/>
+      <w:r>
+        <w:rPr>
+          <w:sz w:val="32"/>
+          <w:szCs w:val="32"/>
+        </w:rPr>
+        <w:t>$gt:45000}});</w:t>
+      </w:r>
+    </w:p>
+    <w:p>
+      <w:pPr>
+        <w:ind w:firstLine="720"/>
+        <w:rPr>
+          <w:sz w:val="32"/>
+          <w:szCs w:val="32"/>
+        </w:rPr>
+      </w:pPr>
+      <w:r>
+        <w:rPr>
+          <w:sz w:val="32"/>
+          <w:szCs w:val="32"/>
+        </w:rPr>
+        <w:t xml:space="preserve"> </w:t>
+      </w:r>
+    </w:p>
+    <w:p>
+      <w:pPr>
+        <w:ind w:firstLine="720"/>
+        <w:rPr>
+          <w:sz w:val="32"/>
+          <w:szCs w:val="32"/>
+        </w:rPr>
+      </w:pPr>
+      <w:r>
+        <w:rPr>
+          <w:sz w:val="32"/>
+          <w:szCs w:val="32"/>
+        </w:rPr>
+        <w:t xml:space="preserve">$and </w:t>
+      </w:r>
+    </w:p>
+    <w:p>
+      <w:pPr>
+        <w:ind w:firstLine="720"/>
+        <w:rPr>
+          <w:sz w:val="32"/>
+          <w:szCs w:val="32"/>
+        </w:rPr>
+      </w:pPr>
+      <w:r>
+        <w:rPr>
+          <w:sz w:val="32"/>
+          <w:szCs w:val="32"/>
+        </w:rPr>
+        <w:t xml:space="preserve">$or </w:t>
+      </w:r>
+    </w:p>
+    <w:p>
+      <w:pPr>
+        <w:ind w:firstLine="720"/>
+        <w:rPr>
+          <w:sz w:val="32"/>
+          <w:szCs w:val="32"/>
+        </w:rPr>
+      </w:pPr>
+    </w:p>
+    <w:p>
+      <w:pPr>
+        <w:ind w:firstLine="720"/>
+        <w:rPr>
+          <w:sz w:val="32"/>
+          <w:szCs w:val="32"/>
+        </w:rPr>
+      </w:pPr>
+      <w:r>
+        <w:rPr>
+          <w:sz w:val="32"/>
+          <w:szCs w:val="32"/>
+        </w:rPr>
+        <w:t xml:space="preserve">Operator </w:t>
+      </w:r>
+    </w:p>
+    <w:p>
+      <w:pPr>
+        <w:rPr>
+          <w:b/>
+          <w:bCs/>
+          <w:sz w:val="32"/>
+          <w:szCs w:val="32"/>
+        </w:rPr>
+      </w:pPr>
+      <w:proofErr w:type="spellStart"/>
+      <w:proofErr w:type="gramStart"/>
+      <w:r>
+        <w:rPr>
+          <w:b/>
+          <w:bCs/>
+          <w:sz w:val="32"/>
+          <w:szCs w:val="32"/>
+        </w:rPr>
+        <w:t>db.Employees.find</w:t>
+      </w:r>
+      <w:proofErr w:type="spellEnd"/>
+      <w:proofErr w:type="gramEnd"/>
+      <w:r>
+        <w:rPr>
+          <w:b/>
+          <w:bCs/>
+          <w:sz w:val="32"/>
+          <w:szCs w:val="32"/>
+        </w:rPr>
+        <w:t>({$</w:t>
+      </w:r>
+      <w:proofErr w:type="gramStart"/>
+      <w:r>
+        <w:rPr>
+          <w:b/>
+          <w:bCs/>
+          <w:sz w:val="32"/>
+          <w:szCs w:val="32"/>
+        </w:rPr>
+        <w:t>and:[</w:t>
+      </w:r>
+      <w:proofErr w:type="gramEnd"/>
+      <w:r>
+        <w:rPr>
+          <w:b/>
+          <w:bCs/>
+          <w:sz w:val="32"/>
+          <w:szCs w:val="32"/>
+        </w:rPr>
+        <w:t>{_id:1</w:t>
+      </w:r>
+      <w:proofErr w:type="gramStart"/>
+      <w:r>
+        <w:rPr>
+          <w:b/>
+          <w:bCs/>
+          <w:sz w:val="32"/>
+          <w:szCs w:val="32"/>
+        </w:rPr>
+        <w:t>},{</w:t>
+      </w:r>
+      <w:proofErr w:type="gramEnd"/>
+      <w:r>
+        <w:rPr>
+          <w:b/>
+          <w:bCs/>
+          <w:sz w:val="32"/>
+          <w:szCs w:val="32"/>
+        </w:rPr>
+        <w:t>age:21}]});</w:t>
+      </w:r>
+    </w:p>
+    <w:p>
+      <w:pPr>
+        <w:rPr>
+          <w:b/>
+          <w:bCs/>
+          <w:sz w:val="32"/>
+          <w:szCs w:val="32"/>
+        </w:rPr>
+      </w:pPr>
+      <w:proofErr w:type="gramStart"/>
+      <w:r>
+        <w:rPr>
+          <w:b/>
+          <w:bCs/>
+          <w:sz w:val="32"/>
+          <w:szCs w:val="32"/>
+        </w:rPr>
+        <w:t>db.Employees.find</w:t>
+      </w:r>
+      <w:proofErr w:type="gramEnd"/>
+      <w:r>
+        <w:rPr>
+          <w:b/>
+          <w:bCs/>
+          <w:sz w:val="32"/>
+          <w:szCs w:val="32"/>
+        </w:rPr>
+        <w:t>({$</w:t>
+      </w:r>
+      <w:proofErr w:type="gramStart"/>
+      <w:r>
+        <w:rPr>
+          <w:b/>
+          <w:bCs/>
+          <w:sz w:val="32"/>
+          <w:szCs w:val="32"/>
+        </w:rPr>
+        <w:t>or:[</w:t>
+      </w:r>
+      <w:proofErr w:type="gramEnd"/>
+      <w:r>
+        <w:rPr>
+          <w:b/>
+          <w:bCs/>
+          <w:sz w:val="32"/>
+          <w:szCs w:val="32"/>
+        </w:rPr>
+        <w:t>{city:"Bangalore"</w:t>
+      </w:r>
+      <w:proofErr w:type="gramStart"/>
+      <w:r>
+        <w:rPr>
+          <w:b/>
+          <w:bCs/>
+          <w:sz w:val="32"/>
+          <w:szCs w:val="32"/>
+        </w:rPr>
+        <w:t>},{salary:{</w:t>
+      </w:r>
+      <w:proofErr w:type="gramEnd"/>
+      <w:r>
+        <w:rPr>
+          <w:b/>
+          <w:bCs/>
+          <w:sz w:val="32"/>
+          <w:szCs w:val="32"/>
+        </w:rPr>
+        <w:t>$gt:46000}}]});</w:t>
+      </w:r>
+    </w:p>
+    <w:p>
+      <w:pPr>
+        <w:rPr>
+          <w:sz w:val="32"/>
+          <w:szCs w:val="32"/>
+        </w:rPr>
+      </w:pPr>
+    </w:p>
+    <w:p>
+      <w:pPr>
         <w:rPr>
           <w:sz w:val="32"/>
           <w:szCs w:val="32"/>
